--- a/Testing/EIOM-TestPlan-V.1.0.docx
+++ b/Testing/EIOM-TestPlan-V.1.0.docx
@@ -1,10 +1,10 @@
 
 <file path=word/document.xml><?xml version="1.0" encoding="utf-8"?>
-<w:document xmlns:wpc="http://schemas.microsoft.com/office/word/2010/wordprocessingCanvas" xmlns:mc="http://schemas.openxmlformats.org/markup-compatibility/2006" xmlns:o="urn:schemas-microsoft-com:office:office" xmlns:r="http://schemas.openxmlformats.org/officeDocument/2006/relationships" xmlns:m="http://schemas.openxmlformats.org/officeDocument/2006/math" xmlns:v="urn:schemas-microsoft-com:vml" xmlns:wp14="http://schemas.microsoft.com/office/word/2010/wordprocessingDrawing" xmlns:wp="http://schemas.openxmlformats.org/drawingml/2006/wordprocessingDrawing" xmlns:w10="urn:schemas-microsoft-com:office:word" xmlns:w="http://schemas.openxmlformats.org/wordprocessingml/2006/main" xmlns:w14="http://schemas.microsoft.com/office/word/2010/wordml" xmlns:w15="http://schemas.microsoft.com/office/word/2012/wordml" xmlns:wpg="http://schemas.microsoft.com/office/word/2010/wordprocessingGroup" xmlns:wpi="http://schemas.microsoft.com/office/word/2010/wordprocessingInk" xmlns:wne="http://schemas.microsoft.com/office/word/2006/wordml" xmlns:wps="http://schemas.microsoft.com/office/word/2010/wordprocessingShape" mc:Ignorable="w14 w15 wp14">
+<w:document xmlns:wpc="http://schemas.microsoft.com/office/word/2010/wordprocessingCanvas" xmlns:mc="http://schemas.openxmlformats.org/markup-compatibility/2006" xmlns:o="urn:schemas-microsoft-com:office:office" xmlns:r="http://schemas.openxmlformats.org/officeDocument/2006/relationships" xmlns:m="http://schemas.openxmlformats.org/officeDocument/2006/math" xmlns:v="urn:schemas-microsoft-com:vml" xmlns:wp14="http://schemas.microsoft.com/office/word/2010/wordprocessingDrawing" xmlns:wp="http://schemas.openxmlformats.org/drawingml/2006/wordprocessingDrawing" xmlns:w10="urn:schemas-microsoft-com:office:word" xmlns:w="http://schemas.openxmlformats.org/wordprocessingml/2006/main" xmlns:w14="http://schemas.microsoft.com/office/word/2010/wordml" xmlns:wpg="http://schemas.microsoft.com/office/word/2010/wordprocessingGroup" xmlns:wpi="http://schemas.microsoft.com/office/word/2010/wordprocessingInk" xmlns:wne="http://schemas.microsoft.com/office/word/2006/wordml" xmlns:wps="http://schemas.microsoft.com/office/word/2010/wordprocessingShape" mc:Ignorable="w14 wp14">
   <w:body>
     <w:p>
       <w:pPr>
-        <w:pStyle w:val="NoSpacing"/>
+        <w:pStyle w:val="a5"/>
         <w:jc w:val="center"/>
         <w:rPr>
           <w:rFonts w:ascii="Times New Roman" w:hAnsi="Times New Roman" w:cs="Times New Roman"/>
@@ -17,7 +17,7 @@
     </w:p>
     <w:p>
       <w:pPr>
-        <w:pStyle w:val="NoSpacing"/>
+        <w:pStyle w:val="a5"/>
         <w:jc w:val="center"/>
         <w:rPr>
           <w:rFonts w:ascii="Times New Roman" w:hAnsi="Times New Roman" w:cs="Times New Roman"/>
@@ -77,7 +77,7 @@
     </w:p>
     <w:p>
       <w:pPr>
-        <w:pStyle w:val="NoSpacing"/>
+        <w:pStyle w:val="a5"/>
         <w:rPr>
           <w:rFonts w:ascii="Times New Roman" w:hAnsi="Times New Roman" w:cs="Times New Roman"/>
           <w:sz w:val="48"/>
@@ -87,7 +87,7 @@
     </w:p>
     <w:p>
       <w:pPr>
-        <w:pStyle w:val="NoSpacing"/>
+        <w:pStyle w:val="a5"/>
         <w:rPr>
           <w:rFonts w:ascii="Times New Roman" w:hAnsi="Times New Roman" w:cs="Times New Roman"/>
           <w:sz w:val="48"/>
@@ -97,7 +97,7 @@
     </w:p>
     <w:p>
       <w:pPr>
-        <w:pStyle w:val="NoSpacing"/>
+        <w:pStyle w:val="a5"/>
         <w:rPr>
           <w:rFonts w:ascii="Times New Roman" w:hAnsi="Times New Roman" w:cs="Times New Roman"/>
           <w:sz w:val="48"/>
@@ -107,7 +107,7 @@
     </w:p>
     <w:p>
       <w:pPr>
-        <w:pStyle w:val="NoSpacing"/>
+        <w:pStyle w:val="a5"/>
         <w:jc w:val="center"/>
         <w:rPr>
           <w:rFonts w:ascii="Times New Roman" w:hAnsi="Times New Roman" w:cs="Times New Roman"/>
@@ -124,7 +124,7 @@
     </w:p>
     <w:p>
       <w:pPr>
-        <w:pStyle w:val="NoSpacing"/>
+        <w:pStyle w:val="a5"/>
         <w:jc w:val="center"/>
         <w:rPr>
           <w:rFonts w:ascii="Times New Roman" w:hAnsi="Times New Roman" w:cs="Times New Roman"/>
@@ -166,7 +166,7 @@
     </w:p>
     <w:p>
       <w:pPr>
-        <w:pStyle w:val="NoSpacing"/>
+        <w:pStyle w:val="a5"/>
         <w:jc w:val="center"/>
         <w:rPr>
           <w:rFonts w:ascii="Times New Roman" w:hAnsi="Times New Roman" w:cs="Times New Roman"/>
@@ -208,7 +208,7 @@
     </w:p>
     <w:p>
       <w:pPr>
-        <w:pStyle w:val="NoSpacing"/>
+        <w:pStyle w:val="a5"/>
         <w:rPr>
           <w:rFonts w:ascii="Times New Roman" w:hAnsi="Times New Roman" w:cs="Times New Roman"/>
           <w:sz w:val="32"/>
@@ -217,7 +217,7 @@
     </w:p>
     <w:p>
       <w:pPr>
-        <w:pStyle w:val="NoSpacing"/>
+        <w:pStyle w:val="a5"/>
         <w:rPr>
           <w:rFonts w:ascii="Times New Roman" w:hAnsi="Times New Roman" w:cs="Times New Roman"/>
           <w:sz w:val="32"/>
@@ -226,7 +226,7 @@
     </w:p>
     <w:p>
       <w:pPr>
-        <w:pStyle w:val="NoSpacing"/>
+        <w:pStyle w:val="a5"/>
         <w:rPr>
           <w:rFonts w:ascii="Times New Roman" w:hAnsi="Times New Roman" w:cs="Times New Roman"/>
           <w:sz w:val="32"/>
@@ -235,7 +235,7 @@
     </w:p>
     <w:p>
       <w:pPr>
-        <w:pStyle w:val="NoSpacing"/>
+        <w:pStyle w:val="a5"/>
         <w:rPr>
           <w:rFonts w:ascii="Times New Roman" w:hAnsi="Times New Roman" w:cs="Times New Roman"/>
           <w:sz w:val="32"/>
@@ -244,7 +244,7 @@
     </w:p>
     <w:p>
       <w:pPr>
-        <w:pStyle w:val="NoSpacing"/>
+        <w:pStyle w:val="a5"/>
         <w:jc w:val="center"/>
         <w:rPr>
           <w:rFonts w:ascii="Times New Roman" w:hAnsi="Times New Roman" w:cs="Times New Roman"/>
@@ -261,7 +261,7 @@
     </w:p>
     <w:p>
       <w:pPr>
-        <w:pStyle w:val="NoSpacing"/>
+        <w:pStyle w:val="a5"/>
         <w:jc w:val="center"/>
         <w:rPr>
           <w:rFonts w:ascii="Times New Roman" w:hAnsi="Times New Roman" w:cs="Times New Roman"/>
@@ -278,7 +278,7 @@
     </w:p>
     <w:p>
       <w:pPr>
-        <w:pStyle w:val="NoSpacing"/>
+        <w:pStyle w:val="a5"/>
         <w:jc w:val="center"/>
         <w:rPr>
           <w:rFonts w:ascii="Times New Roman" w:hAnsi="Times New Roman" w:cs="Times New Roman"/>
@@ -295,7 +295,7 @@
     </w:p>
     <w:p>
       <w:pPr>
-        <w:pStyle w:val="NoSpacing"/>
+        <w:pStyle w:val="a5"/>
         <w:jc w:val="center"/>
         <w:rPr>
           <w:rFonts w:ascii="Times New Roman" w:hAnsi="Times New Roman" w:cs="Times New Roman"/>
@@ -305,7 +305,7 @@
     </w:p>
     <w:p>
       <w:pPr>
-        <w:pStyle w:val="NoSpacing"/>
+        <w:pStyle w:val="a5"/>
         <w:jc w:val="center"/>
         <w:rPr>
           <w:rFonts w:ascii="Times New Roman" w:hAnsi="Times New Roman" w:cs="Times New Roman"/>
@@ -315,7 +315,7 @@
     </w:p>
     <w:p>
       <w:pPr>
-        <w:pStyle w:val="NoSpacing"/>
+        <w:pStyle w:val="a5"/>
         <w:jc w:val="center"/>
         <w:rPr>
           <w:rFonts w:ascii="Times New Roman" w:hAnsi="Times New Roman" w:cs="Times New Roman"/>
@@ -325,7 +325,7 @@
     </w:p>
     <w:p>
       <w:pPr>
-        <w:pStyle w:val="NoSpacing"/>
+        <w:pStyle w:val="a5"/>
         <w:jc w:val="center"/>
         <w:rPr>
           <w:rFonts w:ascii="Times New Roman" w:hAnsi="Times New Roman" w:cs="Times New Roman"/>
@@ -342,7 +342,7 @@
     </w:p>
     <w:p>
       <w:pPr>
-        <w:pStyle w:val="NoSpacing"/>
+        <w:pStyle w:val="a5"/>
         <w:jc w:val="center"/>
         <w:rPr>
           <w:rFonts w:ascii="Times New Roman" w:hAnsi="Times New Roman" w:cs="Times New Roman"/>
@@ -352,7 +352,7 @@
     </w:p>
     <w:p>
       <w:pPr>
-        <w:pStyle w:val="NoSpacing"/>
+        <w:pStyle w:val="a5"/>
         <w:jc w:val="center"/>
         <w:rPr>
           <w:rFonts w:ascii="Times New Roman" w:hAnsi="Times New Roman" w:cs="Times New Roman"/>
@@ -362,7 +362,7 @@
     </w:p>
     <w:p>
       <w:pPr>
-        <w:pStyle w:val="NoSpacing"/>
+        <w:pStyle w:val="a5"/>
         <w:jc w:val="center"/>
         <w:rPr>
           <w:rFonts w:ascii="Times New Roman" w:hAnsi="Times New Roman" w:cs="Times New Roman"/>
@@ -379,7 +379,7 @@
     </w:p>
     <w:p>
       <w:pPr>
-        <w:pStyle w:val="NoSpacing"/>
+        <w:pStyle w:val="a5"/>
         <w:jc w:val="center"/>
         <w:rPr>
           <w:rFonts w:ascii="Times New Roman" w:hAnsi="Times New Roman" w:cs="Times New Roman"/>
@@ -453,7 +453,7 @@
           <w:szCs w:val="36"/>
         </w:rPr>
         <w:sectPr>
-          <w:footerReference w:type="default" r:id="rId8"/>
+          <w:footerReference w:type="default" r:id="rId9"/>
           <w:pgSz w:w="11906" w:h="16838"/>
           <w:pgMar w:top="1440" w:right="1440" w:bottom="1440" w:left="1440" w:header="708" w:footer="708" w:gutter="0"/>
           <w:cols w:space="708"/>
@@ -3508,7 +3508,7 @@
     <w:sdt>
       <w:sdtPr>
         <w:rPr>
-          <w:rFonts w:ascii="Times New Roman" w:eastAsiaTheme="minorHAnsi" w:hAnsi="Times New Roman" w:cs="Times New Roman"/>
+          <w:rFonts w:asciiTheme="minorHAnsi" w:eastAsiaTheme="minorHAnsi" w:hAnsiTheme="minorHAnsi" w:cstheme="minorBidi"/>
           <w:b w:val="0"/>
           <w:bCs w:val="0"/>
           <w:color w:val="auto"/>
@@ -3517,7 +3517,7 @@
           <w:cs w:val="0"/>
           <w:lang w:val="th-TH"/>
         </w:rPr>
-        <w:id w:val="-713041563"/>
+        <w:id w:val="-1622909486"/>
         <w:docPartObj>
           <w:docPartGallery w:val="Table of Contents"/>
           <w:docPartUnique/>
@@ -3525,1670 +3525,1099 @@
       </w:sdtPr>
       <w:sdtEndPr>
         <w:rPr>
+          <w:rFonts w:asciiTheme="majorHAnsi" w:eastAsiaTheme="majorEastAsia" w:hAnsiTheme="majorHAnsi" w:cstheme="majorBidi"/>
+          <w:b/>
+          <w:bCs/>
+          <w:color w:val="365F91" w:themeColor="accent1" w:themeShade="BF"/>
+          <w:sz w:val="35"/>
+          <w:szCs w:val="35"/>
+          <w:cs/>
           <w:lang w:val="en-US"/>
         </w:rPr>
       </w:sdtEndPr>
       <w:sdtContent>
-        <w:p>
-          <w:pPr>
-            <w:pStyle w:val="TOCHeading"/>
-            <w:jc w:val="center"/>
+        <w:sdt>
+          <w:sdtPr>
             <w:rPr>
-              <w:rFonts w:ascii="Times New Roman" w:hAnsi="Times New Roman" w:cs="Times New Roman"/>
+              <w:rFonts w:asciiTheme="minorHAnsi" w:eastAsiaTheme="minorHAnsi" w:hAnsiTheme="minorHAnsi" w:cstheme="minorBidi"/>
+              <w:b w:val="0"/>
+              <w:bCs w:val="0"/>
               <w:color w:val="auto"/>
-              <w:sz w:val="36"/>
-              <w:szCs w:val="36"/>
+              <w:sz w:val="22"/>
+              <w:szCs w:val="28"/>
               <w:cs w:val="0"/>
+              <w:lang w:val="th-TH"/>
             </w:rPr>
-          </w:pPr>
-          <w:r>
-            <w:rPr>
-              <w:rFonts w:ascii="Times New Roman" w:hAnsi="Times New Roman" w:cs="Times New Roman"/>
-              <w:color w:val="auto"/>
-              <w:sz w:val="36"/>
-              <w:szCs w:val="36"/>
-              <w:cs w:val="0"/>
-            </w:rPr>
-            <w:t>Table of Content</w:t>
-          </w:r>
-        </w:p>
-        <w:p>
-          <w:pPr>
-            <w:pStyle w:val="TOC1"/>
-            <w:tabs>
-              <w:tab w:val="right" w:leader="dot" w:pos="9016"/>
-            </w:tabs>
-            <w:rPr>
-              <w:rFonts w:ascii="Times New Roman" w:hAnsi="Times New Roman" w:cs="Times New Roman"/>
-              <w:noProof/>
-              <w:sz w:val="24"/>
-              <w:szCs w:val="24"/>
-              <w:cs w:val="0"/>
-            </w:rPr>
-          </w:pPr>
-          <w:r>
+            <w:id w:val="-473531361"/>
+            <w:docPartObj>
+              <w:docPartGallery w:val="Table of Contents"/>
+              <w:docPartUnique/>
+            </w:docPartObj>
+          </w:sdtPr>
+          <w:sdtEndPr>
             <w:rPr>
               <w:rFonts w:ascii="Times New Roman" w:hAnsi="Times New Roman" w:cs="Times New Roman"/>
               <w:sz w:val="24"/>
               <w:szCs w:val="24"/>
-              <w:cs w:val="0"/>
+              <w:lang w:val="en-US"/>
             </w:rPr>
-            <w:fldChar w:fldCharType="begin"/>
-          </w:r>
-          <w:r>
-            <w:rPr>
-              <w:rFonts w:ascii="Times New Roman" w:hAnsi="Times New Roman" w:cs="Times New Roman"/>
-              <w:sz w:val="24"/>
-              <w:szCs w:val="24"/>
-              <w:cs w:val="0"/>
-            </w:rPr>
-            <w:instrText xml:space="preserve"> TOC \o "</w:instrText>
-          </w:r>
-          <w:r>
-            <w:rPr>
-              <w:rFonts w:ascii="Times New Roman" w:hAnsi="Times New Roman" w:cs="Times New Roman"/>
-              <w:sz w:val="24"/>
-              <w:szCs w:val="24"/>
-            </w:rPr>
-            <w:instrText xml:space="preserve">1-3" </w:instrText>
-          </w:r>
-          <w:r>
-            <w:rPr>
-              <w:rFonts w:ascii="Times New Roman" w:hAnsi="Times New Roman" w:cs="Times New Roman"/>
-              <w:sz w:val="24"/>
-              <w:szCs w:val="24"/>
-              <w:cs w:val="0"/>
-            </w:rPr>
-            <w:instrText xml:space="preserve">\h \z \u </w:instrText>
-          </w:r>
-          <w:r>
-            <w:rPr>
-              <w:rFonts w:ascii="Times New Roman" w:hAnsi="Times New Roman" w:cs="Times New Roman"/>
-              <w:sz w:val="24"/>
-              <w:szCs w:val="24"/>
-              <w:cs w:val="0"/>
-            </w:rPr>
-            <w:fldChar w:fldCharType="separate"/>
-          </w:r>
-          <w:hyperlink w:anchor="_Toc392276624" w:history="1">
-            <w:r>
-              <w:rPr>
-                <w:rStyle w:val="Hyperlink"/>
-                <w:rFonts w:ascii="Times New Roman" w:hAnsi="Times New Roman" w:cs="Times New Roman"/>
-                <w:noProof/>
-                <w:sz w:val="24"/>
-                <w:szCs w:val="24"/>
-              </w:rPr>
-              <w:t>Chapter One | Introduction</w:t>
-            </w:r>
-            <w:r>
-              <w:rPr>
-                <w:rFonts w:ascii="Times New Roman" w:hAnsi="Times New Roman" w:cs="Times New Roman"/>
-                <w:noProof/>
-                <w:webHidden/>
-                <w:sz w:val="24"/>
-                <w:szCs w:val="24"/>
-              </w:rPr>
-              <w:tab/>
-            </w:r>
-            <w:r>
-              <w:rPr>
-                <w:rStyle w:val="Hyperlink"/>
-                <w:rFonts w:ascii="Times New Roman" w:hAnsi="Times New Roman" w:cs="Times New Roman"/>
-                <w:noProof/>
-                <w:sz w:val="24"/>
-                <w:szCs w:val="24"/>
-              </w:rPr>
-              <w:fldChar w:fldCharType="begin"/>
-            </w:r>
-            <w:r>
-              <w:rPr>
-                <w:rFonts w:ascii="Times New Roman" w:hAnsi="Times New Roman" w:cs="Times New Roman"/>
-                <w:noProof/>
-                <w:webHidden/>
-                <w:sz w:val="24"/>
-                <w:szCs w:val="24"/>
-              </w:rPr>
-              <w:instrText xml:space="preserve"> PAGEREF _Toc392276624 \h </w:instrText>
-            </w:r>
-            <w:r>
-              <w:rPr>
-                <w:rStyle w:val="Hyperlink"/>
-                <w:rFonts w:ascii="Times New Roman" w:hAnsi="Times New Roman" w:cs="Times New Roman"/>
-                <w:noProof/>
-                <w:sz w:val="24"/>
-                <w:szCs w:val="24"/>
-              </w:rPr>
-            </w:r>
-            <w:r>
-              <w:rPr>
-                <w:rStyle w:val="Hyperlink"/>
-                <w:rFonts w:ascii="Times New Roman" w:hAnsi="Times New Roman" w:cs="Times New Roman"/>
-                <w:noProof/>
-                <w:sz w:val="24"/>
-                <w:szCs w:val="24"/>
-              </w:rPr>
-              <w:fldChar w:fldCharType="separate"/>
-            </w:r>
-            <w:r>
-              <w:rPr>
-                <w:rFonts w:ascii="Times New Roman" w:hAnsi="Times New Roman" w:cs="Angsana New"/>
-                <w:noProof/>
-                <w:webHidden/>
-                <w:sz w:val="24"/>
-                <w:szCs w:val="24"/>
-              </w:rPr>
-              <w:t>4</w:t>
-            </w:r>
-            <w:r>
-              <w:rPr>
-                <w:rStyle w:val="Hyperlink"/>
-                <w:rFonts w:ascii="Times New Roman" w:hAnsi="Times New Roman" w:cs="Times New Roman"/>
-                <w:noProof/>
-                <w:sz w:val="24"/>
-                <w:szCs w:val="24"/>
-              </w:rPr>
-              <w:fldChar w:fldCharType="end"/>
-            </w:r>
-          </w:hyperlink>
-        </w:p>
+          </w:sdtEndPr>
+          <w:sdtContent>
+            <w:p>
+              <w:pPr>
+                <w:pStyle w:val="a6"/>
+                <w:jc w:val="center"/>
+                <w:rPr>
+                  <w:rFonts w:ascii="Times New Roman" w:hAnsi="Times New Roman" w:cs="Times New Roman"/>
+                  <w:color w:val="auto"/>
+                  <w:sz w:val="36"/>
+                  <w:szCs w:val="36"/>
+                  <w:cs w:val="0"/>
+                </w:rPr>
+              </w:pPr>
+              <w:r>
+                <w:rPr>
+                  <w:rFonts w:ascii="Times New Roman" w:hAnsi="Times New Roman" w:cs="Times New Roman"/>
+                  <w:color w:val="auto"/>
+                  <w:sz w:val="36"/>
+                  <w:szCs w:val="36"/>
+                  <w:cs w:val="0"/>
+                </w:rPr>
+                <w:t>Table of Content</w:t>
+              </w:r>
+            </w:p>
+            <w:p>
+              <w:pPr>
+                <w:pStyle w:val="13"/>
+                <w:rPr>
+                  <w:sz w:val="22"/>
+                  <w:cs/>
+                </w:rPr>
+              </w:pPr>
+              <w:r>
+                <w:rPr>
+                  <w:cs/>
+                </w:rPr>
+                <w:fldChar w:fldCharType="begin"/>
+              </w:r>
+              <w:r>
+                <w:instrText xml:space="preserve"> TOC \o "1-3" \h \z \u </w:instrText>
+              </w:r>
+              <w:r>
+                <w:rPr>
+                  <w:cs/>
+                </w:rPr>
+                <w:fldChar w:fldCharType="separate"/>
+              </w:r>
+              <w:hyperlink w:anchor="_Toc392494401" w:history="1">
+                <w:r>
+                  <w:rPr>
+                    <w:rStyle w:val="a9"/>
+                  </w:rPr>
+                  <w:t>Chapter One | Introduction</w:t>
+                </w:r>
+                <w:r>
+                  <w:rPr>
+                    <w:webHidden/>
+                  </w:rPr>
+                  <w:tab/>
+                </w:r>
+                <w:r>
+                  <w:rPr>
+                    <w:rStyle w:val="14"/>
+                    <w:webHidden/>
+                  </w:rPr>
+                  <w:fldChar w:fldCharType="begin"/>
+                </w:r>
+                <w:r>
+                  <w:rPr>
+                    <w:rStyle w:val="14"/>
+                    <w:webHidden/>
+                  </w:rPr>
+                  <w:instrText xml:space="preserve"> PAGEREF _Toc392494401 \h </w:instrText>
+                </w:r>
+                <w:r>
+                  <w:rPr>
+                    <w:rStyle w:val="14"/>
+                    <w:webHidden/>
+                  </w:rPr>
+                </w:r>
+                <w:r>
+                  <w:rPr>
+                    <w:rStyle w:val="14"/>
+                    <w:webHidden/>
+                  </w:rPr>
+                  <w:fldChar w:fldCharType="separate"/>
+                </w:r>
+                <w:r>
+                  <w:rPr>
+                    <w:rStyle w:val="14"/>
+                    <w:webHidden/>
+                  </w:rPr>
+                  <w:t>4</w:t>
+                </w:r>
+                <w:r>
+                  <w:rPr>
+                    <w:rStyle w:val="14"/>
+                    <w:webHidden/>
+                  </w:rPr>
+                  <w:fldChar w:fldCharType="end"/>
+                </w:r>
+              </w:hyperlink>
+            </w:p>
+            <w:p>
+              <w:pPr>
+                <w:pStyle w:val="13"/>
+                <w:numPr>
+                  <w:ilvl w:val="0"/>
+                  <w:numId w:val="14"/>
+                </w:numPr>
+                <w:rPr>
+                  <w:sz w:val="22"/>
+                  <w:cs/>
+                </w:rPr>
+              </w:pPr>
+              <w:hyperlink w:anchor="_Toc392494402" w:history="1">
+                <w:r>
+                  <w:rPr>
+                    <w:rStyle w:val="a9"/>
+                  </w:rPr>
+                  <w:t xml:space="preserve"> Objectives</w:t>
+                </w:r>
+                <w:r>
+                  <w:rPr>
+                    <w:webHidden/>
+                  </w:rPr>
+                  <w:tab/>
+                </w:r>
+                <w:r>
+                  <w:rPr>
+                    <w:rStyle w:val="14"/>
+                    <w:webHidden/>
+                  </w:rPr>
+                  <w:fldChar w:fldCharType="begin"/>
+                </w:r>
+                <w:r>
+                  <w:rPr>
+                    <w:rStyle w:val="14"/>
+                    <w:webHidden/>
+                  </w:rPr>
+                  <w:instrText xml:space="preserve"> PAGEREF _Toc392494402 \h </w:instrText>
+                </w:r>
+                <w:r>
+                  <w:rPr>
+                    <w:rStyle w:val="14"/>
+                    <w:webHidden/>
+                  </w:rPr>
+                </w:r>
+                <w:r>
+                  <w:rPr>
+                    <w:rStyle w:val="14"/>
+                    <w:webHidden/>
+                  </w:rPr>
+                  <w:fldChar w:fldCharType="separate"/>
+                </w:r>
+                <w:r>
+                  <w:rPr>
+                    <w:rStyle w:val="14"/>
+                    <w:webHidden/>
+                  </w:rPr>
+                  <w:t>4</w:t>
+                </w:r>
+                <w:r>
+                  <w:rPr>
+                    <w:rStyle w:val="14"/>
+                    <w:webHidden/>
+                  </w:rPr>
+                  <w:fldChar w:fldCharType="end"/>
+                </w:r>
+              </w:hyperlink>
+            </w:p>
+            <w:p>
+              <w:pPr>
+                <w:pStyle w:val="13"/>
+                <w:numPr>
+                  <w:ilvl w:val="0"/>
+                  <w:numId w:val="14"/>
+                </w:numPr>
+                <w:rPr>
+                  <w:sz w:val="22"/>
+                  <w:cs/>
+                </w:rPr>
+              </w:pPr>
+              <w:hyperlink w:anchor="_Toc392494403" w:history="1">
+                <w:r>
+                  <w:rPr>
+                    <w:rStyle w:val="a9"/>
+                  </w:rPr>
+                  <w:t xml:space="preserve"> Scope</w:t>
+                </w:r>
+                <w:r>
+                  <w:rPr>
+                    <w:webHidden/>
+                  </w:rPr>
+                  <w:tab/>
+                </w:r>
+                <w:r>
+                  <w:rPr>
+                    <w:rStyle w:val="14"/>
+                    <w:webHidden/>
+                  </w:rPr>
+                  <w:fldChar w:fldCharType="begin"/>
+                </w:r>
+                <w:r>
+                  <w:rPr>
+                    <w:rStyle w:val="14"/>
+                    <w:webHidden/>
+                  </w:rPr>
+                  <w:instrText xml:space="preserve"> PAGEREF _Toc392494403 \h </w:instrText>
+                </w:r>
+                <w:r>
+                  <w:rPr>
+                    <w:rStyle w:val="14"/>
+                    <w:webHidden/>
+                  </w:rPr>
+                </w:r>
+                <w:r>
+                  <w:rPr>
+                    <w:rStyle w:val="14"/>
+                    <w:webHidden/>
+                  </w:rPr>
+                  <w:fldChar w:fldCharType="separate"/>
+                </w:r>
+                <w:r>
+                  <w:rPr>
+                    <w:rStyle w:val="14"/>
+                    <w:webHidden/>
+                  </w:rPr>
+                  <w:t>4</w:t>
+                </w:r>
+                <w:r>
+                  <w:rPr>
+                    <w:rStyle w:val="14"/>
+                    <w:webHidden/>
+                  </w:rPr>
+                  <w:fldChar w:fldCharType="end"/>
+                </w:r>
+              </w:hyperlink>
+            </w:p>
+            <w:p>
+              <w:pPr>
+                <w:pStyle w:val="13"/>
+                <w:numPr>
+                  <w:ilvl w:val="0"/>
+                  <w:numId w:val="14"/>
+                </w:numPr>
+                <w:rPr>
+                  <w:sz w:val="22"/>
+                  <w:cs/>
+                </w:rPr>
+              </w:pPr>
+              <w:hyperlink w:anchor="_Toc392494404" w:history="1">
+                <w:r>
+                  <w:rPr>
+                    <w:rStyle w:val="a9"/>
+                  </w:rPr>
+                  <w:t>Acronyms and Definitions</w:t>
+                </w:r>
+                <w:r>
+                  <w:rPr>
+                    <w:webHidden/>
+                  </w:rPr>
+                  <w:tab/>
+                </w:r>
+                <w:r>
+                  <w:rPr>
+                    <w:webHidden/>
+                  </w:rPr>
+                  <w:fldChar w:fldCharType="begin"/>
+                </w:r>
+                <w:r>
+                  <w:rPr>
+                    <w:webHidden/>
+                  </w:rPr>
+                  <w:instrText xml:space="preserve"> PAGEREF _Toc392494404 \h </w:instrText>
+                </w:r>
+                <w:r>
+                  <w:rPr>
+                    <w:webHidden/>
+                  </w:rPr>
+                </w:r>
+                <w:r>
+                  <w:rPr>
+                    <w:webHidden/>
+                  </w:rPr>
+                  <w:fldChar w:fldCharType="separate"/>
+                </w:r>
+                <w:r>
+                  <w:rPr>
+                    <w:webHidden/>
+                  </w:rPr>
+                  <w:t>4</w:t>
+                </w:r>
+                <w:r>
+                  <w:rPr>
+                    <w:webHidden/>
+                  </w:rPr>
+                  <w:fldChar w:fldCharType="end"/>
+                </w:r>
+              </w:hyperlink>
+            </w:p>
+            <w:p>
+              <w:pPr>
+                <w:pStyle w:val="13"/>
+                <w:rPr>
+                  <w:sz w:val="22"/>
+                  <w:cs/>
+                </w:rPr>
+              </w:pPr>
+              <w:hyperlink w:anchor="_Toc392494405" w:history="1">
+                <w:r>
+                  <w:rPr>
+                    <w:rStyle w:val="a9"/>
+                  </w:rPr>
+                  <w:t>Chapter Two | Test Plan and Test Procedure</w:t>
+                </w:r>
+                <w:r>
+                  <w:rPr>
+                    <w:webHidden/>
+                  </w:rPr>
+                  <w:tab/>
+                </w:r>
+                <w:r>
+                  <w:rPr>
+                    <w:webHidden/>
+                  </w:rPr>
+                  <w:fldChar w:fldCharType="begin"/>
+                </w:r>
+                <w:r>
+                  <w:rPr>
+                    <w:webHidden/>
+                  </w:rPr>
+                  <w:instrText xml:space="preserve"> PAGEREF _Toc392494405 \h </w:instrText>
+                </w:r>
+                <w:r>
+                  <w:rPr>
+                    <w:webHidden/>
+                  </w:rPr>
+                </w:r>
+                <w:r>
+                  <w:rPr>
+                    <w:webHidden/>
+                  </w:rPr>
+                  <w:fldChar w:fldCharType="separate"/>
+                </w:r>
+                <w:r>
+                  <w:rPr>
+                    <w:webHidden/>
+                  </w:rPr>
+                  <w:t>6</w:t>
+                </w:r>
+                <w:r>
+                  <w:rPr>
+                    <w:webHidden/>
+                  </w:rPr>
+                  <w:fldChar w:fldCharType="end"/>
+                </w:r>
+              </w:hyperlink>
+            </w:p>
+            <w:p>
+              <w:pPr>
+                <w:pStyle w:val="13"/>
+                <w:numPr>
+                  <w:ilvl w:val="0"/>
+                  <w:numId w:val="15"/>
+                </w:numPr>
+                <w:rPr>
+                  <w:sz w:val="22"/>
+                  <w:cs/>
+                </w:rPr>
+              </w:pPr>
+              <w:hyperlink w:anchor="_Toc392494406" w:history="1">
+                <w:r>
+                  <w:rPr>
+                    <w:rStyle w:val="a9"/>
+                  </w:rPr>
+                  <w:t>Test Objective</w:t>
+                </w:r>
+                <w:r>
+                  <w:rPr>
+                    <w:webHidden/>
+                  </w:rPr>
+                  <w:tab/>
+                </w:r>
+                <w:r>
+                  <w:rPr>
+                    <w:webHidden/>
+                  </w:rPr>
+                  <w:fldChar w:fldCharType="begin"/>
+                </w:r>
+                <w:r>
+                  <w:rPr>
+                    <w:webHidden/>
+                  </w:rPr>
+                  <w:instrText xml:space="preserve"> PAGEREF _Toc392494406 \h </w:instrText>
+                </w:r>
+                <w:r>
+                  <w:rPr>
+                    <w:webHidden/>
+                  </w:rPr>
+                </w:r>
+                <w:r>
+                  <w:rPr>
+                    <w:webHidden/>
+                  </w:rPr>
+                  <w:fldChar w:fldCharType="separate"/>
+                </w:r>
+                <w:r>
+                  <w:rPr>
+                    <w:webHidden/>
+                  </w:rPr>
+                  <w:t>6</w:t>
+                </w:r>
+                <w:r>
+                  <w:rPr>
+                    <w:webHidden/>
+                  </w:rPr>
+                  <w:fldChar w:fldCharType="end"/>
+                </w:r>
+              </w:hyperlink>
+            </w:p>
+            <w:p>
+              <w:pPr>
+                <w:pStyle w:val="13"/>
+                <w:numPr>
+                  <w:ilvl w:val="0"/>
+                  <w:numId w:val="15"/>
+                </w:numPr>
+                <w:rPr>
+                  <w:sz w:val="22"/>
+                  <w:cs/>
+                </w:rPr>
+              </w:pPr>
+              <w:hyperlink w:anchor="_Toc392494407" w:history="1">
+                <w:r>
+                  <w:rPr>
+                    <w:rStyle w:val="a9"/>
+                  </w:rPr>
+                  <w:t>Scope of testing</w:t>
+                </w:r>
+                <w:r>
+                  <w:rPr>
+                    <w:webHidden/>
+                  </w:rPr>
+                  <w:tab/>
+                </w:r>
+                <w:r>
+                  <w:rPr>
+                    <w:webHidden/>
+                  </w:rPr>
+                  <w:fldChar w:fldCharType="begin"/>
+                </w:r>
+                <w:r>
+                  <w:rPr>
+                    <w:webHidden/>
+                  </w:rPr>
+                  <w:instrText xml:space="preserve"> PAGEREF _Toc392494407 \h </w:instrText>
+                </w:r>
+                <w:r>
+                  <w:rPr>
+                    <w:webHidden/>
+                  </w:rPr>
+                </w:r>
+                <w:r>
+                  <w:rPr>
+                    <w:webHidden/>
+                  </w:rPr>
+                  <w:fldChar w:fldCharType="separate"/>
+                </w:r>
+                <w:r>
+                  <w:rPr>
+                    <w:webHidden/>
+                  </w:rPr>
+                  <w:t>6</w:t>
+                </w:r>
+                <w:r>
+                  <w:rPr>
+                    <w:webHidden/>
+                  </w:rPr>
+                  <w:fldChar w:fldCharType="end"/>
+                </w:r>
+              </w:hyperlink>
+            </w:p>
+            <w:p>
+              <w:pPr>
+                <w:pStyle w:val="13"/>
+                <w:numPr>
+                  <w:ilvl w:val="0"/>
+                  <w:numId w:val="15"/>
+                </w:numPr>
+                <w:rPr>
+                  <w:sz w:val="22"/>
+                  <w:cs/>
+                </w:rPr>
+              </w:pPr>
+              <w:hyperlink w:anchor="_Toc392494408" w:history="1">
+                <w:r>
+                  <w:rPr>
+                    <w:rStyle w:val="a9"/>
+                  </w:rPr>
+                  <w:t>Purpose of Test Plan and Test Procedure</w:t>
+                </w:r>
+                <w:r>
+                  <w:rPr>
+                    <w:webHidden/>
+                  </w:rPr>
+                  <w:tab/>
+                </w:r>
+                <w:r>
+                  <w:rPr>
+                    <w:webHidden/>
+                  </w:rPr>
+                  <w:fldChar w:fldCharType="begin"/>
+                </w:r>
+                <w:r>
+                  <w:rPr>
+                    <w:webHidden/>
+                  </w:rPr>
+                  <w:instrText xml:space="preserve"> PAGEREF _Toc392494408 \h </w:instrText>
+                </w:r>
+                <w:r>
+                  <w:rPr>
+                    <w:webHidden/>
+                  </w:rPr>
+                </w:r>
+                <w:r>
+                  <w:rPr>
+                    <w:webHidden/>
+                  </w:rPr>
+                  <w:fldChar w:fldCharType="separate"/>
+                </w:r>
+                <w:r>
+                  <w:rPr>
+                    <w:webHidden/>
+                  </w:rPr>
+                  <w:t>6</w:t>
+                </w:r>
+                <w:r>
+                  <w:rPr>
+                    <w:webHidden/>
+                  </w:rPr>
+                  <w:fldChar w:fldCharType="end"/>
+                </w:r>
+              </w:hyperlink>
+            </w:p>
+            <w:p>
+              <w:pPr>
+                <w:pStyle w:val="13"/>
+                <w:numPr>
+                  <w:ilvl w:val="0"/>
+                  <w:numId w:val="15"/>
+                </w:numPr>
+                <w:rPr>
+                  <w:sz w:val="22"/>
+                  <w:cs/>
+                </w:rPr>
+              </w:pPr>
+              <w:hyperlink w:anchor="_Toc392494409" w:history="1">
+                <w:r>
+                  <w:rPr>
+                    <w:rStyle w:val="a9"/>
+                  </w:rPr>
+                  <w:t>Test Duration</w:t>
+                </w:r>
+                <w:r>
+                  <w:rPr>
+                    <w:webHidden/>
+                  </w:rPr>
+                  <w:tab/>
+                </w:r>
+                <w:r>
+                  <w:rPr>
+                    <w:webHidden/>
+                  </w:rPr>
+                  <w:fldChar w:fldCharType="begin"/>
+                </w:r>
+                <w:r>
+                  <w:rPr>
+                    <w:webHidden/>
+                  </w:rPr>
+                  <w:instrText xml:space="preserve"> PAGEREF _Toc392494409 \h </w:instrText>
+                </w:r>
+                <w:r>
+                  <w:rPr>
+                    <w:webHidden/>
+                  </w:rPr>
+                </w:r>
+                <w:r>
+                  <w:rPr>
+                    <w:webHidden/>
+                  </w:rPr>
+                  <w:fldChar w:fldCharType="separate"/>
+                </w:r>
+                <w:r>
+                  <w:rPr>
+                    <w:webHidden/>
+                  </w:rPr>
+                  <w:t>6</w:t>
+                </w:r>
+                <w:r>
+                  <w:rPr>
+                    <w:webHidden/>
+                  </w:rPr>
+                  <w:fldChar w:fldCharType="end"/>
+                </w:r>
+              </w:hyperlink>
+            </w:p>
+            <w:p>
+              <w:pPr>
+                <w:pStyle w:val="13"/>
+                <w:numPr>
+                  <w:ilvl w:val="0"/>
+                  <w:numId w:val="15"/>
+                </w:numPr>
+                <w:rPr>
+                  <w:sz w:val="22"/>
+                  <w:cs/>
+                </w:rPr>
+              </w:pPr>
+              <w:hyperlink w:anchor="_Toc392494410" w:history="1">
+                <w:r>
+                  <w:rPr>
+                    <w:rStyle w:val="a9"/>
+                  </w:rPr>
+                  <w:t>Test Responsibility</w:t>
+                </w:r>
+                <w:r>
+                  <w:rPr>
+                    <w:webHidden/>
+                  </w:rPr>
+                  <w:tab/>
+                </w:r>
+                <w:r>
+                  <w:rPr>
+                    <w:webHidden/>
+                  </w:rPr>
+                  <w:fldChar w:fldCharType="begin"/>
+                </w:r>
+                <w:r>
+                  <w:rPr>
+                    <w:webHidden/>
+                  </w:rPr>
+                  <w:instrText xml:space="preserve"> PAGEREF _Toc392494410 \h </w:instrText>
+                </w:r>
+                <w:r>
+                  <w:rPr>
+                    <w:webHidden/>
+                  </w:rPr>
+                </w:r>
+                <w:r>
+                  <w:rPr>
+                    <w:webHidden/>
+                  </w:rPr>
+                  <w:fldChar w:fldCharType="separate"/>
+                </w:r>
+                <w:r>
+                  <w:rPr>
+                    <w:webHidden/>
+                  </w:rPr>
+                  <w:t>6</w:t>
+                </w:r>
+                <w:r>
+                  <w:rPr>
+                    <w:webHidden/>
+                  </w:rPr>
+                  <w:fldChar w:fldCharType="end"/>
+                </w:r>
+              </w:hyperlink>
+            </w:p>
+            <w:p>
+              <w:pPr>
+                <w:pStyle w:val="13"/>
+                <w:numPr>
+                  <w:ilvl w:val="0"/>
+                  <w:numId w:val="15"/>
+                </w:numPr>
+                <w:rPr>
+                  <w:sz w:val="22"/>
+                  <w:cs/>
+                </w:rPr>
+              </w:pPr>
+              <w:hyperlink w:anchor="_Toc392494411" w:history="1">
+                <w:r>
+                  <w:rPr>
+                    <w:rStyle w:val="a9"/>
+                  </w:rPr>
+                  <w:t>Test Strategy</w:t>
+                </w:r>
+                <w:r>
+                  <w:rPr>
+                    <w:webHidden/>
+                  </w:rPr>
+                  <w:tab/>
+                </w:r>
+                <w:r>
+                  <w:rPr>
+                    <w:webHidden/>
+                  </w:rPr>
+                  <w:fldChar w:fldCharType="begin"/>
+                </w:r>
+                <w:r>
+                  <w:rPr>
+                    <w:webHidden/>
+                  </w:rPr>
+                  <w:instrText xml:space="preserve"> PAGEREF _Toc392494411 \h </w:instrText>
+                </w:r>
+                <w:r>
+                  <w:rPr>
+                    <w:webHidden/>
+                  </w:rPr>
+                </w:r>
+                <w:r>
+                  <w:rPr>
+                    <w:webHidden/>
+                  </w:rPr>
+                  <w:fldChar w:fldCharType="separate"/>
+                </w:r>
+                <w:r>
+                  <w:rPr>
+                    <w:webHidden/>
+                  </w:rPr>
+                  <w:t>6</w:t>
+                </w:r>
+                <w:r>
+                  <w:rPr>
+                    <w:webHidden/>
+                  </w:rPr>
+                  <w:fldChar w:fldCharType="end"/>
+                </w:r>
+              </w:hyperlink>
+            </w:p>
+            <w:p>
+              <w:pPr>
+                <w:pStyle w:val="13"/>
+                <w:numPr>
+                  <w:ilvl w:val="0"/>
+                  <w:numId w:val="15"/>
+                </w:numPr>
+                <w:rPr>
+                  <w:sz w:val="22"/>
+                  <w:cs/>
+                </w:rPr>
+              </w:pPr>
+              <w:hyperlink w:anchor="_Toc392494412" w:history="1">
+                <w:r>
+                  <w:rPr>
+                    <w:rStyle w:val="a9"/>
+                  </w:rPr>
+                  <w:t>Result of Testing</w:t>
+                </w:r>
+                <w:r>
+                  <w:rPr>
+                    <w:webHidden/>
+                  </w:rPr>
+                  <w:tab/>
+                </w:r>
+                <w:r>
+                  <w:rPr>
+                    <w:webHidden/>
+                  </w:rPr>
+                  <w:fldChar w:fldCharType="begin"/>
+                </w:r>
+                <w:r>
+                  <w:rPr>
+                    <w:webHidden/>
+                  </w:rPr>
+                  <w:instrText xml:space="preserve"> PAGEREF _Toc392494412 \h </w:instrText>
+                </w:r>
+                <w:r>
+                  <w:rPr>
+                    <w:webHidden/>
+                  </w:rPr>
+                </w:r>
+                <w:r>
+                  <w:rPr>
+                    <w:webHidden/>
+                  </w:rPr>
+                  <w:fldChar w:fldCharType="separate"/>
+                </w:r>
+                <w:r>
+                  <w:rPr>
+                    <w:webHidden/>
+                  </w:rPr>
+                  <w:t>7</w:t>
+                </w:r>
+                <w:r>
+                  <w:rPr>
+                    <w:webHidden/>
+                  </w:rPr>
+                  <w:fldChar w:fldCharType="end"/>
+                </w:r>
+              </w:hyperlink>
+            </w:p>
+            <w:p>
+              <w:pPr>
+                <w:pStyle w:val="13"/>
+                <w:numPr>
+                  <w:ilvl w:val="0"/>
+                  <w:numId w:val="15"/>
+                </w:numPr>
+                <w:rPr>
+                  <w:sz w:val="22"/>
+                  <w:cs/>
+                </w:rPr>
+              </w:pPr>
+              <w:hyperlink w:anchor="_Toc392494413" w:history="1">
+                <w:r>
+                  <w:rPr>
+                    <w:rStyle w:val="a9"/>
+                  </w:rPr>
+                  <w:t>Test Environment</w:t>
+                </w:r>
+                <w:r>
+                  <w:rPr>
+                    <w:webHidden/>
+                  </w:rPr>
+                  <w:tab/>
+                </w:r>
+                <w:r>
+                  <w:rPr>
+                    <w:webHidden/>
+                  </w:rPr>
+                  <w:fldChar w:fldCharType="begin"/>
+                </w:r>
+                <w:r>
+                  <w:rPr>
+                    <w:webHidden/>
+                  </w:rPr>
+                  <w:instrText xml:space="preserve"> PAGEREF _Toc392494413 \h </w:instrText>
+                </w:r>
+                <w:r>
+                  <w:rPr>
+                    <w:webHidden/>
+                  </w:rPr>
+                </w:r>
+                <w:r>
+                  <w:rPr>
+                    <w:webHidden/>
+                  </w:rPr>
+                  <w:fldChar w:fldCharType="separate"/>
+                </w:r>
+                <w:r>
+                  <w:rPr>
+                    <w:webHidden/>
+                  </w:rPr>
+                  <w:t>7</w:t>
+                </w:r>
+                <w:r>
+                  <w:rPr>
+                    <w:webHidden/>
+                  </w:rPr>
+                  <w:fldChar w:fldCharType="end"/>
+                </w:r>
+              </w:hyperlink>
+            </w:p>
+            <w:p>
+              <w:pPr>
+                <w:pStyle w:val="13"/>
+                <w:rPr>
+                  <w:sz w:val="22"/>
+                  <w:cs/>
+                </w:rPr>
+              </w:pPr>
+              <w:hyperlink w:anchor="_Toc392494414" w:history="1">
+                <w:r>
+                  <w:rPr>
+                    <w:rStyle w:val="a9"/>
+                  </w:rPr>
+                  <w:t>Chapter Three | Unit testing of EIOM</w:t>
+                </w:r>
+                <w:r>
+                  <w:rPr>
+                    <w:webHidden/>
+                  </w:rPr>
+                  <w:tab/>
+                </w:r>
+                <w:r>
+                  <w:rPr>
+                    <w:webHidden/>
+                  </w:rPr>
+                  <w:fldChar w:fldCharType="begin"/>
+                </w:r>
+                <w:r>
+                  <w:rPr>
+                    <w:webHidden/>
+                  </w:rPr>
+                  <w:instrText xml:space="preserve"> PAGEREF _Toc392494414 \h </w:instrText>
+                </w:r>
+                <w:r>
+                  <w:rPr>
+                    <w:webHidden/>
+                  </w:rPr>
+                </w:r>
+                <w:r>
+                  <w:rPr>
+                    <w:webHidden/>
+                  </w:rPr>
+                  <w:fldChar w:fldCharType="separate"/>
+                </w:r>
+                <w:r>
+                  <w:rPr>
+                    <w:webHidden/>
+                  </w:rPr>
+                  <w:t>8</w:t>
+                </w:r>
+                <w:r>
+                  <w:rPr>
+                    <w:webHidden/>
+                  </w:rPr>
+                  <w:fldChar w:fldCharType="end"/>
+                </w:r>
+              </w:hyperlink>
+            </w:p>
+            <w:p>
+              <w:pPr>
+                <w:pStyle w:val="13"/>
+                <w:numPr>
+                  <w:ilvl w:val="0"/>
+                  <w:numId w:val="16"/>
+                </w:numPr>
+                <w:rPr>
+                  <w:sz w:val="22"/>
+                  <w:cs/>
+                </w:rPr>
+              </w:pPr>
+              <w:hyperlink w:anchor="_Toc392494415" w:history="1">
+                <w:r>
+                  <w:rPr>
+                    <w:rStyle w:val="a9"/>
+                  </w:rPr>
+                  <w:t>Server Part</w:t>
+                </w:r>
+                <w:r>
+                  <w:rPr>
+                    <w:webHidden/>
+                  </w:rPr>
+                  <w:tab/>
+                </w:r>
+                <w:r>
+                  <w:rPr>
+                    <w:webHidden/>
+                  </w:rPr>
+                  <w:fldChar w:fldCharType="begin"/>
+                </w:r>
+                <w:r>
+                  <w:rPr>
+                    <w:webHidden/>
+                  </w:rPr>
+                  <w:instrText xml:space="preserve"> PAGEREF _Toc392494415 \h </w:instrText>
+                </w:r>
+                <w:r>
+                  <w:rPr>
+                    <w:webHidden/>
+                  </w:rPr>
+                </w:r>
+                <w:r>
+                  <w:rPr>
+                    <w:webHidden/>
+                  </w:rPr>
+                  <w:fldChar w:fldCharType="separate"/>
+                </w:r>
+                <w:r>
+                  <w:rPr>
+                    <w:webHidden/>
+                  </w:rPr>
+                  <w:t>8</w:t>
+                </w:r>
+                <w:r>
+                  <w:rPr>
+                    <w:webHidden/>
+                  </w:rPr>
+                  <w:fldChar w:fldCharType="end"/>
+                </w:r>
+              </w:hyperlink>
+            </w:p>
+            <w:p>
+              <w:pPr>
+                <w:pStyle w:val="13"/>
+                <w:numPr>
+                  <w:ilvl w:val="0"/>
+                  <w:numId w:val="16"/>
+                </w:numPr>
+                <w:rPr>
+                  <w:sz w:val="22"/>
+                  <w:cs/>
+                </w:rPr>
+              </w:pPr>
+              <w:hyperlink w:anchor="_Toc392494416" w:history="1">
+                <w:r>
+                  <w:rPr>
+                    <w:rStyle w:val="a9"/>
+                  </w:rPr>
+                  <w:t>Mobile Part</w:t>
+                </w:r>
+                <w:r>
+                  <w:rPr>
+                    <w:webHidden/>
+                  </w:rPr>
+                  <w:tab/>
+                </w:r>
+                <w:r>
+                  <w:rPr>
+                    <w:webHidden/>
+                  </w:rPr>
+                  <w:fldChar w:fldCharType="begin"/>
+                </w:r>
+                <w:r>
+                  <w:rPr>
+                    <w:webHidden/>
+                  </w:rPr>
+                  <w:instrText xml:space="preserve"> PAGEREF _Toc392494416 \h </w:instrText>
+                </w:r>
+                <w:r>
+                  <w:rPr>
+                    <w:webHidden/>
+                  </w:rPr>
+                </w:r>
+                <w:r>
+                  <w:rPr>
+                    <w:webHidden/>
+                  </w:rPr>
+                  <w:fldChar w:fldCharType="separate"/>
+                </w:r>
+                <w:r>
+                  <w:rPr>
+                    <w:webHidden/>
+                  </w:rPr>
+                  <w:t>14</w:t>
+                </w:r>
+                <w:r>
+                  <w:rPr>
+                    <w:webHidden/>
+                  </w:rPr>
+                  <w:fldChar w:fldCharType="end"/>
+                </w:r>
+              </w:hyperlink>
+            </w:p>
+            <w:p>
+              <w:r>
+                <w:rPr>
+                  <w:rFonts w:ascii="Times New Roman" w:hAnsi="Times New Roman" w:cs="Times New Roman"/>
+                  <w:b/>
+                  <w:bCs/>
+                  <w:sz w:val="24"/>
+                  <w:szCs w:val="24"/>
+                  <w:lang w:val="th-TH"/>
+                </w:rPr>
+                <w:fldChar w:fldCharType="end"/>
+              </w:r>
+            </w:p>
+          </w:sdtContent>
+        </w:sdt>
         <w:p>
           <w:pPr>
-            <w:pStyle w:val="TOC2"/>
-            <w:tabs>
-              <w:tab w:val="right" w:leader="dot" w:pos="9016"/>
-            </w:tabs>
-            <w:rPr>
-              <w:rFonts w:ascii="Times New Roman" w:hAnsi="Times New Roman" w:cs="Times New Roman"/>
-              <w:noProof/>
-              <w:sz w:val="24"/>
-              <w:szCs w:val="24"/>
-              <w:cs w:val="0"/>
-            </w:rPr>
+            <w:pStyle w:val="a6"/>
           </w:pPr>
-          <w:hyperlink w:anchor="_Toc392276625" w:history="1">
-            <w:r>
-              <w:rPr>
-                <w:rStyle w:val="Hyperlink"/>
-                <w:rFonts w:ascii="Times New Roman" w:hAnsi="Times New Roman" w:cs="Times New Roman"/>
-                <w:noProof/>
-                <w:sz w:val="24"/>
-                <w:szCs w:val="24"/>
-              </w:rPr>
-              <w:t>1.1 Objectives</w:t>
-            </w:r>
-            <w:r>
-              <w:rPr>
-                <w:rFonts w:ascii="Times New Roman" w:hAnsi="Times New Roman" w:cs="Times New Roman"/>
-                <w:noProof/>
-                <w:webHidden/>
-                <w:sz w:val="24"/>
-                <w:szCs w:val="24"/>
-              </w:rPr>
-              <w:tab/>
-            </w:r>
-            <w:r>
-              <w:rPr>
-                <w:rStyle w:val="Hyperlink"/>
-                <w:rFonts w:ascii="Times New Roman" w:hAnsi="Times New Roman" w:cs="Times New Roman"/>
-                <w:noProof/>
-                <w:sz w:val="24"/>
-                <w:szCs w:val="24"/>
-              </w:rPr>
-              <w:fldChar w:fldCharType="begin"/>
-            </w:r>
-            <w:r>
-              <w:rPr>
-                <w:rFonts w:ascii="Times New Roman" w:hAnsi="Times New Roman" w:cs="Times New Roman"/>
-                <w:noProof/>
-                <w:webHidden/>
-                <w:sz w:val="24"/>
-                <w:szCs w:val="24"/>
-              </w:rPr>
-              <w:instrText xml:space="preserve"> PAGEREF _Toc392276625 \h </w:instrText>
-            </w:r>
-            <w:r>
-              <w:rPr>
-                <w:rStyle w:val="Hyperlink"/>
-                <w:rFonts w:ascii="Times New Roman" w:hAnsi="Times New Roman" w:cs="Times New Roman"/>
-                <w:noProof/>
-                <w:sz w:val="24"/>
-                <w:szCs w:val="24"/>
-              </w:rPr>
-            </w:r>
-            <w:r>
-              <w:rPr>
-                <w:rStyle w:val="Hyperlink"/>
-                <w:rFonts w:ascii="Times New Roman" w:hAnsi="Times New Roman" w:cs="Times New Roman"/>
-                <w:noProof/>
-                <w:sz w:val="24"/>
-                <w:szCs w:val="24"/>
-              </w:rPr>
-              <w:fldChar w:fldCharType="separate"/>
-            </w:r>
-            <w:r>
-              <w:rPr>
-                <w:rFonts w:ascii="Times New Roman" w:hAnsi="Times New Roman" w:cs="Angsana New"/>
-                <w:noProof/>
-                <w:webHidden/>
-                <w:sz w:val="24"/>
-                <w:szCs w:val="24"/>
-              </w:rPr>
-              <w:t>4</w:t>
-            </w:r>
-            <w:r>
-              <w:rPr>
-                <w:rStyle w:val="Hyperlink"/>
-                <w:rFonts w:ascii="Times New Roman" w:hAnsi="Times New Roman" w:cs="Times New Roman"/>
-                <w:noProof/>
-                <w:sz w:val="24"/>
-                <w:szCs w:val="24"/>
-              </w:rPr>
-              <w:fldChar w:fldCharType="end"/>
-            </w:r>
-          </w:hyperlink>
-        </w:p>
-        <w:p>
-          <w:pPr>
-            <w:pStyle w:val="TOC2"/>
-            <w:tabs>
-              <w:tab w:val="right" w:leader="dot" w:pos="9016"/>
-            </w:tabs>
-            <w:rPr>
-              <w:rFonts w:ascii="Times New Roman" w:hAnsi="Times New Roman" w:cs="Times New Roman"/>
-              <w:noProof/>
-              <w:sz w:val="24"/>
-              <w:szCs w:val="24"/>
-              <w:cs w:val="0"/>
-            </w:rPr>
-          </w:pPr>
-          <w:hyperlink w:anchor="_Toc392276626" w:history="1">
-            <w:r>
-              <w:rPr>
-                <w:rStyle w:val="Hyperlink"/>
-                <w:rFonts w:ascii="Times New Roman" w:hAnsi="Times New Roman" w:cs="Times New Roman"/>
-                <w:noProof/>
-                <w:sz w:val="24"/>
-                <w:szCs w:val="24"/>
-              </w:rPr>
-              <w:t>1.2 Scope</w:t>
-            </w:r>
-            <w:r>
-              <w:rPr>
-                <w:rFonts w:ascii="Times New Roman" w:hAnsi="Times New Roman" w:cs="Times New Roman"/>
-                <w:noProof/>
-                <w:webHidden/>
-                <w:sz w:val="24"/>
-                <w:szCs w:val="24"/>
-              </w:rPr>
-              <w:tab/>
-            </w:r>
-            <w:r>
-              <w:rPr>
-                <w:rStyle w:val="Hyperlink"/>
-                <w:rFonts w:ascii="Times New Roman" w:hAnsi="Times New Roman" w:cs="Times New Roman"/>
-                <w:noProof/>
-                <w:sz w:val="24"/>
-                <w:szCs w:val="24"/>
-              </w:rPr>
-              <w:fldChar w:fldCharType="begin"/>
-            </w:r>
-            <w:r>
-              <w:rPr>
-                <w:rFonts w:ascii="Times New Roman" w:hAnsi="Times New Roman" w:cs="Times New Roman"/>
-                <w:noProof/>
-                <w:webHidden/>
-                <w:sz w:val="24"/>
-                <w:szCs w:val="24"/>
-              </w:rPr>
-              <w:instrText xml:space="preserve"> PAGEREF _Toc392276626 \h </w:instrText>
-            </w:r>
-            <w:r>
-              <w:rPr>
-                <w:rStyle w:val="Hyperlink"/>
-                <w:rFonts w:ascii="Times New Roman" w:hAnsi="Times New Roman" w:cs="Times New Roman"/>
-                <w:noProof/>
-                <w:sz w:val="24"/>
-                <w:szCs w:val="24"/>
-              </w:rPr>
-            </w:r>
-            <w:r>
-              <w:rPr>
-                <w:rStyle w:val="Hyperlink"/>
-                <w:rFonts w:ascii="Times New Roman" w:hAnsi="Times New Roman" w:cs="Times New Roman"/>
-                <w:noProof/>
-                <w:sz w:val="24"/>
-                <w:szCs w:val="24"/>
-              </w:rPr>
-              <w:fldChar w:fldCharType="separate"/>
-            </w:r>
-            <w:r>
-              <w:rPr>
-                <w:rFonts w:ascii="Times New Roman" w:hAnsi="Times New Roman" w:cs="Angsana New"/>
-                <w:noProof/>
-                <w:webHidden/>
-                <w:sz w:val="24"/>
-                <w:szCs w:val="24"/>
-              </w:rPr>
-              <w:t>4</w:t>
-            </w:r>
-            <w:r>
-              <w:rPr>
-                <w:rStyle w:val="Hyperlink"/>
-                <w:rFonts w:ascii="Times New Roman" w:hAnsi="Times New Roman" w:cs="Times New Roman"/>
-                <w:noProof/>
-                <w:sz w:val="24"/>
-                <w:szCs w:val="24"/>
-              </w:rPr>
-              <w:fldChar w:fldCharType="end"/>
-            </w:r>
-          </w:hyperlink>
-        </w:p>
-        <w:p>
-          <w:pPr>
-            <w:pStyle w:val="TOC2"/>
-            <w:tabs>
-              <w:tab w:val="left" w:pos="880"/>
-              <w:tab w:val="right" w:leader="dot" w:pos="9016"/>
-            </w:tabs>
-            <w:rPr>
-              <w:rFonts w:ascii="Times New Roman" w:hAnsi="Times New Roman" w:cs="Times New Roman"/>
-              <w:noProof/>
-              <w:sz w:val="24"/>
-              <w:szCs w:val="24"/>
-              <w:cs w:val="0"/>
-            </w:rPr>
-          </w:pPr>
-          <w:hyperlink w:anchor="_Toc392276627" w:history="1">
-            <w:r>
-              <w:rPr>
-                <w:rStyle w:val="Hyperlink"/>
-                <w:rFonts w:ascii="Times New Roman" w:hAnsi="Times New Roman" w:cs="Times New Roman"/>
-                <w:noProof/>
-                <w:sz w:val="24"/>
-                <w:szCs w:val="24"/>
-              </w:rPr>
-              <w:t>1.3</w:t>
-            </w:r>
-            <w:r>
-              <w:rPr>
-                <w:rFonts w:ascii="Times New Roman" w:hAnsi="Times New Roman" w:cs="Times New Roman"/>
-                <w:noProof/>
-                <w:sz w:val="24"/>
-                <w:szCs w:val="24"/>
-                <w:cs w:val="0"/>
-              </w:rPr>
-              <w:tab/>
-            </w:r>
-            <w:r>
-              <w:rPr>
-                <w:rStyle w:val="Hyperlink"/>
-                <w:rFonts w:ascii="Times New Roman" w:hAnsi="Times New Roman" w:cs="Times New Roman"/>
-                <w:noProof/>
-                <w:sz w:val="24"/>
-                <w:szCs w:val="24"/>
-              </w:rPr>
-              <w:t>Acronyms and Definitions</w:t>
-            </w:r>
-            <w:r>
-              <w:rPr>
-                <w:rFonts w:ascii="Times New Roman" w:hAnsi="Times New Roman" w:cs="Times New Roman"/>
-                <w:noProof/>
-                <w:webHidden/>
-                <w:sz w:val="24"/>
-                <w:szCs w:val="24"/>
-              </w:rPr>
-              <w:tab/>
-            </w:r>
-            <w:r>
-              <w:rPr>
-                <w:rStyle w:val="Hyperlink"/>
-                <w:rFonts w:ascii="Times New Roman" w:hAnsi="Times New Roman" w:cs="Times New Roman"/>
-                <w:noProof/>
-                <w:sz w:val="24"/>
-                <w:szCs w:val="24"/>
-              </w:rPr>
-              <w:fldChar w:fldCharType="begin"/>
-            </w:r>
-            <w:r>
-              <w:rPr>
-                <w:rFonts w:ascii="Times New Roman" w:hAnsi="Times New Roman" w:cs="Times New Roman"/>
-                <w:noProof/>
-                <w:webHidden/>
-                <w:sz w:val="24"/>
-                <w:szCs w:val="24"/>
-              </w:rPr>
-              <w:instrText xml:space="preserve"> PAGEREF _Toc392276627 \h </w:instrText>
-            </w:r>
-            <w:r>
-              <w:rPr>
-                <w:rStyle w:val="Hyperlink"/>
-                <w:rFonts w:ascii="Times New Roman" w:hAnsi="Times New Roman" w:cs="Times New Roman"/>
-                <w:noProof/>
-                <w:sz w:val="24"/>
-                <w:szCs w:val="24"/>
-              </w:rPr>
-            </w:r>
-            <w:r>
-              <w:rPr>
-                <w:rStyle w:val="Hyperlink"/>
-                <w:rFonts w:ascii="Times New Roman" w:hAnsi="Times New Roman" w:cs="Times New Roman"/>
-                <w:noProof/>
-                <w:sz w:val="24"/>
-                <w:szCs w:val="24"/>
-              </w:rPr>
-              <w:fldChar w:fldCharType="separate"/>
-            </w:r>
-            <w:r>
-              <w:rPr>
-                <w:rFonts w:ascii="Times New Roman" w:hAnsi="Times New Roman" w:cs="Angsana New"/>
-                <w:noProof/>
-                <w:webHidden/>
-                <w:sz w:val="24"/>
-                <w:szCs w:val="24"/>
-              </w:rPr>
-              <w:t>4</w:t>
-            </w:r>
-            <w:r>
-              <w:rPr>
-                <w:rStyle w:val="Hyperlink"/>
-                <w:rFonts w:ascii="Times New Roman" w:hAnsi="Times New Roman" w:cs="Times New Roman"/>
-                <w:noProof/>
-                <w:sz w:val="24"/>
-                <w:szCs w:val="24"/>
-              </w:rPr>
-              <w:fldChar w:fldCharType="end"/>
-            </w:r>
-          </w:hyperlink>
-        </w:p>
-        <w:p>
-          <w:pPr>
-            <w:pStyle w:val="TOC1"/>
-            <w:tabs>
-              <w:tab w:val="right" w:leader="dot" w:pos="9016"/>
-            </w:tabs>
-            <w:rPr>
-              <w:rFonts w:ascii="Times New Roman" w:hAnsi="Times New Roman" w:cs="Times New Roman"/>
-              <w:noProof/>
-              <w:sz w:val="24"/>
-              <w:szCs w:val="24"/>
-              <w:cs w:val="0"/>
-            </w:rPr>
-          </w:pPr>
-          <w:hyperlink w:anchor="_Toc392276628" w:history="1">
-            <w:r>
-              <w:rPr>
-                <w:rStyle w:val="Hyperlink"/>
-                <w:rFonts w:ascii="Times New Roman" w:hAnsi="Times New Roman" w:cs="Times New Roman"/>
-                <w:noProof/>
-                <w:sz w:val="24"/>
-                <w:szCs w:val="24"/>
-              </w:rPr>
-              <w:t>Chapter Two | Test Plan and Test Procedure</w:t>
-            </w:r>
-            <w:r>
-              <w:rPr>
-                <w:rFonts w:ascii="Times New Roman" w:hAnsi="Times New Roman" w:cs="Times New Roman"/>
-                <w:noProof/>
-                <w:webHidden/>
-                <w:sz w:val="24"/>
-                <w:szCs w:val="24"/>
-              </w:rPr>
-              <w:tab/>
-            </w:r>
-            <w:r>
-              <w:rPr>
-                <w:rStyle w:val="Hyperlink"/>
-                <w:rFonts w:ascii="Times New Roman" w:hAnsi="Times New Roman" w:cs="Times New Roman"/>
-                <w:noProof/>
-                <w:sz w:val="24"/>
-                <w:szCs w:val="24"/>
-              </w:rPr>
-              <w:fldChar w:fldCharType="begin"/>
-            </w:r>
-            <w:r>
-              <w:rPr>
-                <w:rFonts w:ascii="Times New Roman" w:hAnsi="Times New Roman" w:cs="Times New Roman"/>
-                <w:noProof/>
-                <w:webHidden/>
-                <w:sz w:val="24"/>
-                <w:szCs w:val="24"/>
-              </w:rPr>
-              <w:instrText xml:space="preserve"> PAGEREF _Toc392276628 \h </w:instrText>
-            </w:r>
-            <w:r>
-              <w:rPr>
-                <w:rStyle w:val="Hyperlink"/>
-                <w:rFonts w:ascii="Times New Roman" w:hAnsi="Times New Roman" w:cs="Times New Roman"/>
-                <w:noProof/>
-                <w:sz w:val="24"/>
-                <w:szCs w:val="24"/>
-              </w:rPr>
-            </w:r>
-            <w:r>
-              <w:rPr>
-                <w:rStyle w:val="Hyperlink"/>
-                <w:rFonts w:ascii="Times New Roman" w:hAnsi="Times New Roman" w:cs="Times New Roman"/>
-                <w:noProof/>
-                <w:sz w:val="24"/>
-                <w:szCs w:val="24"/>
-              </w:rPr>
-              <w:fldChar w:fldCharType="separate"/>
-            </w:r>
-            <w:r>
-              <w:rPr>
-                <w:rFonts w:ascii="Times New Roman" w:hAnsi="Times New Roman" w:cs="Angsana New"/>
-                <w:noProof/>
-                <w:webHidden/>
-                <w:sz w:val="24"/>
-                <w:szCs w:val="24"/>
-              </w:rPr>
-              <w:t>6</w:t>
-            </w:r>
-            <w:r>
-              <w:rPr>
-                <w:rStyle w:val="Hyperlink"/>
-                <w:rFonts w:ascii="Times New Roman" w:hAnsi="Times New Roman" w:cs="Times New Roman"/>
-                <w:noProof/>
-                <w:sz w:val="24"/>
-                <w:szCs w:val="24"/>
-              </w:rPr>
-              <w:fldChar w:fldCharType="end"/>
-            </w:r>
-          </w:hyperlink>
-        </w:p>
-        <w:p>
-          <w:pPr>
-            <w:pStyle w:val="TOC2"/>
-            <w:tabs>
-              <w:tab w:val="right" w:leader="dot" w:pos="9016"/>
-            </w:tabs>
-            <w:rPr>
-              <w:rFonts w:ascii="Times New Roman" w:hAnsi="Times New Roman" w:cs="Times New Roman"/>
-              <w:noProof/>
-              <w:sz w:val="24"/>
-              <w:szCs w:val="24"/>
-              <w:cs w:val="0"/>
-            </w:rPr>
-          </w:pPr>
-          <w:hyperlink w:anchor="_Toc392276629" w:history="1">
-            <w:r>
-              <w:rPr>
-                <w:rStyle w:val="Hyperlink"/>
-                <w:rFonts w:ascii="Times New Roman" w:hAnsi="Times New Roman" w:cs="Times New Roman"/>
-                <w:noProof/>
-                <w:sz w:val="24"/>
-                <w:szCs w:val="24"/>
-              </w:rPr>
-              <w:t>2.1 Test Objective</w:t>
-            </w:r>
-            <w:r>
-              <w:rPr>
-                <w:rFonts w:ascii="Times New Roman" w:hAnsi="Times New Roman" w:cs="Times New Roman"/>
-                <w:noProof/>
-                <w:webHidden/>
-                <w:sz w:val="24"/>
-                <w:szCs w:val="24"/>
-              </w:rPr>
-              <w:tab/>
-            </w:r>
-            <w:r>
-              <w:rPr>
-                <w:rStyle w:val="Hyperlink"/>
-                <w:rFonts w:ascii="Times New Roman" w:hAnsi="Times New Roman" w:cs="Times New Roman"/>
-                <w:noProof/>
-                <w:sz w:val="24"/>
-                <w:szCs w:val="24"/>
-              </w:rPr>
-              <w:fldChar w:fldCharType="begin"/>
-            </w:r>
-            <w:r>
-              <w:rPr>
-                <w:rFonts w:ascii="Times New Roman" w:hAnsi="Times New Roman" w:cs="Times New Roman"/>
-                <w:noProof/>
-                <w:webHidden/>
-                <w:sz w:val="24"/>
-                <w:szCs w:val="24"/>
-              </w:rPr>
-              <w:instrText xml:space="preserve"> PAGEREF _Toc392276629 \h </w:instrText>
-            </w:r>
-            <w:r>
-              <w:rPr>
-                <w:rStyle w:val="Hyperlink"/>
-                <w:rFonts w:ascii="Times New Roman" w:hAnsi="Times New Roman" w:cs="Times New Roman"/>
-                <w:noProof/>
-                <w:sz w:val="24"/>
-                <w:szCs w:val="24"/>
-              </w:rPr>
-            </w:r>
-            <w:r>
-              <w:rPr>
-                <w:rStyle w:val="Hyperlink"/>
-                <w:rFonts w:ascii="Times New Roman" w:hAnsi="Times New Roman" w:cs="Times New Roman"/>
-                <w:noProof/>
-                <w:sz w:val="24"/>
-                <w:szCs w:val="24"/>
-              </w:rPr>
-              <w:fldChar w:fldCharType="separate"/>
-            </w:r>
-            <w:r>
-              <w:rPr>
-                <w:rFonts w:ascii="Times New Roman" w:hAnsi="Times New Roman" w:cs="Angsana New"/>
-                <w:noProof/>
-                <w:webHidden/>
-                <w:sz w:val="24"/>
-                <w:szCs w:val="24"/>
-              </w:rPr>
-              <w:t>6</w:t>
-            </w:r>
-            <w:r>
-              <w:rPr>
-                <w:rStyle w:val="Hyperlink"/>
-                <w:rFonts w:ascii="Times New Roman" w:hAnsi="Times New Roman" w:cs="Times New Roman"/>
-                <w:noProof/>
-                <w:sz w:val="24"/>
-                <w:szCs w:val="24"/>
-              </w:rPr>
-              <w:fldChar w:fldCharType="end"/>
-            </w:r>
-          </w:hyperlink>
-        </w:p>
-        <w:p>
-          <w:pPr>
-            <w:pStyle w:val="TOC2"/>
-            <w:tabs>
-              <w:tab w:val="right" w:leader="dot" w:pos="9016"/>
-            </w:tabs>
-            <w:rPr>
-              <w:rFonts w:ascii="Times New Roman" w:hAnsi="Times New Roman" w:cs="Times New Roman"/>
-              <w:noProof/>
-              <w:sz w:val="24"/>
-              <w:szCs w:val="24"/>
-              <w:cs w:val="0"/>
-            </w:rPr>
-          </w:pPr>
-          <w:hyperlink w:anchor="_Toc392276630" w:history="1">
-            <w:r>
-              <w:rPr>
-                <w:rStyle w:val="Hyperlink"/>
-                <w:rFonts w:ascii="Times New Roman" w:hAnsi="Times New Roman" w:cs="Times New Roman"/>
-                <w:noProof/>
-                <w:sz w:val="24"/>
-                <w:szCs w:val="24"/>
-              </w:rPr>
-              <w:t>2.2 Scope of testing</w:t>
-            </w:r>
-            <w:r>
-              <w:rPr>
-                <w:rFonts w:ascii="Times New Roman" w:hAnsi="Times New Roman" w:cs="Times New Roman"/>
-                <w:noProof/>
-                <w:webHidden/>
-                <w:sz w:val="24"/>
-                <w:szCs w:val="24"/>
-              </w:rPr>
-              <w:tab/>
-            </w:r>
-            <w:r>
-              <w:rPr>
-                <w:rStyle w:val="Hyperlink"/>
-                <w:rFonts w:ascii="Times New Roman" w:hAnsi="Times New Roman" w:cs="Times New Roman"/>
-                <w:noProof/>
-                <w:sz w:val="24"/>
-                <w:szCs w:val="24"/>
-              </w:rPr>
-              <w:fldChar w:fldCharType="begin"/>
-            </w:r>
-            <w:r>
-              <w:rPr>
-                <w:rFonts w:ascii="Times New Roman" w:hAnsi="Times New Roman" w:cs="Times New Roman"/>
-                <w:noProof/>
-                <w:webHidden/>
-                <w:sz w:val="24"/>
-                <w:szCs w:val="24"/>
-              </w:rPr>
-              <w:instrText xml:space="preserve"> PAGEREF _Toc392276630 \h </w:instrText>
-            </w:r>
-            <w:r>
-              <w:rPr>
-                <w:rStyle w:val="Hyperlink"/>
-                <w:rFonts w:ascii="Times New Roman" w:hAnsi="Times New Roman" w:cs="Times New Roman"/>
-                <w:noProof/>
-                <w:sz w:val="24"/>
-                <w:szCs w:val="24"/>
-              </w:rPr>
-            </w:r>
-            <w:r>
-              <w:rPr>
-                <w:rStyle w:val="Hyperlink"/>
-                <w:rFonts w:ascii="Times New Roman" w:hAnsi="Times New Roman" w:cs="Times New Roman"/>
-                <w:noProof/>
-                <w:sz w:val="24"/>
-                <w:szCs w:val="24"/>
-              </w:rPr>
-              <w:fldChar w:fldCharType="separate"/>
-            </w:r>
-            <w:r>
-              <w:rPr>
-                <w:rFonts w:ascii="Times New Roman" w:hAnsi="Times New Roman" w:cs="Angsana New"/>
-                <w:noProof/>
-                <w:webHidden/>
-                <w:sz w:val="24"/>
-                <w:szCs w:val="24"/>
-              </w:rPr>
-              <w:t>6</w:t>
-            </w:r>
-            <w:r>
-              <w:rPr>
-                <w:rStyle w:val="Hyperlink"/>
-                <w:rFonts w:ascii="Times New Roman" w:hAnsi="Times New Roman" w:cs="Times New Roman"/>
-                <w:noProof/>
-                <w:sz w:val="24"/>
-                <w:szCs w:val="24"/>
-              </w:rPr>
-              <w:fldChar w:fldCharType="end"/>
-            </w:r>
-          </w:hyperlink>
-        </w:p>
-        <w:p>
-          <w:pPr>
-            <w:pStyle w:val="TOC2"/>
-            <w:tabs>
-              <w:tab w:val="right" w:leader="dot" w:pos="9016"/>
-            </w:tabs>
-            <w:rPr>
-              <w:rFonts w:ascii="Times New Roman" w:hAnsi="Times New Roman" w:cs="Times New Roman"/>
-              <w:noProof/>
-              <w:sz w:val="24"/>
-              <w:szCs w:val="24"/>
-              <w:cs w:val="0"/>
-            </w:rPr>
-          </w:pPr>
-          <w:hyperlink w:anchor="_Toc392276631" w:history="1">
-            <w:r>
-              <w:rPr>
-                <w:rStyle w:val="Hyperlink"/>
-                <w:rFonts w:ascii="Times New Roman" w:hAnsi="Times New Roman" w:cs="Times New Roman"/>
-                <w:noProof/>
-                <w:sz w:val="24"/>
-                <w:szCs w:val="24"/>
-              </w:rPr>
-              <w:t>2.3 Purpose of Test Plan and Test Procedure</w:t>
-            </w:r>
-            <w:r>
-              <w:rPr>
-                <w:rFonts w:ascii="Times New Roman" w:hAnsi="Times New Roman" w:cs="Times New Roman"/>
-                <w:noProof/>
-                <w:webHidden/>
-                <w:sz w:val="24"/>
-                <w:szCs w:val="24"/>
-              </w:rPr>
-              <w:tab/>
-            </w:r>
-            <w:r>
-              <w:rPr>
-                <w:rStyle w:val="Hyperlink"/>
-                <w:rFonts w:ascii="Times New Roman" w:hAnsi="Times New Roman" w:cs="Times New Roman"/>
-                <w:noProof/>
-                <w:sz w:val="24"/>
-                <w:szCs w:val="24"/>
-              </w:rPr>
-              <w:fldChar w:fldCharType="begin"/>
-            </w:r>
-            <w:r>
-              <w:rPr>
-                <w:rFonts w:ascii="Times New Roman" w:hAnsi="Times New Roman" w:cs="Times New Roman"/>
-                <w:noProof/>
-                <w:webHidden/>
-                <w:sz w:val="24"/>
-                <w:szCs w:val="24"/>
-              </w:rPr>
-              <w:instrText xml:space="preserve"> PAGEREF _Toc392276631 \h </w:instrText>
-            </w:r>
-            <w:r>
-              <w:rPr>
-                <w:rStyle w:val="Hyperlink"/>
-                <w:rFonts w:ascii="Times New Roman" w:hAnsi="Times New Roman" w:cs="Times New Roman"/>
-                <w:noProof/>
-                <w:sz w:val="24"/>
-                <w:szCs w:val="24"/>
-              </w:rPr>
-            </w:r>
-            <w:r>
-              <w:rPr>
-                <w:rStyle w:val="Hyperlink"/>
-                <w:rFonts w:ascii="Times New Roman" w:hAnsi="Times New Roman" w:cs="Times New Roman"/>
-                <w:noProof/>
-                <w:sz w:val="24"/>
-                <w:szCs w:val="24"/>
-              </w:rPr>
-              <w:fldChar w:fldCharType="separate"/>
-            </w:r>
-            <w:r>
-              <w:rPr>
-                <w:rFonts w:ascii="Times New Roman" w:hAnsi="Times New Roman" w:cs="Angsana New"/>
-                <w:noProof/>
-                <w:webHidden/>
-                <w:sz w:val="24"/>
-                <w:szCs w:val="24"/>
-              </w:rPr>
-              <w:t>6</w:t>
-            </w:r>
-            <w:r>
-              <w:rPr>
-                <w:rStyle w:val="Hyperlink"/>
-                <w:rFonts w:ascii="Times New Roman" w:hAnsi="Times New Roman" w:cs="Times New Roman"/>
-                <w:noProof/>
-                <w:sz w:val="24"/>
-                <w:szCs w:val="24"/>
-              </w:rPr>
-              <w:fldChar w:fldCharType="end"/>
-            </w:r>
-          </w:hyperlink>
-        </w:p>
-        <w:p>
-          <w:pPr>
-            <w:pStyle w:val="TOC2"/>
-            <w:tabs>
-              <w:tab w:val="right" w:leader="dot" w:pos="9016"/>
-            </w:tabs>
-            <w:rPr>
-              <w:rFonts w:ascii="Times New Roman" w:hAnsi="Times New Roman" w:cs="Times New Roman"/>
-              <w:noProof/>
-              <w:sz w:val="24"/>
-              <w:szCs w:val="24"/>
-              <w:cs w:val="0"/>
-            </w:rPr>
-          </w:pPr>
-          <w:hyperlink w:anchor="_Toc392276632" w:history="1">
-            <w:r>
-              <w:rPr>
-                <w:rStyle w:val="Hyperlink"/>
-                <w:rFonts w:ascii="Times New Roman" w:hAnsi="Times New Roman" w:cs="Times New Roman"/>
-                <w:noProof/>
-                <w:sz w:val="24"/>
-                <w:szCs w:val="24"/>
-              </w:rPr>
-              <w:t>2.4 Test Duration</w:t>
-            </w:r>
-            <w:r>
-              <w:rPr>
-                <w:rFonts w:ascii="Times New Roman" w:hAnsi="Times New Roman" w:cs="Times New Roman"/>
-                <w:noProof/>
-                <w:webHidden/>
-                <w:sz w:val="24"/>
-                <w:szCs w:val="24"/>
-              </w:rPr>
-              <w:tab/>
-            </w:r>
-            <w:r>
-              <w:rPr>
-                <w:rStyle w:val="Hyperlink"/>
-                <w:rFonts w:ascii="Times New Roman" w:hAnsi="Times New Roman" w:cs="Times New Roman"/>
-                <w:noProof/>
-                <w:sz w:val="24"/>
-                <w:szCs w:val="24"/>
-              </w:rPr>
-              <w:fldChar w:fldCharType="begin"/>
-            </w:r>
-            <w:r>
-              <w:rPr>
-                <w:rFonts w:ascii="Times New Roman" w:hAnsi="Times New Roman" w:cs="Times New Roman"/>
-                <w:noProof/>
-                <w:webHidden/>
-                <w:sz w:val="24"/>
-                <w:szCs w:val="24"/>
-              </w:rPr>
-              <w:instrText xml:space="preserve"> PAGEREF _Toc392276632 \h </w:instrText>
-            </w:r>
-            <w:r>
-              <w:rPr>
-                <w:rStyle w:val="Hyperlink"/>
-                <w:rFonts w:ascii="Times New Roman" w:hAnsi="Times New Roman" w:cs="Times New Roman"/>
-                <w:noProof/>
-                <w:sz w:val="24"/>
-                <w:szCs w:val="24"/>
-              </w:rPr>
-            </w:r>
-            <w:r>
-              <w:rPr>
-                <w:rStyle w:val="Hyperlink"/>
-                <w:rFonts w:ascii="Times New Roman" w:hAnsi="Times New Roman" w:cs="Times New Roman"/>
-                <w:noProof/>
-                <w:sz w:val="24"/>
-                <w:szCs w:val="24"/>
-              </w:rPr>
-              <w:fldChar w:fldCharType="separate"/>
-            </w:r>
-            <w:r>
-              <w:rPr>
-                <w:rFonts w:ascii="Times New Roman" w:hAnsi="Times New Roman" w:cs="Angsana New"/>
-                <w:noProof/>
-                <w:webHidden/>
-                <w:sz w:val="24"/>
-                <w:szCs w:val="24"/>
-              </w:rPr>
-              <w:t>6</w:t>
-            </w:r>
-            <w:r>
-              <w:rPr>
-                <w:rStyle w:val="Hyperlink"/>
-                <w:rFonts w:ascii="Times New Roman" w:hAnsi="Times New Roman" w:cs="Times New Roman"/>
-                <w:noProof/>
-                <w:sz w:val="24"/>
-                <w:szCs w:val="24"/>
-              </w:rPr>
-              <w:fldChar w:fldCharType="end"/>
-            </w:r>
-          </w:hyperlink>
-        </w:p>
-        <w:p>
-          <w:pPr>
-            <w:pStyle w:val="TOC2"/>
-            <w:tabs>
-              <w:tab w:val="right" w:leader="dot" w:pos="9016"/>
-            </w:tabs>
-            <w:rPr>
-              <w:rFonts w:ascii="Times New Roman" w:hAnsi="Times New Roman" w:cs="Times New Roman"/>
-              <w:noProof/>
-              <w:sz w:val="24"/>
-              <w:szCs w:val="24"/>
-              <w:cs w:val="0"/>
-            </w:rPr>
-          </w:pPr>
-          <w:hyperlink w:anchor="_Toc392276633" w:history="1">
-            <w:r>
-              <w:rPr>
-                <w:rStyle w:val="Hyperlink"/>
-                <w:rFonts w:ascii="Times New Roman" w:hAnsi="Times New Roman" w:cs="Times New Roman"/>
-                <w:noProof/>
-                <w:sz w:val="24"/>
-                <w:szCs w:val="24"/>
-              </w:rPr>
-              <w:t>2.5 Test Responsibility</w:t>
-            </w:r>
-            <w:r>
-              <w:rPr>
-                <w:rFonts w:ascii="Times New Roman" w:hAnsi="Times New Roman" w:cs="Times New Roman"/>
-                <w:noProof/>
-                <w:webHidden/>
-                <w:sz w:val="24"/>
-                <w:szCs w:val="24"/>
-              </w:rPr>
-              <w:tab/>
-            </w:r>
-            <w:r>
-              <w:rPr>
-                <w:rStyle w:val="Hyperlink"/>
-                <w:rFonts w:ascii="Times New Roman" w:hAnsi="Times New Roman" w:cs="Times New Roman"/>
-                <w:noProof/>
-                <w:sz w:val="24"/>
-                <w:szCs w:val="24"/>
-              </w:rPr>
-              <w:fldChar w:fldCharType="begin"/>
-            </w:r>
-            <w:r>
-              <w:rPr>
-                <w:rFonts w:ascii="Times New Roman" w:hAnsi="Times New Roman" w:cs="Times New Roman"/>
-                <w:noProof/>
-                <w:webHidden/>
-                <w:sz w:val="24"/>
-                <w:szCs w:val="24"/>
-              </w:rPr>
-              <w:instrText xml:space="preserve"> PAGEREF _Toc392276633 \h </w:instrText>
-            </w:r>
-            <w:r>
-              <w:rPr>
-                <w:rStyle w:val="Hyperlink"/>
-                <w:rFonts w:ascii="Times New Roman" w:hAnsi="Times New Roman" w:cs="Times New Roman"/>
-                <w:noProof/>
-                <w:sz w:val="24"/>
-                <w:szCs w:val="24"/>
-              </w:rPr>
-            </w:r>
-            <w:r>
-              <w:rPr>
-                <w:rStyle w:val="Hyperlink"/>
-                <w:rFonts w:ascii="Times New Roman" w:hAnsi="Times New Roman" w:cs="Times New Roman"/>
-                <w:noProof/>
-                <w:sz w:val="24"/>
-                <w:szCs w:val="24"/>
-              </w:rPr>
-              <w:fldChar w:fldCharType="separate"/>
-            </w:r>
-            <w:r>
-              <w:rPr>
-                <w:rFonts w:ascii="Times New Roman" w:hAnsi="Times New Roman" w:cs="Angsana New"/>
-                <w:noProof/>
-                <w:webHidden/>
-                <w:sz w:val="24"/>
-                <w:szCs w:val="24"/>
-              </w:rPr>
-              <w:t>6</w:t>
-            </w:r>
-            <w:r>
-              <w:rPr>
-                <w:rStyle w:val="Hyperlink"/>
-                <w:rFonts w:ascii="Times New Roman" w:hAnsi="Times New Roman" w:cs="Times New Roman"/>
-                <w:noProof/>
-                <w:sz w:val="24"/>
-                <w:szCs w:val="24"/>
-              </w:rPr>
-              <w:fldChar w:fldCharType="end"/>
-            </w:r>
-          </w:hyperlink>
-        </w:p>
-        <w:p>
-          <w:pPr>
-            <w:pStyle w:val="TOC2"/>
-            <w:tabs>
-              <w:tab w:val="right" w:leader="dot" w:pos="9016"/>
-            </w:tabs>
-            <w:rPr>
-              <w:rFonts w:ascii="Times New Roman" w:hAnsi="Times New Roman" w:cs="Times New Roman"/>
-              <w:noProof/>
-              <w:sz w:val="24"/>
-              <w:szCs w:val="24"/>
-              <w:cs w:val="0"/>
-            </w:rPr>
-          </w:pPr>
-          <w:hyperlink w:anchor="_Toc392276634" w:history="1">
-            <w:r>
-              <w:rPr>
-                <w:rStyle w:val="Hyperlink"/>
-                <w:rFonts w:ascii="Times New Roman" w:hAnsi="Times New Roman" w:cs="Times New Roman"/>
-                <w:noProof/>
-                <w:sz w:val="24"/>
-                <w:szCs w:val="24"/>
-              </w:rPr>
-              <w:t>2.6 Test Strategy</w:t>
-            </w:r>
-            <w:r>
-              <w:rPr>
-                <w:rFonts w:ascii="Times New Roman" w:hAnsi="Times New Roman" w:cs="Times New Roman"/>
-                <w:noProof/>
-                <w:webHidden/>
-                <w:sz w:val="24"/>
-                <w:szCs w:val="24"/>
-              </w:rPr>
-              <w:tab/>
-            </w:r>
-            <w:r>
-              <w:rPr>
-                <w:rStyle w:val="Hyperlink"/>
-                <w:rFonts w:ascii="Times New Roman" w:hAnsi="Times New Roman" w:cs="Times New Roman"/>
-                <w:noProof/>
-                <w:sz w:val="24"/>
-                <w:szCs w:val="24"/>
-              </w:rPr>
-              <w:fldChar w:fldCharType="begin"/>
-            </w:r>
-            <w:r>
-              <w:rPr>
-                <w:rFonts w:ascii="Times New Roman" w:hAnsi="Times New Roman" w:cs="Times New Roman"/>
-                <w:noProof/>
-                <w:webHidden/>
-                <w:sz w:val="24"/>
-                <w:szCs w:val="24"/>
-              </w:rPr>
-              <w:instrText xml:space="preserve"> PAGEREF _Toc392276634 \h </w:instrText>
-            </w:r>
-            <w:r>
-              <w:rPr>
-                <w:rStyle w:val="Hyperlink"/>
-                <w:rFonts w:ascii="Times New Roman" w:hAnsi="Times New Roman" w:cs="Times New Roman"/>
-                <w:noProof/>
-                <w:sz w:val="24"/>
-                <w:szCs w:val="24"/>
-              </w:rPr>
-            </w:r>
-            <w:r>
-              <w:rPr>
-                <w:rStyle w:val="Hyperlink"/>
-                <w:rFonts w:ascii="Times New Roman" w:hAnsi="Times New Roman" w:cs="Times New Roman"/>
-                <w:noProof/>
-                <w:sz w:val="24"/>
-                <w:szCs w:val="24"/>
-              </w:rPr>
-              <w:fldChar w:fldCharType="separate"/>
-            </w:r>
-            <w:r>
-              <w:rPr>
-                <w:rFonts w:ascii="Times New Roman" w:hAnsi="Times New Roman" w:cs="Angsana New"/>
-                <w:noProof/>
-                <w:webHidden/>
-                <w:sz w:val="24"/>
-                <w:szCs w:val="24"/>
-              </w:rPr>
-              <w:t>6</w:t>
-            </w:r>
-            <w:r>
-              <w:rPr>
-                <w:rStyle w:val="Hyperlink"/>
-                <w:rFonts w:ascii="Times New Roman" w:hAnsi="Times New Roman" w:cs="Times New Roman"/>
-                <w:noProof/>
-                <w:sz w:val="24"/>
-                <w:szCs w:val="24"/>
-              </w:rPr>
-              <w:fldChar w:fldCharType="end"/>
-            </w:r>
-          </w:hyperlink>
-        </w:p>
-        <w:p>
-          <w:pPr>
-            <w:pStyle w:val="TOC2"/>
-            <w:tabs>
-              <w:tab w:val="right" w:leader="dot" w:pos="9016"/>
-            </w:tabs>
-            <w:rPr>
-              <w:rFonts w:ascii="Times New Roman" w:hAnsi="Times New Roman" w:cs="Times New Roman"/>
-              <w:noProof/>
-              <w:sz w:val="24"/>
-              <w:szCs w:val="24"/>
-              <w:cs w:val="0"/>
-            </w:rPr>
-          </w:pPr>
-          <w:hyperlink w:anchor="_Toc392276635" w:history="1">
-            <w:r>
-              <w:rPr>
-                <w:rStyle w:val="Hyperlink"/>
-                <w:rFonts w:ascii="Times New Roman" w:hAnsi="Times New Roman" w:cs="Times New Roman"/>
-                <w:noProof/>
-                <w:sz w:val="24"/>
-                <w:szCs w:val="24"/>
-              </w:rPr>
-              <w:t>2.7 Result of Testing</w:t>
-            </w:r>
-            <w:r>
-              <w:rPr>
-                <w:rFonts w:ascii="Times New Roman" w:hAnsi="Times New Roman" w:cs="Times New Roman"/>
-                <w:noProof/>
-                <w:webHidden/>
-                <w:sz w:val="24"/>
-                <w:szCs w:val="24"/>
-              </w:rPr>
-              <w:tab/>
-            </w:r>
-            <w:r>
-              <w:rPr>
-                <w:rStyle w:val="Hyperlink"/>
-                <w:rFonts w:ascii="Times New Roman" w:hAnsi="Times New Roman" w:cs="Times New Roman"/>
-                <w:noProof/>
-                <w:sz w:val="24"/>
-                <w:szCs w:val="24"/>
-              </w:rPr>
-              <w:fldChar w:fldCharType="begin"/>
-            </w:r>
-            <w:r>
-              <w:rPr>
-                <w:rFonts w:ascii="Times New Roman" w:hAnsi="Times New Roman" w:cs="Times New Roman"/>
-                <w:noProof/>
-                <w:webHidden/>
-                <w:sz w:val="24"/>
-                <w:szCs w:val="24"/>
-              </w:rPr>
-              <w:instrText xml:space="preserve"> PAGEREF _Toc392276635 \h </w:instrText>
-            </w:r>
-            <w:r>
-              <w:rPr>
-                <w:rStyle w:val="Hyperlink"/>
-                <w:rFonts w:ascii="Times New Roman" w:hAnsi="Times New Roman" w:cs="Times New Roman"/>
-                <w:noProof/>
-                <w:sz w:val="24"/>
-                <w:szCs w:val="24"/>
-              </w:rPr>
-            </w:r>
-            <w:r>
-              <w:rPr>
-                <w:rStyle w:val="Hyperlink"/>
-                <w:rFonts w:ascii="Times New Roman" w:hAnsi="Times New Roman" w:cs="Times New Roman"/>
-                <w:noProof/>
-                <w:sz w:val="24"/>
-                <w:szCs w:val="24"/>
-              </w:rPr>
-              <w:fldChar w:fldCharType="separate"/>
-            </w:r>
-            <w:r>
-              <w:rPr>
-                <w:rFonts w:ascii="Times New Roman" w:hAnsi="Times New Roman" w:cs="Angsana New"/>
-                <w:noProof/>
-                <w:webHidden/>
-                <w:sz w:val="24"/>
-                <w:szCs w:val="24"/>
-              </w:rPr>
-              <w:t>7</w:t>
-            </w:r>
-            <w:r>
-              <w:rPr>
-                <w:rStyle w:val="Hyperlink"/>
-                <w:rFonts w:ascii="Times New Roman" w:hAnsi="Times New Roman" w:cs="Times New Roman"/>
-                <w:noProof/>
-                <w:sz w:val="24"/>
-                <w:szCs w:val="24"/>
-              </w:rPr>
-              <w:fldChar w:fldCharType="end"/>
-            </w:r>
-          </w:hyperlink>
-        </w:p>
-        <w:p>
-          <w:pPr>
-            <w:pStyle w:val="TOC2"/>
-            <w:tabs>
-              <w:tab w:val="left" w:pos="880"/>
-              <w:tab w:val="right" w:leader="dot" w:pos="9016"/>
-            </w:tabs>
-            <w:rPr>
-              <w:rFonts w:ascii="Times New Roman" w:hAnsi="Times New Roman" w:cs="Times New Roman"/>
-              <w:noProof/>
-              <w:sz w:val="24"/>
-              <w:szCs w:val="24"/>
-              <w:cs w:val="0"/>
-            </w:rPr>
-          </w:pPr>
-          <w:hyperlink w:anchor="_Toc392276636" w:history="1">
-            <w:r>
-              <w:rPr>
-                <w:rStyle w:val="Hyperlink"/>
-                <w:rFonts w:ascii="Times New Roman" w:hAnsi="Times New Roman" w:cs="Times New Roman"/>
-                <w:noProof/>
-                <w:sz w:val="24"/>
-                <w:szCs w:val="24"/>
-              </w:rPr>
-              <w:t>2.8</w:t>
-            </w:r>
-            <w:r>
-              <w:rPr>
-                <w:rFonts w:ascii="Times New Roman" w:hAnsi="Times New Roman" w:cs="Times New Roman"/>
-                <w:noProof/>
-                <w:sz w:val="24"/>
-                <w:szCs w:val="24"/>
-                <w:cs w:val="0"/>
-              </w:rPr>
-              <w:tab/>
-            </w:r>
-            <w:r>
-              <w:rPr>
-                <w:rStyle w:val="Hyperlink"/>
-                <w:rFonts w:ascii="Times New Roman" w:hAnsi="Times New Roman" w:cs="Times New Roman"/>
-                <w:noProof/>
-                <w:sz w:val="24"/>
-                <w:szCs w:val="24"/>
-              </w:rPr>
-              <w:t>Test Environment</w:t>
-            </w:r>
-            <w:r>
-              <w:rPr>
-                <w:rFonts w:ascii="Times New Roman" w:hAnsi="Times New Roman" w:cs="Times New Roman"/>
-                <w:noProof/>
-                <w:webHidden/>
-                <w:sz w:val="24"/>
-                <w:szCs w:val="24"/>
-              </w:rPr>
-              <w:tab/>
-            </w:r>
-            <w:r>
-              <w:rPr>
-                <w:rStyle w:val="Hyperlink"/>
-                <w:rFonts w:ascii="Times New Roman" w:hAnsi="Times New Roman" w:cs="Times New Roman"/>
-                <w:noProof/>
-                <w:sz w:val="24"/>
-                <w:szCs w:val="24"/>
-              </w:rPr>
-              <w:fldChar w:fldCharType="begin"/>
-            </w:r>
-            <w:r>
-              <w:rPr>
-                <w:rFonts w:ascii="Times New Roman" w:hAnsi="Times New Roman" w:cs="Times New Roman"/>
-                <w:noProof/>
-                <w:webHidden/>
-                <w:sz w:val="24"/>
-                <w:szCs w:val="24"/>
-              </w:rPr>
-              <w:instrText xml:space="preserve"> PAGEREF _Toc392276636 \h </w:instrText>
-            </w:r>
-            <w:r>
-              <w:rPr>
-                <w:rStyle w:val="Hyperlink"/>
-                <w:rFonts w:ascii="Times New Roman" w:hAnsi="Times New Roman" w:cs="Times New Roman"/>
-                <w:noProof/>
-                <w:sz w:val="24"/>
-                <w:szCs w:val="24"/>
-              </w:rPr>
-            </w:r>
-            <w:r>
-              <w:rPr>
-                <w:rStyle w:val="Hyperlink"/>
-                <w:rFonts w:ascii="Times New Roman" w:hAnsi="Times New Roman" w:cs="Times New Roman"/>
-                <w:noProof/>
-                <w:sz w:val="24"/>
-                <w:szCs w:val="24"/>
-              </w:rPr>
-              <w:fldChar w:fldCharType="separate"/>
-            </w:r>
-            <w:r>
-              <w:rPr>
-                <w:rFonts w:ascii="Times New Roman" w:hAnsi="Times New Roman" w:cs="Angsana New"/>
-                <w:noProof/>
-                <w:webHidden/>
-                <w:sz w:val="24"/>
-                <w:szCs w:val="24"/>
-              </w:rPr>
-              <w:t>7</w:t>
-            </w:r>
-            <w:r>
-              <w:rPr>
-                <w:rStyle w:val="Hyperlink"/>
-                <w:rFonts w:ascii="Times New Roman" w:hAnsi="Times New Roman" w:cs="Times New Roman"/>
-                <w:noProof/>
-                <w:sz w:val="24"/>
-                <w:szCs w:val="24"/>
-              </w:rPr>
-              <w:fldChar w:fldCharType="end"/>
-            </w:r>
-          </w:hyperlink>
-        </w:p>
-        <w:p>
-          <w:pPr>
-            <w:pStyle w:val="TOC1"/>
-            <w:tabs>
-              <w:tab w:val="right" w:leader="dot" w:pos="9016"/>
-            </w:tabs>
-            <w:rPr>
-              <w:rFonts w:ascii="Times New Roman" w:hAnsi="Times New Roman" w:cs="Times New Roman"/>
-              <w:noProof/>
-              <w:sz w:val="24"/>
-              <w:szCs w:val="24"/>
-              <w:cs w:val="0"/>
-            </w:rPr>
-          </w:pPr>
-          <w:hyperlink w:anchor="_Toc392276637" w:history="1">
-            <w:r>
-              <w:rPr>
-                <w:rStyle w:val="Hyperlink"/>
-                <w:rFonts w:ascii="Times New Roman" w:hAnsi="Times New Roman" w:cs="Times New Roman"/>
-                <w:noProof/>
-                <w:sz w:val="24"/>
-                <w:szCs w:val="24"/>
-              </w:rPr>
-              <w:t>Chapter Three | Unit testing of EIOM</w:t>
-            </w:r>
-            <w:r>
-              <w:rPr>
-                <w:rFonts w:ascii="Times New Roman" w:hAnsi="Times New Roman" w:cs="Times New Roman"/>
-                <w:noProof/>
-                <w:webHidden/>
-                <w:sz w:val="24"/>
-                <w:szCs w:val="24"/>
-              </w:rPr>
-              <w:tab/>
-            </w:r>
-            <w:r>
-              <w:rPr>
-                <w:rStyle w:val="Hyperlink"/>
-                <w:rFonts w:ascii="Times New Roman" w:hAnsi="Times New Roman" w:cs="Times New Roman"/>
-                <w:noProof/>
-                <w:sz w:val="24"/>
-                <w:szCs w:val="24"/>
-              </w:rPr>
-              <w:fldChar w:fldCharType="begin"/>
-            </w:r>
-            <w:r>
-              <w:rPr>
-                <w:rFonts w:ascii="Times New Roman" w:hAnsi="Times New Roman" w:cs="Times New Roman"/>
-                <w:noProof/>
-                <w:webHidden/>
-                <w:sz w:val="24"/>
-                <w:szCs w:val="24"/>
-              </w:rPr>
-              <w:instrText xml:space="preserve"> PAGEREF _Toc392276637 \h </w:instrText>
-            </w:r>
-            <w:r>
-              <w:rPr>
-                <w:rStyle w:val="Hyperlink"/>
-                <w:rFonts w:ascii="Times New Roman" w:hAnsi="Times New Roman" w:cs="Times New Roman"/>
-                <w:noProof/>
-                <w:sz w:val="24"/>
-                <w:szCs w:val="24"/>
-              </w:rPr>
-            </w:r>
-            <w:r>
-              <w:rPr>
-                <w:rStyle w:val="Hyperlink"/>
-                <w:rFonts w:ascii="Times New Roman" w:hAnsi="Times New Roman" w:cs="Times New Roman"/>
-                <w:noProof/>
-                <w:sz w:val="24"/>
-                <w:szCs w:val="24"/>
-              </w:rPr>
-              <w:fldChar w:fldCharType="separate"/>
-            </w:r>
-            <w:r>
-              <w:rPr>
-                <w:rFonts w:ascii="Times New Roman" w:hAnsi="Times New Roman" w:cs="Angsana New"/>
-                <w:noProof/>
-                <w:webHidden/>
-                <w:sz w:val="24"/>
-                <w:szCs w:val="24"/>
-              </w:rPr>
-              <w:t>8</w:t>
-            </w:r>
-            <w:r>
-              <w:rPr>
-                <w:rStyle w:val="Hyperlink"/>
-                <w:rFonts w:ascii="Times New Roman" w:hAnsi="Times New Roman" w:cs="Times New Roman"/>
-                <w:noProof/>
-                <w:sz w:val="24"/>
-                <w:szCs w:val="24"/>
-              </w:rPr>
-              <w:fldChar w:fldCharType="end"/>
-            </w:r>
-          </w:hyperlink>
-        </w:p>
-        <w:p>
-          <w:pPr>
-            <w:pStyle w:val="TOC2"/>
-            <w:tabs>
-              <w:tab w:val="right" w:leader="dot" w:pos="9016"/>
-            </w:tabs>
-            <w:rPr>
-              <w:rFonts w:ascii="Times New Roman" w:hAnsi="Times New Roman" w:cs="Times New Roman"/>
-              <w:noProof/>
-              <w:sz w:val="24"/>
-              <w:szCs w:val="24"/>
-              <w:cs w:val="0"/>
-            </w:rPr>
-          </w:pPr>
-          <w:hyperlink w:anchor="_Toc392276638" w:history="1">
-            <w:r>
-              <w:rPr>
-                <w:rStyle w:val="Hyperlink"/>
-                <w:rFonts w:ascii="Times New Roman" w:hAnsi="Times New Roman" w:cs="Times New Roman"/>
-                <w:noProof/>
-                <w:sz w:val="24"/>
-                <w:szCs w:val="24"/>
-              </w:rPr>
-              <w:t>3.1 Web Application</w:t>
-            </w:r>
-            <w:r>
-              <w:rPr>
-                <w:rFonts w:ascii="Times New Roman" w:hAnsi="Times New Roman" w:cs="Times New Roman"/>
-                <w:noProof/>
-                <w:webHidden/>
-                <w:sz w:val="24"/>
-                <w:szCs w:val="24"/>
-              </w:rPr>
-              <w:tab/>
-            </w:r>
-            <w:r>
-              <w:rPr>
-                <w:rStyle w:val="Hyperlink"/>
-                <w:rFonts w:ascii="Times New Roman" w:hAnsi="Times New Roman" w:cs="Times New Roman"/>
-                <w:noProof/>
-                <w:sz w:val="24"/>
-                <w:szCs w:val="24"/>
-              </w:rPr>
-              <w:fldChar w:fldCharType="begin"/>
-            </w:r>
-            <w:r>
-              <w:rPr>
-                <w:rFonts w:ascii="Times New Roman" w:hAnsi="Times New Roman" w:cs="Times New Roman"/>
-                <w:noProof/>
-                <w:webHidden/>
-                <w:sz w:val="24"/>
-                <w:szCs w:val="24"/>
-              </w:rPr>
-              <w:instrText xml:space="preserve"> PAGEREF _Toc392276638 \h </w:instrText>
-            </w:r>
-            <w:r>
-              <w:rPr>
-                <w:rStyle w:val="Hyperlink"/>
-                <w:rFonts w:ascii="Times New Roman" w:hAnsi="Times New Roman" w:cs="Times New Roman"/>
-                <w:noProof/>
-                <w:sz w:val="24"/>
-                <w:szCs w:val="24"/>
-              </w:rPr>
-            </w:r>
-            <w:r>
-              <w:rPr>
-                <w:rStyle w:val="Hyperlink"/>
-                <w:rFonts w:ascii="Times New Roman" w:hAnsi="Times New Roman" w:cs="Times New Roman"/>
-                <w:noProof/>
-                <w:sz w:val="24"/>
-                <w:szCs w:val="24"/>
-              </w:rPr>
-              <w:fldChar w:fldCharType="separate"/>
-            </w:r>
-            <w:r>
-              <w:rPr>
-                <w:rFonts w:ascii="Times New Roman" w:hAnsi="Times New Roman" w:cs="Angsana New"/>
-                <w:noProof/>
-                <w:webHidden/>
-                <w:sz w:val="24"/>
-                <w:szCs w:val="24"/>
-              </w:rPr>
-              <w:t>8</w:t>
-            </w:r>
-            <w:r>
-              <w:rPr>
-                <w:rStyle w:val="Hyperlink"/>
-                <w:rFonts w:ascii="Times New Roman" w:hAnsi="Times New Roman" w:cs="Times New Roman"/>
-                <w:noProof/>
-                <w:sz w:val="24"/>
-                <w:szCs w:val="24"/>
-              </w:rPr>
-              <w:fldChar w:fldCharType="end"/>
-            </w:r>
-          </w:hyperlink>
-        </w:p>
-        <w:p>
-          <w:pPr>
-            <w:pStyle w:val="TOC2"/>
-            <w:tabs>
-              <w:tab w:val="right" w:leader="dot" w:pos="9016"/>
-            </w:tabs>
-            <w:rPr>
-              <w:noProof/>
-              <w:sz w:val="22"/>
-              <w:cs w:val="0"/>
-            </w:rPr>
-          </w:pPr>
-          <w:hyperlink w:anchor="_Toc392276639" w:history="1">
-            <w:r>
-              <w:rPr>
-                <w:rStyle w:val="Hyperlink"/>
-                <w:rFonts w:ascii="Times New Roman" w:hAnsi="Times New Roman" w:cs="Times New Roman"/>
-                <w:noProof/>
-                <w:sz w:val="24"/>
-                <w:szCs w:val="24"/>
-              </w:rPr>
-              <w:t>3.2 Mobile Application</w:t>
-            </w:r>
-            <w:r>
-              <w:rPr>
-                <w:rFonts w:ascii="Times New Roman" w:hAnsi="Times New Roman" w:cs="Times New Roman"/>
-                <w:noProof/>
-                <w:webHidden/>
-                <w:sz w:val="24"/>
-                <w:szCs w:val="24"/>
-              </w:rPr>
-              <w:tab/>
-            </w:r>
-            <w:r>
-              <w:rPr>
-                <w:rStyle w:val="Hyperlink"/>
-                <w:rFonts w:ascii="Times New Roman" w:hAnsi="Times New Roman" w:cs="Times New Roman"/>
-                <w:noProof/>
-                <w:sz w:val="24"/>
-                <w:szCs w:val="24"/>
-              </w:rPr>
-              <w:fldChar w:fldCharType="begin"/>
-            </w:r>
-            <w:r>
-              <w:rPr>
-                <w:rFonts w:ascii="Times New Roman" w:hAnsi="Times New Roman" w:cs="Times New Roman"/>
-                <w:noProof/>
-                <w:webHidden/>
-                <w:sz w:val="24"/>
-                <w:szCs w:val="24"/>
-              </w:rPr>
-              <w:instrText xml:space="preserve"> PAGEREF _Toc392276639 \h </w:instrText>
-            </w:r>
-            <w:r>
-              <w:rPr>
-                <w:rStyle w:val="Hyperlink"/>
-                <w:rFonts w:ascii="Times New Roman" w:hAnsi="Times New Roman" w:cs="Times New Roman"/>
-                <w:noProof/>
-                <w:sz w:val="24"/>
-                <w:szCs w:val="24"/>
-              </w:rPr>
-            </w:r>
-            <w:r>
-              <w:rPr>
-                <w:rStyle w:val="Hyperlink"/>
-                <w:rFonts w:ascii="Times New Roman" w:hAnsi="Times New Roman" w:cs="Times New Roman"/>
-                <w:noProof/>
-                <w:sz w:val="24"/>
-                <w:szCs w:val="24"/>
-              </w:rPr>
-              <w:fldChar w:fldCharType="separate"/>
-            </w:r>
-            <w:r>
-              <w:rPr>
-                <w:rFonts w:ascii="Times New Roman" w:hAnsi="Times New Roman" w:cs="Angsana New"/>
-                <w:noProof/>
-                <w:webHidden/>
-                <w:sz w:val="24"/>
-                <w:szCs w:val="24"/>
-              </w:rPr>
-              <w:t>14</w:t>
-            </w:r>
-            <w:r>
-              <w:rPr>
-                <w:rStyle w:val="Hyperlink"/>
-                <w:rFonts w:ascii="Times New Roman" w:hAnsi="Times New Roman" w:cs="Times New Roman"/>
-                <w:noProof/>
-                <w:sz w:val="24"/>
-                <w:szCs w:val="24"/>
-              </w:rPr>
-              <w:fldChar w:fldCharType="end"/>
-            </w:r>
-          </w:hyperlink>
-        </w:p>
-        <w:p>
-          <w:pPr>
-            <w:rPr>
-              <w:rFonts w:ascii="Times New Roman" w:hAnsi="Times New Roman" w:cs="Times New Roman"/>
-            </w:rPr>
-          </w:pPr>
-          <w:r>
-            <w:rPr>
-              <w:rFonts w:ascii="Times New Roman" w:hAnsi="Times New Roman" w:cs="Times New Roman"/>
-              <w:b/>
-              <w:bCs/>
-              <w:sz w:val="24"/>
-              <w:szCs w:val="24"/>
-              <w:lang w:val="th-TH"/>
-            </w:rPr>
-            <w:fldChar w:fldCharType="end"/>
-          </w:r>
         </w:p>
       </w:sdtContent>
     </w:sdt>
@@ -5290,7 +4719,7 @@
     </w:p>
     <w:p>
       <w:pPr>
-        <w:pStyle w:val="Heading1"/>
+        <w:pStyle w:val="1"/>
         <w:rPr>
           <w:rFonts w:ascii="Times New Roman" w:hAnsi="Times New Roman" w:cs="Times New Roman"/>
           <w:color w:val="auto"/>
@@ -5298,7 +4727,8 @@
           <w:szCs w:val="36"/>
         </w:rPr>
       </w:pPr>
-      <w:bookmarkStart w:id="0" w:name="_Toc392276624"/>
+      <w:bookmarkStart w:id="0" w:name="_Toc392493608"/>
+      <w:bookmarkStart w:id="1" w:name="_Toc392494401"/>
       <w:r>
         <w:rPr>
           <w:rFonts w:ascii="Times New Roman" w:hAnsi="Times New Roman" w:cs="Times New Roman"/>
@@ -5310,10 +4740,11 @@
         <w:t>Chapter One | Introduction</w:t>
       </w:r>
       <w:bookmarkEnd w:id="0"/>
+      <w:bookmarkEnd w:id="1"/>
     </w:p>
     <w:p>
       <w:pPr>
-        <w:pStyle w:val="Heading2"/>
+        <w:pStyle w:val="2"/>
         <w:ind w:firstLine="360"/>
         <w:rPr>
           <w:rFonts w:ascii="Times New Roman" w:hAnsi="Times New Roman" w:cs="Times New Roman"/>
@@ -5322,7 +4753,8 @@
           <w:szCs w:val="32"/>
         </w:rPr>
       </w:pPr>
-      <w:bookmarkStart w:id="1" w:name="_Toc392276625"/>
+      <w:bookmarkStart w:id="2" w:name="_Toc392493609"/>
+      <w:bookmarkStart w:id="3" w:name="_Toc392494402"/>
       <w:r>
         <w:rPr>
           <w:rFonts w:ascii="Times New Roman" w:hAnsi="Times New Roman" w:cs="Times New Roman"/>
@@ -5341,7 +4773,8 @@
         </w:rPr>
         <w:t>Objectives</w:t>
       </w:r>
-      <w:bookmarkEnd w:id="1"/>
+      <w:bookmarkEnd w:id="2"/>
+      <w:bookmarkEnd w:id="3"/>
     </w:p>
     <w:p>
       <w:pPr>
@@ -5396,7 +4829,7 @@
     </w:p>
     <w:p>
       <w:pPr>
-        <w:pStyle w:val="Heading2"/>
+        <w:pStyle w:val="2"/>
         <w:ind w:firstLine="360"/>
         <w:rPr>
           <w:rFonts w:ascii="Times New Roman" w:hAnsi="Times New Roman" w:cs="Times New Roman"/>
@@ -5405,7 +4838,8 @@
           <w:szCs w:val="32"/>
         </w:rPr>
       </w:pPr>
-      <w:bookmarkStart w:id="2" w:name="_Toc392276626"/>
+      <w:bookmarkStart w:id="4" w:name="_Toc392493610"/>
+      <w:bookmarkStart w:id="5" w:name="_Toc392494403"/>
       <w:r>
         <w:rPr>
           <w:rFonts w:ascii="Times New Roman" w:hAnsi="Times New Roman" w:cs="Times New Roman"/>
@@ -5424,7 +4858,8 @@
         </w:rPr>
         <w:t>Scope</w:t>
       </w:r>
-      <w:bookmarkEnd w:id="2"/>
+      <w:bookmarkEnd w:id="4"/>
+      <w:bookmarkEnd w:id="5"/>
     </w:p>
     <w:p>
       <w:pPr>
@@ -5455,7 +4890,7 @@
     </w:p>
     <w:p>
       <w:pPr>
-        <w:pStyle w:val="Heading2"/>
+        <w:pStyle w:val="2"/>
         <w:numPr>
           <w:ilvl w:val="1"/>
           <w:numId w:val="10"/>
@@ -5476,7 +4911,8 @@
         </w:rPr>
         <w:t xml:space="preserve"> </w:t>
       </w:r>
-      <w:bookmarkStart w:id="3" w:name="_Toc392276627"/>
+      <w:bookmarkStart w:id="6" w:name="_Toc392493611"/>
+      <w:bookmarkStart w:id="7" w:name="_Toc392494404"/>
       <w:r>
         <w:rPr>
           <w:rFonts w:ascii="Times New Roman" w:hAnsi="Times New Roman" w:cs="Times New Roman"/>
@@ -5486,7 +4922,8 @@
         </w:rPr>
         <w:t>Acronyms and Definitions</w:t>
       </w:r>
-      <w:bookmarkEnd w:id="3"/>
+      <w:bookmarkEnd w:id="6"/>
+      <w:bookmarkEnd w:id="7"/>
     </w:p>
     <w:p>
       <w:pPr>
@@ -5498,7 +4935,7 @@
     </w:p>
     <w:p>
       <w:pPr>
-        <w:pStyle w:val="ListParagraph"/>
+        <w:pStyle w:val="a3"/>
         <w:numPr>
           <w:ilvl w:val="2"/>
           <w:numId w:val="10"/>
@@ -5601,7 +5038,7 @@
     </w:p>
     <w:p>
       <w:pPr>
-        <w:pStyle w:val="ListParagraph"/>
+        <w:pStyle w:val="a3"/>
         <w:jc w:val="thaiDistribute"/>
         <w:rPr>
           <w:rFonts w:ascii="Times New Roman" w:hAnsi="Times New Roman" w:cs="Times New Roman"/>
@@ -5763,7 +5200,7 @@
     </w:p>
     <w:p>
       <w:pPr>
-        <w:pStyle w:val="ListParagraph"/>
+        <w:pStyle w:val="a3"/>
         <w:numPr>
           <w:ilvl w:val="2"/>
           <w:numId w:val="10"/>
@@ -5788,7 +5225,7 @@
     </w:p>
     <w:p>
       <w:pPr>
-        <w:pStyle w:val="ListParagraph"/>
+        <w:pStyle w:val="a3"/>
         <w:ind w:left="1224"/>
         <w:jc w:val="thaiDistribute"/>
         <w:rPr>
@@ -6408,7 +5845,16 @@
                 <w:rFonts w:ascii="Times New Roman" w:eastAsia="Times New Roman" w:hAnsi="Times New Roman" w:cs="Times New Roman"/>
                 <w:lang w:eastAsia="ar-SA"/>
               </w:rPr>
-              <w:t>or</w:t>
+              <w:t>o</w:t>
+            </w:r>
+            <w:bookmarkStart w:id="8" w:name="_GoBack"/>
+            <w:bookmarkEnd w:id="8"/>
+            <w:r>
+              <w:rPr>
+                <w:rFonts w:ascii="Times New Roman" w:eastAsia="Times New Roman" w:hAnsi="Times New Roman" w:cs="Times New Roman"/>
+                <w:lang w:eastAsia="ar-SA"/>
+              </w:rPr>
+              <w:t>r</w:t>
             </w:r>
             <w:r>
               <w:rPr>
@@ -11262,7 +10708,7 @@
     </w:tbl>
     <w:p>
       <w:pPr>
-        <w:pStyle w:val="Heading1"/>
+        <w:pStyle w:val="1"/>
         <w:rPr>
           <w:rFonts w:ascii="Times New Roman" w:hAnsi="Times New Roman" w:cs="Times New Roman"/>
           <w:color w:val="auto"/>
@@ -11273,7 +10719,8 @@
       <w:r>
         <w:br w:type="page"/>
       </w:r>
-      <w:bookmarkStart w:id="4" w:name="_Toc392276628"/>
+      <w:bookmarkStart w:id="9" w:name="_Toc392493612"/>
+      <w:bookmarkStart w:id="10" w:name="_Toc392494405"/>
       <w:r>
         <w:rPr>
           <w:rFonts w:ascii="Times New Roman" w:hAnsi="Times New Roman" w:cs="Times New Roman"/>
@@ -11284,11 +10731,12 @@
         <w:lastRenderedPageBreak/>
         <w:t>Chapter Two | Test Plan and Test Procedure</w:t>
       </w:r>
-      <w:bookmarkEnd w:id="4"/>
+      <w:bookmarkEnd w:id="9"/>
+      <w:bookmarkEnd w:id="10"/>
     </w:p>
     <w:p>
       <w:pPr>
-        <w:pStyle w:val="Heading2"/>
+        <w:pStyle w:val="2"/>
         <w:ind w:firstLine="360"/>
         <w:rPr>
           <w:rFonts w:ascii="Times New Roman" w:hAnsi="Times New Roman" w:cs="Times New Roman"/>
@@ -11297,7 +10745,8 @@
           <w:szCs w:val="32"/>
         </w:rPr>
       </w:pPr>
-      <w:bookmarkStart w:id="5" w:name="_Toc392276629"/>
+      <w:bookmarkStart w:id="11" w:name="_Toc392493613"/>
+      <w:bookmarkStart w:id="12" w:name="_Toc392494406"/>
       <w:r>
         <w:rPr>
           <w:rFonts w:ascii="Times New Roman" w:hAnsi="Times New Roman" w:cs="Times New Roman"/>
@@ -11316,11 +10765,12 @@
         </w:rPr>
         <w:t>Test Objective</w:t>
       </w:r>
-      <w:bookmarkEnd w:id="5"/>
+      <w:bookmarkEnd w:id="11"/>
+      <w:bookmarkEnd w:id="12"/>
     </w:p>
     <w:p>
       <w:pPr>
-        <w:pStyle w:val="ListParagraph"/>
+        <w:pStyle w:val="a3"/>
         <w:ind w:left="360" w:firstLine="360"/>
         <w:jc w:val="thaiDistribute"/>
         <w:rPr>
@@ -11340,7 +10790,7 @@
     </w:p>
     <w:p>
       <w:pPr>
-        <w:pStyle w:val="ListParagraph"/>
+        <w:pStyle w:val="a3"/>
         <w:numPr>
           <w:ilvl w:val="0"/>
           <w:numId w:val="3"/>
@@ -11363,7 +10813,7 @@
     </w:p>
     <w:p>
       <w:pPr>
-        <w:pStyle w:val="ListParagraph"/>
+        <w:pStyle w:val="a3"/>
         <w:numPr>
           <w:ilvl w:val="0"/>
           <w:numId w:val="3"/>
@@ -11386,7 +10836,7 @@
     </w:p>
     <w:p>
       <w:pPr>
-        <w:pStyle w:val="ListParagraph"/>
+        <w:pStyle w:val="a3"/>
         <w:numPr>
           <w:ilvl w:val="0"/>
           <w:numId w:val="3"/>
@@ -11409,7 +10859,7 @@
     </w:p>
     <w:p>
       <w:pPr>
-        <w:pStyle w:val="ListParagraph"/>
+        <w:pStyle w:val="a3"/>
         <w:numPr>
           <w:ilvl w:val="0"/>
           <w:numId w:val="3"/>
@@ -11432,7 +10882,7 @@
     </w:p>
     <w:p>
       <w:pPr>
-        <w:pStyle w:val="ListParagraph"/>
+        <w:pStyle w:val="a3"/>
         <w:jc w:val="thaiDistribute"/>
         <w:rPr>
           <w:rFonts w:ascii="Times New Roman" w:hAnsi="Times New Roman" w:cs="Times New Roman"/>
@@ -11443,7 +10893,7 @@
     </w:p>
     <w:p>
       <w:pPr>
-        <w:pStyle w:val="Heading2"/>
+        <w:pStyle w:val="2"/>
         <w:ind w:firstLine="360"/>
         <w:rPr>
           <w:rFonts w:ascii="Times New Roman" w:hAnsi="Times New Roman" w:cs="Times New Roman"/>
@@ -11452,7 +10902,8 @@
           <w:szCs w:val="32"/>
         </w:rPr>
       </w:pPr>
-      <w:bookmarkStart w:id="6" w:name="_Toc392276630"/>
+      <w:bookmarkStart w:id="13" w:name="_Toc392493614"/>
+      <w:bookmarkStart w:id="14" w:name="_Toc392494407"/>
       <w:r>
         <w:rPr>
           <w:rFonts w:ascii="Times New Roman" w:hAnsi="Times New Roman" w:cs="Times New Roman"/>
@@ -11471,11 +10922,12 @@
         </w:rPr>
         <w:t>Scope of testing</w:t>
       </w:r>
-      <w:bookmarkEnd w:id="6"/>
+      <w:bookmarkEnd w:id="13"/>
+      <w:bookmarkEnd w:id="14"/>
     </w:p>
     <w:p>
       <w:pPr>
-        <w:pStyle w:val="ListParagraph"/>
+        <w:pStyle w:val="a3"/>
         <w:ind w:left="360" w:firstLine="360"/>
         <w:jc w:val="thaiDistribute"/>
         <w:rPr>
@@ -11495,7 +10947,7 @@
     </w:p>
     <w:p>
       <w:pPr>
-        <w:pStyle w:val="ListParagraph"/>
+        <w:pStyle w:val="a3"/>
         <w:ind w:left="360"/>
         <w:jc w:val="thaiDistribute"/>
         <w:rPr>
@@ -11507,7 +10959,7 @@
     </w:p>
     <w:p>
       <w:pPr>
-        <w:pStyle w:val="Heading2"/>
+        <w:pStyle w:val="2"/>
         <w:ind w:firstLine="360"/>
         <w:rPr>
           <w:rFonts w:ascii="Times New Roman" w:hAnsi="Times New Roman" w:cs="Times New Roman"/>
@@ -11516,7 +10968,8 @@
           <w:szCs w:val="32"/>
         </w:rPr>
       </w:pPr>
-      <w:bookmarkStart w:id="7" w:name="_Toc392276631"/>
+      <w:bookmarkStart w:id="15" w:name="_Toc392493615"/>
+      <w:bookmarkStart w:id="16" w:name="_Toc392494408"/>
       <w:r>
         <w:rPr>
           <w:rFonts w:ascii="Times New Roman" w:hAnsi="Times New Roman" w:cs="Times New Roman"/>
@@ -11535,11 +10988,12 @@
         </w:rPr>
         <w:t>Purpose of Test Plan and Test Procedure</w:t>
       </w:r>
-      <w:bookmarkEnd w:id="7"/>
+      <w:bookmarkEnd w:id="15"/>
+      <w:bookmarkEnd w:id="16"/>
     </w:p>
     <w:p>
       <w:pPr>
-        <w:pStyle w:val="ListParagraph"/>
+        <w:pStyle w:val="a3"/>
         <w:ind w:left="360" w:firstLine="360"/>
         <w:jc w:val="thaiDistribute"/>
         <w:rPr>
@@ -11607,7 +11061,7 @@
     </w:p>
     <w:p>
       <w:pPr>
-        <w:pStyle w:val="ListParagraph"/>
+        <w:pStyle w:val="a3"/>
         <w:ind w:left="360"/>
         <w:jc w:val="thaiDistribute"/>
         <w:rPr>
@@ -11619,7 +11073,7 @@
     </w:p>
     <w:p>
       <w:pPr>
-        <w:pStyle w:val="Heading2"/>
+        <w:pStyle w:val="2"/>
         <w:ind w:firstLine="360"/>
         <w:rPr>
           <w:rFonts w:ascii="Times New Roman" w:hAnsi="Times New Roman" w:cs="Times New Roman"/>
@@ -11628,7 +11082,8 @@
           <w:szCs w:val="32"/>
         </w:rPr>
       </w:pPr>
-      <w:bookmarkStart w:id="8" w:name="_Toc392276632"/>
+      <w:bookmarkStart w:id="17" w:name="_Toc392493616"/>
+      <w:bookmarkStart w:id="18" w:name="_Toc392494409"/>
       <w:r>
         <w:rPr>
           <w:rFonts w:ascii="Times New Roman" w:hAnsi="Times New Roman" w:cs="Times New Roman"/>
@@ -11647,11 +11102,12 @@
         </w:rPr>
         <w:t>Test Duration</w:t>
       </w:r>
-      <w:bookmarkEnd w:id="8"/>
+      <w:bookmarkEnd w:id="17"/>
+      <w:bookmarkEnd w:id="18"/>
     </w:p>
     <w:tbl>
       <w:tblPr>
-        <w:tblStyle w:val="TableGrid"/>
+        <w:tblStyle w:val="a4"/>
         <w:tblW w:w="0" w:type="auto"/>
         <w:tblInd w:w="360" w:type="dxa"/>
         <w:tblLook w:val="04A0" w:firstRow="1" w:lastRow="0" w:firstColumn="1" w:lastColumn="0" w:noHBand="0" w:noVBand="1"/>
@@ -11667,7 +11123,7 @@
           </w:tcPr>
           <w:p>
             <w:pPr>
-              <w:pStyle w:val="ListParagraph"/>
+              <w:pStyle w:val="a3"/>
               <w:ind w:left="0"/>
               <w:jc w:val="center"/>
               <w:rPr>
@@ -11696,7 +11152,7 @@
           </w:tcPr>
           <w:p>
             <w:pPr>
-              <w:pStyle w:val="ListParagraph"/>
+              <w:pStyle w:val="a3"/>
               <w:ind w:left="0"/>
               <w:jc w:val="center"/>
               <w:rPr>
@@ -11727,7 +11183,7 @@
           </w:tcPr>
           <w:p>
             <w:pPr>
-              <w:pStyle w:val="ListParagraph"/>
+              <w:pStyle w:val="a3"/>
               <w:ind w:left="0"/>
               <w:jc w:val="thaiDistribute"/>
               <w:rPr>
@@ -11752,7 +11208,7 @@
           </w:tcPr>
           <w:p>
             <w:pPr>
-              <w:pStyle w:val="ListParagraph"/>
+              <w:pStyle w:val="a3"/>
               <w:ind w:left="0"/>
               <w:jc w:val="thaiDistribute"/>
               <w:rPr>
@@ -11800,7 +11256,7 @@
           </w:p>
           <w:p>
             <w:pPr>
-              <w:pStyle w:val="ListParagraph"/>
+              <w:pStyle w:val="a3"/>
               <w:ind w:left="0"/>
               <w:jc w:val="thaiDistribute"/>
               <w:rPr>
@@ -11851,7 +11307,7 @@
     </w:p>
     <w:p>
       <w:pPr>
-        <w:pStyle w:val="Heading2"/>
+        <w:pStyle w:val="2"/>
         <w:rPr>
           <w:rFonts w:ascii="Times New Roman" w:hAnsi="Times New Roman" w:cs="Times New Roman"/>
           <w:color w:val="auto"/>
@@ -11868,7 +11324,8 @@
         </w:rPr>
         <w:t xml:space="preserve">    </w:t>
       </w:r>
-      <w:bookmarkStart w:id="9" w:name="_Toc392276633"/>
+      <w:bookmarkStart w:id="19" w:name="_Toc392493617"/>
+      <w:bookmarkStart w:id="20" w:name="_Toc392494410"/>
       <w:r>
         <w:rPr>
           <w:rFonts w:ascii="Times New Roman" w:hAnsi="Times New Roman" w:cs="Times New Roman"/>
@@ -11887,11 +11344,12 @@
         </w:rPr>
         <w:t>Test Responsibility</w:t>
       </w:r>
-      <w:bookmarkEnd w:id="9"/>
+      <w:bookmarkEnd w:id="19"/>
+      <w:bookmarkEnd w:id="20"/>
     </w:p>
     <w:tbl>
       <w:tblPr>
-        <w:tblStyle w:val="TableGrid"/>
+        <w:tblStyle w:val="a4"/>
         <w:tblW w:w="0" w:type="auto"/>
         <w:tblInd w:w="360" w:type="dxa"/>
         <w:tblLook w:val="04A0" w:firstRow="1" w:lastRow="0" w:firstColumn="1" w:lastColumn="0" w:noHBand="0" w:noVBand="1"/>
@@ -11907,7 +11365,7 @@
           </w:tcPr>
           <w:p>
             <w:pPr>
-              <w:pStyle w:val="ListParagraph"/>
+              <w:pStyle w:val="a3"/>
               <w:ind w:left="0"/>
               <w:jc w:val="center"/>
               <w:rPr>
@@ -11936,7 +11394,7 @@
           </w:tcPr>
           <w:p>
             <w:pPr>
-              <w:pStyle w:val="ListParagraph"/>
+              <w:pStyle w:val="a3"/>
               <w:ind w:left="0"/>
               <w:jc w:val="center"/>
               <w:rPr>
@@ -11967,7 +11425,7 @@
           </w:tcPr>
           <w:p>
             <w:pPr>
-              <w:pStyle w:val="ListParagraph"/>
+              <w:pStyle w:val="a3"/>
               <w:ind w:left="0"/>
               <w:jc w:val="thaiDistribute"/>
               <w:rPr>
@@ -12008,7 +11466,7 @@
           </w:tcPr>
           <w:p>
             <w:pPr>
-              <w:pStyle w:val="ListParagraph"/>
+              <w:pStyle w:val="a3"/>
               <w:ind w:left="0"/>
               <w:jc w:val="center"/>
               <w:rPr>
@@ -12037,7 +11495,7 @@
           </w:tcPr>
           <w:p>
             <w:pPr>
-              <w:pStyle w:val="ListParagraph"/>
+              <w:pStyle w:val="a3"/>
               <w:ind w:left="0"/>
               <w:rPr>
                 <w:rFonts w:ascii="Times New Roman" w:hAnsi="Times New Roman" w:cs="Times New Roman"/>
@@ -12085,7 +11543,7 @@
           </w:tcPr>
           <w:p>
             <w:pPr>
-              <w:pStyle w:val="ListParagraph"/>
+              <w:pStyle w:val="a3"/>
               <w:ind w:left="0"/>
               <w:jc w:val="center"/>
               <w:rPr>
@@ -12114,7 +11572,7 @@
           </w:tcPr>
           <w:p>
             <w:pPr>
-              <w:pStyle w:val="ListParagraph"/>
+              <w:pStyle w:val="a3"/>
               <w:ind w:left="0"/>
               <w:jc w:val="thaiDistribute"/>
               <w:rPr>
@@ -12147,7 +11605,7 @@
           </w:tcPr>
           <w:p>
             <w:pPr>
-              <w:pStyle w:val="ListParagraph"/>
+              <w:pStyle w:val="a3"/>
               <w:ind w:left="0"/>
               <w:jc w:val="center"/>
               <w:rPr>
@@ -12176,7 +11634,7 @@
           </w:tcPr>
           <w:p>
             <w:pPr>
-              <w:pStyle w:val="ListParagraph"/>
+              <w:pStyle w:val="a3"/>
               <w:ind w:left="0"/>
               <w:jc w:val="thaiDistribute"/>
               <w:rPr>
@@ -12209,7 +11667,7 @@
           </w:tcPr>
           <w:p>
             <w:pPr>
-              <w:pStyle w:val="ListParagraph"/>
+              <w:pStyle w:val="a3"/>
               <w:ind w:left="0"/>
               <w:jc w:val="center"/>
               <w:rPr>
@@ -12234,7 +11692,7 @@
     </w:tbl>
     <w:p>
       <w:pPr>
-        <w:pStyle w:val="Heading2"/>
+        <w:pStyle w:val="2"/>
         <w:ind w:firstLine="360"/>
         <w:rPr>
           <w:rFonts w:ascii="Times New Roman" w:hAnsi="Times New Roman" w:cs="Times New Roman"/>
@@ -12243,7 +11701,8 @@
           <w:szCs w:val="32"/>
         </w:rPr>
       </w:pPr>
-      <w:bookmarkStart w:id="10" w:name="_Toc392276634"/>
+      <w:bookmarkStart w:id="21" w:name="_Toc392493618"/>
+      <w:bookmarkStart w:id="22" w:name="_Toc392494411"/>
       <w:r>
         <w:rPr>
           <w:rFonts w:ascii="Times New Roman" w:hAnsi="Times New Roman" w:cs="Times New Roman"/>
@@ -12262,11 +11721,12 @@
         </w:rPr>
         <w:t>Test Strategy</w:t>
       </w:r>
-      <w:bookmarkEnd w:id="10"/>
+      <w:bookmarkEnd w:id="21"/>
+      <w:bookmarkEnd w:id="22"/>
     </w:p>
     <w:p>
       <w:pPr>
-        <w:pStyle w:val="ListParagraph"/>
+        <w:pStyle w:val="a3"/>
         <w:ind w:left="360" w:firstLine="360"/>
         <w:jc w:val="thaiDistribute"/>
         <w:rPr>
@@ -12286,7 +11746,7 @@
     </w:p>
     <w:p>
       <w:pPr>
-        <w:pStyle w:val="ListParagraph"/>
+        <w:pStyle w:val="a3"/>
         <w:numPr>
           <w:ilvl w:val="0"/>
           <w:numId w:val="4"/>
@@ -12325,7 +11785,7 @@
     </w:p>
     <w:p>
       <w:pPr>
-        <w:pStyle w:val="ListParagraph"/>
+        <w:pStyle w:val="a3"/>
         <w:numPr>
           <w:ilvl w:val="0"/>
           <w:numId w:val="4"/>
@@ -12348,7 +11808,7 @@
     </w:p>
     <w:p>
       <w:pPr>
-        <w:pStyle w:val="ListParagraph"/>
+        <w:pStyle w:val="a3"/>
         <w:numPr>
           <w:ilvl w:val="0"/>
           <w:numId w:val="4"/>
@@ -12371,7 +11831,7 @@
     </w:p>
     <w:p>
       <w:pPr>
-        <w:pStyle w:val="ListParagraph"/>
+        <w:pStyle w:val="a3"/>
         <w:numPr>
           <w:ilvl w:val="0"/>
           <w:numId w:val="4"/>
@@ -12394,7 +11854,7 @@
     </w:p>
     <w:p>
       <w:pPr>
-        <w:pStyle w:val="ListParagraph"/>
+        <w:pStyle w:val="a3"/>
         <w:numPr>
           <w:ilvl w:val="0"/>
           <w:numId w:val="4"/>
@@ -12441,7 +11901,7 @@
     </w:p>
     <w:p>
       <w:pPr>
-        <w:pStyle w:val="ListParagraph"/>
+        <w:pStyle w:val="a3"/>
         <w:numPr>
           <w:ilvl w:val="0"/>
           <w:numId w:val="4"/>
@@ -12488,7 +11948,7 @@
     </w:p>
     <w:p>
       <w:pPr>
-        <w:pStyle w:val="Heading2"/>
+        <w:pStyle w:val="2"/>
         <w:ind w:firstLine="360"/>
         <w:rPr>
           <w:rFonts w:ascii="Times New Roman" w:hAnsi="Times New Roman" w:cs="Times New Roman"/>
@@ -12497,7 +11957,8 @@
           <w:szCs w:val="32"/>
         </w:rPr>
       </w:pPr>
-      <w:bookmarkStart w:id="11" w:name="_Toc392276635"/>
+      <w:bookmarkStart w:id="23" w:name="_Toc392493619"/>
+      <w:bookmarkStart w:id="24" w:name="_Toc392494412"/>
       <w:r>
         <w:rPr>
           <w:rFonts w:ascii="Times New Roman" w:hAnsi="Times New Roman" w:cs="Times New Roman"/>
@@ -12517,11 +11978,12 @@
         </w:rPr>
         <w:t>Result of Testing</w:t>
       </w:r>
-      <w:bookmarkEnd w:id="11"/>
+      <w:bookmarkEnd w:id="23"/>
+      <w:bookmarkEnd w:id="24"/>
     </w:p>
     <w:p>
       <w:pPr>
-        <w:pStyle w:val="ListParagraph"/>
+        <w:pStyle w:val="a3"/>
         <w:ind w:left="360" w:firstLine="360"/>
         <w:jc w:val="thaiDistribute"/>
         <w:rPr>
@@ -12541,7 +12003,7 @@
     </w:p>
     <w:p>
       <w:pPr>
-        <w:pStyle w:val="ListParagraph"/>
+        <w:pStyle w:val="a3"/>
         <w:ind w:left="1080"/>
         <w:jc w:val="thaiDistribute"/>
         <w:rPr>
@@ -12577,7 +12039,7 @@
     </w:p>
     <w:p>
       <w:pPr>
-        <w:pStyle w:val="ListParagraph"/>
+        <w:pStyle w:val="a3"/>
         <w:ind w:firstLine="360"/>
         <w:jc w:val="thaiDistribute"/>
         <w:rPr>
@@ -12613,7 +12075,7 @@
     </w:p>
     <w:p>
       <w:pPr>
-        <w:pStyle w:val="ListParagraph"/>
+        <w:pStyle w:val="a3"/>
         <w:ind w:left="360" w:firstLine="360"/>
         <w:jc w:val="thaiDistribute"/>
         <w:rPr>
@@ -12650,7 +12112,7 @@
     </w:p>
     <w:p>
       <w:pPr>
-        <w:pStyle w:val="ListParagraph"/>
+        <w:pStyle w:val="a3"/>
         <w:ind w:left="360" w:firstLine="360"/>
         <w:jc w:val="thaiDistribute"/>
         <w:rPr>
@@ -12711,7 +12173,7 @@
     </w:p>
     <w:p>
       <w:pPr>
-        <w:pStyle w:val="Heading2"/>
+        <w:pStyle w:val="2"/>
         <w:numPr>
           <w:ilvl w:val="1"/>
           <w:numId w:val="12"/>
@@ -12723,7 +12185,8 @@
           <w:szCs w:val="32"/>
         </w:rPr>
       </w:pPr>
-      <w:bookmarkStart w:id="12" w:name="_Toc392276636"/>
+      <w:bookmarkStart w:id="25" w:name="_Toc392493620"/>
+      <w:bookmarkStart w:id="26" w:name="_Toc392494413"/>
       <w:r>
         <w:rPr>
           <w:rFonts w:ascii="Times New Roman" w:hAnsi="Times New Roman" w:cs="Times New Roman"/>
@@ -12733,11 +12196,12 @@
         </w:rPr>
         <w:t>Test Environment</w:t>
       </w:r>
-      <w:bookmarkEnd w:id="12"/>
+      <w:bookmarkEnd w:id="25"/>
+      <w:bookmarkEnd w:id="26"/>
     </w:p>
     <w:p>
       <w:pPr>
-        <w:pStyle w:val="ListParagraph"/>
+        <w:pStyle w:val="a3"/>
         <w:ind w:left="360"/>
         <w:jc w:val="thaiDistribute"/>
         <w:rPr>
@@ -12749,7 +12213,7 @@
     </w:p>
     <w:p>
       <w:pPr>
-        <w:pStyle w:val="ListParagraph"/>
+        <w:pStyle w:val="a3"/>
         <w:jc w:val="thaiDistribute"/>
         <w:rPr>
           <w:rFonts w:ascii="Times New Roman" w:hAnsi="Times New Roman" w:cs="Times New Roman"/>
@@ -12779,7 +12243,7 @@
     </w:p>
     <w:p>
       <w:pPr>
-        <w:pStyle w:val="ListParagraph"/>
+        <w:pStyle w:val="a3"/>
         <w:numPr>
           <w:ilvl w:val="0"/>
           <w:numId w:val="6"/>
@@ -12806,7 +12270,7 @@
     </w:p>
     <w:p>
       <w:pPr>
-        <w:pStyle w:val="ListParagraph"/>
+        <w:pStyle w:val="a3"/>
         <w:numPr>
           <w:ilvl w:val="1"/>
           <w:numId w:val="6"/>
@@ -12847,7 +12311,7 @@
     </w:p>
     <w:p>
       <w:pPr>
-        <w:pStyle w:val="ListParagraph"/>
+        <w:pStyle w:val="a3"/>
         <w:numPr>
           <w:ilvl w:val="2"/>
           <w:numId w:val="6"/>
@@ -12880,7 +12344,7 @@
     </w:p>
     <w:p>
       <w:pPr>
-        <w:pStyle w:val="ListParagraph"/>
+        <w:pStyle w:val="a3"/>
         <w:numPr>
           <w:ilvl w:val="2"/>
           <w:numId w:val="6"/>
@@ -12903,7 +12367,7 @@
     </w:p>
     <w:p>
       <w:pPr>
-        <w:pStyle w:val="ListParagraph"/>
+        <w:pStyle w:val="a3"/>
         <w:numPr>
           <w:ilvl w:val="2"/>
           <w:numId w:val="6"/>
@@ -12926,7 +12390,7 @@
     </w:p>
     <w:p>
       <w:pPr>
-        <w:pStyle w:val="ListParagraph"/>
+        <w:pStyle w:val="a3"/>
         <w:numPr>
           <w:ilvl w:val="1"/>
           <w:numId w:val="6"/>
@@ -12946,18 +12410,28 @@
         </w:rPr>
         <w:t xml:space="preserve">Dell </w:t>
       </w:r>
-      <w:r>
-        <w:rPr>
-          <w:rFonts w:ascii="Times New Roman" w:hAnsi="Times New Roman" w:cs="Times New Roman"/>
-          <w:sz w:val="24"/>
-          <w:szCs w:val="24"/>
-        </w:rPr>
-        <w:t>Inspiron n5110</w:t>
+      <w:proofErr w:type="spellStart"/>
+      <w:r>
+        <w:rPr>
+          <w:rFonts w:ascii="Times New Roman" w:hAnsi="Times New Roman" w:cs="Times New Roman"/>
+          <w:sz w:val="24"/>
+          <w:szCs w:val="24"/>
+        </w:rPr>
+        <w:t>Inspiron</w:t>
+      </w:r>
+      <w:proofErr w:type="spellEnd"/>
+      <w:r>
+        <w:rPr>
+          <w:rFonts w:ascii="Times New Roman" w:hAnsi="Times New Roman" w:cs="Times New Roman"/>
+          <w:sz w:val="24"/>
+          <w:szCs w:val="24"/>
+        </w:rPr>
+        <w:t xml:space="preserve"> n5110</w:t>
       </w:r>
     </w:p>
     <w:p>
       <w:pPr>
-        <w:pStyle w:val="ListParagraph"/>
+        <w:pStyle w:val="a3"/>
         <w:numPr>
           <w:ilvl w:val="2"/>
           <w:numId w:val="6"/>
@@ -12998,7 +12472,7 @@
     </w:p>
     <w:p>
       <w:pPr>
-        <w:pStyle w:val="ListParagraph"/>
+        <w:pStyle w:val="a3"/>
         <w:numPr>
           <w:ilvl w:val="2"/>
           <w:numId w:val="6"/>
@@ -13037,7 +12511,7 @@
     </w:p>
     <w:p>
       <w:pPr>
-        <w:pStyle w:val="ListParagraph"/>
+        <w:pStyle w:val="a3"/>
         <w:numPr>
           <w:ilvl w:val="2"/>
           <w:numId w:val="6"/>
@@ -13060,7 +12534,7 @@
     </w:p>
     <w:p>
       <w:pPr>
-        <w:pStyle w:val="ListParagraph"/>
+        <w:pStyle w:val="a3"/>
         <w:numPr>
           <w:ilvl w:val="0"/>
           <w:numId w:val="6"/>
@@ -13093,7 +12567,7 @@
     </w:p>
     <w:p>
       <w:pPr>
-        <w:pStyle w:val="ListParagraph"/>
+        <w:pStyle w:val="a3"/>
         <w:numPr>
           <w:ilvl w:val="1"/>
           <w:numId w:val="6"/>
@@ -13164,7 +12638,7 @@
     </w:p>
     <w:p>
       <w:pPr>
-        <w:pStyle w:val="ListParagraph"/>
+        <w:pStyle w:val="a3"/>
         <w:numPr>
           <w:ilvl w:val="2"/>
           <w:numId w:val="6"/>
@@ -13195,7 +12669,7 @@
     </w:p>
     <w:p>
       <w:pPr>
-        <w:pStyle w:val="ListParagraph"/>
+        <w:pStyle w:val="a3"/>
         <w:numPr>
           <w:ilvl w:val="2"/>
           <w:numId w:val="6"/>
@@ -13218,7 +12692,7 @@
     </w:p>
     <w:p>
       <w:pPr>
-        <w:pStyle w:val="ListParagraph"/>
+        <w:pStyle w:val="a3"/>
         <w:numPr>
           <w:ilvl w:val="2"/>
           <w:numId w:val="6"/>
@@ -13249,7 +12723,7 @@
     </w:p>
     <w:p>
       <w:pPr>
-        <w:pStyle w:val="ListParagraph"/>
+        <w:pStyle w:val="a3"/>
         <w:numPr>
           <w:ilvl w:val="1"/>
           <w:numId w:val="6"/>
@@ -13288,7 +12762,7 @@
     </w:p>
     <w:p>
       <w:pPr>
-        <w:pStyle w:val="ListParagraph"/>
+        <w:pStyle w:val="a3"/>
         <w:numPr>
           <w:ilvl w:val="2"/>
           <w:numId w:val="6"/>
@@ -13327,7 +12801,7 @@
     </w:p>
     <w:p>
       <w:pPr>
-        <w:pStyle w:val="ListParagraph"/>
+        <w:pStyle w:val="a3"/>
         <w:numPr>
           <w:ilvl w:val="2"/>
           <w:numId w:val="6"/>
@@ -13358,7 +12832,7 @@
     </w:p>
     <w:p>
       <w:pPr>
-        <w:pStyle w:val="ListParagraph"/>
+        <w:pStyle w:val="a3"/>
         <w:numPr>
           <w:ilvl w:val="2"/>
           <w:numId w:val="6"/>
@@ -13392,7 +12866,7 @@
     </w:p>
     <w:p>
       <w:pPr>
-        <w:pStyle w:val="ListParagraph"/>
+        <w:pStyle w:val="a3"/>
         <w:ind w:left="2880"/>
         <w:jc w:val="thaiDistribute"/>
         <w:rPr>
@@ -13404,7 +12878,7 @@
     </w:p>
     <w:p>
       <w:pPr>
-        <w:pStyle w:val="ListParagraph"/>
+        <w:pStyle w:val="a3"/>
         <w:numPr>
           <w:ilvl w:val="2"/>
           <w:numId w:val="13"/>
@@ -13429,7 +12903,7 @@
     </w:p>
     <w:p>
       <w:pPr>
-        <w:pStyle w:val="ListParagraph"/>
+        <w:pStyle w:val="a3"/>
         <w:numPr>
           <w:ilvl w:val="0"/>
           <w:numId w:val="7"/>
@@ -13462,7 +12936,7 @@
     </w:p>
     <w:p>
       <w:pPr>
-        <w:pStyle w:val="ListParagraph"/>
+        <w:pStyle w:val="a3"/>
         <w:numPr>
           <w:ilvl w:val="0"/>
           <w:numId w:val="7"/>
@@ -13485,7 +12959,7 @@
     </w:p>
     <w:p>
       <w:pPr>
-        <w:pStyle w:val="ListParagraph"/>
+        <w:pStyle w:val="a3"/>
         <w:numPr>
           <w:ilvl w:val="0"/>
           <w:numId w:val="7"/>
@@ -13549,7 +13023,7 @@
           <w:szCs w:val="24"/>
         </w:rPr>
         <w:sectPr>
-          <w:footerReference w:type="default" r:id="rId9"/>
+          <w:footerReference w:type="default" r:id="rId10"/>
           <w:pgSz w:w="11906" w:h="16838"/>
           <w:pgMar w:top="1440" w:right="1440" w:bottom="1440" w:left="1440" w:header="708" w:footer="170" w:gutter="0"/>
           <w:cols w:space="708"/>
@@ -13559,7 +13033,7 @@
     </w:p>
     <w:p>
       <w:pPr>
-        <w:pStyle w:val="Heading1"/>
+        <w:pStyle w:val="1"/>
         <w:rPr>
           <w:rFonts w:ascii="Times New Roman" w:hAnsi="Times New Roman" w:cs="Times New Roman"/>
           <w:color w:val="auto"/>
@@ -13567,7 +13041,8 @@
           <w:szCs w:val="36"/>
         </w:rPr>
       </w:pPr>
-      <w:bookmarkStart w:id="13" w:name="_Toc392276637"/>
+      <w:bookmarkStart w:id="27" w:name="_Toc392493621"/>
+      <w:bookmarkStart w:id="28" w:name="_Toc392494414"/>
       <w:r>
         <w:rPr>
           <w:rFonts w:ascii="Times New Roman" w:hAnsi="Times New Roman" w:cs="Times New Roman"/>
@@ -13587,11 +13062,12 @@
         </w:rPr>
         <w:t>EIOM</w:t>
       </w:r>
-      <w:bookmarkEnd w:id="13"/>
+      <w:bookmarkEnd w:id="27"/>
+      <w:bookmarkEnd w:id="28"/>
     </w:p>
     <w:p>
       <w:pPr>
-        <w:pStyle w:val="Heading2"/>
+        <w:pStyle w:val="2"/>
         <w:ind w:firstLine="720"/>
         <w:rPr>
           <w:rFonts w:ascii="Times New Roman" w:hAnsi="Times New Roman" w:cs="Times New Roman"/>
@@ -13600,7 +13076,8 @@
           <w:szCs w:val="32"/>
         </w:rPr>
       </w:pPr>
-      <w:bookmarkStart w:id="14" w:name="_Toc392276638"/>
+      <w:bookmarkStart w:id="29" w:name="_Toc392493622"/>
+      <w:bookmarkStart w:id="30" w:name="_Toc392494415"/>
       <w:r>
         <w:rPr>
           <w:rFonts w:ascii="Times New Roman" w:hAnsi="Times New Roman" w:cs="Times New Roman"/>
@@ -13610,7 +13087,6 @@
         </w:rPr>
         <w:t xml:space="preserve">3.1 </w:t>
       </w:r>
-      <w:bookmarkEnd w:id="14"/>
       <w:r>
         <w:rPr>
           <w:rFonts w:ascii="Times New Roman" w:hAnsi="Times New Roman" w:cs="Times New Roman"/>
@@ -13620,6 +13096,8 @@
         </w:rPr>
         <w:t>Server Part</w:t>
       </w:r>
+      <w:bookmarkEnd w:id="29"/>
+      <w:bookmarkEnd w:id="30"/>
     </w:p>
     <w:p>
       <w:pPr>
@@ -13820,7 +13298,7 @@
     </w:p>
     <w:tbl>
       <w:tblPr>
-        <w:tblStyle w:val="TableGrid"/>
+        <w:tblStyle w:val="a4"/>
         <w:tblW w:w="0" w:type="auto"/>
         <w:jc w:val="center"/>
         <w:tblLook w:val="04A0" w:firstRow="1" w:lastRow="0" w:firstColumn="1" w:lastColumn="0" w:noHBand="0" w:noVBand="1"/>
@@ -14304,7 +13782,7 @@
     </w:p>
     <w:tbl>
       <w:tblPr>
-        <w:tblStyle w:val="TableGrid"/>
+        <w:tblStyle w:val="a4"/>
         <w:tblW w:w="15872" w:type="dxa"/>
         <w:tblInd w:w="-743" w:type="dxa"/>
         <w:tblLayout w:type="fixed"/>
@@ -15479,7 +14957,7 @@
     </w:p>
     <w:tbl>
       <w:tblPr>
-        <w:tblStyle w:val="TableGrid"/>
+        <w:tblStyle w:val="a4"/>
         <w:tblW w:w="15231" w:type="dxa"/>
         <w:jc w:val="center"/>
         <w:tblLayout w:type="fixed"/>
@@ -16323,7 +15801,7 @@
     </w:p>
     <w:tbl>
       <w:tblPr>
-        <w:tblStyle w:val="TableGrid"/>
+        <w:tblStyle w:val="a4"/>
         <w:tblW w:w="12942" w:type="dxa"/>
         <w:jc w:val="center"/>
         <w:tblLayout w:type="fixed"/>
@@ -17273,7 +16751,7 @@
     </w:p>
     <w:tbl>
       <w:tblPr>
-        <w:tblStyle w:val="TableGrid"/>
+        <w:tblStyle w:val="a4"/>
         <w:tblW w:w="0" w:type="auto"/>
         <w:jc w:val="center"/>
         <w:tblLook w:val="04A0" w:firstRow="1" w:lastRow="0" w:firstColumn="1" w:lastColumn="0" w:noHBand="0" w:noVBand="1"/>
@@ -18077,7 +17555,7 @@
     </w:p>
     <w:tbl>
       <w:tblPr>
-        <w:tblStyle w:val="TableGrid"/>
+        <w:tblStyle w:val="a4"/>
         <w:tblW w:w="0" w:type="auto"/>
         <w:jc w:val="center"/>
         <w:tblLook w:val="04A0" w:firstRow="1" w:lastRow="0" w:firstColumn="1" w:lastColumn="0" w:noHBand="0" w:noVBand="1"/>
@@ -18923,7 +18401,7 @@
     </w:p>
     <w:tbl>
       <w:tblPr>
-        <w:tblStyle w:val="TableGrid"/>
+        <w:tblStyle w:val="a4"/>
         <w:tblW w:w="0" w:type="auto"/>
         <w:jc w:val="center"/>
         <w:tblLook w:val="04A0" w:firstRow="1" w:lastRow="0" w:firstColumn="1" w:lastColumn="0" w:noHBand="0" w:noVBand="1"/>
@@ -19741,7 +19219,7 @@
     </w:p>
     <w:tbl>
       <w:tblPr>
-        <w:tblStyle w:val="TableGrid"/>
+        <w:tblStyle w:val="a4"/>
         <w:tblW w:w="0" w:type="auto"/>
         <w:jc w:val="center"/>
         <w:tblLook w:val="04A0" w:firstRow="1" w:lastRow="0" w:firstColumn="1" w:lastColumn="0" w:noHBand="0" w:noVBand="1"/>
@@ -20778,7 +20256,7 @@
     </w:p>
     <w:tbl>
       <w:tblPr>
-        <w:tblStyle w:val="TableGrid"/>
+        <w:tblStyle w:val="a4"/>
         <w:tblW w:w="0" w:type="auto"/>
         <w:jc w:val="center"/>
         <w:tblLook w:val="04A0" w:firstRow="1" w:lastRow="0" w:firstColumn="1" w:lastColumn="0" w:noHBand="0" w:noVBand="1"/>
@@ -21265,7 +20743,7 @@
     </w:p>
     <w:tbl>
       <w:tblPr>
-        <w:tblStyle w:val="TableGrid"/>
+        <w:tblStyle w:val="a4"/>
         <w:tblW w:w="0" w:type="auto"/>
         <w:jc w:val="center"/>
         <w:tblLook w:val="04A0" w:firstRow="1" w:lastRow="0" w:firstColumn="1" w:lastColumn="0" w:noHBand="0" w:noVBand="1"/>
@@ -21869,8 +21347,6 @@
         </w:rPr>
         <w:t>ProvinceServiceImpl</w:t>
       </w:r>
-      <w:bookmarkStart w:id="15" w:name="_GoBack"/>
-      <w:bookmarkEnd w:id="15"/>
       <w:proofErr w:type="spellEnd"/>
     </w:p>
     <w:p>
@@ -22035,7 +21511,7 @@
     </w:p>
     <w:tbl>
       <w:tblPr>
-        <w:tblStyle w:val="TableGrid"/>
+        <w:tblStyle w:val="a4"/>
         <w:tblW w:w="0" w:type="auto"/>
         <w:jc w:val="center"/>
         <w:tblLook w:val="04A0" w:firstRow="1" w:lastRow="0" w:firstColumn="1" w:lastColumn="0" w:noHBand="0" w:noVBand="1"/>
@@ -22489,7 +21965,7 @@
     </w:p>
     <w:tbl>
       <w:tblPr>
-        <w:tblStyle w:val="TableGrid"/>
+        <w:tblStyle w:val="a4"/>
         <w:tblW w:w="0" w:type="auto"/>
         <w:tblLook w:val="04A0" w:firstRow="1" w:lastRow="0" w:firstColumn="1" w:lastColumn="0" w:noHBand="0" w:noVBand="1"/>
       </w:tblPr>
@@ -23017,7 +22493,7 @@
     </w:tbl>
     <w:p>
       <w:pPr>
-        <w:pStyle w:val="Heading2"/>
+        <w:pStyle w:val="2"/>
         <w:ind w:firstLine="720"/>
         <w:rPr>
           <w:rFonts w:ascii="Times New Roman" w:hAnsi="Times New Roman" w:cs="Times New Roman"/>
@@ -23026,11 +22502,10 @@
           <w:szCs w:val="24"/>
         </w:rPr>
       </w:pPr>
-      <w:bookmarkStart w:id="16" w:name="_Toc392276639"/>
     </w:p>
     <w:p>
       <w:pPr>
-        <w:pStyle w:val="Heading2"/>
+        <w:pStyle w:val="2"/>
         <w:ind w:firstLine="720"/>
         <w:rPr>
           <w:rFonts w:ascii="Times New Roman" w:hAnsi="Times New Roman" w:cs="Times New Roman"/>
@@ -23045,7 +22520,7 @@
     <w:p/>
     <w:p>
       <w:pPr>
-        <w:pStyle w:val="Heading2"/>
+        <w:pStyle w:val="2"/>
         <w:ind w:firstLine="720"/>
         <w:rPr>
           <w:rFonts w:ascii="Times New Roman" w:hAnsi="Times New Roman" w:cs="Times New Roman"/>
@@ -23054,6 +22529,8 @@
           <w:szCs w:val="32"/>
         </w:rPr>
       </w:pPr>
+      <w:bookmarkStart w:id="31" w:name="_Toc392493623"/>
+      <w:bookmarkStart w:id="32" w:name="_Toc392494416"/>
       <w:r>
         <w:rPr>
           <w:rFonts w:ascii="Times New Roman" w:hAnsi="Times New Roman" w:cs="Times New Roman"/>
@@ -23064,7 +22541,6 @@
         <w:lastRenderedPageBreak/>
         <w:t xml:space="preserve">3.2 Mobile </w:t>
       </w:r>
-      <w:bookmarkEnd w:id="16"/>
       <w:r>
         <w:rPr>
           <w:rFonts w:ascii="Times New Roman" w:hAnsi="Times New Roman" w:cs="Times New Roman"/>
@@ -23074,6 +22550,8 @@
         </w:rPr>
         <w:t>Part</w:t>
       </w:r>
+      <w:bookmarkEnd w:id="31"/>
+      <w:bookmarkEnd w:id="32"/>
     </w:p>
     <w:p>
       <w:pPr>
@@ -23324,7 +22802,7 @@
     </w:p>
     <w:tbl>
       <w:tblPr>
-        <w:tblStyle w:val="TableGrid"/>
+        <w:tblStyle w:val="a4"/>
         <w:tblW w:w="15068" w:type="dxa"/>
         <w:jc w:val="center"/>
         <w:tblLayout w:type="fixed"/>
@@ -23994,7 +23472,7 @@
     </w:p>
     <w:tbl>
       <w:tblPr>
-        <w:tblStyle w:val="TableGrid"/>
+        <w:tblStyle w:val="a4"/>
         <w:tblW w:w="0" w:type="auto"/>
         <w:jc w:val="center"/>
         <w:tblLook w:val="04A0" w:firstRow="1" w:lastRow="0" w:firstColumn="1" w:lastColumn="0" w:noHBand="0" w:noVBand="1"/>
@@ -24354,7 +23832,7 @@
     </w:p>
     <w:tbl>
       <w:tblPr>
-        <w:tblStyle w:val="TableGrid"/>
+        <w:tblStyle w:val="a4"/>
         <w:tblW w:w="15154" w:type="dxa"/>
         <w:jc w:val="center"/>
         <w:tblLayout w:type="fixed"/>
@@ -26705,7 +26183,7 @@
     </w:p>
     <w:p>
       <w:pPr>
-        <w:pStyle w:val="ListParagraph"/>
+        <w:pStyle w:val="a3"/>
         <w:numPr>
           <w:ilvl w:val="0"/>
           <w:numId w:val="8"/>
@@ -26727,7 +26205,7 @@
     </w:p>
     <w:tbl>
       <w:tblPr>
-        <w:tblStyle w:val="TableGrid"/>
+        <w:tblStyle w:val="a4"/>
         <w:tblW w:w="15118" w:type="dxa"/>
         <w:jc w:val="center"/>
         <w:tblLook w:val="04A0" w:firstRow="1" w:lastRow="0" w:firstColumn="1" w:lastColumn="0" w:noHBand="0" w:noVBand="1"/>
@@ -28488,7 +27966,7 @@
     </w:tbl>
     <w:p>
       <w:pPr>
-        <w:pStyle w:val="ListParagraph"/>
+        <w:pStyle w:val="a3"/>
         <w:rPr>
           <w:rFonts w:ascii="Times New Roman" w:hAnsi="Times New Roman" w:cs="Times New Roman"/>
           <w:sz w:val="24"/>
@@ -28498,7 +27976,7 @@
     </w:p>
     <w:p>
       <w:pPr>
-        <w:pStyle w:val="ListParagraph"/>
+        <w:pStyle w:val="a3"/>
         <w:rPr>
           <w:rFonts w:ascii="Times New Roman" w:hAnsi="Times New Roman" w:cs="Times New Roman"/>
           <w:sz w:val="24"/>
@@ -28508,7 +27986,7 @@
     </w:p>
     <w:p>
       <w:pPr>
-        <w:pStyle w:val="ListParagraph"/>
+        <w:pStyle w:val="a3"/>
         <w:rPr>
           <w:rFonts w:ascii="Times New Roman" w:hAnsi="Times New Roman" w:cs="Times New Roman"/>
           <w:sz w:val="24"/>
@@ -28518,7 +27996,7 @@
     </w:p>
     <w:p>
       <w:pPr>
-        <w:pStyle w:val="ListParagraph"/>
+        <w:pStyle w:val="a3"/>
         <w:numPr>
           <w:ilvl w:val="0"/>
           <w:numId w:val="8"/>
@@ -28540,7 +28018,7 @@
     </w:p>
     <w:tbl>
       <w:tblPr>
-        <w:tblStyle w:val="TableGrid"/>
+        <w:tblStyle w:val="a4"/>
         <w:tblW w:w="0" w:type="auto"/>
         <w:jc w:val="center"/>
         <w:tblLook w:val="04A0" w:firstRow="1" w:lastRow="0" w:firstColumn="1" w:lastColumn="0" w:noHBand="0" w:noVBand="1"/>
@@ -28563,7 +28041,7 @@
           </w:tcPr>
           <w:p>
             <w:pPr>
-              <w:pStyle w:val="ListParagraph"/>
+              <w:pStyle w:val="a3"/>
               <w:ind w:left="0"/>
               <w:jc w:val="center"/>
               <w:rPr>
@@ -28600,7 +28078,7 @@
           </w:tcPr>
           <w:p>
             <w:pPr>
-              <w:pStyle w:val="ListParagraph"/>
+              <w:pStyle w:val="a3"/>
               <w:ind w:left="0"/>
               <w:jc w:val="center"/>
               <w:rPr>
@@ -28631,7 +28109,7 @@
           </w:tcPr>
           <w:p>
             <w:pPr>
-              <w:pStyle w:val="ListParagraph"/>
+              <w:pStyle w:val="a3"/>
               <w:ind w:left="0"/>
               <w:jc w:val="center"/>
               <w:rPr>
@@ -28667,7 +28145,7 @@
           </w:tcPr>
           <w:p>
             <w:pPr>
-              <w:pStyle w:val="ListParagraph"/>
+              <w:pStyle w:val="a3"/>
               <w:ind w:left="0"/>
               <w:jc w:val="center"/>
               <w:rPr>
@@ -28693,7 +28171,7 @@
           </w:tcPr>
           <w:p>
             <w:pPr>
-              <w:pStyle w:val="ListParagraph"/>
+              <w:pStyle w:val="a3"/>
               <w:ind w:left="0"/>
               <w:jc w:val="center"/>
               <w:rPr>
@@ -28725,7 +28203,7 @@
           </w:tcPr>
           <w:p>
             <w:pPr>
-              <w:pStyle w:val="ListParagraph"/>
+              <w:pStyle w:val="a3"/>
               <w:ind w:left="0"/>
               <w:jc w:val="center"/>
               <w:rPr>
@@ -28751,7 +28229,7 @@
           </w:tcPr>
           <w:p>
             <w:pPr>
-              <w:pStyle w:val="ListParagraph"/>
+              <w:pStyle w:val="a3"/>
               <w:ind w:left="0"/>
               <w:jc w:val="center"/>
               <w:rPr>
@@ -28783,7 +28261,7 @@
           </w:tcPr>
           <w:p>
             <w:pPr>
-              <w:pStyle w:val="ListParagraph"/>
+              <w:pStyle w:val="a3"/>
               <w:ind w:left="0"/>
               <w:jc w:val="center"/>
               <w:rPr>
@@ -28809,7 +28287,7 @@
           </w:tcPr>
           <w:p>
             <w:pPr>
-              <w:pStyle w:val="ListParagraph"/>
+              <w:pStyle w:val="a3"/>
               <w:ind w:left="0"/>
               <w:jc w:val="center"/>
               <w:rPr>
@@ -28832,7 +28310,7 @@
     </w:tbl>
     <w:p>
       <w:pPr>
-        <w:pStyle w:val="ListParagraph"/>
+        <w:pStyle w:val="a3"/>
         <w:rPr>
           <w:rFonts w:ascii="Times New Roman" w:hAnsi="Times New Roman" w:cs="Times New Roman"/>
           <w:sz w:val="24"/>
@@ -28842,7 +28320,7 @@
     </w:p>
     <w:p>
       <w:pPr>
-        <w:pStyle w:val="ListParagraph"/>
+        <w:pStyle w:val="a3"/>
         <w:rPr>
           <w:rFonts w:ascii="Times New Roman" w:hAnsi="Times New Roman" w:cs="Times New Roman"/>
           <w:sz w:val="24"/>
@@ -28852,7 +28330,7 @@
     </w:p>
     <w:p>
       <w:pPr>
-        <w:pStyle w:val="ListParagraph"/>
+        <w:pStyle w:val="a3"/>
         <w:numPr>
           <w:ilvl w:val="0"/>
           <w:numId w:val="8"/>
@@ -28874,7 +28352,7 @@
     </w:p>
     <w:p>
       <w:pPr>
-        <w:pStyle w:val="ListParagraph"/>
+        <w:pStyle w:val="a3"/>
         <w:jc w:val="thaiDistribute"/>
         <w:rPr>
           <w:rFonts w:ascii="Times New Roman" w:hAnsi="Times New Roman"/>
@@ -28885,7 +28363,7 @@
     </w:p>
     <w:tbl>
       <w:tblPr>
-        <w:tblStyle w:val="TableGrid"/>
+        <w:tblStyle w:val="a4"/>
         <w:tblW w:w="0" w:type="auto"/>
         <w:jc w:val="center"/>
         <w:tblLook w:val="04A0" w:firstRow="1" w:lastRow="0" w:firstColumn="1" w:lastColumn="0" w:noHBand="0" w:noVBand="1"/>
@@ -28908,7 +28386,7 @@
           </w:tcPr>
           <w:p>
             <w:pPr>
-              <w:pStyle w:val="ListParagraph"/>
+              <w:pStyle w:val="a3"/>
               <w:ind w:left="0"/>
               <w:jc w:val="center"/>
               <w:rPr>
@@ -28945,7 +28423,7 @@
           </w:tcPr>
           <w:p>
             <w:pPr>
-              <w:pStyle w:val="ListParagraph"/>
+              <w:pStyle w:val="a3"/>
               <w:ind w:left="0"/>
               <w:jc w:val="center"/>
               <w:rPr>
@@ -28976,7 +28454,7 @@
           </w:tcPr>
           <w:p>
             <w:pPr>
-              <w:pStyle w:val="ListParagraph"/>
+              <w:pStyle w:val="a3"/>
               <w:ind w:left="0"/>
               <w:jc w:val="center"/>
               <w:rPr>
@@ -29012,7 +28490,7 @@
           </w:tcPr>
           <w:p>
             <w:pPr>
-              <w:pStyle w:val="ListParagraph"/>
+              <w:pStyle w:val="a3"/>
               <w:ind w:left="0"/>
               <w:jc w:val="center"/>
               <w:rPr>
@@ -29038,7 +28516,7 @@
           </w:tcPr>
           <w:p>
             <w:pPr>
-              <w:pStyle w:val="ListParagraph"/>
+              <w:pStyle w:val="a3"/>
               <w:ind w:left="0"/>
               <w:jc w:val="center"/>
               <w:rPr>
@@ -29070,7 +28548,7 @@
           </w:tcPr>
           <w:p>
             <w:pPr>
-              <w:pStyle w:val="ListParagraph"/>
+              <w:pStyle w:val="a3"/>
               <w:ind w:left="0"/>
               <w:jc w:val="center"/>
               <w:rPr>
@@ -29096,7 +28574,7 @@
           </w:tcPr>
           <w:p>
             <w:pPr>
-              <w:pStyle w:val="ListParagraph"/>
+              <w:pStyle w:val="a3"/>
               <w:ind w:left="0"/>
               <w:jc w:val="center"/>
               <w:rPr>
@@ -29138,7 +28616,7 @@
           </w:tcPr>
           <w:p>
             <w:pPr>
-              <w:pStyle w:val="ListParagraph"/>
+              <w:pStyle w:val="a3"/>
               <w:ind w:left="0"/>
               <w:jc w:val="center"/>
               <w:rPr>
@@ -29164,7 +28642,7 @@
           </w:tcPr>
           <w:p>
             <w:pPr>
-              <w:pStyle w:val="ListParagraph"/>
+              <w:pStyle w:val="a3"/>
               <w:ind w:left="0"/>
               <w:jc w:val="center"/>
               <w:rPr>
@@ -29239,7 +28717,7 @@
     </w:p>
     <w:p>
       <w:pPr>
-        <w:pStyle w:val="ListParagraph"/>
+        <w:pStyle w:val="a3"/>
         <w:numPr>
           <w:ilvl w:val="0"/>
           <w:numId w:val="8"/>
@@ -29262,7 +28740,7 @@
     </w:p>
     <w:tbl>
       <w:tblPr>
-        <w:tblStyle w:val="TableGrid"/>
+        <w:tblStyle w:val="a4"/>
         <w:tblW w:w="15004" w:type="dxa"/>
         <w:jc w:val="center"/>
         <w:tblLook w:val="04A0" w:firstRow="1" w:lastRow="0" w:firstColumn="1" w:lastColumn="0" w:noHBand="0" w:noVBand="1"/>
@@ -30848,7 +30326,7 @@
       </w:pPr>
     </w:p>
     <w:sectPr>
-      <w:footerReference w:type="default" r:id="rId10"/>
+      <w:footerReference w:type="default" r:id="rId11"/>
       <w:pgSz w:w="16838" w:h="11906" w:orient="landscape"/>
       <w:pgMar w:top="1440" w:right="1440" w:bottom="1440" w:left="1440" w:header="708" w:footer="283" w:gutter="0"/>
       <w:cols w:space="708"/>
@@ -30859,7 +30337,7 @@
 </file>
 
 <file path=word/endnotes.xml><?xml version="1.0" encoding="utf-8"?>
-<w:endnotes xmlns:wpc="http://schemas.microsoft.com/office/word/2010/wordprocessingCanvas" xmlns:mc="http://schemas.openxmlformats.org/markup-compatibility/2006" xmlns:o="urn:schemas-microsoft-com:office:office" xmlns:r="http://schemas.openxmlformats.org/officeDocument/2006/relationships" xmlns:m="http://schemas.openxmlformats.org/officeDocument/2006/math" xmlns:v="urn:schemas-microsoft-com:vml" xmlns:wp14="http://schemas.microsoft.com/office/word/2010/wordprocessingDrawing" xmlns:wp="http://schemas.openxmlformats.org/drawingml/2006/wordprocessingDrawing" xmlns:w10="urn:schemas-microsoft-com:office:word" xmlns:w="http://schemas.openxmlformats.org/wordprocessingml/2006/main" xmlns:w14="http://schemas.microsoft.com/office/word/2010/wordml" xmlns:w15="http://schemas.microsoft.com/office/word/2012/wordml" xmlns:wpg="http://schemas.microsoft.com/office/word/2010/wordprocessingGroup" xmlns:wpi="http://schemas.microsoft.com/office/word/2010/wordprocessingInk" xmlns:wne="http://schemas.microsoft.com/office/word/2006/wordml" xmlns:wps="http://schemas.microsoft.com/office/word/2010/wordprocessingShape" mc:Ignorable="w14 w15 wp14">
+<w:endnotes xmlns:wpc="http://schemas.microsoft.com/office/word/2010/wordprocessingCanvas" xmlns:mc="http://schemas.openxmlformats.org/markup-compatibility/2006" xmlns:o="urn:schemas-microsoft-com:office:office" xmlns:r="http://schemas.openxmlformats.org/officeDocument/2006/relationships" xmlns:m="http://schemas.openxmlformats.org/officeDocument/2006/math" xmlns:v="urn:schemas-microsoft-com:vml" xmlns:wp14="http://schemas.microsoft.com/office/word/2010/wordprocessingDrawing" xmlns:wp="http://schemas.openxmlformats.org/drawingml/2006/wordprocessingDrawing" xmlns:w10="urn:schemas-microsoft-com:office:word" xmlns:w="http://schemas.openxmlformats.org/wordprocessingml/2006/main" xmlns:w14="http://schemas.microsoft.com/office/word/2010/wordml" xmlns:wpg="http://schemas.microsoft.com/office/word/2010/wordprocessingGroup" xmlns:wpi="http://schemas.microsoft.com/office/word/2010/wordprocessingInk" xmlns:wne="http://schemas.microsoft.com/office/word/2006/wordml" xmlns:wps="http://schemas.microsoft.com/office/word/2010/wordprocessingShape" mc:Ignorable="w14 wp14">
   <w:endnote w:type="separator" w:id="-1">
     <w:p>
       <w:pPr>
@@ -30884,22 +30362,22 @@
 </file>
 
 <file path=word/footer1.xml><?xml version="1.0" encoding="utf-8"?>
-<w:ftr xmlns:wpc="http://schemas.microsoft.com/office/word/2010/wordprocessingCanvas" xmlns:mc="http://schemas.openxmlformats.org/markup-compatibility/2006" xmlns:o="urn:schemas-microsoft-com:office:office" xmlns:r="http://schemas.openxmlformats.org/officeDocument/2006/relationships" xmlns:m="http://schemas.openxmlformats.org/officeDocument/2006/math" xmlns:v="urn:schemas-microsoft-com:vml" xmlns:wp14="http://schemas.microsoft.com/office/word/2010/wordprocessingDrawing" xmlns:wp="http://schemas.openxmlformats.org/drawingml/2006/wordprocessingDrawing" xmlns:w10="urn:schemas-microsoft-com:office:word" xmlns:w="http://schemas.openxmlformats.org/wordprocessingml/2006/main" xmlns:w14="http://schemas.microsoft.com/office/word/2010/wordml" xmlns:w15="http://schemas.microsoft.com/office/word/2012/wordml" xmlns:wpg="http://schemas.microsoft.com/office/word/2010/wordprocessingGroup" xmlns:wpi="http://schemas.microsoft.com/office/word/2010/wordprocessingInk" xmlns:wne="http://schemas.microsoft.com/office/word/2006/wordml" xmlns:wps="http://schemas.microsoft.com/office/word/2010/wordprocessingShape" mc:Ignorable="w14 w15 wp14">
+<w:ftr xmlns:wpc="http://schemas.microsoft.com/office/word/2010/wordprocessingCanvas" xmlns:mc="http://schemas.openxmlformats.org/markup-compatibility/2006" xmlns:o="urn:schemas-microsoft-com:office:office" xmlns:r="http://schemas.openxmlformats.org/officeDocument/2006/relationships" xmlns:m="http://schemas.openxmlformats.org/officeDocument/2006/math" xmlns:v="urn:schemas-microsoft-com:vml" xmlns:wp14="http://schemas.microsoft.com/office/word/2010/wordprocessingDrawing" xmlns:wp="http://schemas.openxmlformats.org/drawingml/2006/wordprocessingDrawing" xmlns:w10="urn:schemas-microsoft-com:office:word" xmlns:w="http://schemas.openxmlformats.org/wordprocessingml/2006/main" xmlns:w14="http://schemas.microsoft.com/office/word/2010/wordml" xmlns:wpg="http://schemas.microsoft.com/office/word/2010/wordprocessingGroup" xmlns:wpi="http://schemas.microsoft.com/office/word/2010/wordprocessingInk" xmlns:wne="http://schemas.microsoft.com/office/word/2006/wordml" xmlns:wps="http://schemas.microsoft.com/office/word/2010/wordprocessingShape" mc:Ignorable="w14 wp14">
   <w:p>
     <w:pPr>
-      <w:pStyle w:val="Footer"/>
+      <w:pStyle w:val="ac"/>
     </w:pPr>
   </w:p>
   <w:p>
     <w:pPr>
-      <w:pStyle w:val="Footer"/>
+      <w:pStyle w:val="ac"/>
     </w:pPr>
   </w:p>
 </w:ftr>
 </file>
 
 <file path=word/footer2.xml><?xml version="1.0" encoding="utf-8"?>
-<w:ftr xmlns:wpc="http://schemas.microsoft.com/office/word/2010/wordprocessingCanvas" xmlns:mc="http://schemas.openxmlformats.org/markup-compatibility/2006" xmlns:o="urn:schemas-microsoft-com:office:office" xmlns:r="http://schemas.openxmlformats.org/officeDocument/2006/relationships" xmlns:m="http://schemas.openxmlformats.org/officeDocument/2006/math" xmlns:v="urn:schemas-microsoft-com:vml" xmlns:wp14="http://schemas.microsoft.com/office/word/2010/wordprocessingDrawing" xmlns:wp="http://schemas.openxmlformats.org/drawingml/2006/wordprocessingDrawing" xmlns:w10="urn:schemas-microsoft-com:office:word" xmlns:w="http://schemas.openxmlformats.org/wordprocessingml/2006/main" xmlns:w14="http://schemas.microsoft.com/office/word/2010/wordml" xmlns:w15="http://schemas.microsoft.com/office/word/2012/wordml" xmlns:wpg="http://schemas.microsoft.com/office/word/2010/wordprocessingGroup" xmlns:wpi="http://schemas.microsoft.com/office/word/2010/wordprocessingInk" xmlns:wne="http://schemas.microsoft.com/office/word/2006/wordml" xmlns:wps="http://schemas.microsoft.com/office/word/2010/wordprocessingShape" mc:Ignorable="w14 w15 wp14">
+<w:ftr xmlns:wpc="http://schemas.microsoft.com/office/word/2010/wordprocessingCanvas" xmlns:mc="http://schemas.openxmlformats.org/markup-compatibility/2006" xmlns:o="urn:schemas-microsoft-com:office:office" xmlns:r="http://schemas.openxmlformats.org/officeDocument/2006/relationships" xmlns:m="http://schemas.openxmlformats.org/officeDocument/2006/math" xmlns:v="urn:schemas-microsoft-com:vml" xmlns:wp14="http://schemas.microsoft.com/office/word/2010/wordprocessingDrawing" xmlns:wp="http://schemas.openxmlformats.org/drawingml/2006/wordprocessingDrawing" xmlns:w10="urn:schemas-microsoft-com:office:word" xmlns:w="http://schemas.openxmlformats.org/wordprocessingml/2006/main" xmlns:w14="http://schemas.microsoft.com/office/word/2010/wordml" xmlns:wpg="http://schemas.microsoft.com/office/word/2010/wordprocessingGroup" xmlns:wpi="http://schemas.microsoft.com/office/word/2010/wordprocessingInk" xmlns:wne="http://schemas.microsoft.com/office/word/2006/wordml" xmlns:wps="http://schemas.microsoft.com/office/word/2010/wordprocessingShape" mc:Ignorable="w14 wp14">
   <w:tbl>
     <w:tblPr>
       <w:tblW w:w="8964" w:type="dxa"/>
@@ -31228,7 +30706,7 @@
               <w:szCs w:val="20"/>
               <w:lang w:eastAsia="th-TH"/>
             </w:rPr>
-            <w:t>7</w:t>
+            <w:t>3</w:t>
           </w:r>
           <w:r>
             <w:rPr>
@@ -31531,19 +31009,19 @@
   </w:tbl>
   <w:p>
     <w:pPr>
-      <w:pStyle w:val="Footer"/>
+      <w:pStyle w:val="ac"/>
     </w:pPr>
   </w:p>
   <w:p>
     <w:pPr>
-      <w:pStyle w:val="Footer"/>
+      <w:pStyle w:val="ac"/>
     </w:pPr>
   </w:p>
 </w:ftr>
 </file>
 
 <file path=word/footer3.xml><?xml version="1.0" encoding="utf-8"?>
-<w:ftr xmlns:wpc="http://schemas.microsoft.com/office/word/2010/wordprocessingCanvas" xmlns:mc="http://schemas.openxmlformats.org/markup-compatibility/2006" xmlns:o="urn:schemas-microsoft-com:office:office" xmlns:r="http://schemas.openxmlformats.org/officeDocument/2006/relationships" xmlns:m="http://schemas.openxmlformats.org/officeDocument/2006/math" xmlns:v="urn:schemas-microsoft-com:vml" xmlns:wp14="http://schemas.microsoft.com/office/word/2010/wordprocessingDrawing" xmlns:wp="http://schemas.openxmlformats.org/drawingml/2006/wordprocessingDrawing" xmlns:w10="urn:schemas-microsoft-com:office:word" xmlns:w="http://schemas.openxmlformats.org/wordprocessingml/2006/main" xmlns:w14="http://schemas.microsoft.com/office/word/2010/wordml" xmlns:w15="http://schemas.microsoft.com/office/word/2012/wordml" xmlns:wpg="http://schemas.microsoft.com/office/word/2010/wordprocessingGroup" xmlns:wpi="http://schemas.microsoft.com/office/word/2010/wordprocessingInk" xmlns:wne="http://schemas.microsoft.com/office/word/2006/wordml" xmlns:wps="http://schemas.microsoft.com/office/word/2010/wordprocessingShape" mc:Ignorable="w14 w15 wp14">
+<w:ftr xmlns:wpc="http://schemas.microsoft.com/office/word/2010/wordprocessingCanvas" xmlns:mc="http://schemas.openxmlformats.org/markup-compatibility/2006" xmlns:o="urn:schemas-microsoft-com:office:office" xmlns:r="http://schemas.openxmlformats.org/officeDocument/2006/relationships" xmlns:m="http://schemas.openxmlformats.org/officeDocument/2006/math" xmlns:v="urn:schemas-microsoft-com:vml" xmlns:wp14="http://schemas.microsoft.com/office/word/2010/wordprocessingDrawing" xmlns:wp="http://schemas.openxmlformats.org/drawingml/2006/wordprocessingDrawing" xmlns:w10="urn:schemas-microsoft-com:office:word" xmlns:w="http://schemas.openxmlformats.org/wordprocessingml/2006/main" xmlns:w14="http://schemas.microsoft.com/office/word/2010/wordml" xmlns:wpg="http://schemas.microsoft.com/office/word/2010/wordprocessingGroup" xmlns:wpi="http://schemas.microsoft.com/office/word/2010/wordprocessingInk" xmlns:wne="http://schemas.microsoft.com/office/word/2006/wordml" xmlns:wps="http://schemas.microsoft.com/office/word/2010/wordprocessingShape" mc:Ignorable="w14 wp14">
   <w:tbl>
     <w:tblPr>
       <w:tblW w:w="8964" w:type="dxa"/>
@@ -31872,7 +31350,7 @@
               <w:szCs w:val="20"/>
               <w:lang w:eastAsia="th-TH"/>
             </w:rPr>
-            <w:t>15</w:t>
+            <w:t>18</w:t>
           </w:r>
           <w:r>
             <w:rPr>
@@ -32175,14 +31653,14 @@
   </w:tbl>
   <w:p>
     <w:pPr>
-      <w:pStyle w:val="Footer"/>
+      <w:pStyle w:val="ac"/>
     </w:pPr>
   </w:p>
 </w:ftr>
 </file>
 
 <file path=word/footnotes.xml><?xml version="1.0" encoding="utf-8"?>
-<w:footnotes xmlns:wpc="http://schemas.microsoft.com/office/word/2010/wordprocessingCanvas" xmlns:mc="http://schemas.openxmlformats.org/markup-compatibility/2006" xmlns:o="urn:schemas-microsoft-com:office:office" xmlns:r="http://schemas.openxmlformats.org/officeDocument/2006/relationships" xmlns:m="http://schemas.openxmlformats.org/officeDocument/2006/math" xmlns:v="urn:schemas-microsoft-com:vml" xmlns:wp14="http://schemas.microsoft.com/office/word/2010/wordprocessingDrawing" xmlns:wp="http://schemas.openxmlformats.org/drawingml/2006/wordprocessingDrawing" xmlns:w10="urn:schemas-microsoft-com:office:word" xmlns:w="http://schemas.openxmlformats.org/wordprocessingml/2006/main" xmlns:w14="http://schemas.microsoft.com/office/word/2010/wordml" xmlns:w15="http://schemas.microsoft.com/office/word/2012/wordml" xmlns:wpg="http://schemas.microsoft.com/office/word/2010/wordprocessingGroup" xmlns:wpi="http://schemas.microsoft.com/office/word/2010/wordprocessingInk" xmlns:wne="http://schemas.microsoft.com/office/word/2006/wordml" xmlns:wps="http://schemas.microsoft.com/office/word/2010/wordprocessingShape" mc:Ignorable="w14 w15 wp14">
+<w:footnotes xmlns:wpc="http://schemas.microsoft.com/office/word/2010/wordprocessingCanvas" xmlns:mc="http://schemas.openxmlformats.org/markup-compatibility/2006" xmlns:o="urn:schemas-microsoft-com:office:office" xmlns:r="http://schemas.openxmlformats.org/officeDocument/2006/relationships" xmlns:m="http://schemas.openxmlformats.org/officeDocument/2006/math" xmlns:v="urn:schemas-microsoft-com:vml" xmlns:wp14="http://schemas.microsoft.com/office/word/2010/wordprocessingDrawing" xmlns:wp="http://schemas.openxmlformats.org/drawingml/2006/wordprocessingDrawing" xmlns:w10="urn:schemas-microsoft-com:office:word" xmlns:w="http://schemas.openxmlformats.org/wordprocessingml/2006/main" xmlns:w14="http://schemas.microsoft.com/office/word/2010/wordml" xmlns:wpg="http://schemas.microsoft.com/office/word/2010/wordprocessingGroup" xmlns:wpi="http://schemas.microsoft.com/office/word/2010/wordprocessingInk" xmlns:wne="http://schemas.microsoft.com/office/word/2006/wordml" xmlns:wps="http://schemas.microsoft.com/office/word/2010/wordprocessingShape" mc:Ignorable="w14 wp14">
   <w:footnote w:type="separator" w:id="-1">
     <w:p>
       <w:pPr>
@@ -32207,7 +31685,7 @@
 </file>
 
 <file path=word/numbering.xml><?xml version="1.0" encoding="utf-8"?>
-<w:numbering xmlns:wpc="http://schemas.microsoft.com/office/word/2010/wordprocessingCanvas" xmlns:mc="http://schemas.openxmlformats.org/markup-compatibility/2006" xmlns:o="urn:schemas-microsoft-com:office:office" xmlns:r="http://schemas.openxmlformats.org/officeDocument/2006/relationships" xmlns:m="http://schemas.openxmlformats.org/officeDocument/2006/math" xmlns:v="urn:schemas-microsoft-com:vml" xmlns:wp14="http://schemas.microsoft.com/office/word/2010/wordprocessingDrawing" xmlns:wp="http://schemas.openxmlformats.org/drawingml/2006/wordprocessingDrawing" xmlns:w10="urn:schemas-microsoft-com:office:word" xmlns:w="http://schemas.openxmlformats.org/wordprocessingml/2006/main" xmlns:w14="http://schemas.microsoft.com/office/word/2010/wordml" xmlns:w15="http://schemas.microsoft.com/office/word/2012/wordml" xmlns:wpg="http://schemas.microsoft.com/office/word/2010/wordprocessingGroup" xmlns:wpi="http://schemas.microsoft.com/office/word/2010/wordprocessingInk" xmlns:wne="http://schemas.microsoft.com/office/word/2006/wordml" xmlns:wps="http://schemas.microsoft.com/office/word/2010/wordprocessingShape" mc:Ignorable="w14 w15 wp14">
+<w:numbering xmlns:wpc="http://schemas.microsoft.com/office/word/2010/wordprocessingCanvas" xmlns:mc="http://schemas.openxmlformats.org/markup-compatibility/2006" xmlns:o="urn:schemas-microsoft-com:office:office" xmlns:r="http://schemas.openxmlformats.org/officeDocument/2006/relationships" xmlns:m="http://schemas.openxmlformats.org/officeDocument/2006/math" xmlns:v="urn:schemas-microsoft-com:vml" xmlns:wp14="http://schemas.microsoft.com/office/word/2010/wordprocessingDrawing" xmlns:wp="http://schemas.openxmlformats.org/drawingml/2006/wordprocessingDrawing" xmlns:w10="urn:schemas-microsoft-com:office:word" xmlns:w="http://schemas.openxmlformats.org/wordprocessingml/2006/main" xmlns:w14="http://schemas.microsoft.com/office/word/2010/wordml" xmlns:wpg="http://schemas.microsoft.com/office/word/2010/wordprocessingGroup" xmlns:wpi="http://schemas.microsoft.com/office/word/2010/wordprocessingInk" xmlns:wne="http://schemas.microsoft.com/office/word/2006/wordml" xmlns:wps="http://schemas.microsoft.com/office/word/2010/wordprocessingShape" mc:Ignorable="w14 wp14">
   <w:abstractNum w:abstractNumId="0">
     <w:nsid w:val="16905829"/>
     <w:multiLevelType w:val="multilevel"/>
@@ -32322,16 +31800,16 @@
     </w:lvl>
   </w:abstractNum>
   <w:abstractNum w:abstractNumId="1">
-    <w:nsid w:val="1A097EB4"/>
+    <w:nsid w:val="18064841"/>
     <w:multiLevelType w:val="hybridMultilevel"/>
-    <w:tmpl w:val="AE66188E"/>
-    <w:lvl w:ilvl="0" w:tplc="0409000F">
+    <w:tmpl w:val="71704F46"/>
+    <w:lvl w:ilvl="0" w:tplc="B964A890">
       <w:start w:val="1"/>
       <w:numFmt w:val="decimal"/>
-      <w:lvlText w:val="%1."/>
+      <w:lvlText w:val="3.%1"/>
       <w:lvlJc w:val="left"/>
       <w:pPr>
-        <w:ind w:left="1440" w:hanging="360"/>
+        <w:ind w:left="720" w:hanging="360"/>
       </w:pPr>
       <w:rPr>
         <w:rFonts w:hint="default"/>
@@ -32343,7 +31821,7 @@
       <w:lvlText w:val="%2."/>
       <w:lvlJc w:val="left"/>
       <w:pPr>
-        <w:ind w:left="2160" w:hanging="360"/>
+        <w:ind w:left="1440" w:hanging="360"/>
       </w:pPr>
     </w:lvl>
     <w:lvl w:ilvl="2" w:tplc="0409001B" w:tentative="1">
@@ -32352,7 +31830,7 @@
       <w:lvlText w:val="%3."/>
       <w:lvlJc w:val="right"/>
       <w:pPr>
-        <w:ind w:left="2880" w:hanging="180"/>
+        <w:ind w:left="2160" w:hanging="180"/>
       </w:pPr>
     </w:lvl>
     <w:lvl w:ilvl="3" w:tplc="0409000F" w:tentative="1">
@@ -32361,7 +31839,7 @@
       <w:lvlText w:val="%4."/>
       <w:lvlJc w:val="left"/>
       <w:pPr>
-        <w:ind w:left="3600" w:hanging="360"/>
+        <w:ind w:left="2880" w:hanging="360"/>
       </w:pPr>
     </w:lvl>
     <w:lvl w:ilvl="4" w:tplc="04090019" w:tentative="1">
@@ -32370,7 +31848,7 @@
       <w:lvlText w:val="%5."/>
       <w:lvlJc w:val="left"/>
       <w:pPr>
-        <w:ind w:left="4320" w:hanging="360"/>
+        <w:ind w:left="3600" w:hanging="360"/>
       </w:pPr>
     </w:lvl>
     <w:lvl w:ilvl="5" w:tplc="0409001B" w:tentative="1">
@@ -32379,7 +31857,7 @@
       <w:lvlText w:val="%6."/>
       <w:lvlJc w:val="right"/>
       <w:pPr>
-        <w:ind w:left="5040" w:hanging="180"/>
+        <w:ind w:left="4320" w:hanging="180"/>
       </w:pPr>
     </w:lvl>
     <w:lvl w:ilvl="6" w:tplc="0409000F" w:tentative="1">
@@ -32388,7 +31866,7 @@
       <w:lvlText w:val="%7."/>
       <w:lvlJc w:val="left"/>
       <w:pPr>
-        <w:ind w:left="5760" w:hanging="360"/>
+        <w:ind w:left="5040" w:hanging="360"/>
       </w:pPr>
     </w:lvl>
     <w:lvl w:ilvl="7" w:tplc="04090019" w:tentative="1">
@@ -32397,7 +31875,7 @@
       <w:lvlText w:val="%8."/>
       <w:lvlJc w:val="left"/>
       <w:pPr>
-        <w:ind w:left="6480" w:hanging="360"/>
+        <w:ind w:left="5760" w:hanging="360"/>
       </w:pPr>
     </w:lvl>
     <w:lvl w:ilvl="8" w:tplc="0409001B" w:tentative="1">
@@ -32406,11 +31884,100 @@
       <w:lvlText w:val="%9."/>
       <w:lvlJc w:val="right"/>
       <w:pPr>
-        <w:ind w:left="7200" w:hanging="180"/>
+        <w:ind w:left="6480" w:hanging="180"/>
       </w:pPr>
     </w:lvl>
   </w:abstractNum>
   <w:abstractNum w:abstractNumId="2">
+    <w:nsid w:val="1A097EB4"/>
+    <w:multiLevelType w:val="hybridMultilevel"/>
+    <w:tmpl w:val="AE66188E"/>
+    <w:lvl w:ilvl="0" w:tplc="0409000F">
+      <w:start w:val="1"/>
+      <w:numFmt w:val="decimal"/>
+      <w:lvlText w:val="%1."/>
+      <w:lvlJc w:val="left"/>
+      <w:pPr>
+        <w:ind w:left="1440" w:hanging="360"/>
+      </w:pPr>
+      <w:rPr>
+        <w:rFonts w:hint="default"/>
+      </w:rPr>
+    </w:lvl>
+    <w:lvl w:ilvl="1" w:tplc="04090019" w:tentative="1">
+      <w:start w:val="1"/>
+      <w:numFmt w:val="lowerLetter"/>
+      <w:lvlText w:val="%2."/>
+      <w:lvlJc w:val="left"/>
+      <w:pPr>
+        <w:ind w:left="2160" w:hanging="360"/>
+      </w:pPr>
+    </w:lvl>
+    <w:lvl w:ilvl="2" w:tplc="0409001B" w:tentative="1">
+      <w:start w:val="1"/>
+      <w:numFmt w:val="lowerRoman"/>
+      <w:lvlText w:val="%3."/>
+      <w:lvlJc w:val="right"/>
+      <w:pPr>
+        <w:ind w:left="2880" w:hanging="180"/>
+      </w:pPr>
+    </w:lvl>
+    <w:lvl w:ilvl="3" w:tplc="0409000F" w:tentative="1">
+      <w:start w:val="1"/>
+      <w:numFmt w:val="decimal"/>
+      <w:lvlText w:val="%4."/>
+      <w:lvlJc w:val="left"/>
+      <w:pPr>
+        <w:ind w:left="3600" w:hanging="360"/>
+      </w:pPr>
+    </w:lvl>
+    <w:lvl w:ilvl="4" w:tplc="04090019" w:tentative="1">
+      <w:start w:val="1"/>
+      <w:numFmt w:val="lowerLetter"/>
+      <w:lvlText w:val="%5."/>
+      <w:lvlJc w:val="left"/>
+      <w:pPr>
+        <w:ind w:left="4320" w:hanging="360"/>
+      </w:pPr>
+    </w:lvl>
+    <w:lvl w:ilvl="5" w:tplc="0409001B" w:tentative="1">
+      <w:start w:val="1"/>
+      <w:numFmt w:val="lowerRoman"/>
+      <w:lvlText w:val="%6."/>
+      <w:lvlJc w:val="right"/>
+      <w:pPr>
+        <w:ind w:left="5040" w:hanging="180"/>
+      </w:pPr>
+    </w:lvl>
+    <w:lvl w:ilvl="6" w:tplc="0409000F" w:tentative="1">
+      <w:start w:val="1"/>
+      <w:numFmt w:val="decimal"/>
+      <w:lvlText w:val="%7."/>
+      <w:lvlJc w:val="left"/>
+      <w:pPr>
+        <w:ind w:left="5760" w:hanging="360"/>
+      </w:pPr>
+    </w:lvl>
+    <w:lvl w:ilvl="7" w:tplc="04090019" w:tentative="1">
+      <w:start w:val="1"/>
+      <w:numFmt w:val="lowerLetter"/>
+      <w:lvlText w:val="%8."/>
+      <w:lvlJc w:val="left"/>
+      <w:pPr>
+        <w:ind w:left="6480" w:hanging="360"/>
+      </w:pPr>
+    </w:lvl>
+    <w:lvl w:ilvl="8" w:tplc="0409001B" w:tentative="1">
+      <w:start w:val="1"/>
+      <w:numFmt w:val="lowerRoman"/>
+      <w:lvlText w:val="%9."/>
+      <w:lvlJc w:val="right"/>
+      <w:pPr>
+        <w:ind w:left="7200" w:hanging="180"/>
+      </w:pPr>
+    </w:lvl>
+  </w:abstractNum>
+  <w:abstractNum w:abstractNumId="3">
     <w:nsid w:val="1BDE3D1E"/>
     <w:multiLevelType w:val="hybridMultilevel"/>
     <w:tmpl w:val="D0C0E246"/>
@@ -32523,7 +32090,7 @@
       </w:rPr>
     </w:lvl>
   </w:abstractNum>
-  <w:abstractNum w:abstractNumId="3">
+  <w:abstractNum w:abstractNumId="4">
     <w:nsid w:val="2A68136B"/>
     <w:multiLevelType w:val="multilevel"/>
     <w:tmpl w:val="BCE66A84"/>
@@ -32644,7 +32211,7 @@
       </w:rPr>
     </w:lvl>
   </w:abstractNum>
-  <w:abstractNum w:abstractNumId="4">
+  <w:abstractNum w:abstractNumId="5">
     <w:nsid w:val="2AAB24BA"/>
     <w:multiLevelType w:val="multilevel"/>
     <w:tmpl w:val="7E867220"/>
@@ -32757,7 +32324,96 @@
       </w:rPr>
     </w:lvl>
   </w:abstractNum>
-  <w:abstractNum w:abstractNumId="5">
+  <w:abstractNum w:abstractNumId="6">
+    <w:nsid w:val="2C630357"/>
+    <w:multiLevelType w:val="hybridMultilevel"/>
+    <w:tmpl w:val="222C7DE0"/>
+    <w:lvl w:ilvl="0" w:tplc="2EA24A8C">
+      <w:start w:val="1"/>
+      <w:numFmt w:val="decimal"/>
+      <w:lvlText w:val="2.%1"/>
+      <w:lvlJc w:val="left"/>
+      <w:pPr>
+        <w:ind w:left="720" w:hanging="360"/>
+      </w:pPr>
+      <w:rPr>
+        <w:rFonts w:hint="default"/>
+      </w:rPr>
+    </w:lvl>
+    <w:lvl w:ilvl="1" w:tplc="04090019" w:tentative="1">
+      <w:start w:val="1"/>
+      <w:numFmt w:val="lowerLetter"/>
+      <w:lvlText w:val="%2."/>
+      <w:lvlJc w:val="left"/>
+      <w:pPr>
+        <w:ind w:left="1440" w:hanging="360"/>
+      </w:pPr>
+    </w:lvl>
+    <w:lvl w:ilvl="2" w:tplc="0409001B" w:tentative="1">
+      <w:start w:val="1"/>
+      <w:numFmt w:val="lowerRoman"/>
+      <w:lvlText w:val="%3."/>
+      <w:lvlJc w:val="right"/>
+      <w:pPr>
+        <w:ind w:left="2160" w:hanging="180"/>
+      </w:pPr>
+    </w:lvl>
+    <w:lvl w:ilvl="3" w:tplc="0409000F" w:tentative="1">
+      <w:start w:val="1"/>
+      <w:numFmt w:val="decimal"/>
+      <w:lvlText w:val="%4."/>
+      <w:lvlJc w:val="left"/>
+      <w:pPr>
+        <w:ind w:left="2880" w:hanging="360"/>
+      </w:pPr>
+    </w:lvl>
+    <w:lvl w:ilvl="4" w:tplc="04090019" w:tentative="1">
+      <w:start w:val="1"/>
+      <w:numFmt w:val="lowerLetter"/>
+      <w:lvlText w:val="%5."/>
+      <w:lvlJc w:val="left"/>
+      <w:pPr>
+        <w:ind w:left="3600" w:hanging="360"/>
+      </w:pPr>
+    </w:lvl>
+    <w:lvl w:ilvl="5" w:tplc="0409001B" w:tentative="1">
+      <w:start w:val="1"/>
+      <w:numFmt w:val="lowerRoman"/>
+      <w:lvlText w:val="%6."/>
+      <w:lvlJc w:val="right"/>
+      <w:pPr>
+        <w:ind w:left="4320" w:hanging="180"/>
+      </w:pPr>
+    </w:lvl>
+    <w:lvl w:ilvl="6" w:tplc="0409000F" w:tentative="1">
+      <w:start w:val="1"/>
+      <w:numFmt w:val="decimal"/>
+      <w:lvlText w:val="%7."/>
+      <w:lvlJc w:val="left"/>
+      <w:pPr>
+        <w:ind w:left="5040" w:hanging="360"/>
+      </w:pPr>
+    </w:lvl>
+    <w:lvl w:ilvl="7" w:tplc="04090019" w:tentative="1">
+      <w:start w:val="1"/>
+      <w:numFmt w:val="lowerLetter"/>
+      <w:lvlText w:val="%8."/>
+      <w:lvlJc w:val="left"/>
+      <w:pPr>
+        <w:ind w:left="5760" w:hanging="360"/>
+      </w:pPr>
+    </w:lvl>
+    <w:lvl w:ilvl="8" w:tplc="0409001B" w:tentative="1">
+      <w:start w:val="1"/>
+      <w:numFmt w:val="lowerRoman"/>
+      <w:lvlText w:val="%9."/>
+      <w:lvlJc w:val="right"/>
+      <w:pPr>
+        <w:ind w:left="6480" w:hanging="180"/>
+      </w:pPr>
+    </w:lvl>
+  </w:abstractNum>
+  <w:abstractNum w:abstractNumId="7">
     <w:nsid w:val="2E2D3880"/>
     <w:multiLevelType w:val="multilevel"/>
     <w:tmpl w:val="A56807F6"/>
@@ -32870,7 +32526,7 @@
       </w:rPr>
     </w:lvl>
   </w:abstractNum>
-  <w:abstractNum w:abstractNumId="6">
+  <w:abstractNum w:abstractNumId="8">
     <w:nsid w:val="31733472"/>
     <w:multiLevelType w:val="multilevel"/>
     <w:tmpl w:val="0409001F"/>
@@ -32983,7 +32639,7 @@
       </w:rPr>
     </w:lvl>
   </w:abstractNum>
-  <w:abstractNum w:abstractNumId="7">
+  <w:abstractNum w:abstractNumId="9">
     <w:nsid w:val="32F1062E"/>
     <w:multiLevelType w:val="multilevel"/>
     <w:tmpl w:val="9E744A54"/>
@@ -33096,7 +32752,96 @@
       </w:rPr>
     </w:lvl>
   </w:abstractNum>
-  <w:abstractNum w:abstractNumId="8">
+  <w:abstractNum w:abstractNumId="10">
+    <w:nsid w:val="39314206"/>
+    <w:multiLevelType w:val="hybridMultilevel"/>
+    <w:tmpl w:val="CF9AD8FC"/>
+    <w:lvl w:ilvl="0" w:tplc="764CB026">
+      <w:start w:val="1"/>
+      <w:numFmt w:val="decimal"/>
+      <w:lvlText w:val="1.%1"/>
+      <w:lvlJc w:val="left"/>
+      <w:pPr>
+        <w:ind w:left="720" w:hanging="360"/>
+      </w:pPr>
+      <w:rPr>
+        <w:rFonts w:hint="default"/>
+      </w:rPr>
+    </w:lvl>
+    <w:lvl w:ilvl="1" w:tplc="04090019" w:tentative="1">
+      <w:start w:val="1"/>
+      <w:numFmt w:val="lowerLetter"/>
+      <w:lvlText w:val="%2."/>
+      <w:lvlJc w:val="left"/>
+      <w:pPr>
+        <w:ind w:left="1440" w:hanging="360"/>
+      </w:pPr>
+    </w:lvl>
+    <w:lvl w:ilvl="2" w:tplc="0409001B" w:tentative="1">
+      <w:start w:val="1"/>
+      <w:numFmt w:val="lowerRoman"/>
+      <w:lvlText w:val="%3."/>
+      <w:lvlJc w:val="right"/>
+      <w:pPr>
+        <w:ind w:left="2160" w:hanging="180"/>
+      </w:pPr>
+    </w:lvl>
+    <w:lvl w:ilvl="3" w:tplc="0409000F" w:tentative="1">
+      <w:start w:val="1"/>
+      <w:numFmt w:val="decimal"/>
+      <w:lvlText w:val="%4."/>
+      <w:lvlJc w:val="left"/>
+      <w:pPr>
+        <w:ind w:left="2880" w:hanging="360"/>
+      </w:pPr>
+    </w:lvl>
+    <w:lvl w:ilvl="4" w:tplc="04090019" w:tentative="1">
+      <w:start w:val="1"/>
+      <w:numFmt w:val="lowerLetter"/>
+      <w:lvlText w:val="%5."/>
+      <w:lvlJc w:val="left"/>
+      <w:pPr>
+        <w:ind w:left="3600" w:hanging="360"/>
+      </w:pPr>
+    </w:lvl>
+    <w:lvl w:ilvl="5" w:tplc="0409001B" w:tentative="1">
+      <w:start w:val="1"/>
+      <w:numFmt w:val="lowerRoman"/>
+      <w:lvlText w:val="%6."/>
+      <w:lvlJc w:val="right"/>
+      <w:pPr>
+        <w:ind w:left="4320" w:hanging="180"/>
+      </w:pPr>
+    </w:lvl>
+    <w:lvl w:ilvl="6" w:tplc="0409000F" w:tentative="1">
+      <w:start w:val="1"/>
+      <w:numFmt w:val="decimal"/>
+      <w:lvlText w:val="%7."/>
+      <w:lvlJc w:val="left"/>
+      <w:pPr>
+        <w:ind w:left="5040" w:hanging="360"/>
+      </w:pPr>
+    </w:lvl>
+    <w:lvl w:ilvl="7" w:tplc="04090019" w:tentative="1">
+      <w:start w:val="1"/>
+      <w:numFmt w:val="lowerLetter"/>
+      <w:lvlText w:val="%8."/>
+      <w:lvlJc w:val="left"/>
+      <w:pPr>
+        <w:ind w:left="5760" w:hanging="360"/>
+      </w:pPr>
+    </w:lvl>
+    <w:lvl w:ilvl="8" w:tplc="0409001B" w:tentative="1">
+      <w:start w:val="1"/>
+      <w:numFmt w:val="lowerRoman"/>
+      <w:lvlText w:val="%9."/>
+      <w:lvlJc w:val="right"/>
+      <w:pPr>
+        <w:ind w:left="6480" w:hanging="180"/>
+      </w:pPr>
+    </w:lvl>
+  </w:abstractNum>
+  <w:abstractNum w:abstractNumId="11">
     <w:nsid w:val="4FA001E4"/>
     <w:multiLevelType w:val="multilevel"/>
     <w:tmpl w:val="4ABA34AE"/>
@@ -33209,7 +32954,7 @@
       </w:rPr>
     </w:lvl>
   </w:abstractNum>
-  <w:abstractNum w:abstractNumId="9">
+  <w:abstractNum w:abstractNumId="12">
     <w:nsid w:val="69565FEB"/>
     <w:multiLevelType w:val="multilevel"/>
     <w:tmpl w:val="F29C015A"/>
@@ -33322,7 +33067,7 @@
       </w:rPr>
     </w:lvl>
   </w:abstractNum>
-  <w:abstractNum w:abstractNumId="10">
+  <w:abstractNum w:abstractNumId="13">
     <w:nsid w:val="79655A6F"/>
     <w:multiLevelType w:val="hybridMultilevel"/>
     <w:tmpl w:val="518E32F6"/>
@@ -33435,7 +33180,7 @@
       </w:rPr>
     </w:lvl>
   </w:abstractNum>
-  <w:abstractNum w:abstractNumId="11">
+  <w:abstractNum w:abstractNumId="14">
     <w:nsid w:val="7B82010D"/>
     <w:multiLevelType w:val="hybridMultilevel"/>
     <w:tmpl w:val="16F07512"/>
@@ -33548,7 +33293,7 @@
       </w:rPr>
     </w:lvl>
   </w:abstractNum>
-  <w:abstractNum w:abstractNumId="12">
+  <w:abstractNum w:abstractNumId="15">
     <w:nsid w:val="7EC51942"/>
     <w:multiLevelType w:val="hybridMultilevel"/>
     <w:tmpl w:val="BD781AB4"/>
@@ -33638,49 +33383,58 @@
     </w:lvl>
   </w:abstractNum>
   <w:num w:numId="1">
-    <w:abstractNumId w:val="6"/>
+    <w:abstractNumId w:val="8"/>
   </w:num>
   <w:num w:numId="2">
+    <w:abstractNumId w:val="5"/>
+  </w:num>
+  <w:num w:numId="3">
+    <w:abstractNumId w:val="15"/>
+  </w:num>
+  <w:num w:numId="4">
+    <w:abstractNumId w:val="2"/>
+  </w:num>
+  <w:num w:numId="5">
     <w:abstractNumId w:val="4"/>
   </w:num>
-  <w:num w:numId="3">
-    <w:abstractNumId w:val="12"/>
-  </w:num>
-  <w:num w:numId="4">
-    <w:abstractNumId w:val="1"/>
-  </w:num>
-  <w:num w:numId="5">
-    <w:abstractNumId w:val="3"/>
-  </w:num>
   <w:num w:numId="6">
-    <w:abstractNumId w:val="11"/>
+    <w:abstractNumId w:val="14"/>
   </w:num>
   <w:num w:numId="7">
-    <w:abstractNumId w:val="10"/>
+    <w:abstractNumId w:val="13"/>
   </w:num>
   <w:num w:numId="8">
-    <w:abstractNumId w:val="2"/>
+    <w:abstractNumId w:val="3"/>
   </w:num>
   <w:num w:numId="9">
     <w:abstractNumId w:val="0"/>
   </w:num>
   <w:num w:numId="10">
+    <w:abstractNumId w:val="9"/>
+  </w:num>
+  <w:num w:numId="11">
+    <w:abstractNumId w:val="11"/>
+  </w:num>
+  <w:num w:numId="12">
+    <w:abstractNumId w:val="12"/>
+  </w:num>
+  <w:num w:numId="13">
     <w:abstractNumId w:val="7"/>
   </w:num>
-  <w:num w:numId="11">
-    <w:abstractNumId w:val="8"/>
+  <w:num w:numId="14">
+    <w:abstractNumId w:val="10"/>
   </w:num>
-  <w:num w:numId="12">
-    <w:abstractNumId w:val="9"/>
+  <w:num w:numId="15">
+    <w:abstractNumId w:val="6"/>
   </w:num>
-  <w:num w:numId="13">
-    <w:abstractNumId w:val="5"/>
+  <w:num w:numId="16">
+    <w:abstractNumId w:val="1"/>
   </w:num>
 </w:numbering>
 </file>
 
 <file path=word/styles.xml><?xml version="1.0" encoding="utf-8"?>
-<w:styles xmlns:mc="http://schemas.openxmlformats.org/markup-compatibility/2006" xmlns:r="http://schemas.openxmlformats.org/officeDocument/2006/relationships" xmlns:w="http://schemas.openxmlformats.org/wordprocessingml/2006/main" xmlns:w14="http://schemas.microsoft.com/office/word/2010/wordml" xmlns:w15="http://schemas.microsoft.com/office/word/2012/wordml" mc:Ignorable="w14 w15">
+<w:styles xmlns:mc="http://schemas.openxmlformats.org/markup-compatibility/2006" xmlns:r="http://schemas.openxmlformats.org/officeDocument/2006/relationships" xmlns:w="http://schemas.openxmlformats.org/wordprocessingml/2006/main" xmlns:w14="http://schemas.microsoft.com/office/word/2010/wordml" mc:Ignorable="w14">
   <w:docDefaults>
     <w:rPrDefault>
       <w:rPr>
@@ -33696,388 +33450,154 @@
       </w:pPr>
     </w:pPrDefault>
   </w:docDefaults>
-  <w:latentStyles w:defLockedState="0" w:defUIPriority="99" w:defSemiHidden="0" w:defUnhideWhenUsed="0" w:defQFormat="0" w:count="371">
-    <w:lsdException w:name="Normal" w:uiPriority="0" w:qFormat="1"/>
-    <w:lsdException w:name="heading 1" w:uiPriority="9" w:qFormat="1"/>
-    <w:lsdException w:name="heading 2" w:semiHidden="1" w:uiPriority="9" w:unhideWhenUsed="1" w:qFormat="1"/>
-    <w:lsdException w:name="heading 3" w:semiHidden="1" w:uiPriority="9" w:unhideWhenUsed="1" w:qFormat="1"/>
-    <w:lsdException w:name="heading 4" w:semiHidden="1" w:uiPriority="9" w:unhideWhenUsed="1" w:qFormat="1"/>
-    <w:lsdException w:name="heading 5" w:semiHidden="1" w:uiPriority="9" w:unhideWhenUsed="1" w:qFormat="1"/>
-    <w:lsdException w:name="heading 6" w:semiHidden="1" w:uiPriority="9" w:unhideWhenUsed="1" w:qFormat="1"/>
-    <w:lsdException w:name="heading 7" w:semiHidden="1" w:uiPriority="9" w:unhideWhenUsed="1" w:qFormat="1"/>
-    <w:lsdException w:name="heading 8" w:semiHidden="1" w:uiPriority="9" w:unhideWhenUsed="1" w:qFormat="1"/>
-    <w:lsdException w:name="heading 9" w:semiHidden="1" w:uiPriority="9" w:unhideWhenUsed="1" w:qFormat="1"/>
-    <w:lsdException w:name="index 1" w:semiHidden="1" w:unhideWhenUsed="1"/>
-    <w:lsdException w:name="index 2" w:semiHidden="1" w:unhideWhenUsed="1"/>
-    <w:lsdException w:name="index 3" w:semiHidden="1" w:unhideWhenUsed="1"/>
-    <w:lsdException w:name="index 4" w:semiHidden="1" w:unhideWhenUsed="1"/>
-    <w:lsdException w:name="index 5" w:semiHidden="1" w:unhideWhenUsed="1"/>
-    <w:lsdException w:name="index 6" w:semiHidden="1" w:unhideWhenUsed="1"/>
-    <w:lsdException w:name="index 7" w:semiHidden="1" w:unhideWhenUsed="1"/>
-    <w:lsdException w:name="index 8" w:semiHidden="1" w:unhideWhenUsed="1"/>
-    <w:lsdException w:name="index 9" w:semiHidden="1" w:unhideWhenUsed="1"/>
-    <w:lsdException w:name="toc 1" w:semiHidden="1" w:uiPriority="39" w:unhideWhenUsed="1" w:qFormat="1"/>
-    <w:lsdException w:name="toc 2" w:semiHidden="1" w:uiPriority="39" w:unhideWhenUsed="1" w:qFormat="1"/>
-    <w:lsdException w:name="toc 3" w:semiHidden="1" w:uiPriority="39" w:unhideWhenUsed="1" w:qFormat="1"/>
-    <w:lsdException w:name="toc 4" w:semiHidden="1" w:uiPriority="39" w:unhideWhenUsed="1"/>
-    <w:lsdException w:name="toc 5" w:semiHidden="1" w:uiPriority="39" w:unhideWhenUsed="1"/>
-    <w:lsdException w:name="toc 6" w:semiHidden="1" w:uiPriority="39" w:unhideWhenUsed="1"/>
-    <w:lsdException w:name="toc 7" w:semiHidden="1" w:uiPriority="39" w:unhideWhenUsed="1"/>
-    <w:lsdException w:name="toc 8" w:semiHidden="1" w:uiPriority="39" w:unhideWhenUsed="1"/>
-    <w:lsdException w:name="toc 9" w:semiHidden="1" w:uiPriority="39" w:unhideWhenUsed="1"/>
-    <w:lsdException w:name="Normal Indent" w:semiHidden="1" w:unhideWhenUsed="1"/>
-    <w:lsdException w:name="footnote text" w:semiHidden="1" w:unhideWhenUsed="1"/>
-    <w:lsdException w:name="annotation text" w:semiHidden="1" w:unhideWhenUsed="1"/>
-    <w:lsdException w:name="header" w:semiHidden="1" w:unhideWhenUsed="1"/>
-    <w:lsdException w:name="footer" w:semiHidden="1" w:unhideWhenUsed="1"/>
-    <w:lsdException w:name="index heading" w:semiHidden="1" w:unhideWhenUsed="1"/>
-    <w:lsdException w:name="caption" w:semiHidden="1" w:uiPriority="35" w:unhideWhenUsed="1" w:qFormat="1"/>
-    <w:lsdException w:name="table of figures" w:semiHidden="1" w:unhideWhenUsed="1"/>
-    <w:lsdException w:name="envelope address" w:semiHidden="1" w:unhideWhenUsed="1"/>
-    <w:lsdException w:name="envelope return" w:semiHidden="1" w:unhideWhenUsed="1"/>
-    <w:lsdException w:name="footnote reference" w:semiHidden="1" w:unhideWhenUsed="1"/>
-    <w:lsdException w:name="annotation reference" w:semiHidden="1" w:unhideWhenUsed="1"/>
-    <w:lsdException w:name="line number" w:semiHidden="1" w:unhideWhenUsed="1"/>
-    <w:lsdException w:name="page number" w:semiHidden="1" w:unhideWhenUsed="1"/>
-    <w:lsdException w:name="endnote reference" w:semiHidden="1" w:unhideWhenUsed="1"/>
-    <w:lsdException w:name="endnote text" w:semiHidden="1" w:unhideWhenUsed="1"/>
-    <w:lsdException w:name="table of authorities" w:semiHidden="1" w:unhideWhenUsed="1"/>
-    <w:lsdException w:name="macro" w:semiHidden="1" w:unhideWhenUsed="1"/>
-    <w:lsdException w:name="toa heading" w:semiHidden="1" w:unhideWhenUsed="1"/>
-    <w:lsdException w:name="List" w:semiHidden="1" w:unhideWhenUsed="1"/>
-    <w:lsdException w:name="List Bullet" w:semiHidden="1" w:unhideWhenUsed="1"/>
-    <w:lsdException w:name="List Number" w:semiHidden="1" w:unhideWhenUsed="1"/>
-    <w:lsdException w:name="List 2" w:semiHidden="1" w:unhideWhenUsed="1"/>
-    <w:lsdException w:name="List 3" w:semiHidden="1" w:unhideWhenUsed="1"/>
-    <w:lsdException w:name="List 4" w:semiHidden="1" w:unhideWhenUsed="1"/>
-    <w:lsdException w:name="List 5" w:semiHidden="1" w:unhideWhenUsed="1"/>
-    <w:lsdException w:name="List Bullet 2" w:semiHidden="1" w:unhideWhenUsed="1"/>
-    <w:lsdException w:name="List Bullet 3" w:semiHidden="1" w:unhideWhenUsed="1"/>
-    <w:lsdException w:name="List Bullet 4" w:semiHidden="1" w:unhideWhenUsed="1"/>
-    <w:lsdException w:name="List Bullet 5" w:semiHidden="1" w:unhideWhenUsed="1"/>
-    <w:lsdException w:name="List Number 2" w:semiHidden="1" w:unhideWhenUsed="1"/>
-    <w:lsdException w:name="List Number 3" w:semiHidden="1" w:unhideWhenUsed="1"/>
-    <w:lsdException w:name="List Number 4" w:semiHidden="1" w:unhideWhenUsed="1"/>
-    <w:lsdException w:name="List Number 5" w:semiHidden="1" w:unhideWhenUsed="1"/>
-    <w:lsdException w:name="Title" w:uiPriority="10" w:qFormat="1"/>
-    <w:lsdException w:name="Closing" w:semiHidden="1" w:unhideWhenUsed="1"/>
-    <w:lsdException w:name="Signature" w:semiHidden="1" w:unhideWhenUsed="1"/>
-    <w:lsdException w:name="Default Paragraph Font" w:semiHidden="1" w:uiPriority="1" w:unhideWhenUsed="1"/>
-    <w:lsdException w:name="Body Text" w:semiHidden="1" w:unhideWhenUsed="1"/>
-    <w:lsdException w:name="Body Text Indent" w:semiHidden="1" w:unhideWhenUsed="1"/>
-    <w:lsdException w:name="List Continue" w:semiHidden="1" w:unhideWhenUsed="1"/>
-    <w:lsdException w:name="List Continue 2" w:semiHidden="1" w:unhideWhenUsed="1"/>
-    <w:lsdException w:name="List Continue 3" w:semiHidden="1" w:unhideWhenUsed="1"/>
-    <w:lsdException w:name="List Continue 4" w:semiHidden="1" w:unhideWhenUsed="1"/>
-    <w:lsdException w:name="List Continue 5" w:semiHidden="1" w:unhideWhenUsed="1"/>
-    <w:lsdException w:name="Message Header" w:semiHidden="1" w:unhideWhenUsed="1"/>
-    <w:lsdException w:name="Subtitle" w:uiPriority="11" w:qFormat="1"/>
-    <w:lsdException w:name="Salutation" w:semiHidden="1" w:unhideWhenUsed="1"/>
-    <w:lsdException w:name="Date" w:semiHidden="1" w:unhideWhenUsed="1"/>
-    <w:lsdException w:name="Body Text First Indent" w:semiHidden="1" w:unhideWhenUsed="1"/>
-    <w:lsdException w:name="Body Text First Indent 2" w:semiHidden="1" w:unhideWhenUsed="1"/>
-    <w:lsdException w:name="Note Heading" w:semiHidden="1" w:unhideWhenUsed="1"/>
-    <w:lsdException w:name="Body Text 2" w:semiHidden="1" w:unhideWhenUsed="1"/>
-    <w:lsdException w:name="Body Text 3" w:semiHidden="1" w:unhideWhenUsed="1"/>
-    <w:lsdException w:name="Body Text Indent 2" w:semiHidden="1" w:unhideWhenUsed="1"/>
-    <w:lsdException w:name="Body Text Indent 3" w:semiHidden="1" w:unhideWhenUsed="1"/>
-    <w:lsdException w:name="Block Text" w:semiHidden="1" w:unhideWhenUsed="1"/>
-    <w:lsdException w:name="Hyperlink" w:semiHidden="1" w:unhideWhenUsed="1"/>
-    <w:lsdException w:name="FollowedHyperlink" w:semiHidden="1" w:unhideWhenUsed="1"/>
-    <w:lsdException w:name="Strong" w:uiPriority="22" w:qFormat="1"/>
-    <w:lsdException w:name="Emphasis" w:uiPriority="20" w:qFormat="1"/>
-    <w:lsdException w:name="Document Map" w:semiHidden="1" w:unhideWhenUsed="1"/>
-    <w:lsdException w:name="Plain Text" w:semiHidden="1" w:unhideWhenUsed="1"/>
-    <w:lsdException w:name="E-mail Signature" w:semiHidden="1" w:unhideWhenUsed="1"/>
-    <w:lsdException w:name="HTML Top of Form" w:semiHidden="1" w:unhideWhenUsed="1"/>
-    <w:lsdException w:name="HTML Bottom of Form" w:semiHidden="1" w:unhideWhenUsed="1"/>
-    <w:lsdException w:name="Normal (Web)" w:semiHidden="1" w:unhideWhenUsed="1"/>
-    <w:lsdException w:name="HTML Acronym" w:semiHidden="1" w:unhideWhenUsed="1"/>
-    <w:lsdException w:name="HTML Address" w:semiHidden="1" w:unhideWhenUsed="1"/>
-    <w:lsdException w:name="HTML Cite" w:semiHidden="1" w:unhideWhenUsed="1"/>
-    <w:lsdException w:name="HTML Code" w:semiHidden="1" w:unhideWhenUsed="1"/>
-    <w:lsdException w:name="HTML Definition" w:semiHidden="1" w:unhideWhenUsed="1"/>
-    <w:lsdException w:name="HTML Keyboard" w:semiHidden="1" w:unhideWhenUsed="1"/>
-    <w:lsdException w:name="HTML Preformatted" w:semiHidden="1" w:unhideWhenUsed="1"/>
-    <w:lsdException w:name="HTML Sample" w:semiHidden="1" w:unhideWhenUsed="1"/>
-    <w:lsdException w:name="HTML Typewriter" w:semiHidden="1" w:unhideWhenUsed="1"/>
-    <w:lsdException w:name="HTML Variable" w:semiHidden="1" w:unhideWhenUsed="1"/>
-    <w:lsdException w:name="Normal Table" w:semiHidden="1" w:unhideWhenUsed="1"/>
-    <w:lsdException w:name="annotation subject" w:semiHidden="1" w:unhideWhenUsed="1"/>
-    <w:lsdException w:name="No List" w:semiHidden="1" w:unhideWhenUsed="1"/>
-    <w:lsdException w:name="Outline List 1" w:semiHidden="1" w:unhideWhenUsed="1"/>
-    <w:lsdException w:name="Outline List 2" w:semiHidden="1" w:unhideWhenUsed="1"/>
-    <w:lsdException w:name="Outline List 3" w:semiHidden="1" w:unhideWhenUsed="1"/>
-    <w:lsdException w:name="Table Simple 1" w:semiHidden="1" w:unhideWhenUsed="1"/>
-    <w:lsdException w:name="Table Simple 2" w:semiHidden="1" w:unhideWhenUsed="1"/>
-    <w:lsdException w:name="Table Simple 3" w:semiHidden="1" w:unhideWhenUsed="1"/>
-    <w:lsdException w:name="Table Classic 1" w:semiHidden="1" w:unhideWhenUsed="1"/>
-    <w:lsdException w:name="Table Classic 2" w:semiHidden="1" w:unhideWhenUsed="1"/>
-    <w:lsdException w:name="Table Classic 3" w:semiHidden="1" w:unhideWhenUsed="1"/>
-    <w:lsdException w:name="Table Classic 4" w:semiHidden="1" w:unhideWhenUsed="1"/>
-    <w:lsdException w:name="Table Colorful 1" w:semiHidden="1" w:unhideWhenUsed="1"/>
-    <w:lsdException w:name="Table Colorful 2" w:semiHidden="1" w:unhideWhenUsed="1"/>
-    <w:lsdException w:name="Table Colorful 3" w:semiHidden="1" w:unhideWhenUsed="1"/>
-    <w:lsdException w:name="Table Columns 1" w:semiHidden="1" w:unhideWhenUsed="1"/>
-    <w:lsdException w:name="Table Columns 2" w:semiHidden="1" w:unhideWhenUsed="1"/>
-    <w:lsdException w:name="Table Columns 3" w:semiHidden="1" w:unhideWhenUsed="1"/>
-    <w:lsdException w:name="Table Columns 4" w:semiHidden="1" w:unhideWhenUsed="1"/>
-    <w:lsdException w:name="Table Columns 5" w:semiHidden="1" w:unhideWhenUsed="1"/>
-    <w:lsdException w:name="Table Grid 1" w:semiHidden="1" w:unhideWhenUsed="1"/>
-    <w:lsdException w:name="Table Grid 2" w:semiHidden="1" w:unhideWhenUsed="1"/>
-    <w:lsdException w:name="Table Grid 3" w:semiHidden="1" w:unhideWhenUsed="1"/>
-    <w:lsdException w:name="Table Grid 4" w:semiHidden="1" w:unhideWhenUsed="1"/>
-    <w:lsdException w:name="Table Grid 5" w:semiHidden="1" w:unhideWhenUsed="1"/>
-    <w:lsdException w:name="Table Grid 6" w:semiHidden="1" w:unhideWhenUsed="1"/>
-    <w:lsdException w:name="Table Grid 7" w:semiHidden="1" w:unhideWhenUsed="1"/>
-    <w:lsdException w:name="Table Grid 8" w:semiHidden="1" w:unhideWhenUsed="1"/>
-    <w:lsdException w:name="Table List 1" w:semiHidden="1" w:unhideWhenUsed="1"/>
-    <w:lsdException w:name="Table List 2" w:semiHidden="1" w:unhideWhenUsed="1"/>
-    <w:lsdException w:name="Table List 3" w:semiHidden="1" w:unhideWhenUsed="1"/>
-    <w:lsdException w:name="Table List 4" w:semiHidden="1" w:unhideWhenUsed="1"/>
-    <w:lsdException w:name="Table List 5" w:semiHidden="1" w:unhideWhenUsed="1"/>
-    <w:lsdException w:name="Table List 6" w:semiHidden="1" w:unhideWhenUsed="1"/>
-    <w:lsdException w:name="Table List 7" w:semiHidden="1" w:unhideWhenUsed="1"/>
-    <w:lsdException w:name="Table List 8" w:semiHidden="1" w:unhideWhenUsed="1"/>
-    <w:lsdException w:name="Table 3D effects 1" w:semiHidden="1" w:unhideWhenUsed="1"/>
-    <w:lsdException w:name="Table 3D effects 2" w:semiHidden="1" w:unhideWhenUsed="1"/>
-    <w:lsdException w:name="Table 3D effects 3" w:semiHidden="1" w:unhideWhenUsed="1"/>
-    <w:lsdException w:name="Table Contemporary" w:semiHidden="1" w:unhideWhenUsed="1"/>
-    <w:lsdException w:name="Table Elegant" w:semiHidden="1" w:unhideWhenUsed="1"/>
-    <w:lsdException w:name="Table Professional" w:semiHidden="1" w:unhideWhenUsed="1"/>
-    <w:lsdException w:name="Table Subtle 1" w:semiHidden="1" w:unhideWhenUsed="1"/>
-    <w:lsdException w:name="Table Subtle 2" w:semiHidden="1" w:unhideWhenUsed="1"/>
-    <w:lsdException w:name="Table Web 1" w:semiHidden="1" w:unhideWhenUsed="1"/>
-    <w:lsdException w:name="Table Web 2" w:semiHidden="1" w:unhideWhenUsed="1"/>
-    <w:lsdException w:name="Table Web 3" w:semiHidden="1" w:unhideWhenUsed="1"/>
-    <w:lsdException w:name="Balloon Text" w:semiHidden="1" w:unhideWhenUsed="1"/>
-    <w:lsdException w:name="Table Grid" w:uiPriority="59"/>
-    <w:lsdException w:name="Table Theme" w:semiHidden="1" w:unhideWhenUsed="1"/>
-    <w:lsdException w:name="Placeholder Text" w:semiHidden="1"/>
-    <w:lsdException w:name="No Spacing" w:uiPriority="1" w:qFormat="1"/>
-    <w:lsdException w:name="Light Shading" w:uiPriority="60"/>
-    <w:lsdException w:name="Light List" w:uiPriority="61"/>
-    <w:lsdException w:name="Light Grid" w:uiPriority="62"/>
-    <w:lsdException w:name="Medium Shading 1" w:uiPriority="63"/>
-    <w:lsdException w:name="Medium Shading 2" w:uiPriority="64"/>
-    <w:lsdException w:name="Medium List 1" w:uiPriority="65"/>
-    <w:lsdException w:name="Medium List 2" w:uiPriority="66"/>
-    <w:lsdException w:name="Medium Grid 1" w:uiPriority="67"/>
-    <w:lsdException w:name="Medium Grid 2" w:uiPriority="68"/>
-    <w:lsdException w:name="Medium Grid 3" w:uiPriority="69"/>
-    <w:lsdException w:name="Dark List" w:uiPriority="70"/>
-    <w:lsdException w:name="Colorful Shading" w:uiPriority="71"/>
-    <w:lsdException w:name="Colorful List" w:uiPriority="72"/>
-    <w:lsdException w:name="Colorful Grid" w:uiPriority="73"/>
-    <w:lsdException w:name="Light Shading Accent 1" w:uiPriority="60"/>
-    <w:lsdException w:name="Light List Accent 1" w:uiPriority="61"/>
-    <w:lsdException w:name="Light Grid Accent 1" w:uiPriority="62"/>
-    <w:lsdException w:name="Medium Shading 1 Accent 1" w:uiPriority="63"/>
-    <w:lsdException w:name="Medium Shading 2 Accent 1" w:uiPriority="64"/>
-    <w:lsdException w:name="Medium List 1 Accent 1" w:uiPriority="65"/>
-    <w:lsdException w:name="Revision" w:semiHidden="1"/>
-    <w:lsdException w:name="List Paragraph" w:uiPriority="34" w:qFormat="1"/>
-    <w:lsdException w:name="Quote" w:uiPriority="29" w:qFormat="1"/>
-    <w:lsdException w:name="Intense Quote" w:uiPriority="30" w:qFormat="1"/>
-    <w:lsdException w:name="Medium List 2 Accent 1" w:uiPriority="66"/>
-    <w:lsdException w:name="Medium Grid 1 Accent 1" w:uiPriority="67"/>
-    <w:lsdException w:name="Medium Grid 2 Accent 1" w:uiPriority="68"/>
-    <w:lsdException w:name="Medium Grid 3 Accent 1" w:uiPriority="69"/>
-    <w:lsdException w:name="Dark List Accent 1" w:uiPriority="70"/>
-    <w:lsdException w:name="Colorful Shading Accent 1" w:uiPriority="71"/>
-    <w:lsdException w:name="Colorful List Accent 1" w:uiPriority="72"/>
-    <w:lsdException w:name="Colorful Grid Accent 1" w:uiPriority="73"/>
-    <w:lsdException w:name="Light Shading Accent 2" w:uiPriority="60"/>
-    <w:lsdException w:name="Light List Accent 2" w:uiPriority="61"/>
-    <w:lsdException w:name="Light Grid Accent 2" w:uiPriority="62"/>
-    <w:lsdException w:name="Medium Shading 1 Accent 2" w:uiPriority="63"/>
-    <w:lsdException w:name="Medium Shading 2 Accent 2" w:uiPriority="64"/>
-    <w:lsdException w:name="Medium List 1 Accent 2" w:uiPriority="65"/>
-    <w:lsdException w:name="Medium List 2 Accent 2" w:uiPriority="66"/>
-    <w:lsdException w:name="Medium Grid 1 Accent 2" w:uiPriority="67"/>
-    <w:lsdException w:name="Medium Grid 2 Accent 2" w:uiPriority="68"/>
-    <w:lsdException w:name="Medium Grid 3 Accent 2" w:uiPriority="69"/>
-    <w:lsdException w:name="Dark List Accent 2" w:uiPriority="70"/>
-    <w:lsdException w:name="Colorful Shading Accent 2" w:uiPriority="71"/>
-    <w:lsdException w:name="Colorful List Accent 2" w:uiPriority="72"/>
-    <w:lsdException w:name="Colorful Grid Accent 2" w:uiPriority="73"/>
-    <w:lsdException w:name="Light Shading Accent 3" w:uiPriority="60"/>
-    <w:lsdException w:name="Light List Accent 3" w:uiPriority="61"/>
-    <w:lsdException w:name="Light Grid Accent 3" w:uiPriority="62"/>
-    <w:lsdException w:name="Medium Shading 1 Accent 3" w:uiPriority="63"/>
-    <w:lsdException w:name="Medium Shading 2 Accent 3" w:uiPriority="64"/>
-    <w:lsdException w:name="Medium List 1 Accent 3" w:uiPriority="65"/>
-    <w:lsdException w:name="Medium List 2 Accent 3" w:uiPriority="66"/>
-    <w:lsdException w:name="Medium Grid 1 Accent 3" w:uiPriority="67"/>
-    <w:lsdException w:name="Medium Grid 2 Accent 3" w:uiPriority="68"/>
-    <w:lsdException w:name="Medium Grid 3 Accent 3" w:uiPriority="69"/>
-    <w:lsdException w:name="Dark List Accent 3" w:uiPriority="70"/>
-    <w:lsdException w:name="Colorful Shading Accent 3" w:uiPriority="71"/>
-    <w:lsdException w:name="Colorful List Accent 3" w:uiPriority="72"/>
-    <w:lsdException w:name="Colorful Grid Accent 3" w:uiPriority="73"/>
-    <w:lsdException w:name="Light Shading Accent 4" w:uiPriority="60"/>
-    <w:lsdException w:name="Light List Accent 4" w:uiPriority="61"/>
-    <w:lsdException w:name="Light Grid Accent 4" w:uiPriority="62"/>
-    <w:lsdException w:name="Medium Shading 1 Accent 4" w:uiPriority="63"/>
-    <w:lsdException w:name="Medium Shading 2 Accent 4" w:uiPriority="64"/>
-    <w:lsdException w:name="Medium List 1 Accent 4" w:uiPriority="65"/>
-    <w:lsdException w:name="Medium List 2 Accent 4" w:uiPriority="66"/>
-    <w:lsdException w:name="Medium Grid 1 Accent 4" w:uiPriority="67"/>
-    <w:lsdException w:name="Medium Grid 2 Accent 4" w:uiPriority="68"/>
-    <w:lsdException w:name="Medium Grid 3 Accent 4" w:uiPriority="69"/>
-    <w:lsdException w:name="Dark List Accent 4" w:uiPriority="70"/>
-    <w:lsdException w:name="Colorful Shading Accent 4" w:uiPriority="71"/>
-    <w:lsdException w:name="Colorful List Accent 4" w:uiPriority="72"/>
-    <w:lsdException w:name="Colorful Grid Accent 4" w:uiPriority="73"/>
-    <w:lsdException w:name="Light Shading Accent 5" w:uiPriority="60"/>
-    <w:lsdException w:name="Light List Accent 5" w:uiPriority="61"/>
-    <w:lsdException w:name="Light Grid Accent 5" w:uiPriority="62"/>
-    <w:lsdException w:name="Medium Shading 1 Accent 5" w:uiPriority="63"/>
-    <w:lsdException w:name="Medium Shading 2 Accent 5" w:uiPriority="64"/>
-    <w:lsdException w:name="Medium List 1 Accent 5" w:uiPriority="65"/>
-    <w:lsdException w:name="Medium List 2 Accent 5" w:uiPriority="66"/>
-    <w:lsdException w:name="Medium Grid 1 Accent 5" w:uiPriority="67"/>
-    <w:lsdException w:name="Medium Grid 2 Accent 5" w:uiPriority="68"/>
-    <w:lsdException w:name="Medium Grid 3 Accent 5" w:uiPriority="69"/>
-    <w:lsdException w:name="Dark List Accent 5" w:uiPriority="70"/>
-    <w:lsdException w:name="Colorful Shading Accent 5" w:uiPriority="71"/>
-    <w:lsdException w:name="Colorful List Accent 5" w:uiPriority="72"/>
-    <w:lsdException w:name="Colorful Grid Accent 5" w:uiPriority="73"/>
-    <w:lsdException w:name="Light Shading Accent 6" w:uiPriority="60"/>
-    <w:lsdException w:name="Light List Accent 6" w:uiPriority="61"/>
-    <w:lsdException w:name="Light Grid Accent 6" w:uiPriority="62"/>
-    <w:lsdException w:name="Medium Shading 1 Accent 6" w:uiPriority="63"/>
-    <w:lsdException w:name="Medium Shading 2 Accent 6" w:uiPriority="64"/>
-    <w:lsdException w:name="Medium List 1 Accent 6" w:uiPriority="65"/>
-    <w:lsdException w:name="Medium List 2 Accent 6" w:uiPriority="66"/>
-    <w:lsdException w:name="Medium Grid 1 Accent 6" w:uiPriority="67"/>
-    <w:lsdException w:name="Medium Grid 2 Accent 6" w:uiPriority="68"/>
-    <w:lsdException w:name="Medium Grid 3 Accent 6" w:uiPriority="69"/>
-    <w:lsdException w:name="Dark List Accent 6" w:uiPriority="70"/>
-    <w:lsdException w:name="Colorful Shading Accent 6" w:uiPriority="71"/>
-    <w:lsdException w:name="Colorful List Accent 6" w:uiPriority="72"/>
-    <w:lsdException w:name="Colorful Grid Accent 6" w:uiPriority="73"/>
-    <w:lsdException w:name="Subtle Emphasis" w:uiPriority="19" w:qFormat="1"/>
-    <w:lsdException w:name="Intense Emphasis" w:uiPriority="21" w:qFormat="1"/>
-    <w:lsdException w:name="Subtle Reference" w:uiPriority="31" w:qFormat="1"/>
-    <w:lsdException w:name="Intense Reference" w:uiPriority="32" w:qFormat="1"/>
-    <w:lsdException w:name="Book Title" w:uiPriority="33" w:qFormat="1"/>
-    <w:lsdException w:name="Bibliography" w:semiHidden="1" w:uiPriority="37" w:unhideWhenUsed="1"/>
-    <w:lsdException w:name="TOC Heading" w:semiHidden="1" w:uiPriority="39" w:unhideWhenUsed="1" w:qFormat="1"/>
-    <w:lsdException w:name="Plain Table 1" w:uiPriority="41"/>
-    <w:lsdException w:name="Plain Table 2" w:uiPriority="42"/>
-    <w:lsdException w:name="Plain Table 3" w:uiPriority="43"/>
-    <w:lsdException w:name="Plain Table 4" w:uiPriority="44"/>
-    <w:lsdException w:name="Plain Table 5" w:uiPriority="45"/>
-    <w:lsdException w:name="Grid Table Light" w:uiPriority="40"/>
-    <w:lsdException w:name="Grid Table 1 Light" w:uiPriority="46"/>
-    <w:lsdException w:name="Grid Table 2" w:uiPriority="47"/>
-    <w:lsdException w:name="Grid Table 3" w:uiPriority="48"/>
-    <w:lsdException w:name="Grid Table 4" w:uiPriority="49"/>
-    <w:lsdException w:name="Grid Table 5 Dark" w:uiPriority="50"/>
-    <w:lsdException w:name="Grid Table 6 Colorful" w:uiPriority="51"/>
-    <w:lsdException w:name="Grid Table 7 Colorful" w:uiPriority="52"/>
-    <w:lsdException w:name="Grid Table 1 Light Accent 1" w:uiPriority="46"/>
-    <w:lsdException w:name="Grid Table 2 Accent 1" w:uiPriority="47"/>
-    <w:lsdException w:name="Grid Table 3 Accent 1" w:uiPriority="48"/>
-    <w:lsdException w:name="Grid Table 4 Accent 1" w:uiPriority="49"/>
-    <w:lsdException w:name="Grid Table 5 Dark Accent 1" w:uiPriority="50"/>
-    <w:lsdException w:name="Grid Table 6 Colorful Accent 1" w:uiPriority="51"/>
-    <w:lsdException w:name="Grid Table 7 Colorful Accent 1" w:uiPriority="52"/>
-    <w:lsdException w:name="Grid Table 1 Light Accent 2" w:uiPriority="46"/>
-    <w:lsdException w:name="Grid Table 2 Accent 2" w:uiPriority="47"/>
-    <w:lsdException w:name="Grid Table 3 Accent 2" w:uiPriority="48"/>
-    <w:lsdException w:name="Grid Table 4 Accent 2" w:uiPriority="49"/>
-    <w:lsdException w:name="Grid Table 5 Dark Accent 2" w:uiPriority="50"/>
-    <w:lsdException w:name="Grid Table 6 Colorful Accent 2" w:uiPriority="51"/>
-    <w:lsdException w:name="Grid Table 7 Colorful Accent 2" w:uiPriority="52"/>
-    <w:lsdException w:name="Grid Table 1 Light Accent 3" w:uiPriority="46"/>
-    <w:lsdException w:name="Grid Table 2 Accent 3" w:uiPriority="47"/>
-    <w:lsdException w:name="Grid Table 3 Accent 3" w:uiPriority="48"/>
-    <w:lsdException w:name="Grid Table 4 Accent 3" w:uiPriority="49"/>
-    <w:lsdException w:name="Grid Table 5 Dark Accent 3" w:uiPriority="50"/>
-    <w:lsdException w:name="Grid Table 6 Colorful Accent 3" w:uiPriority="51"/>
-    <w:lsdException w:name="Grid Table 7 Colorful Accent 3" w:uiPriority="52"/>
-    <w:lsdException w:name="Grid Table 1 Light Accent 4" w:uiPriority="46"/>
-    <w:lsdException w:name="Grid Table 2 Accent 4" w:uiPriority="47"/>
-    <w:lsdException w:name="Grid Table 3 Accent 4" w:uiPriority="48"/>
-    <w:lsdException w:name="Grid Table 4 Accent 4" w:uiPriority="49"/>
-    <w:lsdException w:name="Grid Table 5 Dark Accent 4" w:uiPriority="50"/>
-    <w:lsdException w:name="Grid Table 6 Colorful Accent 4" w:uiPriority="51"/>
-    <w:lsdException w:name="Grid Table 7 Colorful Accent 4" w:uiPriority="52"/>
-    <w:lsdException w:name="Grid Table 1 Light Accent 5" w:uiPriority="46"/>
-    <w:lsdException w:name="Grid Table 2 Accent 5" w:uiPriority="47"/>
-    <w:lsdException w:name="Grid Table 3 Accent 5" w:uiPriority="48"/>
-    <w:lsdException w:name="Grid Table 4 Accent 5" w:uiPriority="49"/>
-    <w:lsdException w:name="Grid Table 5 Dark Accent 5" w:uiPriority="50"/>
-    <w:lsdException w:name="Grid Table 6 Colorful Accent 5" w:uiPriority="51"/>
-    <w:lsdException w:name="Grid Table 7 Colorful Accent 5" w:uiPriority="52"/>
-    <w:lsdException w:name="Grid Table 1 Light Accent 6" w:uiPriority="46"/>
-    <w:lsdException w:name="Grid Table 2 Accent 6" w:uiPriority="47"/>
-    <w:lsdException w:name="Grid Table 3 Accent 6" w:uiPriority="48"/>
-    <w:lsdException w:name="Grid Table 4 Accent 6" w:uiPriority="49"/>
-    <w:lsdException w:name="Grid Table 5 Dark Accent 6" w:uiPriority="50"/>
-    <w:lsdException w:name="Grid Table 6 Colorful Accent 6" w:uiPriority="51"/>
-    <w:lsdException w:name="Grid Table 7 Colorful Accent 6" w:uiPriority="52"/>
-    <w:lsdException w:name="List Table 1 Light" w:uiPriority="46"/>
-    <w:lsdException w:name="List Table 2" w:uiPriority="47"/>
-    <w:lsdException w:name="List Table 3" w:uiPriority="48"/>
-    <w:lsdException w:name="List Table 4" w:uiPriority="49"/>
-    <w:lsdException w:name="List Table 5 Dark" w:uiPriority="50"/>
-    <w:lsdException w:name="List Table 6 Colorful" w:uiPriority="51"/>
-    <w:lsdException w:name="List Table 7 Colorful" w:uiPriority="52"/>
-    <w:lsdException w:name="List Table 1 Light Accent 1" w:uiPriority="46"/>
-    <w:lsdException w:name="List Table 2 Accent 1" w:uiPriority="47"/>
-    <w:lsdException w:name="List Table 3 Accent 1" w:uiPriority="48"/>
-    <w:lsdException w:name="List Table 4 Accent 1" w:uiPriority="49"/>
-    <w:lsdException w:name="List Table 5 Dark Accent 1" w:uiPriority="50"/>
-    <w:lsdException w:name="List Table 6 Colorful Accent 1" w:uiPriority="51"/>
-    <w:lsdException w:name="List Table 7 Colorful Accent 1" w:uiPriority="52"/>
-    <w:lsdException w:name="List Table 1 Light Accent 2" w:uiPriority="46"/>
-    <w:lsdException w:name="List Table 2 Accent 2" w:uiPriority="47"/>
-    <w:lsdException w:name="List Table 3 Accent 2" w:uiPriority="48"/>
-    <w:lsdException w:name="List Table 4 Accent 2" w:uiPriority="49"/>
-    <w:lsdException w:name="List Table 5 Dark Accent 2" w:uiPriority="50"/>
-    <w:lsdException w:name="List Table 6 Colorful Accent 2" w:uiPriority="51"/>
-    <w:lsdException w:name="List Table 7 Colorful Accent 2" w:uiPriority="52"/>
-    <w:lsdException w:name="List Table 1 Light Accent 3" w:uiPriority="46"/>
-    <w:lsdException w:name="List Table 2 Accent 3" w:uiPriority="47"/>
-    <w:lsdException w:name="List Table 3 Accent 3" w:uiPriority="48"/>
-    <w:lsdException w:name="List Table 4 Accent 3" w:uiPriority="49"/>
-    <w:lsdException w:name="List Table 5 Dark Accent 3" w:uiPriority="50"/>
-    <w:lsdException w:name="List Table 6 Colorful Accent 3" w:uiPriority="51"/>
-    <w:lsdException w:name="List Table 7 Colorful Accent 3" w:uiPriority="52"/>
-    <w:lsdException w:name="List Table 1 Light Accent 4" w:uiPriority="46"/>
-    <w:lsdException w:name="List Table 2 Accent 4" w:uiPriority="47"/>
-    <w:lsdException w:name="List Table 3 Accent 4" w:uiPriority="48"/>
-    <w:lsdException w:name="List Table 4 Accent 4" w:uiPriority="49"/>
-    <w:lsdException w:name="List Table 5 Dark Accent 4" w:uiPriority="50"/>
-    <w:lsdException w:name="List Table 6 Colorful Accent 4" w:uiPriority="51"/>
-    <w:lsdException w:name="List Table 7 Colorful Accent 4" w:uiPriority="52"/>
-    <w:lsdException w:name="List Table 1 Light Accent 5" w:uiPriority="46"/>
-    <w:lsdException w:name="List Table 2 Accent 5" w:uiPriority="47"/>
-    <w:lsdException w:name="List Table 3 Accent 5" w:uiPriority="48"/>
-    <w:lsdException w:name="List Table 4 Accent 5" w:uiPriority="49"/>
-    <w:lsdException w:name="List Table 5 Dark Accent 5" w:uiPriority="50"/>
-    <w:lsdException w:name="List Table 6 Colorful Accent 5" w:uiPriority="51"/>
-    <w:lsdException w:name="List Table 7 Colorful Accent 5" w:uiPriority="52"/>
-    <w:lsdException w:name="List Table 1 Light Accent 6" w:uiPriority="46"/>
-    <w:lsdException w:name="List Table 2 Accent 6" w:uiPriority="47"/>
-    <w:lsdException w:name="List Table 3 Accent 6" w:uiPriority="48"/>
-    <w:lsdException w:name="List Table 4 Accent 6" w:uiPriority="49"/>
-    <w:lsdException w:name="List Table 5 Dark Accent 6" w:uiPriority="50"/>
-    <w:lsdException w:name="List Table 6 Colorful Accent 6" w:uiPriority="51"/>
-    <w:lsdException w:name="List Table 7 Colorful Accent 6" w:uiPriority="52"/>
+  <w:latentStyles w:defLockedState="0" w:defUIPriority="99" w:defSemiHidden="1" w:defUnhideWhenUsed="1" w:defQFormat="0" w:count="267">
+    <w:lsdException w:name="Normal" w:semiHidden="0" w:uiPriority="0" w:unhideWhenUsed="0" w:qFormat="1"/>
+    <w:lsdException w:name="heading 1" w:semiHidden="0" w:uiPriority="9" w:unhideWhenUsed="0" w:qFormat="1"/>
+    <w:lsdException w:name="heading 2" w:uiPriority="9" w:qFormat="1"/>
+    <w:lsdException w:name="heading 3" w:uiPriority="9" w:qFormat="1"/>
+    <w:lsdException w:name="heading 4" w:uiPriority="9" w:qFormat="1"/>
+    <w:lsdException w:name="heading 5" w:uiPriority="9" w:qFormat="1"/>
+    <w:lsdException w:name="heading 6" w:uiPriority="9" w:qFormat="1"/>
+    <w:lsdException w:name="heading 7" w:uiPriority="9" w:qFormat="1"/>
+    <w:lsdException w:name="heading 8" w:uiPriority="9" w:qFormat="1"/>
+    <w:lsdException w:name="heading 9" w:uiPriority="9" w:qFormat="1"/>
+    <w:lsdException w:name="toc 1" w:uiPriority="39" w:qFormat="1"/>
+    <w:lsdException w:name="toc 2" w:uiPriority="39" w:qFormat="1"/>
+    <w:lsdException w:name="toc 3" w:uiPriority="39" w:qFormat="1"/>
+    <w:lsdException w:name="toc 4" w:uiPriority="39"/>
+    <w:lsdException w:name="toc 5" w:uiPriority="39"/>
+    <w:lsdException w:name="toc 6" w:uiPriority="39"/>
+    <w:lsdException w:name="toc 7" w:uiPriority="39"/>
+    <w:lsdException w:name="toc 8" w:uiPriority="39"/>
+    <w:lsdException w:name="toc 9" w:uiPriority="39"/>
+    <w:lsdException w:name="caption" w:uiPriority="35" w:qFormat="1"/>
+    <w:lsdException w:name="Title" w:semiHidden="0" w:uiPriority="10" w:unhideWhenUsed="0" w:qFormat="1"/>
+    <w:lsdException w:name="Default Paragraph Font" w:uiPriority="1"/>
+    <w:lsdException w:name="Subtitle" w:semiHidden="0" w:uiPriority="11" w:unhideWhenUsed="0" w:qFormat="1"/>
+    <w:lsdException w:name="Strong" w:semiHidden="0" w:uiPriority="22" w:unhideWhenUsed="0" w:qFormat="1"/>
+    <w:lsdException w:name="Emphasis" w:semiHidden="0" w:uiPriority="20" w:unhideWhenUsed="0" w:qFormat="1"/>
+    <w:lsdException w:name="Table Grid" w:semiHidden="0" w:uiPriority="59" w:unhideWhenUsed="0"/>
+    <w:lsdException w:name="Placeholder Text" w:unhideWhenUsed="0"/>
+    <w:lsdException w:name="No Spacing" w:semiHidden="0" w:uiPriority="1" w:unhideWhenUsed="0" w:qFormat="1"/>
+    <w:lsdException w:name="Light Shading" w:semiHidden="0" w:uiPriority="60" w:unhideWhenUsed="0"/>
+    <w:lsdException w:name="Light List" w:semiHidden="0" w:uiPriority="61" w:unhideWhenUsed="0"/>
+    <w:lsdException w:name="Light Grid" w:semiHidden="0" w:uiPriority="62" w:unhideWhenUsed="0"/>
+    <w:lsdException w:name="Medium Shading 1" w:semiHidden="0" w:uiPriority="63" w:unhideWhenUsed="0"/>
+    <w:lsdException w:name="Medium Shading 2" w:semiHidden="0" w:uiPriority="64" w:unhideWhenUsed="0"/>
+    <w:lsdException w:name="Medium List 1" w:semiHidden="0" w:uiPriority="65" w:unhideWhenUsed="0"/>
+    <w:lsdException w:name="Medium List 2" w:semiHidden="0" w:uiPriority="66" w:unhideWhenUsed="0"/>
+    <w:lsdException w:name="Medium Grid 1" w:semiHidden="0" w:uiPriority="67" w:unhideWhenUsed="0"/>
+    <w:lsdException w:name="Medium Grid 2" w:semiHidden="0" w:uiPriority="68" w:unhideWhenUsed="0"/>
+    <w:lsdException w:name="Medium Grid 3" w:semiHidden="0" w:uiPriority="69" w:unhideWhenUsed="0"/>
+    <w:lsdException w:name="Dark List" w:semiHidden="0" w:uiPriority="70" w:unhideWhenUsed="0"/>
+    <w:lsdException w:name="Colorful Shading" w:semiHidden="0" w:uiPriority="71" w:unhideWhenUsed="0"/>
+    <w:lsdException w:name="Colorful List" w:semiHidden="0" w:uiPriority="72" w:unhideWhenUsed="0"/>
+    <w:lsdException w:name="Colorful Grid" w:semiHidden="0" w:uiPriority="73" w:unhideWhenUsed="0"/>
+    <w:lsdException w:name="Light Shading Accent 1" w:semiHidden="0" w:uiPriority="60" w:unhideWhenUsed="0"/>
+    <w:lsdException w:name="Light List Accent 1" w:semiHidden="0" w:uiPriority="61" w:unhideWhenUsed="0"/>
+    <w:lsdException w:name="Light Grid Accent 1" w:semiHidden="0" w:uiPriority="62" w:unhideWhenUsed="0"/>
+    <w:lsdException w:name="Medium Shading 1 Accent 1" w:semiHidden="0" w:uiPriority="63" w:unhideWhenUsed="0"/>
+    <w:lsdException w:name="Medium Shading 2 Accent 1" w:semiHidden="0" w:uiPriority="64" w:unhideWhenUsed="0"/>
+    <w:lsdException w:name="Medium List 1 Accent 1" w:semiHidden="0" w:uiPriority="65" w:unhideWhenUsed="0"/>
+    <w:lsdException w:name="Revision" w:unhideWhenUsed="0"/>
+    <w:lsdException w:name="List Paragraph" w:semiHidden="0" w:uiPriority="34" w:unhideWhenUsed="0" w:qFormat="1"/>
+    <w:lsdException w:name="Quote" w:semiHidden="0" w:uiPriority="29" w:unhideWhenUsed="0" w:qFormat="1"/>
+    <w:lsdException w:name="Intense Quote" w:semiHidden="0" w:uiPriority="30" w:unhideWhenUsed="0" w:qFormat="1"/>
+    <w:lsdException w:name="Medium List 2 Accent 1" w:semiHidden="0" w:uiPriority="66" w:unhideWhenUsed="0"/>
+    <w:lsdException w:name="Medium Grid 1 Accent 1" w:semiHidden="0" w:uiPriority="67" w:unhideWhenUsed="0"/>
+    <w:lsdException w:name="Medium Grid 2 Accent 1" w:semiHidden="0" w:uiPriority="68" w:unhideWhenUsed="0"/>
+    <w:lsdException w:name="Medium Grid 3 Accent 1" w:semiHidden="0" w:uiPriority="69" w:unhideWhenUsed="0"/>
+    <w:lsdException w:name="Dark List Accent 1" w:semiHidden="0" w:uiPriority="70" w:unhideWhenUsed="0"/>
+    <w:lsdException w:name="Colorful Shading Accent 1" w:semiHidden="0" w:uiPriority="71" w:unhideWhenUsed="0"/>
+    <w:lsdException w:name="Colorful List Accent 1" w:semiHidden="0" w:uiPriority="72" w:unhideWhenUsed="0"/>
+    <w:lsdException w:name="Colorful Grid Accent 1" w:semiHidden="0" w:uiPriority="73" w:unhideWhenUsed="0"/>
+    <w:lsdException w:name="Light Shading Accent 2" w:semiHidden="0" w:uiPriority="60" w:unhideWhenUsed="0"/>
+    <w:lsdException w:name="Light List Accent 2" w:semiHidden="0" w:uiPriority="61" w:unhideWhenUsed="0"/>
+    <w:lsdException w:name="Light Grid Accent 2" w:semiHidden="0" w:uiPriority="62" w:unhideWhenUsed="0"/>
+    <w:lsdException w:name="Medium Shading 1 Accent 2" w:semiHidden="0" w:uiPriority="63" w:unhideWhenUsed="0"/>
+    <w:lsdException w:name="Medium Shading 2 Accent 2" w:semiHidden="0" w:uiPriority="64" w:unhideWhenUsed="0"/>
+    <w:lsdException w:name="Medium List 1 Accent 2" w:semiHidden="0" w:uiPriority="65" w:unhideWhenUsed="0"/>
+    <w:lsdException w:name="Medium List 2 Accent 2" w:semiHidden="0" w:uiPriority="66" w:unhideWhenUsed="0"/>
+    <w:lsdException w:name="Medium Grid 1 Accent 2" w:semiHidden="0" w:uiPriority="67" w:unhideWhenUsed="0"/>
+    <w:lsdException w:name="Medium Grid 2 Accent 2" w:semiHidden="0" w:uiPriority="68" w:unhideWhenUsed="0"/>
+    <w:lsdException w:name="Medium Grid 3 Accent 2" w:semiHidden="0" w:uiPriority="69" w:unhideWhenUsed="0"/>
+    <w:lsdException w:name="Dark List Accent 2" w:semiHidden="0" w:uiPriority="70" w:unhideWhenUsed="0"/>
+    <w:lsdException w:name="Colorful Shading Accent 2" w:semiHidden="0" w:uiPriority="71" w:unhideWhenUsed="0"/>
+    <w:lsdException w:name="Colorful List Accent 2" w:semiHidden="0" w:uiPriority="72" w:unhideWhenUsed="0"/>
+    <w:lsdException w:name="Colorful Grid Accent 2" w:semiHidden="0" w:uiPriority="73" w:unhideWhenUsed="0"/>
+    <w:lsdException w:name="Light Shading Accent 3" w:semiHidden="0" w:uiPriority="60" w:unhideWhenUsed="0"/>
+    <w:lsdException w:name="Light List Accent 3" w:semiHidden="0" w:uiPriority="61" w:unhideWhenUsed="0"/>
+    <w:lsdException w:name="Light Grid Accent 3" w:semiHidden="0" w:uiPriority="62" w:unhideWhenUsed="0"/>
+    <w:lsdException w:name="Medium Shading 1 Accent 3" w:semiHidden="0" w:uiPriority="63" w:unhideWhenUsed="0"/>
+    <w:lsdException w:name="Medium Shading 2 Accent 3" w:semiHidden="0" w:uiPriority="64" w:unhideWhenUsed="0"/>
+    <w:lsdException w:name="Medium List 1 Accent 3" w:semiHidden="0" w:uiPriority="65" w:unhideWhenUsed="0"/>
+    <w:lsdException w:name="Medium List 2 Accent 3" w:semiHidden="0" w:uiPriority="66" w:unhideWhenUsed="0"/>
+    <w:lsdException w:name="Medium Grid 1 Accent 3" w:semiHidden="0" w:uiPriority="67" w:unhideWhenUsed="0"/>
+    <w:lsdException w:name="Medium Grid 2 Accent 3" w:semiHidden="0" w:uiPriority="68" w:unhideWhenUsed="0"/>
+    <w:lsdException w:name="Medium Grid 3 Accent 3" w:semiHidden="0" w:uiPriority="69" w:unhideWhenUsed="0"/>
+    <w:lsdException w:name="Dark List Accent 3" w:semiHidden="0" w:uiPriority="70" w:unhideWhenUsed="0"/>
+    <w:lsdException w:name="Colorful Shading Accent 3" w:semiHidden="0" w:uiPriority="71" w:unhideWhenUsed="0"/>
+    <w:lsdException w:name="Colorful List Accent 3" w:semiHidden="0" w:uiPriority="72" w:unhideWhenUsed="0"/>
+    <w:lsdException w:name="Colorful Grid Accent 3" w:semiHidden="0" w:uiPriority="73" w:unhideWhenUsed="0"/>
+    <w:lsdException w:name="Light Shading Accent 4" w:semiHidden="0" w:uiPriority="60" w:unhideWhenUsed="0"/>
+    <w:lsdException w:name="Light List Accent 4" w:semiHidden="0" w:uiPriority="61" w:unhideWhenUsed="0"/>
+    <w:lsdException w:name="Light Grid Accent 4" w:semiHidden="0" w:uiPriority="62" w:unhideWhenUsed="0"/>
+    <w:lsdException w:name="Medium Shading 1 Accent 4" w:semiHidden="0" w:uiPriority="63" w:unhideWhenUsed="0"/>
+    <w:lsdException w:name="Medium Shading 2 Accent 4" w:semiHidden="0" w:uiPriority="64" w:unhideWhenUsed="0"/>
+    <w:lsdException w:name="Medium List 1 Accent 4" w:semiHidden="0" w:uiPriority="65" w:unhideWhenUsed="0"/>
+    <w:lsdException w:name="Medium List 2 Accent 4" w:semiHidden="0" w:uiPriority="66" w:unhideWhenUsed="0"/>
+    <w:lsdException w:name="Medium Grid 1 Accent 4" w:semiHidden="0" w:uiPriority="67" w:unhideWhenUsed="0"/>
+    <w:lsdException w:name="Medium Grid 2 Accent 4" w:semiHidden="0" w:uiPriority="68" w:unhideWhenUsed="0"/>
+    <w:lsdException w:name="Medium Grid 3 Accent 4" w:semiHidden="0" w:uiPriority="69" w:unhideWhenUsed="0"/>
+    <w:lsdException w:name="Dark List Accent 4" w:semiHidden="0" w:uiPriority="70" w:unhideWhenUsed="0"/>
+    <w:lsdException w:name="Colorful Shading Accent 4" w:semiHidden="0" w:uiPriority="71" w:unhideWhenUsed="0"/>
+    <w:lsdException w:name="Colorful List Accent 4" w:semiHidden="0" w:uiPriority="72" w:unhideWhenUsed="0"/>
+    <w:lsdException w:name="Colorful Grid Accent 4" w:semiHidden="0" w:uiPriority="73" w:unhideWhenUsed="0"/>
+    <w:lsdException w:name="Light Shading Accent 5" w:semiHidden="0" w:uiPriority="60" w:unhideWhenUsed="0"/>
+    <w:lsdException w:name="Light List Accent 5" w:semiHidden="0" w:uiPriority="61" w:unhideWhenUsed="0"/>
+    <w:lsdException w:name="Light Grid Accent 5" w:semiHidden="0" w:uiPriority="62" w:unhideWhenUsed="0"/>
+    <w:lsdException w:name="Medium Shading 1 Accent 5" w:semiHidden="0" w:uiPriority="63" w:unhideWhenUsed="0"/>
+    <w:lsdException w:name="Medium Shading 2 Accent 5" w:semiHidden="0" w:uiPriority="64" w:unhideWhenUsed="0"/>
+    <w:lsdException w:name="Medium List 1 Accent 5" w:semiHidden="0" w:uiPriority="65" w:unhideWhenUsed="0"/>
+    <w:lsdException w:name="Medium List 2 Accent 5" w:semiHidden="0" w:uiPriority="66" w:unhideWhenUsed="0"/>
+    <w:lsdException w:name="Medium Grid 1 Accent 5" w:semiHidden="0" w:uiPriority="67" w:unhideWhenUsed="0"/>
+    <w:lsdException w:name="Medium Grid 2 Accent 5" w:semiHidden="0" w:uiPriority="68" w:unhideWhenUsed="0"/>
+    <w:lsdException w:name="Medium Grid 3 Accent 5" w:semiHidden="0" w:uiPriority="69" w:unhideWhenUsed="0"/>
+    <w:lsdException w:name="Dark List Accent 5" w:semiHidden="0" w:uiPriority="70" w:unhideWhenUsed="0"/>
+    <w:lsdException w:name="Colorful Shading Accent 5" w:semiHidden="0" w:uiPriority="71" w:unhideWhenUsed="0"/>
+    <w:lsdException w:name="Colorful List Accent 5" w:semiHidden="0" w:uiPriority="72" w:unhideWhenUsed="0"/>
+    <w:lsdException w:name="Colorful Grid Accent 5" w:semiHidden="0" w:uiPriority="73" w:unhideWhenUsed="0"/>
+    <w:lsdException w:name="Light Shading Accent 6" w:semiHidden="0" w:uiPriority="60" w:unhideWhenUsed="0"/>
+    <w:lsdException w:name="Light List Accent 6" w:semiHidden="0" w:uiPriority="61" w:unhideWhenUsed="0"/>
+    <w:lsdException w:name="Light Grid Accent 6" w:semiHidden="0" w:uiPriority="62" w:unhideWhenUsed="0"/>
+    <w:lsdException w:name="Medium Shading 1 Accent 6" w:semiHidden="0" w:uiPriority="63" w:unhideWhenUsed="0"/>
+    <w:lsdException w:name="Medium Shading 2 Accent 6" w:semiHidden="0" w:uiPriority="64" w:unhideWhenUsed="0"/>
+    <w:lsdException w:name="Medium List 1 Accent 6" w:semiHidden="0" w:uiPriority="65" w:unhideWhenUsed="0"/>
+    <w:lsdException w:name="Medium List 2 Accent 6" w:semiHidden="0" w:uiPriority="66" w:unhideWhenUsed="0"/>
+    <w:lsdException w:name="Medium Grid 1 Accent 6" w:semiHidden="0" w:uiPriority="67" w:unhideWhenUsed="0"/>
+    <w:lsdException w:name="Medium Grid 2 Accent 6" w:semiHidden="0" w:uiPriority="68" w:unhideWhenUsed="0"/>
+    <w:lsdException w:name="Medium Grid 3 Accent 6" w:semiHidden="0" w:uiPriority="69" w:unhideWhenUsed="0"/>
+    <w:lsdException w:name="Dark List Accent 6" w:semiHidden="0" w:uiPriority="70" w:unhideWhenUsed="0"/>
+    <w:lsdException w:name="Colorful Shading Accent 6" w:semiHidden="0" w:uiPriority="71" w:unhideWhenUsed="0"/>
+    <w:lsdException w:name="Colorful List Accent 6" w:semiHidden="0" w:uiPriority="72" w:unhideWhenUsed="0"/>
+    <w:lsdException w:name="Colorful Grid Accent 6" w:semiHidden="0" w:uiPriority="73" w:unhideWhenUsed="0"/>
+    <w:lsdException w:name="Subtle Emphasis" w:semiHidden="0" w:uiPriority="19" w:unhideWhenUsed="0" w:qFormat="1"/>
+    <w:lsdException w:name="Intense Emphasis" w:semiHidden="0" w:uiPriority="21" w:unhideWhenUsed="0" w:qFormat="1"/>
+    <w:lsdException w:name="Subtle Reference" w:semiHidden="0" w:uiPriority="31" w:unhideWhenUsed="0" w:qFormat="1"/>
+    <w:lsdException w:name="Intense Reference" w:semiHidden="0" w:uiPriority="32" w:unhideWhenUsed="0" w:qFormat="1"/>
+    <w:lsdException w:name="Book Title" w:semiHidden="0" w:uiPriority="33" w:unhideWhenUsed="0" w:qFormat="1"/>
+    <w:lsdException w:name="Bibliography" w:uiPriority="37"/>
+    <w:lsdException w:name="TOC Heading" w:uiPriority="39" w:qFormat="1"/>
   </w:latentStyles>
-  <w:style w:type="paragraph" w:default="1" w:styleId="Normal">
+  <w:style w:type="paragraph" w:default="1" w:styleId="a">
     <w:name w:val="Normal"/>
     <w:qFormat/>
   </w:style>
-  <w:style w:type="paragraph" w:styleId="Heading1">
+  <w:style w:type="paragraph" w:styleId="1">
     <w:name w:val="heading 1"/>
-    <w:basedOn w:val="Normal"/>
-    <w:next w:val="Normal"/>
-    <w:link w:val="Heading1Char"/>
+    <w:basedOn w:val="a"/>
+    <w:next w:val="a"/>
+    <w:link w:val="10"/>
     <w:uiPriority w:val="9"/>
     <w:qFormat/>
     <w:rsid w:val="00227C8B"/>
@@ -34096,11 +33616,11 @@
       <w:szCs w:val="35"/>
     </w:rPr>
   </w:style>
-  <w:style w:type="paragraph" w:styleId="Heading2">
+  <w:style w:type="paragraph" w:styleId="2">
     <w:name w:val="heading 2"/>
-    <w:basedOn w:val="Normal"/>
-    <w:next w:val="Normal"/>
-    <w:link w:val="Heading2Char"/>
+    <w:basedOn w:val="a"/>
+    <w:next w:val="a"/>
+    <w:link w:val="20"/>
     <w:uiPriority w:val="9"/>
     <w:unhideWhenUsed/>
     <w:qFormat/>
@@ -34120,13 +33640,13 @@
       <w:szCs w:val="33"/>
     </w:rPr>
   </w:style>
-  <w:style w:type="character" w:default="1" w:styleId="DefaultParagraphFont">
+  <w:style w:type="character" w:default="1" w:styleId="a0">
     <w:name w:val="Default Paragraph Font"/>
     <w:uiPriority w:val="1"/>
     <w:semiHidden/>
     <w:unhideWhenUsed/>
   </w:style>
-  <w:style w:type="table" w:default="1" w:styleId="TableNormal">
+  <w:style w:type="table" w:default="1" w:styleId="a1">
     <w:name w:val="Normal Table"/>
     <w:uiPriority w:val="99"/>
     <w:semiHidden/>
@@ -34141,15 +33661,15 @@
       </w:tblCellMar>
     </w:tblPr>
   </w:style>
-  <w:style w:type="numbering" w:default="1" w:styleId="NoList">
+  <w:style w:type="numbering" w:default="1" w:styleId="a2">
     <w:name w:val="No List"/>
     <w:uiPriority w:val="99"/>
     <w:semiHidden/>
     <w:unhideWhenUsed/>
   </w:style>
-  <w:style w:type="paragraph" w:styleId="ListParagraph">
+  <w:style w:type="paragraph" w:styleId="a3">
     <w:name w:val="List Paragraph"/>
-    <w:basedOn w:val="Normal"/>
+    <w:basedOn w:val="a"/>
     <w:uiPriority w:val="34"/>
     <w:qFormat/>
     <w:rsid w:val="003A4E76"/>
@@ -34158,9 +33678,9 @@
       <w:contextualSpacing/>
     </w:pPr>
   </w:style>
-  <w:style w:type="table" w:styleId="TableGrid">
+  <w:style w:type="table" w:styleId="a4">
     <w:name w:val="Table Grid"/>
-    <w:basedOn w:val="TableNormal"/>
+    <w:basedOn w:val="a1"/>
     <w:uiPriority w:val="59"/>
     <w:rsid w:val="00DA173D"/>
     <w:pPr>
@@ -34184,7 +33704,7 @@
       </w:tblCellMar>
     </w:tblPr>
   </w:style>
-  <w:style w:type="paragraph" w:styleId="NoSpacing">
+  <w:style w:type="paragraph" w:styleId="a5">
     <w:name w:val="No Spacing"/>
     <w:uiPriority w:val="1"/>
     <w:qFormat/>
@@ -34193,10 +33713,10 @@
       <w:spacing w:after="0" w:line="240" w:lineRule="auto"/>
     </w:pPr>
   </w:style>
-  <w:style w:type="character" w:customStyle="1" w:styleId="Heading1Char">
-    <w:name w:val="Heading 1 Char"/>
-    <w:basedOn w:val="DefaultParagraphFont"/>
-    <w:link w:val="Heading1"/>
+  <w:style w:type="character" w:customStyle="1" w:styleId="10">
+    <w:name w:val="หัวเรื่อง 1 อักขระ"/>
+    <w:basedOn w:val="a0"/>
+    <w:link w:val="1"/>
     <w:uiPriority w:val="9"/>
     <w:rsid w:val="00227C8B"/>
     <w:rPr>
@@ -34208,10 +33728,10 @@
       <w:szCs w:val="35"/>
     </w:rPr>
   </w:style>
-  <w:style w:type="character" w:customStyle="1" w:styleId="Heading2Char">
-    <w:name w:val="Heading 2 Char"/>
-    <w:basedOn w:val="DefaultParagraphFont"/>
-    <w:link w:val="Heading2"/>
+  <w:style w:type="character" w:customStyle="1" w:styleId="20">
+    <w:name w:val="หัวเรื่อง 2 อักขระ"/>
+    <w:basedOn w:val="a0"/>
+    <w:link w:val="2"/>
     <w:uiPriority w:val="9"/>
     <w:rsid w:val="00D74437"/>
     <w:rPr>
@@ -34223,12 +33743,11 @@
       <w:szCs w:val="33"/>
     </w:rPr>
   </w:style>
-  <w:style w:type="paragraph" w:styleId="TOCHeading">
+  <w:style w:type="paragraph" w:styleId="a6">
     <w:name w:val="TOC Heading"/>
-    <w:basedOn w:val="Heading1"/>
-    <w:next w:val="Normal"/>
+    <w:basedOn w:val="1"/>
+    <w:next w:val="a"/>
     <w:uiPriority w:val="39"/>
-    <w:semiHidden/>
     <w:unhideWhenUsed/>
     <w:qFormat/>
     <w:rsid w:val="00BF0537"/>
@@ -34240,10 +33759,10 @@
       <w:cs/>
     </w:rPr>
   </w:style>
-  <w:style w:type="paragraph" w:styleId="TOC2">
+  <w:style w:type="paragraph" w:styleId="21">
     <w:name w:val="toc 2"/>
-    <w:basedOn w:val="Normal"/>
-    <w:next w:val="Normal"/>
+    <w:basedOn w:val="a"/>
+    <w:next w:val="a"/>
     <w:autoRedefine/>
     <w:uiPriority w:val="39"/>
     <w:unhideWhenUsed/>
@@ -34259,10 +33778,11 @@
       <w:cs/>
     </w:rPr>
   </w:style>
-  <w:style w:type="paragraph" w:styleId="TOC1">
+  <w:style w:type="paragraph" w:styleId="11">
     <w:name w:val="toc 1"/>
-    <w:basedOn w:val="Normal"/>
-    <w:next w:val="Normal"/>
+    <w:basedOn w:val="a"/>
+    <w:next w:val="a"/>
+    <w:link w:val="12"/>
     <w:autoRedefine/>
     <w:uiPriority w:val="39"/>
     <w:unhideWhenUsed/>
@@ -34277,10 +33797,10 @@
       <w:cs/>
     </w:rPr>
   </w:style>
-  <w:style w:type="paragraph" w:styleId="TOC3">
+  <w:style w:type="paragraph" w:styleId="3">
     <w:name w:val="toc 3"/>
-    <w:basedOn w:val="Normal"/>
-    <w:next w:val="Normal"/>
+    <w:basedOn w:val="a"/>
+    <w:next w:val="a"/>
     <w:autoRedefine/>
     <w:uiPriority w:val="39"/>
     <w:semiHidden/>
@@ -34297,10 +33817,10 @@
       <w:cs/>
     </w:rPr>
   </w:style>
-  <w:style w:type="paragraph" w:styleId="BalloonText">
+  <w:style w:type="paragraph" w:styleId="a7">
     <w:name w:val="Balloon Text"/>
-    <w:basedOn w:val="Normal"/>
-    <w:link w:val="BalloonTextChar"/>
+    <w:basedOn w:val="a"/>
+    <w:link w:val="a8"/>
     <w:uiPriority w:val="99"/>
     <w:semiHidden/>
     <w:unhideWhenUsed/>
@@ -34314,10 +33834,10 @@
       <w:szCs w:val="20"/>
     </w:rPr>
   </w:style>
-  <w:style w:type="character" w:customStyle="1" w:styleId="BalloonTextChar">
-    <w:name w:val="Balloon Text Char"/>
-    <w:basedOn w:val="DefaultParagraphFont"/>
-    <w:link w:val="BalloonText"/>
+  <w:style w:type="character" w:customStyle="1" w:styleId="a8">
+    <w:name w:val="ข้อความบอลลูน อักขระ"/>
+    <w:basedOn w:val="a0"/>
+    <w:link w:val="a7"/>
     <w:uiPriority w:val="99"/>
     <w:semiHidden/>
     <w:rsid w:val="00BF0537"/>
@@ -34327,9 +33847,9 @@
       <w:szCs w:val="20"/>
     </w:rPr>
   </w:style>
-  <w:style w:type="character" w:styleId="Hyperlink">
+  <w:style w:type="character" w:styleId="a9">
     <w:name w:val="Hyperlink"/>
-    <w:basedOn w:val="DefaultParagraphFont"/>
+    <w:basedOn w:val="a0"/>
     <w:uiPriority w:val="99"/>
     <w:unhideWhenUsed/>
     <w:rsid w:val="00BF0537"/>
@@ -34338,10 +33858,10 @@
       <w:u w:val="single"/>
     </w:rPr>
   </w:style>
-  <w:style w:type="paragraph" w:styleId="Header">
+  <w:style w:type="paragraph" w:styleId="aa">
     <w:name w:val="header"/>
-    <w:basedOn w:val="Normal"/>
-    <w:link w:val="HeaderChar"/>
+    <w:basedOn w:val="a"/>
+    <w:link w:val="ab"/>
     <w:uiPriority w:val="99"/>
     <w:unhideWhenUsed/>
     <w:rsid w:val="0014388F"/>
@@ -34353,17 +33873,17 @@
       <w:spacing w:after="0" w:line="240" w:lineRule="auto"/>
     </w:pPr>
   </w:style>
-  <w:style w:type="character" w:customStyle="1" w:styleId="HeaderChar">
-    <w:name w:val="Header Char"/>
-    <w:basedOn w:val="DefaultParagraphFont"/>
-    <w:link w:val="Header"/>
+  <w:style w:type="character" w:customStyle="1" w:styleId="ab">
+    <w:name w:val="หัวกระดาษ อักขระ"/>
+    <w:basedOn w:val="a0"/>
+    <w:link w:val="aa"/>
     <w:uiPriority w:val="99"/>
     <w:rsid w:val="0014388F"/>
   </w:style>
-  <w:style w:type="paragraph" w:styleId="Footer">
+  <w:style w:type="paragraph" w:styleId="ac">
     <w:name w:val="footer"/>
-    <w:basedOn w:val="Normal"/>
-    <w:link w:val="FooterChar"/>
+    <w:basedOn w:val="a"/>
+    <w:link w:val="ad"/>
     <w:uiPriority w:val="99"/>
     <w:unhideWhenUsed/>
     <w:rsid w:val="0014388F"/>
@@ -34375,12 +33895,568 @@
       <w:spacing w:after="0" w:line="240" w:lineRule="auto"/>
     </w:pPr>
   </w:style>
-  <w:style w:type="character" w:customStyle="1" w:styleId="FooterChar">
-    <w:name w:val="Footer Char"/>
-    <w:basedOn w:val="DefaultParagraphFont"/>
-    <w:link w:val="Footer"/>
+  <w:style w:type="character" w:customStyle="1" w:styleId="ad">
+    <w:name w:val="ท้ายกระดาษ อักขระ"/>
+    <w:basedOn w:val="a0"/>
+    <w:link w:val="ac"/>
     <w:uiPriority w:val="99"/>
     <w:rsid w:val="0014388F"/>
+  </w:style>
+  <w:style w:type="paragraph" w:customStyle="1" w:styleId="13">
+    <w:name w:val="ลักษณะ1"/>
+    <w:basedOn w:val="11"/>
+    <w:link w:val="14"/>
+    <w:qFormat/>
+    <w:rsid w:val="009D1BAC"/>
+    <w:pPr>
+      <w:tabs>
+        <w:tab w:val="right" w:leader="dot" w:pos="9016"/>
+      </w:tabs>
+    </w:pPr>
+    <w:rPr>
+      <w:rFonts w:ascii="Times New Roman" w:hAnsi="Times New Roman" w:cs="Times New Roman"/>
+      <w:noProof/>
+      <w:sz w:val="24"/>
+      <w:szCs w:val="24"/>
+      <w:cs w:val="0"/>
+    </w:rPr>
+  </w:style>
+  <w:style w:type="character" w:customStyle="1" w:styleId="12">
+    <w:name w:val="สารบัญ 1 อักขระ"/>
+    <w:basedOn w:val="a0"/>
+    <w:link w:val="11"/>
+    <w:uiPriority w:val="39"/>
+    <w:rsid w:val="009D1BAC"/>
+    <w:rPr>
+      <w:rFonts w:eastAsiaTheme="minorEastAsia"/>
+      <w:sz w:val="28"/>
+    </w:rPr>
+  </w:style>
+  <w:style w:type="character" w:customStyle="1" w:styleId="14">
+    <w:name w:val="ลักษณะ1 อักขระ"/>
+    <w:basedOn w:val="12"/>
+    <w:link w:val="13"/>
+    <w:rsid w:val="009D1BAC"/>
+    <w:rPr>
+      <w:rFonts w:ascii="Times New Roman" w:eastAsiaTheme="minorEastAsia" w:hAnsi="Times New Roman" w:cs="Times New Roman"/>
+      <w:noProof/>
+      <w:sz w:val="24"/>
+      <w:szCs w:val="24"/>
+    </w:rPr>
+  </w:style>
+</w:styles>
+</file>
+
+<file path=word/stylesWithEffects.xml><?xml version="1.0" encoding="utf-8"?>
+<w:styles xmlns:wpc="http://schemas.microsoft.com/office/word/2010/wordprocessingCanvas" xmlns:mc="http://schemas.openxmlformats.org/markup-compatibility/2006" xmlns:o="urn:schemas-microsoft-com:office:office" xmlns:r="http://schemas.openxmlformats.org/officeDocument/2006/relationships" xmlns:m="http://schemas.openxmlformats.org/officeDocument/2006/math" xmlns:v="urn:schemas-microsoft-com:vml" xmlns:wp14="http://schemas.microsoft.com/office/word/2010/wordprocessingDrawing" xmlns:wp="http://schemas.openxmlformats.org/drawingml/2006/wordprocessingDrawing" xmlns:w10="urn:schemas-microsoft-com:office:word" xmlns:w="http://schemas.openxmlformats.org/wordprocessingml/2006/main" xmlns:w14="http://schemas.microsoft.com/office/word/2010/wordml" xmlns:wpg="http://schemas.microsoft.com/office/word/2010/wordprocessingGroup" xmlns:wpi="http://schemas.microsoft.com/office/word/2010/wordprocessingInk" xmlns:wne="http://schemas.microsoft.com/office/word/2006/wordml" xmlns:wps="http://schemas.microsoft.com/office/word/2010/wordprocessingShape" mc:Ignorable="w14 wp14">
+  <w:docDefaults>
+    <w:rPrDefault>
+      <w:rPr>
+        <w:rFonts w:asciiTheme="minorHAnsi" w:eastAsiaTheme="minorHAnsi" w:hAnsiTheme="minorHAnsi" w:cstheme="minorBidi"/>
+        <w:sz w:val="22"/>
+        <w:szCs w:val="28"/>
+        <w:lang w:val="en-US" w:eastAsia="en-US" w:bidi="th-TH"/>
+      </w:rPr>
+    </w:rPrDefault>
+    <w:pPrDefault>
+      <w:pPr>
+        <w:spacing w:after="200" w:line="276" w:lineRule="auto"/>
+      </w:pPr>
+    </w:pPrDefault>
+  </w:docDefaults>
+  <w:latentStyles w:defLockedState="0" w:defUIPriority="99" w:defSemiHidden="1" w:defUnhideWhenUsed="1" w:defQFormat="0" w:count="267">
+    <w:lsdException w:name="Normal" w:semiHidden="0" w:uiPriority="0" w:unhideWhenUsed="0" w:qFormat="1"/>
+    <w:lsdException w:name="heading 1" w:semiHidden="0" w:uiPriority="9" w:unhideWhenUsed="0" w:qFormat="1"/>
+    <w:lsdException w:name="heading 2" w:uiPriority="9" w:qFormat="1"/>
+    <w:lsdException w:name="heading 3" w:uiPriority="9" w:qFormat="1"/>
+    <w:lsdException w:name="heading 4" w:uiPriority="9" w:qFormat="1"/>
+    <w:lsdException w:name="heading 5" w:uiPriority="9" w:qFormat="1"/>
+    <w:lsdException w:name="heading 6" w:uiPriority="9" w:qFormat="1"/>
+    <w:lsdException w:name="heading 7" w:uiPriority="9" w:qFormat="1"/>
+    <w:lsdException w:name="heading 8" w:uiPriority="9" w:qFormat="1"/>
+    <w:lsdException w:name="heading 9" w:uiPriority="9" w:qFormat="1"/>
+    <w:lsdException w:name="toc 1" w:uiPriority="39" w:qFormat="1"/>
+    <w:lsdException w:name="toc 2" w:uiPriority="39" w:qFormat="1"/>
+    <w:lsdException w:name="toc 3" w:uiPriority="39" w:qFormat="1"/>
+    <w:lsdException w:name="toc 4" w:uiPriority="39"/>
+    <w:lsdException w:name="toc 5" w:uiPriority="39"/>
+    <w:lsdException w:name="toc 6" w:uiPriority="39"/>
+    <w:lsdException w:name="toc 7" w:uiPriority="39"/>
+    <w:lsdException w:name="toc 8" w:uiPriority="39"/>
+    <w:lsdException w:name="toc 9" w:uiPriority="39"/>
+    <w:lsdException w:name="caption" w:uiPriority="35" w:qFormat="1"/>
+    <w:lsdException w:name="Title" w:semiHidden="0" w:uiPriority="10" w:unhideWhenUsed="0" w:qFormat="1"/>
+    <w:lsdException w:name="Default Paragraph Font" w:uiPriority="1"/>
+    <w:lsdException w:name="Subtitle" w:semiHidden="0" w:uiPriority="11" w:unhideWhenUsed="0" w:qFormat="1"/>
+    <w:lsdException w:name="Strong" w:semiHidden="0" w:uiPriority="22" w:unhideWhenUsed="0" w:qFormat="1"/>
+    <w:lsdException w:name="Emphasis" w:semiHidden="0" w:uiPriority="20" w:unhideWhenUsed="0" w:qFormat="1"/>
+    <w:lsdException w:name="Table Grid" w:semiHidden="0" w:uiPriority="59" w:unhideWhenUsed="0"/>
+    <w:lsdException w:name="Placeholder Text" w:unhideWhenUsed="0"/>
+    <w:lsdException w:name="No Spacing" w:semiHidden="0" w:uiPriority="1" w:unhideWhenUsed="0" w:qFormat="1"/>
+    <w:lsdException w:name="Light Shading" w:semiHidden="0" w:uiPriority="60" w:unhideWhenUsed="0"/>
+    <w:lsdException w:name="Light List" w:semiHidden="0" w:uiPriority="61" w:unhideWhenUsed="0"/>
+    <w:lsdException w:name="Light Grid" w:semiHidden="0" w:uiPriority="62" w:unhideWhenUsed="0"/>
+    <w:lsdException w:name="Medium Shading 1" w:semiHidden="0" w:uiPriority="63" w:unhideWhenUsed="0"/>
+    <w:lsdException w:name="Medium Shading 2" w:semiHidden="0" w:uiPriority="64" w:unhideWhenUsed="0"/>
+    <w:lsdException w:name="Medium List 1" w:semiHidden="0" w:uiPriority="65" w:unhideWhenUsed="0"/>
+    <w:lsdException w:name="Medium List 2" w:semiHidden="0" w:uiPriority="66" w:unhideWhenUsed="0"/>
+    <w:lsdException w:name="Medium Grid 1" w:semiHidden="0" w:uiPriority="67" w:unhideWhenUsed="0"/>
+    <w:lsdException w:name="Medium Grid 2" w:semiHidden="0" w:uiPriority="68" w:unhideWhenUsed="0"/>
+    <w:lsdException w:name="Medium Grid 3" w:semiHidden="0" w:uiPriority="69" w:unhideWhenUsed="0"/>
+    <w:lsdException w:name="Dark List" w:semiHidden="0" w:uiPriority="70" w:unhideWhenUsed="0"/>
+    <w:lsdException w:name="Colorful Shading" w:semiHidden="0" w:uiPriority="71" w:unhideWhenUsed="0"/>
+    <w:lsdException w:name="Colorful List" w:semiHidden="0" w:uiPriority="72" w:unhideWhenUsed="0"/>
+    <w:lsdException w:name="Colorful Grid" w:semiHidden="0" w:uiPriority="73" w:unhideWhenUsed="0"/>
+    <w:lsdException w:name="Light Shading Accent 1" w:semiHidden="0" w:uiPriority="60" w:unhideWhenUsed="0"/>
+    <w:lsdException w:name="Light List Accent 1" w:semiHidden="0" w:uiPriority="61" w:unhideWhenUsed="0"/>
+    <w:lsdException w:name="Light Grid Accent 1" w:semiHidden="0" w:uiPriority="62" w:unhideWhenUsed="0"/>
+    <w:lsdException w:name="Medium Shading 1 Accent 1" w:semiHidden="0" w:uiPriority="63" w:unhideWhenUsed="0"/>
+    <w:lsdException w:name="Medium Shading 2 Accent 1" w:semiHidden="0" w:uiPriority="64" w:unhideWhenUsed="0"/>
+    <w:lsdException w:name="Medium List 1 Accent 1" w:semiHidden="0" w:uiPriority="65" w:unhideWhenUsed="0"/>
+    <w:lsdException w:name="Revision" w:unhideWhenUsed="0"/>
+    <w:lsdException w:name="List Paragraph" w:semiHidden="0" w:uiPriority="34" w:unhideWhenUsed="0" w:qFormat="1"/>
+    <w:lsdException w:name="Quote" w:semiHidden="0" w:uiPriority="29" w:unhideWhenUsed="0" w:qFormat="1"/>
+    <w:lsdException w:name="Intense Quote" w:semiHidden="0" w:uiPriority="30" w:unhideWhenUsed="0" w:qFormat="1"/>
+    <w:lsdException w:name="Medium List 2 Accent 1" w:semiHidden="0" w:uiPriority="66" w:unhideWhenUsed="0"/>
+    <w:lsdException w:name="Medium Grid 1 Accent 1" w:semiHidden="0" w:uiPriority="67" w:unhideWhenUsed="0"/>
+    <w:lsdException w:name="Medium Grid 2 Accent 1" w:semiHidden="0" w:uiPriority="68" w:unhideWhenUsed="0"/>
+    <w:lsdException w:name="Medium Grid 3 Accent 1" w:semiHidden="0" w:uiPriority="69" w:unhideWhenUsed="0"/>
+    <w:lsdException w:name="Dark List Accent 1" w:semiHidden="0" w:uiPriority="70" w:unhideWhenUsed="0"/>
+    <w:lsdException w:name="Colorful Shading Accent 1" w:semiHidden="0" w:uiPriority="71" w:unhideWhenUsed="0"/>
+    <w:lsdException w:name="Colorful List Accent 1" w:semiHidden="0" w:uiPriority="72" w:unhideWhenUsed="0"/>
+    <w:lsdException w:name="Colorful Grid Accent 1" w:semiHidden="0" w:uiPriority="73" w:unhideWhenUsed="0"/>
+    <w:lsdException w:name="Light Shading Accent 2" w:semiHidden="0" w:uiPriority="60" w:unhideWhenUsed="0"/>
+    <w:lsdException w:name="Light List Accent 2" w:semiHidden="0" w:uiPriority="61" w:unhideWhenUsed="0"/>
+    <w:lsdException w:name="Light Grid Accent 2" w:semiHidden="0" w:uiPriority="62" w:unhideWhenUsed="0"/>
+    <w:lsdException w:name="Medium Shading 1 Accent 2" w:semiHidden="0" w:uiPriority="63" w:unhideWhenUsed="0"/>
+    <w:lsdException w:name="Medium Shading 2 Accent 2" w:semiHidden="0" w:uiPriority="64" w:unhideWhenUsed="0"/>
+    <w:lsdException w:name="Medium List 1 Accent 2" w:semiHidden="0" w:uiPriority="65" w:unhideWhenUsed="0"/>
+    <w:lsdException w:name="Medium List 2 Accent 2" w:semiHidden="0" w:uiPriority="66" w:unhideWhenUsed="0"/>
+    <w:lsdException w:name="Medium Grid 1 Accent 2" w:semiHidden="0" w:uiPriority="67" w:unhideWhenUsed="0"/>
+    <w:lsdException w:name="Medium Grid 2 Accent 2" w:semiHidden="0" w:uiPriority="68" w:unhideWhenUsed="0"/>
+    <w:lsdException w:name="Medium Grid 3 Accent 2" w:semiHidden="0" w:uiPriority="69" w:unhideWhenUsed="0"/>
+    <w:lsdException w:name="Dark List Accent 2" w:semiHidden="0" w:uiPriority="70" w:unhideWhenUsed="0"/>
+    <w:lsdException w:name="Colorful Shading Accent 2" w:semiHidden="0" w:uiPriority="71" w:unhideWhenUsed="0"/>
+    <w:lsdException w:name="Colorful List Accent 2" w:semiHidden="0" w:uiPriority="72" w:unhideWhenUsed="0"/>
+    <w:lsdException w:name="Colorful Grid Accent 2" w:semiHidden="0" w:uiPriority="73" w:unhideWhenUsed="0"/>
+    <w:lsdException w:name="Light Shading Accent 3" w:semiHidden="0" w:uiPriority="60" w:unhideWhenUsed="0"/>
+    <w:lsdException w:name="Light List Accent 3" w:semiHidden="0" w:uiPriority="61" w:unhideWhenUsed="0"/>
+    <w:lsdException w:name="Light Grid Accent 3" w:semiHidden="0" w:uiPriority="62" w:unhideWhenUsed="0"/>
+    <w:lsdException w:name="Medium Shading 1 Accent 3" w:semiHidden="0" w:uiPriority="63" w:unhideWhenUsed="0"/>
+    <w:lsdException w:name="Medium Shading 2 Accent 3" w:semiHidden="0" w:uiPriority="64" w:unhideWhenUsed="0"/>
+    <w:lsdException w:name="Medium List 1 Accent 3" w:semiHidden="0" w:uiPriority="65" w:unhideWhenUsed="0"/>
+    <w:lsdException w:name="Medium List 2 Accent 3" w:semiHidden="0" w:uiPriority="66" w:unhideWhenUsed="0"/>
+    <w:lsdException w:name="Medium Grid 1 Accent 3" w:semiHidden="0" w:uiPriority="67" w:unhideWhenUsed="0"/>
+    <w:lsdException w:name="Medium Grid 2 Accent 3" w:semiHidden="0" w:uiPriority="68" w:unhideWhenUsed="0"/>
+    <w:lsdException w:name="Medium Grid 3 Accent 3" w:semiHidden="0" w:uiPriority="69" w:unhideWhenUsed="0"/>
+    <w:lsdException w:name="Dark List Accent 3" w:semiHidden="0" w:uiPriority="70" w:unhideWhenUsed="0"/>
+    <w:lsdException w:name="Colorful Shading Accent 3" w:semiHidden="0" w:uiPriority="71" w:unhideWhenUsed="0"/>
+    <w:lsdException w:name="Colorful List Accent 3" w:semiHidden="0" w:uiPriority="72" w:unhideWhenUsed="0"/>
+    <w:lsdException w:name="Colorful Grid Accent 3" w:semiHidden="0" w:uiPriority="73" w:unhideWhenUsed="0"/>
+    <w:lsdException w:name="Light Shading Accent 4" w:semiHidden="0" w:uiPriority="60" w:unhideWhenUsed="0"/>
+    <w:lsdException w:name="Light List Accent 4" w:semiHidden="0" w:uiPriority="61" w:unhideWhenUsed="0"/>
+    <w:lsdException w:name="Light Grid Accent 4" w:semiHidden="0" w:uiPriority="62" w:unhideWhenUsed="0"/>
+    <w:lsdException w:name="Medium Shading 1 Accent 4" w:semiHidden="0" w:uiPriority="63" w:unhideWhenUsed="0"/>
+    <w:lsdException w:name="Medium Shading 2 Accent 4" w:semiHidden="0" w:uiPriority="64" w:unhideWhenUsed="0"/>
+    <w:lsdException w:name="Medium List 1 Accent 4" w:semiHidden="0" w:uiPriority="65" w:unhideWhenUsed="0"/>
+    <w:lsdException w:name="Medium List 2 Accent 4" w:semiHidden="0" w:uiPriority="66" w:unhideWhenUsed="0"/>
+    <w:lsdException w:name="Medium Grid 1 Accent 4" w:semiHidden="0" w:uiPriority="67" w:unhideWhenUsed="0"/>
+    <w:lsdException w:name="Medium Grid 2 Accent 4" w:semiHidden="0" w:uiPriority="68" w:unhideWhenUsed="0"/>
+    <w:lsdException w:name="Medium Grid 3 Accent 4" w:semiHidden="0" w:uiPriority="69" w:unhideWhenUsed="0"/>
+    <w:lsdException w:name="Dark List Accent 4" w:semiHidden="0" w:uiPriority="70" w:unhideWhenUsed="0"/>
+    <w:lsdException w:name="Colorful Shading Accent 4" w:semiHidden="0" w:uiPriority="71" w:unhideWhenUsed="0"/>
+    <w:lsdException w:name="Colorful List Accent 4" w:semiHidden="0" w:uiPriority="72" w:unhideWhenUsed="0"/>
+    <w:lsdException w:name="Colorful Grid Accent 4" w:semiHidden="0" w:uiPriority="73" w:unhideWhenUsed="0"/>
+    <w:lsdException w:name="Light Shading Accent 5" w:semiHidden="0" w:uiPriority="60" w:unhideWhenUsed="0"/>
+    <w:lsdException w:name="Light List Accent 5" w:semiHidden="0" w:uiPriority="61" w:unhideWhenUsed="0"/>
+    <w:lsdException w:name="Light Grid Accent 5" w:semiHidden="0" w:uiPriority="62" w:unhideWhenUsed="0"/>
+    <w:lsdException w:name="Medium Shading 1 Accent 5" w:semiHidden="0" w:uiPriority="63" w:unhideWhenUsed="0"/>
+    <w:lsdException w:name="Medium Shading 2 Accent 5" w:semiHidden="0" w:uiPriority="64" w:unhideWhenUsed="0"/>
+    <w:lsdException w:name="Medium List 1 Accent 5" w:semiHidden="0" w:uiPriority="65" w:unhideWhenUsed="0"/>
+    <w:lsdException w:name="Medium List 2 Accent 5" w:semiHidden="0" w:uiPriority="66" w:unhideWhenUsed="0"/>
+    <w:lsdException w:name="Medium Grid 1 Accent 5" w:semiHidden="0" w:uiPriority="67" w:unhideWhenUsed="0"/>
+    <w:lsdException w:name="Medium Grid 2 Accent 5" w:semiHidden="0" w:uiPriority="68" w:unhideWhenUsed="0"/>
+    <w:lsdException w:name="Medium Grid 3 Accent 5" w:semiHidden="0" w:uiPriority="69" w:unhideWhenUsed="0"/>
+    <w:lsdException w:name="Dark List Accent 5" w:semiHidden="0" w:uiPriority="70" w:unhideWhenUsed="0"/>
+    <w:lsdException w:name="Colorful Shading Accent 5" w:semiHidden="0" w:uiPriority="71" w:unhideWhenUsed="0"/>
+    <w:lsdException w:name="Colorful List Accent 5" w:semiHidden="0" w:uiPriority="72" w:unhideWhenUsed="0"/>
+    <w:lsdException w:name="Colorful Grid Accent 5" w:semiHidden="0" w:uiPriority="73" w:unhideWhenUsed="0"/>
+    <w:lsdException w:name="Light Shading Accent 6" w:semiHidden="0" w:uiPriority="60" w:unhideWhenUsed="0"/>
+    <w:lsdException w:name="Light List Accent 6" w:semiHidden="0" w:uiPriority="61" w:unhideWhenUsed="0"/>
+    <w:lsdException w:name="Light Grid Accent 6" w:semiHidden="0" w:uiPriority="62" w:unhideWhenUsed="0"/>
+    <w:lsdException w:name="Medium Shading 1 Accent 6" w:semiHidden="0" w:uiPriority="63" w:unhideWhenUsed="0"/>
+    <w:lsdException w:name="Medium Shading 2 Accent 6" w:semiHidden="0" w:uiPriority="64" w:unhideWhenUsed="0"/>
+    <w:lsdException w:name="Medium List 1 Accent 6" w:semiHidden="0" w:uiPriority="65" w:unhideWhenUsed="0"/>
+    <w:lsdException w:name="Medium List 2 Accent 6" w:semiHidden="0" w:uiPriority="66" w:unhideWhenUsed="0"/>
+    <w:lsdException w:name="Medium Grid 1 Accent 6" w:semiHidden="0" w:uiPriority="67" w:unhideWhenUsed="0"/>
+    <w:lsdException w:name="Medium Grid 2 Accent 6" w:semiHidden="0" w:uiPriority="68" w:unhideWhenUsed="0"/>
+    <w:lsdException w:name="Medium Grid 3 Accent 6" w:semiHidden="0" w:uiPriority="69" w:unhideWhenUsed="0"/>
+    <w:lsdException w:name="Dark List Accent 6" w:semiHidden="0" w:uiPriority="70" w:unhideWhenUsed="0"/>
+    <w:lsdException w:name="Colorful Shading Accent 6" w:semiHidden="0" w:uiPriority="71" w:unhideWhenUsed="0"/>
+    <w:lsdException w:name="Colorful List Accent 6" w:semiHidden="0" w:uiPriority="72" w:unhideWhenUsed="0"/>
+    <w:lsdException w:name="Colorful Grid Accent 6" w:semiHidden="0" w:uiPriority="73" w:unhideWhenUsed="0"/>
+    <w:lsdException w:name="Subtle Emphasis" w:semiHidden="0" w:uiPriority="19" w:unhideWhenUsed="0" w:qFormat="1"/>
+    <w:lsdException w:name="Intense Emphasis" w:semiHidden="0" w:uiPriority="21" w:unhideWhenUsed="0" w:qFormat="1"/>
+    <w:lsdException w:name="Subtle Reference" w:semiHidden="0" w:uiPriority="31" w:unhideWhenUsed="0" w:qFormat="1"/>
+    <w:lsdException w:name="Intense Reference" w:semiHidden="0" w:uiPriority="32" w:unhideWhenUsed="0" w:qFormat="1"/>
+    <w:lsdException w:name="Book Title" w:semiHidden="0" w:uiPriority="33" w:unhideWhenUsed="0" w:qFormat="1"/>
+    <w:lsdException w:name="Bibliography" w:uiPriority="37"/>
+    <w:lsdException w:name="TOC Heading" w:uiPriority="39" w:qFormat="1"/>
+  </w:latentStyles>
+  <w:style w:type="paragraph" w:default="1" w:styleId="a">
+    <w:name w:val="Normal"/>
+    <w:qFormat/>
+  </w:style>
+  <w:style w:type="paragraph" w:styleId="1">
+    <w:name w:val="heading 1"/>
+    <w:basedOn w:val="a"/>
+    <w:next w:val="a"/>
+    <w:link w:val="10"/>
+    <w:uiPriority w:val="9"/>
+    <w:qFormat/>
+    <w:rsid w:val="00227C8B"/>
+    <w:pPr>
+      <w:keepNext/>
+      <w:keepLines/>
+      <w:spacing w:before="480" w:after="0"/>
+      <w:outlineLvl w:val="0"/>
+    </w:pPr>
+    <w:rPr>
+      <w:rFonts w:asciiTheme="majorHAnsi" w:eastAsiaTheme="majorEastAsia" w:hAnsiTheme="majorHAnsi" w:cstheme="majorBidi"/>
+      <w:b/>
+      <w:bCs/>
+      <w:color w:val="365F91" w:themeColor="accent1" w:themeShade="BF"/>
+      <w:sz w:val="28"/>
+      <w:szCs w:val="35"/>
+    </w:rPr>
+  </w:style>
+  <w:style w:type="paragraph" w:styleId="2">
+    <w:name w:val="heading 2"/>
+    <w:basedOn w:val="a"/>
+    <w:next w:val="a"/>
+    <w:link w:val="20"/>
+    <w:uiPriority w:val="9"/>
+    <w:unhideWhenUsed/>
+    <w:qFormat/>
+    <w:rsid w:val="00D74437"/>
+    <w:pPr>
+      <w:keepNext/>
+      <w:keepLines/>
+      <w:spacing w:before="200" w:after="0"/>
+      <w:outlineLvl w:val="1"/>
+    </w:pPr>
+    <w:rPr>
+      <w:rFonts w:asciiTheme="majorHAnsi" w:eastAsiaTheme="majorEastAsia" w:hAnsiTheme="majorHAnsi" w:cstheme="majorBidi"/>
+      <w:b/>
+      <w:bCs/>
+      <w:color w:val="4F81BD" w:themeColor="accent1"/>
+      <w:sz w:val="26"/>
+      <w:szCs w:val="33"/>
+    </w:rPr>
+  </w:style>
+  <w:style w:type="character" w:default="1" w:styleId="a0">
+    <w:name w:val="Default Paragraph Font"/>
+    <w:uiPriority w:val="1"/>
+    <w:semiHidden/>
+    <w:unhideWhenUsed/>
+  </w:style>
+  <w:style w:type="table" w:default="1" w:styleId="a1">
+    <w:name w:val="Normal Table"/>
+    <w:uiPriority w:val="99"/>
+    <w:semiHidden/>
+    <w:unhideWhenUsed/>
+    <w:tblPr>
+      <w:tblInd w:w="0" w:type="dxa"/>
+      <w:tblCellMar>
+        <w:top w:w="0" w:type="dxa"/>
+        <w:left w:w="108" w:type="dxa"/>
+        <w:bottom w:w="0" w:type="dxa"/>
+        <w:right w:w="108" w:type="dxa"/>
+      </w:tblCellMar>
+    </w:tblPr>
+  </w:style>
+  <w:style w:type="numbering" w:default="1" w:styleId="a2">
+    <w:name w:val="No List"/>
+    <w:uiPriority w:val="99"/>
+    <w:semiHidden/>
+    <w:unhideWhenUsed/>
+  </w:style>
+  <w:style w:type="paragraph" w:styleId="a3">
+    <w:name w:val="List Paragraph"/>
+    <w:basedOn w:val="a"/>
+    <w:uiPriority w:val="34"/>
+    <w:qFormat/>
+    <w:rsid w:val="003A4E76"/>
+    <w:pPr>
+      <w:ind w:left="720"/>
+      <w:contextualSpacing/>
+    </w:pPr>
+  </w:style>
+  <w:style w:type="table" w:styleId="a4">
+    <w:name w:val="Table Grid"/>
+    <w:basedOn w:val="a1"/>
+    <w:uiPriority w:val="59"/>
+    <w:rsid w:val="00DA173D"/>
+    <w:pPr>
+      <w:spacing w:after="0" w:line="240" w:lineRule="auto"/>
+    </w:pPr>
+    <w:tblPr>
+      <w:tblInd w:w="0" w:type="dxa"/>
+      <w:tblBorders>
+        <w:top w:val="single" w:sz="4" w:space="0" w:color="auto"/>
+        <w:left w:val="single" w:sz="4" w:space="0" w:color="auto"/>
+        <w:bottom w:val="single" w:sz="4" w:space="0" w:color="auto"/>
+        <w:right w:val="single" w:sz="4" w:space="0" w:color="auto"/>
+        <w:insideH w:val="single" w:sz="4" w:space="0" w:color="auto"/>
+        <w:insideV w:val="single" w:sz="4" w:space="0" w:color="auto"/>
+      </w:tblBorders>
+      <w:tblCellMar>
+        <w:top w:w="0" w:type="dxa"/>
+        <w:left w:w="108" w:type="dxa"/>
+        <w:bottom w:w="0" w:type="dxa"/>
+        <w:right w:w="108" w:type="dxa"/>
+      </w:tblCellMar>
+    </w:tblPr>
+  </w:style>
+  <w:style w:type="paragraph" w:styleId="a5">
+    <w:name w:val="No Spacing"/>
+    <w:uiPriority w:val="1"/>
+    <w:qFormat/>
+    <w:rsid w:val="005312BF"/>
+    <w:pPr>
+      <w:spacing w:after="0" w:line="240" w:lineRule="auto"/>
+    </w:pPr>
+  </w:style>
+  <w:style w:type="character" w:customStyle="1" w:styleId="10">
+    <w:name w:val="หัวเรื่อง 1 อักขระ"/>
+    <w:basedOn w:val="a0"/>
+    <w:link w:val="1"/>
+    <w:uiPriority w:val="9"/>
+    <w:rsid w:val="00227C8B"/>
+    <w:rPr>
+      <w:rFonts w:asciiTheme="majorHAnsi" w:eastAsiaTheme="majorEastAsia" w:hAnsiTheme="majorHAnsi" w:cstheme="majorBidi"/>
+      <w:b/>
+      <w:bCs/>
+      <w:color w:val="365F91" w:themeColor="accent1" w:themeShade="BF"/>
+      <w:sz w:val="28"/>
+      <w:szCs w:val="35"/>
+    </w:rPr>
+  </w:style>
+  <w:style w:type="character" w:customStyle="1" w:styleId="20">
+    <w:name w:val="หัวเรื่อง 2 อักขระ"/>
+    <w:basedOn w:val="a0"/>
+    <w:link w:val="2"/>
+    <w:uiPriority w:val="9"/>
+    <w:rsid w:val="00D74437"/>
+    <w:rPr>
+      <w:rFonts w:asciiTheme="majorHAnsi" w:eastAsiaTheme="majorEastAsia" w:hAnsiTheme="majorHAnsi" w:cstheme="majorBidi"/>
+      <w:b/>
+      <w:bCs/>
+      <w:color w:val="4F81BD" w:themeColor="accent1"/>
+      <w:sz w:val="26"/>
+      <w:szCs w:val="33"/>
+    </w:rPr>
+  </w:style>
+  <w:style w:type="paragraph" w:styleId="a6">
+    <w:name w:val="TOC Heading"/>
+    <w:basedOn w:val="1"/>
+    <w:next w:val="a"/>
+    <w:uiPriority w:val="39"/>
+    <w:unhideWhenUsed/>
+    <w:qFormat/>
+    <w:rsid w:val="00BF0537"/>
+    <w:pPr>
+      <w:outlineLvl w:val="9"/>
+    </w:pPr>
+    <w:rPr>
+      <w:sz w:val="35"/>
+      <w:cs/>
+    </w:rPr>
+  </w:style>
+  <w:style w:type="paragraph" w:styleId="21">
+    <w:name w:val="toc 2"/>
+    <w:basedOn w:val="a"/>
+    <w:next w:val="a"/>
+    <w:autoRedefine/>
+    <w:uiPriority w:val="39"/>
+    <w:unhideWhenUsed/>
+    <w:qFormat/>
+    <w:rsid w:val="00BF0537"/>
+    <w:pPr>
+      <w:spacing w:after="100"/>
+      <w:ind w:left="220"/>
+    </w:pPr>
+    <w:rPr>
+      <w:rFonts w:eastAsiaTheme="minorEastAsia"/>
+      <w:sz w:val="28"/>
+      <w:cs/>
+    </w:rPr>
+  </w:style>
+  <w:style w:type="paragraph" w:styleId="11">
+    <w:name w:val="toc 1"/>
+    <w:basedOn w:val="a"/>
+    <w:next w:val="a"/>
+    <w:link w:val="12"/>
+    <w:autoRedefine/>
+    <w:uiPriority w:val="39"/>
+    <w:unhideWhenUsed/>
+    <w:qFormat/>
+    <w:rsid w:val="00BF0537"/>
+    <w:pPr>
+      <w:spacing w:after="100"/>
+    </w:pPr>
+    <w:rPr>
+      <w:rFonts w:eastAsiaTheme="minorEastAsia"/>
+      <w:sz w:val="28"/>
+      <w:cs/>
+    </w:rPr>
+  </w:style>
+  <w:style w:type="paragraph" w:styleId="3">
+    <w:name w:val="toc 3"/>
+    <w:basedOn w:val="a"/>
+    <w:next w:val="a"/>
+    <w:autoRedefine/>
+    <w:uiPriority w:val="39"/>
+    <w:semiHidden/>
+    <w:unhideWhenUsed/>
+    <w:qFormat/>
+    <w:rsid w:val="00BF0537"/>
+    <w:pPr>
+      <w:spacing w:after="100"/>
+      <w:ind w:left="440"/>
+    </w:pPr>
+    <w:rPr>
+      <w:rFonts w:eastAsiaTheme="minorEastAsia"/>
+      <w:sz w:val="28"/>
+      <w:cs/>
+    </w:rPr>
+  </w:style>
+  <w:style w:type="paragraph" w:styleId="a7">
+    <w:name w:val="Balloon Text"/>
+    <w:basedOn w:val="a"/>
+    <w:link w:val="a8"/>
+    <w:uiPriority w:val="99"/>
+    <w:semiHidden/>
+    <w:unhideWhenUsed/>
+    <w:rsid w:val="00BF0537"/>
+    <w:pPr>
+      <w:spacing w:after="0" w:line="240" w:lineRule="auto"/>
+    </w:pPr>
+    <w:rPr>
+      <w:rFonts w:ascii="Tahoma" w:hAnsi="Tahoma" w:cs="Angsana New"/>
+      <w:sz w:val="16"/>
+      <w:szCs w:val="20"/>
+    </w:rPr>
+  </w:style>
+  <w:style w:type="character" w:customStyle="1" w:styleId="a8">
+    <w:name w:val="ข้อความบอลลูน อักขระ"/>
+    <w:basedOn w:val="a0"/>
+    <w:link w:val="a7"/>
+    <w:uiPriority w:val="99"/>
+    <w:semiHidden/>
+    <w:rsid w:val="00BF0537"/>
+    <w:rPr>
+      <w:rFonts w:ascii="Tahoma" w:hAnsi="Tahoma" w:cs="Angsana New"/>
+      <w:sz w:val="16"/>
+      <w:szCs w:val="20"/>
+    </w:rPr>
+  </w:style>
+  <w:style w:type="character" w:styleId="a9">
+    <w:name w:val="Hyperlink"/>
+    <w:basedOn w:val="a0"/>
+    <w:uiPriority w:val="99"/>
+    <w:unhideWhenUsed/>
+    <w:rsid w:val="00BF0537"/>
+    <w:rPr>
+      <w:color w:val="0000FF" w:themeColor="hyperlink"/>
+      <w:u w:val="single"/>
+    </w:rPr>
+  </w:style>
+  <w:style w:type="paragraph" w:styleId="aa">
+    <w:name w:val="header"/>
+    <w:basedOn w:val="a"/>
+    <w:link w:val="ab"/>
+    <w:uiPriority w:val="99"/>
+    <w:unhideWhenUsed/>
+    <w:rsid w:val="0014388F"/>
+    <w:pPr>
+      <w:tabs>
+        <w:tab w:val="center" w:pos="4513"/>
+        <w:tab w:val="right" w:pos="9026"/>
+      </w:tabs>
+      <w:spacing w:after="0" w:line="240" w:lineRule="auto"/>
+    </w:pPr>
+  </w:style>
+  <w:style w:type="character" w:customStyle="1" w:styleId="ab">
+    <w:name w:val="หัวกระดาษ อักขระ"/>
+    <w:basedOn w:val="a0"/>
+    <w:link w:val="aa"/>
+    <w:uiPriority w:val="99"/>
+    <w:rsid w:val="0014388F"/>
+  </w:style>
+  <w:style w:type="paragraph" w:styleId="ac">
+    <w:name w:val="footer"/>
+    <w:basedOn w:val="a"/>
+    <w:link w:val="ad"/>
+    <w:uiPriority w:val="99"/>
+    <w:unhideWhenUsed/>
+    <w:rsid w:val="0014388F"/>
+    <w:pPr>
+      <w:tabs>
+        <w:tab w:val="center" w:pos="4513"/>
+        <w:tab w:val="right" w:pos="9026"/>
+      </w:tabs>
+      <w:spacing w:after="0" w:line="240" w:lineRule="auto"/>
+    </w:pPr>
+  </w:style>
+  <w:style w:type="character" w:customStyle="1" w:styleId="ad">
+    <w:name w:val="ท้ายกระดาษ อักขระ"/>
+    <w:basedOn w:val="a0"/>
+    <w:link w:val="ac"/>
+    <w:uiPriority w:val="99"/>
+    <w:rsid w:val="0014388F"/>
+  </w:style>
+  <w:style w:type="paragraph" w:customStyle="1" w:styleId="13">
+    <w:name w:val="ลักษณะ1"/>
+    <w:basedOn w:val="11"/>
+    <w:link w:val="14"/>
+    <w:qFormat/>
+    <w:rsid w:val="009D1BAC"/>
+    <w:pPr>
+      <w:tabs>
+        <w:tab w:val="right" w:leader="dot" w:pos="9016"/>
+      </w:tabs>
+    </w:pPr>
+    <w:rPr>
+      <w:rFonts w:ascii="Times New Roman" w:hAnsi="Times New Roman" w:cs="Times New Roman"/>
+      <w:noProof/>
+      <w:sz w:val="24"/>
+      <w:szCs w:val="24"/>
+      <w:cs w:val="0"/>
+    </w:rPr>
+  </w:style>
+  <w:style w:type="character" w:customStyle="1" w:styleId="12">
+    <w:name w:val="สารบัญ 1 อักขระ"/>
+    <w:basedOn w:val="a0"/>
+    <w:link w:val="11"/>
+    <w:uiPriority w:val="39"/>
+    <w:rsid w:val="009D1BAC"/>
+    <w:rPr>
+      <w:rFonts w:eastAsiaTheme="minorEastAsia"/>
+      <w:sz w:val="28"/>
+    </w:rPr>
+  </w:style>
+  <w:style w:type="character" w:customStyle="1" w:styleId="14">
+    <w:name w:val="ลักษณะ1 อักขระ"/>
+    <w:basedOn w:val="12"/>
+    <w:link w:val="13"/>
+    <w:rsid w:val="009D1BAC"/>
+    <w:rPr>
+      <w:rFonts w:ascii="Times New Roman" w:eastAsiaTheme="minorEastAsia" w:hAnsi="Times New Roman" w:cs="Times New Roman"/>
+      <w:noProof/>
+      <w:sz w:val="24"/>
+      <w:szCs w:val="24"/>
+    </w:rPr>
   </w:style>
 </w:styles>
 </file>
@@ -34675,7 +34751,7 @@
 </file>
 
 <file path=customXml/itemProps1.xml><?xml version="1.0" encoding="utf-8"?>
-<ds:datastoreItem xmlns:ds="http://schemas.openxmlformats.org/officeDocument/2006/customXml" ds:itemID="{1D10469B-891B-4A57-9097-B51E65150201}">
+<ds:datastoreItem xmlns:ds="http://schemas.openxmlformats.org/officeDocument/2006/customXml" ds:itemID="{5A21F12C-F2C0-42E3-9D97-951EBE571564}">
   <ds:schemaRefs>
     <ds:schemaRef ds:uri="http://schemas.openxmlformats.org/officeDocument/2006/bibliography"/>
   </ds:schemaRefs>

--- a/Testing/EIOM-TestPlan-V.1.0.docx
+++ b/Testing/EIOM-TestPlan-V.1.0.docx
@@ -3595,18 +3595,12 @@
                 </w:rPr>
               </w:pPr>
               <w:r>
-                <w:rPr>
-                  <w:cs/>
-                </w:rPr>
                 <w:fldChar w:fldCharType="begin"/>
               </w:r>
               <w:r>
                 <w:instrText xml:space="preserve"> TOC \o "1-3" \h \z \u </w:instrText>
               </w:r>
               <w:r>
-                <w:rPr>
-                  <w:cs/>
-                </w:rPr>
                 <w:fldChar w:fldCharType="separate"/>
               </w:r>
               <w:hyperlink w:anchor="_Toc392494401" w:history="1">
@@ -5845,16 +5839,7 @@
                 <w:rFonts w:ascii="Times New Roman" w:eastAsia="Times New Roman" w:hAnsi="Times New Roman" w:cs="Times New Roman"/>
                 <w:lang w:eastAsia="ar-SA"/>
               </w:rPr>
-              <w:t>o</w:t>
-            </w:r>
-            <w:bookmarkStart w:id="8" w:name="_GoBack"/>
-            <w:bookmarkEnd w:id="8"/>
-            <w:r>
-              <w:rPr>
-                <w:rFonts w:ascii="Times New Roman" w:eastAsia="Times New Roman" w:hAnsi="Times New Roman" w:cs="Times New Roman"/>
-                <w:lang w:eastAsia="ar-SA"/>
-              </w:rPr>
-              <w:t>r</w:t>
+              <w:t>or</w:t>
             </w:r>
             <w:r>
               <w:rPr>
@@ -10719,8 +10704,8 @@
       <w:r>
         <w:br w:type="page"/>
       </w:r>
-      <w:bookmarkStart w:id="9" w:name="_Toc392493612"/>
-      <w:bookmarkStart w:id="10" w:name="_Toc392494405"/>
+      <w:bookmarkStart w:id="8" w:name="_Toc392493612"/>
+      <w:bookmarkStart w:id="9" w:name="_Toc392494405"/>
       <w:r>
         <w:rPr>
           <w:rFonts w:ascii="Times New Roman" w:hAnsi="Times New Roman" w:cs="Times New Roman"/>
@@ -10731,8 +10716,8 @@
         <w:lastRenderedPageBreak/>
         <w:t>Chapter Two | Test Plan and Test Procedure</w:t>
       </w:r>
+      <w:bookmarkEnd w:id="8"/>
       <w:bookmarkEnd w:id="9"/>
-      <w:bookmarkEnd w:id="10"/>
     </w:p>
     <w:p>
       <w:pPr>
@@ -10745,8 +10730,8 @@
           <w:szCs w:val="32"/>
         </w:rPr>
       </w:pPr>
-      <w:bookmarkStart w:id="11" w:name="_Toc392493613"/>
-      <w:bookmarkStart w:id="12" w:name="_Toc392494406"/>
+      <w:bookmarkStart w:id="10" w:name="_Toc392493613"/>
+      <w:bookmarkStart w:id="11" w:name="_Toc392494406"/>
       <w:r>
         <w:rPr>
           <w:rFonts w:ascii="Times New Roman" w:hAnsi="Times New Roman" w:cs="Times New Roman"/>
@@ -10765,8 +10750,8 @@
         </w:rPr>
         <w:t>Test Objective</w:t>
       </w:r>
+      <w:bookmarkEnd w:id="10"/>
       <w:bookmarkEnd w:id="11"/>
-      <w:bookmarkEnd w:id="12"/>
     </w:p>
     <w:p>
       <w:pPr>
@@ -10902,8 +10887,8 @@
           <w:szCs w:val="32"/>
         </w:rPr>
       </w:pPr>
-      <w:bookmarkStart w:id="13" w:name="_Toc392493614"/>
-      <w:bookmarkStart w:id="14" w:name="_Toc392494407"/>
+      <w:bookmarkStart w:id="12" w:name="_Toc392493614"/>
+      <w:bookmarkStart w:id="13" w:name="_Toc392494407"/>
       <w:r>
         <w:rPr>
           <w:rFonts w:ascii="Times New Roman" w:hAnsi="Times New Roman" w:cs="Times New Roman"/>
@@ -10922,8 +10907,8 @@
         </w:rPr>
         <w:t>Scope of testing</w:t>
       </w:r>
+      <w:bookmarkEnd w:id="12"/>
       <w:bookmarkEnd w:id="13"/>
-      <w:bookmarkEnd w:id="14"/>
     </w:p>
     <w:p>
       <w:pPr>
@@ -10968,8 +10953,8 @@
           <w:szCs w:val="32"/>
         </w:rPr>
       </w:pPr>
-      <w:bookmarkStart w:id="15" w:name="_Toc392493615"/>
-      <w:bookmarkStart w:id="16" w:name="_Toc392494408"/>
+      <w:bookmarkStart w:id="14" w:name="_Toc392493615"/>
+      <w:bookmarkStart w:id="15" w:name="_Toc392494408"/>
       <w:r>
         <w:rPr>
           <w:rFonts w:ascii="Times New Roman" w:hAnsi="Times New Roman" w:cs="Times New Roman"/>
@@ -10988,8 +10973,8 @@
         </w:rPr>
         <w:t>Purpose of Test Plan and Test Procedure</w:t>
       </w:r>
+      <w:bookmarkEnd w:id="14"/>
       <w:bookmarkEnd w:id="15"/>
-      <w:bookmarkEnd w:id="16"/>
     </w:p>
     <w:p>
       <w:pPr>
@@ -11082,8 +11067,8 @@
           <w:szCs w:val="32"/>
         </w:rPr>
       </w:pPr>
-      <w:bookmarkStart w:id="17" w:name="_Toc392493616"/>
-      <w:bookmarkStart w:id="18" w:name="_Toc392494409"/>
+      <w:bookmarkStart w:id="16" w:name="_Toc392493616"/>
+      <w:bookmarkStart w:id="17" w:name="_Toc392494409"/>
       <w:r>
         <w:rPr>
           <w:rFonts w:ascii="Times New Roman" w:hAnsi="Times New Roman" w:cs="Times New Roman"/>
@@ -11102,8 +11087,8 @@
         </w:rPr>
         <w:t>Test Duration</w:t>
       </w:r>
+      <w:bookmarkEnd w:id="16"/>
       <w:bookmarkEnd w:id="17"/>
-      <w:bookmarkEnd w:id="18"/>
     </w:p>
     <w:tbl>
       <w:tblPr>
@@ -11324,8 +11309,8 @@
         </w:rPr>
         <w:t xml:space="preserve">    </w:t>
       </w:r>
-      <w:bookmarkStart w:id="19" w:name="_Toc392493617"/>
-      <w:bookmarkStart w:id="20" w:name="_Toc392494410"/>
+      <w:bookmarkStart w:id="18" w:name="_Toc392493617"/>
+      <w:bookmarkStart w:id="19" w:name="_Toc392494410"/>
       <w:r>
         <w:rPr>
           <w:rFonts w:ascii="Times New Roman" w:hAnsi="Times New Roman" w:cs="Times New Roman"/>
@@ -11344,8 +11329,8 @@
         </w:rPr>
         <w:t>Test Responsibility</w:t>
       </w:r>
+      <w:bookmarkEnd w:id="18"/>
       <w:bookmarkEnd w:id="19"/>
-      <w:bookmarkEnd w:id="20"/>
     </w:p>
     <w:tbl>
       <w:tblPr>
@@ -11701,8 +11686,8 @@
           <w:szCs w:val="32"/>
         </w:rPr>
       </w:pPr>
-      <w:bookmarkStart w:id="21" w:name="_Toc392493618"/>
-      <w:bookmarkStart w:id="22" w:name="_Toc392494411"/>
+      <w:bookmarkStart w:id="20" w:name="_Toc392493618"/>
+      <w:bookmarkStart w:id="21" w:name="_Toc392494411"/>
       <w:r>
         <w:rPr>
           <w:rFonts w:ascii="Times New Roman" w:hAnsi="Times New Roman" w:cs="Times New Roman"/>
@@ -11721,8 +11706,8 @@
         </w:rPr>
         <w:t>Test Strategy</w:t>
       </w:r>
+      <w:bookmarkEnd w:id="20"/>
       <w:bookmarkEnd w:id="21"/>
-      <w:bookmarkEnd w:id="22"/>
     </w:p>
     <w:p>
       <w:pPr>
@@ -11957,8 +11942,8 @@
           <w:szCs w:val="32"/>
         </w:rPr>
       </w:pPr>
-      <w:bookmarkStart w:id="23" w:name="_Toc392493619"/>
-      <w:bookmarkStart w:id="24" w:name="_Toc392494412"/>
+      <w:bookmarkStart w:id="22" w:name="_Toc392493619"/>
+      <w:bookmarkStart w:id="23" w:name="_Toc392494412"/>
       <w:r>
         <w:rPr>
           <w:rFonts w:ascii="Times New Roman" w:hAnsi="Times New Roman" w:cs="Times New Roman"/>
@@ -11978,8 +11963,8 @@
         </w:rPr>
         <w:t>Result of Testing</w:t>
       </w:r>
+      <w:bookmarkEnd w:id="22"/>
       <w:bookmarkEnd w:id="23"/>
-      <w:bookmarkEnd w:id="24"/>
     </w:p>
     <w:p>
       <w:pPr>
@@ -12185,8 +12170,8 @@
           <w:szCs w:val="32"/>
         </w:rPr>
       </w:pPr>
-      <w:bookmarkStart w:id="25" w:name="_Toc392493620"/>
-      <w:bookmarkStart w:id="26" w:name="_Toc392494413"/>
+      <w:bookmarkStart w:id="24" w:name="_Toc392493620"/>
+      <w:bookmarkStart w:id="25" w:name="_Toc392494413"/>
       <w:r>
         <w:rPr>
           <w:rFonts w:ascii="Times New Roman" w:hAnsi="Times New Roman" w:cs="Times New Roman"/>
@@ -12196,8 +12181,8 @@
         </w:rPr>
         <w:t>Test Environment</w:t>
       </w:r>
+      <w:bookmarkEnd w:id="24"/>
       <w:bookmarkEnd w:id="25"/>
-      <w:bookmarkEnd w:id="26"/>
     </w:p>
     <w:p>
       <w:pPr>
@@ -13041,8 +13026,8 @@
           <w:szCs w:val="36"/>
         </w:rPr>
       </w:pPr>
-      <w:bookmarkStart w:id="27" w:name="_Toc392493621"/>
-      <w:bookmarkStart w:id="28" w:name="_Toc392494414"/>
+      <w:bookmarkStart w:id="26" w:name="_Toc392493621"/>
+      <w:bookmarkStart w:id="27" w:name="_Toc392494414"/>
       <w:r>
         <w:rPr>
           <w:rFonts w:ascii="Times New Roman" w:hAnsi="Times New Roman" w:cs="Times New Roman"/>
@@ -13062,8 +13047,8 @@
         </w:rPr>
         <w:t>EIOM</w:t>
       </w:r>
+      <w:bookmarkEnd w:id="26"/>
       <w:bookmarkEnd w:id="27"/>
-      <w:bookmarkEnd w:id="28"/>
     </w:p>
     <w:p>
       <w:pPr>
@@ -13076,8 +13061,8 @@
           <w:szCs w:val="32"/>
         </w:rPr>
       </w:pPr>
-      <w:bookmarkStart w:id="29" w:name="_Toc392493622"/>
-      <w:bookmarkStart w:id="30" w:name="_Toc392494415"/>
+      <w:bookmarkStart w:id="28" w:name="_Toc392493622"/>
+      <w:bookmarkStart w:id="29" w:name="_Toc392494415"/>
       <w:r>
         <w:rPr>
           <w:rFonts w:ascii="Times New Roman" w:hAnsi="Times New Roman" w:cs="Times New Roman"/>
@@ -13096,8 +13081,8 @@
         </w:rPr>
         <w:t>Server Part</w:t>
       </w:r>
+      <w:bookmarkEnd w:id="28"/>
       <w:bookmarkEnd w:id="29"/>
-      <w:bookmarkEnd w:id="30"/>
     </w:p>
     <w:p>
       <w:pPr>
@@ -21895,16 +21880,32 @@
         </w:rPr>
         <w:t>(Integer id)</w:t>
       </w:r>
-      <w:proofErr w:type="gramStart"/>
       <w:r>
         <w:rPr>
           <w:rFonts w:ascii="Courier New" w:hAnsi="Courier New" w:cs="Courier New"/>
           <w:sz w:val="24"/>
           <w:szCs w:val="24"/>
         </w:rPr>
-        <w:t>:Province</w:t>
-      </w:r>
-      <w:proofErr w:type="gramEnd"/>
+        <w:t xml:space="preserve">: </w:t>
+      </w:r>
+      <w:r>
+        <w:rPr>
+          <w:rFonts w:ascii="Courier New" w:hAnsi="Courier New" w:cs="Courier New"/>
+          <w:sz w:val="24"/>
+          <w:szCs w:val="24"/>
+        </w:rPr>
+        <w:t>Pro</w:t>
+      </w:r>
+      <w:bookmarkStart w:id="30" w:name="_GoBack"/>
+      <w:bookmarkEnd w:id="30"/>
+      <w:r>
+        <w:rPr>
+          <w:rFonts w:ascii="Courier New" w:hAnsi="Courier New" w:cs="Courier New"/>
+          <w:sz w:val="24"/>
+          <w:szCs w:val="24"/>
+        </w:rPr>
+        <w:t>vince</w:t>
+      </w:r>
     </w:p>
     <w:p>
       <w:pPr>
@@ -22797,7 +22798,15 @@
           <w:sz w:val="24"/>
           <w:szCs w:val="24"/>
         </w:rPr>
-        <w:t xml:space="preserve"> Test Record 4 in appendix A</w:t>
+        <w:t xml:space="preserve"> Test Record 4 </w:t>
+      </w:r>
+      <w:r>
+        <w:rPr>
+          <w:rFonts w:ascii="Times New Roman" w:hAnsi="Times New Roman" w:cs="Times New Roman"/>
+          <w:sz w:val="24"/>
+          <w:szCs w:val="24"/>
+        </w:rPr>
+        <w:t>in appendix A</w:t>
       </w:r>
     </w:p>
     <w:tbl>
@@ -23467,7 +23476,15 @@
           <w:sz w:val="24"/>
           <w:szCs w:val="24"/>
         </w:rPr>
-        <w:t xml:space="preserve"> Test Record 4 in appendix A</w:t>
+        <w:t xml:space="preserve"> Test Record 5</w:t>
+      </w:r>
+      <w:r>
+        <w:rPr>
+          <w:rFonts w:ascii="Times New Roman" w:hAnsi="Times New Roman" w:cs="Times New Roman"/>
+          <w:sz w:val="24"/>
+          <w:szCs w:val="24"/>
+        </w:rPr>
+        <w:t xml:space="preserve"> in appendix A</w:t>
       </w:r>
     </w:p>
     <w:tbl>
@@ -23782,7 +23799,33 @@
                 <w:sz w:val="24"/>
                 <w:szCs w:val="24"/>
               </w:rPr>
-              <w:t>Test get value from input help place in array list to array</w:t>
+              <w:t xml:space="preserve">Test get </w:t>
+            </w:r>
+            <w:r>
+              <w:rPr>
+                <w:rFonts w:ascii="Times New Roman" w:hAnsi="Times New Roman" w:cs="Times New Roman"/>
+                <w:sz w:val="24"/>
+                <w:szCs w:val="24"/>
+              </w:rPr>
+              <w:t xml:space="preserve">size of </w:t>
+            </w:r>
+            <w:proofErr w:type="spellStart"/>
+            <w:r>
+              <w:rPr>
+                <w:rFonts w:ascii="Times New Roman" w:hAnsi="Times New Roman" w:cs="Times New Roman"/>
+                <w:sz w:val="24"/>
+                <w:szCs w:val="24"/>
+              </w:rPr>
+              <w:t>HelpPlace</w:t>
+            </w:r>
+            <w:proofErr w:type="spellEnd"/>
+            <w:r>
+              <w:rPr>
+                <w:rFonts w:ascii="Times New Roman" w:hAnsi="Times New Roman" w:cs="Times New Roman"/>
+                <w:sz w:val="24"/>
+                <w:szCs w:val="24"/>
+              </w:rPr>
+              <w:t xml:space="preserve"> Array</w:t>
             </w:r>
           </w:p>
         </w:tc>
@@ -23833,16 +23876,17 @@
     <w:tbl>
       <w:tblPr>
         <w:tblStyle w:val="a4"/>
-        <w:tblW w:w="15154" w:type="dxa"/>
+        <w:tblW w:w="15265" w:type="dxa"/>
         <w:jc w:val="center"/>
+        <w:tblInd w:w="-111" w:type="dxa"/>
         <w:tblLayout w:type="fixed"/>
         <w:tblLook w:val="04A0" w:firstRow="1" w:lastRow="0" w:firstColumn="1" w:lastColumn="0" w:noHBand="0" w:noVBand="1"/>
       </w:tblPr>
       <w:tblGrid>
-        <w:gridCol w:w="767"/>
-        <w:gridCol w:w="3207"/>
-        <w:gridCol w:w="452"/>
-        <w:gridCol w:w="2693"/>
+        <w:gridCol w:w="796"/>
+        <w:gridCol w:w="3544"/>
+        <w:gridCol w:w="480"/>
+        <w:gridCol w:w="2410"/>
         <w:gridCol w:w="3402"/>
         <w:gridCol w:w="1843"/>
         <w:gridCol w:w="1417"/>
@@ -23855,7 +23899,7 @@
         </w:trPr>
         <w:tc>
           <w:tcPr>
-            <w:tcW w:w="767" w:type="dxa"/>
+            <w:tcW w:w="796" w:type="dxa"/>
             <w:vMerge w:val="restart"/>
             <w:tcBorders>
               <w:top w:val="single" w:sz="4" w:space="0" w:color="auto"/>
@@ -23892,7 +23936,7 @@
         </w:tc>
         <w:tc>
           <w:tcPr>
-            <w:tcW w:w="3207" w:type="dxa"/>
+            <w:tcW w:w="3544" w:type="dxa"/>
             <w:vMerge w:val="restart"/>
             <w:tcBorders>
               <w:top w:val="single" w:sz="4" w:space="0" w:color="auto"/>
@@ -23929,7 +23973,7 @@
         </w:tc>
         <w:tc>
           <w:tcPr>
-            <w:tcW w:w="11180" w:type="dxa"/>
+            <w:tcW w:w="10925" w:type="dxa"/>
             <w:gridSpan w:val="6"/>
             <w:tcBorders>
               <w:top w:val="single" w:sz="4" w:space="0" w:color="auto"/>
@@ -23971,7 +24015,7 @@
         </w:trPr>
         <w:tc>
           <w:tcPr>
-            <w:tcW w:w="767" w:type="dxa"/>
+            <w:tcW w:w="796" w:type="dxa"/>
             <w:vMerge/>
             <w:tcBorders>
               <w:top w:val="single" w:sz="4" w:space="0" w:color="auto"/>
@@ -23997,7 +24041,7 @@
         </w:tc>
         <w:tc>
           <w:tcPr>
-            <w:tcW w:w="3207" w:type="dxa"/>
+            <w:tcW w:w="3544" w:type="dxa"/>
             <w:vMerge/>
             <w:tcBorders>
               <w:top w:val="single" w:sz="4" w:space="0" w:color="auto"/>
@@ -24023,7 +24067,7 @@
         </w:tc>
         <w:tc>
           <w:tcPr>
-            <w:tcW w:w="11180" w:type="dxa"/>
+            <w:tcW w:w="10925" w:type="dxa"/>
             <w:gridSpan w:val="6"/>
             <w:tcBorders>
               <w:top w:val="single" w:sz="4" w:space="0" w:color="auto"/>
@@ -24087,7 +24131,7 @@
         </w:trPr>
         <w:tc>
           <w:tcPr>
-            <w:tcW w:w="767" w:type="dxa"/>
+            <w:tcW w:w="796" w:type="dxa"/>
             <w:vMerge/>
             <w:tcBorders>
               <w:top w:val="single" w:sz="4" w:space="0" w:color="auto"/>
@@ -24113,7 +24157,7 @@
         </w:tc>
         <w:tc>
           <w:tcPr>
-            <w:tcW w:w="3207" w:type="dxa"/>
+            <w:tcW w:w="3544" w:type="dxa"/>
             <w:vMerge/>
             <w:tcBorders>
               <w:top w:val="single" w:sz="4" w:space="0" w:color="auto"/>
@@ -24139,7 +24183,7 @@
         </w:tc>
         <w:tc>
           <w:tcPr>
-            <w:tcW w:w="452" w:type="dxa"/>
+            <w:tcW w:w="480" w:type="dxa"/>
             <w:tcBorders>
               <w:top w:val="single" w:sz="4" w:space="0" w:color="auto"/>
               <w:left w:val="single" w:sz="4" w:space="0" w:color="auto"/>
@@ -24174,7 +24218,7 @@
         </w:tc>
         <w:tc>
           <w:tcPr>
-            <w:tcW w:w="2693" w:type="dxa"/>
+            <w:tcW w:w="2410" w:type="dxa"/>
             <w:tcBorders>
               <w:top w:val="single" w:sz="4" w:space="0" w:color="auto"/>
               <w:left w:val="single" w:sz="4" w:space="0" w:color="auto"/>
@@ -24360,7 +24404,7 @@
         </w:trPr>
         <w:tc>
           <w:tcPr>
-            <w:tcW w:w="767" w:type="dxa"/>
+            <w:tcW w:w="796" w:type="dxa"/>
             <w:tcBorders>
               <w:top w:val="single" w:sz="4" w:space="0" w:color="auto"/>
               <w:left w:val="single" w:sz="4" w:space="0" w:color="auto"/>
@@ -24391,7 +24435,7 @@
         </w:tc>
         <w:tc>
           <w:tcPr>
-            <w:tcW w:w="3207" w:type="dxa"/>
+            <w:tcW w:w="3544" w:type="dxa"/>
             <w:tcBorders>
               <w:top w:val="single" w:sz="4" w:space="0" w:color="auto"/>
               <w:left w:val="single" w:sz="4" w:space="0" w:color="auto"/>
@@ -24426,11 +24470,19 @@
               </w:rPr>
               <w:t>help place from device database</w:t>
             </w:r>
-          </w:p>
-        </w:tc>
-        <w:tc>
-          <w:tcPr>
-            <w:tcW w:w="452" w:type="dxa"/>
+            <w:r>
+              <w:rPr>
+                <w:rFonts w:ascii="Times New Roman" w:hAnsi="Times New Roman" w:cs="Times New Roman"/>
+                <w:sz w:val="24"/>
+                <w:szCs w:val="24"/>
+              </w:rPr>
+              <w:t xml:space="preserve"> each index of array</w:t>
+            </w:r>
+          </w:p>
+        </w:tc>
+        <w:tc>
+          <w:tcPr>
+            <w:tcW w:w="480" w:type="dxa"/>
             <w:tcBorders>
               <w:top w:val="single" w:sz="4" w:space="0" w:color="auto"/>
               <w:left w:val="single" w:sz="4" w:space="0" w:color="auto"/>
@@ -24460,7 +24512,7 @@
         </w:tc>
         <w:tc>
           <w:tcPr>
-            <w:tcW w:w="2693" w:type="dxa"/>
+            <w:tcW w:w="2410" w:type="dxa"/>
             <w:tcBorders>
               <w:top w:val="single" w:sz="4" w:space="0" w:color="auto"/>
               <w:left w:val="single" w:sz="4" w:space="0" w:color="auto"/>
@@ -24685,7 +24737,7 @@
         </w:trPr>
         <w:tc>
           <w:tcPr>
-            <w:tcW w:w="767" w:type="dxa"/>
+            <w:tcW w:w="796" w:type="dxa"/>
             <w:tcBorders>
               <w:top w:val="single" w:sz="4" w:space="0" w:color="auto"/>
               <w:left w:val="single" w:sz="4" w:space="0" w:color="auto"/>
@@ -24715,7 +24767,7 @@
         </w:tc>
         <w:tc>
           <w:tcPr>
-            <w:tcW w:w="3207" w:type="dxa"/>
+            <w:tcW w:w="3544" w:type="dxa"/>
             <w:tcBorders>
               <w:top w:val="single" w:sz="4" w:space="0" w:color="auto"/>
               <w:left w:val="single" w:sz="4" w:space="0" w:color="auto"/>
@@ -24747,13 +24799,13 @@
                 <w:sz w:val="24"/>
                 <w:szCs w:val="24"/>
               </w:rPr>
-              <w:t>help place from device database</w:t>
-            </w:r>
-          </w:p>
-        </w:tc>
-        <w:tc>
-          <w:tcPr>
-            <w:tcW w:w="452" w:type="dxa"/>
+              <w:t>help place from device database each index of array</w:t>
+            </w:r>
+          </w:p>
+        </w:tc>
+        <w:tc>
+          <w:tcPr>
+            <w:tcW w:w="480" w:type="dxa"/>
             <w:tcBorders>
               <w:top w:val="single" w:sz="4" w:space="0" w:color="auto"/>
               <w:left w:val="single" w:sz="4" w:space="0" w:color="auto"/>
@@ -24783,7 +24835,7 @@
         </w:tc>
         <w:tc>
           <w:tcPr>
-            <w:tcW w:w="2693" w:type="dxa"/>
+            <w:tcW w:w="2410" w:type="dxa"/>
             <w:tcBorders>
               <w:top w:val="single" w:sz="4" w:space="0" w:color="auto"/>
               <w:left w:val="single" w:sz="4" w:space="0" w:color="auto"/>
@@ -25021,7 +25073,7 @@
         </w:trPr>
         <w:tc>
           <w:tcPr>
-            <w:tcW w:w="767" w:type="dxa"/>
+            <w:tcW w:w="796" w:type="dxa"/>
             <w:tcBorders>
               <w:top w:val="single" w:sz="4" w:space="0" w:color="auto"/>
               <w:left w:val="single" w:sz="4" w:space="0" w:color="auto"/>
@@ -25052,7 +25104,7 @@
         </w:tc>
         <w:tc>
           <w:tcPr>
-            <w:tcW w:w="3207" w:type="dxa"/>
+            <w:tcW w:w="3544" w:type="dxa"/>
             <w:tcBorders>
               <w:top w:val="single" w:sz="4" w:space="0" w:color="auto"/>
               <w:left w:val="single" w:sz="4" w:space="0" w:color="auto"/>
@@ -25084,13 +25136,13 @@
                 <w:sz w:val="24"/>
                 <w:szCs w:val="24"/>
               </w:rPr>
-              <w:t>help place from device database</w:t>
-            </w:r>
-          </w:p>
-        </w:tc>
-        <w:tc>
-          <w:tcPr>
-            <w:tcW w:w="452" w:type="dxa"/>
+              <w:t>help place from device database each index of array</w:t>
+            </w:r>
+          </w:p>
+        </w:tc>
+        <w:tc>
+          <w:tcPr>
+            <w:tcW w:w="480" w:type="dxa"/>
             <w:tcBorders>
               <w:top w:val="single" w:sz="4" w:space="0" w:color="auto"/>
               <w:left w:val="single" w:sz="4" w:space="0" w:color="auto"/>
@@ -25120,7 +25172,7 @@
         </w:tc>
         <w:tc>
           <w:tcPr>
-            <w:tcW w:w="2693" w:type="dxa"/>
+            <w:tcW w:w="2410" w:type="dxa"/>
             <w:tcBorders>
               <w:top w:val="single" w:sz="4" w:space="0" w:color="auto"/>
               <w:left w:val="single" w:sz="4" w:space="0" w:color="auto"/>
@@ -25325,7 +25377,7 @@
         </w:trPr>
         <w:tc>
           <w:tcPr>
-            <w:tcW w:w="767" w:type="dxa"/>
+            <w:tcW w:w="796" w:type="dxa"/>
             <w:tcBorders>
               <w:top w:val="single" w:sz="4" w:space="0" w:color="auto"/>
               <w:left w:val="single" w:sz="4" w:space="0" w:color="auto"/>
@@ -25355,7 +25407,7 @@
         </w:tc>
         <w:tc>
           <w:tcPr>
-            <w:tcW w:w="3207" w:type="dxa"/>
+            <w:tcW w:w="3544" w:type="dxa"/>
             <w:tcBorders>
               <w:top w:val="single" w:sz="4" w:space="0" w:color="auto"/>
               <w:left w:val="single" w:sz="4" w:space="0" w:color="auto"/>
@@ -25387,13 +25439,13 @@
                 <w:sz w:val="24"/>
                 <w:szCs w:val="24"/>
               </w:rPr>
-              <w:t>help place from device database</w:t>
-            </w:r>
-          </w:p>
-        </w:tc>
-        <w:tc>
-          <w:tcPr>
-            <w:tcW w:w="452" w:type="dxa"/>
+              <w:t>help place from device database each index of array</w:t>
+            </w:r>
+          </w:p>
+        </w:tc>
+        <w:tc>
+          <w:tcPr>
+            <w:tcW w:w="480" w:type="dxa"/>
             <w:tcBorders>
               <w:top w:val="single" w:sz="4" w:space="0" w:color="auto"/>
               <w:left w:val="single" w:sz="4" w:space="0" w:color="auto"/>
@@ -25423,7 +25475,7 @@
         </w:tc>
         <w:tc>
           <w:tcPr>
-            <w:tcW w:w="2693" w:type="dxa"/>
+            <w:tcW w:w="2410" w:type="dxa"/>
             <w:tcBorders>
               <w:top w:val="single" w:sz="4" w:space="0" w:color="auto"/>
               <w:left w:val="single" w:sz="4" w:space="0" w:color="auto"/>
@@ -25620,7 +25672,7 @@
         </w:trPr>
         <w:tc>
           <w:tcPr>
-            <w:tcW w:w="767" w:type="dxa"/>
+            <w:tcW w:w="796" w:type="dxa"/>
             <w:tcBorders>
               <w:top w:val="single" w:sz="4" w:space="0" w:color="auto"/>
               <w:left w:val="single" w:sz="4" w:space="0" w:color="auto"/>
@@ -25650,7 +25702,7 @@
         </w:tc>
         <w:tc>
           <w:tcPr>
-            <w:tcW w:w="3207" w:type="dxa"/>
+            <w:tcW w:w="3544" w:type="dxa"/>
             <w:tcBorders>
               <w:top w:val="single" w:sz="4" w:space="0" w:color="auto"/>
               <w:left w:val="single" w:sz="4" w:space="0" w:color="auto"/>
@@ -25682,13 +25734,13 @@
                 <w:sz w:val="24"/>
                 <w:szCs w:val="24"/>
               </w:rPr>
-              <w:t>help place from device database</w:t>
-            </w:r>
-          </w:p>
-        </w:tc>
-        <w:tc>
-          <w:tcPr>
-            <w:tcW w:w="452" w:type="dxa"/>
+              <w:t>help place from device database each index of array</w:t>
+            </w:r>
+          </w:p>
+        </w:tc>
+        <w:tc>
+          <w:tcPr>
+            <w:tcW w:w="480" w:type="dxa"/>
             <w:tcBorders>
               <w:top w:val="single" w:sz="4" w:space="0" w:color="auto"/>
               <w:left w:val="single" w:sz="4" w:space="0" w:color="auto"/>
@@ -25718,7 +25770,7 @@
         </w:tc>
         <w:tc>
           <w:tcPr>
-            <w:tcW w:w="2693" w:type="dxa"/>
+            <w:tcW w:w="2410" w:type="dxa"/>
             <w:tcBorders>
               <w:top w:val="single" w:sz="4" w:space="0" w:color="auto"/>
               <w:left w:val="single" w:sz="4" w:space="0" w:color="auto"/>
@@ -28735,7 +28787,219 @@
           <w:szCs w:val="24"/>
         </w:rPr>
         <w:lastRenderedPageBreak/>
-        <w:t>Test Record 4</w:t>
+        <w:t xml:space="preserve">Test Record </w:t>
+      </w:r>
+      <w:r>
+        <w:rPr>
+          <w:rFonts w:ascii="Times New Roman" w:hAnsi="Times New Roman" w:cs="Times New Roman"/>
+          <w:sz w:val="24"/>
+          <w:szCs w:val="24"/>
+        </w:rPr>
+        <w:t>4</w:t>
+      </w:r>
+    </w:p>
+    <w:tbl>
+      <w:tblPr>
+        <w:tblStyle w:val="a4"/>
+        <w:tblW w:w="15004" w:type="dxa"/>
+        <w:jc w:val="center"/>
+        <w:tblLook w:val="04A0" w:firstRow="1" w:lastRow="0" w:firstColumn="1" w:lastColumn="0" w:noHBand="0" w:noVBand="1"/>
+      </w:tblPr>
+      <w:tblGrid>
+        <w:gridCol w:w="15004"/>
+      </w:tblGrid>
+      <w:tr>
+        <w:trPr>
+          <w:trHeight w:val="486"/>
+          <w:jc w:val="center"/>
+        </w:trPr>
+        <w:tc>
+          <w:tcPr>
+            <w:tcW w:w="15004" w:type="dxa"/>
+            <w:tcBorders>
+              <w:top w:val="single" w:sz="4" w:space="0" w:color="auto"/>
+              <w:left w:val="single" w:sz="4" w:space="0" w:color="auto"/>
+              <w:bottom w:val="single" w:sz="4" w:space="0" w:color="auto"/>
+              <w:right w:val="single" w:sz="4" w:space="0" w:color="auto"/>
+            </w:tcBorders>
+            <w:shd w:val="clear" w:color="auto" w:fill="F2F2F2" w:themeFill="background1" w:themeFillShade="F2"/>
+            <w:vAlign w:val="center"/>
+            <w:hideMark/>
+          </w:tcPr>
+          <w:p>
+            <w:pPr>
+              <w:jc w:val="center"/>
+              <w:rPr>
+                <w:rFonts w:ascii="Times New Roman" w:hAnsi="Times New Roman" w:cs="Times New Roman"/>
+                <w:b/>
+                <w:bCs/>
+                <w:sz w:val="24"/>
+                <w:szCs w:val="24"/>
+              </w:rPr>
+            </w:pPr>
+            <w:r>
+              <w:rPr>
+                <w:rFonts w:ascii="Times New Roman" w:hAnsi="Times New Roman" w:cs="Times New Roman"/>
+                <w:b/>
+                <w:bCs/>
+                <w:sz w:val="24"/>
+                <w:szCs w:val="24"/>
+              </w:rPr>
+              <w:t>JSON</w:t>
+            </w:r>
+            <w:r>
+              <w:rPr>
+                <w:rFonts w:ascii="Times New Roman" w:hAnsi="Times New Roman" w:cs="Times New Roman"/>
+                <w:b/>
+                <w:bCs/>
+                <w:sz w:val="24"/>
+                <w:szCs w:val="24"/>
+              </w:rPr>
+              <w:t xml:space="preserve"> Object</w:t>
+            </w:r>
+          </w:p>
+        </w:tc>
+      </w:tr>
+      <w:tr>
+        <w:trPr>
+          <w:trHeight w:val="407"/>
+          <w:jc w:val="center"/>
+        </w:trPr>
+        <w:tc>
+          <w:tcPr>
+            <w:tcW w:w="15004" w:type="dxa"/>
+            <w:tcBorders>
+              <w:top w:val="single" w:sz="4" w:space="0" w:color="auto"/>
+              <w:left w:val="single" w:sz="4" w:space="0" w:color="auto"/>
+              <w:bottom w:val="single" w:sz="4" w:space="0" w:color="auto"/>
+              <w:right w:val="single" w:sz="4" w:space="0" w:color="auto"/>
+            </w:tcBorders>
+            <w:hideMark/>
+          </w:tcPr>
+          <w:p>
+            <w:pPr>
+              <w:jc w:val="center"/>
+              <w:rPr>
+                <w:rFonts w:ascii="Times New Roman" w:hAnsi="Times New Roman" w:cs="Times New Roman"/>
+                <w:b/>
+                <w:bCs/>
+                <w:sz w:val="24"/>
+                <w:szCs w:val="24"/>
+              </w:rPr>
+            </w:pPr>
+            <w:r>
+              <w:rPr>
+                <w:rFonts w:ascii="Times New Roman" w:hAnsi="Times New Roman" w:cs="Times New Roman"/>
+                <w:color w:val="000000"/>
+                <w:sz w:val="24"/>
+                <w:szCs w:val="24"/>
+              </w:rPr>
+              <w:t xml:space="preserve">{"Android":[{"Address":"110 </w:t>
+            </w:r>
+            <w:proofErr w:type="spellStart"/>
+            <w:r>
+              <w:rPr>
+                <w:rFonts w:ascii="Times New Roman" w:hAnsi="Times New Roman" w:cs="Times New Roman"/>
+                <w:color w:val="000000"/>
+                <w:sz w:val="24"/>
+                <w:szCs w:val="24"/>
+              </w:rPr>
+              <w:t>Suthep</w:t>
+            </w:r>
+            <w:proofErr w:type="spellEnd"/>
+            <w:r>
+              <w:rPr>
+                <w:rFonts w:ascii="Times New Roman" w:hAnsi="Times New Roman" w:cs="Times New Roman"/>
+                <w:color w:val="000000"/>
+                <w:sz w:val="24"/>
+                <w:szCs w:val="24"/>
+              </w:rPr>
+              <w:t xml:space="preserve"> Rd, </w:t>
+            </w:r>
+            <w:proofErr w:type="spellStart"/>
+            <w:r>
+              <w:rPr>
+                <w:rFonts w:ascii="Times New Roman" w:hAnsi="Times New Roman" w:cs="Times New Roman"/>
+                <w:color w:val="000000"/>
+                <w:sz w:val="24"/>
+                <w:szCs w:val="24"/>
+              </w:rPr>
+              <w:t>Mueang</w:t>
+            </w:r>
+            <w:proofErr w:type="spellEnd"/>
+            <w:r>
+              <w:rPr>
+                <w:rFonts w:ascii="Times New Roman" w:hAnsi="Times New Roman" w:cs="Times New Roman"/>
+                <w:color w:val="000000"/>
+                <w:sz w:val="24"/>
+                <w:szCs w:val="24"/>
+              </w:rPr>
+              <w:t xml:space="preserve"> Chiang Mai District, Chiang Mai","PhoneNumber":"053947700","Latitude":"18.789602","Longitude":"98.974209","Name":"Maharaj </w:t>
+            </w:r>
+            <w:proofErr w:type="spellStart"/>
+            <w:r>
+              <w:rPr>
+                <w:rFonts w:ascii="Times New Roman" w:hAnsi="Times New Roman" w:cs="Times New Roman"/>
+                <w:color w:val="000000"/>
+                <w:sz w:val="24"/>
+                <w:szCs w:val="24"/>
+              </w:rPr>
+              <w:t>Nakorn</w:t>
+            </w:r>
+            <w:proofErr w:type="spellEnd"/>
+            <w:r>
+              <w:rPr>
+                <w:rFonts w:ascii="Times New Roman" w:hAnsi="Times New Roman" w:cs="Times New Roman"/>
+                <w:color w:val="000000"/>
+                <w:sz w:val="24"/>
+                <w:szCs w:val="24"/>
+              </w:rPr>
+              <w:t xml:space="preserve"> Chiang Mai Hospital"}]}</w:t>
+            </w:r>
+          </w:p>
+        </w:tc>
+      </w:tr>
+    </w:tbl>
+    <w:p>
+      <w:pPr>
+        <w:jc w:val="center"/>
+        <w:rPr>
+          <w:rFonts w:ascii="Times New Roman" w:hAnsi="Times New Roman" w:cs="Times New Roman"/>
+          <w:sz w:val="24"/>
+          <w:szCs w:val="24"/>
+        </w:rPr>
+      </w:pPr>
+    </w:p>
+    <w:p>
+      <w:pPr>
+        <w:jc w:val="center"/>
+        <w:rPr>
+          <w:rFonts w:ascii="Times New Roman" w:hAnsi="Times New Roman" w:cs="Times New Roman"/>
+          <w:sz w:val="24"/>
+          <w:szCs w:val="24"/>
+        </w:rPr>
+      </w:pPr>
+    </w:p>
+    <w:p>
+      <w:pPr>
+        <w:pStyle w:val="a3"/>
+        <w:numPr>
+          <w:ilvl w:val="0"/>
+          <w:numId w:val="8"/>
+        </w:numPr>
+        <w:rPr>
+          <w:rFonts w:ascii="Times New Roman" w:hAnsi="Times New Roman" w:cs="Times New Roman"/>
+          <w:sz w:val="24"/>
+          <w:szCs w:val="24"/>
+        </w:rPr>
+      </w:pPr>
+      <w:r>
+        <w:rPr>
+          <w:rFonts w:ascii="Times New Roman" w:hAnsi="Times New Roman" w:cs="Times New Roman"/>
+          <w:sz w:val="24"/>
+          <w:szCs w:val="24"/>
+        </w:rPr>
+        <w:t>Test Record 5</w:t>
       </w:r>
     </w:p>
     <w:tbl>
@@ -28783,15 +29047,37 @@
                 <w:szCs w:val="24"/>
               </w:rPr>
             </w:pPr>
-            <w:r>
-              <w:rPr>
-                <w:rFonts w:ascii="Times New Roman" w:hAnsi="Times New Roman" w:cs="Times New Roman"/>
-                <w:b/>
-                <w:bCs/>
-                <w:sz w:val="24"/>
-                <w:szCs w:val="24"/>
-              </w:rPr>
-              <w:t>JSON object</w:t>
+            <w:proofErr w:type="spellStart"/>
+            <w:r>
+              <w:rPr>
+                <w:rFonts w:ascii="Times New Roman" w:hAnsi="Times New Roman" w:cs="Times New Roman"/>
+                <w:b/>
+                <w:bCs/>
+                <w:sz w:val="24"/>
+                <w:szCs w:val="24"/>
+              </w:rPr>
+              <w:t>Help</w:t>
+            </w:r>
+            <w:r>
+              <w:rPr>
+                <w:rFonts w:ascii="Times New Roman" w:hAnsi="Times New Roman" w:cs="Times New Roman"/>
+                <w:b/>
+                <w:bCs/>
+                <w:sz w:val="24"/>
+                <w:szCs w:val="24"/>
+              </w:rPr>
+              <w:t>Place</w:t>
+            </w:r>
+            <w:proofErr w:type="spellEnd"/>
+            <w:r>
+              <w:rPr>
+                <w:rFonts w:ascii="Times New Roman" w:hAnsi="Times New Roman" w:cs="Times New Roman"/>
+                <w:b/>
+                <w:bCs/>
+                <w:sz w:val="24"/>
+                <w:szCs w:val="24"/>
+              </w:rPr>
+              <w:t xml:space="preserve"> Object</w:t>
             </w:r>
           </w:p>
         </w:tc>
@@ -30305,16 +30591,6 @@
         </w:tc>
       </w:tr>
     </w:tbl>
-    <w:p>
-      <w:pPr>
-        <w:jc w:val="center"/>
-        <w:rPr>
-          <w:rFonts w:ascii="Times New Roman" w:hAnsi="Times New Roman" w:cs="Times New Roman"/>
-          <w:sz w:val="24"/>
-          <w:szCs w:val="24"/>
-        </w:rPr>
-      </w:pPr>
-    </w:p>
     <w:p>
       <w:pPr>
         <w:jc w:val="center"/>
@@ -30706,7 +30982,7 @@
               <w:szCs w:val="20"/>
               <w:lang w:eastAsia="th-TH"/>
             </w:rPr>
-            <w:t>3</w:t>
+            <w:t>7</w:t>
           </w:r>
           <w:r>
             <w:rPr>
@@ -31350,7 +31626,7 @@
               <w:szCs w:val="20"/>
               <w:lang w:eastAsia="th-TH"/>
             </w:rPr>
-            <w:t>18</w:t>
+            <w:t>13</w:t>
           </w:r>
           <w:r>
             <w:rPr>
@@ -34751,7 +35027,7 @@
 </file>
 
 <file path=customXml/itemProps1.xml><?xml version="1.0" encoding="utf-8"?>
-<ds:datastoreItem xmlns:ds="http://schemas.openxmlformats.org/officeDocument/2006/customXml" ds:itemID="{5A21F12C-F2C0-42E3-9D97-951EBE571564}">
+<ds:datastoreItem xmlns:ds="http://schemas.openxmlformats.org/officeDocument/2006/customXml" ds:itemID="{916EDC6D-45FA-4ECA-AC24-2D245F761AD3}">
   <ds:schemaRefs>
     <ds:schemaRef ds:uri="http://schemas.openxmlformats.org/officeDocument/2006/bibliography"/>
   </ds:schemaRefs>

--- a/Testing/EIOM-TestPlan-V.1.0.docx
+++ b/Testing/EIOM-TestPlan-V.1.0.docx
@@ -131,37 +131,12 @@
           <w:sz w:val="32"/>
         </w:rPr>
       </w:pPr>
-      <w:proofErr w:type="spellStart"/>
       <w:r>
         <w:rPr>
           <w:rFonts w:ascii="Times New Roman" w:hAnsi="Times New Roman" w:cs="Times New Roman"/>
           <w:sz w:val="32"/>
         </w:rPr>
-        <w:t>Putchakarn</w:t>
-      </w:r>
-      <w:proofErr w:type="spellEnd"/>
-      <w:r>
-        <w:rPr>
-          <w:rFonts w:ascii="Times New Roman" w:hAnsi="Times New Roman" w:cs="Times New Roman"/>
-          <w:sz w:val="32"/>
-        </w:rPr>
-        <w:t xml:space="preserve"> </w:t>
-      </w:r>
-      <w:proofErr w:type="spellStart"/>
-      <w:r>
-        <w:rPr>
-          <w:rFonts w:ascii="Times New Roman" w:hAnsi="Times New Roman" w:cs="Times New Roman"/>
-          <w:sz w:val="32"/>
-        </w:rPr>
-        <w:t>Jaikon</w:t>
-      </w:r>
-      <w:proofErr w:type="spellEnd"/>
-      <w:r>
-        <w:rPr>
-          <w:rFonts w:ascii="Times New Roman" w:hAnsi="Times New Roman" w:cs="Times New Roman"/>
-          <w:sz w:val="32"/>
-        </w:rPr>
-        <w:t xml:space="preserve"> 542115031</w:t>
+        <w:t>Putchakarn Jaikon 542115031</w:t>
       </w:r>
     </w:p>
     <w:p>
@@ -173,37 +148,12 @@
           <w:sz w:val="32"/>
         </w:rPr>
       </w:pPr>
-      <w:proofErr w:type="spellStart"/>
       <w:r>
         <w:rPr>
           <w:rFonts w:ascii="Times New Roman" w:hAnsi="Times New Roman" w:cs="Times New Roman"/>
           <w:sz w:val="32"/>
         </w:rPr>
-        <w:t>Sawatdiporn</w:t>
-      </w:r>
-      <w:proofErr w:type="spellEnd"/>
-      <w:r>
-        <w:rPr>
-          <w:rFonts w:ascii="Times New Roman" w:hAnsi="Times New Roman" w:cs="Times New Roman"/>
-          <w:sz w:val="32"/>
-        </w:rPr>
-        <w:t xml:space="preserve"> </w:t>
-      </w:r>
-      <w:proofErr w:type="spellStart"/>
-      <w:r>
-        <w:rPr>
-          <w:rFonts w:ascii="Times New Roman" w:hAnsi="Times New Roman" w:cs="Times New Roman"/>
-          <w:sz w:val="32"/>
-        </w:rPr>
-        <w:t>Kitirot</w:t>
-      </w:r>
-      <w:proofErr w:type="spellEnd"/>
-      <w:r>
-        <w:rPr>
-          <w:rFonts w:ascii="Times New Roman" w:hAnsi="Times New Roman" w:cs="Times New Roman"/>
-          <w:sz w:val="32"/>
-        </w:rPr>
-        <w:t xml:space="preserve"> 542115065</w:t>
+        <w:t>Sawatdiporn Kitirot 542115065</w:t>
       </w:r>
     </w:p>
     <w:p>
@@ -388,7 +338,6 @@
           <w:sz w:val="32"/>
         </w:rPr>
       </w:pPr>
-      <w:proofErr w:type="spellStart"/>
       <w:r>
         <w:rPr>
           <w:rFonts w:ascii="Times New Roman" w:hAnsi="Times New Roman" w:cs="Times New Roman"/>
@@ -396,29 +345,8 @@
           <w:bCs/>
           <w:sz w:val="32"/>
         </w:rPr>
-        <w:t>Aj.Chartchai</w:t>
-      </w:r>
-      <w:proofErr w:type="spellEnd"/>
-      <w:r>
-        <w:rPr>
-          <w:rFonts w:ascii="Times New Roman" w:hAnsi="Times New Roman" w:cs="Times New Roman"/>
-          <w:b/>
-          <w:bCs/>
-          <w:sz w:val="32"/>
-        </w:rPr>
-        <w:t xml:space="preserve"> </w:t>
-      </w:r>
-      <w:proofErr w:type="spellStart"/>
-      <w:r>
-        <w:rPr>
-          <w:rFonts w:ascii="Times New Roman" w:hAnsi="Times New Roman" w:cs="Times New Roman"/>
-          <w:b/>
-          <w:bCs/>
-          <w:sz w:val="32"/>
-        </w:rPr>
-        <w:t>Doungsa-ard</w:t>
-      </w:r>
-      <w:proofErr w:type="spellEnd"/>
+        <w:t>Aj.Chartchai Doungsa-ard</w:t>
+      </w:r>
     </w:p>
     <w:p>
       <w:pPr>
@@ -1023,7 +951,6 @@
                 <w:szCs w:val="22"/>
               </w:rPr>
             </w:pPr>
-            <w:proofErr w:type="spellStart"/>
             <w:r>
               <w:rPr>
                 <w:rFonts w:ascii="Times New Roman" w:eastAsia="Times New Roman" w:hAnsi="Times New Roman" w:cs="Times New Roman"/>
@@ -1032,7 +959,6 @@
               </w:rPr>
               <w:t>Putchakarn</w:t>
             </w:r>
-            <w:proofErr w:type="spellEnd"/>
           </w:p>
           <w:p>
             <w:pPr>
@@ -1044,7 +970,6 @@
                 <w:szCs w:val="22"/>
               </w:rPr>
             </w:pPr>
-            <w:proofErr w:type="spellStart"/>
             <w:r>
               <w:rPr>
                 <w:rFonts w:ascii="Times New Roman" w:eastAsia="Times New Roman" w:hAnsi="Times New Roman" w:cs="Times New Roman"/>
@@ -1053,7 +978,6 @@
               </w:rPr>
               <w:t>Sawatdiporn</w:t>
             </w:r>
-            <w:proofErr w:type="spellEnd"/>
           </w:p>
           <w:p>
             <w:pPr>
@@ -1065,7 +989,6 @@
                 <w:szCs w:val="22"/>
               </w:rPr>
             </w:pPr>
-            <w:proofErr w:type="spellStart"/>
             <w:r>
               <w:rPr>
                 <w:rFonts w:ascii="Times New Roman" w:eastAsia="Times New Roman" w:hAnsi="Times New Roman" w:cs="Times New Roman"/>
@@ -1074,7 +997,6 @@
               </w:rPr>
               <w:t>Aj.Chartchai</w:t>
             </w:r>
-            <w:proofErr w:type="spellEnd"/>
           </w:p>
         </w:tc>
         <w:tc>
@@ -1099,7 +1021,6 @@
                 <w:szCs w:val="22"/>
               </w:rPr>
             </w:pPr>
-            <w:proofErr w:type="spellStart"/>
             <w:r>
               <w:rPr>
                 <w:rFonts w:ascii="Times New Roman" w:eastAsia="Times New Roman" w:hAnsi="Times New Roman" w:cs="Times New Roman"/>
@@ -1108,7 +1029,6 @@
               </w:rPr>
               <w:t>Putchakarn</w:t>
             </w:r>
-            <w:proofErr w:type="spellEnd"/>
           </w:p>
           <w:p>
             <w:pPr>
@@ -1120,7 +1040,6 @@
                 <w:szCs w:val="22"/>
               </w:rPr>
             </w:pPr>
-            <w:proofErr w:type="spellStart"/>
             <w:r>
               <w:rPr>
                 <w:rFonts w:ascii="Times New Roman" w:eastAsia="Times New Roman" w:hAnsi="Times New Roman" w:cs="Times New Roman"/>
@@ -1129,7 +1048,6 @@
               </w:rPr>
               <w:t>Sawatdiporn</w:t>
             </w:r>
-            <w:proofErr w:type="spellEnd"/>
           </w:p>
           <w:p>
             <w:pPr>
@@ -1165,7 +1083,6 @@
                 <w:szCs w:val="22"/>
               </w:rPr>
             </w:pPr>
-            <w:proofErr w:type="spellStart"/>
             <w:r>
               <w:rPr>
                 <w:rFonts w:ascii="Times New Roman" w:eastAsia="Times New Roman" w:hAnsi="Times New Roman" w:cs="Times New Roman"/>
@@ -1174,7 +1091,6 @@
               </w:rPr>
               <w:t>Putchakarn</w:t>
             </w:r>
-            <w:proofErr w:type="spellEnd"/>
           </w:p>
           <w:p>
             <w:pPr>
@@ -1186,7 +1102,6 @@
                 <w:szCs w:val="22"/>
               </w:rPr>
             </w:pPr>
-            <w:proofErr w:type="spellStart"/>
             <w:r>
               <w:rPr>
                 <w:rFonts w:ascii="Times New Roman" w:eastAsia="Times New Roman" w:hAnsi="Times New Roman" w:cs="Times New Roman"/>
@@ -1195,7 +1110,6 @@
               </w:rPr>
               <w:t>Sawatdiporn</w:t>
             </w:r>
-            <w:proofErr w:type="spellEnd"/>
           </w:p>
           <w:p>
             <w:pPr>
@@ -1451,7 +1365,6 @@
                 <w:szCs w:val="22"/>
               </w:rPr>
             </w:pPr>
-            <w:proofErr w:type="spellStart"/>
             <w:r>
               <w:rPr>
                 <w:rFonts w:ascii="Times New Roman" w:eastAsia="Times New Roman" w:hAnsi="Times New Roman" w:cs="Times New Roman"/>
@@ -1460,7 +1373,6 @@
               </w:rPr>
               <w:t>Putchakarn</w:t>
             </w:r>
-            <w:proofErr w:type="spellEnd"/>
           </w:p>
           <w:p>
             <w:pPr>
@@ -1472,7 +1384,6 @@
                 <w:szCs w:val="22"/>
               </w:rPr>
             </w:pPr>
-            <w:proofErr w:type="spellStart"/>
             <w:r>
               <w:rPr>
                 <w:rFonts w:ascii="Times New Roman" w:eastAsia="Times New Roman" w:hAnsi="Times New Roman" w:cs="Times New Roman"/>
@@ -1481,7 +1392,6 @@
               </w:rPr>
               <w:t>Sawatdiporn</w:t>
             </w:r>
-            <w:proofErr w:type="spellEnd"/>
           </w:p>
           <w:p>
             <w:pPr>
@@ -1493,7 +1403,6 @@
                 <w:szCs w:val="22"/>
               </w:rPr>
             </w:pPr>
-            <w:proofErr w:type="spellStart"/>
             <w:r>
               <w:rPr>
                 <w:rFonts w:ascii="Times New Roman" w:eastAsia="Times New Roman" w:hAnsi="Times New Roman" w:cs="Times New Roman"/>
@@ -1502,7 +1411,6 @@
               </w:rPr>
               <w:t>Aj.Chartchai</w:t>
             </w:r>
-            <w:proofErr w:type="spellEnd"/>
           </w:p>
         </w:tc>
         <w:tc>
@@ -1528,7 +1436,6 @@
                 <w:szCs w:val="22"/>
               </w:rPr>
             </w:pPr>
-            <w:proofErr w:type="spellStart"/>
             <w:r>
               <w:rPr>
                 <w:rFonts w:ascii="Times New Roman" w:eastAsia="Times New Roman" w:hAnsi="Times New Roman" w:cs="Times New Roman"/>
@@ -1537,7 +1444,6 @@
               </w:rPr>
               <w:t>Putchakarn</w:t>
             </w:r>
-            <w:proofErr w:type="spellEnd"/>
           </w:p>
           <w:p>
             <w:pPr>
@@ -1549,7 +1455,6 @@
                 <w:szCs w:val="22"/>
               </w:rPr>
             </w:pPr>
-            <w:proofErr w:type="spellStart"/>
             <w:r>
               <w:rPr>
                 <w:rFonts w:ascii="Times New Roman" w:eastAsia="Times New Roman" w:hAnsi="Times New Roman" w:cs="Times New Roman"/>
@@ -1558,7 +1463,6 @@
               </w:rPr>
               <w:t>Sawatdiporn</w:t>
             </w:r>
-            <w:proofErr w:type="spellEnd"/>
           </w:p>
           <w:p>
             <w:pPr>
@@ -1595,7 +1499,6 @@
                 <w:szCs w:val="22"/>
               </w:rPr>
             </w:pPr>
-            <w:proofErr w:type="spellStart"/>
             <w:r>
               <w:rPr>
                 <w:rFonts w:ascii="Times New Roman" w:eastAsia="Times New Roman" w:hAnsi="Times New Roman" w:cs="Times New Roman"/>
@@ -1604,7 +1507,6 @@
               </w:rPr>
               <w:t>Putchakarn</w:t>
             </w:r>
-            <w:proofErr w:type="spellEnd"/>
           </w:p>
           <w:p>
             <w:pPr>
@@ -1616,7 +1518,6 @@
                 <w:szCs w:val="22"/>
               </w:rPr>
             </w:pPr>
-            <w:proofErr w:type="spellStart"/>
             <w:r>
               <w:rPr>
                 <w:rFonts w:ascii="Times New Roman" w:eastAsia="Times New Roman" w:hAnsi="Times New Roman" w:cs="Times New Roman"/>
@@ -1625,7 +1526,6 @@
               </w:rPr>
               <w:t>Sawatdiporn</w:t>
             </w:r>
-            <w:proofErr w:type="spellEnd"/>
           </w:p>
           <w:p>
             <w:pPr>
@@ -1897,7 +1797,6 @@
                 <w:szCs w:val="22"/>
               </w:rPr>
             </w:pPr>
-            <w:proofErr w:type="spellStart"/>
             <w:r>
               <w:rPr>
                 <w:rFonts w:ascii="Times New Roman" w:eastAsia="Times New Roman" w:hAnsi="Times New Roman" w:cs="Times New Roman"/>
@@ -1906,7 +1805,6 @@
               </w:rPr>
               <w:t>Putchakarn</w:t>
             </w:r>
-            <w:proofErr w:type="spellEnd"/>
           </w:p>
           <w:p>
             <w:pPr>
@@ -1918,7 +1816,6 @@
                 <w:szCs w:val="22"/>
               </w:rPr>
             </w:pPr>
-            <w:proofErr w:type="spellStart"/>
             <w:r>
               <w:rPr>
                 <w:rFonts w:ascii="Times New Roman" w:eastAsia="Times New Roman" w:hAnsi="Times New Roman" w:cs="Times New Roman"/>
@@ -1927,7 +1824,6 @@
               </w:rPr>
               <w:t>Sawatdiporn</w:t>
             </w:r>
-            <w:proofErr w:type="spellEnd"/>
           </w:p>
           <w:p>
             <w:pPr>
@@ -1939,7 +1835,6 @@
                 <w:szCs w:val="22"/>
               </w:rPr>
             </w:pPr>
-            <w:proofErr w:type="spellStart"/>
             <w:r>
               <w:rPr>
                 <w:rFonts w:ascii="Times New Roman" w:eastAsia="Times New Roman" w:hAnsi="Times New Roman" w:cs="Times New Roman"/>
@@ -1948,7 +1843,6 @@
               </w:rPr>
               <w:t>Aj.Chartchai</w:t>
             </w:r>
-            <w:proofErr w:type="spellEnd"/>
           </w:p>
         </w:tc>
         <w:tc>
@@ -1973,7 +1867,6 @@
                 <w:szCs w:val="22"/>
               </w:rPr>
             </w:pPr>
-            <w:proofErr w:type="spellStart"/>
             <w:r>
               <w:rPr>
                 <w:rFonts w:ascii="Times New Roman" w:eastAsia="Times New Roman" w:hAnsi="Times New Roman" w:cs="Times New Roman"/>
@@ -1982,7 +1875,6 @@
               </w:rPr>
               <w:t>Putchakarn</w:t>
             </w:r>
-            <w:proofErr w:type="spellEnd"/>
           </w:p>
           <w:p>
             <w:pPr>
@@ -1994,7 +1886,6 @@
                 <w:szCs w:val="22"/>
               </w:rPr>
             </w:pPr>
-            <w:proofErr w:type="spellStart"/>
             <w:r>
               <w:rPr>
                 <w:rFonts w:ascii="Times New Roman" w:eastAsia="Times New Roman" w:hAnsi="Times New Roman" w:cs="Times New Roman"/>
@@ -2003,7 +1894,6 @@
               </w:rPr>
               <w:t>Sawatdiporn</w:t>
             </w:r>
-            <w:proofErr w:type="spellEnd"/>
           </w:p>
           <w:p>
             <w:pPr>
@@ -2039,7 +1929,6 @@
                 <w:szCs w:val="22"/>
               </w:rPr>
             </w:pPr>
-            <w:proofErr w:type="spellStart"/>
             <w:r>
               <w:rPr>
                 <w:rFonts w:ascii="Times New Roman" w:eastAsia="Times New Roman" w:hAnsi="Times New Roman" w:cs="Times New Roman"/>
@@ -2048,7 +1937,6 @@
               </w:rPr>
               <w:t>Putchakarn</w:t>
             </w:r>
-            <w:proofErr w:type="spellEnd"/>
           </w:p>
           <w:p>
             <w:pPr>
@@ -2060,7 +1948,6 @@
                 <w:szCs w:val="22"/>
               </w:rPr>
             </w:pPr>
-            <w:proofErr w:type="spellStart"/>
             <w:r>
               <w:rPr>
                 <w:rFonts w:ascii="Times New Roman" w:eastAsia="Times New Roman" w:hAnsi="Times New Roman" w:cs="Times New Roman"/>
@@ -2069,7 +1956,6 @@
               </w:rPr>
               <w:t>Sawatdiporn</w:t>
             </w:r>
-            <w:proofErr w:type="spellEnd"/>
           </w:p>
           <w:p>
             <w:pPr>
@@ -2351,7 +2237,6 @@
                 <w:szCs w:val="22"/>
               </w:rPr>
             </w:pPr>
-            <w:proofErr w:type="spellStart"/>
             <w:r>
               <w:rPr>
                 <w:rFonts w:ascii="Times New Roman" w:eastAsia="Times New Roman" w:hAnsi="Times New Roman" w:cs="Times New Roman"/>
@@ -2360,7 +2245,6 @@
               </w:rPr>
               <w:t>Putchakarn</w:t>
             </w:r>
-            <w:proofErr w:type="spellEnd"/>
           </w:p>
           <w:p>
             <w:pPr>
@@ -2372,7 +2256,6 @@
                 <w:szCs w:val="22"/>
               </w:rPr>
             </w:pPr>
-            <w:proofErr w:type="spellStart"/>
             <w:r>
               <w:rPr>
                 <w:rFonts w:ascii="Times New Roman" w:eastAsia="Times New Roman" w:hAnsi="Times New Roman" w:cs="Times New Roman"/>
@@ -2381,7 +2264,6 @@
               </w:rPr>
               <w:t>Sawatdiporn</w:t>
             </w:r>
-            <w:proofErr w:type="spellEnd"/>
           </w:p>
           <w:p>
             <w:pPr>
@@ -2393,7 +2275,6 @@
                 <w:szCs w:val="22"/>
               </w:rPr>
             </w:pPr>
-            <w:proofErr w:type="spellStart"/>
             <w:r>
               <w:rPr>
                 <w:rFonts w:ascii="Times New Roman" w:eastAsia="Times New Roman" w:hAnsi="Times New Roman" w:cs="Times New Roman"/>
@@ -2402,7 +2283,6 @@
               </w:rPr>
               <w:t>Aj.Chartchai</w:t>
             </w:r>
-            <w:proofErr w:type="spellEnd"/>
           </w:p>
         </w:tc>
         <w:tc>
@@ -2427,7 +2307,6 @@
                 <w:szCs w:val="22"/>
               </w:rPr>
             </w:pPr>
-            <w:proofErr w:type="spellStart"/>
             <w:r>
               <w:rPr>
                 <w:rFonts w:ascii="Times New Roman" w:eastAsia="Times New Roman" w:hAnsi="Times New Roman" w:cs="Times New Roman"/>
@@ -2436,7 +2315,6 @@
               </w:rPr>
               <w:t>Putchakarn</w:t>
             </w:r>
-            <w:proofErr w:type="spellEnd"/>
           </w:p>
           <w:p>
             <w:pPr>
@@ -2448,7 +2326,6 @@
                 <w:szCs w:val="22"/>
               </w:rPr>
             </w:pPr>
-            <w:proofErr w:type="spellStart"/>
             <w:r>
               <w:rPr>
                 <w:rFonts w:ascii="Times New Roman" w:eastAsia="Times New Roman" w:hAnsi="Times New Roman" w:cs="Times New Roman"/>
@@ -2457,7 +2334,6 @@
               </w:rPr>
               <w:t>Sawatdiporn</w:t>
             </w:r>
-            <w:proofErr w:type="spellEnd"/>
           </w:p>
           <w:p>
             <w:pPr>
@@ -2493,7 +2369,6 @@
                 <w:szCs w:val="22"/>
               </w:rPr>
             </w:pPr>
-            <w:proofErr w:type="spellStart"/>
             <w:r>
               <w:rPr>
                 <w:rFonts w:ascii="Times New Roman" w:eastAsia="Times New Roman" w:hAnsi="Times New Roman" w:cs="Times New Roman"/>
@@ -2502,7 +2377,6 @@
               </w:rPr>
               <w:t>Putchakarn</w:t>
             </w:r>
-            <w:proofErr w:type="spellEnd"/>
           </w:p>
           <w:p>
             <w:pPr>
@@ -2514,7 +2388,6 @@
                 <w:szCs w:val="22"/>
               </w:rPr>
             </w:pPr>
-            <w:proofErr w:type="spellStart"/>
             <w:r>
               <w:rPr>
                 <w:rFonts w:ascii="Times New Roman" w:eastAsia="Times New Roman" w:hAnsi="Times New Roman" w:cs="Times New Roman"/>
@@ -2523,7 +2396,6 @@
               </w:rPr>
               <w:t>Sawatdiporn</w:t>
             </w:r>
-            <w:proofErr w:type="spellEnd"/>
           </w:p>
           <w:p>
             <w:pPr>
@@ -2805,7 +2677,6 @@
                 <w:szCs w:val="22"/>
               </w:rPr>
             </w:pPr>
-            <w:proofErr w:type="spellStart"/>
             <w:r>
               <w:rPr>
                 <w:rFonts w:ascii="Times New Roman" w:eastAsia="Times New Roman" w:hAnsi="Times New Roman" w:cs="Times New Roman"/>
@@ -2814,7 +2685,6 @@
               </w:rPr>
               <w:t>Putchakarn</w:t>
             </w:r>
-            <w:proofErr w:type="spellEnd"/>
           </w:p>
           <w:p>
             <w:pPr>
@@ -2826,7 +2696,6 @@
                 <w:szCs w:val="22"/>
               </w:rPr>
             </w:pPr>
-            <w:proofErr w:type="spellStart"/>
             <w:r>
               <w:rPr>
                 <w:rFonts w:ascii="Times New Roman" w:eastAsia="Times New Roman" w:hAnsi="Times New Roman" w:cs="Times New Roman"/>
@@ -2835,7 +2704,6 @@
               </w:rPr>
               <w:t>Sawatdiporn</w:t>
             </w:r>
-            <w:proofErr w:type="spellEnd"/>
           </w:p>
           <w:p>
             <w:pPr>
@@ -2847,7 +2715,6 @@
                 <w:szCs w:val="22"/>
               </w:rPr>
             </w:pPr>
-            <w:proofErr w:type="spellStart"/>
             <w:r>
               <w:rPr>
                 <w:rFonts w:ascii="Times New Roman" w:eastAsia="Times New Roman" w:hAnsi="Times New Roman" w:cs="Times New Roman"/>
@@ -2856,7 +2723,6 @@
               </w:rPr>
               <w:t>Aj.Chartchai</w:t>
             </w:r>
-            <w:proofErr w:type="spellEnd"/>
           </w:p>
         </w:tc>
         <w:tc>
@@ -2881,7 +2747,6 @@
                 <w:szCs w:val="22"/>
               </w:rPr>
             </w:pPr>
-            <w:proofErr w:type="spellStart"/>
             <w:r>
               <w:rPr>
                 <w:rFonts w:ascii="Times New Roman" w:eastAsia="Times New Roman" w:hAnsi="Times New Roman" w:cs="Times New Roman"/>
@@ -2890,7 +2755,6 @@
               </w:rPr>
               <w:t>Putchakarn</w:t>
             </w:r>
-            <w:proofErr w:type="spellEnd"/>
           </w:p>
           <w:p>
             <w:pPr>
@@ -2902,7 +2766,6 @@
                 <w:szCs w:val="22"/>
               </w:rPr>
             </w:pPr>
-            <w:proofErr w:type="spellStart"/>
             <w:r>
               <w:rPr>
                 <w:rFonts w:ascii="Times New Roman" w:eastAsia="Times New Roman" w:hAnsi="Times New Roman" w:cs="Times New Roman"/>
@@ -2911,7 +2774,6 @@
               </w:rPr>
               <w:t>Sawatdiporn</w:t>
             </w:r>
-            <w:proofErr w:type="spellEnd"/>
           </w:p>
           <w:p>
             <w:pPr>
@@ -2947,7 +2809,6 @@
                 <w:szCs w:val="22"/>
               </w:rPr>
             </w:pPr>
-            <w:proofErr w:type="spellStart"/>
             <w:r>
               <w:rPr>
                 <w:rFonts w:ascii="Times New Roman" w:eastAsia="Times New Roman" w:hAnsi="Times New Roman" w:cs="Times New Roman"/>
@@ -2956,7 +2817,6 @@
               </w:rPr>
               <w:t>Putchakarn</w:t>
             </w:r>
-            <w:proofErr w:type="spellEnd"/>
           </w:p>
           <w:p>
             <w:pPr>
@@ -2968,7 +2828,6 @@
                 <w:szCs w:val="22"/>
               </w:rPr>
             </w:pPr>
-            <w:proofErr w:type="spellStart"/>
             <w:r>
               <w:rPr>
                 <w:rFonts w:ascii="Times New Roman" w:eastAsia="Times New Roman" w:hAnsi="Times New Roman" w:cs="Times New Roman"/>
@@ -2977,7 +2836,6 @@
               </w:rPr>
               <w:t>Sawatdiporn</w:t>
             </w:r>
-            <w:proofErr w:type="spellEnd"/>
           </w:p>
           <w:p>
             <w:pPr>
@@ -3236,7 +3094,6 @@
                 <w:szCs w:val="22"/>
               </w:rPr>
             </w:pPr>
-            <w:proofErr w:type="spellStart"/>
             <w:r>
               <w:rPr>
                 <w:rFonts w:ascii="Times New Roman" w:eastAsia="Times New Roman" w:hAnsi="Times New Roman" w:cs="Times New Roman"/>
@@ -3245,7 +3102,6 @@
               </w:rPr>
               <w:t>Putchakarn</w:t>
             </w:r>
-            <w:proofErr w:type="spellEnd"/>
           </w:p>
           <w:p>
             <w:pPr>
@@ -3257,7 +3113,6 @@
                 <w:szCs w:val="22"/>
               </w:rPr>
             </w:pPr>
-            <w:proofErr w:type="spellStart"/>
             <w:r>
               <w:rPr>
                 <w:rFonts w:ascii="Times New Roman" w:eastAsia="Times New Roman" w:hAnsi="Times New Roman" w:cs="Times New Roman"/>
@@ -3266,7 +3121,6 @@
               </w:rPr>
               <w:t>Sawatdiporn</w:t>
             </w:r>
-            <w:proofErr w:type="spellEnd"/>
           </w:p>
           <w:p>
             <w:pPr>
@@ -3278,7 +3132,6 @@
                 <w:szCs w:val="22"/>
               </w:rPr>
             </w:pPr>
-            <w:proofErr w:type="spellStart"/>
             <w:r>
               <w:rPr>
                 <w:rFonts w:ascii="Times New Roman" w:eastAsia="Times New Roman" w:hAnsi="Times New Roman" w:cs="Times New Roman"/>
@@ -3287,7 +3140,6 @@
               </w:rPr>
               <w:t>Aj.Chartchai</w:t>
             </w:r>
-            <w:proofErr w:type="spellEnd"/>
           </w:p>
         </w:tc>
         <w:tc>
@@ -3312,7 +3164,6 @@
                 <w:szCs w:val="22"/>
               </w:rPr>
             </w:pPr>
-            <w:proofErr w:type="spellStart"/>
             <w:r>
               <w:rPr>
                 <w:rFonts w:ascii="Times New Roman" w:eastAsia="Times New Roman" w:hAnsi="Times New Roman" w:cs="Times New Roman"/>
@@ -3321,7 +3172,6 @@
               </w:rPr>
               <w:t>Putchakarn</w:t>
             </w:r>
-            <w:proofErr w:type="spellEnd"/>
           </w:p>
           <w:p>
             <w:pPr>
@@ -3333,7 +3183,6 @@
                 <w:szCs w:val="22"/>
               </w:rPr>
             </w:pPr>
-            <w:proofErr w:type="spellStart"/>
             <w:r>
               <w:rPr>
                 <w:rFonts w:ascii="Times New Roman" w:eastAsia="Times New Roman" w:hAnsi="Times New Roman" w:cs="Times New Roman"/>
@@ -3342,7 +3191,6 @@
               </w:rPr>
               <w:t>Sawatdiporn</w:t>
             </w:r>
-            <w:proofErr w:type="spellEnd"/>
           </w:p>
           <w:p>
             <w:pPr>
@@ -3378,7 +3226,6 @@
                 <w:szCs w:val="22"/>
               </w:rPr>
             </w:pPr>
-            <w:proofErr w:type="spellStart"/>
             <w:r>
               <w:rPr>
                 <w:rFonts w:ascii="Times New Roman" w:eastAsia="Times New Roman" w:hAnsi="Times New Roman" w:cs="Times New Roman"/>
@@ -3387,7 +3234,6 @@
               </w:rPr>
               <w:t>Putchakarn</w:t>
             </w:r>
-            <w:proofErr w:type="spellEnd"/>
           </w:p>
           <w:p>
             <w:pPr>
@@ -3399,7 +3245,6 @@
                 <w:szCs w:val="22"/>
               </w:rPr>
             </w:pPr>
-            <w:proofErr w:type="spellStart"/>
             <w:r>
               <w:rPr>
                 <w:rFonts w:ascii="Times New Roman" w:eastAsia="Times New Roman" w:hAnsi="Times New Roman" w:cs="Times New Roman"/>
@@ -3408,7 +3253,6 @@
               </w:rPr>
               <w:t>Sawatdiporn</w:t>
             </w:r>
-            <w:proofErr w:type="spellEnd"/>
           </w:p>
           <w:p>
             <w:pPr>
@@ -3505,19 +3349,28 @@
         </w:rPr>
       </w:pPr>
     </w:p>
+    <w:p>
+      <w:pPr>
+        <w:jc w:val="thaiDistribute"/>
+        <w:rPr>
+          <w:rFonts w:ascii="Times New Roman" w:hAnsi="Times New Roman"/>
+          <w:b/>
+          <w:bCs/>
+          <w:sz w:val="36"/>
+          <w:szCs w:val="36"/>
+        </w:rPr>
+      </w:pPr>
+    </w:p>
     <w:sdt>
       <w:sdtPr>
         <w:rPr>
-          <w:rFonts w:asciiTheme="minorHAnsi" w:eastAsiaTheme="minorHAnsi" w:hAnsiTheme="minorHAnsi" w:cstheme="minorBidi"/>
-          <w:b w:val="0"/>
-          <w:bCs w:val="0"/>
+          <w:rFonts w:ascii="Times New Roman" w:hAnsi="Times New Roman" w:cs="Times New Roman"/>
           <w:color w:val="auto"/>
-          <w:sz w:val="22"/>
-          <w:szCs w:val="28"/>
+          <w:sz w:val="36"/>
+          <w:szCs w:val="36"/>
           <w:cs w:val="0"/>
-          <w:lang w:val="th-TH"/>
-        </w:rPr>
-        <w:id w:val="-1622909486"/>
+        </w:rPr>
+        <w:id w:val="-8144534"/>
         <w:docPartObj>
           <w:docPartGallery w:val="Table of Contents"/>
           <w:docPartUnique/>
@@ -3525,1093 +3378,1710 @@
       </w:sdtPr>
       <w:sdtEndPr>
         <w:rPr>
-          <w:rFonts w:asciiTheme="majorHAnsi" w:eastAsiaTheme="majorEastAsia" w:hAnsiTheme="majorHAnsi" w:cstheme="majorBidi"/>
-          <w:b/>
-          <w:bCs/>
-          <w:color w:val="365F91" w:themeColor="accent1" w:themeShade="BF"/>
-          <w:sz w:val="35"/>
-          <w:szCs w:val="35"/>
-          <w:cs/>
-          <w:lang w:val="en-US"/>
+          <w:rFonts w:eastAsiaTheme="minorHAnsi" w:cstheme="minorBidi"/>
         </w:rPr>
       </w:sdtEndPr>
       <w:sdtContent>
-        <w:sdt>
-          <w:sdtPr>
-            <w:rPr>
-              <w:rFonts w:asciiTheme="minorHAnsi" w:eastAsiaTheme="minorHAnsi" w:hAnsiTheme="minorHAnsi" w:cstheme="minorBidi"/>
-              <w:b w:val="0"/>
-              <w:bCs w:val="0"/>
-              <w:color w:val="auto"/>
-              <w:sz w:val="22"/>
-              <w:szCs w:val="28"/>
-              <w:cs w:val="0"/>
-              <w:lang w:val="th-TH"/>
-            </w:rPr>
-            <w:id w:val="-473531361"/>
-            <w:docPartObj>
-              <w:docPartGallery w:val="Table of Contents"/>
-              <w:docPartUnique/>
-            </w:docPartObj>
-          </w:sdtPr>
-          <w:sdtEndPr>
-            <w:rPr>
-              <w:rFonts w:ascii="Times New Roman" w:hAnsi="Times New Roman" w:cs="Times New Roman"/>
-              <w:sz w:val="24"/>
-              <w:szCs w:val="24"/>
-              <w:lang w:val="en-US"/>
-            </w:rPr>
-          </w:sdtEndPr>
-          <w:sdtContent>
-            <w:p>
-              <w:pPr>
-                <w:pStyle w:val="a6"/>
-                <w:jc w:val="center"/>
-                <w:rPr>
-                  <w:rFonts w:ascii="Times New Roman" w:hAnsi="Times New Roman" w:cs="Times New Roman"/>
-                  <w:color w:val="auto"/>
-                  <w:sz w:val="36"/>
-                  <w:szCs w:val="36"/>
-                  <w:cs w:val="0"/>
-                </w:rPr>
-              </w:pPr>
-              <w:r>
-                <w:rPr>
-                  <w:rFonts w:ascii="Times New Roman" w:hAnsi="Times New Roman" w:cs="Times New Roman"/>
-                  <w:color w:val="auto"/>
-                  <w:sz w:val="36"/>
-                  <w:szCs w:val="36"/>
-                  <w:cs w:val="0"/>
-                </w:rPr>
-                <w:t>Table of Content</w:t>
-              </w:r>
-            </w:p>
-            <w:p>
-              <w:pPr>
-                <w:pStyle w:val="13"/>
-                <w:rPr>
-                  <w:sz w:val="22"/>
-                  <w:cs/>
-                </w:rPr>
-              </w:pPr>
-              <w:r>
-                <w:fldChar w:fldCharType="begin"/>
-              </w:r>
-              <w:r>
-                <w:instrText xml:space="preserve"> TOC \o "1-3" \h \z \u </w:instrText>
-              </w:r>
-              <w:r>
-                <w:fldChar w:fldCharType="separate"/>
-              </w:r>
-              <w:hyperlink w:anchor="_Toc392494401" w:history="1">
-                <w:r>
-                  <w:rPr>
-                    <w:rStyle w:val="a9"/>
-                  </w:rPr>
-                  <w:t>Chapter One | Introduction</w:t>
-                </w:r>
-                <w:r>
-                  <w:rPr>
-                    <w:webHidden/>
-                  </w:rPr>
-                  <w:tab/>
-                </w:r>
-                <w:r>
-                  <w:rPr>
-                    <w:rStyle w:val="14"/>
-                    <w:webHidden/>
-                  </w:rPr>
-                  <w:fldChar w:fldCharType="begin"/>
-                </w:r>
-                <w:r>
-                  <w:rPr>
-                    <w:rStyle w:val="14"/>
-                    <w:webHidden/>
-                  </w:rPr>
-                  <w:instrText xml:space="preserve"> PAGEREF _Toc392494401 \h </w:instrText>
-                </w:r>
-                <w:r>
-                  <w:rPr>
-                    <w:rStyle w:val="14"/>
-                    <w:webHidden/>
-                  </w:rPr>
-                </w:r>
-                <w:r>
-                  <w:rPr>
-                    <w:rStyle w:val="14"/>
-                    <w:webHidden/>
-                  </w:rPr>
-                  <w:fldChar w:fldCharType="separate"/>
-                </w:r>
-                <w:r>
-                  <w:rPr>
-                    <w:rStyle w:val="14"/>
-                    <w:webHidden/>
-                  </w:rPr>
-                  <w:t>4</w:t>
-                </w:r>
-                <w:r>
-                  <w:rPr>
-                    <w:rStyle w:val="14"/>
-                    <w:webHidden/>
-                  </w:rPr>
-                  <w:fldChar w:fldCharType="end"/>
-                </w:r>
-              </w:hyperlink>
-            </w:p>
-            <w:p>
-              <w:pPr>
-                <w:pStyle w:val="13"/>
-                <w:numPr>
-                  <w:ilvl w:val="0"/>
-                  <w:numId w:val="14"/>
-                </w:numPr>
-                <w:rPr>
-                  <w:sz w:val="22"/>
-                  <w:cs/>
-                </w:rPr>
-              </w:pPr>
-              <w:hyperlink w:anchor="_Toc392494402" w:history="1">
-                <w:r>
-                  <w:rPr>
-                    <w:rStyle w:val="a9"/>
-                  </w:rPr>
-                  <w:t xml:space="preserve"> Objectives</w:t>
-                </w:r>
-                <w:r>
-                  <w:rPr>
-                    <w:webHidden/>
-                  </w:rPr>
-                  <w:tab/>
-                </w:r>
-                <w:r>
-                  <w:rPr>
-                    <w:rStyle w:val="14"/>
-                    <w:webHidden/>
-                  </w:rPr>
-                  <w:fldChar w:fldCharType="begin"/>
-                </w:r>
-                <w:r>
-                  <w:rPr>
-                    <w:rStyle w:val="14"/>
-                    <w:webHidden/>
-                  </w:rPr>
-                  <w:instrText xml:space="preserve"> PAGEREF _Toc392494402 \h </w:instrText>
-                </w:r>
-                <w:r>
-                  <w:rPr>
-                    <w:rStyle w:val="14"/>
-                    <w:webHidden/>
-                  </w:rPr>
-                </w:r>
-                <w:r>
-                  <w:rPr>
-                    <w:rStyle w:val="14"/>
-                    <w:webHidden/>
-                  </w:rPr>
-                  <w:fldChar w:fldCharType="separate"/>
-                </w:r>
-                <w:r>
-                  <w:rPr>
-                    <w:rStyle w:val="14"/>
-                    <w:webHidden/>
-                  </w:rPr>
-                  <w:t>4</w:t>
-                </w:r>
-                <w:r>
-                  <w:rPr>
-                    <w:rStyle w:val="14"/>
-                    <w:webHidden/>
-                  </w:rPr>
-                  <w:fldChar w:fldCharType="end"/>
-                </w:r>
-              </w:hyperlink>
-            </w:p>
-            <w:p>
-              <w:pPr>
-                <w:pStyle w:val="13"/>
-                <w:numPr>
-                  <w:ilvl w:val="0"/>
-                  <w:numId w:val="14"/>
-                </w:numPr>
-                <w:rPr>
-                  <w:sz w:val="22"/>
-                  <w:cs/>
-                </w:rPr>
-              </w:pPr>
-              <w:hyperlink w:anchor="_Toc392494403" w:history="1">
-                <w:r>
-                  <w:rPr>
-                    <w:rStyle w:val="a9"/>
-                  </w:rPr>
-                  <w:t xml:space="preserve"> Scope</w:t>
-                </w:r>
-                <w:r>
-                  <w:rPr>
-                    <w:webHidden/>
-                  </w:rPr>
-                  <w:tab/>
-                </w:r>
-                <w:r>
-                  <w:rPr>
-                    <w:rStyle w:val="14"/>
-                    <w:webHidden/>
-                  </w:rPr>
-                  <w:fldChar w:fldCharType="begin"/>
-                </w:r>
-                <w:r>
-                  <w:rPr>
-                    <w:rStyle w:val="14"/>
-                    <w:webHidden/>
-                  </w:rPr>
-                  <w:instrText xml:space="preserve"> PAGEREF _Toc392494403 \h </w:instrText>
-                </w:r>
-                <w:r>
-                  <w:rPr>
-                    <w:rStyle w:val="14"/>
-                    <w:webHidden/>
-                  </w:rPr>
-                </w:r>
-                <w:r>
-                  <w:rPr>
-                    <w:rStyle w:val="14"/>
-                    <w:webHidden/>
-                  </w:rPr>
-                  <w:fldChar w:fldCharType="separate"/>
-                </w:r>
-                <w:r>
-                  <w:rPr>
-                    <w:rStyle w:val="14"/>
-                    <w:webHidden/>
-                  </w:rPr>
-                  <w:t>4</w:t>
-                </w:r>
-                <w:r>
-                  <w:rPr>
-                    <w:rStyle w:val="14"/>
-                    <w:webHidden/>
-                  </w:rPr>
-                  <w:fldChar w:fldCharType="end"/>
-                </w:r>
-              </w:hyperlink>
-            </w:p>
-            <w:p>
-              <w:pPr>
-                <w:pStyle w:val="13"/>
-                <w:numPr>
-                  <w:ilvl w:val="0"/>
-                  <w:numId w:val="14"/>
-                </w:numPr>
-                <w:rPr>
-                  <w:sz w:val="22"/>
-                  <w:cs/>
-                </w:rPr>
-              </w:pPr>
-              <w:hyperlink w:anchor="_Toc392494404" w:history="1">
-                <w:r>
-                  <w:rPr>
-                    <w:rStyle w:val="a9"/>
-                  </w:rPr>
-                  <w:t>Acronyms and Definitions</w:t>
-                </w:r>
-                <w:r>
-                  <w:rPr>
-                    <w:webHidden/>
-                  </w:rPr>
-                  <w:tab/>
-                </w:r>
-                <w:r>
-                  <w:rPr>
-                    <w:webHidden/>
-                  </w:rPr>
-                  <w:fldChar w:fldCharType="begin"/>
-                </w:r>
-                <w:r>
-                  <w:rPr>
-                    <w:webHidden/>
-                  </w:rPr>
-                  <w:instrText xml:space="preserve"> PAGEREF _Toc392494404 \h </w:instrText>
-                </w:r>
-                <w:r>
-                  <w:rPr>
-                    <w:webHidden/>
-                  </w:rPr>
-                </w:r>
-                <w:r>
-                  <w:rPr>
-                    <w:webHidden/>
-                  </w:rPr>
-                  <w:fldChar w:fldCharType="separate"/>
-                </w:r>
-                <w:r>
-                  <w:rPr>
-                    <w:webHidden/>
-                  </w:rPr>
-                  <w:t>4</w:t>
-                </w:r>
-                <w:r>
-                  <w:rPr>
-                    <w:webHidden/>
-                  </w:rPr>
-                  <w:fldChar w:fldCharType="end"/>
-                </w:r>
-              </w:hyperlink>
-            </w:p>
-            <w:p>
-              <w:pPr>
-                <w:pStyle w:val="13"/>
-                <w:rPr>
-                  <w:sz w:val="22"/>
-                  <w:cs/>
-                </w:rPr>
-              </w:pPr>
-              <w:hyperlink w:anchor="_Toc392494405" w:history="1">
-                <w:r>
-                  <w:rPr>
-                    <w:rStyle w:val="a9"/>
-                  </w:rPr>
-                  <w:t>Chapter Two | Test Plan and Test Procedure</w:t>
-                </w:r>
-                <w:r>
-                  <w:rPr>
-                    <w:webHidden/>
-                  </w:rPr>
-                  <w:tab/>
-                </w:r>
-                <w:r>
-                  <w:rPr>
-                    <w:webHidden/>
-                  </w:rPr>
-                  <w:fldChar w:fldCharType="begin"/>
-                </w:r>
-                <w:r>
-                  <w:rPr>
-                    <w:webHidden/>
-                  </w:rPr>
-                  <w:instrText xml:space="preserve"> PAGEREF _Toc392494405 \h </w:instrText>
-                </w:r>
-                <w:r>
-                  <w:rPr>
-                    <w:webHidden/>
-                  </w:rPr>
-                </w:r>
-                <w:r>
-                  <w:rPr>
-                    <w:webHidden/>
-                  </w:rPr>
-                  <w:fldChar w:fldCharType="separate"/>
-                </w:r>
-                <w:r>
-                  <w:rPr>
-                    <w:webHidden/>
-                  </w:rPr>
-                  <w:t>6</w:t>
-                </w:r>
-                <w:r>
-                  <w:rPr>
-                    <w:webHidden/>
-                  </w:rPr>
-                  <w:fldChar w:fldCharType="end"/>
-                </w:r>
-              </w:hyperlink>
-            </w:p>
-            <w:p>
-              <w:pPr>
-                <w:pStyle w:val="13"/>
-                <w:numPr>
-                  <w:ilvl w:val="0"/>
-                  <w:numId w:val="15"/>
-                </w:numPr>
-                <w:rPr>
-                  <w:sz w:val="22"/>
-                  <w:cs/>
-                </w:rPr>
-              </w:pPr>
-              <w:hyperlink w:anchor="_Toc392494406" w:history="1">
-                <w:r>
-                  <w:rPr>
-                    <w:rStyle w:val="a9"/>
-                  </w:rPr>
-                  <w:t>Test Objective</w:t>
-                </w:r>
-                <w:r>
-                  <w:rPr>
-                    <w:webHidden/>
-                  </w:rPr>
-                  <w:tab/>
-                </w:r>
-                <w:r>
-                  <w:rPr>
-                    <w:webHidden/>
-                  </w:rPr>
-                  <w:fldChar w:fldCharType="begin"/>
-                </w:r>
-                <w:r>
-                  <w:rPr>
-                    <w:webHidden/>
-                  </w:rPr>
-                  <w:instrText xml:space="preserve"> PAGEREF _Toc392494406 \h </w:instrText>
-                </w:r>
-                <w:r>
-                  <w:rPr>
-                    <w:webHidden/>
-                  </w:rPr>
-                </w:r>
-                <w:r>
-                  <w:rPr>
-                    <w:webHidden/>
-                  </w:rPr>
-                  <w:fldChar w:fldCharType="separate"/>
-                </w:r>
-                <w:r>
-                  <w:rPr>
-                    <w:webHidden/>
-                  </w:rPr>
-                  <w:t>6</w:t>
-                </w:r>
-                <w:r>
-                  <w:rPr>
-                    <w:webHidden/>
-                  </w:rPr>
-                  <w:fldChar w:fldCharType="end"/>
-                </w:r>
-              </w:hyperlink>
-            </w:p>
-            <w:p>
-              <w:pPr>
-                <w:pStyle w:val="13"/>
-                <w:numPr>
-                  <w:ilvl w:val="0"/>
-                  <w:numId w:val="15"/>
-                </w:numPr>
-                <w:rPr>
-                  <w:sz w:val="22"/>
-                  <w:cs/>
-                </w:rPr>
-              </w:pPr>
-              <w:hyperlink w:anchor="_Toc392494407" w:history="1">
-                <w:r>
-                  <w:rPr>
-                    <w:rStyle w:val="a9"/>
-                  </w:rPr>
-                  <w:t>Scope of testing</w:t>
-                </w:r>
-                <w:r>
-                  <w:rPr>
-                    <w:webHidden/>
-                  </w:rPr>
-                  <w:tab/>
-                </w:r>
-                <w:r>
-                  <w:rPr>
-                    <w:webHidden/>
-                  </w:rPr>
-                  <w:fldChar w:fldCharType="begin"/>
-                </w:r>
-                <w:r>
-                  <w:rPr>
-                    <w:webHidden/>
-                  </w:rPr>
-                  <w:instrText xml:space="preserve"> PAGEREF _Toc392494407 \h </w:instrText>
-                </w:r>
-                <w:r>
-                  <w:rPr>
-                    <w:webHidden/>
-                  </w:rPr>
-                </w:r>
-                <w:r>
-                  <w:rPr>
-                    <w:webHidden/>
-                  </w:rPr>
-                  <w:fldChar w:fldCharType="separate"/>
-                </w:r>
-                <w:r>
-                  <w:rPr>
-                    <w:webHidden/>
-                  </w:rPr>
-                  <w:t>6</w:t>
-                </w:r>
-                <w:r>
-                  <w:rPr>
-                    <w:webHidden/>
-                  </w:rPr>
-                  <w:fldChar w:fldCharType="end"/>
-                </w:r>
-              </w:hyperlink>
-            </w:p>
-            <w:p>
-              <w:pPr>
-                <w:pStyle w:val="13"/>
-                <w:numPr>
-                  <w:ilvl w:val="0"/>
-                  <w:numId w:val="15"/>
-                </w:numPr>
-                <w:rPr>
-                  <w:sz w:val="22"/>
-                  <w:cs/>
-                </w:rPr>
-              </w:pPr>
-              <w:hyperlink w:anchor="_Toc392494408" w:history="1">
-                <w:r>
-                  <w:rPr>
-                    <w:rStyle w:val="a9"/>
-                  </w:rPr>
-                  <w:t>Purpose of Test Plan and Test Procedure</w:t>
-                </w:r>
-                <w:r>
-                  <w:rPr>
-                    <w:webHidden/>
-                  </w:rPr>
-                  <w:tab/>
-                </w:r>
-                <w:r>
-                  <w:rPr>
-                    <w:webHidden/>
-                  </w:rPr>
-                  <w:fldChar w:fldCharType="begin"/>
-                </w:r>
-                <w:r>
-                  <w:rPr>
-                    <w:webHidden/>
-                  </w:rPr>
-                  <w:instrText xml:space="preserve"> PAGEREF _Toc392494408 \h </w:instrText>
-                </w:r>
-                <w:r>
-                  <w:rPr>
-                    <w:webHidden/>
-                  </w:rPr>
-                </w:r>
-                <w:r>
-                  <w:rPr>
-                    <w:webHidden/>
-                  </w:rPr>
-                  <w:fldChar w:fldCharType="separate"/>
-                </w:r>
-                <w:r>
-                  <w:rPr>
-                    <w:webHidden/>
-                  </w:rPr>
-                  <w:t>6</w:t>
-                </w:r>
-                <w:r>
-                  <w:rPr>
-                    <w:webHidden/>
-                  </w:rPr>
-                  <w:fldChar w:fldCharType="end"/>
-                </w:r>
-              </w:hyperlink>
-            </w:p>
-            <w:p>
-              <w:pPr>
-                <w:pStyle w:val="13"/>
-                <w:numPr>
-                  <w:ilvl w:val="0"/>
-                  <w:numId w:val="15"/>
-                </w:numPr>
-                <w:rPr>
-                  <w:sz w:val="22"/>
-                  <w:cs/>
-                </w:rPr>
-              </w:pPr>
-              <w:hyperlink w:anchor="_Toc392494409" w:history="1">
-                <w:r>
-                  <w:rPr>
-                    <w:rStyle w:val="a9"/>
-                  </w:rPr>
-                  <w:t>Test Duration</w:t>
-                </w:r>
-                <w:r>
-                  <w:rPr>
-                    <w:webHidden/>
-                  </w:rPr>
-                  <w:tab/>
-                </w:r>
-                <w:r>
-                  <w:rPr>
-                    <w:webHidden/>
-                  </w:rPr>
-                  <w:fldChar w:fldCharType="begin"/>
-                </w:r>
-                <w:r>
-                  <w:rPr>
-                    <w:webHidden/>
-                  </w:rPr>
-                  <w:instrText xml:space="preserve"> PAGEREF _Toc392494409 \h </w:instrText>
-                </w:r>
-                <w:r>
-                  <w:rPr>
-                    <w:webHidden/>
-                  </w:rPr>
-                </w:r>
-                <w:r>
-                  <w:rPr>
-                    <w:webHidden/>
-                  </w:rPr>
-                  <w:fldChar w:fldCharType="separate"/>
-                </w:r>
-                <w:r>
-                  <w:rPr>
-                    <w:webHidden/>
-                  </w:rPr>
-                  <w:t>6</w:t>
-                </w:r>
-                <w:r>
-                  <w:rPr>
-                    <w:webHidden/>
-                  </w:rPr>
-                  <w:fldChar w:fldCharType="end"/>
-                </w:r>
-              </w:hyperlink>
-            </w:p>
-            <w:p>
-              <w:pPr>
-                <w:pStyle w:val="13"/>
-                <w:numPr>
-                  <w:ilvl w:val="0"/>
-                  <w:numId w:val="15"/>
-                </w:numPr>
-                <w:rPr>
-                  <w:sz w:val="22"/>
-                  <w:cs/>
-                </w:rPr>
-              </w:pPr>
-              <w:hyperlink w:anchor="_Toc392494410" w:history="1">
-                <w:r>
-                  <w:rPr>
-                    <w:rStyle w:val="a9"/>
-                  </w:rPr>
-                  <w:t>Test Responsibility</w:t>
-                </w:r>
-                <w:r>
-                  <w:rPr>
-                    <w:webHidden/>
-                  </w:rPr>
-                  <w:tab/>
-                </w:r>
-                <w:r>
-                  <w:rPr>
-                    <w:webHidden/>
-                  </w:rPr>
-                  <w:fldChar w:fldCharType="begin"/>
-                </w:r>
-                <w:r>
-                  <w:rPr>
-                    <w:webHidden/>
-                  </w:rPr>
-                  <w:instrText xml:space="preserve"> PAGEREF _Toc392494410 \h </w:instrText>
-                </w:r>
-                <w:r>
-                  <w:rPr>
-                    <w:webHidden/>
-                  </w:rPr>
-                </w:r>
-                <w:r>
-                  <w:rPr>
-                    <w:webHidden/>
-                  </w:rPr>
-                  <w:fldChar w:fldCharType="separate"/>
-                </w:r>
-                <w:r>
-                  <w:rPr>
-                    <w:webHidden/>
-                  </w:rPr>
-                  <w:t>6</w:t>
-                </w:r>
-                <w:r>
-                  <w:rPr>
-                    <w:webHidden/>
-                  </w:rPr>
-                  <w:fldChar w:fldCharType="end"/>
-                </w:r>
-              </w:hyperlink>
-            </w:p>
-            <w:p>
-              <w:pPr>
-                <w:pStyle w:val="13"/>
-                <w:numPr>
-                  <w:ilvl w:val="0"/>
-                  <w:numId w:val="15"/>
-                </w:numPr>
-                <w:rPr>
-                  <w:sz w:val="22"/>
-                  <w:cs/>
-                </w:rPr>
-              </w:pPr>
-              <w:hyperlink w:anchor="_Toc392494411" w:history="1">
-                <w:r>
-                  <w:rPr>
-                    <w:rStyle w:val="a9"/>
-                  </w:rPr>
-                  <w:t>Test Strategy</w:t>
-                </w:r>
-                <w:r>
-                  <w:rPr>
-                    <w:webHidden/>
-                  </w:rPr>
-                  <w:tab/>
-                </w:r>
-                <w:r>
-                  <w:rPr>
-                    <w:webHidden/>
-                  </w:rPr>
-                  <w:fldChar w:fldCharType="begin"/>
-                </w:r>
-                <w:r>
-                  <w:rPr>
-                    <w:webHidden/>
-                  </w:rPr>
-                  <w:instrText xml:space="preserve"> PAGEREF _Toc392494411 \h </w:instrText>
-                </w:r>
-                <w:r>
-                  <w:rPr>
-                    <w:webHidden/>
-                  </w:rPr>
-                </w:r>
-                <w:r>
-                  <w:rPr>
-                    <w:webHidden/>
-                  </w:rPr>
-                  <w:fldChar w:fldCharType="separate"/>
-                </w:r>
-                <w:r>
-                  <w:rPr>
-                    <w:webHidden/>
-                  </w:rPr>
-                  <w:t>6</w:t>
-                </w:r>
-                <w:r>
-                  <w:rPr>
-                    <w:webHidden/>
-                  </w:rPr>
-                  <w:fldChar w:fldCharType="end"/>
-                </w:r>
-              </w:hyperlink>
-            </w:p>
-            <w:p>
-              <w:pPr>
-                <w:pStyle w:val="13"/>
-                <w:numPr>
-                  <w:ilvl w:val="0"/>
-                  <w:numId w:val="15"/>
-                </w:numPr>
-                <w:rPr>
-                  <w:sz w:val="22"/>
-                  <w:cs/>
-                </w:rPr>
-              </w:pPr>
-              <w:hyperlink w:anchor="_Toc392494412" w:history="1">
-                <w:r>
-                  <w:rPr>
-                    <w:rStyle w:val="a9"/>
-                  </w:rPr>
-                  <w:t>Result of Testing</w:t>
-                </w:r>
-                <w:r>
-                  <w:rPr>
-                    <w:webHidden/>
-                  </w:rPr>
-                  <w:tab/>
-                </w:r>
-                <w:r>
-                  <w:rPr>
-                    <w:webHidden/>
-                  </w:rPr>
-                  <w:fldChar w:fldCharType="begin"/>
-                </w:r>
-                <w:r>
-                  <w:rPr>
-                    <w:webHidden/>
-                  </w:rPr>
-                  <w:instrText xml:space="preserve"> PAGEREF _Toc392494412 \h </w:instrText>
-                </w:r>
-                <w:r>
-                  <w:rPr>
-                    <w:webHidden/>
-                  </w:rPr>
-                </w:r>
-                <w:r>
-                  <w:rPr>
-                    <w:webHidden/>
-                  </w:rPr>
-                  <w:fldChar w:fldCharType="separate"/>
-                </w:r>
-                <w:r>
-                  <w:rPr>
-                    <w:webHidden/>
-                  </w:rPr>
-                  <w:t>7</w:t>
-                </w:r>
-                <w:r>
-                  <w:rPr>
-                    <w:webHidden/>
-                  </w:rPr>
-                  <w:fldChar w:fldCharType="end"/>
-                </w:r>
-              </w:hyperlink>
-            </w:p>
-            <w:p>
-              <w:pPr>
-                <w:pStyle w:val="13"/>
-                <w:numPr>
-                  <w:ilvl w:val="0"/>
-                  <w:numId w:val="15"/>
-                </w:numPr>
-                <w:rPr>
-                  <w:sz w:val="22"/>
-                  <w:cs/>
-                </w:rPr>
-              </w:pPr>
-              <w:hyperlink w:anchor="_Toc392494413" w:history="1">
-                <w:r>
-                  <w:rPr>
-                    <w:rStyle w:val="a9"/>
-                  </w:rPr>
-                  <w:t>Test Environment</w:t>
-                </w:r>
-                <w:r>
-                  <w:rPr>
-                    <w:webHidden/>
-                  </w:rPr>
-                  <w:tab/>
-                </w:r>
-                <w:r>
-                  <w:rPr>
-                    <w:webHidden/>
-                  </w:rPr>
-                  <w:fldChar w:fldCharType="begin"/>
-                </w:r>
-                <w:r>
-                  <w:rPr>
-                    <w:webHidden/>
-                  </w:rPr>
-                  <w:instrText xml:space="preserve"> PAGEREF _Toc392494413 \h </w:instrText>
-                </w:r>
-                <w:r>
-                  <w:rPr>
-                    <w:webHidden/>
-                  </w:rPr>
-                </w:r>
-                <w:r>
-                  <w:rPr>
-                    <w:webHidden/>
-                  </w:rPr>
-                  <w:fldChar w:fldCharType="separate"/>
-                </w:r>
-                <w:r>
-                  <w:rPr>
-                    <w:webHidden/>
-                  </w:rPr>
-                  <w:t>7</w:t>
-                </w:r>
-                <w:r>
-                  <w:rPr>
-                    <w:webHidden/>
-                  </w:rPr>
-                  <w:fldChar w:fldCharType="end"/>
-                </w:r>
-              </w:hyperlink>
-            </w:p>
-            <w:p>
-              <w:pPr>
-                <w:pStyle w:val="13"/>
-                <w:rPr>
-                  <w:sz w:val="22"/>
-                  <w:cs/>
-                </w:rPr>
-              </w:pPr>
-              <w:hyperlink w:anchor="_Toc392494414" w:history="1">
-                <w:r>
-                  <w:rPr>
-                    <w:rStyle w:val="a9"/>
-                  </w:rPr>
-                  <w:t>Chapter Three | Unit testing of EIOM</w:t>
-                </w:r>
-                <w:r>
-                  <w:rPr>
-                    <w:webHidden/>
-                  </w:rPr>
-                  <w:tab/>
-                </w:r>
-                <w:r>
-                  <w:rPr>
-                    <w:webHidden/>
-                  </w:rPr>
-                  <w:fldChar w:fldCharType="begin"/>
-                </w:r>
-                <w:r>
-                  <w:rPr>
-                    <w:webHidden/>
-                  </w:rPr>
-                  <w:instrText xml:space="preserve"> PAGEREF _Toc392494414 \h </w:instrText>
-                </w:r>
-                <w:r>
-                  <w:rPr>
-                    <w:webHidden/>
-                  </w:rPr>
-                </w:r>
-                <w:r>
-                  <w:rPr>
-                    <w:webHidden/>
-                  </w:rPr>
-                  <w:fldChar w:fldCharType="separate"/>
-                </w:r>
-                <w:r>
-                  <w:rPr>
-                    <w:webHidden/>
-                  </w:rPr>
-                  <w:t>8</w:t>
-                </w:r>
-                <w:r>
-                  <w:rPr>
-                    <w:webHidden/>
-                  </w:rPr>
-                  <w:fldChar w:fldCharType="end"/>
-                </w:r>
-              </w:hyperlink>
-            </w:p>
-            <w:p>
-              <w:pPr>
-                <w:pStyle w:val="13"/>
-                <w:numPr>
-                  <w:ilvl w:val="0"/>
-                  <w:numId w:val="16"/>
-                </w:numPr>
-                <w:rPr>
-                  <w:sz w:val="22"/>
-                  <w:cs/>
-                </w:rPr>
-              </w:pPr>
-              <w:hyperlink w:anchor="_Toc392494415" w:history="1">
-                <w:r>
-                  <w:rPr>
-                    <w:rStyle w:val="a9"/>
-                  </w:rPr>
-                  <w:t>Server Part</w:t>
-                </w:r>
-                <w:r>
-                  <w:rPr>
-                    <w:webHidden/>
-                  </w:rPr>
-                  <w:tab/>
-                </w:r>
-                <w:r>
-                  <w:rPr>
-                    <w:webHidden/>
-                  </w:rPr>
-                  <w:fldChar w:fldCharType="begin"/>
-                </w:r>
-                <w:r>
-                  <w:rPr>
-                    <w:webHidden/>
-                  </w:rPr>
-                  <w:instrText xml:space="preserve"> PAGEREF _Toc392494415 \h </w:instrText>
-                </w:r>
-                <w:r>
-                  <w:rPr>
-                    <w:webHidden/>
-                  </w:rPr>
-                </w:r>
-                <w:r>
-                  <w:rPr>
-                    <w:webHidden/>
-                  </w:rPr>
-                  <w:fldChar w:fldCharType="separate"/>
-                </w:r>
-                <w:r>
-                  <w:rPr>
-                    <w:webHidden/>
-                  </w:rPr>
-                  <w:t>8</w:t>
-                </w:r>
-                <w:r>
-                  <w:rPr>
-                    <w:webHidden/>
-                  </w:rPr>
-                  <w:fldChar w:fldCharType="end"/>
-                </w:r>
-              </w:hyperlink>
-            </w:p>
-            <w:p>
-              <w:pPr>
-                <w:pStyle w:val="13"/>
-                <w:numPr>
-                  <w:ilvl w:val="0"/>
-                  <w:numId w:val="16"/>
-                </w:numPr>
-                <w:rPr>
-                  <w:sz w:val="22"/>
-                  <w:cs/>
-                </w:rPr>
-              </w:pPr>
-              <w:hyperlink w:anchor="_Toc392494416" w:history="1">
-                <w:r>
-                  <w:rPr>
-                    <w:rStyle w:val="a9"/>
-                  </w:rPr>
-                  <w:t>Mobile Part</w:t>
-                </w:r>
-                <w:r>
-                  <w:rPr>
-                    <w:webHidden/>
-                  </w:rPr>
-                  <w:tab/>
-                </w:r>
-                <w:r>
-                  <w:rPr>
-                    <w:webHidden/>
-                  </w:rPr>
-                  <w:fldChar w:fldCharType="begin"/>
-                </w:r>
-                <w:r>
-                  <w:rPr>
-                    <w:webHidden/>
-                  </w:rPr>
-                  <w:instrText xml:space="preserve"> PAGEREF _Toc392494416 \h </w:instrText>
-                </w:r>
-                <w:r>
-                  <w:rPr>
-                    <w:webHidden/>
-                  </w:rPr>
-                </w:r>
-                <w:r>
-                  <w:rPr>
-                    <w:webHidden/>
-                  </w:rPr>
-                  <w:fldChar w:fldCharType="separate"/>
-                </w:r>
-                <w:r>
-                  <w:rPr>
-                    <w:webHidden/>
-                  </w:rPr>
-                  <w:t>14</w:t>
-                </w:r>
-                <w:r>
-                  <w:rPr>
-                    <w:webHidden/>
-                  </w:rPr>
-                  <w:fldChar w:fldCharType="end"/>
-                </w:r>
-              </w:hyperlink>
-            </w:p>
-            <w:p>
-              <w:r>
-                <w:rPr>
-                  <w:rFonts w:ascii="Times New Roman" w:hAnsi="Times New Roman" w:cs="Times New Roman"/>
-                  <w:b/>
-                  <w:bCs/>
-                  <w:sz w:val="24"/>
-                  <w:szCs w:val="24"/>
-                  <w:lang w:val="th-TH"/>
-                </w:rPr>
-                <w:fldChar w:fldCharType="end"/>
-              </w:r>
-            </w:p>
-          </w:sdtContent>
-        </w:sdt>
         <w:p>
           <w:pPr>
             <w:pStyle w:val="a6"/>
+            <w:jc w:val="center"/>
+            <w:rPr>
+              <w:rFonts w:ascii="Times New Roman" w:hAnsi="Times New Roman" w:cs="Times New Roman"/>
+              <w:color w:val="auto"/>
+              <w:sz w:val="36"/>
+              <w:szCs w:val="36"/>
+              <w:cs w:val="0"/>
+            </w:rPr>
           </w:pPr>
+          <w:r>
+            <w:rPr>
+              <w:rFonts w:ascii="Times New Roman" w:hAnsi="Times New Roman" w:cs="Times New Roman"/>
+              <w:color w:val="auto"/>
+              <w:sz w:val="36"/>
+              <w:szCs w:val="36"/>
+              <w:cs w:val="0"/>
+            </w:rPr>
+            <w:t>Table of Content</w:t>
+          </w:r>
+        </w:p>
+        <w:p>
+          <w:pPr>
+            <w:pStyle w:val="11"/>
+            <w:tabs>
+              <w:tab w:val="right" w:leader="dot" w:pos="9016"/>
+            </w:tabs>
+            <w:rPr>
+              <w:rFonts w:ascii="Times New Roman" w:hAnsi="Times New Roman" w:cs="Times New Roman"/>
+              <w:noProof/>
+              <w:sz w:val="24"/>
+              <w:szCs w:val="24"/>
+              <w:cs w:val="0"/>
+            </w:rPr>
+          </w:pPr>
+          <w:r>
+            <w:rPr>
+              <w:noProof/>
+            </w:rPr>
+            <w:fldChar w:fldCharType="begin"/>
+          </w:r>
+          <w:r>
+            <w:instrText xml:space="preserve"> TOC \o "1-3" \h \z \u </w:instrText>
+          </w:r>
+          <w:r>
+            <w:rPr>
+              <w:noProof/>
+            </w:rPr>
+            <w:fldChar w:fldCharType="separate"/>
+          </w:r>
+          <w:hyperlink w:anchor="_Toc394347582" w:history="1">
+            <w:r>
+              <w:rPr>
+                <w:rStyle w:val="a9"/>
+                <w:rFonts w:ascii="Times New Roman" w:hAnsi="Times New Roman" w:cs="Times New Roman"/>
+                <w:noProof/>
+                <w:sz w:val="24"/>
+                <w:szCs w:val="24"/>
+              </w:rPr>
+              <w:t>Chapter One | Introduction</w:t>
+            </w:r>
+            <w:r>
+              <w:rPr>
+                <w:rFonts w:ascii="Times New Roman" w:hAnsi="Times New Roman" w:cs="Times New Roman"/>
+                <w:noProof/>
+                <w:webHidden/>
+                <w:sz w:val="24"/>
+                <w:szCs w:val="24"/>
+              </w:rPr>
+              <w:tab/>
+            </w:r>
+            <w:r>
+              <w:rPr>
+                <w:rStyle w:val="a9"/>
+                <w:rFonts w:ascii="Times New Roman" w:hAnsi="Times New Roman" w:cs="Times New Roman"/>
+                <w:noProof/>
+                <w:sz w:val="24"/>
+                <w:szCs w:val="24"/>
+                <w:cs w:val="0"/>
+              </w:rPr>
+              <w:fldChar w:fldCharType="begin"/>
+            </w:r>
+            <w:r>
+              <w:rPr>
+                <w:rFonts w:ascii="Times New Roman" w:hAnsi="Times New Roman" w:cs="Times New Roman"/>
+                <w:noProof/>
+                <w:webHidden/>
+                <w:sz w:val="24"/>
+                <w:szCs w:val="24"/>
+              </w:rPr>
+              <w:instrText xml:space="preserve"> PAGEREF _Toc394347582 \h </w:instrText>
+            </w:r>
+            <w:r>
+              <w:rPr>
+                <w:rStyle w:val="a9"/>
+                <w:rFonts w:ascii="Times New Roman" w:hAnsi="Times New Roman" w:cs="Times New Roman"/>
+                <w:noProof/>
+                <w:sz w:val="24"/>
+                <w:szCs w:val="24"/>
+                <w:cs w:val="0"/>
+              </w:rPr>
+            </w:r>
+            <w:r>
+              <w:rPr>
+                <w:rStyle w:val="a9"/>
+                <w:rFonts w:ascii="Times New Roman" w:hAnsi="Times New Roman" w:cs="Times New Roman"/>
+                <w:noProof/>
+                <w:sz w:val="24"/>
+                <w:szCs w:val="24"/>
+                <w:cs w:val="0"/>
+              </w:rPr>
+              <w:fldChar w:fldCharType="separate"/>
+            </w:r>
+            <w:r>
+              <w:rPr>
+                <w:rFonts w:ascii="Times New Roman" w:hAnsi="Times New Roman" w:cs="Times New Roman"/>
+                <w:noProof/>
+                <w:webHidden/>
+                <w:sz w:val="24"/>
+                <w:szCs w:val="24"/>
+              </w:rPr>
+              <w:t>4</w:t>
+            </w:r>
+            <w:r>
+              <w:rPr>
+                <w:rStyle w:val="a9"/>
+                <w:rFonts w:ascii="Times New Roman" w:hAnsi="Times New Roman" w:cs="Times New Roman"/>
+                <w:noProof/>
+                <w:sz w:val="24"/>
+                <w:szCs w:val="24"/>
+                <w:cs w:val="0"/>
+              </w:rPr>
+              <w:fldChar w:fldCharType="end"/>
+            </w:r>
+          </w:hyperlink>
+        </w:p>
+        <w:p>
+          <w:pPr>
+            <w:pStyle w:val="21"/>
+            <w:tabs>
+              <w:tab w:val="right" w:leader="dot" w:pos="9016"/>
+            </w:tabs>
+            <w:rPr>
+              <w:rFonts w:ascii="Times New Roman" w:hAnsi="Times New Roman" w:cs="Times New Roman"/>
+              <w:noProof/>
+              <w:sz w:val="24"/>
+              <w:szCs w:val="24"/>
+              <w:cs w:val="0"/>
+            </w:rPr>
+          </w:pPr>
+          <w:hyperlink w:anchor="_Toc394347583" w:history="1">
+            <w:r>
+              <w:rPr>
+                <w:rStyle w:val="a9"/>
+                <w:rFonts w:ascii="Times New Roman" w:hAnsi="Times New Roman" w:cs="Times New Roman"/>
+                <w:noProof/>
+                <w:sz w:val="24"/>
+                <w:szCs w:val="24"/>
+              </w:rPr>
+              <w:t>1.1 Objectives</w:t>
+            </w:r>
+            <w:r>
+              <w:rPr>
+                <w:rFonts w:ascii="Times New Roman" w:hAnsi="Times New Roman" w:cs="Times New Roman"/>
+                <w:noProof/>
+                <w:webHidden/>
+                <w:sz w:val="24"/>
+                <w:szCs w:val="24"/>
+              </w:rPr>
+              <w:tab/>
+            </w:r>
+            <w:r>
+              <w:rPr>
+                <w:rStyle w:val="a9"/>
+                <w:rFonts w:ascii="Times New Roman" w:hAnsi="Times New Roman" w:cs="Times New Roman"/>
+                <w:noProof/>
+                <w:sz w:val="24"/>
+                <w:szCs w:val="24"/>
+                <w:cs w:val="0"/>
+              </w:rPr>
+              <w:fldChar w:fldCharType="begin"/>
+            </w:r>
+            <w:r>
+              <w:rPr>
+                <w:rFonts w:ascii="Times New Roman" w:hAnsi="Times New Roman" w:cs="Times New Roman"/>
+                <w:noProof/>
+                <w:webHidden/>
+                <w:sz w:val="24"/>
+                <w:szCs w:val="24"/>
+              </w:rPr>
+              <w:instrText xml:space="preserve"> PAGEREF _Toc394347583 \h </w:instrText>
+            </w:r>
+            <w:r>
+              <w:rPr>
+                <w:rStyle w:val="a9"/>
+                <w:rFonts w:ascii="Times New Roman" w:hAnsi="Times New Roman" w:cs="Times New Roman"/>
+                <w:noProof/>
+                <w:sz w:val="24"/>
+                <w:szCs w:val="24"/>
+                <w:cs w:val="0"/>
+              </w:rPr>
+            </w:r>
+            <w:r>
+              <w:rPr>
+                <w:rStyle w:val="a9"/>
+                <w:rFonts w:ascii="Times New Roman" w:hAnsi="Times New Roman" w:cs="Times New Roman"/>
+                <w:noProof/>
+                <w:sz w:val="24"/>
+                <w:szCs w:val="24"/>
+                <w:cs w:val="0"/>
+              </w:rPr>
+              <w:fldChar w:fldCharType="separate"/>
+            </w:r>
+            <w:r>
+              <w:rPr>
+                <w:rFonts w:ascii="Times New Roman" w:hAnsi="Times New Roman" w:cs="Times New Roman"/>
+                <w:noProof/>
+                <w:webHidden/>
+                <w:sz w:val="24"/>
+                <w:szCs w:val="24"/>
+              </w:rPr>
+              <w:t>4</w:t>
+            </w:r>
+            <w:r>
+              <w:rPr>
+                <w:rStyle w:val="a9"/>
+                <w:rFonts w:ascii="Times New Roman" w:hAnsi="Times New Roman" w:cs="Times New Roman"/>
+                <w:noProof/>
+                <w:sz w:val="24"/>
+                <w:szCs w:val="24"/>
+                <w:cs w:val="0"/>
+              </w:rPr>
+              <w:fldChar w:fldCharType="end"/>
+            </w:r>
+          </w:hyperlink>
+        </w:p>
+        <w:p>
+          <w:pPr>
+            <w:pStyle w:val="21"/>
+            <w:tabs>
+              <w:tab w:val="right" w:leader="dot" w:pos="9016"/>
+            </w:tabs>
+            <w:rPr>
+              <w:rFonts w:ascii="Times New Roman" w:hAnsi="Times New Roman" w:cs="Times New Roman"/>
+              <w:noProof/>
+              <w:sz w:val="24"/>
+              <w:szCs w:val="24"/>
+              <w:cs w:val="0"/>
+            </w:rPr>
+          </w:pPr>
+          <w:hyperlink w:anchor="_Toc394347584" w:history="1">
+            <w:r>
+              <w:rPr>
+                <w:rStyle w:val="a9"/>
+                <w:rFonts w:ascii="Times New Roman" w:hAnsi="Times New Roman" w:cs="Times New Roman"/>
+                <w:noProof/>
+                <w:sz w:val="24"/>
+                <w:szCs w:val="24"/>
+              </w:rPr>
+              <w:t>1.2 Scope</w:t>
+            </w:r>
+            <w:r>
+              <w:rPr>
+                <w:rFonts w:ascii="Times New Roman" w:hAnsi="Times New Roman" w:cs="Times New Roman"/>
+                <w:noProof/>
+                <w:webHidden/>
+                <w:sz w:val="24"/>
+                <w:szCs w:val="24"/>
+              </w:rPr>
+              <w:tab/>
+            </w:r>
+            <w:r>
+              <w:rPr>
+                <w:rStyle w:val="a9"/>
+                <w:rFonts w:ascii="Times New Roman" w:hAnsi="Times New Roman" w:cs="Times New Roman"/>
+                <w:noProof/>
+                <w:sz w:val="24"/>
+                <w:szCs w:val="24"/>
+                <w:cs w:val="0"/>
+              </w:rPr>
+              <w:fldChar w:fldCharType="begin"/>
+            </w:r>
+            <w:r>
+              <w:rPr>
+                <w:rFonts w:ascii="Times New Roman" w:hAnsi="Times New Roman" w:cs="Times New Roman"/>
+                <w:noProof/>
+                <w:webHidden/>
+                <w:sz w:val="24"/>
+                <w:szCs w:val="24"/>
+              </w:rPr>
+              <w:instrText xml:space="preserve"> PAGEREF _Toc394347584 \h </w:instrText>
+            </w:r>
+            <w:r>
+              <w:rPr>
+                <w:rStyle w:val="a9"/>
+                <w:rFonts w:ascii="Times New Roman" w:hAnsi="Times New Roman" w:cs="Times New Roman"/>
+                <w:noProof/>
+                <w:sz w:val="24"/>
+                <w:szCs w:val="24"/>
+                <w:cs w:val="0"/>
+              </w:rPr>
+            </w:r>
+            <w:r>
+              <w:rPr>
+                <w:rStyle w:val="a9"/>
+                <w:rFonts w:ascii="Times New Roman" w:hAnsi="Times New Roman" w:cs="Times New Roman"/>
+                <w:noProof/>
+                <w:sz w:val="24"/>
+                <w:szCs w:val="24"/>
+                <w:cs w:val="0"/>
+              </w:rPr>
+              <w:fldChar w:fldCharType="separate"/>
+            </w:r>
+            <w:r>
+              <w:rPr>
+                <w:rFonts w:ascii="Times New Roman" w:hAnsi="Times New Roman" w:cs="Times New Roman"/>
+                <w:noProof/>
+                <w:webHidden/>
+                <w:sz w:val="24"/>
+                <w:szCs w:val="24"/>
+              </w:rPr>
+              <w:t>4</w:t>
+            </w:r>
+            <w:r>
+              <w:rPr>
+                <w:rStyle w:val="a9"/>
+                <w:rFonts w:ascii="Times New Roman" w:hAnsi="Times New Roman" w:cs="Times New Roman"/>
+                <w:noProof/>
+                <w:sz w:val="24"/>
+                <w:szCs w:val="24"/>
+                <w:cs w:val="0"/>
+              </w:rPr>
+              <w:fldChar w:fldCharType="end"/>
+            </w:r>
+          </w:hyperlink>
+        </w:p>
+        <w:p>
+          <w:pPr>
+            <w:pStyle w:val="21"/>
+            <w:tabs>
+              <w:tab w:val="left" w:pos="880"/>
+              <w:tab w:val="right" w:leader="dot" w:pos="9016"/>
+            </w:tabs>
+            <w:rPr>
+              <w:rFonts w:ascii="Times New Roman" w:hAnsi="Times New Roman" w:cs="Times New Roman"/>
+              <w:noProof/>
+              <w:sz w:val="24"/>
+              <w:szCs w:val="24"/>
+              <w:cs w:val="0"/>
+            </w:rPr>
+          </w:pPr>
+          <w:hyperlink w:anchor="_Toc394347585" w:history="1">
+            <w:r>
+              <w:rPr>
+                <w:rStyle w:val="a9"/>
+                <w:rFonts w:ascii="Times New Roman" w:hAnsi="Times New Roman" w:cs="Times New Roman"/>
+                <w:noProof/>
+                <w:sz w:val="24"/>
+                <w:szCs w:val="24"/>
+              </w:rPr>
+              <w:t>1.3</w:t>
+            </w:r>
+            <w:r>
+              <w:rPr>
+                <w:rFonts w:ascii="Times New Roman" w:hAnsi="Times New Roman" w:cs="Times New Roman"/>
+                <w:noProof/>
+                <w:sz w:val="24"/>
+                <w:szCs w:val="24"/>
+                <w:cs w:val="0"/>
+              </w:rPr>
+              <w:t xml:space="preserve"> </w:t>
+            </w:r>
+            <w:r>
+              <w:rPr>
+                <w:rStyle w:val="a9"/>
+                <w:rFonts w:ascii="Times New Roman" w:hAnsi="Times New Roman" w:cs="Times New Roman"/>
+                <w:noProof/>
+                <w:sz w:val="24"/>
+                <w:szCs w:val="24"/>
+              </w:rPr>
+              <w:t>Acronyms and Definitions</w:t>
+            </w:r>
+            <w:r>
+              <w:rPr>
+                <w:rFonts w:ascii="Times New Roman" w:hAnsi="Times New Roman" w:cs="Times New Roman"/>
+                <w:noProof/>
+                <w:webHidden/>
+                <w:sz w:val="24"/>
+                <w:szCs w:val="24"/>
+              </w:rPr>
+              <w:tab/>
+            </w:r>
+            <w:r>
+              <w:rPr>
+                <w:rStyle w:val="a9"/>
+                <w:rFonts w:ascii="Times New Roman" w:hAnsi="Times New Roman" w:cs="Times New Roman"/>
+                <w:noProof/>
+                <w:sz w:val="24"/>
+                <w:szCs w:val="24"/>
+                <w:cs w:val="0"/>
+              </w:rPr>
+              <w:fldChar w:fldCharType="begin"/>
+            </w:r>
+            <w:r>
+              <w:rPr>
+                <w:rFonts w:ascii="Times New Roman" w:hAnsi="Times New Roman" w:cs="Times New Roman"/>
+                <w:noProof/>
+                <w:webHidden/>
+                <w:sz w:val="24"/>
+                <w:szCs w:val="24"/>
+              </w:rPr>
+              <w:instrText xml:space="preserve"> PAGEREF _Toc394347585 \h </w:instrText>
+            </w:r>
+            <w:r>
+              <w:rPr>
+                <w:rStyle w:val="a9"/>
+                <w:rFonts w:ascii="Times New Roman" w:hAnsi="Times New Roman" w:cs="Times New Roman"/>
+                <w:noProof/>
+                <w:sz w:val="24"/>
+                <w:szCs w:val="24"/>
+                <w:cs w:val="0"/>
+              </w:rPr>
+            </w:r>
+            <w:r>
+              <w:rPr>
+                <w:rStyle w:val="a9"/>
+                <w:rFonts w:ascii="Times New Roman" w:hAnsi="Times New Roman" w:cs="Times New Roman"/>
+                <w:noProof/>
+                <w:sz w:val="24"/>
+                <w:szCs w:val="24"/>
+                <w:cs w:val="0"/>
+              </w:rPr>
+              <w:fldChar w:fldCharType="separate"/>
+            </w:r>
+            <w:r>
+              <w:rPr>
+                <w:rFonts w:ascii="Times New Roman" w:hAnsi="Times New Roman" w:cs="Times New Roman"/>
+                <w:noProof/>
+                <w:webHidden/>
+                <w:sz w:val="24"/>
+                <w:szCs w:val="24"/>
+              </w:rPr>
+              <w:t>4</w:t>
+            </w:r>
+            <w:r>
+              <w:rPr>
+                <w:rStyle w:val="a9"/>
+                <w:rFonts w:ascii="Times New Roman" w:hAnsi="Times New Roman" w:cs="Times New Roman"/>
+                <w:noProof/>
+                <w:sz w:val="24"/>
+                <w:szCs w:val="24"/>
+                <w:cs w:val="0"/>
+              </w:rPr>
+              <w:fldChar w:fldCharType="end"/>
+            </w:r>
+          </w:hyperlink>
+        </w:p>
+        <w:p>
+          <w:pPr>
+            <w:pStyle w:val="11"/>
+            <w:tabs>
+              <w:tab w:val="right" w:leader="dot" w:pos="9016"/>
+            </w:tabs>
+            <w:rPr>
+              <w:rFonts w:ascii="Times New Roman" w:hAnsi="Times New Roman" w:cs="Times New Roman"/>
+              <w:noProof/>
+              <w:sz w:val="24"/>
+              <w:szCs w:val="24"/>
+              <w:cs w:val="0"/>
+            </w:rPr>
+          </w:pPr>
+          <w:hyperlink w:anchor="_Toc394347586" w:history="1">
+            <w:r>
+              <w:rPr>
+                <w:rStyle w:val="a9"/>
+                <w:rFonts w:ascii="Times New Roman" w:hAnsi="Times New Roman" w:cs="Times New Roman"/>
+                <w:noProof/>
+                <w:sz w:val="24"/>
+                <w:szCs w:val="24"/>
+              </w:rPr>
+              <w:t>Chapter Two | Test Plan and Test Procedure</w:t>
+            </w:r>
+            <w:r>
+              <w:rPr>
+                <w:rFonts w:ascii="Times New Roman" w:hAnsi="Times New Roman" w:cs="Times New Roman"/>
+                <w:noProof/>
+                <w:webHidden/>
+                <w:sz w:val="24"/>
+                <w:szCs w:val="24"/>
+              </w:rPr>
+              <w:tab/>
+            </w:r>
+            <w:r>
+              <w:rPr>
+                <w:rStyle w:val="a9"/>
+                <w:rFonts w:ascii="Times New Roman" w:hAnsi="Times New Roman" w:cs="Times New Roman"/>
+                <w:noProof/>
+                <w:sz w:val="24"/>
+                <w:szCs w:val="24"/>
+                <w:cs w:val="0"/>
+              </w:rPr>
+              <w:fldChar w:fldCharType="begin"/>
+            </w:r>
+            <w:r>
+              <w:rPr>
+                <w:rFonts w:ascii="Times New Roman" w:hAnsi="Times New Roman" w:cs="Times New Roman"/>
+                <w:noProof/>
+                <w:webHidden/>
+                <w:sz w:val="24"/>
+                <w:szCs w:val="24"/>
+              </w:rPr>
+              <w:instrText xml:space="preserve"> PAGEREF _Toc394347586 \h </w:instrText>
+            </w:r>
+            <w:r>
+              <w:rPr>
+                <w:rStyle w:val="a9"/>
+                <w:rFonts w:ascii="Times New Roman" w:hAnsi="Times New Roman" w:cs="Times New Roman"/>
+                <w:noProof/>
+                <w:sz w:val="24"/>
+                <w:szCs w:val="24"/>
+                <w:cs w:val="0"/>
+              </w:rPr>
+            </w:r>
+            <w:r>
+              <w:rPr>
+                <w:rStyle w:val="a9"/>
+                <w:rFonts w:ascii="Times New Roman" w:hAnsi="Times New Roman" w:cs="Times New Roman"/>
+                <w:noProof/>
+                <w:sz w:val="24"/>
+                <w:szCs w:val="24"/>
+                <w:cs w:val="0"/>
+              </w:rPr>
+              <w:fldChar w:fldCharType="separate"/>
+            </w:r>
+            <w:r>
+              <w:rPr>
+                <w:rFonts w:ascii="Times New Roman" w:hAnsi="Times New Roman" w:cs="Times New Roman"/>
+                <w:noProof/>
+                <w:webHidden/>
+                <w:sz w:val="24"/>
+                <w:szCs w:val="24"/>
+              </w:rPr>
+              <w:t>6</w:t>
+            </w:r>
+            <w:r>
+              <w:rPr>
+                <w:rStyle w:val="a9"/>
+                <w:rFonts w:ascii="Times New Roman" w:hAnsi="Times New Roman" w:cs="Times New Roman"/>
+                <w:noProof/>
+                <w:sz w:val="24"/>
+                <w:szCs w:val="24"/>
+                <w:cs w:val="0"/>
+              </w:rPr>
+              <w:fldChar w:fldCharType="end"/>
+            </w:r>
+          </w:hyperlink>
+        </w:p>
+        <w:p>
+          <w:pPr>
+            <w:pStyle w:val="21"/>
+            <w:tabs>
+              <w:tab w:val="right" w:leader="dot" w:pos="9016"/>
+            </w:tabs>
+            <w:rPr>
+              <w:rFonts w:ascii="Times New Roman" w:hAnsi="Times New Roman" w:cs="Times New Roman"/>
+              <w:noProof/>
+              <w:sz w:val="24"/>
+              <w:szCs w:val="24"/>
+              <w:cs w:val="0"/>
+            </w:rPr>
+          </w:pPr>
+          <w:hyperlink w:anchor="_Toc394347587" w:history="1">
+            <w:r>
+              <w:rPr>
+                <w:rStyle w:val="a9"/>
+                <w:rFonts w:ascii="Times New Roman" w:hAnsi="Times New Roman" w:cs="Times New Roman"/>
+                <w:noProof/>
+                <w:sz w:val="24"/>
+                <w:szCs w:val="24"/>
+              </w:rPr>
+              <w:t>2.1 Test Objective</w:t>
+            </w:r>
+            <w:r>
+              <w:rPr>
+                <w:rFonts w:ascii="Times New Roman" w:hAnsi="Times New Roman" w:cs="Times New Roman"/>
+                <w:noProof/>
+                <w:webHidden/>
+                <w:sz w:val="24"/>
+                <w:szCs w:val="24"/>
+              </w:rPr>
+              <w:tab/>
+            </w:r>
+            <w:r>
+              <w:rPr>
+                <w:rStyle w:val="a9"/>
+                <w:rFonts w:ascii="Times New Roman" w:hAnsi="Times New Roman" w:cs="Times New Roman"/>
+                <w:noProof/>
+                <w:sz w:val="24"/>
+                <w:szCs w:val="24"/>
+                <w:cs w:val="0"/>
+              </w:rPr>
+              <w:fldChar w:fldCharType="begin"/>
+            </w:r>
+            <w:r>
+              <w:rPr>
+                <w:rFonts w:ascii="Times New Roman" w:hAnsi="Times New Roman" w:cs="Times New Roman"/>
+                <w:noProof/>
+                <w:webHidden/>
+                <w:sz w:val="24"/>
+                <w:szCs w:val="24"/>
+              </w:rPr>
+              <w:instrText xml:space="preserve"> PAGEREF _Toc394347587 \h </w:instrText>
+            </w:r>
+            <w:r>
+              <w:rPr>
+                <w:rStyle w:val="a9"/>
+                <w:rFonts w:ascii="Times New Roman" w:hAnsi="Times New Roman" w:cs="Times New Roman"/>
+                <w:noProof/>
+                <w:sz w:val="24"/>
+                <w:szCs w:val="24"/>
+                <w:cs w:val="0"/>
+              </w:rPr>
+            </w:r>
+            <w:r>
+              <w:rPr>
+                <w:rStyle w:val="a9"/>
+                <w:rFonts w:ascii="Times New Roman" w:hAnsi="Times New Roman" w:cs="Times New Roman"/>
+                <w:noProof/>
+                <w:sz w:val="24"/>
+                <w:szCs w:val="24"/>
+                <w:cs w:val="0"/>
+              </w:rPr>
+              <w:fldChar w:fldCharType="separate"/>
+            </w:r>
+            <w:r>
+              <w:rPr>
+                <w:rFonts w:ascii="Times New Roman" w:hAnsi="Times New Roman" w:cs="Times New Roman"/>
+                <w:noProof/>
+                <w:webHidden/>
+                <w:sz w:val="24"/>
+                <w:szCs w:val="24"/>
+              </w:rPr>
+              <w:t>6</w:t>
+            </w:r>
+            <w:r>
+              <w:rPr>
+                <w:rStyle w:val="a9"/>
+                <w:rFonts w:ascii="Times New Roman" w:hAnsi="Times New Roman" w:cs="Times New Roman"/>
+                <w:noProof/>
+                <w:sz w:val="24"/>
+                <w:szCs w:val="24"/>
+                <w:cs w:val="0"/>
+              </w:rPr>
+              <w:fldChar w:fldCharType="end"/>
+            </w:r>
+          </w:hyperlink>
+        </w:p>
+        <w:p>
+          <w:pPr>
+            <w:pStyle w:val="21"/>
+            <w:tabs>
+              <w:tab w:val="right" w:leader="dot" w:pos="9016"/>
+            </w:tabs>
+            <w:rPr>
+              <w:rFonts w:ascii="Times New Roman" w:hAnsi="Times New Roman" w:cs="Times New Roman"/>
+              <w:noProof/>
+              <w:sz w:val="24"/>
+              <w:szCs w:val="24"/>
+              <w:cs w:val="0"/>
+            </w:rPr>
+          </w:pPr>
+          <w:hyperlink w:anchor="_Toc394347588" w:history="1">
+            <w:r>
+              <w:rPr>
+                <w:rStyle w:val="a9"/>
+                <w:rFonts w:ascii="Times New Roman" w:hAnsi="Times New Roman" w:cs="Times New Roman"/>
+                <w:noProof/>
+                <w:sz w:val="24"/>
+                <w:szCs w:val="24"/>
+              </w:rPr>
+              <w:t>2.2 Scope of testing</w:t>
+            </w:r>
+            <w:r>
+              <w:rPr>
+                <w:rFonts w:ascii="Times New Roman" w:hAnsi="Times New Roman" w:cs="Times New Roman"/>
+                <w:noProof/>
+                <w:webHidden/>
+                <w:sz w:val="24"/>
+                <w:szCs w:val="24"/>
+              </w:rPr>
+              <w:tab/>
+            </w:r>
+            <w:r>
+              <w:rPr>
+                <w:rStyle w:val="a9"/>
+                <w:rFonts w:ascii="Times New Roman" w:hAnsi="Times New Roman" w:cs="Times New Roman"/>
+                <w:noProof/>
+                <w:sz w:val="24"/>
+                <w:szCs w:val="24"/>
+                <w:cs w:val="0"/>
+              </w:rPr>
+              <w:fldChar w:fldCharType="begin"/>
+            </w:r>
+            <w:r>
+              <w:rPr>
+                <w:rFonts w:ascii="Times New Roman" w:hAnsi="Times New Roman" w:cs="Times New Roman"/>
+                <w:noProof/>
+                <w:webHidden/>
+                <w:sz w:val="24"/>
+                <w:szCs w:val="24"/>
+              </w:rPr>
+              <w:instrText xml:space="preserve"> PAGEREF _Toc394347588 \h </w:instrText>
+            </w:r>
+            <w:r>
+              <w:rPr>
+                <w:rStyle w:val="a9"/>
+                <w:rFonts w:ascii="Times New Roman" w:hAnsi="Times New Roman" w:cs="Times New Roman"/>
+                <w:noProof/>
+                <w:sz w:val="24"/>
+                <w:szCs w:val="24"/>
+                <w:cs w:val="0"/>
+              </w:rPr>
+            </w:r>
+            <w:r>
+              <w:rPr>
+                <w:rStyle w:val="a9"/>
+                <w:rFonts w:ascii="Times New Roman" w:hAnsi="Times New Roman" w:cs="Times New Roman"/>
+                <w:noProof/>
+                <w:sz w:val="24"/>
+                <w:szCs w:val="24"/>
+                <w:cs w:val="0"/>
+              </w:rPr>
+              <w:fldChar w:fldCharType="separate"/>
+            </w:r>
+            <w:r>
+              <w:rPr>
+                <w:rFonts w:ascii="Times New Roman" w:hAnsi="Times New Roman" w:cs="Times New Roman"/>
+                <w:noProof/>
+                <w:webHidden/>
+                <w:sz w:val="24"/>
+                <w:szCs w:val="24"/>
+              </w:rPr>
+              <w:t>6</w:t>
+            </w:r>
+            <w:r>
+              <w:rPr>
+                <w:rStyle w:val="a9"/>
+                <w:rFonts w:ascii="Times New Roman" w:hAnsi="Times New Roman" w:cs="Times New Roman"/>
+                <w:noProof/>
+                <w:sz w:val="24"/>
+                <w:szCs w:val="24"/>
+                <w:cs w:val="0"/>
+              </w:rPr>
+              <w:fldChar w:fldCharType="end"/>
+            </w:r>
+          </w:hyperlink>
+        </w:p>
+        <w:p>
+          <w:pPr>
+            <w:pStyle w:val="21"/>
+            <w:tabs>
+              <w:tab w:val="right" w:leader="dot" w:pos="9016"/>
+            </w:tabs>
+            <w:rPr>
+              <w:rFonts w:ascii="Times New Roman" w:hAnsi="Times New Roman" w:cs="Times New Roman"/>
+              <w:noProof/>
+              <w:sz w:val="24"/>
+              <w:szCs w:val="24"/>
+              <w:cs w:val="0"/>
+            </w:rPr>
+          </w:pPr>
+          <w:hyperlink w:anchor="_Toc394347589" w:history="1">
+            <w:r>
+              <w:rPr>
+                <w:rStyle w:val="a9"/>
+                <w:rFonts w:ascii="Times New Roman" w:hAnsi="Times New Roman" w:cs="Times New Roman"/>
+                <w:noProof/>
+                <w:sz w:val="24"/>
+                <w:szCs w:val="24"/>
+              </w:rPr>
+              <w:t>2.3 Purpose of Test Plan and Test Procedure</w:t>
+            </w:r>
+            <w:r>
+              <w:rPr>
+                <w:rFonts w:ascii="Times New Roman" w:hAnsi="Times New Roman" w:cs="Times New Roman"/>
+                <w:noProof/>
+                <w:webHidden/>
+                <w:sz w:val="24"/>
+                <w:szCs w:val="24"/>
+              </w:rPr>
+              <w:tab/>
+            </w:r>
+            <w:r>
+              <w:rPr>
+                <w:rStyle w:val="a9"/>
+                <w:rFonts w:ascii="Times New Roman" w:hAnsi="Times New Roman" w:cs="Times New Roman"/>
+                <w:noProof/>
+                <w:sz w:val="24"/>
+                <w:szCs w:val="24"/>
+                <w:cs w:val="0"/>
+              </w:rPr>
+              <w:fldChar w:fldCharType="begin"/>
+            </w:r>
+            <w:r>
+              <w:rPr>
+                <w:rFonts w:ascii="Times New Roman" w:hAnsi="Times New Roman" w:cs="Times New Roman"/>
+                <w:noProof/>
+                <w:webHidden/>
+                <w:sz w:val="24"/>
+                <w:szCs w:val="24"/>
+              </w:rPr>
+              <w:instrText xml:space="preserve"> PAGEREF _Toc394347589 \h </w:instrText>
+            </w:r>
+            <w:r>
+              <w:rPr>
+                <w:rStyle w:val="a9"/>
+                <w:rFonts w:ascii="Times New Roman" w:hAnsi="Times New Roman" w:cs="Times New Roman"/>
+                <w:noProof/>
+                <w:sz w:val="24"/>
+                <w:szCs w:val="24"/>
+                <w:cs w:val="0"/>
+              </w:rPr>
+            </w:r>
+            <w:r>
+              <w:rPr>
+                <w:rStyle w:val="a9"/>
+                <w:rFonts w:ascii="Times New Roman" w:hAnsi="Times New Roman" w:cs="Times New Roman"/>
+                <w:noProof/>
+                <w:sz w:val="24"/>
+                <w:szCs w:val="24"/>
+                <w:cs w:val="0"/>
+              </w:rPr>
+              <w:fldChar w:fldCharType="separate"/>
+            </w:r>
+            <w:r>
+              <w:rPr>
+                <w:rFonts w:ascii="Times New Roman" w:hAnsi="Times New Roman" w:cs="Times New Roman"/>
+                <w:noProof/>
+                <w:webHidden/>
+                <w:sz w:val="24"/>
+                <w:szCs w:val="24"/>
+              </w:rPr>
+              <w:t>6</w:t>
+            </w:r>
+            <w:r>
+              <w:rPr>
+                <w:rStyle w:val="a9"/>
+                <w:rFonts w:ascii="Times New Roman" w:hAnsi="Times New Roman" w:cs="Times New Roman"/>
+                <w:noProof/>
+                <w:sz w:val="24"/>
+                <w:szCs w:val="24"/>
+                <w:cs w:val="0"/>
+              </w:rPr>
+              <w:fldChar w:fldCharType="end"/>
+            </w:r>
+          </w:hyperlink>
+        </w:p>
+        <w:p>
+          <w:pPr>
+            <w:pStyle w:val="21"/>
+            <w:tabs>
+              <w:tab w:val="right" w:leader="dot" w:pos="9016"/>
+            </w:tabs>
+            <w:rPr>
+              <w:rFonts w:ascii="Times New Roman" w:hAnsi="Times New Roman" w:cs="Times New Roman"/>
+              <w:noProof/>
+              <w:sz w:val="24"/>
+              <w:szCs w:val="24"/>
+              <w:cs w:val="0"/>
+            </w:rPr>
+          </w:pPr>
+          <w:hyperlink w:anchor="_Toc394347590" w:history="1">
+            <w:r>
+              <w:rPr>
+                <w:rStyle w:val="a9"/>
+                <w:rFonts w:ascii="Times New Roman" w:hAnsi="Times New Roman" w:cs="Times New Roman"/>
+                <w:noProof/>
+                <w:sz w:val="24"/>
+                <w:szCs w:val="24"/>
+              </w:rPr>
+              <w:t>2.4 Test Duration</w:t>
+            </w:r>
+            <w:r>
+              <w:rPr>
+                <w:rFonts w:ascii="Times New Roman" w:hAnsi="Times New Roman" w:cs="Times New Roman"/>
+                <w:noProof/>
+                <w:webHidden/>
+                <w:sz w:val="24"/>
+                <w:szCs w:val="24"/>
+              </w:rPr>
+              <w:tab/>
+            </w:r>
+            <w:r>
+              <w:rPr>
+                <w:rStyle w:val="a9"/>
+                <w:rFonts w:ascii="Times New Roman" w:hAnsi="Times New Roman" w:cs="Times New Roman"/>
+                <w:noProof/>
+                <w:sz w:val="24"/>
+                <w:szCs w:val="24"/>
+                <w:cs w:val="0"/>
+              </w:rPr>
+              <w:fldChar w:fldCharType="begin"/>
+            </w:r>
+            <w:r>
+              <w:rPr>
+                <w:rFonts w:ascii="Times New Roman" w:hAnsi="Times New Roman" w:cs="Times New Roman"/>
+                <w:noProof/>
+                <w:webHidden/>
+                <w:sz w:val="24"/>
+                <w:szCs w:val="24"/>
+              </w:rPr>
+              <w:instrText xml:space="preserve"> PAGEREF _Toc394347590 \h </w:instrText>
+            </w:r>
+            <w:r>
+              <w:rPr>
+                <w:rStyle w:val="a9"/>
+                <w:rFonts w:ascii="Times New Roman" w:hAnsi="Times New Roman" w:cs="Times New Roman"/>
+                <w:noProof/>
+                <w:sz w:val="24"/>
+                <w:szCs w:val="24"/>
+                <w:cs w:val="0"/>
+              </w:rPr>
+            </w:r>
+            <w:r>
+              <w:rPr>
+                <w:rStyle w:val="a9"/>
+                <w:rFonts w:ascii="Times New Roman" w:hAnsi="Times New Roman" w:cs="Times New Roman"/>
+                <w:noProof/>
+                <w:sz w:val="24"/>
+                <w:szCs w:val="24"/>
+                <w:cs w:val="0"/>
+              </w:rPr>
+              <w:fldChar w:fldCharType="separate"/>
+            </w:r>
+            <w:r>
+              <w:rPr>
+                <w:rFonts w:ascii="Times New Roman" w:hAnsi="Times New Roman" w:cs="Times New Roman"/>
+                <w:noProof/>
+                <w:webHidden/>
+                <w:sz w:val="24"/>
+                <w:szCs w:val="24"/>
+              </w:rPr>
+              <w:t>6</w:t>
+            </w:r>
+            <w:r>
+              <w:rPr>
+                <w:rStyle w:val="a9"/>
+                <w:rFonts w:ascii="Times New Roman" w:hAnsi="Times New Roman" w:cs="Times New Roman"/>
+                <w:noProof/>
+                <w:sz w:val="24"/>
+                <w:szCs w:val="24"/>
+                <w:cs w:val="0"/>
+              </w:rPr>
+              <w:fldChar w:fldCharType="end"/>
+            </w:r>
+          </w:hyperlink>
+        </w:p>
+        <w:p>
+          <w:pPr>
+            <w:pStyle w:val="21"/>
+            <w:tabs>
+              <w:tab w:val="right" w:leader="dot" w:pos="9016"/>
+            </w:tabs>
+            <w:rPr>
+              <w:rFonts w:ascii="Times New Roman" w:hAnsi="Times New Roman" w:cs="Times New Roman"/>
+              <w:noProof/>
+              <w:sz w:val="24"/>
+              <w:szCs w:val="24"/>
+              <w:cs w:val="0"/>
+            </w:rPr>
+          </w:pPr>
+          <w:hyperlink w:anchor="_Toc394347591" w:history="1">
+            <w:r>
+              <w:rPr>
+                <w:rStyle w:val="a9"/>
+                <w:rFonts w:ascii="Times New Roman" w:hAnsi="Times New Roman" w:cs="Times New Roman"/>
+                <w:noProof/>
+                <w:sz w:val="24"/>
+                <w:szCs w:val="24"/>
+              </w:rPr>
+              <w:t>2.5 Test Responsibility</w:t>
+            </w:r>
+            <w:r>
+              <w:rPr>
+                <w:rFonts w:ascii="Times New Roman" w:hAnsi="Times New Roman" w:cs="Times New Roman"/>
+                <w:noProof/>
+                <w:webHidden/>
+                <w:sz w:val="24"/>
+                <w:szCs w:val="24"/>
+              </w:rPr>
+              <w:tab/>
+            </w:r>
+            <w:r>
+              <w:rPr>
+                <w:rStyle w:val="a9"/>
+                <w:rFonts w:ascii="Times New Roman" w:hAnsi="Times New Roman" w:cs="Times New Roman"/>
+                <w:noProof/>
+                <w:sz w:val="24"/>
+                <w:szCs w:val="24"/>
+                <w:cs w:val="0"/>
+              </w:rPr>
+              <w:fldChar w:fldCharType="begin"/>
+            </w:r>
+            <w:r>
+              <w:rPr>
+                <w:rFonts w:ascii="Times New Roman" w:hAnsi="Times New Roman" w:cs="Times New Roman"/>
+                <w:noProof/>
+                <w:webHidden/>
+                <w:sz w:val="24"/>
+                <w:szCs w:val="24"/>
+              </w:rPr>
+              <w:instrText xml:space="preserve"> PAGEREF _Toc394347591 \h </w:instrText>
+            </w:r>
+            <w:r>
+              <w:rPr>
+                <w:rStyle w:val="a9"/>
+                <w:rFonts w:ascii="Times New Roman" w:hAnsi="Times New Roman" w:cs="Times New Roman"/>
+                <w:noProof/>
+                <w:sz w:val="24"/>
+                <w:szCs w:val="24"/>
+                <w:cs w:val="0"/>
+              </w:rPr>
+            </w:r>
+            <w:r>
+              <w:rPr>
+                <w:rStyle w:val="a9"/>
+                <w:rFonts w:ascii="Times New Roman" w:hAnsi="Times New Roman" w:cs="Times New Roman"/>
+                <w:noProof/>
+                <w:sz w:val="24"/>
+                <w:szCs w:val="24"/>
+                <w:cs w:val="0"/>
+              </w:rPr>
+              <w:fldChar w:fldCharType="separate"/>
+            </w:r>
+            <w:r>
+              <w:rPr>
+                <w:rFonts w:ascii="Times New Roman" w:hAnsi="Times New Roman" w:cs="Times New Roman"/>
+                <w:noProof/>
+                <w:webHidden/>
+                <w:sz w:val="24"/>
+                <w:szCs w:val="24"/>
+              </w:rPr>
+              <w:t>6</w:t>
+            </w:r>
+            <w:r>
+              <w:rPr>
+                <w:rStyle w:val="a9"/>
+                <w:rFonts w:ascii="Times New Roman" w:hAnsi="Times New Roman" w:cs="Times New Roman"/>
+                <w:noProof/>
+                <w:sz w:val="24"/>
+                <w:szCs w:val="24"/>
+                <w:cs w:val="0"/>
+              </w:rPr>
+              <w:fldChar w:fldCharType="end"/>
+            </w:r>
+          </w:hyperlink>
+        </w:p>
+        <w:p>
+          <w:pPr>
+            <w:pStyle w:val="21"/>
+            <w:tabs>
+              <w:tab w:val="right" w:leader="dot" w:pos="9016"/>
+            </w:tabs>
+            <w:rPr>
+              <w:rFonts w:ascii="Times New Roman" w:hAnsi="Times New Roman" w:cs="Times New Roman"/>
+              <w:noProof/>
+              <w:sz w:val="24"/>
+              <w:szCs w:val="24"/>
+              <w:cs w:val="0"/>
+            </w:rPr>
+          </w:pPr>
+          <w:hyperlink w:anchor="_Toc394347592" w:history="1">
+            <w:r>
+              <w:rPr>
+                <w:rStyle w:val="a9"/>
+                <w:rFonts w:ascii="Times New Roman" w:hAnsi="Times New Roman" w:cs="Times New Roman"/>
+                <w:noProof/>
+                <w:sz w:val="24"/>
+                <w:szCs w:val="24"/>
+              </w:rPr>
+              <w:t>2.6 Test Strategy</w:t>
+            </w:r>
+            <w:r>
+              <w:rPr>
+                <w:rFonts w:ascii="Times New Roman" w:hAnsi="Times New Roman" w:cs="Times New Roman"/>
+                <w:noProof/>
+                <w:webHidden/>
+                <w:sz w:val="24"/>
+                <w:szCs w:val="24"/>
+              </w:rPr>
+              <w:tab/>
+            </w:r>
+            <w:r>
+              <w:rPr>
+                <w:rStyle w:val="a9"/>
+                <w:rFonts w:ascii="Times New Roman" w:hAnsi="Times New Roman" w:cs="Times New Roman"/>
+                <w:noProof/>
+                <w:sz w:val="24"/>
+                <w:szCs w:val="24"/>
+                <w:cs w:val="0"/>
+              </w:rPr>
+              <w:fldChar w:fldCharType="begin"/>
+            </w:r>
+            <w:r>
+              <w:rPr>
+                <w:rFonts w:ascii="Times New Roman" w:hAnsi="Times New Roman" w:cs="Times New Roman"/>
+                <w:noProof/>
+                <w:webHidden/>
+                <w:sz w:val="24"/>
+                <w:szCs w:val="24"/>
+              </w:rPr>
+              <w:instrText xml:space="preserve"> PAGEREF _Toc394347592 \h </w:instrText>
+            </w:r>
+            <w:r>
+              <w:rPr>
+                <w:rStyle w:val="a9"/>
+                <w:rFonts w:ascii="Times New Roman" w:hAnsi="Times New Roman" w:cs="Times New Roman"/>
+                <w:noProof/>
+                <w:sz w:val="24"/>
+                <w:szCs w:val="24"/>
+                <w:cs w:val="0"/>
+              </w:rPr>
+            </w:r>
+            <w:r>
+              <w:rPr>
+                <w:rStyle w:val="a9"/>
+                <w:rFonts w:ascii="Times New Roman" w:hAnsi="Times New Roman" w:cs="Times New Roman"/>
+                <w:noProof/>
+                <w:sz w:val="24"/>
+                <w:szCs w:val="24"/>
+                <w:cs w:val="0"/>
+              </w:rPr>
+              <w:fldChar w:fldCharType="separate"/>
+            </w:r>
+            <w:r>
+              <w:rPr>
+                <w:rFonts w:ascii="Times New Roman" w:hAnsi="Times New Roman" w:cs="Times New Roman"/>
+                <w:noProof/>
+                <w:webHidden/>
+                <w:sz w:val="24"/>
+                <w:szCs w:val="24"/>
+              </w:rPr>
+              <w:t>6</w:t>
+            </w:r>
+            <w:r>
+              <w:rPr>
+                <w:rStyle w:val="a9"/>
+                <w:rFonts w:ascii="Times New Roman" w:hAnsi="Times New Roman" w:cs="Times New Roman"/>
+                <w:noProof/>
+                <w:sz w:val="24"/>
+                <w:szCs w:val="24"/>
+                <w:cs w:val="0"/>
+              </w:rPr>
+              <w:fldChar w:fldCharType="end"/>
+            </w:r>
+          </w:hyperlink>
+        </w:p>
+        <w:p>
+          <w:pPr>
+            <w:pStyle w:val="21"/>
+            <w:tabs>
+              <w:tab w:val="right" w:leader="dot" w:pos="9016"/>
+            </w:tabs>
+            <w:rPr>
+              <w:rFonts w:ascii="Times New Roman" w:hAnsi="Times New Roman" w:cs="Times New Roman"/>
+              <w:noProof/>
+              <w:sz w:val="24"/>
+              <w:szCs w:val="24"/>
+              <w:cs w:val="0"/>
+            </w:rPr>
+          </w:pPr>
+          <w:hyperlink w:anchor="_Toc394347593" w:history="1">
+            <w:r>
+              <w:rPr>
+                <w:rStyle w:val="a9"/>
+                <w:rFonts w:ascii="Times New Roman" w:hAnsi="Times New Roman" w:cs="Times New Roman"/>
+                <w:noProof/>
+                <w:sz w:val="24"/>
+                <w:szCs w:val="24"/>
+              </w:rPr>
+              <w:t>2.7 Result of Testing</w:t>
+            </w:r>
+            <w:r>
+              <w:rPr>
+                <w:rFonts w:ascii="Times New Roman" w:hAnsi="Times New Roman" w:cs="Times New Roman"/>
+                <w:noProof/>
+                <w:webHidden/>
+                <w:sz w:val="24"/>
+                <w:szCs w:val="24"/>
+              </w:rPr>
+              <w:tab/>
+            </w:r>
+            <w:r>
+              <w:rPr>
+                <w:rStyle w:val="a9"/>
+                <w:rFonts w:ascii="Times New Roman" w:hAnsi="Times New Roman" w:cs="Times New Roman"/>
+                <w:noProof/>
+                <w:sz w:val="24"/>
+                <w:szCs w:val="24"/>
+                <w:cs w:val="0"/>
+              </w:rPr>
+              <w:fldChar w:fldCharType="begin"/>
+            </w:r>
+            <w:r>
+              <w:rPr>
+                <w:rFonts w:ascii="Times New Roman" w:hAnsi="Times New Roman" w:cs="Times New Roman"/>
+                <w:noProof/>
+                <w:webHidden/>
+                <w:sz w:val="24"/>
+                <w:szCs w:val="24"/>
+              </w:rPr>
+              <w:instrText xml:space="preserve"> PAGEREF _Toc394347593 \h </w:instrText>
+            </w:r>
+            <w:r>
+              <w:rPr>
+                <w:rStyle w:val="a9"/>
+                <w:rFonts w:ascii="Times New Roman" w:hAnsi="Times New Roman" w:cs="Times New Roman"/>
+                <w:noProof/>
+                <w:sz w:val="24"/>
+                <w:szCs w:val="24"/>
+                <w:cs w:val="0"/>
+              </w:rPr>
+            </w:r>
+            <w:r>
+              <w:rPr>
+                <w:rStyle w:val="a9"/>
+                <w:rFonts w:ascii="Times New Roman" w:hAnsi="Times New Roman" w:cs="Times New Roman"/>
+                <w:noProof/>
+                <w:sz w:val="24"/>
+                <w:szCs w:val="24"/>
+                <w:cs w:val="0"/>
+              </w:rPr>
+              <w:fldChar w:fldCharType="separate"/>
+            </w:r>
+            <w:r>
+              <w:rPr>
+                <w:rFonts w:ascii="Times New Roman" w:hAnsi="Times New Roman" w:cs="Times New Roman"/>
+                <w:noProof/>
+                <w:webHidden/>
+                <w:sz w:val="24"/>
+                <w:szCs w:val="24"/>
+              </w:rPr>
+              <w:t>7</w:t>
+            </w:r>
+            <w:r>
+              <w:rPr>
+                <w:rStyle w:val="a9"/>
+                <w:rFonts w:ascii="Times New Roman" w:hAnsi="Times New Roman" w:cs="Times New Roman"/>
+                <w:noProof/>
+                <w:sz w:val="24"/>
+                <w:szCs w:val="24"/>
+                <w:cs w:val="0"/>
+              </w:rPr>
+              <w:fldChar w:fldCharType="end"/>
+            </w:r>
+          </w:hyperlink>
+        </w:p>
+        <w:p>
+          <w:pPr>
+            <w:pStyle w:val="21"/>
+            <w:tabs>
+              <w:tab w:val="left" w:pos="880"/>
+              <w:tab w:val="right" w:leader="dot" w:pos="9016"/>
+            </w:tabs>
+            <w:rPr>
+              <w:rFonts w:ascii="Times New Roman" w:hAnsi="Times New Roman" w:cs="Times New Roman"/>
+              <w:noProof/>
+              <w:sz w:val="24"/>
+              <w:szCs w:val="24"/>
+              <w:cs w:val="0"/>
+            </w:rPr>
+          </w:pPr>
+          <w:hyperlink w:anchor="_Toc394347594" w:history="1">
+            <w:r>
+              <w:rPr>
+                <w:rStyle w:val="a9"/>
+                <w:rFonts w:ascii="Times New Roman" w:hAnsi="Times New Roman" w:cs="Times New Roman"/>
+                <w:noProof/>
+                <w:sz w:val="24"/>
+                <w:szCs w:val="24"/>
+              </w:rPr>
+              <w:t>2.8</w:t>
+            </w:r>
+            <w:r>
+              <w:rPr>
+                <w:rFonts w:ascii="Times New Roman" w:hAnsi="Times New Roman" w:cs="Times New Roman"/>
+                <w:noProof/>
+                <w:sz w:val="24"/>
+                <w:szCs w:val="24"/>
+                <w:cs w:val="0"/>
+              </w:rPr>
+              <w:t xml:space="preserve"> </w:t>
+            </w:r>
+            <w:r>
+              <w:rPr>
+                <w:rStyle w:val="a9"/>
+                <w:rFonts w:ascii="Times New Roman" w:hAnsi="Times New Roman" w:cs="Times New Roman"/>
+                <w:noProof/>
+                <w:sz w:val="24"/>
+                <w:szCs w:val="24"/>
+              </w:rPr>
+              <w:t>Test Environment</w:t>
+            </w:r>
+            <w:r>
+              <w:rPr>
+                <w:rFonts w:ascii="Times New Roman" w:hAnsi="Times New Roman" w:cs="Times New Roman"/>
+                <w:noProof/>
+                <w:webHidden/>
+                <w:sz w:val="24"/>
+                <w:szCs w:val="24"/>
+              </w:rPr>
+              <w:tab/>
+            </w:r>
+            <w:r>
+              <w:rPr>
+                <w:rStyle w:val="a9"/>
+                <w:rFonts w:ascii="Times New Roman" w:hAnsi="Times New Roman" w:cs="Times New Roman"/>
+                <w:noProof/>
+                <w:sz w:val="24"/>
+                <w:szCs w:val="24"/>
+                <w:cs w:val="0"/>
+              </w:rPr>
+              <w:fldChar w:fldCharType="begin"/>
+            </w:r>
+            <w:r>
+              <w:rPr>
+                <w:rFonts w:ascii="Times New Roman" w:hAnsi="Times New Roman" w:cs="Times New Roman"/>
+                <w:noProof/>
+                <w:webHidden/>
+                <w:sz w:val="24"/>
+                <w:szCs w:val="24"/>
+              </w:rPr>
+              <w:instrText xml:space="preserve"> PAGEREF _Toc394347594 \h </w:instrText>
+            </w:r>
+            <w:r>
+              <w:rPr>
+                <w:rStyle w:val="a9"/>
+                <w:rFonts w:ascii="Times New Roman" w:hAnsi="Times New Roman" w:cs="Times New Roman"/>
+                <w:noProof/>
+                <w:sz w:val="24"/>
+                <w:szCs w:val="24"/>
+                <w:cs w:val="0"/>
+              </w:rPr>
+            </w:r>
+            <w:r>
+              <w:rPr>
+                <w:rStyle w:val="a9"/>
+                <w:rFonts w:ascii="Times New Roman" w:hAnsi="Times New Roman" w:cs="Times New Roman"/>
+                <w:noProof/>
+                <w:sz w:val="24"/>
+                <w:szCs w:val="24"/>
+                <w:cs w:val="0"/>
+              </w:rPr>
+              <w:fldChar w:fldCharType="separate"/>
+            </w:r>
+            <w:r>
+              <w:rPr>
+                <w:rFonts w:ascii="Times New Roman" w:hAnsi="Times New Roman" w:cs="Times New Roman"/>
+                <w:noProof/>
+                <w:webHidden/>
+                <w:sz w:val="24"/>
+                <w:szCs w:val="24"/>
+              </w:rPr>
+              <w:t>7</w:t>
+            </w:r>
+            <w:r>
+              <w:rPr>
+                <w:rStyle w:val="a9"/>
+                <w:rFonts w:ascii="Times New Roman" w:hAnsi="Times New Roman" w:cs="Times New Roman"/>
+                <w:noProof/>
+                <w:sz w:val="24"/>
+                <w:szCs w:val="24"/>
+                <w:cs w:val="0"/>
+              </w:rPr>
+              <w:fldChar w:fldCharType="end"/>
+            </w:r>
+          </w:hyperlink>
+        </w:p>
+        <w:p>
+          <w:pPr>
+            <w:pStyle w:val="11"/>
+            <w:tabs>
+              <w:tab w:val="right" w:leader="dot" w:pos="9016"/>
+            </w:tabs>
+            <w:rPr>
+              <w:rFonts w:ascii="Times New Roman" w:hAnsi="Times New Roman" w:cs="Times New Roman"/>
+              <w:noProof/>
+              <w:sz w:val="24"/>
+              <w:szCs w:val="24"/>
+              <w:cs w:val="0"/>
+            </w:rPr>
+          </w:pPr>
+          <w:hyperlink w:anchor="_Toc394347595" w:history="1">
+            <w:r>
+              <w:rPr>
+                <w:rStyle w:val="a9"/>
+                <w:rFonts w:ascii="Times New Roman" w:hAnsi="Times New Roman" w:cs="Times New Roman"/>
+                <w:noProof/>
+                <w:sz w:val="24"/>
+                <w:szCs w:val="24"/>
+              </w:rPr>
+              <w:t>Chapter Three | Unit testing of EIOM</w:t>
+            </w:r>
+            <w:r>
+              <w:rPr>
+                <w:rFonts w:ascii="Times New Roman" w:hAnsi="Times New Roman" w:cs="Times New Roman"/>
+                <w:noProof/>
+                <w:webHidden/>
+                <w:sz w:val="24"/>
+                <w:szCs w:val="24"/>
+              </w:rPr>
+              <w:tab/>
+            </w:r>
+            <w:r>
+              <w:rPr>
+                <w:rStyle w:val="a9"/>
+                <w:rFonts w:ascii="Times New Roman" w:hAnsi="Times New Roman" w:cs="Times New Roman"/>
+                <w:noProof/>
+                <w:sz w:val="24"/>
+                <w:szCs w:val="24"/>
+                <w:cs w:val="0"/>
+              </w:rPr>
+              <w:fldChar w:fldCharType="begin"/>
+            </w:r>
+            <w:r>
+              <w:rPr>
+                <w:rFonts w:ascii="Times New Roman" w:hAnsi="Times New Roman" w:cs="Times New Roman"/>
+                <w:noProof/>
+                <w:webHidden/>
+                <w:sz w:val="24"/>
+                <w:szCs w:val="24"/>
+              </w:rPr>
+              <w:instrText xml:space="preserve"> PAGEREF _Toc394347595 \h </w:instrText>
+            </w:r>
+            <w:r>
+              <w:rPr>
+                <w:rStyle w:val="a9"/>
+                <w:rFonts w:ascii="Times New Roman" w:hAnsi="Times New Roman" w:cs="Times New Roman"/>
+                <w:noProof/>
+                <w:sz w:val="24"/>
+                <w:szCs w:val="24"/>
+                <w:cs w:val="0"/>
+              </w:rPr>
+            </w:r>
+            <w:r>
+              <w:rPr>
+                <w:rStyle w:val="a9"/>
+                <w:rFonts w:ascii="Times New Roman" w:hAnsi="Times New Roman" w:cs="Times New Roman"/>
+                <w:noProof/>
+                <w:sz w:val="24"/>
+                <w:szCs w:val="24"/>
+                <w:cs w:val="0"/>
+              </w:rPr>
+              <w:fldChar w:fldCharType="separate"/>
+            </w:r>
+            <w:r>
+              <w:rPr>
+                <w:rFonts w:ascii="Times New Roman" w:hAnsi="Times New Roman" w:cs="Times New Roman"/>
+                <w:noProof/>
+                <w:webHidden/>
+                <w:sz w:val="24"/>
+                <w:szCs w:val="24"/>
+              </w:rPr>
+              <w:t>8</w:t>
+            </w:r>
+            <w:r>
+              <w:rPr>
+                <w:rStyle w:val="a9"/>
+                <w:rFonts w:ascii="Times New Roman" w:hAnsi="Times New Roman" w:cs="Times New Roman"/>
+                <w:noProof/>
+                <w:sz w:val="24"/>
+                <w:szCs w:val="24"/>
+                <w:cs w:val="0"/>
+              </w:rPr>
+              <w:fldChar w:fldCharType="end"/>
+            </w:r>
+          </w:hyperlink>
+        </w:p>
+        <w:p>
+          <w:pPr>
+            <w:pStyle w:val="21"/>
+            <w:tabs>
+              <w:tab w:val="right" w:leader="dot" w:pos="9016"/>
+            </w:tabs>
+            <w:rPr>
+              <w:rFonts w:ascii="Times New Roman" w:hAnsi="Times New Roman" w:cs="Times New Roman"/>
+              <w:noProof/>
+              <w:sz w:val="24"/>
+              <w:szCs w:val="24"/>
+              <w:cs w:val="0"/>
+            </w:rPr>
+          </w:pPr>
+          <w:hyperlink w:anchor="_Toc394347596" w:history="1">
+            <w:r>
+              <w:rPr>
+                <w:rStyle w:val="a9"/>
+                <w:rFonts w:ascii="Times New Roman" w:hAnsi="Times New Roman" w:cs="Times New Roman"/>
+                <w:noProof/>
+                <w:sz w:val="24"/>
+                <w:szCs w:val="24"/>
+              </w:rPr>
+              <w:t>3.1 Server Part</w:t>
+            </w:r>
+            <w:r>
+              <w:rPr>
+                <w:rFonts w:ascii="Times New Roman" w:hAnsi="Times New Roman" w:cs="Times New Roman"/>
+                <w:noProof/>
+                <w:webHidden/>
+                <w:sz w:val="24"/>
+                <w:szCs w:val="24"/>
+              </w:rPr>
+              <w:tab/>
+            </w:r>
+            <w:r>
+              <w:rPr>
+                <w:rStyle w:val="a9"/>
+                <w:rFonts w:ascii="Times New Roman" w:hAnsi="Times New Roman" w:cs="Times New Roman"/>
+                <w:noProof/>
+                <w:sz w:val="24"/>
+                <w:szCs w:val="24"/>
+                <w:cs w:val="0"/>
+              </w:rPr>
+              <w:fldChar w:fldCharType="begin"/>
+            </w:r>
+            <w:r>
+              <w:rPr>
+                <w:rFonts w:ascii="Times New Roman" w:hAnsi="Times New Roman" w:cs="Times New Roman"/>
+                <w:noProof/>
+                <w:webHidden/>
+                <w:sz w:val="24"/>
+                <w:szCs w:val="24"/>
+              </w:rPr>
+              <w:instrText xml:space="preserve"> PAGEREF _Toc394347596 \h </w:instrText>
+            </w:r>
+            <w:r>
+              <w:rPr>
+                <w:rStyle w:val="a9"/>
+                <w:rFonts w:ascii="Times New Roman" w:hAnsi="Times New Roman" w:cs="Times New Roman"/>
+                <w:noProof/>
+                <w:sz w:val="24"/>
+                <w:szCs w:val="24"/>
+                <w:cs w:val="0"/>
+              </w:rPr>
+            </w:r>
+            <w:r>
+              <w:rPr>
+                <w:rStyle w:val="a9"/>
+                <w:rFonts w:ascii="Times New Roman" w:hAnsi="Times New Roman" w:cs="Times New Roman"/>
+                <w:noProof/>
+                <w:sz w:val="24"/>
+                <w:szCs w:val="24"/>
+                <w:cs w:val="0"/>
+              </w:rPr>
+              <w:fldChar w:fldCharType="separate"/>
+            </w:r>
+            <w:r>
+              <w:rPr>
+                <w:rFonts w:ascii="Times New Roman" w:hAnsi="Times New Roman" w:cs="Times New Roman"/>
+                <w:noProof/>
+                <w:webHidden/>
+                <w:sz w:val="24"/>
+                <w:szCs w:val="24"/>
+              </w:rPr>
+              <w:t>8</w:t>
+            </w:r>
+            <w:r>
+              <w:rPr>
+                <w:rStyle w:val="a9"/>
+                <w:rFonts w:ascii="Times New Roman" w:hAnsi="Times New Roman" w:cs="Times New Roman"/>
+                <w:noProof/>
+                <w:sz w:val="24"/>
+                <w:szCs w:val="24"/>
+                <w:cs w:val="0"/>
+              </w:rPr>
+              <w:fldChar w:fldCharType="end"/>
+            </w:r>
+          </w:hyperlink>
+        </w:p>
+        <w:p>
+          <w:pPr>
+            <w:pStyle w:val="21"/>
+            <w:tabs>
+              <w:tab w:val="right" w:leader="dot" w:pos="9016"/>
+            </w:tabs>
+            <w:rPr>
+              <w:noProof/>
+              <w:sz w:val="22"/>
+              <w:cs w:val="0"/>
+            </w:rPr>
+          </w:pPr>
+          <w:hyperlink w:anchor="_Toc394347597" w:history="1">
+            <w:r>
+              <w:rPr>
+                <w:rStyle w:val="a9"/>
+                <w:rFonts w:ascii="Times New Roman" w:hAnsi="Times New Roman" w:cs="Times New Roman"/>
+                <w:noProof/>
+                <w:sz w:val="24"/>
+                <w:szCs w:val="24"/>
+              </w:rPr>
+              <w:t>3.2 Mobile Part</w:t>
+            </w:r>
+            <w:r>
+              <w:rPr>
+                <w:rFonts w:ascii="Times New Roman" w:hAnsi="Times New Roman" w:cs="Times New Roman"/>
+                <w:noProof/>
+                <w:webHidden/>
+                <w:sz w:val="24"/>
+                <w:szCs w:val="24"/>
+              </w:rPr>
+              <w:tab/>
+            </w:r>
+            <w:r>
+              <w:rPr>
+                <w:rStyle w:val="a9"/>
+                <w:rFonts w:ascii="Times New Roman" w:hAnsi="Times New Roman" w:cs="Times New Roman"/>
+                <w:noProof/>
+                <w:sz w:val="24"/>
+                <w:szCs w:val="24"/>
+                <w:cs w:val="0"/>
+              </w:rPr>
+              <w:fldChar w:fldCharType="begin"/>
+            </w:r>
+            <w:r>
+              <w:rPr>
+                <w:rFonts w:ascii="Times New Roman" w:hAnsi="Times New Roman" w:cs="Times New Roman"/>
+                <w:noProof/>
+                <w:webHidden/>
+                <w:sz w:val="24"/>
+                <w:szCs w:val="24"/>
+              </w:rPr>
+              <w:instrText xml:space="preserve"> PAGEREF _Toc394347597 \h </w:instrText>
+            </w:r>
+            <w:r>
+              <w:rPr>
+                <w:rStyle w:val="a9"/>
+                <w:rFonts w:ascii="Times New Roman" w:hAnsi="Times New Roman" w:cs="Times New Roman"/>
+                <w:noProof/>
+                <w:sz w:val="24"/>
+                <w:szCs w:val="24"/>
+                <w:cs w:val="0"/>
+              </w:rPr>
+            </w:r>
+            <w:r>
+              <w:rPr>
+                <w:rStyle w:val="a9"/>
+                <w:rFonts w:ascii="Times New Roman" w:hAnsi="Times New Roman" w:cs="Times New Roman"/>
+                <w:noProof/>
+                <w:sz w:val="24"/>
+                <w:szCs w:val="24"/>
+                <w:cs w:val="0"/>
+              </w:rPr>
+              <w:fldChar w:fldCharType="separate"/>
+            </w:r>
+            <w:r>
+              <w:rPr>
+                <w:rFonts w:ascii="Times New Roman" w:hAnsi="Times New Roman" w:cs="Times New Roman"/>
+                <w:noProof/>
+                <w:webHidden/>
+                <w:sz w:val="24"/>
+                <w:szCs w:val="24"/>
+              </w:rPr>
+              <w:t>14</w:t>
+            </w:r>
+            <w:r>
+              <w:rPr>
+                <w:rStyle w:val="a9"/>
+                <w:rFonts w:ascii="Times New Roman" w:hAnsi="Times New Roman" w:cs="Times New Roman"/>
+                <w:noProof/>
+                <w:sz w:val="24"/>
+                <w:szCs w:val="24"/>
+                <w:cs w:val="0"/>
+              </w:rPr>
+              <w:fldChar w:fldCharType="end"/>
+            </w:r>
+          </w:hyperlink>
+        </w:p>
+        <w:p>
+          <w:pPr>
+            <w:jc w:val="thaiDistribute"/>
+            <w:rPr>
+              <w:rFonts w:ascii="Times New Roman" w:hAnsi="Times New Roman"/>
+              <w:b/>
+              <w:bCs/>
+              <w:sz w:val="36"/>
+              <w:szCs w:val="36"/>
+            </w:rPr>
+          </w:pPr>
+          <w:r>
+            <w:rPr>
+              <w:rFonts w:ascii="Times New Roman" w:hAnsi="Times New Roman" w:cs="Times New Roman"/>
+              <w:b/>
+              <w:bCs/>
+              <w:sz w:val="24"/>
+              <w:szCs w:val="24"/>
+              <w:lang w:val="th-TH"/>
+            </w:rPr>
+            <w:fldChar w:fldCharType="end"/>
+          </w:r>
         </w:p>
       </w:sdtContent>
     </w:sdt>
@@ -4626,6 +5096,8 @@
           <w:szCs w:val="36"/>
         </w:rPr>
       </w:pPr>
+      <w:bookmarkStart w:id="0" w:name="_GoBack"/>
+      <w:bookmarkEnd w:id="0"/>
     </w:p>
     <w:p>
       <w:pPr>
@@ -4701,18 +5173,6 @@
     </w:p>
     <w:p>
       <w:pPr>
-        <w:jc w:val="thaiDistribute"/>
-        <w:rPr>
-          <w:rFonts w:ascii="Times New Roman" w:hAnsi="Times New Roman"/>
-          <w:b/>
-          <w:bCs/>
-          <w:sz w:val="36"/>
-          <w:szCs w:val="36"/>
-        </w:rPr>
-      </w:pPr>
-    </w:p>
-    <w:p>
-      <w:pPr>
         <w:pStyle w:val="1"/>
         <w:rPr>
           <w:rFonts w:ascii="Times New Roman" w:hAnsi="Times New Roman" w:cs="Times New Roman"/>
@@ -4721,8 +5181,8 @@
           <w:szCs w:val="36"/>
         </w:rPr>
       </w:pPr>
-      <w:bookmarkStart w:id="0" w:name="_Toc392493608"/>
-      <w:bookmarkStart w:id="1" w:name="_Toc392494401"/>
+      <w:bookmarkStart w:id="1" w:name="_Toc392493608"/>
+      <w:bookmarkStart w:id="2" w:name="_Toc394347582"/>
       <w:r>
         <w:rPr>
           <w:rFonts w:ascii="Times New Roman" w:hAnsi="Times New Roman" w:cs="Times New Roman"/>
@@ -4733,8 +5193,8 @@
         <w:lastRenderedPageBreak/>
         <w:t>Chapter One | Introduction</w:t>
       </w:r>
-      <w:bookmarkEnd w:id="0"/>
       <w:bookmarkEnd w:id="1"/>
+      <w:bookmarkEnd w:id="2"/>
     </w:p>
     <w:p>
       <w:pPr>
@@ -4747,8 +5207,8 @@
           <w:szCs w:val="32"/>
         </w:rPr>
       </w:pPr>
-      <w:bookmarkStart w:id="2" w:name="_Toc392493609"/>
-      <w:bookmarkStart w:id="3" w:name="_Toc392494402"/>
+      <w:bookmarkStart w:id="3" w:name="_Toc392493609"/>
+      <w:bookmarkStart w:id="4" w:name="_Toc394347583"/>
       <w:r>
         <w:rPr>
           <w:rFonts w:ascii="Times New Roman" w:hAnsi="Times New Roman" w:cs="Times New Roman"/>
@@ -4767,8 +5227,8 @@
         </w:rPr>
         <w:t>Objectives</w:t>
       </w:r>
-      <w:bookmarkEnd w:id="2"/>
       <w:bookmarkEnd w:id="3"/>
+      <w:bookmarkEnd w:id="4"/>
     </w:p>
     <w:p>
       <w:pPr>
@@ -4832,8 +5292,8 @@
           <w:szCs w:val="32"/>
         </w:rPr>
       </w:pPr>
-      <w:bookmarkStart w:id="4" w:name="_Toc392493610"/>
-      <w:bookmarkStart w:id="5" w:name="_Toc392494403"/>
+      <w:bookmarkStart w:id="5" w:name="_Toc392493610"/>
+      <w:bookmarkStart w:id="6" w:name="_Toc394347584"/>
       <w:r>
         <w:rPr>
           <w:rFonts w:ascii="Times New Roman" w:hAnsi="Times New Roman" w:cs="Times New Roman"/>
@@ -4852,8 +5312,8 @@
         </w:rPr>
         <w:t>Scope</w:t>
       </w:r>
-      <w:bookmarkEnd w:id="4"/>
       <w:bookmarkEnd w:id="5"/>
+      <w:bookmarkEnd w:id="6"/>
     </w:p>
     <w:p>
       <w:pPr>
@@ -4905,8 +5365,8 @@
         </w:rPr>
         <w:t xml:space="preserve"> </w:t>
       </w:r>
-      <w:bookmarkStart w:id="6" w:name="_Toc392493611"/>
-      <w:bookmarkStart w:id="7" w:name="_Toc392494404"/>
+      <w:bookmarkStart w:id="7" w:name="_Toc392493611"/>
+      <w:bookmarkStart w:id="8" w:name="_Toc394347585"/>
       <w:r>
         <w:rPr>
           <w:rFonts w:ascii="Times New Roman" w:hAnsi="Times New Roman" w:cs="Times New Roman"/>
@@ -4916,8 +5376,8 @@
         </w:rPr>
         <w:t>Acronyms and Definitions</w:t>
       </w:r>
-      <w:bookmarkEnd w:id="6"/>
       <w:bookmarkEnd w:id="7"/>
+      <w:bookmarkEnd w:id="8"/>
     </w:p>
     <w:p>
       <w:pPr>
@@ -10704,8 +11164,8 @@
       <w:r>
         <w:br w:type="page"/>
       </w:r>
-      <w:bookmarkStart w:id="8" w:name="_Toc392493612"/>
-      <w:bookmarkStart w:id="9" w:name="_Toc392494405"/>
+      <w:bookmarkStart w:id="9" w:name="_Toc392493612"/>
+      <w:bookmarkStart w:id="10" w:name="_Toc394347586"/>
       <w:r>
         <w:rPr>
           <w:rFonts w:ascii="Times New Roman" w:hAnsi="Times New Roman" w:cs="Times New Roman"/>
@@ -10716,8 +11176,8 @@
         <w:lastRenderedPageBreak/>
         <w:t>Chapter Two | Test Plan and Test Procedure</w:t>
       </w:r>
-      <w:bookmarkEnd w:id="8"/>
       <w:bookmarkEnd w:id="9"/>
+      <w:bookmarkEnd w:id="10"/>
     </w:p>
     <w:p>
       <w:pPr>
@@ -10730,8 +11190,8 @@
           <w:szCs w:val="32"/>
         </w:rPr>
       </w:pPr>
-      <w:bookmarkStart w:id="10" w:name="_Toc392493613"/>
-      <w:bookmarkStart w:id="11" w:name="_Toc392494406"/>
+      <w:bookmarkStart w:id="11" w:name="_Toc392493613"/>
+      <w:bookmarkStart w:id="12" w:name="_Toc394347587"/>
       <w:r>
         <w:rPr>
           <w:rFonts w:ascii="Times New Roman" w:hAnsi="Times New Roman" w:cs="Times New Roman"/>
@@ -10750,8 +11210,8 @@
         </w:rPr>
         <w:t>Test Objective</w:t>
       </w:r>
-      <w:bookmarkEnd w:id="10"/>
       <w:bookmarkEnd w:id="11"/>
+      <w:bookmarkEnd w:id="12"/>
     </w:p>
     <w:p>
       <w:pPr>
@@ -10887,8 +11347,8 @@
           <w:szCs w:val="32"/>
         </w:rPr>
       </w:pPr>
-      <w:bookmarkStart w:id="12" w:name="_Toc392493614"/>
-      <w:bookmarkStart w:id="13" w:name="_Toc392494407"/>
+      <w:bookmarkStart w:id="13" w:name="_Toc392493614"/>
+      <w:bookmarkStart w:id="14" w:name="_Toc394347588"/>
       <w:r>
         <w:rPr>
           <w:rFonts w:ascii="Times New Roman" w:hAnsi="Times New Roman" w:cs="Times New Roman"/>
@@ -10907,8 +11367,8 @@
         </w:rPr>
         <w:t>Scope of testing</w:t>
       </w:r>
-      <w:bookmarkEnd w:id="12"/>
       <w:bookmarkEnd w:id="13"/>
+      <w:bookmarkEnd w:id="14"/>
     </w:p>
     <w:p>
       <w:pPr>
@@ -10953,8 +11413,8 @@
           <w:szCs w:val="32"/>
         </w:rPr>
       </w:pPr>
-      <w:bookmarkStart w:id="14" w:name="_Toc392493615"/>
-      <w:bookmarkStart w:id="15" w:name="_Toc392494408"/>
+      <w:bookmarkStart w:id="15" w:name="_Toc392493615"/>
+      <w:bookmarkStart w:id="16" w:name="_Toc394347589"/>
       <w:r>
         <w:rPr>
           <w:rFonts w:ascii="Times New Roman" w:hAnsi="Times New Roman" w:cs="Times New Roman"/>
@@ -10973,8 +11433,8 @@
         </w:rPr>
         <w:t>Purpose of Test Plan and Test Procedure</w:t>
       </w:r>
-      <w:bookmarkEnd w:id="14"/>
       <w:bookmarkEnd w:id="15"/>
+      <w:bookmarkEnd w:id="16"/>
     </w:p>
     <w:p>
       <w:pPr>
@@ -11067,8 +11527,8 @@
           <w:szCs w:val="32"/>
         </w:rPr>
       </w:pPr>
-      <w:bookmarkStart w:id="16" w:name="_Toc392493616"/>
-      <w:bookmarkStart w:id="17" w:name="_Toc392494409"/>
+      <w:bookmarkStart w:id="17" w:name="_Toc392493616"/>
+      <w:bookmarkStart w:id="18" w:name="_Toc394347590"/>
       <w:r>
         <w:rPr>
           <w:rFonts w:ascii="Times New Roman" w:hAnsi="Times New Roman" w:cs="Times New Roman"/>
@@ -11087,8 +11547,8 @@
         </w:rPr>
         <w:t>Test Duration</w:t>
       </w:r>
-      <w:bookmarkEnd w:id="16"/>
       <w:bookmarkEnd w:id="17"/>
+      <w:bookmarkEnd w:id="18"/>
     </w:p>
     <w:tbl>
       <w:tblPr>
@@ -11309,8 +11769,8 @@
         </w:rPr>
         <w:t xml:space="preserve">    </w:t>
       </w:r>
-      <w:bookmarkStart w:id="18" w:name="_Toc392493617"/>
-      <w:bookmarkStart w:id="19" w:name="_Toc392494410"/>
+      <w:bookmarkStart w:id="19" w:name="_Toc392493617"/>
+      <w:bookmarkStart w:id="20" w:name="_Toc394347591"/>
       <w:r>
         <w:rPr>
           <w:rFonts w:ascii="Times New Roman" w:hAnsi="Times New Roman" w:cs="Times New Roman"/>
@@ -11329,8 +11789,8 @@
         </w:rPr>
         <w:t>Test Responsibility</w:t>
       </w:r>
-      <w:bookmarkEnd w:id="18"/>
       <w:bookmarkEnd w:id="19"/>
+      <w:bookmarkEnd w:id="20"/>
     </w:p>
     <w:tbl>
       <w:tblPr>
@@ -11460,7 +11920,6 @@
                 <w:szCs w:val="24"/>
               </w:rPr>
             </w:pPr>
-            <w:proofErr w:type="spellStart"/>
             <w:r>
               <w:rPr>
                 <w:rFonts w:ascii="Times New Roman" w:hAnsi="Times New Roman" w:cs="Times New Roman"/>
@@ -11469,7 +11928,6 @@
               </w:rPr>
               <w:t>Sawatdiporn</w:t>
             </w:r>
-            <w:proofErr w:type="spellEnd"/>
           </w:p>
         </w:tc>
       </w:tr>
@@ -11537,7 +11995,6 @@
                 <w:szCs w:val="24"/>
               </w:rPr>
             </w:pPr>
-            <w:proofErr w:type="spellStart"/>
             <w:r>
               <w:rPr>
                 <w:rFonts w:ascii="Times New Roman" w:hAnsi="Times New Roman" w:cs="Times New Roman"/>
@@ -11546,7 +12003,6 @@
               </w:rPr>
               <w:t>Putchakarn</w:t>
             </w:r>
-            <w:proofErr w:type="spellEnd"/>
           </w:p>
         </w:tc>
       </w:tr>
@@ -11599,7 +12055,6 @@
                 <w:szCs w:val="24"/>
               </w:rPr>
             </w:pPr>
-            <w:proofErr w:type="spellStart"/>
             <w:r>
               <w:rPr>
                 <w:rFonts w:ascii="Times New Roman" w:hAnsi="Times New Roman" w:cs="Times New Roman"/>
@@ -11608,7 +12063,6 @@
               </w:rPr>
               <w:t>Sawatdiporn</w:t>
             </w:r>
-            <w:proofErr w:type="spellEnd"/>
           </w:p>
         </w:tc>
       </w:tr>
@@ -11661,7 +12115,6 @@
                 <w:szCs w:val="24"/>
               </w:rPr>
             </w:pPr>
-            <w:proofErr w:type="spellStart"/>
             <w:r>
               <w:rPr>
                 <w:rFonts w:ascii="Times New Roman" w:hAnsi="Times New Roman" w:cs="Times New Roman"/>
@@ -11670,7 +12123,6 @@
               </w:rPr>
               <w:t>Putchakarn</w:t>
             </w:r>
-            <w:proofErr w:type="spellEnd"/>
           </w:p>
         </w:tc>
       </w:tr>
@@ -11686,8 +12138,8 @@
           <w:szCs w:val="32"/>
         </w:rPr>
       </w:pPr>
-      <w:bookmarkStart w:id="20" w:name="_Toc392493618"/>
-      <w:bookmarkStart w:id="21" w:name="_Toc392494411"/>
+      <w:bookmarkStart w:id="21" w:name="_Toc392493618"/>
+      <w:bookmarkStart w:id="22" w:name="_Toc394347592"/>
       <w:r>
         <w:rPr>
           <w:rFonts w:ascii="Times New Roman" w:hAnsi="Times New Roman" w:cs="Times New Roman"/>
@@ -11706,8 +12158,8 @@
         </w:rPr>
         <w:t>Test Strategy</w:t>
       </w:r>
-      <w:bookmarkEnd w:id="20"/>
       <w:bookmarkEnd w:id="21"/>
+      <w:bookmarkEnd w:id="22"/>
     </w:p>
     <w:p>
       <w:pPr>
@@ -11942,8 +12394,8 @@
           <w:szCs w:val="32"/>
         </w:rPr>
       </w:pPr>
-      <w:bookmarkStart w:id="22" w:name="_Toc392493619"/>
-      <w:bookmarkStart w:id="23" w:name="_Toc392494412"/>
+      <w:bookmarkStart w:id="23" w:name="_Toc392493619"/>
+      <w:bookmarkStart w:id="24" w:name="_Toc394347593"/>
       <w:r>
         <w:rPr>
           <w:rFonts w:ascii="Times New Roman" w:hAnsi="Times New Roman" w:cs="Times New Roman"/>
@@ -11963,8 +12415,8 @@
         </w:rPr>
         <w:t>Result of Testing</w:t>
       </w:r>
-      <w:bookmarkEnd w:id="22"/>
       <w:bookmarkEnd w:id="23"/>
+      <w:bookmarkEnd w:id="24"/>
     </w:p>
     <w:p>
       <w:pPr>
@@ -12170,8 +12622,8 @@
           <w:szCs w:val="32"/>
         </w:rPr>
       </w:pPr>
-      <w:bookmarkStart w:id="24" w:name="_Toc392493620"/>
-      <w:bookmarkStart w:id="25" w:name="_Toc392494413"/>
+      <w:bookmarkStart w:id="25" w:name="_Toc392493620"/>
+      <w:bookmarkStart w:id="26" w:name="_Toc394347594"/>
       <w:r>
         <w:rPr>
           <w:rFonts w:ascii="Times New Roman" w:hAnsi="Times New Roman" w:cs="Times New Roman"/>
@@ -12181,8 +12633,8 @@
         </w:rPr>
         <w:t>Test Environment</w:t>
       </w:r>
-      <w:bookmarkEnd w:id="24"/>
       <w:bookmarkEnd w:id="25"/>
+      <w:bookmarkEnd w:id="26"/>
     </w:p>
     <w:p>
       <w:pPr>
@@ -12273,25 +12725,7 @@
           <w:sz w:val="24"/>
           <w:szCs w:val="24"/>
         </w:rPr>
-        <w:t xml:space="preserve">Apple </w:t>
-      </w:r>
-      <w:proofErr w:type="spellStart"/>
-      <w:r>
-        <w:rPr>
-          <w:rFonts w:ascii="Times New Roman" w:hAnsi="Times New Roman" w:cs="Times New Roman"/>
-          <w:sz w:val="24"/>
-          <w:szCs w:val="24"/>
-        </w:rPr>
-        <w:t>Macbook</w:t>
-      </w:r>
-      <w:proofErr w:type="spellEnd"/>
-      <w:r>
-        <w:rPr>
-          <w:rFonts w:ascii="Times New Roman" w:hAnsi="Times New Roman" w:cs="Times New Roman"/>
-          <w:sz w:val="24"/>
-          <w:szCs w:val="24"/>
-        </w:rPr>
-        <w:t xml:space="preserve"> Pro mid 2013</w:t>
+        <w:t>Apple Macbook Pro mid 2013</w:t>
       </w:r>
     </w:p>
     <w:p>
@@ -12314,18 +12748,8 @@
           <w:sz w:val="24"/>
           <w:szCs w:val="24"/>
         </w:rPr>
-        <w:t xml:space="preserve">Processor: Intel® Core™ i7-3520M CPU @ 2.90GHz </w:t>
-      </w:r>
-      <w:proofErr w:type="spellStart"/>
-      <w:r>
-        <w:rPr>
-          <w:rFonts w:ascii="Times New Roman" w:hAnsi="Times New Roman" w:cs="Times New Roman"/>
-          <w:sz w:val="24"/>
-          <w:szCs w:val="24"/>
-        </w:rPr>
-        <w:t>2.90GHz</w:t>
-      </w:r>
-      <w:proofErr w:type="spellEnd"/>
+        <w:t>Processor: Intel® Core™ i7-3520M CPU @ 2.90GHz 2.90GHz</w:t>
+      </w:r>
     </w:p>
     <w:p>
       <w:pPr>
@@ -12395,23 +12819,13 @@
         </w:rPr>
         <w:t xml:space="preserve">Dell </w:t>
       </w:r>
-      <w:proofErr w:type="spellStart"/>
-      <w:r>
-        <w:rPr>
-          <w:rFonts w:ascii="Times New Roman" w:hAnsi="Times New Roman" w:cs="Times New Roman"/>
-          <w:sz w:val="24"/>
-          <w:szCs w:val="24"/>
-        </w:rPr>
-        <w:t>Inspiron</w:t>
-      </w:r>
-      <w:proofErr w:type="spellEnd"/>
-      <w:r>
-        <w:rPr>
-          <w:rFonts w:ascii="Times New Roman" w:hAnsi="Times New Roman" w:cs="Times New Roman"/>
-          <w:sz w:val="24"/>
-          <w:szCs w:val="24"/>
-        </w:rPr>
-        <w:t xml:space="preserve"> n5110</w:t>
+      <w:r>
+        <w:rPr>
+          <w:rFonts w:ascii="Times New Roman" w:hAnsi="Times New Roman" w:cs="Times New Roman"/>
+          <w:sz w:val="24"/>
+          <w:szCs w:val="24"/>
+        </w:rPr>
+        <w:t>Inspiron n5110</w:t>
       </w:r>
     </w:p>
     <w:p>
@@ -12442,18 +12856,8 @@
           <w:sz w:val="24"/>
           <w:szCs w:val="24"/>
         </w:rPr>
-        <w:t xml:space="preserve"> </w:t>
-      </w:r>
-      <w:proofErr w:type="spellStart"/>
-      <w:r>
-        <w:rPr>
-          <w:rFonts w:ascii="Times New Roman" w:hAnsi="Times New Roman" w:cs="Times New Roman"/>
-          <w:sz w:val="24"/>
-          <w:szCs w:val="24"/>
-        </w:rPr>
-        <w:t>2.30GHz</w:t>
-      </w:r>
-      <w:proofErr w:type="spellEnd"/>
+        <w:t xml:space="preserve"> 2.30GHz</w:t>
+      </w:r>
     </w:p>
     <w:p>
       <w:pPr>
@@ -12900,23 +13304,13 @@
           <w:szCs w:val="24"/>
         </w:rPr>
       </w:pPr>
-      <w:proofErr w:type="spellStart"/>
-      <w:r>
-        <w:rPr>
-          <w:rFonts w:ascii="Times New Roman" w:hAnsi="Times New Roman" w:cs="Times New Roman"/>
-          <w:sz w:val="24"/>
-          <w:szCs w:val="24"/>
-        </w:rPr>
-        <w:t>IntelliJ</w:t>
-      </w:r>
-      <w:proofErr w:type="spellEnd"/>
-      <w:r>
-        <w:rPr>
-          <w:rFonts w:ascii="Times New Roman" w:hAnsi="Times New Roman" w:cs="Times New Roman"/>
-          <w:sz w:val="24"/>
-          <w:szCs w:val="24"/>
-        </w:rPr>
-        <w:t xml:space="preserve"> IDEA</w:t>
+      <w:r>
+        <w:rPr>
+          <w:rFonts w:ascii="Times New Roman" w:hAnsi="Times New Roman" w:cs="Times New Roman"/>
+          <w:sz w:val="24"/>
+          <w:szCs w:val="24"/>
+        </w:rPr>
+        <w:t>IntelliJ IDEA</w:t>
       </w:r>
     </w:p>
     <w:p>
@@ -13026,8 +13420,8 @@
           <w:szCs w:val="36"/>
         </w:rPr>
       </w:pPr>
-      <w:bookmarkStart w:id="26" w:name="_Toc392493621"/>
-      <w:bookmarkStart w:id="27" w:name="_Toc392494414"/>
+      <w:bookmarkStart w:id="27" w:name="_Toc392493621"/>
+      <w:bookmarkStart w:id="28" w:name="_Toc394347595"/>
       <w:r>
         <w:rPr>
           <w:rFonts w:ascii="Times New Roman" w:hAnsi="Times New Roman" w:cs="Times New Roman"/>
@@ -13047,8 +13441,8 @@
         </w:rPr>
         <w:t>EIOM</w:t>
       </w:r>
-      <w:bookmarkEnd w:id="26"/>
       <w:bookmarkEnd w:id="27"/>
+      <w:bookmarkEnd w:id="28"/>
     </w:p>
     <w:p>
       <w:pPr>
@@ -13061,8 +13455,8 @@
           <w:szCs w:val="32"/>
         </w:rPr>
       </w:pPr>
-      <w:bookmarkStart w:id="28" w:name="_Toc392493622"/>
-      <w:bookmarkStart w:id="29" w:name="_Toc392494415"/>
+      <w:bookmarkStart w:id="29" w:name="_Toc392493622"/>
+      <w:bookmarkStart w:id="30" w:name="_Toc394347596"/>
       <w:r>
         <w:rPr>
           <w:rFonts w:ascii="Times New Roman" w:hAnsi="Times New Roman" w:cs="Times New Roman"/>
@@ -13081,8 +13475,8 @@
         </w:rPr>
         <w:t>Server Part</w:t>
       </w:r>
-      <w:bookmarkEnd w:id="28"/>
       <w:bookmarkEnd w:id="29"/>
+      <w:bookmarkEnd w:id="30"/>
     </w:p>
     <w:p>
       <w:pPr>
@@ -13123,24 +13517,15 @@
           <w:rFonts w:ascii="Times New Roman" w:hAnsi="Times New Roman" w:cs="Times New Roman"/>
           <w:sz w:val="28"/>
         </w:rPr>
-        <w:t xml:space="preserve">: </w:t>
-      </w:r>
-      <w:proofErr w:type="spellStart"/>
+        <w:t>: HelpPlaceService</w:t>
+      </w:r>
       <w:r>
         <w:rPr>
           <w:rFonts w:ascii="Times New Roman" w:hAnsi="Times New Roman" w:cs="Times New Roman"/>
           <w:sz w:val="28"/>
         </w:rPr>
-        <w:t>HelpPlaceService</w:t>
-      </w:r>
-      <w:r>
-        <w:rPr>
-          <w:rFonts w:ascii="Times New Roman" w:hAnsi="Times New Roman" w:cs="Times New Roman"/>
-          <w:sz w:val="28"/>
-        </w:rPr>
         <w:t>Impl</w:t>
       </w:r>
-      <w:proofErr w:type="spellEnd"/>
     </w:p>
     <w:p>
       <w:pPr>
@@ -13162,51 +13547,13 @@
         </w:rPr>
         <w:t xml:space="preserve">Unit Test Case 1 (UTC-01): </w:t>
       </w:r>
-      <w:proofErr w:type="spellStart"/>
-      <w:proofErr w:type="gramStart"/>
       <w:r>
         <w:rPr>
           <w:rFonts w:ascii="Courier New" w:hAnsi="Courier New" w:cs="Courier New"/>
           <w:sz w:val="24"/>
           <w:szCs w:val="24"/>
         </w:rPr>
-        <w:t>getHelpPlaces</w:t>
-      </w:r>
-      <w:proofErr w:type="spellEnd"/>
-      <w:r>
-        <w:rPr>
-          <w:rFonts w:ascii="Courier New" w:hAnsi="Courier New" w:cs="Courier New"/>
-          <w:sz w:val="24"/>
-          <w:szCs w:val="24"/>
-        </w:rPr>
-        <w:t>(</w:t>
-      </w:r>
-      <w:proofErr w:type="gramEnd"/>
-      <w:r>
-        <w:rPr>
-          <w:rFonts w:ascii="Courier New" w:hAnsi="Courier New" w:cs="Courier New"/>
-          <w:sz w:val="24"/>
-          <w:szCs w:val="24"/>
-        </w:rPr>
-        <w:t>):List&lt;</w:t>
-      </w:r>
-      <w:proofErr w:type="spellStart"/>
-      <w:r>
-        <w:rPr>
-          <w:rFonts w:ascii="Courier New" w:hAnsi="Courier New" w:cs="Courier New"/>
-          <w:sz w:val="24"/>
-          <w:szCs w:val="24"/>
-        </w:rPr>
-        <w:t>HelpPlace</w:t>
-      </w:r>
-      <w:proofErr w:type="spellEnd"/>
-      <w:r>
-        <w:rPr>
-          <w:rFonts w:ascii="Courier New" w:hAnsi="Courier New" w:cs="Courier New"/>
-          <w:sz w:val="24"/>
-          <w:szCs w:val="24"/>
-        </w:rPr>
-        <w:t>&gt;</w:t>
+        <w:t>getHelpPlaces():List&lt;HelpPlace&gt;</w:t>
       </w:r>
     </w:p>
     <w:p>
@@ -13228,7 +13575,6 @@
         </w:rPr>
         <w:t xml:space="preserve">Class name: </w:t>
       </w:r>
-      <w:proofErr w:type="spellStart"/>
       <w:r>
         <w:rPr>
           <w:rFonts w:ascii="Times New Roman" w:hAnsi="Times New Roman" w:cs="Times New Roman"/>
@@ -13253,7 +13599,6 @@
         </w:rPr>
         <w:t>Test</w:t>
       </w:r>
-      <w:proofErr w:type="spellEnd"/>
       <w:r>
         <w:rPr>
           <w:rFonts w:ascii="Times New Roman" w:hAnsi="Times New Roman" w:cs="Times New Roman"/>
@@ -13646,44 +13991,14 @@
         </w:rPr>
         <w:t xml:space="preserve">Unit Test Case 2 (UTC-02): </w:t>
       </w:r>
-      <w:proofErr w:type="spellStart"/>
-      <w:proofErr w:type="gramStart"/>
       <w:r>
         <w:rPr>
           <w:rFonts w:ascii="Courier New" w:hAnsi="Courier New" w:cs="Courier New"/>
           <w:sz w:val="24"/>
           <w:szCs w:val="24"/>
         </w:rPr>
-        <w:t>findById</w:t>
-      </w:r>
-      <w:proofErr w:type="spellEnd"/>
-      <w:r>
-        <w:rPr>
-          <w:rFonts w:ascii="Courier New" w:hAnsi="Courier New" w:cs="Courier New"/>
-          <w:sz w:val="24"/>
-          <w:szCs w:val="24"/>
-        </w:rPr>
-        <w:t>(</w:t>
-      </w:r>
-      <w:proofErr w:type="gramEnd"/>
-      <w:r>
-        <w:rPr>
-          <w:rFonts w:ascii="Courier New" w:hAnsi="Courier New" w:cs="Courier New"/>
-          <w:sz w:val="24"/>
-          <w:szCs w:val="24"/>
-        </w:rPr>
-        <w:t>Integer id):</w:t>
-      </w:r>
-      <w:proofErr w:type="spellStart"/>
-      <w:r>
-        <w:rPr>
-          <w:rFonts w:ascii="Courier New" w:hAnsi="Courier New" w:cs="Courier New"/>
-          <w:sz w:val="24"/>
-          <w:szCs w:val="24"/>
-        </w:rPr>
-        <w:t>HelpPlace</w:t>
-      </w:r>
-      <w:proofErr w:type="spellEnd"/>
+        <w:t>findById(Integer id):HelpPlace</w:t>
+      </w:r>
     </w:p>
     <w:p>
       <w:pPr>
@@ -13704,7 +14019,6 @@
         </w:rPr>
         <w:t xml:space="preserve">Class name: </w:t>
       </w:r>
-      <w:proofErr w:type="spellStart"/>
       <w:r>
         <w:rPr>
           <w:rFonts w:ascii="Times New Roman" w:hAnsi="Times New Roman" w:cs="Times New Roman"/>
@@ -13729,7 +14043,6 @@
         </w:rPr>
         <w:t>Test</w:t>
       </w:r>
-      <w:proofErr w:type="spellEnd"/>
       <w:r>
         <w:rPr>
           <w:rFonts w:ascii="Times New Roman" w:hAnsi="Times New Roman" w:cs="Times New Roman"/>
@@ -14413,41 +14726,13 @@
                 <w:szCs w:val="24"/>
               </w:rPr>
             </w:pPr>
-            <w:proofErr w:type="spellStart"/>
-            <w:r>
-              <w:rPr>
-                <w:rFonts w:ascii="Times New Roman" w:hAnsi="Times New Roman" w:cs="Times New Roman"/>
-                <w:sz w:val="24"/>
-                <w:szCs w:val="24"/>
-              </w:rPr>
-              <w:t>Maharaj</w:t>
-            </w:r>
-            <w:proofErr w:type="spellEnd"/>
-            <w:r>
-              <w:rPr>
-                <w:rFonts w:ascii="Times New Roman" w:hAnsi="Times New Roman" w:cs="Times New Roman"/>
-                <w:sz w:val="24"/>
-                <w:szCs w:val="24"/>
-              </w:rPr>
-              <w:t xml:space="preserve"> </w:t>
-            </w:r>
-            <w:proofErr w:type="spellStart"/>
-            <w:r>
-              <w:rPr>
-                <w:rFonts w:ascii="Times New Roman" w:hAnsi="Times New Roman" w:cs="Times New Roman"/>
-                <w:sz w:val="24"/>
-                <w:szCs w:val="24"/>
-              </w:rPr>
-              <w:t>Nakorn</w:t>
-            </w:r>
-            <w:proofErr w:type="spellEnd"/>
-            <w:r>
-              <w:rPr>
-                <w:rFonts w:ascii="Times New Roman" w:hAnsi="Times New Roman" w:cs="Times New Roman"/>
-                <w:sz w:val="24"/>
-                <w:szCs w:val="24"/>
-              </w:rPr>
-              <w:t xml:space="preserve"> Chiang Mai Hospital</w:t>
+            <w:r>
+              <w:rPr>
+                <w:rFonts w:ascii="Times New Roman" w:hAnsi="Times New Roman" w:cs="Times New Roman"/>
+                <w:sz w:val="24"/>
+                <w:szCs w:val="24"/>
+              </w:rPr>
+              <w:t>Maharaj Nakorn Chiang Mai Hospital</w:t>
             </w:r>
           </w:p>
         </w:tc>
@@ -14470,25 +14755,7 @@
                 <w:sz w:val="24"/>
                 <w:szCs w:val="24"/>
               </w:rPr>
-              <w:t xml:space="preserve">10 </w:t>
-            </w:r>
-            <w:proofErr w:type="spellStart"/>
-            <w:r>
-              <w:rPr>
-                <w:rFonts w:ascii="Times New Roman" w:hAnsi="Times New Roman" w:cs="Times New Roman"/>
-                <w:sz w:val="24"/>
-                <w:szCs w:val="24"/>
-              </w:rPr>
-              <w:t>Suthep</w:t>
-            </w:r>
-            <w:proofErr w:type="spellEnd"/>
-            <w:r>
-              <w:rPr>
-                <w:rFonts w:ascii="Times New Roman" w:hAnsi="Times New Roman" w:cs="Times New Roman"/>
-                <w:sz w:val="24"/>
-                <w:szCs w:val="24"/>
-              </w:rPr>
-              <w:t xml:space="preserve"> Rd</w:t>
+              <w:t>10 Suthep Rd</w:t>
             </w:r>
           </w:p>
         </w:tc>
@@ -14505,23 +14772,13 @@
                 <w:szCs w:val="24"/>
               </w:rPr>
             </w:pPr>
-            <w:proofErr w:type="spellStart"/>
-            <w:r>
-              <w:rPr>
-                <w:rFonts w:ascii="Times New Roman" w:hAnsi="Times New Roman" w:cs="Times New Roman"/>
-                <w:sz w:val="24"/>
-                <w:szCs w:val="24"/>
-              </w:rPr>
-              <w:t>Mueang</w:t>
-            </w:r>
-            <w:proofErr w:type="spellEnd"/>
-            <w:r>
-              <w:rPr>
-                <w:rFonts w:ascii="Times New Roman" w:hAnsi="Times New Roman" w:cs="Times New Roman"/>
-                <w:sz w:val="24"/>
-                <w:szCs w:val="24"/>
-              </w:rPr>
-              <w:t xml:space="preserve"> Chiang Mai</w:t>
+            <w:r>
+              <w:rPr>
+                <w:rFonts w:ascii="Times New Roman" w:hAnsi="Times New Roman" w:cs="Times New Roman"/>
+                <w:sz w:val="24"/>
+                <w:szCs w:val="24"/>
+              </w:rPr>
+              <w:t>Mueang Chiang Mai</w:t>
             </w:r>
           </w:p>
         </w:tc>
@@ -14793,72 +15050,22 @@
         <w:lastRenderedPageBreak/>
         <w:t xml:space="preserve">Unit Test Case 3 (UTC-03): </w:t>
       </w:r>
-      <w:proofErr w:type="spellStart"/>
-      <w:proofErr w:type="gramStart"/>
       <w:r>
         <w:rPr>
           <w:rFonts w:ascii="Courier New" w:hAnsi="Courier New" w:cs="Courier New"/>
           <w:sz w:val="24"/>
           <w:szCs w:val="24"/>
         </w:rPr>
-        <w:t>updateHelpPlace</w:t>
-      </w:r>
-      <w:proofErr w:type="spellEnd"/>
+        <w:t>updateHelpPlace(HelpPlace helpPlace):</w:t>
+      </w:r>
       <w:r>
         <w:rPr>
           <w:rFonts w:ascii="Courier New" w:hAnsi="Courier New" w:cs="Courier New"/>
           <w:sz w:val="24"/>
           <w:szCs w:val="24"/>
         </w:rPr>
-        <w:t>(</w:t>
-      </w:r>
-      <w:proofErr w:type="spellStart"/>
-      <w:proofErr w:type="gramEnd"/>
-      <w:r>
-        <w:rPr>
-          <w:rFonts w:ascii="Courier New" w:hAnsi="Courier New" w:cs="Courier New"/>
-          <w:sz w:val="24"/>
-          <w:szCs w:val="24"/>
-        </w:rPr>
         <w:t>HelpPlace</w:t>
       </w:r>
-      <w:proofErr w:type="spellEnd"/>
-      <w:r>
-        <w:rPr>
-          <w:rFonts w:ascii="Courier New" w:hAnsi="Courier New" w:cs="Courier New"/>
-          <w:sz w:val="24"/>
-          <w:szCs w:val="24"/>
-        </w:rPr>
-        <w:t xml:space="preserve"> </w:t>
-      </w:r>
-      <w:proofErr w:type="spellStart"/>
-      <w:r>
-        <w:rPr>
-          <w:rFonts w:ascii="Courier New" w:hAnsi="Courier New" w:cs="Courier New"/>
-          <w:sz w:val="24"/>
-          <w:szCs w:val="24"/>
-        </w:rPr>
-        <w:t>helpPlace</w:t>
-      </w:r>
-      <w:proofErr w:type="spellEnd"/>
-      <w:r>
-        <w:rPr>
-          <w:rFonts w:ascii="Courier New" w:hAnsi="Courier New" w:cs="Courier New"/>
-          <w:sz w:val="24"/>
-          <w:szCs w:val="24"/>
-        </w:rPr>
-        <w:t>):</w:t>
-      </w:r>
-      <w:proofErr w:type="spellStart"/>
-      <w:r>
-        <w:rPr>
-          <w:rFonts w:ascii="Courier New" w:hAnsi="Courier New" w:cs="Courier New"/>
-          <w:sz w:val="24"/>
-          <w:szCs w:val="24"/>
-        </w:rPr>
-        <w:t>HelpPlace</w:t>
-      </w:r>
-      <w:proofErr w:type="spellEnd"/>
     </w:p>
     <w:p>
       <w:pPr>
@@ -14879,7 +15086,6 @@
         </w:rPr>
         <w:t xml:space="preserve">Class name: </w:t>
       </w:r>
-      <w:proofErr w:type="spellStart"/>
       <w:r>
         <w:rPr>
           <w:rFonts w:ascii="Times New Roman" w:hAnsi="Times New Roman" w:cs="Times New Roman"/>
@@ -14904,7 +15110,6 @@
         </w:rPr>
         <w:t>Test</w:t>
       </w:r>
-      <w:proofErr w:type="spellEnd"/>
       <w:r>
         <w:rPr>
           <w:rFonts w:ascii="Times New Roman" w:hAnsi="Times New Roman" w:cs="Times New Roman"/>
@@ -15515,41 +15720,13 @@
                 <w:szCs w:val="24"/>
               </w:rPr>
             </w:pPr>
-            <w:proofErr w:type="spellStart"/>
-            <w:r>
-              <w:rPr>
-                <w:rFonts w:ascii="Times New Roman" w:hAnsi="Times New Roman" w:cs="Times New Roman"/>
-                <w:sz w:val="24"/>
-                <w:szCs w:val="24"/>
-              </w:rPr>
-              <w:t>Maharaj</w:t>
-            </w:r>
-            <w:proofErr w:type="spellEnd"/>
-            <w:r>
-              <w:rPr>
-                <w:rFonts w:ascii="Times New Roman" w:hAnsi="Times New Roman" w:cs="Times New Roman"/>
-                <w:sz w:val="24"/>
-                <w:szCs w:val="24"/>
-              </w:rPr>
-              <w:t xml:space="preserve"> </w:t>
-            </w:r>
-            <w:proofErr w:type="spellStart"/>
-            <w:r>
-              <w:rPr>
-                <w:rFonts w:ascii="Times New Roman" w:hAnsi="Times New Roman" w:cs="Times New Roman"/>
-                <w:sz w:val="24"/>
-                <w:szCs w:val="24"/>
-              </w:rPr>
-              <w:t>Nakorn</w:t>
-            </w:r>
-            <w:proofErr w:type="spellEnd"/>
-            <w:r>
-              <w:rPr>
-                <w:rFonts w:ascii="Times New Roman" w:hAnsi="Times New Roman" w:cs="Times New Roman"/>
-                <w:sz w:val="24"/>
-                <w:szCs w:val="24"/>
-              </w:rPr>
-              <w:t xml:space="preserve"> Chiang Mai Hospital</w:t>
+            <w:r>
+              <w:rPr>
+                <w:rFonts w:ascii="Times New Roman" w:hAnsi="Times New Roman" w:cs="Times New Roman"/>
+                <w:sz w:val="24"/>
+                <w:szCs w:val="24"/>
+              </w:rPr>
+              <w:t>Maharaj Nakorn Chiang Mai Hospital</w:t>
             </w:r>
           </w:p>
         </w:tc>
@@ -15572,25 +15749,7 @@
                 <w:sz w:val="24"/>
                 <w:szCs w:val="24"/>
               </w:rPr>
-              <w:t xml:space="preserve">10 </w:t>
-            </w:r>
-            <w:proofErr w:type="spellStart"/>
-            <w:r>
-              <w:rPr>
-                <w:rFonts w:ascii="Times New Roman" w:hAnsi="Times New Roman" w:cs="Times New Roman"/>
-                <w:sz w:val="24"/>
-                <w:szCs w:val="24"/>
-              </w:rPr>
-              <w:t>Suthep</w:t>
-            </w:r>
-            <w:proofErr w:type="spellEnd"/>
-            <w:r>
-              <w:rPr>
-                <w:rFonts w:ascii="Times New Roman" w:hAnsi="Times New Roman" w:cs="Times New Roman"/>
-                <w:sz w:val="24"/>
-                <w:szCs w:val="24"/>
-              </w:rPr>
-              <w:t xml:space="preserve"> Rd</w:t>
+              <w:t>10 Suthep Rd</w:t>
             </w:r>
           </w:p>
         </w:tc>
@@ -15607,23 +15766,13 @@
                 <w:szCs w:val="24"/>
               </w:rPr>
             </w:pPr>
-            <w:proofErr w:type="spellStart"/>
-            <w:r>
-              <w:rPr>
-                <w:rFonts w:ascii="Times New Roman" w:hAnsi="Times New Roman" w:cs="Times New Roman"/>
-                <w:sz w:val="24"/>
-                <w:szCs w:val="24"/>
-              </w:rPr>
-              <w:t>Mueang</w:t>
-            </w:r>
-            <w:proofErr w:type="spellEnd"/>
-            <w:r>
-              <w:rPr>
-                <w:rFonts w:ascii="Times New Roman" w:hAnsi="Times New Roman" w:cs="Times New Roman"/>
-                <w:sz w:val="24"/>
-                <w:szCs w:val="24"/>
-              </w:rPr>
-              <w:t xml:space="preserve"> Chiang Mai</w:t>
+            <w:r>
+              <w:rPr>
+                <w:rFonts w:ascii="Times New Roman" w:hAnsi="Times New Roman" w:cs="Times New Roman"/>
+                <w:sz w:val="24"/>
+                <w:szCs w:val="24"/>
+              </w:rPr>
+              <w:t>Mueang Chiang Mai</w:t>
             </w:r>
           </w:p>
         </w:tc>
@@ -16242,41 +16391,13 @@
                 <w:szCs w:val="24"/>
               </w:rPr>
             </w:pPr>
-            <w:proofErr w:type="spellStart"/>
-            <w:r>
-              <w:rPr>
-                <w:rFonts w:ascii="Times New Roman" w:hAnsi="Times New Roman" w:cs="Times New Roman"/>
-                <w:sz w:val="24"/>
-                <w:szCs w:val="24"/>
-              </w:rPr>
-              <w:t>Maharaj</w:t>
-            </w:r>
-            <w:proofErr w:type="spellEnd"/>
-            <w:r>
-              <w:rPr>
-                <w:rFonts w:ascii="Times New Roman" w:hAnsi="Times New Roman" w:cs="Times New Roman"/>
-                <w:sz w:val="24"/>
-                <w:szCs w:val="24"/>
-              </w:rPr>
-              <w:t xml:space="preserve"> </w:t>
-            </w:r>
-            <w:proofErr w:type="spellStart"/>
-            <w:r>
-              <w:rPr>
-                <w:rFonts w:ascii="Times New Roman" w:hAnsi="Times New Roman" w:cs="Times New Roman"/>
-                <w:sz w:val="24"/>
-                <w:szCs w:val="24"/>
-              </w:rPr>
-              <w:t>Nakorn</w:t>
-            </w:r>
-            <w:proofErr w:type="spellEnd"/>
-            <w:r>
-              <w:rPr>
-                <w:rFonts w:ascii="Times New Roman" w:hAnsi="Times New Roman" w:cs="Times New Roman"/>
-                <w:sz w:val="24"/>
-                <w:szCs w:val="24"/>
-              </w:rPr>
-              <w:t xml:space="preserve"> Chiang Mai Hospital</w:t>
+            <w:r>
+              <w:rPr>
+                <w:rFonts w:ascii="Times New Roman" w:hAnsi="Times New Roman" w:cs="Times New Roman"/>
+                <w:sz w:val="24"/>
+                <w:szCs w:val="24"/>
+              </w:rPr>
+              <w:t>Maharaj Nakorn Chiang Mai Hospital</w:t>
             </w:r>
           </w:p>
         </w:tc>
@@ -16299,25 +16420,7 @@
                 <w:sz w:val="24"/>
                 <w:szCs w:val="24"/>
               </w:rPr>
-              <w:t xml:space="preserve">10 </w:t>
-            </w:r>
-            <w:proofErr w:type="spellStart"/>
-            <w:r>
-              <w:rPr>
-                <w:rFonts w:ascii="Times New Roman" w:hAnsi="Times New Roman" w:cs="Times New Roman"/>
-                <w:sz w:val="24"/>
-                <w:szCs w:val="24"/>
-              </w:rPr>
-              <w:t>Suthep</w:t>
-            </w:r>
-            <w:proofErr w:type="spellEnd"/>
-            <w:r>
-              <w:rPr>
-                <w:rFonts w:ascii="Times New Roman" w:hAnsi="Times New Roman" w:cs="Times New Roman"/>
-                <w:sz w:val="24"/>
-                <w:szCs w:val="24"/>
-              </w:rPr>
-              <w:t xml:space="preserve"> Rd</w:t>
+              <w:t>10 Suthep Rd</w:t>
             </w:r>
           </w:p>
         </w:tc>
@@ -16334,23 +16437,13 @@
                 <w:szCs w:val="24"/>
               </w:rPr>
             </w:pPr>
-            <w:proofErr w:type="spellStart"/>
-            <w:r>
-              <w:rPr>
-                <w:rFonts w:ascii="Times New Roman" w:hAnsi="Times New Roman" w:cs="Times New Roman"/>
-                <w:sz w:val="24"/>
-                <w:szCs w:val="24"/>
-              </w:rPr>
-              <w:t>Mueang</w:t>
-            </w:r>
-            <w:proofErr w:type="spellEnd"/>
-            <w:r>
-              <w:rPr>
-                <w:rFonts w:ascii="Times New Roman" w:hAnsi="Times New Roman" w:cs="Times New Roman"/>
-                <w:sz w:val="24"/>
-                <w:szCs w:val="24"/>
-              </w:rPr>
-              <w:t xml:space="preserve"> Chiang Mai</w:t>
+            <w:r>
+              <w:rPr>
+                <w:rFonts w:ascii="Times New Roman" w:hAnsi="Times New Roman" w:cs="Times New Roman"/>
+                <w:sz w:val="24"/>
+                <w:szCs w:val="24"/>
+              </w:rPr>
+              <w:t>Mueang Chiang Mai</w:t>
             </w:r>
           </w:p>
         </w:tc>
@@ -16587,72 +16680,38 @@
         <w:lastRenderedPageBreak/>
         <w:t xml:space="preserve">Unit Test Case 4 (UTC-04): </w:t>
       </w:r>
-      <w:proofErr w:type="spellStart"/>
-      <w:proofErr w:type="gramStart"/>
       <w:r>
         <w:rPr>
           <w:rFonts w:ascii="Courier New" w:hAnsi="Courier New" w:cs="Courier New"/>
           <w:sz w:val="24"/>
           <w:szCs w:val="24"/>
         </w:rPr>
-        <w:t>deleteHelpPlace</w:t>
-      </w:r>
-      <w:proofErr w:type="spellEnd"/>
+        <w:t>deleteHelpPlace(</w:t>
+      </w:r>
       <w:r>
         <w:rPr>
           <w:rFonts w:ascii="Courier New" w:hAnsi="Courier New" w:cs="Courier New"/>
           <w:sz w:val="24"/>
           <w:szCs w:val="24"/>
         </w:rPr>
-        <w:t>(</w:t>
-      </w:r>
-      <w:proofErr w:type="spellStart"/>
-      <w:proofErr w:type="gramEnd"/>
+        <w:t>HelpPlace helpPlace</w:t>
+      </w:r>
       <w:r>
         <w:rPr>
           <w:rFonts w:ascii="Courier New" w:hAnsi="Courier New" w:cs="Courier New"/>
           <w:sz w:val="24"/>
           <w:szCs w:val="24"/>
         </w:rPr>
-        <w:t>HelpPlace</w:t>
-      </w:r>
-      <w:proofErr w:type="spellEnd"/>
+        <w:t>):</w:t>
+      </w:r>
       <w:r>
         <w:rPr>
           <w:rFonts w:ascii="Courier New" w:hAnsi="Courier New" w:cs="Courier New"/>
           <w:sz w:val="24"/>
           <w:szCs w:val="24"/>
         </w:rPr>
-        <w:t xml:space="preserve"> </w:t>
-      </w:r>
-      <w:proofErr w:type="spellStart"/>
-      <w:r>
-        <w:rPr>
-          <w:rFonts w:ascii="Courier New" w:hAnsi="Courier New" w:cs="Courier New"/>
-          <w:sz w:val="24"/>
-          <w:szCs w:val="24"/>
-        </w:rPr>
-        <w:t>helpPlace</w:t>
-      </w:r>
-      <w:proofErr w:type="spellEnd"/>
-      <w:r>
-        <w:rPr>
-          <w:rFonts w:ascii="Courier New" w:hAnsi="Courier New" w:cs="Courier New"/>
-          <w:sz w:val="24"/>
-          <w:szCs w:val="24"/>
-        </w:rPr>
-        <w:t>):</w:t>
-      </w:r>
-      <w:proofErr w:type="spellStart"/>
-      <w:r>
-        <w:rPr>
-          <w:rFonts w:ascii="Courier New" w:hAnsi="Courier New" w:cs="Courier New"/>
-          <w:sz w:val="24"/>
-          <w:szCs w:val="24"/>
-        </w:rPr>
         <w:t>boolean</w:t>
       </w:r>
-      <w:proofErr w:type="spellEnd"/>
     </w:p>
     <w:p>
       <w:pPr>
@@ -16673,7 +16732,6 @@
         </w:rPr>
         <w:t xml:space="preserve">Class name: </w:t>
       </w:r>
-      <w:proofErr w:type="spellStart"/>
       <w:r>
         <w:rPr>
           <w:rFonts w:ascii="Times New Roman" w:hAnsi="Times New Roman" w:cs="Times New Roman"/>
@@ -16698,7 +16756,6 @@
         </w:rPr>
         <w:t>Test</w:t>
       </w:r>
-      <w:proofErr w:type="spellEnd"/>
       <w:r>
         <w:rPr>
           <w:rFonts w:ascii="Times New Roman" w:hAnsi="Times New Roman" w:cs="Times New Roman"/>
@@ -17375,51 +17432,13 @@
         </w:rPr>
         <w:t xml:space="preserve">Unit Test Case 5 (UTC-05): </w:t>
       </w:r>
-      <w:proofErr w:type="spellStart"/>
-      <w:proofErr w:type="gramStart"/>
       <w:r>
         <w:rPr>
           <w:rFonts w:ascii="Courier New" w:hAnsi="Courier New" w:cs="Courier New"/>
           <w:sz w:val="24"/>
           <w:szCs w:val="24"/>
         </w:rPr>
-        <w:t>getHelpPlacesByCategory</w:t>
-      </w:r>
-      <w:proofErr w:type="spellEnd"/>
-      <w:r>
-        <w:rPr>
-          <w:rFonts w:ascii="Courier New" w:hAnsi="Courier New" w:cs="Courier New"/>
-          <w:sz w:val="24"/>
-          <w:szCs w:val="24"/>
-        </w:rPr>
-        <w:t>(</w:t>
-      </w:r>
-      <w:proofErr w:type="gramEnd"/>
-      <w:r>
-        <w:rPr>
-          <w:rFonts w:ascii="Courier New" w:hAnsi="Courier New" w:cs="Courier New"/>
-          <w:sz w:val="24"/>
-          <w:szCs w:val="24"/>
-        </w:rPr>
-        <w:t xml:space="preserve">Integer </w:t>
-      </w:r>
-      <w:proofErr w:type="spellStart"/>
-      <w:r>
-        <w:rPr>
-          <w:rFonts w:ascii="Courier New" w:hAnsi="Courier New" w:cs="Courier New"/>
-          <w:sz w:val="24"/>
-          <w:szCs w:val="24"/>
-        </w:rPr>
-        <w:t>categoryId</w:t>
-      </w:r>
-      <w:proofErr w:type="spellEnd"/>
-      <w:r>
-        <w:rPr>
-          <w:rFonts w:ascii="Courier New" w:hAnsi="Courier New" w:cs="Courier New"/>
-          <w:sz w:val="24"/>
-          <w:szCs w:val="24"/>
-        </w:rPr>
-        <w:t>)</w:t>
+        <w:t>getHelpPlacesByCategory(Integer categoryId)</w:t>
       </w:r>
       <w:r>
         <w:rPr>
@@ -17437,25 +17456,7 @@
           <w:sz w:val="24"/>
           <w:szCs w:val="24"/>
         </w:rPr>
-        <w:t>List&lt;</w:t>
-      </w:r>
-      <w:proofErr w:type="spellStart"/>
-      <w:r>
-        <w:rPr>
-          <w:rFonts w:ascii="Courier New" w:hAnsi="Courier New" w:cs="Courier New"/>
-          <w:sz w:val="24"/>
-          <w:szCs w:val="24"/>
-        </w:rPr>
-        <w:t>HelpPlace</w:t>
-      </w:r>
-      <w:proofErr w:type="spellEnd"/>
-      <w:r>
-        <w:rPr>
-          <w:rFonts w:ascii="Courier New" w:hAnsi="Courier New" w:cs="Courier New"/>
-          <w:sz w:val="24"/>
-          <w:szCs w:val="24"/>
-        </w:rPr>
-        <w:t>&gt;</w:t>
+        <w:t>List&lt;HelpPlace&gt;</w:t>
       </w:r>
     </w:p>
     <w:p>
@@ -17477,7 +17478,6 @@
         </w:rPr>
         <w:t xml:space="preserve">Class name: </w:t>
       </w:r>
-      <w:proofErr w:type="spellStart"/>
       <w:r>
         <w:rPr>
           <w:rFonts w:ascii="Times New Roman" w:hAnsi="Times New Roman" w:cs="Times New Roman"/>
@@ -17502,7 +17502,6 @@
         </w:rPr>
         <w:t>Test</w:t>
       </w:r>
-      <w:proofErr w:type="spellEnd"/>
       <w:r>
         <w:rPr>
           <w:rFonts w:ascii="Times New Roman" w:hAnsi="Times New Roman" w:cs="Times New Roman"/>
@@ -18221,51 +18220,13 @@
         </w:rPr>
         <w:t xml:space="preserve">Unit Test Case 6 (UTC-06): </w:t>
       </w:r>
-      <w:proofErr w:type="spellStart"/>
-      <w:proofErr w:type="gramStart"/>
       <w:r>
         <w:rPr>
           <w:rFonts w:ascii="Courier New" w:hAnsi="Courier New" w:cs="Courier New"/>
           <w:sz w:val="24"/>
           <w:szCs w:val="24"/>
         </w:rPr>
-        <w:t>getHelpPlacesByProvince</w:t>
-      </w:r>
-      <w:proofErr w:type="spellEnd"/>
-      <w:r>
-        <w:rPr>
-          <w:rFonts w:ascii="Courier New" w:hAnsi="Courier New" w:cs="Courier New"/>
-          <w:sz w:val="24"/>
-          <w:szCs w:val="24"/>
-        </w:rPr>
-        <w:t>(</w:t>
-      </w:r>
-      <w:proofErr w:type="gramEnd"/>
-      <w:r>
-        <w:rPr>
-          <w:rFonts w:ascii="Courier New" w:hAnsi="Courier New" w:cs="Courier New"/>
-          <w:sz w:val="24"/>
-          <w:szCs w:val="24"/>
-        </w:rPr>
-        <w:t xml:space="preserve">Integer </w:t>
-      </w:r>
-      <w:proofErr w:type="spellStart"/>
-      <w:r>
-        <w:rPr>
-          <w:rFonts w:ascii="Courier New" w:hAnsi="Courier New" w:cs="Courier New"/>
-          <w:sz w:val="24"/>
-          <w:szCs w:val="24"/>
-        </w:rPr>
-        <w:t>provinceId</w:t>
-      </w:r>
-      <w:proofErr w:type="spellEnd"/>
-      <w:r>
-        <w:rPr>
-          <w:rFonts w:ascii="Courier New" w:hAnsi="Courier New" w:cs="Courier New"/>
-          <w:sz w:val="24"/>
-          <w:szCs w:val="24"/>
-        </w:rPr>
-        <w:t>)</w:t>
+        <w:t>getHelpPlacesByProvince(Integer provinceId)</w:t>
       </w:r>
       <w:r>
         <w:rPr>
@@ -18283,25 +18244,7 @@
           <w:sz w:val="24"/>
           <w:szCs w:val="24"/>
         </w:rPr>
-        <w:t>List&lt;</w:t>
-      </w:r>
-      <w:proofErr w:type="spellStart"/>
-      <w:r>
-        <w:rPr>
-          <w:rFonts w:ascii="Courier New" w:hAnsi="Courier New" w:cs="Courier New"/>
-          <w:sz w:val="24"/>
-          <w:szCs w:val="24"/>
-        </w:rPr>
-        <w:t>HelpPlace</w:t>
-      </w:r>
-      <w:proofErr w:type="spellEnd"/>
-      <w:r>
-        <w:rPr>
-          <w:rFonts w:ascii="Courier New" w:hAnsi="Courier New" w:cs="Courier New"/>
-          <w:sz w:val="24"/>
-          <w:szCs w:val="24"/>
-        </w:rPr>
-        <w:t>&gt;</w:t>
+        <w:t>List&lt;HelpPlace&gt;</w:t>
       </w:r>
     </w:p>
     <w:p>
@@ -18323,7 +18266,6 @@
         </w:rPr>
         <w:t xml:space="preserve">Class name: </w:t>
       </w:r>
-      <w:proofErr w:type="spellStart"/>
       <w:r>
         <w:rPr>
           <w:rFonts w:ascii="Times New Roman" w:hAnsi="Times New Roman" w:cs="Times New Roman"/>
@@ -18348,7 +18290,6 @@
         </w:rPr>
         <w:t>Test</w:t>
       </w:r>
-      <w:proofErr w:type="spellEnd"/>
       <w:r>
         <w:rPr>
           <w:rFonts w:ascii="Times New Roman" w:hAnsi="Times New Roman" w:cs="Times New Roman"/>
@@ -19021,69 +18962,13 @@
         </w:rPr>
         <w:t xml:space="preserve">Unit Test Case 7 (UTC-07): </w:t>
       </w:r>
-      <w:proofErr w:type="spellStart"/>
-      <w:proofErr w:type="gramStart"/>
       <w:r>
         <w:rPr>
           <w:rFonts w:ascii="Courier New" w:hAnsi="Courier New" w:cs="Courier New"/>
           <w:sz w:val="24"/>
           <w:szCs w:val="24"/>
         </w:rPr>
-        <w:t>getHelpPlacesByCategoryAndProvince</w:t>
-      </w:r>
-      <w:proofErr w:type="spellEnd"/>
-      <w:r>
-        <w:rPr>
-          <w:rFonts w:ascii="Courier New" w:hAnsi="Courier New" w:cs="Courier New"/>
-          <w:sz w:val="24"/>
-          <w:szCs w:val="24"/>
-        </w:rPr>
-        <w:t>(</w:t>
-      </w:r>
-      <w:proofErr w:type="gramEnd"/>
-      <w:r>
-        <w:rPr>
-          <w:rFonts w:ascii="Courier New" w:hAnsi="Courier New" w:cs="Courier New"/>
-          <w:sz w:val="24"/>
-          <w:szCs w:val="24"/>
-        </w:rPr>
-        <w:t xml:space="preserve">Integer </w:t>
-      </w:r>
-      <w:proofErr w:type="spellStart"/>
-      <w:r>
-        <w:rPr>
-          <w:rFonts w:ascii="Courier New" w:hAnsi="Courier New" w:cs="Courier New"/>
-          <w:sz w:val="24"/>
-          <w:szCs w:val="24"/>
-        </w:rPr>
-        <w:t>categoryId,Integer</w:t>
-      </w:r>
-      <w:proofErr w:type="spellEnd"/>
-      <w:r>
-        <w:rPr>
-          <w:rFonts w:ascii="Courier New" w:hAnsi="Courier New" w:cs="Courier New"/>
-          <w:sz w:val="24"/>
-          <w:szCs w:val="24"/>
-        </w:rPr>
-        <w:t xml:space="preserve"> </w:t>
-      </w:r>
-      <w:proofErr w:type="spellStart"/>
-      <w:r>
-        <w:rPr>
-          <w:rFonts w:ascii="Courier New" w:hAnsi="Courier New" w:cs="Courier New"/>
-          <w:sz w:val="24"/>
-          <w:szCs w:val="24"/>
-        </w:rPr>
-        <w:t>provinceId</w:t>
-      </w:r>
-      <w:proofErr w:type="spellEnd"/>
-      <w:r>
-        <w:rPr>
-          <w:rFonts w:ascii="Courier New" w:hAnsi="Courier New" w:cs="Courier New"/>
-          <w:sz w:val="24"/>
-          <w:szCs w:val="24"/>
-        </w:rPr>
-        <w:t>)</w:t>
+        <w:t>getHelpPlacesByCategoryAndProvince(Integer categoryId,Integer provinceId)</w:t>
       </w:r>
       <w:r>
         <w:rPr>
@@ -19101,25 +18986,7 @@
           <w:sz w:val="24"/>
           <w:szCs w:val="24"/>
         </w:rPr>
-        <w:t>List&lt;</w:t>
-      </w:r>
-      <w:proofErr w:type="spellStart"/>
-      <w:r>
-        <w:rPr>
-          <w:rFonts w:ascii="Courier New" w:hAnsi="Courier New" w:cs="Courier New"/>
-          <w:sz w:val="24"/>
-          <w:szCs w:val="24"/>
-        </w:rPr>
-        <w:t>HelpPlace</w:t>
-      </w:r>
-      <w:proofErr w:type="spellEnd"/>
-      <w:r>
-        <w:rPr>
-          <w:rFonts w:ascii="Courier New" w:hAnsi="Courier New" w:cs="Courier New"/>
-          <w:sz w:val="24"/>
-          <w:szCs w:val="24"/>
-        </w:rPr>
-        <w:t>&gt;</w:t>
+        <w:t>List&lt;HelpPlace&gt;</w:t>
       </w:r>
     </w:p>
     <w:p>
@@ -19141,7 +19008,6 @@
         </w:rPr>
         <w:t xml:space="preserve">Class name: </w:t>
       </w:r>
-      <w:proofErr w:type="spellStart"/>
       <w:r>
         <w:rPr>
           <w:rFonts w:ascii="Times New Roman" w:hAnsi="Times New Roman" w:cs="Times New Roman"/>
@@ -19166,7 +19032,6 @@
         </w:rPr>
         <w:t>Test</w:t>
       </w:r>
-      <w:proofErr w:type="spellEnd"/>
       <w:r>
         <w:rPr>
           <w:rFonts w:ascii="Times New Roman" w:hAnsi="Times New Roman" w:cs="Times New Roman"/>
@@ -20109,7 +19974,6 @@
         </w:rPr>
         <w:t xml:space="preserve">: </w:t>
       </w:r>
-      <w:proofErr w:type="spellStart"/>
       <w:r>
         <w:rPr>
           <w:rFonts w:ascii="Times New Roman" w:hAnsi="Times New Roman" w:cs="Times New Roman"/>
@@ -20117,7 +19981,6 @@
         </w:rPr>
         <w:t>CategoryServiceImpl</w:t>
       </w:r>
-      <w:proofErr w:type="spellEnd"/>
     </w:p>
     <w:p>
       <w:pPr>
@@ -20137,33 +20000,13 @@
         </w:rPr>
         <w:t xml:space="preserve">Unit Test Case 8 (UTC-08): </w:t>
       </w:r>
-      <w:proofErr w:type="spellStart"/>
-      <w:proofErr w:type="gramStart"/>
       <w:r>
         <w:rPr>
           <w:rFonts w:ascii="Courier New" w:hAnsi="Courier New" w:cs="Courier New"/>
           <w:sz w:val="24"/>
           <w:szCs w:val="24"/>
         </w:rPr>
-        <w:t>getCategories</w:t>
-      </w:r>
-      <w:proofErr w:type="spellEnd"/>
-      <w:r>
-        <w:rPr>
-          <w:rFonts w:ascii="Courier New" w:hAnsi="Courier New" w:cs="Courier New"/>
-          <w:sz w:val="24"/>
-          <w:szCs w:val="24"/>
-        </w:rPr>
-        <w:t>(</w:t>
-      </w:r>
-      <w:proofErr w:type="gramEnd"/>
-      <w:r>
-        <w:rPr>
-          <w:rFonts w:ascii="Courier New" w:hAnsi="Courier New" w:cs="Courier New"/>
-          <w:sz w:val="24"/>
-          <w:szCs w:val="24"/>
-        </w:rPr>
-        <w:t>):List&lt;Category&gt;</w:t>
+        <w:t>getCategories():List&lt;Category&gt;</w:t>
       </w:r>
     </w:p>
     <w:p>
@@ -20185,7 +20028,6 @@
         </w:rPr>
         <w:t xml:space="preserve">Class name: </w:t>
       </w:r>
-      <w:proofErr w:type="spellStart"/>
       <w:r>
         <w:rPr>
           <w:rFonts w:ascii="Times New Roman" w:hAnsi="Times New Roman" w:cs="Times New Roman"/>
@@ -20210,7 +20052,6 @@
         </w:rPr>
         <w:t>Test</w:t>
       </w:r>
-      <w:proofErr w:type="spellEnd"/>
       <w:r>
         <w:rPr>
           <w:rFonts w:ascii="Times New Roman" w:hAnsi="Times New Roman" w:cs="Times New Roman"/>
@@ -20633,7 +20474,6 @@
         </w:rPr>
         <w:t xml:space="preserve">): </w:t>
       </w:r>
-      <w:proofErr w:type="spellStart"/>
       <w:r>
         <w:rPr>
           <w:rFonts w:ascii="Courier New" w:hAnsi="Courier New" w:cs="Courier New"/>
@@ -20642,7 +20482,6 @@
         </w:rPr>
         <w:t>getCategoryById</w:t>
       </w:r>
-      <w:proofErr w:type="spellEnd"/>
       <w:r>
         <w:rPr>
           <w:sz w:val="24"/>
@@ -20656,18 +20495,8 @@
           <w:sz w:val="24"/>
           <w:szCs w:val="24"/>
         </w:rPr>
-        <w:t>(Integer id)</w:t>
-      </w:r>
-      <w:proofErr w:type="gramStart"/>
-      <w:r>
-        <w:rPr>
-          <w:rFonts w:ascii="Courier New" w:hAnsi="Courier New" w:cs="Courier New"/>
-          <w:sz w:val="24"/>
-          <w:szCs w:val="24"/>
-        </w:rPr>
-        <w:t>:Category</w:t>
-      </w:r>
-      <w:proofErr w:type="gramEnd"/>
+        <w:t>(Integer id):Category</w:t>
+      </w:r>
     </w:p>
     <w:p>
       <w:pPr>
@@ -20688,7 +20517,6 @@
         </w:rPr>
         <w:t xml:space="preserve">Class name: </w:t>
       </w:r>
-      <w:proofErr w:type="spellStart"/>
       <w:r>
         <w:rPr>
           <w:rFonts w:ascii="Times New Roman" w:hAnsi="Times New Roman" w:cs="Times New Roman"/>
@@ -20697,7 +20525,6 @@
         </w:rPr>
         <w:t>CategoryServiceTest</w:t>
       </w:r>
-      <w:proofErr w:type="spellEnd"/>
       <w:r>
         <w:rPr>
           <w:rFonts w:ascii="Times New Roman" w:hAnsi="Times New Roman" w:cs="Times New Roman"/>
@@ -21324,7 +21151,6 @@
         </w:rPr>
         <w:t xml:space="preserve">: </w:t>
       </w:r>
-      <w:proofErr w:type="spellStart"/>
       <w:r>
         <w:rPr>
           <w:rFonts w:ascii="Times New Roman" w:hAnsi="Times New Roman" w:cs="Times New Roman"/>
@@ -21332,7 +21158,6 @@
         </w:rPr>
         <w:t>ProvinceServiceImpl</w:t>
       </w:r>
-      <w:proofErr w:type="spellEnd"/>
     </w:p>
     <w:p>
       <w:pPr>
@@ -21392,33 +21217,13 @@
         </w:rPr>
         <w:t xml:space="preserve">): </w:t>
       </w:r>
-      <w:proofErr w:type="spellStart"/>
-      <w:proofErr w:type="gramStart"/>
       <w:r>
         <w:rPr>
           <w:rFonts w:ascii="Courier New" w:hAnsi="Courier New" w:cs="Courier New"/>
           <w:sz w:val="24"/>
           <w:szCs w:val="24"/>
         </w:rPr>
-        <w:t>getProvinces</w:t>
-      </w:r>
-      <w:proofErr w:type="spellEnd"/>
-      <w:r>
-        <w:rPr>
-          <w:rFonts w:ascii="Courier New" w:hAnsi="Courier New" w:cs="Courier New"/>
-          <w:sz w:val="24"/>
-          <w:szCs w:val="24"/>
-        </w:rPr>
-        <w:t>(</w:t>
-      </w:r>
-      <w:proofErr w:type="gramEnd"/>
-      <w:r>
-        <w:rPr>
-          <w:rFonts w:ascii="Courier New" w:hAnsi="Courier New" w:cs="Courier New"/>
-          <w:sz w:val="24"/>
-          <w:szCs w:val="24"/>
-        </w:rPr>
-        <w:t>):List&lt;Province&gt;</w:t>
+        <w:t>getProvinces():List&lt;Province&gt;</w:t>
       </w:r>
     </w:p>
     <w:p>
@@ -21440,7 +21245,6 @@
         </w:rPr>
         <w:t xml:space="preserve">Class name: </w:t>
       </w:r>
-      <w:proofErr w:type="spellStart"/>
       <w:r>
         <w:rPr>
           <w:rFonts w:ascii="Times New Roman" w:hAnsi="Times New Roman" w:cs="Times New Roman"/>
@@ -21465,7 +21269,6 @@
         </w:rPr>
         <w:t>Test</w:t>
       </w:r>
-      <w:proofErr w:type="spellEnd"/>
       <w:r>
         <w:rPr>
           <w:rFonts w:ascii="Times New Roman" w:hAnsi="Times New Roman" w:cs="Times New Roman"/>
@@ -21855,7 +21658,6 @@
         </w:rPr>
         <w:t xml:space="preserve">Unit Test Case 11 (UTC-11): </w:t>
       </w:r>
-      <w:proofErr w:type="spellStart"/>
       <w:r>
         <w:rPr>
           <w:rFonts w:ascii="Courier New" w:hAnsi="Courier New" w:cs="Courier New"/>
@@ -21864,7 +21666,6 @@
         </w:rPr>
         <w:t>getProvinceById</w:t>
       </w:r>
-      <w:proofErr w:type="spellEnd"/>
       <w:r>
         <w:rPr>
           <w:sz w:val="24"/>
@@ -21894,17 +21695,7 @@
           <w:sz w:val="24"/>
           <w:szCs w:val="24"/>
         </w:rPr>
-        <w:t>Pro</w:t>
-      </w:r>
-      <w:bookmarkStart w:id="30" w:name="_GoBack"/>
-      <w:bookmarkEnd w:id="30"/>
-      <w:r>
-        <w:rPr>
-          <w:rFonts w:ascii="Courier New" w:hAnsi="Courier New" w:cs="Courier New"/>
-          <w:sz w:val="24"/>
-          <w:szCs w:val="24"/>
-        </w:rPr>
-        <w:t>vince</w:t>
+        <w:t>Province</w:t>
       </w:r>
     </w:p>
     <w:p>
@@ -21926,7 +21717,6 @@
         </w:rPr>
         <w:t xml:space="preserve">Class name: </w:t>
       </w:r>
-      <w:proofErr w:type="spellStart"/>
       <w:r>
         <w:rPr>
           <w:rFonts w:ascii="Times New Roman" w:hAnsi="Times New Roman" w:cs="Times New Roman"/>
@@ -21935,7 +21725,6 @@
         </w:rPr>
         <w:t>ProvinceServiceTest</w:t>
       </w:r>
-      <w:proofErr w:type="spellEnd"/>
       <w:r>
         <w:rPr>
           <w:rFonts w:ascii="Times New Roman" w:hAnsi="Times New Roman" w:cs="Times New Roman"/>
@@ -22531,7 +22320,7 @@
         </w:rPr>
       </w:pPr>
       <w:bookmarkStart w:id="31" w:name="_Toc392493623"/>
-      <w:bookmarkStart w:id="32" w:name="_Toc392494416"/>
+      <w:bookmarkStart w:id="32" w:name="_Toc394347597"/>
       <w:r>
         <w:rPr>
           <w:rFonts w:ascii="Times New Roman" w:hAnsi="Times New Roman" w:cs="Times New Roman"/>
@@ -22586,7 +22375,6 @@
         </w:rPr>
         <w:t xml:space="preserve">: </w:t>
       </w:r>
-      <w:proofErr w:type="spellStart"/>
       <w:r>
         <w:rPr>
           <w:rFonts w:ascii="Times New Roman" w:hAnsi="Times New Roman" w:cs="Times New Roman"/>
@@ -22594,7 +22382,6 @@
         </w:rPr>
         <w:t>HelpPlaceServiceImpl</w:t>
       </w:r>
-      <w:proofErr w:type="spellEnd"/>
     </w:p>
     <w:p>
       <w:pPr>
@@ -22654,7 +22441,6 @@
         </w:rPr>
         <w:t xml:space="preserve">): </w:t>
       </w:r>
-      <w:proofErr w:type="spellStart"/>
       <w:r>
         <w:rPr>
           <w:rFonts w:ascii="Courier New" w:hAnsi="Courier New" w:cs="Courier New"/>
@@ -22671,7 +22457,6 @@
         </w:rPr>
         <w:t>etHelpPlaceByJsonOBJ</w:t>
       </w:r>
-      <w:proofErr w:type="spellEnd"/>
       <w:r>
         <w:rPr>
           <w:sz w:val="24"/>
@@ -22685,64 +22470,8 @@
           <w:sz w:val="24"/>
           <w:szCs w:val="24"/>
         </w:rPr>
-        <w:t>(</w:t>
-      </w:r>
-      <w:proofErr w:type="spellStart"/>
-      <w:r>
-        <w:rPr>
-          <w:rFonts w:ascii="Courier New" w:hAnsi="Courier New" w:cs="Courier New"/>
-          <w:sz w:val="24"/>
-          <w:szCs w:val="24"/>
-        </w:rPr>
-        <w:t>JSONObject</w:t>
-      </w:r>
-      <w:proofErr w:type="spellEnd"/>
-      <w:r>
-        <w:rPr>
-          <w:rFonts w:ascii="Courier New" w:hAnsi="Courier New" w:cs="Courier New"/>
-          <w:sz w:val="24"/>
-          <w:szCs w:val="24"/>
-        </w:rPr>
-        <w:t xml:space="preserve"> </w:t>
-      </w:r>
-      <w:proofErr w:type="spellStart"/>
-      <w:r>
-        <w:rPr>
-          <w:rFonts w:ascii="Courier New" w:hAnsi="Courier New" w:cs="Courier New"/>
-          <w:sz w:val="24"/>
-          <w:szCs w:val="24"/>
-        </w:rPr>
-        <w:t>jsonOBJ</w:t>
-      </w:r>
-      <w:proofErr w:type="spellEnd"/>
-      <w:r>
-        <w:rPr>
-          <w:rFonts w:ascii="Courier New" w:hAnsi="Courier New" w:cs="Courier New"/>
-          <w:sz w:val="24"/>
-          <w:szCs w:val="24"/>
-        </w:rPr>
-        <w:t>)</w:t>
-      </w:r>
-      <w:proofErr w:type="gramStart"/>
-      <w:r>
-        <w:rPr>
-          <w:rFonts w:ascii="Courier New" w:hAnsi="Courier New" w:cs="Courier New"/>
-          <w:sz w:val="24"/>
-          <w:szCs w:val="24"/>
-        </w:rPr>
-        <w:t>:</w:t>
-      </w:r>
-      <w:proofErr w:type="spellStart"/>
-      <w:r>
-        <w:rPr>
-          <w:rFonts w:ascii="Courier New" w:hAnsi="Courier New" w:cs="Courier New"/>
-          <w:sz w:val="24"/>
-          <w:szCs w:val="24"/>
-        </w:rPr>
-        <w:t>JSONArray</w:t>
-      </w:r>
-      <w:proofErr w:type="spellEnd"/>
-      <w:proofErr w:type="gramEnd"/>
+        <w:t>(JSONObject jsonOBJ):JSONArray</w:t>
+      </w:r>
     </w:p>
     <w:p>
       <w:pPr>
@@ -22763,7 +22492,6 @@
         </w:rPr>
         <w:t xml:space="preserve">Class name: </w:t>
       </w:r>
-      <w:proofErr w:type="spellStart"/>
       <w:r>
         <w:rPr>
           <w:rFonts w:ascii="Times New Roman" w:hAnsi="Times New Roman" w:cs="Times New Roman"/>
@@ -22772,7 +22500,6 @@
         </w:rPr>
         <w:t>HelpPlaceServiceImplTest</w:t>
       </w:r>
-      <w:proofErr w:type="spellEnd"/>
       <w:r>
         <w:rPr>
           <w:rFonts w:ascii="Times New Roman" w:hAnsi="Times New Roman" w:cs="Times New Roman"/>
@@ -23200,67 +22927,7 @@
                 <w:sz w:val="24"/>
                 <w:szCs w:val="24"/>
               </w:rPr>
-              <w:t xml:space="preserve">{"Android":[{"Address":"110 </w:t>
-            </w:r>
-            <w:proofErr w:type="spellStart"/>
-            <w:r>
-              <w:rPr>
-                <w:rFonts w:ascii="Times New Roman" w:hAnsi="Times New Roman" w:cs="Times New Roman"/>
-                <w:color w:val="000000"/>
-                <w:sz w:val="24"/>
-                <w:szCs w:val="24"/>
-              </w:rPr>
-              <w:t>Suthep</w:t>
-            </w:r>
-            <w:proofErr w:type="spellEnd"/>
-            <w:r>
-              <w:rPr>
-                <w:rFonts w:ascii="Times New Roman" w:hAnsi="Times New Roman" w:cs="Times New Roman"/>
-                <w:color w:val="000000"/>
-                <w:sz w:val="24"/>
-                <w:szCs w:val="24"/>
-              </w:rPr>
-              <w:t xml:space="preserve"> Rd, </w:t>
-            </w:r>
-            <w:proofErr w:type="spellStart"/>
-            <w:r>
-              <w:rPr>
-                <w:rFonts w:ascii="Times New Roman" w:hAnsi="Times New Roman" w:cs="Times New Roman"/>
-                <w:color w:val="000000"/>
-                <w:sz w:val="24"/>
-                <w:szCs w:val="24"/>
-              </w:rPr>
-              <w:t>Mueang</w:t>
-            </w:r>
-            <w:proofErr w:type="spellEnd"/>
-            <w:r>
-              <w:rPr>
-                <w:rFonts w:ascii="Times New Roman" w:hAnsi="Times New Roman" w:cs="Times New Roman"/>
-                <w:color w:val="000000"/>
-                <w:sz w:val="24"/>
-                <w:szCs w:val="24"/>
-              </w:rPr>
-              <w:t xml:space="preserve"> Chiang Mai District, Chiang Mai","PhoneNumber":"053947700","Latitude":"18.789602","Longitude":"98.974209","Name":"Maharaj </w:t>
-            </w:r>
-            <w:proofErr w:type="spellStart"/>
-            <w:r>
-              <w:rPr>
-                <w:rFonts w:ascii="Times New Roman" w:hAnsi="Times New Roman" w:cs="Times New Roman"/>
-                <w:color w:val="000000"/>
-                <w:sz w:val="24"/>
-                <w:szCs w:val="24"/>
-              </w:rPr>
-              <w:t>Nakorn</w:t>
-            </w:r>
-            <w:proofErr w:type="spellEnd"/>
-            <w:r>
-              <w:rPr>
-                <w:rFonts w:ascii="Times New Roman" w:hAnsi="Times New Roman" w:cs="Times New Roman"/>
-                <w:color w:val="000000"/>
-                <w:sz w:val="24"/>
-                <w:szCs w:val="24"/>
-              </w:rPr>
-              <w:t xml:space="preserve"> Chiang Mai Hospital"}]}</w:t>
+              <w:t>{"Android":[{"Address":"110 Suthep Rd, Mueang Chiang Mai District, Chiang Mai","PhoneNumber":"053947700","Latitude":"18.789602","Longitude":"98.974209","Name":"Maharaj Nakorn Chiang Mai Hospital"}]}</w:t>
             </w:r>
           </w:p>
         </w:tc>
@@ -23367,8 +23034,6 @@
         </w:rPr>
         <w:t xml:space="preserve">): </w:t>
       </w:r>
-      <w:proofErr w:type="spellStart"/>
-      <w:proofErr w:type="gramStart"/>
       <w:r>
         <w:rPr>
           <w:rFonts w:ascii="Courier New" w:hAnsi="Courier New" w:cs="Courier New"/>
@@ -23383,43 +23048,7 @@
           <w:sz w:val="24"/>
           <w:szCs w:val="24"/>
         </w:rPr>
-        <w:t>etHelpPlacesOnDevice</w:t>
-      </w:r>
-      <w:proofErr w:type="spellEnd"/>
-      <w:r>
-        <w:rPr>
-          <w:rFonts w:ascii="Courier New" w:hAnsi="Courier New" w:cs="Courier New"/>
-          <w:sz w:val="24"/>
-          <w:szCs w:val="24"/>
-        </w:rPr>
-        <w:t>(</w:t>
-      </w:r>
-      <w:proofErr w:type="gramEnd"/>
-      <w:r>
-        <w:rPr>
-          <w:rFonts w:ascii="Courier New" w:hAnsi="Courier New" w:cs="Courier New"/>
-          <w:sz w:val="24"/>
-          <w:szCs w:val="24"/>
-        </w:rPr>
-        <w:t>):</w:t>
-      </w:r>
-      <w:proofErr w:type="spellStart"/>
-      <w:r>
-        <w:rPr>
-          <w:rFonts w:ascii="Courier New" w:hAnsi="Courier New" w:cs="Courier New"/>
-          <w:sz w:val="24"/>
-          <w:szCs w:val="24"/>
-        </w:rPr>
-        <w:t>HelpPlace</w:t>
-      </w:r>
-      <w:proofErr w:type="spellEnd"/>
-      <w:r>
-        <w:rPr>
-          <w:rFonts w:ascii="Courier New" w:hAnsi="Courier New" w:cs="Courier New"/>
-          <w:sz w:val="24"/>
-          <w:szCs w:val="24"/>
-        </w:rPr>
-        <w:t xml:space="preserve"> []</w:t>
+        <w:t>etHelpPlacesOnDevice():HelpPlace []</w:t>
       </w:r>
     </w:p>
     <w:p>
@@ -23441,7 +23070,6 @@
         </w:rPr>
         <w:t xml:space="preserve">Class name: </w:t>
       </w:r>
-      <w:proofErr w:type="spellStart"/>
       <w:r>
         <w:rPr>
           <w:rFonts w:ascii="Times New Roman" w:hAnsi="Times New Roman" w:cs="Times New Roman"/>
@@ -23450,7 +23078,6 @@
         </w:rPr>
         <w:t>HelpPlaceServiceImplTest</w:t>
       </w:r>
-      <w:proofErr w:type="spellEnd"/>
       <w:r>
         <w:rPr>
           <w:rFonts w:ascii="Times New Roman" w:hAnsi="Times New Roman" w:cs="Times New Roman"/>
@@ -23704,27 +23331,15 @@
               </w:rPr>
               <w:t xml:space="preserve">Size of </w:t>
             </w:r>
-            <w:proofErr w:type="spellStart"/>
-            <w:r>
-              <w:rPr>
-                <w:rFonts w:ascii="Times New Roman" w:hAnsi="Times New Roman" w:cs="Times New Roman"/>
-                <w:b/>
-                <w:bCs/>
-                <w:sz w:val="24"/>
-                <w:szCs w:val="24"/>
-              </w:rPr>
-              <w:t>HelpPlace</w:t>
-            </w:r>
-            <w:proofErr w:type="spellEnd"/>
-            <w:r>
-              <w:rPr>
-                <w:rFonts w:ascii="Times New Roman" w:hAnsi="Times New Roman" w:cs="Times New Roman"/>
-                <w:b/>
-                <w:bCs/>
-                <w:sz w:val="24"/>
-                <w:szCs w:val="24"/>
-              </w:rPr>
-              <w:t xml:space="preserve"> </w:t>
+            <w:r>
+              <w:rPr>
+                <w:rFonts w:ascii="Times New Roman" w:hAnsi="Times New Roman" w:cs="Times New Roman"/>
+                <w:b/>
+                <w:bCs/>
+                <w:sz w:val="24"/>
+                <w:szCs w:val="24"/>
+              </w:rPr>
+              <w:t xml:space="preserve">HelpPlace </w:t>
             </w:r>
             <w:r>
               <w:rPr>
@@ -23807,25 +23422,7 @@
                 <w:sz w:val="24"/>
                 <w:szCs w:val="24"/>
               </w:rPr>
-              <w:t xml:space="preserve">size of </w:t>
-            </w:r>
-            <w:proofErr w:type="spellStart"/>
-            <w:r>
-              <w:rPr>
-                <w:rFonts w:ascii="Times New Roman" w:hAnsi="Times New Roman" w:cs="Times New Roman"/>
-                <w:sz w:val="24"/>
-                <w:szCs w:val="24"/>
-              </w:rPr>
-              <w:t>HelpPlace</w:t>
-            </w:r>
-            <w:proofErr w:type="spellEnd"/>
-            <w:r>
-              <w:rPr>
-                <w:rFonts w:ascii="Times New Roman" w:hAnsi="Times New Roman" w:cs="Times New Roman"/>
-                <w:sz w:val="24"/>
-                <w:szCs w:val="24"/>
-              </w:rPr>
-              <w:t xml:space="preserve"> Array</w:t>
+              <w:t>size of HelpPlace Array</w:t>
             </w:r>
           </w:p>
         </w:tc>
@@ -24089,27 +23686,15 @@
                 <w:szCs w:val="24"/>
               </w:rPr>
             </w:pPr>
-            <w:proofErr w:type="spellStart"/>
-            <w:r>
-              <w:rPr>
-                <w:rFonts w:ascii="Times New Roman" w:hAnsi="Times New Roman" w:cs="Times New Roman"/>
-                <w:b/>
-                <w:bCs/>
-                <w:sz w:val="24"/>
-                <w:szCs w:val="24"/>
-              </w:rPr>
-              <w:t>HelpPlace</w:t>
-            </w:r>
-            <w:proofErr w:type="spellEnd"/>
-            <w:r>
-              <w:rPr>
-                <w:rFonts w:ascii="Times New Roman" w:hAnsi="Times New Roman" w:cs="Times New Roman"/>
-                <w:b/>
-                <w:bCs/>
-                <w:sz w:val="24"/>
-                <w:szCs w:val="24"/>
-              </w:rPr>
-              <w:t xml:space="preserve"> </w:t>
+            <w:r>
+              <w:rPr>
+                <w:rFonts w:ascii="Times New Roman" w:hAnsi="Times New Roman" w:cs="Times New Roman"/>
+                <w:b/>
+                <w:bCs/>
+                <w:sz w:val="24"/>
+                <w:szCs w:val="24"/>
+              </w:rPr>
+              <w:t xml:space="preserve">HelpPlace </w:t>
             </w:r>
             <w:r>
               <w:rPr>
@@ -24531,41 +24116,13 @@
                 <w:szCs w:val="24"/>
               </w:rPr>
             </w:pPr>
-            <w:proofErr w:type="spellStart"/>
-            <w:r>
-              <w:rPr>
-                <w:rFonts w:ascii="Times New Roman" w:hAnsi="Times New Roman" w:cs="Times New Roman"/>
-                <w:sz w:val="24"/>
-                <w:szCs w:val="24"/>
-              </w:rPr>
-              <w:t>Maharaj</w:t>
-            </w:r>
-            <w:proofErr w:type="spellEnd"/>
-            <w:r>
-              <w:rPr>
-                <w:rFonts w:ascii="Times New Roman" w:hAnsi="Times New Roman" w:cs="Times New Roman"/>
-                <w:sz w:val="24"/>
-                <w:szCs w:val="24"/>
-              </w:rPr>
-              <w:t xml:space="preserve"> </w:t>
-            </w:r>
-            <w:proofErr w:type="spellStart"/>
-            <w:r>
-              <w:rPr>
-                <w:rFonts w:ascii="Times New Roman" w:hAnsi="Times New Roman" w:cs="Times New Roman"/>
-                <w:sz w:val="24"/>
-                <w:szCs w:val="24"/>
-              </w:rPr>
-              <w:t>Nakorn</w:t>
-            </w:r>
-            <w:proofErr w:type="spellEnd"/>
-            <w:r>
-              <w:rPr>
-                <w:rFonts w:ascii="Times New Roman" w:hAnsi="Times New Roman" w:cs="Times New Roman"/>
-                <w:sz w:val="24"/>
-                <w:szCs w:val="24"/>
-              </w:rPr>
-              <w:t xml:space="preserve"> Chiang Mai Hospital</w:t>
+            <w:r>
+              <w:rPr>
+                <w:rFonts w:ascii="Times New Roman" w:hAnsi="Times New Roman" w:cs="Times New Roman"/>
+                <w:sz w:val="24"/>
+                <w:szCs w:val="24"/>
+              </w:rPr>
+              <w:t>Maharaj Nakorn Chiang Mai Hospital</w:t>
             </w:r>
           </w:p>
         </w:tc>
@@ -24596,43 +24153,7 @@
                 <w:sz w:val="24"/>
                 <w:szCs w:val="24"/>
               </w:rPr>
-              <w:t xml:space="preserve">110 </w:t>
-            </w:r>
-            <w:proofErr w:type="spellStart"/>
-            <w:r>
-              <w:rPr>
-                <w:rFonts w:ascii="Times New Roman" w:hAnsi="Times New Roman" w:cs="Times New Roman"/>
-                <w:sz w:val="24"/>
-                <w:szCs w:val="24"/>
-              </w:rPr>
-              <w:t>Suthep</w:t>
-            </w:r>
-            <w:proofErr w:type="spellEnd"/>
-            <w:r>
-              <w:rPr>
-                <w:rFonts w:ascii="Times New Roman" w:hAnsi="Times New Roman" w:cs="Times New Roman"/>
-                <w:sz w:val="24"/>
-                <w:szCs w:val="24"/>
-              </w:rPr>
-              <w:t xml:space="preserve"> Rd, </w:t>
-            </w:r>
-            <w:proofErr w:type="spellStart"/>
-            <w:r>
-              <w:rPr>
-                <w:rFonts w:ascii="Times New Roman" w:hAnsi="Times New Roman" w:cs="Times New Roman"/>
-                <w:sz w:val="24"/>
-                <w:szCs w:val="24"/>
-              </w:rPr>
-              <w:t>Mueang</w:t>
-            </w:r>
-            <w:proofErr w:type="spellEnd"/>
-            <w:r>
-              <w:rPr>
-                <w:rFonts w:ascii="Times New Roman" w:hAnsi="Times New Roman" w:cs="Times New Roman"/>
-                <w:sz w:val="24"/>
-                <w:szCs w:val="24"/>
-              </w:rPr>
-              <w:t xml:space="preserve"> Chiang Mai District, Chiang Mai</w:t>
+              <w:t>110 Suthep Rd, Mueang Chiang Mai District, Chiang Mai</w:t>
             </w:r>
           </w:p>
         </w:tc>
@@ -24853,23 +24374,13 @@
                 <w:szCs w:val="24"/>
               </w:rPr>
             </w:pPr>
-            <w:proofErr w:type="spellStart"/>
-            <w:r>
-              <w:rPr>
-                <w:rFonts w:ascii="Times New Roman" w:hAnsi="Times New Roman" w:cs="Times New Roman"/>
-                <w:sz w:val="24"/>
-                <w:szCs w:val="24"/>
-              </w:rPr>
-              <w:t>Lanna</w:t>
-            </w:r>
-            <w:proofErr w:type="spellEnd"/>
-            <w:r>
-              <w:rPr>
-                <w:rFonts w:ascii="Times New Roman" w:hAnsi="Times New Roman" w:cs="Times New Roman"/>
-                <w:sz w:val="24"/>
-                <w:szCs w:val="24"/>
-              </w:rPr>
-              <w:t xml:space="preserve"> Hospital</w:t>
+            <w:r>
+              <w:rPr>
+                <w:rFonts w:ascii="Times New Roman" w:hAnsi="Times New Roman" w:cs="Times New Roman"/>
+                <w:sz w:val="24"/>
+                <w:szCs w:val="24"/>
+              </w:rPr>
+              <w:t>Lanna Hospital</w:t>
             </w:r>
           </w:p>
         </w:tc>
@@ -24899,79 +24410,7 @@
                 <w:sz w:val="24"/>
                 <w:szCs w:val="24"/>
               </w:rPr>
-              <w:t xml:space="preserve">Chang </w:t>
-            </w:r>
-            <w:proofErr w:type="spellStart"/>
-            <w:r>
-              <w:rPr>
-                <w:rFonts w:ascii="Times New Roman" w:hAnsi="Times New Roman" w:cs="Times New Roman"/>
-                <w:sz w:val="24"/>
-                <w:szCs w:val="24"/>
-              </w:rPr>
-              <w:t>Phuak</w:t>
-            </w:r>
-            <w:proofErr w:type="spellEnd"/>
-            <w:r>
-              <w:rPr>
-                <w:rFonts w:ascii="Times New Roman" w:hAnsi="Times New Roman" w:cs="Times New Roman"/>
-                <w:sz w:val="24"/>
-                <w:szCs w:val="24"/>
-              </w:rPr>
-              <w:t xml:space="preserve"> </w:t>
-            </w:r>
-            <w:proofErr w:type="spellStart"/>
-            <w:r>
-              <w:rPr>
-                <w:rFonts w:ascii="Times New Roman" w:hAnsi="Times New Roman" w:cs="Times New Roman"/>
-                <w:sz w:val="24"/>
-                <w:szCs w:val="24"/>
-              </w:rPr>
-              <w:t>Amphoe</w:t>
-            </w:r>
-            <w:proofErr w:type="spellEnd"/>
-            <w:r>
-              <w:rPr>
-                <w:rFonts w:ascii="Times New Roman" w:hAnsi="Times New Roman" w:cs="Times New Roman"/>
-                <w:sz w:val="24"/>
-                <w:szCs w:val="24"/>
-              </w:rPr>
-              <w:t xml:space="preserve"> </w:t>
-            </w:r>
-            <w:proofErr w:type="spellStart"/>
-            <w:r>
-              <w:rPr>
-                <w:rFonts w:ascii="Times New Roman" w:hAnsi="Times New Roman" w:cs="Times New Roman"/>
-                <w:sz w:val="24"/>
-                <w:szCs w:val="24"/>
-              </w:rPr>
-              <w:t>Mueang</w:t>
-            </w:r>
-            <w:proofErr w:type="spellEnd"/>
-            <w:r>
-              <w:rPr>
-                <w:rFonts w:ascii="Times New Roman" w:hAnsi="Times New Roman" w:cs="Times New Roman"/>
-                <w:sz w:val="24"/>
-                <w:szCs w:val="24"/>
-              </w:rPr>
-              <w:t xml:space="preserve"> Chiang Mai, Chang </w:t>
-            </w:r>
-            <w:proofErr w:type="spellStart"/>
-            <w:r>
-              <w:rPr>
-                <w:rFonts w:ascii="Times New Roman" w:hAnsi="Times New Roman" w:cs="Times New Roman"/>
-                <w:sz w:val="24"/>
-                <w:szCs w:val="24"/>
-              </w:rPr>
-              <w:t>Wat</w:t>
-            </w:r>
-            <w:proofErr w:type="spellEnd"/>
-            <w:r>
-              <w:rPr>
-                <w:rFonts w:ascii="Times New Roman" w:hAnsi="Times New Roman" w:cs="Times New Roman"/>
-                <w:sz w:val="24"/>
-                <w:szCs w:val="24"/>
-              </w:rPr>
-              <w:t xml:space="preserve"> Chiang Mai</w:t>
+              <w:t>Chang Phuak Amphoe Mueang Chiang Mai, Chang Wat Chiang Mai</w:t>
             </w:r>
           </w:p>
         </w:tc>
@@ -25190,23 +24629,13 @@
                 <w:szCs w:val="24"/>
               </w:rPr>
             </w:pPr>
-            <w:proofErr w:type="spellStart"/>
-            <w:r>
-              <w:rPr>
-                <w:rFonts w:ascii="Times New Roman" w:hAnsi="Times New Roman" w:cs="Times New Roman"/>
-                <w:sz w:val="24"/>
-                <w:szCs w:val="24"/>
-              </w:rPr>
-              <w:t>Muang</w:t>
-            </w:r>
-            <w:proofErr w:type="spellEnd"/>
-            <w:r>
-              <w:rPr>
-                <w:rFonts w:ascii="Times New Roman" w:hAnsi="Times New Roman" w:cs="Times New Roman"/>
-                <w:sz w:val="24"/>
-                <w:szCs w:val="24"/>
-              </w:rPr>
-              <w:t xml:space="preserve"> Chiang Mai Police Station</w:t>
+            <w:r>
+              <w:rPr>
+                <w:rFonts w:ascii="Times New Roman" w:hAnsi="Times New Roman" w:cs="Times New Roman"/>
+                <w:sz w:val="24"/>
+                <w:szCs w:val="24"/>
+              </w:rPr>
+              <w:t>Muang Chiang Mai Police Station</w:t>
             </w:r>
           </w:p>
         </w:tc>
@@ -25239,43 +24668,7 @@
                 <w:sz w:val="24"/>
                 <w:szCs w:val="24"/>
               </w:rPr>
-              <w:t xml:space="preserve">Si </w:t>
-            </w:r>
-            <w:proofErr w:type="spellStart"/>
-            <w:r>
-              <w:rPr>
-                <w:rFonts w:ascii="Times New Roman" w:hAnsi="Times New Roman" w:cs="Times New Roman"/>
-                <w:sz w:val="24"/>
-                <w:szCs w:val="24"/>
-              </w:rPr>
-              <w:t>Phum</w:t>
-            </w:r>
-            <w:proofErr w:type="spellEnd"/>
-            <w:r>
-              <w:rPr>
-                <w:rFonts w:ascii="Times New Roman" w:hAnsi="Times New Roman" w:cs="Times New Roman"/>
-                <w:sz w:val="24"/>
-                <w:szCs w:val="24"/>
-              </w:rPr>
-              <w:t xml:space="preserve"> </w:t>
-            </w:r>
-            <w:proofErr w:type="spellStart"/>
-            <w:r>
-              <w:rPr>
-                <w:rFonts w:ascii="Times New Roman" w:hAnsi="Times New Roman" w:cs="Times New Roman"/>
-                <w:sz w:val="24"/>
-                <w:szCs w:val="24"/>
-              </w:rPr>
-              <w:t>Mueang</w:t>
-            </w:r>
-            <w:proofErr w:type="spellEnd"/>
-            <w:r>
-              <w:rPr>
-                <w:rFonts w:ascii="Times New Roman" w:hAnsi="Times New Roman" w:cs="Times New Roman"/>
-                <w:sz w:val="24"/>
-                <w:szCs w:val="24"/>
-              </w:rPr>
-              <w:t xml:space="preserve"> Chiang Mai District, Chiang Mai</w:t>
+              <w:t>Si Phum Mueang Chiang Mai District, Chiang Mai</w:t>
             </w:r>
           </w:p>
         </w:tc>
@@ -25499,25 +24892,7 @@
                 <w:sz w:val="24"/>
                 <w:szCs w:val="24"/>
               </w:rPr>
-              <w:t xml:space="preserve">Chang </w:t>
-            </w:r>
-            <w:proofErr w:type="spellStart"/>
-            <w:r>
-              <w:rPr>
-                <w:rFonts w:ascii="Times New Roman" w:hAnsi="Times New Roman" w:cs="Times New Roman"/>
-                <w:sz w:val="24"/>
-                <w:szCs w:val="24"/>
-              </w:rPr>
-              <w:t>Phueak</w:t>
-            </w:r>
-            <w:proofErr w:type="spellEnd"/>
-            <w:r>
-              <w:rPr>
-                <w:rFonts w:ascii="Times New Roman" w:hAnsi="Times New Roman" w:cs="Times New Roman"/>
-                <w:sz w:val="24"/>
-                <w:szCs w:val="24"/>
-              </w:rPr>
-              <w:t xml:space="preserve"> Police Station</w:t>
+              <w:t>Chang Phueak Police Station</w:t>
             </w:r>
           </w:p>
         </w:tc>
@@ -25544,23 +24919,13 @@
                 <w:szCs w:val="24"/>
               </w:rPr>
             </w:pPr>
-            <w:proofErr w:type="spellStart"/>
-            <w:r>
-              <w:rPr>
-                <w:rFonts w:ascii="Times New Roman" w:hAnsi="Times New Roman" w:cs="Times New Roman"/>
-                <w:sz w:val="24"/>
-                <w:szCs w:val="24"/>
-              </w:rPr>
-              <w:t>Mueang</w:t>
-            </w:r>
-            <w:proofErr w:type="spellEnd"/>
-            <w:r>
-              <w:rPr>
-                <w:rFonts w:ascii="Times New Roman" w:hAnsi="Times New Roman" w:cs="Times New Roman"/>
-                <w:sz w:val="24"/>
-                <w:szCs w:val="24"/>
-              </w:rPr>
-              <w:t xml:space="preserve"> Chiang Mai District, Chiang Mai</w:t>
+            <w:r>
+              <w:rPr>
+                <w:rFonts w:ascii="Times New Roman" w:hAnsi="Times New Roman" w:cs="Times New Roman"/>
+                <w:sz w:val="24"/>
+                <w:szCs w:val="24"/>
+              </w:rPr>
+              <w:t>Mueang Chiang Mai District, Chiang Mai</w:t>
             </w:r>
           </w:p>
           <w:p>
@@ -25788,41 +25153,13 @@
                 <w:szCs w:val="24"/>
               </w:rPr>
             </w:pPr>
-            <w:proofErr w:type="spellStart"/>
-            <w:r>
-              <w:rPr>
-                <w:rFonts w:ascii="Times New Roman" w:hAnsi="Times New Roman" w:cs="Times New Roman"/>
-                <w:sz w:val="24"/>
-                <w:szCs w:val="24"/>
-              </w:rPr>
-              <w:t>Kriangkrai</w:t>
-            </w:r>
-            <w:proofErr w:type="spellEnd"/>
-            <w:r>
-              <w:rPr>
-                <w:rFonts w:ascii="Times New Roman" w:hAnsi="Times New Roman" w:cs="Times New Roman"/>
-                <w:sz w:val="24"/>
-                <w:szCs w:val="24"/>
-              </w:rPr>
-              <w:t xml:space="preserve"> </w:t>
-            </w:r>
-            <w:proofErr w:type="spellStart"/>
-            <w:r>
-              <w:rPr>
-                <w:rFonts w:ascii="Times New Roman" w:hAnsi="Times New Roman" w:cs="Times New Roman"/>
-                <w:sz w:val="24"/>
-                <w:szCs w:val="24"/>
-              </w:rPr>
-              <w:t>Konlakan</w:t>
-            </w:r>
-            <w:proofErr w:type="spellEnd"/>
-            <w:r>
-              <w:rPr>
-                <w:rFonts w:ascii="Times New Roman" w:hAnsi="Times New Roman" w:cs="Times New Roman"/>
-                <w:sz w:val="24"/>
-                <w:szCs w:val="24"/>
-              </w:rPr>
-              <w:t xml:space="preserve"> Garage</w:t>
+            <w:r>
+              <w:rPr>
+                <w:rFonts w:ascii="Times New Roman" w:hAnsi="Times New Roman" w:cs="Times New Roman"/>
+                <w:sz w:val="24"/>
+                <w:szCs w:val="24"/>
+              </w:rPr>
+              <w:t>Kriangkrai Konlakan Garage</w:t>
             </w:r>
           </w:p>
         </w:tc>
@@ -25852,105 +25189,15 @@
                 <w:sz w:val="24"/>
                 <w:szCs w:val="24"/>
               </w:rPr>
-              <w:t xml:space="preserve">7/2, See Ping </w:t>
-            </w:r>
-            <w:proofErr w:type="spellStart"/>
-            <w:r>
-              <w:rPr>
-                <w:rFonts w:ascii="Times New Roman" w:hAnsi="Times New Roman" w:cs="Times New Roman"/>
-                <w:sz w:val="24"/>
-                <w:szCs w:val="24"/>
-              </w:rPr>
-              <w:t>Mueang</w:t>
-            </w:r>
-            <w:proofErr w:type="spellEnd"/>
-            <w:r>
-              <w:rPr>
-                <w:rFonts w:ascii="Times New Roman" w:hAnsi="Times New Roman" w:cs="Times New Roman"/>
-                <w:sz w:val="24"/>
-                <w:szCs w:val="24"/>
-              </w:rPr>
-              <w:t xml:space="preserve"> Road, </w:t>
-            </w:r>
-            <w:proofErr w:type="spellStart"/>
-            <w:r>
-              <w:rPr>
-                <w:rFonts w:ascii="Times New Roman" w:hAnsi="Times New Roman" w:cs="Times New Roman"/>
-                <w:sz w:val="24"/>
-                <w:szCs w:val="24"/>
-              </w:rPr>
-              <w:t>Tambon</w:t>
-            </w:r>
-            <w:proofErr w:type="spellEnd"/>
-            <w:r>
-              <w:rPr>
-                <w:rFonts w:ascii="Times New Roman" w:hAnsi="Times New Roman" w:cs="Times New Roman"/>
-                <w:sz w:val="24"/>
-                <w:szCs w:val="24"/>
-              </w:rPr>
-              <w:t xml:space="preserve"> Chang </w:t>
-            </w:r>
-            <w:proofErr w:type="spellStart"/>
-            <w:r>
-              <w:rPr>
-                <w:rFonts w:ascii="Times New Roman" w:hAnsi="Times New Roman" w:cs="Times New Roman"/>
-                <w:sz w:val="24"/>
-                <w:szCs w:val="24"/>
-              </w:rPr>
-              <w:t>Kh</w:t>
-            </w:r>
-            <w:r>
-              <w:rPr>
-                <w:rFonts w:ascii="Times New Roman" w:hAnsi="Times New Roman" w:cs="Times New Roman"/>
-                <w:sz w:val="24"/>
-                <w:szCs w:val="24"/>
-              </w:rPr>
-              <w:t>lan</w:t>
-            </w:r>
-            <w:proofErr w:type="spellEnd"/>
-            <w:r>
-              <w:rPr>
-                <w:rFonts w:ascii="Times New Roman" w:hAnsi="Times New Roman" w:cs="Times New Roman"/>
-                <w:sz w:val="24"/>
-                <w:szCs w:val="24"/>
-              </w:rPr>
-              <w:t xml:space="preserve">, </w:t>
-            </w:r>
-            <w:proofErr w:type="spellStart"/>
-            <w:r>
-              <w:rPr>
-                <w:rFonts w:ascii="Times New Roman" w:hAnsi="Times New Roman" w:cs="Times New Roman"/>
-                <w:sz w:val="24"/>
-                <w:szCs w:val="24"/>
-              </w:rPr>
-              <w:t>Amphoe</w:t>
-            </w:r>
-            <w:proofErr w:type="spellEnd"/>
-            <w:r>
-              <w:rPr>
-                <w:rFonts w:ascii="Times New Roman" w:hAnsi="Times New Roman" w:cs="Times New Roman"/>
-                <w:sz w:val="24"/>
-                <w:szCs w:val="24"/>
-              </w:rPr>
-              <w:t xml:space="preserve"> </w:t>
-            </w:r>
-            <w:proofErr w:type="spellStart"/>
-            <w:r>
-              <w:rPr>
-                <w:rFonts w:ascii="Times New Roman" w:hAnsi="Times New Roman" w:cs="Times New Roman"/>
-                <w:sz w:val="24"/>
-                <w:szCs w:val="24"/>
-              </w:rPr>
-              <w:t>Mueang</w:t>
-            </w:r>
-            <w:proofErr w:type="spellEnd"/>
-            <w:r>
-              <w:rPr>
-                <w:rFonts w:ascii="Times New Roman" w:hAnsi="Times New Roman" w:cs="Times New Roman"/>
-                <w:sz w:val="24"/>
-                <w:szCs w:val="24"/>
-              </w:rPr>
-              <w:t>, Chiang Mai</w:t>
+              <w:t>7/2, See Ping Mueang Road, Tambon Chang Kh</w:t>
+            </w:r>
+            <w:r>
+              <w:rPr>
+                <w:rFonts w:ascii="Times New Roman" w:hAnsi="Times New Roman" w:cs="Times New Roman"/>
+                <w:sz w:val="24"/>
+                <w:szCs w:val="24"/>
+              </w:rPr>
+              <w:t>lan, Amphoe Mueang, Chiang Mai</w:t>
             </w:r>
           </w:p>
         </w:tc>
@@ -26646,41 +25893,13 @@
                 <w:szCs w:val="24"/>
               </w:rPr>
             </w:pPr>
-            <w:proofErr w:type="spellStart"/>
-            <w:r>
-              <w:rPr>
-                <w:rFonts w:ascii="Times New Roman" w:hAnsi="Times New Roman" w:cs="Times New Roman"/>
-                <w:sz w:val="24"/>
-                <w:szCs w:val="24"/>
-              </w:rPr>
-              <w:t>Maharaj</w:t>
-            </w:r>
-            <w:proofErr w:type="spellEnd"/>
-            <w:r>
-              <w:rPr>
-                <w:rFonts w:ascii="Times New Roman" w:hAnsi="Times New Roman" w:cs="Times New Roman"/>
-                <w:sz w:val="24"/>
-                <w:szCs w:val="24"/>
-              </w:rPr>
-              <w:t xml:space="preserve"> </w:t>
-            </w:r>
-            <w:proofErr w:type="spellStart"/>
-            <w:r>
-              <w:rPr>
-                <w:rFonts w:ascii="Times New Roman" w:hAnsi="Times New Roman" w:cs="Times New Roman"/>
-                <w:sz w:val="24"/>
-                <w:szCs w:val="24"/>
-              </w:rPr>
-              <w:t>Nakorn</w:t>
-            </w:r>
-            <w:proofErr w:type="spellEnd"/>
-            <w:r>
-              <w:rPr>
-                <w:rFonts w:ascii="Times New Roman" w:hAnsi="Times New Roman" w:cs="Times New Roman"/>
-                <w:sz w:val="24"/>
-                <w:szCs w:val="24"/>
-              </w:rPr>
-              <w:t xml:space="preserve"> Chiang Mai Hospital</w:t>
+            <w:r>
+              <w:rPr>
+                <w:rFonts w:ascii="Times New Roman" w:hAnsi="Times New Roman" w:cs="Times New Roman"/>
+                <w:sz w:val="24"/>
+                <w:szCs w:val="24"/>
+              </w:rPr>
+              <w:t>Maharaj Nakorn Chiang Mai Hospital</w:t>
             </w:r>
           </w:p>
         </w:tc>
@@ -26702,25 +25921,7 @@
                 <w:sz w:val="24"/>
                 <w:szCs w:val="24"/>
               </w:rPr>
-              <w:t xml:space="preserve">10 </w:t>
-            </w:r>
-            <w:proofErr w:type="spellStart"/>
-            <w:r>
-              <w:rPr>
-                <w:rFonts w:ascii="Times New Roman" w:hAnsi="Times New Roman" w:cs="Times New Roman"/>
-                <w:sz w:val="24"/>
-                <w:szCs w:val="24"/>
-              </w:rPr>
-              <w:t>Suthep</w:t>
-            </w:r>
-            <w:proofErr w:type="spellEnd"/>
-            <w:r>
-              <w:rPr>
-                <w:rFonts w:ascii="Times New Roman" w:hAnsi="Times New Roman" w:cs="Times New Roman"/>
-                <w:sz w:val="24"/>
-                <w:szCs w:val="24"/>
-              </w:rPr>
-              <w:t xml:space="preserve"> Rd</w:t>
+              <w:t>10 Suthep Rd</w:t>
             </w:r>
           </w:p>
         </w:tc>
@@ -26736,23 +25937,13 @@
                 <w:szCs w:val="24"/>
               </w:rPr>
             </w:pPr>
-            <w:proofErr w:type="spellStart"/>
-            <w:r>
-              <w:rPr>
-                <w:rFonts w:ascii="Times New Roman" w:hAnsi="Times New Roman" w:cs="Times New Roman"/>
-                <w:sz w:val="24"/>
-                <w:szCs w:val="24"/>
-              </w:rPr>
-              <w:t>Mueang</w:t>
-            </w:r>
-            <w:proofErr w:type="spellEnd"/>
-            <w:r>
-              <w:rPr>
-                <w:rFonts w:ascii="Times New Roman" w:hAnsi="Times New Roman" w:cs="Times New Roman"/>
-                <w:sz w:val="24"/>
-                <w:szCs w:val="24"/>
-              </w:rPr>
-              <w:t xml:space="preserve"> Chiang Mai</w:t>
+            <w:r>
+              <w:rPr>
+                <w:rFonts w:ascii="Times New Roman" w:hAnsi="Times New Roman" w:cs="Times New Roman"/>
+                <w:sz w:val="24"/>
+                <w:szCs w:val="24"/>
+              </w:rPr>
+              <w:t>Mueang Chiang Mai</w:t>
             </w:r>
           </w:p>
         </w:tc>
@@ -26937,23 +26128,13 @@
                 <w:szCs w:val="24"/>
               </w:rPr>
             </w:pPr>
-            <w:proofErr w:type="spellStart"/>
-            <w:r>
-              <w:rPr>
-                <w:rFonts w:ascii="Times New Roman" w:hAnsi="Times New Roman" w:cs="Times New Roman"/>
-                <w:sz w:val="24"/>
-                <w:szCs w:val="24"/>
-              </w:rPr>
-              <w:t>Lanna</w:t>
-            </w:r>
-            <w:proofErr w:type="spellEnd"/>
-            <w:r>
-              <w:rPr>
-                <w:rFonts w:ascii="Times New Roman" w:hAnsi="Times New Roman" w:cs="Times New Roman"/>
-                <w:sz w:val="24"/>
-                <w:szCs w:val="24"/>
-              </w:rPr>
-              <w:t xml:space="preserve"> Hospital</w:t>
+            <w:r>
+              <w:rPr>
+                <w:rFonts w:ascii="Times New Roman" w:hAnsi="Times New Roman" w:cs="Times New Roman"/>
+                <w:sz w:val="24"/>
+                <w:szCs w:val="24"/>
+              </w:rPr>
+              <w:t>Lanna Hospital</w:t>
             </w:r>
           </w:p>
         </w:tc>
@@ -26975,18 +26156,8 @@
                 <w:sz w:val="24"/>
                 <w:szCs w:val="24"/>
               </w:rPr>
-              <w:t xml:space="preserve">Chang </w:t>
-            </w:r>
-            <w:proofErr w:type="spellStart"/>
-            <w:r>
-              <w:rPr>
-                <w:rFonts w:ascii="Times New Roman" w:hAnsi="Times New Roman" w:cs="Times New Roman"/>
-                <w:sz w:val="24"/>
-                <w:szCs w:val="24"/>
-              </w:rPr>
-              <w:t>Phuak</w:t>
-            </w:r>
-            <w:proofErr w:type="spellEnd"/>
+              <w:t>Chang Phuak</w:t>
+            </w:r>
           </w:p>
         </w:tc>
         <w:tc>
@@ -27001,23 +26172,13 @@
                 <w:szCs w:val="24"/>
               </w:rPr>
             </w:pPr>
-            <w:proofErr w:type="spellStart"/>
-            <w:r>
-              <w:rPr>
-                <w:rFonts w:ascii="Times New Roman" w:hAnsi="Times New Roman" w:cs="Times New Roman"/>
-                <w:sz w:val="24"/>
-                <w:szCs w:val="24"/>
-              </w:rPr>
-              <w:t>Mueang</w:t>
-            </w:r>
-            <w:proofErr w:type="spellEnd"/>
-            <w:r>
-              <w:rPr>
-                <w:rFonts w:ascii="Times New Roman" w:hAnsi="Times New Roman" w:cs="Times New Roman"/>
-                <w:sz w:val="24"/>
-                <w:szCs w:val="24"/>
-              </w:rPr>
-              <w:t xml:space="preserve"> Chiang Mai</w:t>
+            <w:r>
+              <w:rPr>
+                <w:rFonts w:ascii="Times New Roman" w:hAnsi="Times New Roman" w:cs="Times New Roman"/>
+                <w:sz w:val="24"/>
+                <w:szCs w:val="24"/>
+              </w:rPr>
+              <w:t>Mueang Chiang Mai</w:t>
             </w:r>
           </w:p>
         </w:tc>
@@ -27202,7 +26363,72 @@
                 <w:szCs w:val="24"/>
               </w:rPr>
             </w:pPr>
-            <w:proofErr w:type="spellStart"/>
+            <w:r>
+              <w:rPr>
+                <w:rFonts w:ascii="Times New Roman" w:hAnsi="Times New Roman" w:cs="Times New Roman"/>
+                <w:sz w:val="24"/>
+                <w:szCs w:val="24"/>
+              </w:rPr>
+              <w:t>Lampang Hospital</w:t>
+            </w:r>
+          </w:p>
+        </w:tc>
+        <w:tc>
+          <w:tcPr>
+            <w:tcW w:w="1328" w:type="dxa"/>
+          </w:tcPr>
+          <w:p>
+            <w:pPr>
+              <w:rPr>
+                <w:rFonts w:ascii="Times New Roman" w:hAnsi="Times New Roman" w:cs="Times New Roman"/>
+                <w:sz w:val="24"/>
+                <w:szCs w:val="24"/>
+              </w:rPr>
+            </w:pPr>
+            <w:r>
+              <w:rPr>
+                <w:rFonts w:ascii="Times New Roman" w:hAnsi="Times New Roman" w:cs="Times New Roman"/>
+                <w:sz w:val="24"/>
+                <w:szCs w:val="24"/>
+              </w:rPr>
+              <w:t>Tambon Phrabat</w:t>
+            </w:r>
+          </w:p>
+        </w:tc>
+        <w:tc>
+          <w:tcPr>
+            <w:tcW w:w="1328" w:type="dxa"/>
+          </w:tcPr>
+          <w:p>
+            <w:pPr>
+              <w:rPr>
+                <w:rFonts w:ascii="Times New Roman" w:hAnsi="Times New Roman" w:cs="Times New Roman"/>
+                <w:sz w:val="24"/>
+                <w:szCs w:val="24"/>
+              </w:rPr>
+            </w:pPr>
+            <w:r>
+              <w:rPr>
+                <w:rFonts w:ascii="Times New Roman" w:hAnsi="Times New Roman" w:cs="Times New Roman"/>
+                <w:sz w:val="24"/>
+                <w:szCs w:val="24"/>
+              </w:rPr>
+              <w:t>Amphoe Mueang Lampang</w:t>
+            </w:r>
+          </w:p>
+        </w:tc>
+        <w:tc>
+          <w:tcPr>
+            <w:tcW w:w="1497" w:type="dxa"/>
+          </w:tcPr>
+          <w:p>
+            <w:pPr>
+              <w:rPr>
+                <w:rFonts w:ascii="Times New Roman" w:hAnsi="Times New Roman" w:cs="Times New Roman"/>
+                <w:sz w:val="24"/>
+                <w:szCs w:val="24"/>
+              </w:rPr>
+            </w:pPr>
             <w:r>
               <w:rPr>
                 <w:rFonts w:ascii="Times New Roman" w:hAnsi="Times New Roman" w:cs="Times New Roman"/>
@@ -27211,141 +26437,6 @@
               </w:rPr>
               <w:t>Lampang</w:t>
             </w:r>
-            <w:proofErr w:type="spellEnd"/>
-            <w:r>
-              <w:rPr>
-                <w:rFonts w:ascii="Times New Roman" w:hAnsi="Times New Roman" w:cs="Times New Roman"/>
-                <w:sz w:val="24"/>
-                <w:szCs w:val="24"/>
-              </w:rPr>
-              <w:t xml:space="preserve"> Hospital</w:t>
-            </w:r>
-          </w:p>
-        </w:tc>
-        <w:tc>
-          <w:tcPr>
-            <w:tcW w:w="1328" w:type="dxa"/>
-          </w:tcPr>
-          <w:p>
-            <w:pPr>
-              <w:rPr>
-                <w:rFonts w:ascii="Times New Roman" w:hAnsi="Times New Roman" w:cs="Times New Roman"/>
-                <w:sz w:val="24"/>
-                <w:szCs w:val="24"/>
-              </w:rPr>
-            </w:pPr>
-            <w:proofErr w:type="spellStart"/>
-            <w:r>
-              <w:rPr>
-                <w:rFonts w:ascii="Times New Roman" w:hAnsi="Times New Roman" w:cs="Times New Roman"/>
-                <w:sz w:val="24"/>
-                <w:szCs w:val="24"/>
-              </w:rPr>
-              <w:t>Tambon</w:t>
-            </w:r>
-            <w:proofErr w:type="spellEnd"/>
-            <w:r>
-              <w:rPr>
-                <w:rFonts w:ascii="Times New Roman" w:hAnsi="Times New Roman" w:cs="Times New Roman"/>
-                <w:sz w:val="24"/>
-                <w:szCs w:val="24"/>
-              </w:rPr>
-              <w:t xml:space="preserve"> </w:t>
-            </w:r>
-            <w:proofErr w:type="spellStart"/>
-            <w:r>
-              <w:rPr>
-                <w:rFonts w:ascii="Times New Roman" w:hAnsi="Times New Roman" w:cs="Times New Roman"/>
-                <w:sz w:val="24"/>
-                <w:szCs w:val="24"/>
-              </w:rPr>
-              <w:t>Phrabat</w:t>
-            </w:r>
-            <w:proofErr w:type="spellEnd"/>
-          </w:p>
-        </w:tc>
-        <w:tc>
-          <w:tcPr>
-            <w:tcW w:w="1328" w:type="dxa"/>
-          </w:tcPr>
-          <w:p>
-            <w:pPr>
-              <w:rPr>
-                <w:rFonts w:ascii="Times New Roman" w:hAnsi="Times New Roman" w:cs="Times New Roman"/>
-                <w:sz w:val="24"/>
-                <w:szCs w:val="24"/>
-              </w:rPr>
-            </w:pPr>
-            <w:proofErr w:type="spellStart"/>
-            <w:r>
-              <w:rPr>
-                <w:rFonts w:ascii="Times New Roman" w:hAnsi="Times New Roman" w:cs="Times New Roman"/>
-                <w:sz w:val="24"/>
-                <w:szCs w:val="24"/>
-              </w:rPr>
-              <w:t>Amphoe</w:t>
-            </w:r>
-            <w:proofErr w:type="spellEnd"/>
-            <w:r>
-              <w:rPr>
-                <w:rFonts w:ascii="Times New Roman" w:hAnsi="Times New Roman" w:cs="Times New Roman"/>
-                <w:sz w:val="24"/>
-                <w:szCs w:val="24"/>
-              </w:rPr>
-              <w:t xml:space="preserve"> </w:t>
-            </w:r>
-            <w:proofErr w:type="spellStart"/>
-            <w:r>
-              <w:rPr>
-                <w:rFonts w:ascii="Times New Roman" w:hAnsi="Times New Roman" w:cs="Times New Roman"/>
-                <w:sz w:val="24"/>
-                <w:szCs w:val="24"/>
-              </w:rPr>
-              <w:t>Mueang</w:t>
-            </w:r>
-            <w:proofErr w:type="spellEnd"/>
-            <w:r>
-              <w:rPr>
-                <w:rFonts w:ascii="Times New Roman" w:hAnsi="Times New Roman" w:cs="Times New Roman"/>
-                <w:sz w:val="24"/>
-                <w:szCs w:val="24"/>
-              </w:rPr>
-              <w:t xml:space="preserve"> </w:t>
-            </w:r>
-            <w:proofErr w:type="spellStart"/>
-            <w:r>
-              <w:rPr>
-                <w:rFonts w:ascii="Times New Roman" w:hAnsi="Times New Roman" w:cs="Times New Roman"/>
-                <w:sz w:val="24"/>
-                <w:szCs w:val="24"/>
-              </w:rPr>
-              <w:t>Lampang</w:t>
-            </w:r>
-            <w:proofErr w:type="spellEnd"/>
-          </w:p>
-        </w:tc>
-        <w:tc>
-          <w:tcPr>
-            <w:tcW w:w="1497" w:type="dxa"/>
-          </w:tcPr>
-          <w:p>
-            <w:pPr>
-              <w:rPr>
-                <w:rFonts w:ascii="Times New Roman" w:hAnsi="Times New Roman" w:cs="Times New Roman"/>
-                <w:sz w:val="24"/>
-                <w:szCs w:val="24"/>
-              </w:rPr>
-            </w:pPr>
-            <w:proofErr w:type="spellStart"/>
-            <w:r>
-              <w:rPr>
-                <w:rFonts w:ascii="Times New Roman" w:hAnsi="Times New Roman" w:cs="Times New Roman"/>
-                <w:sz w:val="24"/>
-                <w:szCs w:val="24"/>
-              </w:rPr>
-              <w:t>Lampang</w:t>
-            </w:r>
-            <w:proofErr w:type="spellEnd"/>
           </w:p>
         </w:tc>
         <w:tc>
@@ -27513,25 +26604,7 @@
                 <w:sz w:val="24"/>
                 <w:szCs w:val="24"/>
               </w:rPr>
-              <w:t xml:space="preserve">Chiang </w:t>
-            </w:r>
-            <w:proofErr w:type="spellStart"/>
-            <w:r>
-              <w:rPr>
-                <w:rFonts w:ascii="Times New Roman" w:hAnsi="Times New Roman" w:cs="Times New Roman"/>
-                <w:sz w:val="24"/>
-                <w:szCs w:val="24"/>
-              </w:rPr>
-              <w:t>Rai</w:t>
-            </w:r>
-            <w:proofErr w:type="spellEnd"/>
-            <w:r>
-              <w:rPr>
-                <w:rFonts w:ascii="Times New Roman" w:hAnsi="Times New Roman" w:cs="Times New Roman"/>
-                <w:sz w:val="24"/>
-                <w:szCs w:val="24"/>
-              </w:rPr>
-              <w:t xml:space="preserve"> Police Station</w:t>
+              <w:t>Chiang Rai Police Station</w:t>
             </w:r>
           </w:p>
         </w:tc>
@@ -27547,23 +26620,13 @@
                 <w:szCs w:val="24"/>
               </w:rPr>
             </w:pPr>
-            <w:proofErr w:type="spellStart"/>
-            <w:r>
-              <w:rPr>
-                <w:rFonts w:ascii="Times New Roman" w:hAnsi="Times New Roman" w:cs="Times New Roman"/>
-                <w:sz w:val="24"/>
-                <w:szCs w:val="24"/>
-              </w:rPr>
-              <w:t>Rattanakeat</w:t>
-            </w:r>
-            <w:proofErr w:type="spellEnd"/>
-            <w:r>
-              <w:rPr>
-                <w:rFonts w:ascii="Times New Roman" w:hAnsi="Times New Roman" w:cs="Times New Roman"/>
-                <w:sz w:val="24"/>
-                <w:szCs w:val="24"/>
-              </w:rPr>
-              <w:t xml:space="preserve"> Road</w:t>
+            <w:r>
+              <w:rPr>
+                <w:rFonts w:ascii="Times New Roman" w:hAnsi="Times New Roman" w:cs="Times New Roman"/>
+                <w:sz w:val="24"/>
+                <w:szCs w:val="24"/>
+              </w:rPr>
+              <w:t>Rattanakeat Road</w:t>
             </w:r>
           </w:p>
         </w:tc>
@@ -27579,34 +26642,14 @@
                 <w:szCs w:val="24"/>
               </w:rPr>
             </w:pPr>
-            <w:proofErr w:type="spellStart"/>
-            <w:r>
-              <w:rPr>
-                <w:rFonts w:ascii="Times New Roman" w:hAnsi="Times New Roman" w:cs="Times New Roman"/>
-                <w:sz w:val="24"/>
-                <w:szCs w:val="24"/>
-              </w:rPr>
-              <w:t>Mueang</w:t>
-            </w:r>
-            <w:proofErr w:type="spellEnd"/>
-            <w:r>
-              <w:rPr>
-                <w:rFonts w:ascii="Times New Roman" w:hAnsi="Times New Roman" w:cs="Times New Roman"/>
-                <w:sz w:val="24"/>
-                <w:szCs w:val="24"/>
-              </w:rPr>
-              <w:t xml:space="preserve"> Chiang </w:t>
-            </w:r>
-            <w:proofErr w:type="spellStart"/>
-            <w:r>
-              <w:rPr>
-                <w:rFonts w:ascii="Times New Roman" w:hAnsi="Times New Roman" w:cs="Times New Roman"/>
-                <w:sz w:val="24"/>
-                <w:szCs w:val="24"/>
-              </w:rPr>
-              <w:t>Rai</w:t>
-            </w:r>
-            <w:proofErr w:type="spellEnd"/>
+            <w:r>
+              <w:rPr>
+                <w:rFonts w:ascii="Times New Roman" w:hAnsi="Times New Roman" w:cs="Times New Roman"/>
+                <w:sz w:val="24"/>
+                <w:szCs w:val="24"/>
+              </w:rPr>
+              <w:t>Mueang Chiang Rai</w:t>
+            </w:r>
           </w:p>
         </w:tc>
         <w:tc>
@@ -27627,18 +26670,8 @@
                 <w:sz w:val="24"/>
                 <w:szCs w:val="24"/>
               </w:rPr>
-              <w:t xml:space="preserve">Chiang </w:t>
-            </w:r>
-            <w:proofErr w:type="spellStart"/>
-            <w:r>
-              <w:rPr>
-                <w:rFonts w:ascii="Times New Roman" w:hAnsi="Times New Roman" w:cs="Times New Roman"/>
-                <w:sz w:val="24"/>
-                <w:szCs w:val="24"/>
-              </w:rPr>
-              <w:t>Rai</w:t>
-            </w:r>
-            <w:proofErr w:type="spellEnd"/>
+              <w:t>Chiang Rai</w:t>
+            </w:r>
           </w:p>
         </w:tc>
         <w:tc>
@@ -27800,23 +26833,13 @@
                 <w:szCs w:val="24"/>
               </w:rPr>
             </w:pPr>
-            <w:proofErr w:type="spellStart"/>
-            <w:r>
-              <w:rPr>
-                <w:rFonts w:ascii="Times New Roman" w:hAnsi="Times New Roman" w:cs="Times New Roman"/>
-                <w:sz w:val="24"/>
-                <w:szCs w:val="24"/>
-              </w:rPr>
-              <w:t>Ruangchai</w:t>
-            </w:r>
-            <w:proofErr w:type="spellEnd"/>
-            <w:r>
-              <w:rPr>
-                <w:rFonts w:ascii="Times New Roman" w:hAnsi="Times New Roman" w:cs="Times New Roman"/>
-                <w:sz w:val="24"/>
-                <w:szCs w:val="24"/>
-              </w:rPr>
-              <w:t xml:space="preserve"> Yon Garage</w:t>
+            <w:r>
+              <w:rPr>
+                <w:rFonts w:ascii="Times New Roman" w:hAnsi="Times New Roman" w:cs="Times New Roman"/>
+                <w:sz w:val="24"/>
+                <w:szCs w:val="24"/>
+              </w:rPr>
+              <w:t>Ruangchai Yon Garage</w:t>
             </w:r>
           </w:p>
         </w:tc>
@@ -27854,23 +26877,13 @@
                 <w:szCs w:val="24"/>
               </w:rPr>
             </w:pPr>
-            <w:proofErr w:type="spellStart"/>
-            <w:r>
-              <w:rPr>
-                <w:rFonts w:ascii="Times New Roman" w:hAnsi="Times New Roman" w:cs="Times New Roman"/>
-                <w:sz w:val="24"/>
-                <w:szCs w:val="24"/>
-              </w:rPr>
-              <w:t>Saraphi</w:t>
-            </w:r>
-            <w:proofErr w:type="spellEnd"/>
-            <w:r>
-              <w:rPr>
-                <w:rFonts w:ascii="Times New Roman" w:hAnsi="Times New Roman" w:cs="Times New Roman"/>
-                <w:sz w:val="24"/>
-                <w:szCs w:val="24"/>
-              </w:rPr>
-              <w:t xml:space="preserve"> District</w:t>
+            <w:r>
+              <w:rPr>
+                <w:rFonts w:ascii="Times New Roman" w:hAnsi="Times New Roman" w:cs="Times New Roman"/>
+                <w:sz w:val="24"/>
+                <w:szCs w:val="24"/>
+              </w:rPr>
+              <w:t>Saraphi District</w:t>
             </w:r>
           </w:p>
         </w:tc>
@@ -28641,18 +27654,8 @@
                 <w:sz w:val="24"/>
                 <w:szCs w:val="24"/>
               </w:rPr>
-              <w:t xml:space="preserve">Chiang </w:t>
-            </w:r>
-            <w:proofErr w:type="spellStart"/>
-            <w:r>
-              <w:rPr>
-                <w:rFonts w:ascii="Times New Roman" w:hAnsi="Times New Roman" w:cs="Times New Roman"/>
-                <w:sz w:val="24"/>
-                <w:szCs w:val="24"/>
-              </w:rPr>
-              <w:t>Rai</w:t>
-            </w:r>
-            <w:proofErr w:type="spellEnd"/>
+              <w:t>Chiang Rai</w:t>
+            </w:r>
           </w:p>
         </w:tc>
       </w:tr>
@@ -28703,7 +27706,6 @@
                 <w:szCs w:val="24"/>
               </w:rPr>
             </w:pPr>
-            <w:proofErr w:type="spellStart"/>
             <w:r>
               <w:rPr>
                 <w:rFonts w:ascii="Times New Roman" w:hAnsi="Times New Roman" w:cs="Times New Roman"/>
@@ -28712,7 +27714,6 @@
               </w:rPr>
               <w:t>Lampang</w:t>
             </w:r>
-            <w:proofErr w:type="spellEnd"/>
           </w:p>
         </w:tc>
       </w:tr>
@@ -28787,15 +27788,7 @@
           <w:szCs w:val="24"/>
         </w:rPr>
         <w:lastRenderedPageBreak/>
-        <w:t xml:space="preserve">Test Record </w:t>
-      </w:r>
-      <w:r>
-        <w:rPr>
-          <w:rFonts w:ascii="Times New Roman" w:hAnsi="Times New Roman" w:cs="Times New Roman"/>
-          <w:sz w:val="24"/>
-          <w:szCs w:val="24"/>
-        </w:rPr>
-        <w:t>4</w:t>
+        <w:t>Test Record 4</w:t>
       </w:r>
     </w:p>
     <w:tbl>
@@ -28894,67 +27887,7 @@
                 <w:sz w:val="24"/>
                 <w:szCs w:val="24"/>
               </w:rPr>
-              <w:t xml:space="preserve">{"Android":[{"Address":"110 </w:t>
-            </w:r>
-            <w:proofErr w:type="spellStart"/>
-            <w:r>
-              <w:rPr>
-                <w:rFonts w:ascii="Times New Roman" w:hAnsi="Times New Roman" w:cs="Times New Roman"/>
-                <w:color w:val="000000"/>
-                <w:sz w:val="24"/>
-                <w:szCs w:val="24"/>
-              </w:rPr>
-              <w:t>Suthep</w:t>
-            </w:r>
-            <w:proofErr w:type="spellEnd"/>
-            <w:r>
-              <w:rPr>
-                <w:rFonts w:ascii="Times New Roman" w:hAnsi="Times New Roman" w:cs="Times New Roman"/>
-                <w:color w:val="000000"/>
-                <w:sz w:val="24"/>
-                <w:szCs w:val="24"/>
-              </w:rPr>
-              <w:t xml:space="preserve"> Rd, </w:t>
-            </w:r>
-            <w:proofErr w:type="spellStart"/>
-            <w:r>
-              <w:rPr>
-                <w:rFonts w:ascii="Times New Roman" w:hAnsi="Times New Roman" w:cs="Times New Roman"/>
-                <w:color w:val="000000"/>
-                <w:sz w:val="24"/>
-                <w:szCs w:val="24"/>
-              </w:rPr>
-              <w:t>Mueang</w:t>
-            </w:r>
-            <w:proofErr w:type="spellEnd"/>
-            <w:r>
-              <w:rPr>
-                <w:rFonts w:ascii="Times New Roman" w:hAnsi="Times New Roman" w:cs="Times New Roman"/>
-                <w:color w:val="000000"/>
-                <w:sz w:val="24"/>
-                <w:szCs w:val="24"/>
-              </w:rPr>
-              <w:t xml:space="preserve"> Chiang Mai District, Chiang Mai","PhoneNumber":"053947700","Latitude":"18.789602","Longitude":"98.974209","Name":"Maharaj </w:t>
-            </w:r>
-            <w:proofErr w:type="spellStart"/>
-            <w:r>
-              <w:rPr>
-                <w:rFonts w:ascii="Times New Roman" w:hAnsi="Times New Roman" w:cs="Times New Roman"/>
-                <w:color w:val="000000"/>
-                <w:sz w:val="24"/>
-                <w:szCs w:val="24"/>
-              </w:rPr>
-              <w:t>Nakorn</w:t>
-            </w:r>
-            <w:proofErr w:type="spellEnd"/>
-            <w:r>
-              <w:rPr>
-                <w:rFonts w:ascii="Times New Roman" w:hAnsi="Times New Roman" w:cs="Times New Roman"/>
-                <w:color w:val="000000"/>
-                <w:sz w:val="24"/>
-                <w:szCs w:val="24"/>
-              </w:rPr>
-              <w:t xml:space="preserve"> Chiang Mai Hospital"}]}</w:t>
+              <w:t>{"Android":[{"Address":"110 Suthep Rd, Mueang Chiang Mai District, Chiang Mai","PhoneNumber":"053947700","Latitude":"18.789602","Longitude":"98.974209","Name":"Maharaj Nakorn Chiang Mai Hospital"}]}</w:t>
             </w:r>
           </w:p>
         </w:tc>
@@ -29047,7 +27980,6 @@
                 <w:szCs w:val="24"/>
               </w:rPr>
             </w:pPr>
-            <w:proofErr w:type="spellStart"/>
             <w:r>
               <w:rPr>
                 <w:rFonts w:ascii="Times New Roman" w:hAnsi="Times New Roman" w:cs="Times New Roman"/>
@@ -29066,18 +27998,7 @@
                 <w:sz w:val="24"/>
                 <w:szCs w:val="24"/>
               </w:rPr>
-              <w:t>Place</w:t>
-            </w:r>
-            <w:proofErr w:type="spellEnd"/>
-            <w:r>
-              <w:rPr>
-                <w:rFonts w:ascii="Times New Roman" w:hAnsi="Times New Roman" w:cs="Times New Roman"/>
-                <w:b/>
-                <w:bCs/>
-                <w:sz w:val="24"/>
-                <w:szCs w:val="24"/>
-              </w:rPr>
-              <w:t xml:space="preserve"> Object</w:t>
+              <w:t>Place Object</w:t>
             </w:r>
           </w:p>
         </w:tc>
@@ -29355,41 +28276,13 @@
                 <w:szCs w:val="24"/>
               </w:rPr>
             </w:pPr>
-            <w:proofErr w:type="spellStart"/>
-            <w:r>
-              <w:rPr>
-                <w:rFonts w:ascii="Times New Roman" w:hAnsi="Times New Roman" w:cs="Times New Roman"/>
-                <w:sz w:val="24"/>
-                <w:szCs w:val="24"/>
-              </w:rPr>
-              <w:t>Maharaj</w:t>
-            </w:r>
-            <w:proofErr w:type="spellEnd"/>
-            <w:r>
-              <w:rPr>
-                <w:rFonts w:ascii="Times New Roman" w:hAnsi="Times New Roman" w:cs="Times New Roman"/>
-                <w:sz w:val="24"/>
-                <w:szCs w:val="24"/>
-              </w:rPr>
-              <w:t xml:space="preserve"> </w:t>
-            </w:r>
-            <w:proofErr w:type="spellStart"/>
-            <w:r>
-              <w:rPr>
-                <w:rFonts w:ascii="Times New Roman" w:hAnsi="Times New Roman" w:cs="Times New Roman"/>
-                <w:sz w:val="24"/>
-                <w:szCs w:val="24"/>
-              </w:rPr>
-              <w:t>Nakorn</w:t>
-            </w:r>
-            <w:proofErr w:type="spellEnd"/>
-            <w:r>
-              <w:rPr>
-                <w:rFonts w:ascii="Times New Roman" w:hAnsi="Times New Roman" w:cs="Times New Roman"/>
-                <w:sz w:val="24"/>
-                <w:szCs w:val="24"/>
-              </w:rPr>
-              <w:t xml:space="preserve"> Chiang Mai Hospital</w:t>
+            <w:r>
+              <w:rPr>
+                <w:rFonts w:ascii="Times New Roman" w:hAnsi="Times New Roman" w:cs="Times New Roman"/>
+                <w:sz w:val="24"/>
+                <w:szCs w:val="24"/>
+              </w:rPr>
+              <w:t>Maharaj Nakorn Chiang Mai Hospital</w:t>
             </w:r>
           </w:p>
         </w:tc>
@@ -29418,43 +28311,7 @@
                 <w:sz w:val="24"/>
                 <w:szCs w:val="24"/>
               </w:rPr>
-              <w:t xml:space="preserve">110 </w:t>
-            </w:r>
-            <w:proofErr w:type="spellStart"/>
-            <w:r>
-              <w:rPr>
-                <w:rFonts w:ascii="Times New Roman" w:hAnsi="Times New Roman" w:cs="Times New Roman"/>
-                <w:sz w:val="24"/>
-                <w:szCs w:val="24"/>
-              </w:rPr>
-              <w:t>Suthep</w:t>
-            </w:r>
-            <w:proofErr w:type="spellEnd"/>
-            <w:r>
-              <w:rPr>
-                <w:rFonts w:ascii="Times New Roman" w:hAnsi="Times New Roman" w:cs="Times New Roman"/>
-                <w:sz w:val="24"/>
-                <w:szCs w:val="24"/>
-              </w:rPr>
-              <w:t xml:space="preserve"> Rd, </w:t>
-            </w:r>
-            <w:proofErr w:type="spellStart"/>
-            <w:r>
-              <w:rPr>
-                <w:rFonts w:ascii="Times New Roman" w:hAnsi="Times New Roman" w:cs="Times New Roman"/>
-                <w:sz w:val="24"/>
-                <w:szCs w:val="24"/>
-              </w:rPr>
-              <w:t>Mueang</w:t>
-            </w:r>
-            <w:proofErr w:type="spellEnd"/>
-            <w:r>
-              <w:rPr>
-                <w:rFonts w:ascii="Times New Roman" w:hAnsi="Times New Roman" w:cs="Times New Roman"/>
-                <w:sz w:val="24"/>
-                <w:szCs w:val="24"/>
-              </w:rPr>
-              <w:t xml:space="preserve"> Chiang Mai District, Chiang Mai </w:t>
+              <w:t xml:space="preserve">110 Suthep Rd, Mueang Chiang Mai District, Chiang Mai </w:t>
             </w:r>
           </w:p>
         </w:tc>
@@ -29603,23 +28460,13 @@
                 <w:szCs w:val="24"/>
               </w:rPr>
             </w:pPr>
-            <w:proofErr w:type="spellStart"/>
-            <w:r>
-              <w:rPr>
-                <w:rFonts w:ascii="Times New Roman" w:hAnsi="Times New Roman" w:cs="Times New Roman"/>
-                <w:sz w:val="24"/>
-                <w:szCs w:val="24"/>
-              </w:rPr>
-              <w:t>Lanna</w:t>
-            </w:r>
-            <w:proofErr w:type="spellEnd"/>
-            <w:r>
-              <w:rPr>
-                <w:rFonts w:ascii="Times New Roman" w:hAnsi="Times New Roman" w:cs="Times New Roman"/>
-                <w:sz w:val="24"/>
-                <w:szCs w:val="24"/>
-              </w:rPr>
-              <w:t xml:space="preserve"> Hospital</w:t>
+            <w:r>
+              <w:rPr>
+                <w:rFonts w:ascii="Times New Roman" w:hAnsi="Times New Roman" w:cs="Times New Roman"/>
+                <w:sz w:val="24"/>
+                <w:szCs w:val="24"/>
+              </w:rPr>
+              <w:t>Lanna Hospital</w:t>
             </w:r>
           </w:p>
         </w:tc>
@@ -29648,79 +28495,7 @@
                 <w:sz w:val="24"/>
                 <w:szCs w:val="24"/>
               </w:rPr>
-              <w:t xml:space="preserve">Chang </w:t>
-            </w:r>
-            <w:proofErr w:type="spellStart"/>
-            <w:r>
-              <w:rPr>
-                <w:rFonts w:ascii="Times New Roman" w:hAnsi="Times New Roman" w:cs="Times New Roman"/>
-                <w:sz w:val="24"/>
-                <w:szCs w:val="24"/>
-              </w:rPr>
-              <w:t>Phuak</w:t>
-            </w:r>
-            <w:proofErr w:type="spellEnd"/>
-            <w:r>
-              <w:rPr>
-                <w:rFonts w:ascii="Times New Roman" w:hAnsi="Times New Roman" w:cs="Times New Roman"/>
-                <w:sz w:val="24"/>
-                <w:szCs w:val="24"/>
-              </w:rPr>
-              <w:t xml:space="preserve"> </w:t>
-            </w:r>
-            <w:proofErr w:type="spellStart"/>
-            <w:r>
-              <w:rPr>
-                <w:rFonts w:ascii="Times New Roman" w:hAnsi="Times New Roman" w:cs="Times New Roman"/>
-                <w:sz w:val="24"/>
-                <w:szCs w:val="24"/>
-              </w:rPr>
-              <w:t>Amphoe</w:t>
-            </w:r>
-            <w:proofErr w:type="spellEnd"/>
-            <w:r>
-              <w:rPr>
-                <w:rFonts w:ascii="Times New Roman" w:hAnsi="Times New Roman" w:cs="Times New Roman"/>
-                <w:sz w:val="24"/>
-                <w:szCs w:val="24"/>
-              </w:rPr>
-              <w:t xml:space="preserve"> </w:t>
-            </w:r>
-            <w:proofErr w:type="spellStart"/>
-            <w:r>
-              <w:rPr>
-                <w:rFonts w:ascii="Times New Roman" w:hAnsi="Times New Roman" w:cs="Times New Roman"/>
-                <w:sz w:val="24"/>
-                <w:szCs w:val="24"/>
-              </w:rPr>
-              <w:t>Mueang</w:t>
-            </w:r>
-            <w:proofErr w:type="spellEnd"/>
-            <w:r>
-              <w:rPr>
-                <w:rFonts w:ascii="Times New Roman" w:hAnsi="Times New Roman" w:cs="Times New Roman"/>
-                <w:sz w:val="24"/>
-                <w:szCs w:val="24"/>
-              </w:rPr>
-              <w:t xml:space="preserve"> Chiang Mai, Chang </w:t>
-            </w:r>
-            <w:proofErr w:type="spellStart"/>
-            <w:r>
-              <w:rPr>
-                <w:rFonts w:ascii="Times New Roman" w:hAnsi="Times New Roman" w:cs="Times New Roman"/>
-                <w:sz w:val="24"/>
-                <w:szCs w:val="24"/>
-              </w:rPr>
-              <w:t>Wat</w:t>
-            </w:r>
-            <w:proofErr w:type="spellEnd"/>
-            <w:r>
-              <w:rPr>
-                <w:rFonts w:ascii="Times New Roman" w:hAnsi="Times New Roman" w:cs="Times New Roman"/>
-                <w:sz w:val="24"/>
-                <w:szCs w:val="24"/>
-              </w:rPr>
-              <w:t xml:space="preserve"> Chiang Mai </w:t>
+              <w:t xml:space="preserve">Chang Phuak Amphoe Mueang Chiang Mai, Chang Wat Chiang Mai </w:t>
             </w:r>
           </w:p>
         </w:tc>
@@ -29869,23 +28644,13 @@
                 <w:szCs w:val="24"/>
               </w:rPr>
             </w:pPr>
-            <w:proofErr w:type="spellStart"/>
-            <w:r>
-              <w:rPr>
-                <w:rFonts w:ascii="Times New Roman" w:hAnsi="Times New Roman" w:cs="Times New Roman"/>
-                <w:sz w:val="24"/>
-                <w:szCs w:val="24"/>
-              </w:rPr>
-              <w:t>Muang</w:t>
-            </w:r>
-            <w:proofErr w:type="spellEnd"/>
-            <w:r>
-              <w:rPr>
-                <w:rFonts w:ascii="Times New Roman" w:hAnsi="Times New Roman" w:cs="Times New Roman"/>
-                <w:sz w:val="24"/>
-                <w:szCs w:val="24"/>
-              </w:rPr>
-              <w:t xml:space="preserve"> Chiang Mai Police Station</w:t>
+            <w:r>
+              <w:rPr>
+                <w:rFonts w:ascii="Times New Roman" w:hAnsi="Times New Roman" w:cs="Times New Roman"/>
+                <w:sz w:val="24"/>
+                <w:szCs w:val="24"/>
+              </w:rPr>
+              <w:t>Muang Chiang Mai Police Station</w:t>
             </w:r>
           </w:p>
         </w:tc>
@@ -29917,43 +28682,7 @@
                 <w:sz w:val="24"/>
                 <w:szCs w:val="24"/>
               </w:rPr>
-              <w:t xml:space="preserve">Si </w:t>
-            </w:r>
-            <w:proofErr w:type="spellStart"/>
-            <w:r>
-              <w:rPr>
-                <w:rFonts w:ascii="Times New Roman" w:hAnsi="Times New Roman" w:cs="Times New Roman"/>
-                <w:sz w:val="24"/>
-                <w:szCs w:val="24"/>
-              </w:rPr>
-              <w:t>Phum</w:t>
-            </w:r>
-            <w:proofErr w:type="spellEnd"/>
-            <w:r>
-              <w:rPr>
-                <w:rFonts w:ascii="Times New Roman" w:hAnsi="Times New Roman" w:cs="Times New Roman"/>
-                <w:sz w:val="24"/>
-                <w:szCs w:val="24"/>
-              </w:rPr>
-              <w:t xml:space="preserve"> </w:t>
-            </w:r>
-            <w:proofErr w:type="spellStart"/>
-            <w:r>
-              <w:rPr>
-                <w:rFonts w:ascii="Times New Roman" w:hAnsi="Times New Roman" w:cs="Times New Roman"/>
-                <w:sz w:val="24"/>
-                <w:szCs w:val="24"/>
-              </w:rPr>
-              <w:t>Mueang</w:t>
-            </w:r>
-            <w:proofErr w:type="spellEnd"/>
-            <w:r>
-              <w:rPr>
-                <w:rFonts w:ascii="Times New Roman" w:hAnsi="Times New Roman" w:cs="Times New Roman"/>
-                <w:sz w:val="24"/>
-                <w:szCs w:val="24"/>
-              </w:rPr>
-              <w:t xml:space="preserve"> Chiang Mai District, Chiang Mai</w:t>
+              <w:t>Si Phum Mueang Chiang Mai District, Chiang Mai</w:t>
             </w:r>
           </w:p>
         </w:tc>
@@ -30108,25 +28837,7 @@
                 <w:sz w:val="24"/>
                 <w:szCs w:val="24"/>
               </w:rPr>
-              <w:t xml:space="preserve">Chang </w:t>
-            </w:r>
-            <w:proofErr w:type="spellStart"/>
-            <w:r>
-              <w:rPr>
-                <w:rFonts w:ascii="Times New Roman" w:hAnsi="Times New Roman" w:cs="Times New Roman"/>
-                <w:sz w:val="24"/>
-                <w:szCs w:val="24"/>
-              </w:rPr>
-              <w:t>Phueak</w:t>
-            </w:r>
-            <w:proofErr w:type="spellEnd"/>
-            <w:r>
-              <w:rPr>
-                <w:rFonts w:ascii="Times New Roman" w:hAnsi="Times New Roman" w:cs="Times New Roman"/>
-                <w:sz w:val="24"/>
-                <w:szCs w:val="24"/>
-              </w:rPr>
-              <w:t xml:space="preserve"> Police Station</w:t>
+              <w:t>Chang Phueak Police Station</w:t>
             </w:r>
           </w:p>
         </w:tc>
@@ -30152,23 +28863,13 @@
                 <w:szCs w:val="24"/>
               </w:rPr>
             </w:pPr>
-            <w:proofErr w:type="spellStart"/>
-            <w:r>
-              <w:rPr>
-                <w:rFonts w:ascii="Times New Roman" w:hAnsi="Times New Roman" w:cs="Times New Roman"/>
-                <w:sz w:val="24"/>
-                <w:szCs w:val="24"/>
-              </w:rPr>
-              <w:t>Mueang</w:t>
-            </w:r>
-            <w:proofErr w:type="spellEnd"/>
-            <w:r>
-              <w:rPr>
-                <w:rFonts w:ascii="Times New Roman" w:hAnsi="Times New Roman" w:cs="Times New Roman"/>
-                <w:sz w:val="24"/>
-                <w:szCs w:val="24"/>
-              </w:rPr>
-              <w:t xml:space="preserve"> Chiang Mai District, Chiang Mai</w:t>
+            <w:r>
+              <w:rPr>
+                <w:rFonts w:ascii="Times New Roman" w:hAnsi="Times New Roman" w:cs="Times New Roman"/>
+                <w:sz w:val="24"/>
+                <w:szCs w:val="24"/>
+              </w:rPr>
+              <w:t>Mueang Chiang Mai District, Chiang Mai</w:t>
             </w:r>
           </w:p>
           <w:p>
@@ -30326,41 +29027,13 @@
                 <w:szCs w:val="24"/>
               </w:rPr>
             </w:pPr>
-            <w:proofErr w:type="spellStart"/>
-            <w:r>
-              <w:rPr>
-                <w:rFonts w:ascii="Times New Roman" w:hAnsi="Times New Roman" w:cs="Times New Roman"/>
-                <w:sz w:val="24"/>
-                <w:szCs w:val="24"/>
-              </w:rPr>
-              <w:t>Kriangkrai</w:t>
-            </w:r>
-            <w:proofErr w:type="spellEnd"/>
-            <w:r>
-              <w:rPr>
-                <w:rFonts w:ascii="Times New Roman" w:hAnsi="Times New Roman" w:cs="Times New Roman"/>
-                <w:sz w:val="24"/>
-                <w:szCs w:val="24"/>
-              </w:rPr>
-              <w:t xml:space="preserve"> </w:t>
-            </w:r>
-            <w:proofErr w:type="spellStart"/>
-            <w:r>
-              <w:rPr>
-                <w:rFonts w:ascii="Times New Roman" w:hAnsi="Times New Roman" w:cs="Times New Roman"/>
-                <w:sz w:val="24"/>
-                <w:szCs w:val="24"/>
-              </w:rPr>
-              <w:t>Konlakan</w:t>
-            </w:r>
-            <w:proofErr w:type="spellEnd"/>
-            <w:r>
-              <w:rPr>
-                <w:rFonts w:ascii="Times New Roman" w:hAnsi="Times New Roman" w:cs="Times New Roman"/>
-                <w:sz w:val="24"/>
-                <w:szCs w:val="24"/>
-              </w:rPr>
-              <w:t xml:space="preserve"> Garage</w:t>
+            <w:r>
+              <w:rPr>
+                <w:rFonts w:ascii="Times New Roman" w:hAnsi="Times New Roman" w:cs="Times New Roman"/>
+                <w:sz w:val="24"/>
+                <w:szCs w:val="24"/>
+              </w:rPr>
+              <w:t>Kriangkrai Konlakan Garage</w:t>
             </w:r>
           </w:p>
         </w:tc>
@@ -30389,105 +29062,15 @@
                 <w:sz w:val="24"/>
                 <w:szCs w:val="24"/>
               </w:rPr>
-              <w:t xml:space="preserve">7/2, See Ping </w:t>
-            </w:r>
-            <w:proofErr w:type="spellStart"/>
-            <w:r>
-              <w:rPr>
-                <w:rFonts w:ascii="Times New Roman" w:hAnsi="Times New Roman" w:cs="Times New Roman"/>
-                <w:sz w:val="24"/>
-                <w:szCs w:val="24"/>
-              </w:rPr>
-              <w:t>Mueang</w:t>
-            </w:r>
-            <w:proofErr w:type="spellEnd"/>
-            <w:r>
-              <w:rPr>
-                <w:rFonts w:ascii="Times New Roman" w:hAnsi="Times New Roman" w:cs="Times New Roman"/>
-                <w:sz w:val="24"/>
-                <w:szCs w:val="24"/>
-              </w:rPr>
-              <w:t xml:space="preserve"> Road, </w:t>
-            </w:r>
-            <w:proofErr w:type="spellStart"/>
-            <w:r>
-              <w:rPr>
-                <w:rFonts w:ascii="Times New Roman" w:hAnsi="Times New Roman" w:cs="Times New Roman"/>
-                <w:sz w:val="24"/>
-                <w:szCs w:val="24"/>
-              </w:rPr>
-              <w:t>Tambon</w:t>
-            </w:r>
-            <w:proofErr w:type="spellEnd"/>
-            <w:r>
-              <w:rPr>
-                <w:rFonts w:ascii="Times New Roman" w:hAnsi="Times New Roman" w:cs="Times New Roman"/>
-                <w:sz w:val="24"/>
-                <w:szCs w:val="24"/>
-              </w:rPr>
-              <w:t xml:space="preserve"> Chang </w:t>
-            </w:r>
-            <w:proofErr w:type="spellStart"/>
-            <w:r>
-              <w:rPr>
-                <w:rFonts w:ascii="Times New Roman" w:hAnsi="Times New Roman" w:cs="Times New Roman"/>
-                <w:sz w:val="24"/>
-                <w:szCs w:val="24"/>
-              </w:rPr>
-              <w:t>Kh</w:t>
-            </w:r>
-            <w:r>
-              <w:rPr>
-                <w:rFonts w:ascii="Times New Roman" w:hAnsi="Times New Roman" w:cs="Times New Roman"/>
-                <w:sz w:val="24"/>
-                <w:szCs w:val="24"/>
-              </w:rPr>
-              <w:t>lan</w:t>
-            </w:r>
-            <w:proofErr w:type="spellEnd"/>
-            <w:r>
-              <w:rPr>
-                <w:rFonts w:ascii="Times New Roman" w:hAnsi="Times New Roman" w:cs="Times New Roman"/>
-                <w:sz w:val="24"/>
-                <w:szCs w:val="24"/>
-              </w:rPr>
-              <w:t xml:space="preserve">, </w:t>
-            </w:r>
-            <w:proofErr w:type="spellStart"/>
-            <w:r>
-              <w:rPr>
-                <w:rFonts w:ascii="Times New Roman" w:hAnsi="Times New Roman" w:cs="Times New Roman"/>
-                <w:sz w:val="24"/>
-                <w:szCs w:val="24"/>
-              </w:rPr>
-              <w:t>Amphoe</w:t>
-            </w:r>
-            <w:proofErr w:type="spellEnd"/>
-            <w:r>
-              <w:rPr>
-                <w:rFonts w:ascii="Times New Roman" w:hAnsi="Times New Roman" w:cs="Times New Roman"/>
-                <w:sz w:val="24"/>
-                <w:szCs w:val="24"/>
-              </w:rPr>
-              <w:t xml:space="preserve"> </w:t>
-            </w:r>
-            <w:proofErr w:type="spellStart"/>
-            <w:r>
-              <w:rPr>
-                <w:rFonts w:ascii="Times New Roman" w:hAnsi="Times New Roman" w:cs="Times New Roman"/>
-                <w:sz w:val="24"/>
-                <w:szCs w:val="24"/>
-              </w:rPr>
-              <w:t>Mueang</w:t>
-            </w:r>
-            <w:proofErr w:type="spellEnd"/>
-            <w:r>
-              <w:rPr>
-                <w:rFonts w:ascii="Times New Roman" w:hAnsi="Times New Roman" w:cs="Times New Roman"/>
-                <w:sz w:val="24"/>
-                <w:szCs w:val="24"/>
-              </w:rPr>
-              <w:t>, Chiang Mai</w:t>
+              <w:t>7/2, See Ping Mueang Road, Tambon Chang Kh</w:t>
+            </w:r>
+            <w:r>
+              <w:rPr>
+                <w:rFonts w:ascii="Times New Roman" w:hAnsi="Times New Roman" w:cs="Times New Roman"/>
+                <w:sz w:val="24"/>
+                <w:szCs w:val="24"/>
+              </w:rPr>
+              <w:t>lan, Amphoe Mueang, Chiang Mai</w:t>
             </w:r>
           </w:p>
         </w:tc>
@@ -30846,7 +29429,6 @@
               <w:lang w:eastAsia="th-TH"/>
             </w:rPr>
           </w:pPr>
-          <w:proofErr w:type="spellStart"/>
           <w:r>
             <w:rPr>
               <w:rFonts w:ascii="Times New Roman" w:eastAsia="SimSun" w:hAnsi="Times New Roman" w:cs="Times New Roman"/>
@@ -30855,31 +29437,8 @@
               <w:szCs w:val="20"/>
               <w:lang w:eastAsia="th-TH"/>
             </w:rPr>
-            <w:t>Putchakarn</w:t>
+            <w:t>Putchakarn, Sawatdiporn</w:t>
           </w:r>
-          <w:proofErr w:type="spellEnd"/>
-          <w:r>
-            <w:rPr>
-              <w:rFonts w:ascii="Times New Roman" w:eastAsia="SimSun" w:hAnsi="Times New Roman" w:cs="Times New Roman"/>
-              <w:kern w:val="2"/>
-              <w:sz w:val="20"/>
-              <w:szCs w:val="20"/>
-              <w:lang w:eastAsia="th-TH"/>
-            </w:rPr>
-            <w:t xml:space="preserve">, </w:t>
-          </w:r>
-          <w:proofErr w:type="spellStart"/>
-          <w:r>
-            <w:rPr>
-              <w:rFonts w:ascii="Times New Roman" w:eastAsia="SimSun" w:hAnsi="Times New Roman" w:cs="Times New Roman"/>
-              <w:kern w:val="2"/>
-              <w:sz w:val="20"/>
-              <w:szCs w:val="20"/>
-              <w:lang w:eastAsia="th-TH"/>
-            </w:rPr>
-            <w:t>Sawatdiporn</w:t>
-          </w:r>
-          <w:proofErr w:type="spellEnd"/>
         </w:p>
       </w:tc>
       <w:tc>
@@ -30982,7 +29541,7 @@
               <w:szCs w:val="20"/>
               <w:lang w:eastAsia="th-TH"/>
             </w:rPr>
-            <w:t>7</w:t>
+            <w:t>4</w:t>
           </w:r>
           <w:r>
             <w:rPr>
@@ -31490,7 +30049,6 @@
               <w:lang w:eastAsia="th-TH"/>
             </w:rPr>
           </w:pPr>
-          <w:proofErr w:type="spellStart"/>
           <w:r>
             <w:rPr>
               <w:rFonts w:ascii="Times New Roman" w:eastAsia="SimSun" w:hAnsi="Times New Roman" w:cs="Times New Roman"/>
@@ -31499,31 +30057,8 @@
               <w:szCs w:val="20"/>
               <w:lang w:eastAsia="th-TH"/>
             </w:rPr>
-            <w:t>Putchakarn</w:t>
+            <w:t>Putchakarn, Sawatdiporn</w:t>
           </w:r>
-          <w:proofErr w:type="spellEnd"/>
-          <w:r>
-            <w:rPr>
-              <w:rFonts w:ascii="Times New Roman" w:eastAsia="SimSun" w:hAnsi="Times New Roman" w:cs="Times New Roman"/>
-              <w:kern w:val="2"/>
-              <w:sz w:val="20"/>
-              <w:szCs w:val="20"/>
-              <w:lang w:eastAsia="th-TH"/>
-            </w:rPr>
-            <w:t xml:space="preserve">, </w:t>
-          </w:r>
-          <w:proofErr w:type="spellStart"/>
-          <w:r>
-            <w:rPr>
-              <w:rFonts w:ascii="Times New Roman" w:eastAsia="SimSun" w:hAnsi="Times New Roman" w:cs="Times New Roman"/>
-              <w:kern w:val="2"/>
-              <w:sz w:val="20"/>
-              <w:szCs w:val="20"/>
-              <w:lang w:eastAsia="th-TH"/>
-            </w:rPr>
-            <w:t>Sawatdiporn</w:t>
-          </w:r>
-          <w:proofErr w:type="spellEnd"/>
         </w:p>
       </w:tc>
       <w:tc>
@@ -31626,7 +30161,7 @@
               <w:szCs w:val="20"/>
               <w:lang w:eastAsia="th-TH"/>
             </w:rPr>
-            <w:t>13</w:t>
+            <w:t>18</w:t>
           </w:r>
           <w:r>
             <w:rPr>
@@ -34737,6 +33272,535 @@
 </w:styles>
 </file>
 
+<file path=word/glossary/document.xml><?xml version="1.0" encoding="utf-8"?>
+<w:glossaryDocument xmlns:wpc="http://schemas.microsoft.com/office/word/2010/wordprocessingCanvas" xmlns:mc="http://schemas.openxmlformats.org/markup-compatibility/2006" xmlns:o="urn:schemas-microsoft-com:office:office" xmlns:r="http://schemas.openxmlformats.org/officeDocument/2006/relationships" xmlns:m="http://schemas.openxmlformats.org/officeDocument/2006/math" xmlns:v="urn:schemas-microsoft-com:vml" xmlns:wp14="http://schemas.microsoft.com/office/word/2010/wordprocessingDrawing" xmlns:wp="http://schemas.openxmlformats.org/drawingml/2006/wordprocessingDrawing" xmlns:w10="urn:schemas-microsoft-com:office:word" xmlns:w="http://schemas.openxmlformats.org/wordprocessingml/2006/main" xmlns:w14="http://schemas.microsoft.com/office/word/2010/wordml" xmlns:wpg="http://schemas.microsoft.com/office/word/2010/wordprocessingGroup" xmlns:wpi="http://schemas.microsoft.com/office/word/2010/wordprocessingInk" xmlns:wne="http://schemas.microsoft.com/office/word/2006/wordml" xmlns:wps="http://schemas.microsoft.com/office/word/2010/wordprocessingShape" mc:Ignorable="w14 wp14"/>
+</file>
+
+<file path=word/glossary/fontTable.xml><?xml version="1.0" encoding="utf-8"?>
+<w:fonts xmlns:mc="http://schemas.openxmlformats.org/markup-compatibility/2006" xmlns:r="http://schemas.openxmlformats.org/officeDocument/2006/relationships" xmlns:w="http://schemas.openxmlformats.org/wordprocessingml/2006/main" xmlns:w14="http://schemas.microsoft.com/office/word/2010/wordml" mc:Ignorable="w14">
+  <w:font w:name="Times New Roman">
+    <w:panose1 w:val="02020603050405020304"/>
+    <w:charset w:val="00"/>
+    <w:family w:val="roman"/>
+    <w:pitch w:val="variable"/>
+    <w:sig w:usb0="E0002AFF" w:usb1="C0007841" w:usb2="00000009" w:usb3="00000000" w:csb0="000001FF" w:csb1="00000000"/>
+  </w:font>
+  <w:font w:name="Symbol">
+    <w:panose1 w:val="05050102010706020507"/>
+    <w:charset w:val="02"/>
+    <w:family w:val="roman"/>
+    <w:pitch w:val="variable"/>
+    <w:sig w:usb0="00000000" w:usb1="10000000" w:usb2="00000000" w:usb3="00000000" w:csb0="80000000" w:csb1="00000000"/>
+  </w:font>
+  <w:font w:name="Courier New">
+    <w:panose1 w:val="02070309020205020404"/>
+    <w:charset w:val="00"/>
+    <w:family w:val="modern"/>
+    <w:pitch w:val="fixed"/>
+    <w:sig w:usb0="E0002AFF" w:usb1="C0007843" w:usb2="00000009" w:usb3="00000000" w:csb0="000001FF" w:csb1="00000000"/>
+  </w:font>
+  <w:font w:name="Wingdings">
+    <w:panose1 w:val="05000000000000000000"/>
+    <w:charset w:val="02"/>
+    <w:family w:val="auto"/>
+    <w:pitch w:val="variable"/>
+    <w:sig w:usb0="00000000" w:usb1="10000000" w:usb2="00000000" w:usb3="00000000" w:csb0="80000000" w:csb1="00000000"/>
+  </w:font>
+  <w:font w:name="Calibri">
+    <w:panose1 w:val="020F0502020204030204"/>
+    <w:charset w:val="00"/>
+    <w:family w:val="swiss"/>
+    <w:pitch w:val="variable"/>
+    <w:sig w:usb0="E00002FF" w:usb1="4000ACFF" w:usb2="00000001" w:usb3="00000000" w:csb0="0000019F" w:csb1="00000000"/>
+  </w:font>
+  <w:font w:name="Cordia New">
+    <w:panose1 w:val="020B0304020202020204"/>
+    <w:charset w:val="00"/>
+    <w:family w:val="swiss"/>
+    <w:pitch w:val="variable"/>
+    <w:sig w:usb0="81000003" w:usb1="00000000" w:usb2="00000000" w:usb3="00000000" w:csb0="00010001" w:csb1="00000000"/>
+  </w:font>
+  <w:font w:name="Cambria">
+    <w:panose1 w:val="02040503050406030204"/>
+    <w:charset w:val="00"/>
+    <w:family w:val="roman"/>
+    <w:pitch w:val="variable"/>
+    <w:sig w:usb0="E00002FF" w:usb1="400004FF" w:usb2="00000000" w:usb3="00000000" w:csb0="0000019F" w:csb1="00000000"/>
+  </w:font>
+  <w:font w:name="Angsana New">
+    <w:panose1 w:val="02020603050405020304"/>
+    <w:charset w:val="00"/>
+    <w:family w:val="roman"/>
+    <w:pitch w:val="variable"/>
+    <w:sig w:usb0="81000003" w:usb1="00000000" w:usb2="00000000" w:usb3="00000000" w:csb0="00010001" w:csb1="00000000"/>
+  </w:font>
+  <w:font w:name="Tahoma">
+    <w:panose1 w:val="020B0604030504040204"/>
+    <w:charset w:val="00"/>
+    <w:family w:val="swiss"/>
+    <w:pitch w:val="variable"/>
+    <w:sig w:usb0="E1002EFF" w:usb1="C000605B" w:usb2="00000029" w:usb3="00000000" w:csb0="000101FF" w:csb1="00000000"/>
+  </w:font>
+  <w:font w:name="SimSun">
+    <w:altName w:val="宋体"/>
+    <w:panose1 w:val="02010600030101010101"/>
+    <w:charset w:val="86"/>
+    <w:family w:val="auto"/>
+    <w:pitch w:val="variable"/>
+    <w:sig w:usb0="00000003" w:usb1="288F0000" w:usb2="00000016" w:usb3="00000000" w:csb0="00040001" w:csb1="00000000"/>
+  </w:font>
+</w:fonts>
+</file>
+
+<file path=word/glossary/settings.xml><?xml version="1.0" encoding="utf-8"?>
+<w:settings xmlns:mc="http://schemas.openxmlformats.org/markup-compatibility/2006" xmlns:o="urn:schemas-microsoft-com:office:office" xmlns:r="http://schemas.openxmlformats.org/officeDocument/2006/relationships" xmlns:m="http://schemas.openxmlformats.org/officeDocument/2006/math" xmlns:v="urn:schemas-microsoft-com:vml" xmlns:w10="urn:schemas-microsoft-com:office:word" xmlns:w="http://schemas.openxmlformats.org/wordprocessingml/2006/main" xmlns:w14="http://schemas.microsoft.com/office/word/2010/wordml" xmlns:sl="http://schemas.openxmlformats.org/schemaLibrary/2006/main" mc:Ignorable="w14">
+  <w:view w:val="normal"/>
+  <w:defaultTabStop w:val="720"/>
+  <w:characterSpacingControl w:val="doNotCompress"/>
+  <w:compat>
+    <w:applyBreakingRules/>
+    <w:useFELayout/>
+    <w:compatSetting w:name="compatibilityMode" w:uri="http://schemas.microsoft.com/office/word" w:val="14"/>
+    <w:compatSetting w:name="overrideTableStyleFontSizeAndJustification" w:uri="http://schemas.microsoft.com/office/word" w:val="1"/>
+    <w:compatSetting w:name="enableOpenTypeFeatures" w:uri="http://schemas.microsoft.com/office/word" w:val="1"/>
+    <w:compatSetting w:name="doNotFlipMirrorIndents" w:uri="http://schemas.microsoft.com/office/word" w:val="1"/>
+  </w:compat>
+  <w:rsids>
+    <w:rsidRoot w:val="007C5386"/>
+    <w:rsid w:val="002232F1"/>
+    <w:rsid w:val="007C5386"/>
+  </w:rsids>
+  <m:mathPr>
+    <m:mathFont m:val="Cambria Math"/>
+    <m:brkBin m:val="before"/>
+    <m:brkBinSub m:val="--"/>
+    <m:smallFrac m:val="0"/>
+    <m:dispDef/>
+    <m:lMargin m:val="0"/>
+    <m:rMargin m:val="0"/>
+    <m:defJc m:val="centerGroup"/>
+    <m:wrapIndent m:val="1440"/>
+    <m:intLim m:val="subSup"/>
+    <m:naryLim m:val="undOvr"/>
+  </m:mathPr>
+  <w:themeFontLang w:val="en-US" w:bidi="th-TH"/>
+  <w:clrSchemeMapping w:bg1="light1" w:t1="dark1" w:bg2="light2" w:t2="dark2" w:accent1="accent1" w:accent2="accent2" w:accent3="accent3" w:accent4="accent4" w:accent5="accent5" w:accent6="accent6" w:hyperlink="hyperlink" w:followedHyperlink="followedHyperlink"/>
+  <w:decimalSymbol w:val="."/>
+  <w:listSeparator w:val=","/>
+</w:settings>
+</file>
+
+<file path=word/glossary/styles.xml><?xml version="1.0" encoding="utf-8"?>
+<w:styles xmlns:mc="http://schemas.openxmlformats.org/markup-compatibility/2006" xmlns:r="http://schemas.openxmlformats.org/officeDocument/2006/relationships" xmlns:w="http://schemas.openxmlformats.org/wordprocessingml/2006/main" xmlns:w14="http://schemas.microsoft.com/office/word/2010/wordml" mc:Ignorable="w14">
+  <w:docDefaults>
+    <w:rPrDefault>
+      <w:rPr>
+        <w:rFonts w:asciiTheme="minorHAnsi" w:eastAsiaTheme="minorEastAsia" w:hAnsiTheme="minorHAnsi" w:cstheme="minorBidi"/>
+        <w:sz w:val="22"/>
+        <w:szCs w:val="28"/>
+        <w:lang w:val="en-US" w:eastAsia="en-US" w:bidi="th-TH"/>
+      </w:rPr>
+    </w:rPrDefault>
+    <w:pPrDefault>
+      <w:pPr>
+        <w:spacing w:after="200" w:line="276" w:lineRule="auto"/>
+      </w:pPr>
+    </w:pPrDefault>
+  </w:docDefaults>
+  <w:latentStyles w:defLockedState="0" w:defUIPriority="99" w:defSemiHidden="1" w:defUnhideWhenUsed="1" w:defQFormat="0" w:count="267">
+    <w:lsdException w:name="Normal" w:semiHidden="0" w:uiPriority="0" w:unhideWhenUsed="0" w:qFormat="1"/>
+    <w:lsdException w:name="heading 1" w:semiHidden="0" w:uiPriority="9" w:unhideWhenUsed="0" w:qFormat="1"/>
+    <w:lsdException w:name="heading 2" w:uiPriority="9" w:qFormat="1"/>
+    <w:lsdException w:name="heading 3" w:uiPriority="9" w:qFormat="1"/>
+    <w:lsdException w:name="heading 4" w:uiPriority="9" w:qFormat="1"/>
+    <w:lsdException w:name="heading 5" w:uiPriority="9" w:qFormat="1"/>
+    <w:lsdException w:name="heading 6" w:uiPriority="9" w:qFormat="1"/>
+    <w:lsdException w:name="heading 7" w:uiPriority="9" w:qFormat="1"/>
+    <w:lsdException w:name="heading 8" w:uiPriority="9" w:qFormat="1"/>
+    <w:lsdException w:name="heading 9" w:uiPriority="9" w:qFormat="1"/>
+    <w:lsdException w:name="toc 1" w:uiPriority="39"/>
+    <w:lsdException w:name="toc 2" w:uiPriority="39"/>
+    <w:lsdException w:name="toc 3" w:uiPriority="39"/>
+    <w:lsdException w:name="toc 4" w:uiPriority="39"/>
+    <w:lsdException w:name="toc 5" w:uiPriority="39"/>
+    <w:lsdException w:name="toc 6" w:uiPriority="39"/>
+    <w:lsdException w:name="toc 7" w:uiPriority="39"/>
+    <w:lsdException w:name="toc 8" w:uiPriority="39"/>
+    <w:lsdException w:name="toc 9" w:uiPriority="39"/>
+    <w:lsdException w:name="caption" w:uiPriority="35" w:qFormat="1"/>
+    <w:lsdException w:name="Title" w:semiHidden="0" w:uiPriority="10" w:unhideWhenUsed="0" w:qFormat="1"/>
+    <w:lsdException w:name="Default Paragraph Font" w:uiPriority="1"/>
+    <w:lsdException w:name="Subtitle" w:semiHidden="0" w:uiPriority="11" w:unhideWhenUsed="0" w:qFormat="1"/>
+    <w:lsdException w:name="Strong" w:semiHidden="0" w:uiPriority="22" w:unhideWhenUsed="0" w:qFormat="1"/>
+    <w:lsdException w:name="Emphasis" w:semiHidden="0" w:uiPriority="20" w:unhideWhenUsed="0" w:qFormat="1"/>
+    <w:lsdException w:name="Table Grid" w:semiHidden="0" w:uiPriority="59" w:unhideWhenUsed="0"/>
+    <w:lsdException w:name="Placeholder Text" w:unhideWhenUsed="0"/>
+    <w:lsdException w:name="No Spacing" w:semiHidden="0" w:uiPriority="1" w:unhideWhenUsed="0" w:qFormat="1"/>
+    <w:lsdException w:name="Light Shading" w:semiHidden="0" w:uiPriority="60" w:unhideWhenUsed="0"/>
+    <w:lsdException w:name="Light List" w:semiHidden="0" w:uiPriority="61" w:unhideWhenUsed="0"/>
+    <w:lsdException w:name="Light Grid" w:semiHidden="0" w:uiPriority="62" w:unhideWhenUsed="0"/>
+    <w:lsdException w:name="Medium Shading 1" w:semiHidden="0" w:uiPriority="63" w:unhideWhenUsed="0"/>
+    <w:lsdException w:name="Medium Shading 2" w:semiHidden="0" w:uiPriority="64" w:unhideWhenUsed="0"/>
+    <w:lsdException w:name="Medium List 1" w:semiHidden="0" w:uiPriority="65" w:unhideWhenUsed="0"/>
+    <w:lsdException w:name="Medium List 2" w:semiHidden="0" w:uiPriority="66" w:unhideWhenUsed="0"/>
+    <w:lsdException w:name="Medium Grid 1" w:semiHidden="0" w:uiPriority="67" w:unhideWhenUsed="0"/>
+    <w:lsdException w:name="Medium Grid 2" w:semiHidden="0" w:uiPriority="68" w:unhideWhenUsed="0"/>
+    <w:lsdException w:name="Medium Grid 3" w:semiHidden="0" w:uiPriority="69" w:unhideWhenUsed="0"/>
+    <w:lsdException w:name="Dark List" w:semiHidden="0" w:uiPriority="70" w:unhideWhenUsed="0"/>
+    <w:lsdException w:name="Colorful Shading" w:semiHidden="0" w:uiPriority="71" w:unhideWhenUsed="0"/>
+    <w:lsdException w:name="Colorful List" w:semiHidden="0" w:uiPriority="72" w:unhideWhenUsed="0"/>
+    <w:lsdException w:name="Colorful Grid" w:semiHidden="0" w:uiPriority="73" w:unhideWhenUsed="0"/>
+    <w:lsdException w:name="Light Shading Accent 1" w:semiHidden="0" w:uiPriority="60" w:unhideWhenUsed="0"/>
+    <w:lsdException w:name="Light List Accent 1" w:semiHidden="0" w:uiPriority="61" w:unhideWhenUsed="0"/>
+    <w:lsdException w:name="Light Grid Accent 1" w:semiHidden="0" w:uiPriority="62" w:unhideWhenUsed="0"/>
+    <w:lsdException w:name="Medium Shading 1 Accent 1" w:semiHidden="0" w:uiPriority="63" w:unhideWhenUsed="0"/>
+    <w:lsdException w:name="Medium Shading 2 Accent 1" w:semiHidden="0" w:uiPriority="64" w:unhideWhenUsed="0"/>
+    <w:lsdException w:name="Medium List 1 Accent 1" w:semiHidden="0" w:uiPriority="65" w:unhideWhenUsed="0"/>
+    <w:lsdException w:name="Revision" w:unhideWhenUsed="0"/>
+    <w:lsdException w:name="List Paragraph" w:semiHidden="0" w:uiPriority="34" w:unhideWhenUsed="0" w:qFormat="1"/>
+    <w:lsdException w:name="Quote" w:semiHidden="0" w:uiPriority="29" w:unhideWhenUsed="0" w:qFormat="1"/>
+    <w:lsdException w:name="Intense Quote" w:semiHidden="0" w:uiPriority="30" w:unhideWhenUsed="0" w:qFormat="1"/>
+    <w:lsdException w:name="Medium List 2 Accent 1" w:semiHidden="0" w:uiPriority="66" w:unhideWhenUsed="0"/>
+    <w:lsdException w:name="Medium Grid 1 Accent 1" w:semiHidden="0" w:uiPriority="67" w:unhideWhenUsed="0"/>
+    <w:lsdException w:name="Medium Grid 2 Accent 1" w:semiHidden="0" w:uiPriority="68" w:unhideWhenUsed="0"/>
+    <w:lsdException w:name="Medium Grid 3 Accent 1" w:semiHidden="0" w:uiPriority="69" w:unhideWhenUsed="0"/>
+    <w:lsdException w:name="Dark List Accent 1" w:semiHidden="0" w:uiPriority="70" w:unhideWhenUsed="0"/>
+    <w:lsdException w:name="Colorful Shading Accent 1" w:semiHidden="0" w:uiPriority="71" w:unhideWhenUsed="0"/>
+    <w:lsdException w:name="Colorful List Accent 1" w:semiHidden="0" w:uiPriority="72" w:unhideWhenUsed="0"/>
+    <w:lsdException w:name="Colorful Grid Accent 1" w:semiHidden="0" w:uiPriority="73" w:unhideWhenUsed="0"/>
+    <w:lsdException w:name="Light Shading Accent 2" w:semiHidden="0" w:uiPriority="60" w:unhideWhenUsed="0"/>
+    <w:lsdException w:name="Light List Accent 2" w:semiHidden="0" w:uiPriority="61" w:unhideWhenUsed="0"/>
+    <w:lsdException w:name="Light Grid Accent 2" w:semiHidden="0" w:uiPriority="62" w:unhideWhenUsed="0"/>
+    <w:lsdException w:name="Medium Shading 1 Accent 2" w:semiHidden="0" w:uiPriority="63" w:unhideWhenUsed="0"/>
+    <w:lsdException w:name="Medium Shading 2 Accent 2" w:semiHidden="0" w:uiPriority="64" w:unhideWhenUsed="0"/>
+    <w:lsdException w:name="Medium List 1 Accent 2" w:semiHidden="0" w:uiPriority="65" w:unhideWhenUsed="0"/>
+    <w:lsdException w:name="Medium List 2 Accent 2" w:semiHidden="0" w:uiPriority="66" w:unhideWhenUsed="0"/>
+    <w:lsdException w:name="Medium Grid 1 Accent 2" w:semiHidden="0" w:uiPriority="67" w:unhideWhenUsed="0"/>
+    <w:lsdException w:name="Medium Grid 2 Accent 2" w:semiHidden="0" w:uiPriority="68" w:unhideWhenUsed="0"/>
+    <w:lsdException w:name="Medium Grid 3 Accent 2" w:semiHidden="0" w:uiPriority="69" w:unhideWhenUsed="0"/>
+    <w:lsdException w:name="Dark List Accent 2" w:semiHidden="0" w:uiPriority="70" w:unhideWhenUsed="0"/>
+    <w:lsdException w:name="Colorful Shading Accent 2" w:semiHidden="0" w:uiPriority="71" w:unhideWhenUsed="0"/>
+    <w:lsdException w:name="Colorful List Accent 2" w:semiHidden="0" w:uiPriority="72" w:unhideWhenUsed="0"/>
+    <w:lsdException w:name="Colorful Grid Accent 2" w:semiHidden="0" w:uiPriority="73" w:unhideWhenUsed="0"/>
+    <w:lsdException w:name="Light Shading Accent 3" w:semiHidden="0" w:uiPriority="60" w:unhideWhenUsed="0"/>
+    <w:lsdException w:name="Light List Accent 3" w:semiHidden="0" w:uiPriority="61" w:unhideWhenUsed="0"/>
+    <w:lsdException w:name="Light Grid Accent 3" w:semiHidden="0" w:uiPriority="62" w:unhideWhenUsed="0"/>
+    <w:lsdException w:name="Medium Shading 1 Accent 3" w:semiHidden="0" w:uiPriority="63" w:unhideWhenUsed="0"/>
+    <w:lsdException w:name="Medium Shading 2 Accent 3" w:semiHidden="0" w:uiPriority="64" w:unhideWhenUsed="0"/>
+    <w:lsdException w:name="Medium List 1 Accent 3" w:semiHidden="0" w:uiPriority="65" w:unhideWhenUsed="0"/>
+    <w:lsdException w:name="Medium List 2 Accent 3" w:semiHidden="0" w:uiPriority="66" w:unhideWhenUsed="0"/>
+    <w:lsdException w:name="Medium Grid 1 Accent 3" w:semiHidden="0" w:uiPriority="67" w:unhideWhenUsed="0"/>
+    <w:lsdException w:name="Medium Grid 2 Accent 3" w:semiHidden="0" w:uiPriority="68" w:unhideWhenUsed="0"/>
+    <w:lsdException w:name="Medium Grid 3 Accent 3" w:semiHidden="0" w:uiPriority="69" w:unhideWhenUsed="0"/>
+    <w:lsdException w:name="Dark List Accent 3" w:semiHidden="0" w:uiPriority="70" w:unhideWhenUsed="0"/>
+    <w:lsdException w:name="Colorful Shading Accent 3" w:semiHidden="0" w:uiPriority="71" w:unhideWhenUsed="0"/>
+    <w:lsdException w:name="Colorful List Accent 3" w:semiHidden="0" w:uiPriority="72" w:unhideWhenUsed="0"/>
+    <w:lsdException w:name="Colorful Grid Accent 3" w:semiHidden="0" w:uiPriority="73" w:unhideWhenUsed="0"/>
+    <w:lsdException w:name="Light Shading Accent 4" w:semiHidden="0" w:uiPriority="60" w:unhideWhenUsed="0"/>
+    <w:lsdException w:name="Light List Accent 4" w:semiHidden="0" w:uiPriority="61" w:unhideWhenUsed="0"/>
+    <w:lsdException w:name="Light Grid Accent 4" w:semiHidden="0" w:uiPriority="62" w:unhideWhenUsed="0"/>
+    <w:lsdException w:name="Medium Shading 1 Accent 4" w:semiHidden="0" w:uiPriority="63" w:unhideWhenUsed="0"/>
+    <w:lsdException w:name="Medium Shading 2 Accent 4" w:semiHidden="0" w:uiPriority="64" w:unhideWhenUsed="0"/>
+    <w:lsdException w:name="Medium List 1 Accent 4" w:semiHidden="0" w:uiPriority="65" w:unhideWhenUsed="0"/>
+    <w:lsdException w:name="Medium List 2 Accent 4" w:semiHidden="0" w:uiPriority="66" w:unhideWhenUsed="0"/>
+    <w:lsdException w:name="Medium Grid 1 Accent 4" w:semiHidden="0" w:uiPriority="67" w:unhideWhenUsed="0"/>
+    <w:lsdException w:name="Medium Grid 2 Accent 4" w:semiHidden="0" w:uiPriority="68" w:unhideWhenUsed="0"/>
+    <w:lsdException w:name="Medium Grid 3 Accent 4" w:semiHidden="0" w:uiPriority="69" w:unhideWhenUsed="0"/>
+    <w:lsdException w:name="Dark List Accent 4" w:semiHidden="0" w:uiPriority="70" w:unhideWhenUsed="0"/>
+    <w:lsdException w:name="Colorful Shading Accent 4" w:semiHidden="0" w:uiPriority="71" w:unhideWhenUsed="0"/>
+    <w:lsdException w:name="Colorful List Accent 4" w:semiHidden="0" w:uiPriority="72" w:unhideWhenUsed="0"/>
+    <w:lsdException w:name="Colorful Grid Accent 4" w:semiHidden="0" w:uiPriority="73" w:unhideWhenUsed="0"/>
+    <w:lsdException w:name="Light Shading Accent 5" w:semiHidden="0" w:uiPriority="60" w:unhideWhenUsed="0"/>
+    <w:lsdException w:name="Light List Accent 5" w:semiHidden="0" w:uiPriority="61" w:unhideWhenUsed="0"/>
+    <w:lsdException w:name="Light Grid Accent 5" w:semiHidden="0" w:uiPriority="62" w:unhideWhenUsed="0"/>
+    <w:lsdException w:name="Medium Shading 1 Accent 5" w:semiHidden="0" w:uiPriority="63" w:unhideWhenUsed="0"/>
+    <w:lsdException w:name="Medium Shading 2 Accent 5" w:semiHidden="0" w:uiPriority="64" w:unhideWhenUsed="0"/>
+    <w:lsdException w:name="Medium List 1 Accent 5" w:semiHidden="0" w:uiPriority="65" w:unhideWhenUsed="0"/>
+    <w:lsdException w:name="Medium List 2 Accent 5" w:semiHidden="0" w:uiPriority="66" w:unhideWhenUsed="0"/>
+    <w:lsdException w:name="Medium Grid 1 Accent 5" w:semiHidden="0" w:uiPriority="67" w:unhideWhenUsed="0"/>
+    <w:lsdException w:name="Medium Grid 2 Accent 5" w:semiHidden="0" w:uiPriority="68" w:unhideWhenUsed="0"/>
+    <w:lsdException w:name="Medium Grid 3 Accent 5" w:semiHidden="0" w:uiPriority="69" w:unhideWhenUsed="0"/>
+    <w:lsdException w:name="Dark List Accent 5" w:semiHidden="0" w:uiPriority="70" w:unhideWhenUsed="0"/>
+    <w:lsdException w:name="Colorful Shading Accent 5" w:semiHidden="0" w:uiPriority="71" w:unhideWhenUsed="0"/>
+    <w:lsdException w:name="Colorful List Accent 5" w:semiHidden="0" w:uiPriority="72" w:unhideWhenUsed="0"/>
+    <w:lsdException w:name="Colorful Grid Accent 5" w:semiHidden="0" w:uiPriority="73" w:unhideWhenUsed="0"/>
+    <w:lsdException w:name="Light Shading Accent 6" w:semiHidden="0" w:uiPriority="60" w:unhideWhenUsed="0"/>
+    <w:lsdException w:name="Light List Accent 6" w:semiHidden="0" w:uiPriority="61" w:unhideWhenUsed="0"/>
+    <w:lsdException w:name="Light Grid Accent 6" w:semiHidden="0" w:uiPriority="62" w:unhideWhenUsed="0"/>
+    <w:lsdException w:name="Medium Shading 1 Accent 6" w:semiHidden="0" w:uiPriority="63" w:unhideWhenUsed="0"/>
+    <w:lsdException w:name="Medium Shading 2 Accent 6" w:semiHidden="0" w:uiPriority="64" w:unhideWhenUsed="0"/>
+    <w:lsdException w:name="Medium List 1 Accent 6" w:semiHidden="0" w:uiPriority="65" w:unhideWhenUsed="0"/>
+    <w:lsdException w:name="Medium List 2 Accent 6" w:semiHidden="0" w:uiPriority="66" w:unhideWhenUsed="0"/>
+    <w:lsdException w:name="Medium Grid 1 Accent 6" w:semiHidden="0" w:uiPriority="67" w:unhideWhenUsed="0"/>
+    <w:lsdException w:name="Medium Grid 2 Accent 6" w:semiHidden="0" w:uiPriority="68" w:unhideWhenUsed="0"/>
+    <w:lsdException w:name="Medium Grid 3 Accent 6" w:semiHidden="0" w:uiPriority="69" w:unhideWhenUsed="0"/>
+    <w:lsdException w:name="Dark List Accent 6" w:semiHidden="0" w:uiPriority="70" w:unhideWhenUsed="0"/>
+    <w:lsdException w:name="Colorful Shading Accent 6" w:semiHidden="0" w:uiPriority="71" w:unhideWhenUsed="0"/>
+    <w:lsdException w:name="Colorful List Accent 6" w:semiHidden="0" w:uiPriority="72" w:unhideWhenUsed="0"/>
+    <w:lsdException w:name="Colorful Grid Accent 6" w:semiHidden="0" w:uiPriority="73" w:unhideWhenUsed="0"/>
+    <w:lsdException w:name="Subtle Emphasis" w:semiHidden="0" w:uiPriority="19" w:unhideWhenUsed="0" w:qFormat="1"/>
+    <w:lsdException w:name="Intense Emphasis" w:semiHidden="0" w:uiPriority="21" w:unhideWhenUsed="0" w:qFormat="1"/>
+    <w:lsdException w:name="Subtle Reference" w:semiHidden="0" w:uiPriority="31" w:unhideWhenUsed="0" w:qFormat="1"/>
+    <w:lsdException w:name="Intense Reference" w:semiHidden="0" w:uiPriority="32" w:unhideWhenUsed="0" w:qFormat="1"/>
+    <w:lsdException w:name="Book Title" w:semiHidden="0" w:uiPriority="33" w:unhideWhenUsed="0" w:qFormat="1"/>
+    <w:lsdException w:name="Bibliography" w:uiPriority="37"/>
+    <w:lsdException w:name="TOC Heading" w:uiPriority="39" w:qFormat="1"/>
+  </w:latentStyles>
+  <w:style w:type="paragraph" w:default="1" w:styleId="a">
+    <w:name w:val="Normal"/>
+    <w:qFormat/>
+  </w:style>
+  <w:style w:type="character" w:default="1" w:styleId="a0">
+    <w:name w:val="Default Paragraph Font"/>
+    <w:uiPriority w:val="1"/>
+    <w:semiHidden/>
+    <w:unhideWhenUsed/>
+  </w:style>
+  <w:style w:type="table" w:default="1" w:styleId="a1">
+    <w:name w:val="Normal Table"/>
+    <w:uiPriority w:val="99"/>
+    <w:semiHidden/>
+    <w:unhideWhenUsed/>
+    <w:tblPr>
+      <w:tblInd w:w="0" w:type="dxa"/>
+      <w:tblCellMar>
+        <w:top w:w="0" w:type="dxa"/>
+        <w:left w:w="108" w:type="dxa"/>
+        <w:bottom w:w="0" w:type="dxa"/>
+        <w:right w:w="108" w:type="dxa"/>
+      </w:tblCellMar>
+    </w:tblPr>
+  </w:style>
+  <w:style w:type="numbering" w:default="1" w:styleId="a2">
+    <w:name w:val="No List"/>
+    <w:uiPriority w:val="99"/>
+    <w:semiHidden/>
+    <w:unhideWhenUsed/>
+  </w:style>
+  <w:style w:type="paragraph" w:customStyle="1" w:styleId="08AC625373254349B98428C75A515542">
+    <w:name w:val="08AC625373254349B98428C75A515542"/>
+    <w:rsid w:val="007C5386"/>
+  </w:style>
+  <w:style w:type="paragraph" w:customStyle="1" w:styleId="F69749678E47489B82A3D963ECF35554">
+    <w:name w:val="F69749678E47489B82A3D963ECF35554"/>
+    <w:rsid w:val="007C5386"/>
+  </w:style>
+  <w:style w:type="paragraph" w:customStyle="1" w:styleId="0BE08552A4DF4EB3B0F3FBC6CF279CFE">
+    <w:name w:val="0BE08552A4DF4EB3B0F3FBC6CF279CFE"/>
+    <w:rsid w:val="007C5386"/>
+  </w:style>
+</w:styles>
+</file>
+
+<file path=word/glossary/stylesWithEffects.xml><?xml version="1.0" encoding="utf-8"?>
+<w:styles xmlns:wpc="http://schemas.microsoft.com/office/word/2010/wordprocessingCanvas" xmlns:mc="http://schemas.openxmlformats.org/markup-compatibility/2006" xmlns:o="urn:schemas-microsoft-com:office:office" xmlns:r="http://schemas.openxmlformats.org/officeDocument/2006/relationships" xmlns:m="http://schemas.openxmlformats.org/officeDocument/2006/math" xmlns:v="urn:schemas-microsoft-com:vml" xmlns:wp14="http://schemas.microsoft.com/office/word/2010/wordprocessingDrawing" xmlns:wp="http://schemas.openxmlformats.org/drawingml/2006/wordprocessingDrawing" xmlns:w10="urn:schemas-microsoft-com:office:word" xmlns:w="http://schemas.openxmlformats.org/wordprocessingml/2006/main" xmlns:w14="http://schemas.microsoft.com/office/word/2010/wordml" xmlns:wpg="http://schemas.microsoft.com/office/word/2010/wordprocessingGroup" xmlns:wpi="http://schemas.microsoft.com/office/word/2010/wordprocessingInk" xmlns:wne="http://schemas.microsoft.com/office/word/2006/wordml" xmlns:wps="http://schemas.microsoft.com/office/word/2010/wordprocessingShape" mc:Ignorable="w14 wp14">
+  <w:docDefaults>
+    <w:rPrDefault>
+      <w:rPr>
+        <w:rFonts w:asciiTheme="minorHAnsi" w:eastAsiaTheme="minorEastAsia" w:hAnsiTheme="minorHAnsi" w:cstheme="minorBidi"/>
+        <w:sz w:val="22"/>
+        <w:szCs w:val="28"/>
+        <w:lang w:val="en-US" w:eastAsia="en-US" w:bidi="th-TH"/>
+      </w:rPr>
+    </w:rPrDefault>
+    <w:pPrDefault>
+      <w:pPr>
+        <w:spacing w:after="200" w:line="276" w:lineRule="auto"/>
+      </w:pPr>
+    </w:pPrDefault>
+  </w:docDefaults>
+  <w:latentStyles w:defLockedState="0" w:defUIPriority="99" w:defSemiHidden="1" w:defUnhideWhenUsed="1" w:defQFormat="0" w:count="267">
+    <w:lsdException w:name="Normal" w:semiHidden="0" w:uiPriority="0" w:unhideWhenUsed="0" w:qFormat="1"/>
+    <w:lsdException w:name="heading 1" w:semiHidden="0" w:uiPriority="9" w:unhideWhenUsed="0" w:qFormat="1"/>
+    <w:lsdException w:name="heading 2" w:uiPriority="9" w:qFormat="1"/>
+    <w:lsdException w:name="heading 3" w:uiPriority="9" w:qFormat="1"/>
+    <w:lsdException w:name="heading 4" w:uiPriority="9" w:qFormat="1"/>
+    <w:lsdException w:name="heading 5" w:uiPriority="9" w:qFormat="1"/>
+    <w:lsdException w:name="heading 6" w:uiPriority="9" w:qFormat="1"/>
+    <w:lsdException w:name="heading 7" w:uiPriority="9" w:qFormat="1"/>
+    <w:lsdException w:name="heading 8" w:uiPriority="9" w:qFormat="1"/>
+    <w:lsdException w:name="heading 9" w:uiPriority="9" w:qFormat="1"/>
+    <w:lsdException w:name="toc 1" w:uiPriority="39"/>
+    <w:lsdException w:name="toc 2" w:uiPriority="39"/>
+    <w:lsdException w:name="toc 3" w:uiPriority="39"/>
+    <w:lsdException w:name="toc 4" w:uiPriority="39"/>
+    <w:lsdException w:name="toc 5" w:uiPriority="39"/>
+    <w:lsdException w:name="toc 6" w:uiPriority="39"/>
+    <w:lsdException w:name="toc 7" w:uiPriority="39"/>
+    <w:lsdException w:name="toc 8" w:uiPriority="39"/>
+    <w:lsdException w:name="toc 9" w:uiPriority="39"/>
+    <w:lsdException w:name="caption" w:uiPriority="35" w:qFormat="1"/>
+    <w:lsdException w:name="Title" w:semiHidden="0" w:uiPriority="10" w:unhideWhenUsed="0" w:qFormat="1"/>
+    <w:lsdException w:name="Default Paragraph Font" w:uiPriority="1"/>
+    <w:lsdException w:name="Subtitle" w:semiHidden="0" w:uiPriority="11" w:unhideWhenUsed="0" w:qFormat="1"/>
+    <w:lsdException w:name="Strong" w:semiHidden="0" w:uiPriority="22" w:unhideWhenUsed="0" w:qFormat="1"/>
+    <w:lsdException w:name="Emphasis" w:semiHidden="0" w:uiPriority="20" w:unhideWhenUsed="0" w:qFormat="1"/>
+    <w:lsdException w:name="Table Grid" w:semiHidden="0" w:uiPriority="59" w:unhideWhenUsed="0"/>
+    <w:lsdException w:name="Placeholder Text" w:unhideWhenUsed="0"/>
+    <w:lsdException w:name="No Spacing" w:semiHidden="0" w:uiPriority="1" w:unhideWhenUsed="0" w:qFormat="1"/>
+    <w:lsdException w:name="Light Shading" w:semiHidden="0" w:uiPriority="60" w:unhideWhenUsed="0"/>
+    <w:lsdException w:name="Light List" w:semiHidden="0" w:uiPriority="61" w:unhideWhenUsed="0"/>
+    <w:lsdException w:name="Light Grid" w:semiHidden="0" w:uiPriority="62" w:unhideWhenUsed="0"/>
+    <w:lsdException w:name="Medium Shading 1" w:semiHidden="0" w:uiPriority="63" w:unhideWhenUsed="0"/>
+    <w:lsdException w:name="Medium Shading 2" w:semiHidden="0" w:uiPriority="64" w:unhideWhenUsed="0"/>
+    <w:lsdException w:name="Medium List 1" w:semiHidden="0" w:uiPriority="65" w:unhideWhenUsed="0"/>
+    <w:lsdException w:name="Medium List 2" w:semiHidden="0" w:uiPriority="66" w:unhideWhenUsed="0"/>
+    <w:lsdException w:name="Medium Grid 1" w:semiHidden="0" w:uiPriority="67" w:unhideWhenUsed="0"/>
+    <w:lsdException w:name="Medium Grid 2" w:semiHidden="0" w:uiPriority="68" w:unhideWhenUsed="0"/>
+    <w:lsdException w:name="Medium Grid 3" w:semiHidden="0" w:uiPriority="69" w:unhideWhenUsed="0"/>
+    <w:lsdException w:name="Dark List" w:semiHidden="0" w:uiPriority="70" w:unhideWhenUsed="0"/>
+    <w:lsdException w:name="Colorful Shading" w:semiHidden="0" w:uiPriority="71" w:unhideWhenUsed="0"/>
+    <w:lsdException w:name="Colorful List" w:semiHidden="0" w:uiPriority="72" w:unhideWhenUsed="0"/>
+    <w:lsdException w:name="Colorful Grid" w:semiHidden="0" w:uiPriority="73" w:unhideWhenUsed="0"/>
+    <w:lsdException w:name="Light Shading Accent 1" w:semiHidden="0" w:uiPriority="60" w:unhideWhenUsed="0"/>
+    <w:lsdException w:name="Light List Accent 1" w:semiHidden="0" w:uiPriority="61" w:unhideWhenUsed="0"/>
+    <w:lsdException w:name="Light Grid Accent 1" w:semiHidden="0" w:uiPriority="62" w:unhideWhenUsed="0"/>
+    <w:lsdException w:name="Medium Shading 1 Accent 1" w:semiHidden="0" w:uiPriority="63" w:unhideWhenUsed="0"/>
+    <w:lsdException w:name="Medium Shading 2 Accent 1" w:semiHidden="0" w:uiPriority="64" w:unhideWhenUsed="0"/>
+    <w:lsdException w:name="Medium List 1 Accent 1" w:semiHidden="0" w:uiPriority="65" w:unhideWhenUsed="0"/>
+    <w:lsdException w:name="Revision" w:unhideWhenUsed="0"/>
+    <w:lsdException w:name="List Paragraph" w:semiHidden="0" w:uiPriority="34" w:unhideWhenUsed="0" w:qFormat="1"/>
+    <w:lsdException w:name="Quote" w:semiHidden="0" w:uiPriority="29" w:unhideWhenUsed="0" w:qFormat="1"/>
+    <w:lsdException w:name="Intense Quote" w:semiHidden="0" w:uiPriority="30" w:unhideWhenUsed="0" w:qFormat="1"/>
+    <w:lsdException w:name="Medium List 2 Accent 1" w:semiHidden="0" w:uiPriority="66" w:unhideWhenUsed="0"/>
+    <w:lsdException w:name="Medium Grid 1 Accent 1" w:semiHidden="0" w:uiPriority="67" w:unhideWhenUsed="0"/>
+    <w:lsdException w:name="Medium Grid 2 Accent 1" w:semiHidden="0" w:uiPriority="68" w:unhideWhenUsed="0"/>
+    <w:lsdException w:name="Medium Grid 3 Accent 1" w:semiHidden="0" w:uiPriority="69" w:unhideWhenUsed="0"/>
+    <w:lsdException w:name="Dark List Accent 1" w:semiHidden="0" w:uiPriority="70" w:unhideWhenUsed="0"/>
+    <w:lsdException w:name="Colorful Shading Accent 1" w:semiHidden="0" w:uiPriority="71" w:unhideWhenUsed="0"/>
+    <w:lsdException w:name="Colorful List Accent 1" w:semiHidden="0" w:uiPriority="72" w:unhideWhenUsed="0"/>
+    <w:lsdException w:name="Colorful Grid Accent 1" w:semiHidden="0" w:uiPriority="73" w:unhideWhenUsed="0"/>
+    <w:lsdException w:name="Light Shading Accent 2" w:semiHidden="0" w:uiPriority="60" w:unhideWhenUsed="0"/>
+    <w:lsdException w:name="Light List Accent 2" w:semiHidden="0" w:uiPriority="61" w:unhideWhenUsed="0"/>
+    <w:lsdException w:name="Light Grid Accent 2" w:semiHidden="0" w:uiPriority="62" w:unhideWhenUsed="0"/>
+    <w:lsdException w:name="Medium Shading 1 Accent 2" w:semiHidden="0" w:uiPriority="63" w:unhideWhenUsed="0"/>
+    <w:lsdException w:name="Medium Shading 2 Accent 2" w:semiHidden="0" w:uiPriority="64" w:unhideWhenUsed="0"/>
+    <w:lsdException w:name="Medium List 1 Accent 2" w:semiHidden="0" w:uiPriority="65" w:unhideWhenUsed="0"/>
+    <w:lsdException w:name="Medium List 2 Accent 2" w:semiHidden="0" w:uiPriority="66" w:unhideWhenUsed="0"/>
+    <w:lsdException w:name="Medium Grid 1 Accent 2" w:semiHidden="0" w:uiPriority="67" w:unhideWhenUsed="0"/>
+    <w:lsdException w:name="Medium Grid 2 Accent 2" w:semiHidden="0" w:uiPriority="68" w:unhideWhenUsed="0"/>
+    <w:lsdException w:name="Medium Grid 3 Accent 2" w:semiHidden="0" w:uiPriority="69" w:unhideWhenUsed="0"/>
+    <w:lsdException w:name="Dark List Accent 2" w:semiHidden="0" w:uiPriority="70" w:unhideWhenUsed="0"/>
+    <w:lsdException w:name="Colorful Shading Accent 2" w:semiHidden="0" w:uiPriority="71" w:unhideWhenUsed="0"/>
+    <w:lsdException w:name="Colorful List Accent 2" w:semiHidden="0" w:uiPriority="72" w:unhideWhenUsed="0"/>
+    <w:lsdException w:name="Colorful Grid Accent 2" w:semiHidden="0" w:uiPriority="73" w:unhideWhenUsed="0"/>
+    <w:lsdException w:name="Light Shading Accent 3" w:semiHidden="0" w:uiPriority="60" w:unhideWhenUsed="0"/>
+    <w:lsdException w:name="Light List Accent 3" w:semiHidden="0" w:uiPriority="61" w:unhideWhenUsed="0"/>
+    <w:lsdException w:name="Light Grid Accent 3" w:semiHidden="0" w:uiPriority="62" w:unhideWhenUsed="0"/>
+    <w:lsdException w:name="Medium Shading 1 Accent 3" w:semiHidden="0" w:uiPriority="63" w:unhideWhenUsed="0"/>
+    <w:lsdException w:name="Medium Shading 2 Accent 3" w:semiHidden="0" w:uiPriority="64" w:unhideWhenUsed="0"/>
+    <w:lsdException w:name="Medium List 1 Accent 3" w:semiHidden="0" w:uiPriority="65" w:unhideWhenUsed="0"/>
+    <w:lsdException w:name="Medium List 2 Accent 3" w:semiHidden="0" w:uiPriority="66" w:unhideWhenUsed="0"/>
+    <w:lsdException w:name="Medium Grid 1 Accent 3" w:semiHidden="0" w:uiPriority="67" w:unhideWhenUsed="0"/>
+    <w:lsdException w:name="Medium Grid 2 Accent 3" w:semiHidden="0" w:uiPriority="68" w:unhideWhenUsed="0"/>
+    <w:lsdException w:name="Medium Grid 3 Accent 3" w:semiHidden="0" w:uiPriority="69" w:unhideWhenUsed="0"/>
+    <w:lsdException w:name="Dark List Accent 3" w:semiHidden="0" w:uiPriority="70" w:unhideWhenUsed="0"/>
+    <w:lsdException w:name="Colorful Shading Accent 3" w:semiHidden="0" w:uiPriority="71" w:unhideWhenUsed="0"/>
+    <w:lsdException w:name="Colorful List Accent 3" w:semiHidden="0" w:uiPriority="72" w:unhideWhenUsed="0"/>
+    <w:lsdException w:name="Colorful Grid Accent 3" w:semiHidden="0" w:uiPriority="73" w:unhideWhenUsed="0"/>
+    <w:lsdException w:name="Light Shading Accent 4" w:semiHidden="0" w:uiPriority="60" w:unhideWhenUsed="0"/>
+    <w:lsdException w:name="Light List Accent 4" w:semiHidden="0" w:uiPriority="61" w:unhideWhenUsed="0"/>
+    <w:lsdException w:name="Light Grid Accent 4" w:semiHidden="0" w:uiPriority="62" w:unhideWhenUsed="0"/>
+    <w:lsdException w:name="Medium Shading 1 Accent 4" w:semiHidden="0" w:uiPriority="63" w:unhideWhenUsed="0"/>
+    <w:lsdException w:name="Medium Shading 2 Accent 4" w:semiHidden="0" w:uiPriority="64" w:unhideWhenUsed="0"/>
+    <w:lsdException w:name="Medium List 1 Accent 4" w:semiHidden="0" w:uiPriority="65" w:unhideWhenUsed="0"/>
+    <w:lsdException w:name="Medium List 2 Accent 4" w:semiHidden="0" w:uiPriority="66" w:unhideWhenUsed="0"/>
+    <w:lsdException w:name="Medium Grid 1 Accent 4" w:semiHidden="0" w:uiPriority="67" w:unhideWhenUsed="0"/>
+    <w:lsdException w:name="Medium Grid 2 Accent 4" w:semiHidden="0" w:uiPriority="68" w:unhideWhenUsed="0"/>
+    <w:lsdException w:name="Medium Grid 3 Accent 4" w:semiHidden="0" w:uiPriority="69" w:unhideWhenUsed="0"/>
+    <w:lsdException w:name="Dark List Accent 4" w:semiHidden="0" w:uiPriority="70" w:unhideWhenUsed="0"/>
+    <w:lsdException w:name="Colorful Shading Accent 4" w:semiHidden="0" w:uiPriority="71" w:unhideWhenUsed="0"/>
+    <w:lsdException w:name="Colorful List Accent 4" w:semiHidden="0" w:uiPriority="72" w:unhideWhenUsed="0"/>
+    <w:lsdException w:name="Colorful Grid Accent 4" w:semiHidden="0" w:uiPriority="73" w:unhideWhenUsed="0"/>
+    <w:lsdException w:name="Light Shading Accent 5" w:semiHidden="0" w:uiPriority="60" w:unhideWhenUsed="0"/>
+    <w:lsdException w:name="Light List Accent 5" w:semiHidden="0" w:uiPriority="61" w:unhideWhenUsed="0"/>
+    <w:lsdException w:name="Light Grid Accent 5" w:semiHidden="0" w:uiPriority="62" w:unhideWhenUsed="0"/>
+    <w:lsdException w:name="Medium Shading 1 Accent 5" w:semiHidden="0" w:uiPriority="63" w:unhideWhenUsed="0"/>
+    <w:lsdException w:name="Medium Shading 2 Accent 5" w:semiHidden="0" w:uiPriority="64" w:unhideWhenUsed="0"/>
+    <w:lsdException w:name="Medium List 1 Accent 5" w:semiHidden="0" w:uiPriority="65" w:unhideWhenUsed="0"/>
+    <w:lsdException w:name="Medium List 2 Accent 5" w:semiHidden="0" w:uiPriority="66" w:unhideWhenUsed="0"/>
+    <w:lsdException w:name="Medium Grid 1 Accent 5" w:semiHidden="0" w:uiPriority="67" w:unhideWhenUsed="0"/>
+    <w:lsdException w:name="Medium Grid 2 Accent 5" w:semiHidden="0" w:uiPriority="68" w:unhideWhenUsed="0"/>
+    <w:lsdException w:name="Medium Grid 3 Accent 5" w:semiHidden="0" w:uiPriority="69" w:unhideWhenUsed="0"/>
+    <w:lsdException w:name="Dark List Accent 5" w:semiHidden="0" w:uiPriority="70" w:unhideWhenUsed="0"/>
+    <w:lsdException w:name="Colorful Shading Accent 5" w:semiHidden="0" w:uiPriority="71" w:unhideWhenUsed="0"/>
+    <w:lsdException w:name="Colorful List Accent 5" w:semiHidden="0" w:uiPriority="72" w:unhideWhenUsed="0"/>
+    <w:lsdException w:name="Colorful Grid Accent 5" w:semiHidden="0" w:uiPriority="73" w:unhideWhenUsed="0"/>
+    <w:lsdException w:name="Light Shading Accent 6" w:semiHidden="0" w:uiPriority="60" w:unhideWhenUsed="0"/>
+    <w:lsdException w:name="Light List Accent 6" w:semiHidden="0" w:uiPriority="61" w:unhideWhenUsed="0"/>
+    <w:lsdException w:name="Light Grid Accent 6" w:semiHidden="0" w:uiPriority="62" w:unhideWhenUsed="0"/>
+    <w:lsdException w:name="Medium Shading 1 Accent 6" w:semiHidden="0" w:uiPriority="63" w:unhideWhenUsed="0"/>
+    <w:lsdException w:name="Medium Shading 2 Accent 6" w:semiHidden="0" w:uiPriority="64" w:unhideWhenUsed="0"/>
+    <w:lsdException w:name="Medium List 1 Accent 6" w:semiHidden="0" w:uiPriority="65" w:unhideWhenUsed="0"/>
+    <w:lsdException w:name="Medium List 2 Accent 6" w:semiHidden="0" w:uiPriority="66" w:unhideWhenUsed="0"/>
+    <w:lsdException w:name="Medium Grid 1 Accent 6" w:semiHidden="0" w:uiPriority="67" w:unhideWhenUsed="0"/>
+    <w:lsdException w:name="Medium Grid 2 Accent 6" w:semiHidden="0" w:uiPriority="68" w:unhideWhenUsed="0"/>
+    <w:lsdException w:name="Medium Grid 3 Accent 6" w:semiHidden="0" w:uiPriority="69" w:unhideWhenUsed="0"/>
+    <w:lsdException w:name="Dark List Accent 6" w:semiHidden="0" w:uiPriority="70" w:unhideWhenUsed="0"/>
+    <w:lsdException w:name="Colorful Shading Accent 6" w:semiHidden="0" w:uiPriority="71" w:unhideWhenUsed="0"/>
+    <w:lsdException w:name="Colorful List Accent 6" w:semiHidden="0" w:uiPriority="72" w:unhideWhenUsed="0"/>
+    <w:lsdException w:name="Colorful Grid Accent 6" w:semiHidden="0" w:uiPriority="73" w:unhideWhenUsed="0"/>
+    <w:lsdException w:name="Subtle Emphasis" w:semiHidden="0" w:uiPriority="19" w:unhideWhenUsed="0" w:qFormat="1"/>
+    <w:lsdException w:name="Intense Emphasis" w:semiHidden="0" w:uiPriority="21" w:unhideWhenUsed="0" w:qFormat="1"/>
+    <w:lsdException w:name="Subtle Reference" w:semiHidden="0" w:uiPriority="31" w:unhideWhenUsed="0" w:qFormat="1"/>
+    <w:lsdException w:name="Intense Reference" w:semiHidden="0" w:uiPriority="32" w:unhideWhenUsed="0" w:qFormat="1"/>
+    <w:lsdException w:name="Book Title" w:semiHidden="0" w:uiPriority="33" w:unhideWhenUsed="0" w:qFormat="1"/>
+    <w:lsdException w:name="Bibliography" w:uiPriority="37"/>
+    <w:lsdException w:name="TOC Heading" w:uiPriority="39" w:qFormat="1"/>
+  </w:latentStyles>
+  <w:style w:type="paragraph" w:default="1" w:styleId="a">
+    <w:name w:val="Normal"/>
+    <w:qFormat/>
+  </w:style>
+  <w:style w:type="character" w:default="1" w:styleId="a0">
+    <w:name w:val="Default Paragraph Font"/>
+    <w:uiPriority w:val="1"/>
+    <w:semiHidden/>
+    <w:unhideWhenUsed/>
+  </w:style>
+  <w:style w:type="table" w:default="1" w:styleId="a1">
+    <w:name w:val="Normal Table"/>
+    <w:uiPriority w:val="99"/>
+    <w:semiHidden/>
+    <w:unhideWhenUsed/>
+    <w:tblPr>
+      <w:tblInd w:w="0" w:type="dxa"/>
+      <w:tblCellMar>
+        <w:top w:w="0" w:type="dxa"/>
+        <w:left w:w="108" w:type="dxa"/>
+        <w:bottom w:w="0" w:type="dxa"/>
+        <w:right w:w="108" w:type="dxa"/>
+      </w:tblCellMar>
+    </w:tblPr>
+  </w:style>
+  <w:style w:type="numbering" w:default="1" w:styleId="a2">
+    <w:name w:val="No List"/>
+    <w:uiPriority w:val="99"/>
+    <w:semiHidden/>
+    <w:unhideWhenUsed/>
+  </w:style>
+  <w:style w:type="paragraph" w:customStyle="1" w:styleId="08AC625373254349B98428C75A515542">
+    <w:name w:val="08AC625373254349B98428C75A515542"/>
+    <w:rsid w:val="007C5386"/>
+  </w:style>
+  <w:style w:type="paragraph" w:customStyle="1" w:styleId="F69749678E47489B82A3D963ECF35554">
+    <w:name w:val="F69749678E47489B82A3D963ECF35554"/>
+    <w:rsid w:val="007C5386"/>
+  </w:style>
+  <w:style w:type="paragraph" w:customStyle="1" w:styleId="0BE08552A4DF4EB3B0F3FBC6CF279CFE">
+    <w:name w:val="0BE08552A4DF4EB3B0F3FBC6CF279CFE"/>
+    <w:rsid w:val="007C5386"/>
+  </w:style>
+</w:styles>
+</file>
+
+<file path=word/glossary/webSettings.xml><?xml version="1.0" encoding="utf-8"?>
+<w:webSettings xmlns:mc="http://schemas.openxmlformats.org/markup-compatibility/2006" xmlns:r="http://schemas.openxmlformats.org/officeDocument/2006/relationships" xmlns:w="http://schemas.openxmlformats.org/wordprocessingml/2006/main" xmlns:w14="http://schemas.microsoft.com/office/word/2010/wordml" mc:Ignorable="w14">
+  <w:optimizeForBrowser/>
+  <w:allowPNG/>
+</w:webSettings>
+</file>
+
 <file path=word/theme/theme1.xml><?xml version="1.0" encoding="utf-8"?>
 <a:theme xmlns:a="http://schemas.openxmlformats.org/drawingml/2006/main" name="ชุดรูปแบบของ Office">
   <a:themeElements>
@@ -35027,7 +34091,7 @@
 </file>
 
 <file path=customXml/itemProps1.xml><?xml version="1.0" encoding="utf-8"?>
-<ds:datastoreItem xmlns:ds="http://schemas.openxmlformats.org/officeDocument/2006/customXml" ds:itemID="{916EDC6D-45FA-4ECA-AC24-2D245F761AD3}">
+<ds:datastoreItem xmlns:ds="http://schemas.openxmlformats.org/officeDocument/2006/customXml" ds:itemID="{35789094-A27F-41F4-BB5C-364C670B0D50}">
   <ds:schemaRefs>
     <ds:schemaRef ds:uri="http://schemas.openxmlformats.org/officeDocument/2006/bibliography"/>
   </ds:schemaRefs>

--- a/Testing/EIOM-TestPlan-V.1.0.docx
+++ b/Testing/EIOM-TestPlan-V.1.0.docx
@@ -14,6 +14,8 @@
           <w:szCs w:val="72"/>
         </w:rPr>
       </w:pPr>
+      <w:bookmarkStart w:id="0" w:name="_GoBack"/>
+      <w:bookmarkEnd w:id="0"/>
     </w:p>
     <w:p>
       <w:pPr>
@@ -131,12 +133,37 @@
           <w:sz w:val="32"/>
         </w:rPr>
       </w:pPr>
+      <w:proofErr w:type="spellStart"/>
       <w:r>
         <w:rPr>
           <w:rFonts w:ascii="Times New Roman" w:hAnsi="Times New Roman" w:cs="Times New Roman"/>
           <w:sz w:val="32"/>
         </w:rPr>
-        <w:t>Putchakarn Jaikon 542115031</w:t>
+        <w:t>Putchakarn</w:t>
+      </w:r>
+      <w:proofErr w:type="spellEnd"/>
+      <w:r>
+        <w:rPr>
+          <w:rFonts w:ascii="Times New Roman" w:hAnsi="Times New Roman" w:cs="Times New Roman"/>
+          <w:sz w:val="32"/>
+        </w:rPr>
+        <w:t xml:space="preserve"> </w:t>
+      </w:r>
+      <w:proofErr w:type="spellStart"/>
+      <w:r>
+        <w:rPr>
+          <w:rFonts w:ascii="Times New Roman" w:hAnsi="Times New Roman" w:cs="Times New Roman"/>
+          <w:sz w:val="32"/>
+        </w:rPr>
+        <w:t>Jaikon</w:t>
+      </w:r>
+      <w:proofErr w:type="spellEnd"/>
+      <w:r>
+        <w:rPr>
+          <w:rFonts w:ascii="Times New Roman" w:hAnsi="Times New Roman" w:cs="Times New Roman"/>
+          <w:sz w:val="32"/>
+        </w:rPr>
+        <w:t xml:space="preserve"> 542115031</w:t>
       </w:r>
     </w:p>
     <w:p>
@@ -148,12 +175,37 @@
           <w:sz w:val="32"/>
         </w:rPr>
       </w:pPr>
+      <w:proofErr w:type="spellStart"/>
       <w:r>
         <w:rPr>
           <w:rFonts w:ascii="Times New Roman" w:hAnsi="Times New Roman" w:cs="Times New Roman"/>
           <w:sz w:val="32"/>
         </w:rPr>
-        <w:t>Sawatdiporn Kitirot 542115065</w:t>
+        <w:t>Sawatdiporn</w:t>
+      </w:r>
+      <w:proofErr w:type="spellEnd"/>
+      <w:r>
+        <w:rPr>
+          <w:rFonts w:ascii="Times New Roman" w:hAnsi="Times New Roman" w:cs="Times New Roman"/>
+          <w:sz w:val="32"/>
+        </w:rPr>
+        <w:t xml:space="preserve"> </w:t>
+      </w:r>
+      <w:proofErr w:type="spellStart"/>
+      <w:r>
+        <w:rPr>
+          <w:rFonts w:ascii="Times New Roman" w:hAnsi="Times New Roman" w:cs="Times New Roman"/>
+          <w:sz w:val="32"/>
+        </w:rPr>
+        <w:t>Kitirot</w:t>
+      </w:r>
+      <w:proofErr w:type="spellEnd"/>
+      <w:r>
+        <w:rPr>
+          <w:rFonts w:ascii="Times New Roman" w:hAnsi="Times New Roman" w:cs="Times New Roman"/>
+          <w:sz w:val="32"/>
+        </w:rPr>
+        <w:t xml:space="preserve"> 542115065</w:t>
       </w:r>
     </w:p>
     <w:p>
@@ -338,6 +390,7 @@
           <w:sz w:val="32"/>
         </w:rPr>
       </w:pPr>
+      <w:proofErr w:type="spellStart"/>
       <w:r>
         <w:rPr>
           <w:rFonts w:ascii="Times New Roman" w:hAnsi="Times New Roman" w:cs="Times New Roman"/>
@@ -345,8 +398,29 @@
           <w:bCs/>
           <w:sz w:val="32"/>
         </w:rPr>
-        <w:t>Aj.Chartchai Doungsa-ard</w:t>
-      </w:r>
+        <w:t>Aj.Chartchai</w:t>
+      </w:r>
+      <w:proofErr w:type="spellEnd"/>
+      <w:r>
+        <w:rPr>
+          <w:rFonts w:ascii="Times New Roman" w:hAnsi="Times New Roman" w:cs="Times New Roman"/>
+          <w:b/>
+          <w:bCs/>
+          <w:sz w:val="32"/>
+        </w:rPr>
+        <w:t xml:space="preserve"> </w:t>
+      </w:r>
+      <w:proofErr w:type="spellStart"/>
+      <w:r>
+        <w:rPr>
+          <w:rFonts w:ascii="Times New Roman" w:hAnsi="Times New Roman" w:cs="Times New Roman"/>
+          <w:b/>
+          <w:bCs/>
+          <w:sz w:val="32"/>
+        </w:rPr>
+        <w:t>Doungsa-ard</w:t>
+      </w:r>
+      <w:proofErr w:type="spellEnd"/>
     </w:p>
     <w:p>
       <w:pPr>
@@ -951,6 +1025,7 @@
                 <w:szCs w:val="22"/>
               </w:rPr>
             </w:pPr>
+            <w:proofErr w:type="spellStart"/>
             <w:r>
               <w:rPr>
                 <w:rFonts w:ascii="Times New Roman" w:eastAsia="Times New Roman" w:hAnsi="Times New Roman" w:cs="Times New Roman"/>
@@ -959,6 +1034,7 @@
               </w:rPr>
               <w:t>Putchakarn</w:t>
             </w:r>
+            <w:proofErr w:type="spellEnd"/>
           </w:p>
           <w:p>
             <w:pPr>
@@ -970,6 +1046,7 @@
                 <w:szCs w:val="22"/>
               </w:rPr>
             </w:pPr>
+            <w:proofErr w:type="spellStart"/>
             <w:r>
               <w:rPr>
                 <w:rFonts w:ascii="Times New Roman" w:eastAsia="Times New Roman" w:hAnsi="Times New Roman" w:cs="Times New Roman"/>
@@ -978,6 +1055,7 @@
               </w:rPr>
               <w:t>Sawatdiporn</w:t>
             </w:r>
+            <w:proofErr w:type="spellEnd"/>
           </w:p>
           <w:p>
             <w:pPr>
@@ -989,6 +1067,7 @@
                 <w:szCs w:val="22"/>
               </w:rPr>
             </w:pPr>
+            <w:proofErr w:type="spellStart"/>
             <w:r>
               <w:rPr>
                 <w:rFonts w:ascii="Times New Roman" w:eastAsia="Times New Roman" w:hAnsi="Times New Roman" w:cs="Times New Roman"/>
@@ -997,6 +1076,7 @@
               </w:rPr>
               <w:t>Aj.Chartchai</w:t>
             </w:r>
+            <w:proofErr w:type="spellEnd"/>
           </w:p>
         </w:tc>
         <w:tc>
@@ -1021,6 +1101,7 @@
                 <w:szCs w:val="22"/>
               </w:rPr>
             </w:pPr>
+            <w:proofErr w:type="spellStart"/>
             <w:r>
               <w:rPr>
                 <w:rFonts w:ascii="Times New Roman" w:eastAsia="Times New Roman" w:hAnsi="Times New Roman" w:cs="Times New Roman"/>
@@ -1029,6 +1110,7 @@
               </w:rPr>
               <w:t>Putchakarn</w:t>
             </w:r>
+            <w:proofErr w:type="spellEnd"/>
           </w:p>
           <w:p>
             <w:pPr>
@@ -1040,6 +1122,7 @@
                 <w:szCs w:val="22"/>
               </w:rPr>
             </w:pPr>
+            <w:proofErr w:type="spellStart"/>
             <w:r>
               <w:rPr>
                 <w:rFonts w:ascii="Times New Roman" w:eastAsia="Times New Roman" w:hAnsi="Times New Roman" w:cs="Times New Roman"/>
@@ -1048,6 +1131,7 @@
               </w:rPr>
               <w:t>Sawatdiporn</w:t>
             </w:r>
+            <w:proofErr w:type="spellEnd"/>
           </w:p>
           <w:p>
             <w:pPr>
@@ -1083,6 +1167,7 @@
                 <w:szCs w:val="22"/>
               </w:rPr>
             </w:pPr>
+            <w:proofErr w:type="spellStart"/>
             <w:r>
               <w:rPr>
                 <w:rFonts w:ascii="Times New Roman" w:eastAsia="Times New Roman" w:hAnsi="Times New Roman" w:cs="Times New Roman"/>
@@ -1091,6 +1176,7 @@
               </w:rPr>
               <w:t>Putchakarn</w:t>
             </w:r>
+            <w:proofErr w:type="spellEnd"/>
           </w:p>
           <w:p>
             <w:pPr>
@@ -1102,6 +1188,7 @@
                 <w:szCs w:val="22"/>
               </w:rPr>
             </w:pPr>
+            <w:proofErr w:type="spellStart"/>
             <w:r>
               <w:rPr>
                 <w:rFonts w:ascii="Times New Roman" w:eastAsia="Times New Roman" w:hAnsi="Times New Roman" w:cs="Times New Roman"/>
@@ -1110,6 +1197,7 @@
               </w:rPr>
               <w:t>Sawatdiporn</w:t>
             </w:r>
+            <w:proofErr w:type="spellEnd"/>
           </w:p>
           <w:p>
             <w:pPr>
@@ -1365,6 +1453,7 @@
                 <w:szCs w:val="22"/>
               </w:rPr>
             </w:pPr>
+            <w:proofErr w:type="spellStart"/>
             <w:r>
               <w:rPr>
                 <w:rFonts w:ascii="Times New Roman" w:eastAsia="Times New Roman" w:hAnsi="Times New Roman" w:cs="Times New Roman"/>
@@ -1373,6 +1462,7 @@
               </w:rPr>
               <w:t>Putchakarn</w:t>
             </w:r>
+            <w:proofErr w:type="spellEnd"/>
           </w:p>
           <w:p>
             <w:pPr>
@@ -1384,6 +1474,7 @@
                 <w:szCs w:val="22"/>
               </w:rPr>
             </w:pPr>
+            <w:proofErr w:type="spellStart"/>
             <w:r>
               <w:rPr>
                 <w:rFonts w:ascii="Times New Roman" w:eastAsia="Times New Roman" w:hAnsi="Times New Roman" w:cs="Times New Roman"/>
@@ -1392,6 +1483,7 @@
               </w:rPr>
               <w:t>Sawatdiporn</w:t>
             </w:r>
+            <w:proofErr w:type="spellEnd"/>
           </w:p>
           <w:p>
             <w:pPr>
@@ -1403,6 +1495,7 @@
                 <w:szCs w:val="22"/>
               </w:rPr>
             </w:pPr>
+            <w:proofErr w:type="spellStart"/>
             <w:r>
               <w:rPr>
                 <w:rFonts w:ascii="Times New Roman" w:eastAsia="Times New Roman" w:hAnsi="Times New Roman" w:cs="Times New Roman"/>
@@ -1411,6 +1504,7 @@
               </w:rPr>
               <w:t>Aj.Chartchai</w:t>
             </w:r>
+            <w:proofErr w:type="spellEnd"/>
           </w:p>
         </w:tc>
         <w:tc>
@@ -1436,6 +1530,7 @@
                 <w:szCs w:val="22"/>
               </w:rPr>
             </w:pPr>
+            <w:proofErr w:type="spellStart"/>
             <w:r>
               <w:rPr>
                 <w:rFonts w:ascii="Times New Roman" w:eastAsia="Times New Roman" w:hAnsi="Times New Roman" w:cs="Times New Roman"/>
@@ -1444,6 +1539,7 @@
               </w:rPr>
               <w:t>Putchakarn</w:t>
             </w:r>
+            <w:proofErr w:type="spellEnd"/>
           </w:p>
           <w:p>
             <w:pPr>
@@ -1455,6 +1551,7 @@
                 <w:szCs w:val="22"/>
               </w:rPr>
             </w:pPr>
+            <w:proofErr w:type="spellStart"/>
             <w:r>
               <w:rPr>
                 <w:rFonts w:ascii="Times New Roman" w:eastAsia="Times New Roman" w:hAnsi="Times New Roman" w:cs="Times New Roman"/>
@@ -1463,6 +1560,7 @@
               </w:rPr>
               <w:t>Sawatdiporn</w:t>
             </w:r>
+            <w:proofErr w:type="spellEnd"/>
           </w:p>
           <w:p>
             <w:pPr>
@@ -1499,6 +1597,7 @@
                 <w:szCs w:val="22"/>
               </w:rPr>
             </w:pPr>
+            <w:proofErr w:type="spellStart"/>
             <w:r>
               <w:rPr>
                 <w:rFonts w:ascii="Times New Roman" w:eastAsia="Times New Roman" w:hAnsi="Times New Roman" w:cs="Times New Roman"/>
@@ -1507,6 +1606,7 @@
               </w:rPr>
               <w:t>Putchakarn</w:t>
             </w:r>
+            <w:proofErr w:type="spellEnd"/>
           </w:p>
           <w:p>
             <w:pPr>
@@ -1518,6 +1618,7 @@
                 <w:szCs w:val="22"/>
               </w:rPr>
             </w:pPr>
+            <w:proofErr w:type="spellStart"/>
             <w:r>
               <w:rPr>
                 <w:rFonts w:ascii="Times New Roman" w:eastAsia="Times New Roman" w:hAnsi="Times New Roman" w:cs="Times New Roman"/>
@@ -1526,6 +1627,7 @@
               </w:rPr>
               <w:t>Sawatdiporn</w:t>
             </w:r>
+            <w:proofErr w:type="spellEnd"/>
           </w:p>
           <w:p>
             <w:pPr>
@@ -1797,6 +1899,7 @@
                 <w:szCs w:val="22"/>
               </w:rPr>
             </w:pPr>
+            <w:proofErr w:type="spellStart"/>
             <w:r>
               <w:rPr>
                 <w:rFonts w:ascii="Times New Roman" w:eastAsia="Times New Roman" w:hAnsi="Times New Roman" w:cs="Times New Roman"/>
@@ -1805,6 +1908,7 @@
               </w:rPr>
               <w:t>Putchakarn</w:t>
             </w:r>
+            <w:proofErr w:type="spellEnd"/>
           </w:p>
           <w:p>
             <w:pPr>
@@ -1816,6 +1920,7 @@
                 <w:szCs w:val="22"/>
               </w:rPr>
             </w:pPr>
+            <w:proofErr w:type="spellStart"/>
             <w:r>
               <w:rPr>
                 <w:rFonts w:ascii="Times New Roman" w:eastAsia="Times New Roman" w:hAnsi="Times New Roman" w:cs="Times New Roman"/>
@@ -1824,6 +1929,7 @@
               </w:rPr>
               <w:t>Sawatdiporn</w:t>
             </w:r>
+            <w:proofErr w:type="spellEnd"/>
           </w:p>
           <w:p>
             <w:pPr>
@@ -1835,6 +1941,7 @@
                 <w:szCs w:val="22"/>
               </w:rPr>
             </w:pPr>
+            <w:proofErr w:type="spellStart"/>
             <w:r>
               <w:rPr>
                 <w:rFonts w:ascii="Times New Roman" w:eastAsia="Times New Roman" w:hAnsi="Times New Roman" w:cs="Times New Roman"/>
@@ -1843,6 +1950,7 @@
               </w:rPr>
               <w:t>Aj.Chartchai</w:t>
             </w:r>
+            <w:proofErr w:type="spellEnd"/>
           </w:p>
         </w:tc>
         <w:tc>
@@ -1867,6 +1975,7 @@
                 <w:szCs w:val="22"/>
               </w:rPr>
             </w:pPr>
+            <w:proofErr w:type="spellStart"/>
             <w:r>
               <w:rPr>
                 <w:rFonts w:ascii="Times New Roman" w:eastAsia="Times New Roman" w:hAnsi="Times New Roman" w:cs="Times New Roman"/>
@@ -1875,6 +1984,7 @@
               </w:rPr>
               <w:t>Putchakarn</w:t>
             </w:r>
+            <w:proofErr w:type="spellEnd"/>
           </w:p>
           <w:p>
             <w:pPr>
@@ -1886,6 +1996,7 @@
                 <w:szCs w:val="22"/>
               </w:rPr>
             </w:pPr>
+            <w:proofErr w:type="spellStart"/>
             <w:r>
               <w:rPr>
                 <w:rFonts w:ascii="Times New Roman" w:eastAsia="Times New Roman" w:hAnsi="Times New Roman" w:cs="Times New Roman"/>
@@ -1894,6 +2005,7 @@
               </w:rPr>
               <w:t>Sawatdiporn</w:t>
             </w:r>
+            <w:proofErr w:type="spellEnd"/>
           </w:p>
           <w:p>
             <w:pPr>
@@ -1929,6 +2041,7 @@
                 <w:szCs w:val="22"/>
               </w:rPr>
             </w:pPr>
+            <w:proofErr w:type="spellStart"/>
             <w:r>
               <w:rPr>
                 <w:rFonts w:ascii="Times New Roman" w:eastAsia="Times New Roman" w:hAnsi="Times New Roman" w:cs="Times New Roman"/>
@@ -1937,6 +2050,7 @@
               </w:rPr>
               <w:t>Putchakarn</w:t>
             </w:r>
+            <w:proofErr w:type="spellEnd"/>
           </w:p>
           <w:p>
             <w:pPr>
@@ -1948,6 +2062,7 @@
                 <w:szCs w:val="22"/>
               </w:rPr>
             </w:pPr>
+            <w:proofErr w:type="spellStart"/>
             <w:r>
               <w:rPr>
                 <w:rFonts w:ascii="Times New Roman" w:eastAsia="Times New Roman" w:hAnsi="Times New Roman" w:cs="Times New Roman"/>
@@ -1956,6 +2071,7 @@
               </w:rPr>
               <w:t>Sawatdiporn</w:t>
             </w:r>
+            <w:proofErr w:type="spellEnd"/>
           </w:p>
           <w:p>
             <w:pPr>
@@ -2237,6 +2353,7 @@
                 <w:szCs w:val="22"/>
               </w:rPr>
             </w:pPr>
+            <w:proofErr w:type="spellStart"/>
             <w:r>
               <w:rPr>
                 <w:rFonts w:ascii="Times New Roman" w:eastAsia="Times New Roman" w:hAnsi="Times New Roman" w:cs="Times New Roman"/>
@@ -2245,6 +2362,7 @@
               </w:rPr>
               <w:t>Putchakarn</w:t>
             </w:r>
+            <w:proofErr w:type="spellEnd"/>
           </w:p>
           <w:p>
             <w:pPr>
@@ -2256,6 +2374,7 @@
                 <w:szCs w:val="22"/>
               </w:rPr>
             </w:pPr>
+            <w:proofErr w:type="spellStart"/>
             <w:r>
               <w:rPr>
                 <w:rFonts w:ascii="Times New Roman" w:eastAsia="Times New Roman" w:hAnsi="Times New Roman" w:cs="Times New Roman"/>
@@ -2264,6 +2383,7 @@
               </w:rPr>
               <w:t>Sawatdiporn</w:t>
             </w:r>
+            <w:proofErr w:type="spellEnd"/>
           </w:p>
           <w:p>
             <w:pPr>
@@ -2275,6 +2395,7 @@
                 <w:szCs w:val="22"/>
               </w:rPr>
             </w:pPr>
+            <w:proofErr w:type="spellStart"/>
             <w:r>
               <w:rPr>
                 <w:rFonts w:ascii="Times New Roman" w:eastAsia="Times New Roman" w:hAnsi="Times New Roman" w:cs="Times New Roman"/>
@@ -2283,6 +2404,7 @@
               </w:rPr>
               <w:t>Aj.Chartchai</w:t>
             </w:r>
+            <w:proofErr w:type="spellEnd"/>
           </w:p>
         </w:tc>
         <w:tc>
@@ -2307,6 +2429,7 @@
                 <w:szCs w:val="22"/>
               </w:rPr>
             </w:pPr>
+            <w:proofErr w:type="spellStart"/>
             <w:r>
               <w:rPr>
                 <w:rFonts w:ascii="Times New Roman" w:eastAsia="Times New Roman" w:hAnsi="Times New Roman" w:cs="Times New Roman"/>
@@ -2315,6 +2438,7 @@
               </w:rPr>
               <w:t>Putchakarn</w:t>
             </w:r>
+            <w:proofErr w:type="spellEnd"/>
           </w:p>
           <w:p>
             <w:pPr>
@@ -2326,6 +2450,7 @@
                 <w:szCs w:val="22"/>
               </w:rPr>
             </w:pPr>
+            <w:proofErr w:type="spellStart"/>
             <w:r>
               <w:rPr>
                 <w:rFonts w:ascii="Times New Roman" w:eastAsia="Times New Roman" w:hAnsi="Times New Roman" w:cs="Times New Roman"/>
@@ -2334,6 +2459,7 @@
               </w:rPr>
               <w:t>Sawatdiporn</w:t>
             </w:r>
+            <w:proofErr w:type="spellEnd"/>
           </w:p>
           <w:p>
             <w:pPr>
@@ -2369,6 +2495,7 @@
                 <w:szCs w:val="22"/>
               </w:rPr>
             </w:pPr>
+            <w:proofErr w:type="spellStart"/>
             <w:r>
               <w:rPr>
                 <w:rFonts w:ascii="Times New Roman" w:eastAsia="Times New Roman" w:hAnsi="Times New Roman" w:cs="Times New Roman"/>
@@ -2377,6 +2504,7 @@
               </w:rPr>
               <w:t>Putchakarn</w:t>
             </w:r>
+            <w:proofErr w:type="spellEnd"/>
           </w:p>
           <w:p>
             <w:pPr>
@@ -2388,6 +2516,7 @@
                 <w:szCs w:val="22"/>
               </w:rPr>
             </w:pPr>
+            <w:proofErr w:type="spellStart"/>
             <w:r>
               <w:rPr>
                 <w:rFonts w:ascii="Times New Roman" w:eastAsia="Times New Roman" w:hAnsi="Times New Roman" w:cs="Times New Roman"/>
@@ -2396,6 +2525,7 @@
               </w:rPr>
               <w:t>Sawatdiporn</w:t>
             </w:r>
+            <w:proofErr w:type="spellEnd"/>
           </w:p>
           <w:p>
             <w:pPr>
@@ -2677,6 +2807,7 @@
                 <w:szCs w:val="22"/>
               </w:rPr>
             </w:pPr>
+            <w:proofErr w:type="spellStart"/>
             <w:r>
               <w:rPr>
                 <w:rFonts w:ascii="Times New Roman" w:eastAsia="Times New Roman" w:hAnsi="Times New Roman" w:cs="Times New Roman"/>
@@ -2685,6 +2816,7 @@
               </w:rPr>
               <w:t>Putchakarn</w:t>
             </w:r>
+            <w:proofErr w:type="spellEnd"/>
           </w:p>
           <w:p>
             <w:pPr>
@@ -2696,6 +2828,7 @@
                 <w:szCs w:val="22"/>
               </w:rPr>
             </w:pPr>
+            <w:proofErr w:type="spellStart"/>
             <w:r>
               <w:rPr>
                 <w:rFonts w:ascii="Times New Roman" w:eastAsia="Times New Roman" w:hAnsi="Times New Roman" w:cs="Times New Roman"/>
@@ -2704,6 +2837,7 @@
               </w:rPr>
               <w:t>Sawatdiporn</w:t>
             </w:r>
+            <w:proofErr w:type="spellEnd"/>
           </w:p>
           <w:p>
             <w:pPr>
@@ -2715,6 +2849,7 @@
                 <w:szCs w:val="22"/>
               </w:rPr>
             </w:pPr>
+            <w:proofErr w:type="spellStart"/>
             <w:r>
               <w:rPr>
                 <w:rFonts w:ascii="Times New Roman" w:eastAsia="Times New Roman" w:hAnsi="Times New Roman" w:cs="Times New Roman"/>
@@ -2723,6 +2858,7 @@
               </w:rPr>
               <w:t>Aj.Chartchai</w:t>
             </w:r>
+            <w:proofErr w:type="spellEnd"/>
           </w:p>
         </w:tc>
         <w:tc>
@@ -2747,6 +2883,7 @@
                 <w:szCs w:val="22"/>
               </w:rPr>
             </w:pPr>
+            <w:proofErr w:type="spellStart"/>
             <w:r>
               <w:rPr>
                 <w:rFonts w:ascii="Times New Roman" w:eastAsia="Times New Roman" w:hAnsi="Times New Roman" w:cs="Times New Roman"/>
@@ -2755,6 +2892,7 @@
               </w:rPr>
               <w:t>Putchakarn</w:t>
             </w:r>
+            <w:proofErr w:type="spellEnd"/>
           </w:p>
           <w:p>
             <w:pPr>
@@ -2766,6 +2904,7 @@
                 <w:szCs w:val="22"/>
               </w:rPr>
             </w:pPr>
+            <w:proofErr w:type="spellStart"/>
             <w:r>
               <w:rPr>
                 <w:rFonts w:ascii="Times New Roman" w:eastAsia="Times New Roman" w:hAnsi="Times New Roman" w:cs="Times New Roman"/>
@@ -2774,6 +2913,7 @@
               </w:rPr>
               <w:t>Sawatdiporn</w:t>
             </w:r>
+            <w:proofErr w:type="spellEnd"/>
           </w:p>
           <w:p>
             <w:pPr>
@@ -2809,6 +2949,7 @@
                 <w:szCs w:val="22"/>
               </w:rPr>
             </w:pPr>
+            <w:proofErr w:type="spellStart"/>
             <w:r>
               <w:rPr>
                 <w:rFonts w:ascii="Times New Roman" w:eastAsia="Times New Roman" w:hAnsi="Times New Roman" w:cs="Times New Roman"/>
@@ -2817,6 +2958,7 @@
               </w:rPr>
               <w:t>Putchakarn</w:t>
             </w:r>
+            <w:proofErr w:type="spellEnd"/>
           </w:p>
           <w:p>
             <w:pPr>
@@ -2828,6 +2970,7 @@
                 <w:szCs w:val="22"/>
               </w:rPr>
             </w:pPr>
+            <w:proofErr w:type="spellStart"/>
             <w:r>
               <w:rPr>
                 <w:rFonts w:ascii="Times New Roman" w:eastAsia="Times New Roman" w:hAnsi="Times New Roman" w:cs="Times New Roman"/>
@@ -2836,6 +2979,7 @@
               </w:rPr>
               <w:t>Sawatdiporn</w:t>
             </w:r>
+            <w:proofErr w:type="spellEnd"/>
           </w:p>
           <w:p>
             <w:pPr>
@@ -3094,6 +3238,7 @@
                 <w:szCs w:val="22"/>
               </w:rPr>
             </w:pPr>
+            <w:proofErr w:type="spellStart"/>
             <w:r>
               <w:rPr>
                 <w:rFonts w:ascii="Times New Roman" w:eastAsia="Times New Roman" w:hAnsi="Times New Roman" w:cs="Times New Roman"/>
@@ -3102,6 +3247,7 @@
               </w:rPr>
               <w:t>Putchakarn</w:t>
             </w:r>
+            <w:proofErr w:type="spellEnd"/>
           </w:p>
           <w:p>
             <w:pPr>
@@ -3113,6 +3259,7 @@
                 <w:szCs w:val="22"/>
               </w:rPr>
             </w:pPr>
+            <w:proofErr w:type="spellStart"/>
             <w:r>
               <w:rPr>
                 <w:rFonts w:ascii="Times New Roman" w:eastAsia="Times New Roman" w:hAnsi="Times New Roman" w:cs="Times New Roman"/>
@@ -3121,6 +3268,7 @@
               </w:rPr>
               <w:t>Sawatdiporn</w:t>
             </w:r>
+            <w:proofErr w:type="spellEnd"/>
           </w:p>
           <w:p>
             <w:pPr>
@@ -3132,6 +3280,7 @@
                 <w:szCs w:val="22"/>
               </w:rPr>
             </w:pPr>
+            <w:proofErr w:type="spellStart"/>
             <w:r>
               <w:rPr>
                 <w:rFonts w:ascii="Times New Roman" w:eastAsia="Times New Roman" w:hAnsi="Times New Roman" w:cs="Times New Roman"/>
@@ -3140,6 +3289,7 @@
               </w:rPr>
               <w:t>Aj.Chartchai</w:t>
             </w:r>
+            <w:proofErr w:type="spellEnd"/>
           </w:p>
         </w:tc>
         <w:tc>
@@ -3164,6 +3314,7 @@
                 <w:szCs w:val="22"/>
               </w:rPr>
             </w:pPr>
+            <w:proofErr w:type="spellStart"/>
             <w:r>
               <w:rPr>
                 <w:rFonts w:ascii="Times New Roman" w:eastAsia="Times New Roman" w:hAnsi="Times New Roman" w:cs="Times New Roman"/>
@@ -3172,6 +3323,7 @@
               </w:rPr>
               <w:t>Putchakarn</w:t>
             </w:r>
+            <w:proofErr w:type="spellEnd"/>
           </w:p>
           <w:p>
             <w:pPr>
@@ -3183,6 +3335,7 @@
                 <w:szCs w:val="22"/>
               </w:rPr>
             </w:pPr>
+            <w:proofErr w:type="spellStart"/>
             <w:r>
               <w:rPr>
                 <w:rFonts w:ascii="Times New Roman" w:eastAsia="Times New Roman" w:hAnsi="Times New Roman" w:cs="Times New Roman"/>
@@ -3191,6 +3344,7 @@
               </w:rPr>
               <w:t>Sawatdiporn</w:t>
             </w:r>
+            <w:proofErr w:type="spellEnd"/>
           </w:p>
           <w:p>
             <w:pPr>
@@ -3226,6 +3380,7 @@
                 <w:szCs w:val="22"/>
               </w:rPr>
             </w:pPr>
+            <w:proofErr w:type="spellStart"/>
             <w:r>
               <w:rPr>
                 <w:rFonts w:ascii="Times New Roman" w:eastAsia="Times New Roman" w:hAnsi="Times New Roman" w:cs="Times New Roman"/>
@@ -3234,6 +3389,7 @@
               </w:rPr>
               <w:t>Putchakarn</w:t>
             </w:r>
+            <w:proofErr w:type="spellEnd"/>
           </w:p>
           <w:p>
             <w:pPr>
@@ -3245,6 +3401,7 @@
                 <w:szCs w:val="22"/>
               </w:rPr>
             </w:pPr>
+            <w:proofErr w:type="spellStart"/>
             <w:r>
               <w:rPr>
                 <w:rFonts w:ascii="Times New Roman" w:eastAsia="Times New Roman" w:hAnsi="Times New Roman" w:cs="Times New Roman"/>
@@ -3253,6 +3410,7 @@
               </w:rPr>
               <w:t>Sawatdiporn</w:t>
             </w:r>
+            <w:proofErr w:type="spellEnd"/>
           </w:p>
           <w:p>
             <w:pPr>
@@ -3364,7 +3522,9 @@
     <w:sdt>
       <w:sdtPr>
         <w:rPr>
-          <w:rFonts w:ascii="Times New Roman" w:hAnsi="Times New Roman" w:cs="Times New Roman"/>
+          <w:rFonts w:ascii="Times New Roman" w:eastAsiaTheme="minorHAnsi" w:hAnsi="Times New Roman" w:cs="Times New Roman"/>
+          <w:b w:val="0"/>
+          <w:bCs w:val="0"/>
           <w:color w:val="auto"/>
           <w:sz w:val="36"/>
           <w:szCs w:val="36"/>
@@ -3378,7 +3538,7 @@
       </w:sdtPr>
       <w:sdtEndPr>
         <w:rPr>
-          <w:rFonts w:eastAsiaTheme="minorHAnsi" w:cstheme="minorBidi"/>
+          <w:rFonts w:cstheme="minorBidi"/>
         </w:rPr>
       </w:sdtEndPr>
       <w:sdtContent>
@@ -3422,6 +3582,7 @@
           <w:r>
             <w:rPr>
               <w:noProof/>
+              <w:cs w:val="0"/>
             </w:rPr>
             <w:fldChar w:fldCharType="begin"/>
           </w:r>
@@ -3431,6 +3592,7 @@
           <w:r>
             <w:rPr>
               <w:noProof/>
+              <w:cs w:val="0"/>
             </w:rPr>
             <w:fldChar w:fldCharType="separate"/>
           </w:r>
@@ -3499,7 +3661,7 @@
             </w:r>
             <w:r>
               <w:rPr>
-                <w:rFonts w:ascii="Times New Roman" w:hAnsi="Times New Roman" w:cs="Times New Roman"/>
+                <w:rFonts w:ascii="Times New Roman" w:hAnsi="Times New Roman" w:cs="Angsana New"/>
                 <w:noProof/>
                 <w:webHidden/>
                 <w:sz w:val="24"/>
@@ -3599,7 +3761,7 @@
             </w:r>
             <w:r>
               <w:rPr>
-                <w:rFonts w:ascii="Times New Roman" w:hAnsi="Times New Roman" w:cs="Times New Roman"/>
+                <w:rFonts w:ascii="Times New Roman" w:hAnsi="Times New Roman" w:cs="Angsana New"/>
                 <w:noProof/>
                 <w:webHidden/>
                 <w:sz w:val="24"/>
@@ -3699,7 +3861,7 @@
             </w:r>
             <w:r>
               <w:rPr>
-                <w:rFonts w:ascii="Times New Roman" w:hAnsi="Times New Roman" w:cs="Times New Roman"/>
+                <w:rFonts w:ascii="Times New Roman" w:hAnsi="Times New Roman" w:cs="Angsana New"/>
                 <w:noProof/>
                 <w:webHidden/>
                 <w:sz w:val="24"/>
@@ -3820,7 +3982,7 @@
             </w:r>
             <w:r>
               <w:rPr>
-                <w:rFonts w:ascii="Times New Roman" w:hAnsi="Times New Roman" w:cs="Times New Roman"/>
+                <w:rFonts w:ascii="Times New Roman" w:hAnsi="Times New Roman" w:cs="Angsana New"/>
                 <w:noProof/>
                 <w:webHidden/>
                 <w:sz w:val="24"/>
@@ -3920,7 +4082,7 @@
             </w:r>
             <w:r>
               <w:rPr>
-                <w:rFonts w:ascii="Times New Roman" w:hAnsi="Times New Roman" w:cs="Times New Roman"/>
+                <w:rFonts w:ascii="Times New Roman" w:hAnsi="Times New Roman" w:cs="Angsana New"/>
                 <w:noProof/>
                 <w:webHidden/>
                 <w:sz w:val="24"/>
@@ -4020,7 +4182,7 @@
             </w:r>
             <w:r>
               <w:rPr>
-                <w:rFonts w:ascii="Times New Roman" w:hAnsi="Times New Roman" w:cs="Times New Roman"/>
+                <w:rFonts w:ascii="Times New Roman" w:hAnsi="Times New Roman" w:cs="Angsana New"/>
                 <w:noProof/>
                 <w:webHidden/>
                 <w:sz w:val="24"/>
@@ -4120,7 +4282,7 @@
             </w:r>
             <w:r>
               <w:rPr>
-                <w:rFonts w:ascii="Times New Roman" w:hAnsi="Times New Roman" w:cs="Times New Roman"/>
+                <w:rFonts w:ascii="Times New Roman" w:hAnsi="Times New Roman" w:cs="Angsana New"/>
                 <w:noProof/>
                 <w:webHidden/>
                 <w:sz w:val="24"/>
@@ -4220,7 +4382,7 @@
             </w:r>
             <w:r>
               <w:rPr>
-                <w:rFonts w:ascii="Times New Roman" w:hAnsi="Times New Roman" w:cs="Times New Roman"/>
+                <w:rFonts w:ascii="Times New Roman" w:hAnsi="Times New Roman" w:cs="Angsana New"/>
                 <w:noProof/>
                 <w:webHidden/>
                 <w:sz w:val="24"/>
@@ -4320,7 +4482,7 @@
             </w:r>
             <w:r>
               <w:rPr>
-                <w:rFonts w:ascii="Times New Roman" w:hAnsi="Times New Roman" w:cs="Times New Roman"/>
+                <w:rFonts w:ascii="Times New Roman" w:hAnsi="Times New Roman" w:cs="Angsana New"/>
                 <w:noProof/>
                 <w:webHidden/>
                 <w:sz w:val="24"/>
@@ -4420,7 +4582,7 @@
             </w:r>
             <w:r>
               <w:rPr>
-                <w:rFonts w:ascii="Times New Roman" w:hAnsi="Times New Roman" w:cs="Times New Roman"/>
+                <w:rFonts w:ascii="Times New Roman" w:hAnsi="Times New Roman" w:cs="Angsana New"/>
                 <w:noProof/>
                 <w:webHidden/>
                 <w:sz w:val="24"/>
@@ -4520,7 +4682,7 @@
             </w:r>
             <w:r>
               <w:rPr>
-                <w:rFonts w:ascii="Times New Roman" w:hAnsi="Times New Roman" w:cs="Times New Roman"/>
+                <w:rFonts w:ascii="Times New Roman" w:hAnsi="Times New Roman" w:cs="Angsana New"/>
                 <w:noProof/>
                 <w:webHidden/>
                 <w:sz w:val="24"/>
@@ -4620,7 +4782,7 @@
             </w:r>
             <w:r>
               <w:rPr>
-                <w:rFonts w:ascii="Times New Roman" w:hAnsi="Times New Roman" w:cs="Times New Roman"/>
+                <w:rFonts w:ascii="Times New Roman" w:hAnsi="Times New Roman" w:cs="Angsana New"/>
                 <w:noProof/>
                 <w:webHidden/>
                 <w:sz w:val="24"/>
@@ -4741,7 +4903,7 @@
             </w:r>
             <w:r>
               <w:rPr>
-                <w:rFonts w:ascii="Times New Roman" w:hAnsi="Times New Roman" w:cs="Times New Roman"/>
+                <w:rFonts w:ascii="Times New Roman" w:hAnsi="Times New Roman" w:cs="Angsana New"/>
                 <w:noProof/>
                 <w:webHidden/>
                 <w:sz w:val="24"/>
@@ -4841,7 +5003,7 @@
             </w:r>
             <w:r>
               <w:rPr>
-                <w:rFonts w:ascii="Times New Roman" w:hAnsi="Times New Roman" w:cs="Times New Roman"/>
+                <w:rFonts w:ascii="Times New Roman" w:hAnsi="Times New Roman" w:cs="Angsana New"/>
                 <w:noProof/>
                 <w:webHidden/>
                 <w:sz w:val="24"/>
@@ -4941,7 +5103,7 @@
             </w:r>
             <w:r>
               <w:rPr>
-                <w:rFonts w:ascii="Times New Roman" w:hAnsi="Times New Roman" w:cs="Times New Roman"/>
+                <w:rFonts w:ascii="Times New Roman" w:hAnsi="Times New Roman" w:cs="Angsana New"/>
                 <w:noProof/>
                 <w:webHidden/>
                 <w:sz w:val="24"/>
@@ -5039,7 +5201,7 @@
             </w:r>
             <w:r>
               <w:rPr>
-                <w:rFonts w:ascii="Times New Roman" w:hAnsi="Times New Roman" w:cs="Times New Roman"/>
+                <w:rFonts w:ascii="Times New Roman" w:hAnsi="Times New Roman" w:cs="Angsana New"/>
                 <w:noProof/>
                 <w:webHidden/>
                 <w:sz w:val="24"/>
@@ -5096,8 +5258,6 @@
           <w:szCs w:val="36"/>
         </w:rPr>
       </w:pPr>
-      <w:bookmarkStart w:id="0" w:name="_GoBack"/>
-      <w:bookmarkEnd w:id="0"/>
     </w:p>
     <w:p>
       <w:pPr>
@@ -11920,6 +12080,7 @@
                 <w:szCs w:val="24"/>
               </w:rPr>
             </w:pPr>
+            <w:proofErr w:type="spellStart"/>
             <w:r>
               <w:rPr>
                 <w:rFonts w:ascii="Times New Roman" w:hAnsi="Times New Roman" w:cs="Times New Roman"/>
@@ -11928,6 +12089,7 @@
               </w:rPr>
               <w:t>Sawatdiporn</w:t>
             </w:r>
+            <w:proofErr w:type="spellEnd"/>
           </w:p>
         </w:tc>
       </w:tr>
@@ -11995,6 +12157,7 @@
                 <w:szCs w:val="24"/>
               </w:rPr>
             </w:pPr>
+            <w:proofErr w:type="spellStart"/>
             <w:r>
               <w:rPr>
                 <w:rFonts w:ascii="Times New Roman" w:hAnsi="Times New Roman" w:cs="Times New Roman"/>
@@ -12003,6 +12166,7 @@
               </w:rPr>
               <w:t>Putchakarn</w:t>
             </w:r>
+            <w:proofErr w:type="spellEnd"/>
           </w:p>
         </w:tc>
       </w:tr>
@@ -12055,6 +12219,7 @@
                 <w:szCs w:val="24"/>
               </w:rPr>
             </w:pPr>
+            <w:proofErr w:type="spellStart"/>
             <w:r>
               <w:rPr>
                 <w:rFonts w:ascii="Times New Roman" w:hAnsi="Times New Roman" w:cs="Times New Roman"/>
@@ -12063,6 +12228,7 @@
               </w:rPr>
               <w:t>Sawatdiporn</w:t>
             </w:r>
+            <w:proofErr w:type="spellEnd"/>
           </w:p>
         </w:tc>
       </w:tr>
@@ -12115,6 +12281,7 @@
                 <w:szCs w:val="24"/>
               </w:rPr>
             </w:pPr>
+            <w:proofErr w:type="spellStart"/>
             <w:r>
               <w:rPr>
                 <w:rFonts w:ascii="Times New Roman" w:hAnsi="Times New Roman" w:cs="Times New Roman"/>
@@ -12123,6 +12290,7 @@
               </w:rPr>
               <w:t>Putchakarn</w:t>
             </w:r>
+            <w:proofErr w:type="spellEnd"/>
           </w:p>
         </w:tc>
       </w:tr>
@@ -12725,7 +12893,25 @@
           <w:sz w:val="24"/>
           <w:szCs w:val="24"/>
         </w:rPr>
-        <w:t>Apple Macbook Pro mid 2013</w:t>
+        <w:t xml:space="preserve">Apple </w:t>
+      </w:r>
+      <w:proofErr w:type="spellStart"/>
+      <w:r>
+        <w:rPr>
+          <w:rFonts w:ascii="Times New Roman" w:hAnsi="Times New Roman" w:cs="Times New Roman"/>
+          <w:sz w:val="24"/>
+          <w:szCs w:val="24"/>
+        </w:rPr>
+        <w:t>Macbook</w:t>
+      </w:r>
+      <w:proofErr w:type="spellEnd"/>
+      <w:r>
+        <w:rPr>
+          <w:rFonts w:ascii="Times New Roman" w:hAnsi="Times New Roman" w:cs="Times New Roman"/>
+          <w:sz w:val="24"/>
+          <w:szCs w:val="24"/>
+        </w:rPr>
+        <w:t xml:space="preserve"> Pro mid 2013</w:t>
       </w:r>
     </w:p>
     <w:p>
@@ -12748,8 +12934,18 @@
           <w:sz w:val="24"/>
           <w:szCs w:val="24"/>
         </w:rPr>
-        <w:t>Processor: Intel® Core™ i7-3520M CPU @ 2.90GHz 2.90GHz</w:t>
-      </w:r>
+        <w:t xml:space="preserve">Processor: Intel® Core™ i7-3520M CPU @ 2.90GHz </w:t>
+      </w:r>
+      <w:proofErr w:type="spellStart"/>
+      <w:r>
+        <w:rPr>
+          <w:rFonts w:ascii="Times New Roman" w:hAnsi="Times New Roman" w:cs="Times New Roman"/>
+          <w:sz w:val="24"/>
+          <w:szCs w:val="24"/>
+        </w:rPr>
+        <w:t>2.90GHz</w:t>
+      </w:r>
+      <w:proofErr w:type="spellEnd"/>
     </w:p>
     <w:p>
       <w:pPr>
@@ -12819,13 +13015,23 @@
         </w:rPr>
         <w:t xml:space="preserve">Dell </w:t>
       </w:r>
-      <w:r>
-        <w:rPr>
-          <w:rFonts w:ascii="Times New Roman" w:hAnsi="Times New Roman" w:cs="Times New Roman"/>
-          <w:sz w:val="24"/>
-          <w:szCs w:val="24"/>
-        </w:rPr>
-        <w:t>Inspiron n5110</w:t>
+      <w:proofErr w:type="spellStart"/>
+      <w:r>
+        <w:rPr>
+          <w:rFonts w:ascii="Times New Roman" w:hAnsi="Times New Roman" w:cs="Times New Roman"/>
+          <w:sz w:val="24"/>
+          <w:szCs w:val="24"/>
+        </w:rPr>
+        <w:t>Inspiron</w:t>
+      </w:r>
+      <w:proofErr w:type="spellEnd"/>
+      <w:r>
+        <w:rPr>
+          <w:rFonts w:ascii="Times New Roman" w:hAnsi="Times New Roman" w:cs="Times New Roman"/>
+          <w:sz w:val="24"/>
+          <w:szCs w:val="24"/>
+        </w:rPr>
+        <w:t xml:space="preserve"> n5110</w:t>
       </w:r>
     </w:p>
     <w:p>
@@ -12856,8 +13062,18 @@
           <w:sz w:val="24"/>
           <w:szCs w:val="24"/>
         </w:rPr>
-        <w:t xml:space="preserve"> 2.30GHz</w:t>
-      </w:r>
+        <w:t xml:space="preserve"> </w:t>
+      </w:r>
+      <w:proofErr w:type="spellStart"/>
+      <w:r>
+        <w:rPr>
+          <w:rFonts w:ascii="Times New Roman" w:hAnsi="Times New Roman" w:cs="Times New Roman"/>
+          <w:sz w:val="24"/>
+          <w:szCs w:val="24"/>
+        </w:rPr>
+        <w:t>2.30GHz</w:t>
+      </w:r>
+      <w:proofErr w:type="spellEnd"/>
     </w:p>
     <w:p>
       <w:pPr>
@@ -13304,13 +13520,23 @@
           <w:szCs w:val="24"/>
         </w:rPr>
       </w:pPr>
-      <w:r>
-        <w:rPr>
-          <w:rFonts w:ascii="Times New Roman" w:hAnsi="Times New Roman" w:cs="Times New Roman"/>
-          <w:sz w:val="24"/>
-          <w:szCs w:val="24"/>
-        </w:rPr>
-        <w:t>IntelliJ IDEA</w:t>
+      <w:proofErr w:type="spellStart"/>
+      <w:r>
+        <w:rPr>
+          <w:rFonts w:ascii="Times New Roman" w:hAnsi="Times New Roman" w:cs="Times New Roman"/>
+          <w:sz w:val="24"/>
+          <w:szCs w:val="24"/>
+        </w:rPr>
+        <w:t>IntelliJ</w:t>
+      </w:r>
+      <w:proofErr w:type="spellEnd"/>
+      <w:r>
+        <w:rPr>
+          <w:rFonts w:ascii="Times New Roman" w:hAnsi="Times New Roman" w:cs="Times New Roman"/>
+          <w:sz w:val="24"/>
+          <w:szCs w:val="24"/>
+        </w:rPr>
+        <w:t xml:space="preserve"> IDEA</w:t>
       </w:r>
     </w:p>
     <w:p>
@@ -13517,15 +13743,24 @@
           <w:rFonts w:ascii="Times New Roman" w:hAnsi="Times New Roman" w:cs="Times New Roman"/>
           <w:sz w:val="28"/>
         </w:rPr>
-        <w:t>: HelpPlaceService</w:t>
-      </w:r>
+        <w:t xml:space="preserve">: </w:t>
+      </w:r>
+      <w:proofErr w:type="spellStart"/>
       <w:r>
         <w:rPr>
           <w:rFonts w:ascii="Times New Roman" w:hAnsi="Times New Roman" w:cs="Times New Roman"/>
           <w:sz w:val="28"/>
         </w:rPr>
+        <w:t>HelpPlaceService</w:t>
+      </w:r>
+      <w:r>
+        <w:rPr>
+          <w:rFonts w:ascii="Times New Roman" w:hAnsi="Times New Roman" w:cs="Times New Roman"/>
+          <w:sz w:val="28"/>
+        </w:rPr>
         <w:t>Impl</w:t>
       </w:r>
+      <w:proofErr w:type="spellEnd"/>
     </w:p>
     <w:p>
       <w:pPr>
@@ -13547,13 +13782,51 @@
         </w:rPr>
         <w:t xml:space="preserve">Unit Test Case 1 (UTC-01): </w:t>
       </w:r>
+      <w:proofErr w:type="spellStart"/>
+      <w:proofErr w:type="gramStart"/>
       <w:r>
         <w:rPr>
           <w:rFonts w:ascii="Courier New" w:hAnsi="Courier New" w:cs="Courier New"/>
           <w:sz w:val="24"/>
           <w:szCs w:val="24"/>
         </w:rPr>
-        <w:t>getHelpPlaces():List&lt;HelpPlace&gt;</w:t>
+        <w:t>getHelpPlaces</w:t>
+      </w:r>
+      <w:proofErr w:type="spellEnd"/>
+      <w:r>
+        <w:rPr>
+          <w:rFonts w:ascii="Courier New" w:hAnsi="Courier New" w:cs="Courier New"/>
+          <w:sz w:val="24"/>
+          <w:szCs w:val="24"/>
+        </w:rPr>
+        <w:t>(</w:t>
+      </w:r>
+      <w:proofErr w:type="gramEnd"/>
+      <w:r>
+        <w:rPr>
+          <w:rFonts w:ascii="Courier New" w:hAnsi="Courier New" w:cs="Courier New"/>
+          <w:sz w:val="24"/>
+          <w:szCs w:val="24"/>
+        </w:rPr>
+        <w:t>):List&lt;</w:t>
+      </w:r>
+      <w:proofErr w:type="spellStart"/>
+      <w:r>
+        <w:rPr>
+          <w:rFonts w:ascii="Courier New" w:hAnsi="Courier New" w:cs="Courier New"/>
+          <w:sz w:val="24"/>
+          <w:szCs w:val="24"/>
+        </w:rPr>
+        <w:t>HelpPlace</w:t>
+      </w:r>
+      <w:proofErr w:type="spellEnd"/>
+      <w:r>
+        <w:rPr>
+          <w:rFonts w:ascii="Courier New" w:hAnsi="Courier New" w:cs="Courier New"/>
+          <w:sz w:val="24"/>
+          <w:szCs w:val="24"/>
+        </w:rPr>
+        <w:t>&gt;</w:t>
       </w:r>
     </w:p>
     <w:p>
@@ -13575,6 +13848,7 @@
         </w:rPr>
         <w:t xml:space="preserve">Class name: </w:t>
       </w:r>
+      <w:proofErr w:type="spellStart"/>
       <w:r>
         <w:rPr>
           <w:rFonts w:ascii="Times New Roman" w:hAnsi="Times New Roman" w:cs="Times New Roman"/>
@@ -13599,6 +13873,7 @@
         </w:rPr>
         <w:t>Test</w:t>
       </w:r>
+      <w:proofErr w:type="spellEnd"/>
       <w:r>
         <w:rPr>
           <w:rFonts w:ascii="Times New Roman" w:hAnsi="Times New Roman" w:cs="Times New Roman"/>
@@ -13991,14 +14266,44 @@
         </w:rPr>
         <w:t xml:space="preserve">Unit Test Case 2 (UTC-02): </w:t>
       </w:r>
+      <w:proofErr w:type="spellStart"/>
+      <w:proofErr w:type="gramStart"/>
       <w:r>
         <w:rPr>
           <w:rFonts w:ascii="Courier New" w:hAnsi="Courier New" w:cs="Courier New"/>
           <w:sz w:val="24"/>
           <w:szCs w:val="24"/>
         </w:rPr>
-        <w:t>findById(Integer id):HelpPlace</w:t>
-      </w:r>
+        <w:t>findById</w:t>
+      </w:r>
+      <w:proofErr w:type="spellEnd"/>
+      <w:r>
+        <w:rPr>
+          <w:rFonts w:ascii="Courier New" w:hAnsi="Courier New" w:cs="Courier New"/>
+          <w:sz w:val="24"/>
+          <w:szCs w:val="24"/>
+        </w:rPr>
+        <w:t>(</w:t>
+      </w:r>
+      <w:proofErr w:type="gramEnd"/>
+      <w:r>
+        <w:rPr>
+          <w:rFonts w:ascii="Courier New" w:hAnsi="Courier New" w:cs="Courier New"/>
+          <w:sz w:val="24"/>
+          <w:szCs w:val="24"/>
+        </w:rPr>
+        <w:t>Integer id):</w:t>
+      </w:r>
+      <w:proofErr w:type="spellStart"/>
+      <w:r>
+        <w:rPr>
+          <w:rFonts w:ascii="Courier New" w:hAnsi="Courier New" w:cs="Courier New"/>
+          <w:sz w:val="24"/>
+          <w:szCs w:val="24"/>
+        </w:rPr>
+        <w:t>HelpPlace</w:t>
+      </w:r>
+      <w:proofErr w:type="spellEnd"/>
     </w:p>
     <w:p>
       <w:pPr>
@@ -14019,6 +14324,7 @@
         </w:rPr>
         <w:t xml:space="preserve">Class name: </w:t>
       </w:r>
+      <w:proofErr w:type="spellStart"/>
       <w:r>
         <w:rPr>
           <w:rFonts w:ascii="Times New Roman" w:hAnsi="Times New Roman" w:cs="Times New Roman"/>
@@ -14043,6 +14349,7 @@
         </w:rPr>
         <w:t>Test</w:t>
       </w:r>
+      <w:proofErr w:type="spellEnd"/>
       <w:r>
         <w:rPr>
           <w:rFonts w:ascii="Times New Roman" w:hAnsi="Times New Roman" w:cs="Times New Roman"/>
@@ -14726,13 +15033,41 @@
                 <w:szCs w:val="24"/>
               </w:rPr>
             </w:pPr>
-            <w:r>
-              <w:rPr>
-                <w:rFonts w:ascii="Times New Roman" w:hAnsi="Times New Roman" w:cs="Times New Roman"/>
-                <w:sz w:val="24"/>
-                <w:szCs w:val="24"/>
-              </w:rPr>
-              <w:t>Maharaj Nakorn Chiang Mai Hospital</w:t>
+            <w:proofErr w:type="spellStart"/>
+            <w:r>
+              <w:rPr>
+                <w:rFonts w:ascii="Times New Roman" w:hAnsi="Times New Roman" w:cs="Times New Roman"/>
+                <w:sz w:val="24"/>
+                <w:szCs w:val="24"/>
+              </w:rPr>
+              <w:t>Maharaj</w:t>
+            </w:r>
+            <w:proofErr w:type="spellEnd"/>
+            <w:r>
+              <w:rPr>
+                <w:rFonts w:ascii="Times New Roman" w:hAnsi="Times New Roman" w:cs="Times New Roman"/>
+                <w:sz w:val="24"/>
+                <w:szCs w:val="24"/>
+              </w:rPr>
+              <w:t xml:space="preserve"> </w:t>
+            </w:r>
+            <w:proofErr w:type="spellStart"/>
+            <w:r>
+              <w:rPr>
+                <w:rFonts w:ascii="Times New Roman" w:hAnsi="Times New Roman" w:cs="Times New Roman"/>
+                <w:sz w:val="24"/>
+                <w:szCs w:val="24"/>
+              </w:rPr>
+              <w:t>Nakorn</w:t>
+            </w:r>
+            <w:proofErr w:type="spellEnd"/>
+            <w:r>
+              <w:rPr>
+                <w:rFonts w:ascii="Times New Roman" w:hAnsi="Times New Roman" w:cs="Times New Roman"/>
+                <w:sz w:val="24"/>
+                <w:szCs w:val="24"/>
+              </w:rPr>
+              <w:t xml:space="preserve"> Chiang Mai Hospital</w:t>
             </w:r>
           </w:p>
         </w:tc>
@@ -14755,7 +15090,25 @@
                 <w:sz w:val="24"/>
                 <w:szCs w:val="24"/>
               </w:rPr>
-              <w:t>10 Suthep Rd</w:t>
+              <w:t xml:space="preserve">10 </w:t>
+            </w:r>
+            <w:proofErr w:type="spellStart"/>
+            <w:r>
+              <w:rPr>
+                <w:rFonts w:ascii="Times New Roman" w:hAnsi="Times New Roman" w:cs="Times New Roman"/>
+                <w:sz w:val="24"/>
+                <w:szCs w:val="24"/>
+              </w:rPr>
+              <w:t>Suthep</w:t>
+            </w:r>
+            <w:proofErr w:type="spellEnd"/>
+            <w:r>
+              <w:rPr>
+                <w:rFonts w:ascii="Times New Roman" w:hAnsi="Times New Roman" w:cs="Times New Roman"/>
+                <w:sz w:val="24"/>
+                <w:szCs w:val="24"/>
+              </w:rPr>
+              <w:t xml:space="preserve"> Rd</w:t>
             </w:r>
           </w:p>
         </w:tc>
@@ -14772,13 +15125,23 @@
                 <w:szCs w:val="24"/>
               </w:rPr>
             </w:pPr>
-            <w:r>
-              <w:rPr>
-                <w:rFonts w:ascii="Times New Roman" w:hAnsi="Times New Roman" w:cs="Times New Roman"/>
-                <w:sz w:val="24"/>
-                <w:szCs w:val="24"/>
-              </w:rPr>
-              <w:t>Mueang Chiang Mai</w:t>
+            <w:proofErr w:type="spellStart"/>
+            <w:r>
+              <w:rPr>
+                <w:rFonts w:ascii="Times New Roman" w:hAnsi="Times New Roman" w:cs="Times New Roman"/>
+                <w:sz w:val="24"/>
+                <w:szCs w:val="24"/>
+              </w:rPr>
+              <w:t>Mueang</w:t>
+            </w:r>
+            <w:proofErr w:type="spellEnd"/>
+            <w:r>
+              <w:rPr>
+                <w:rFonts w:ascii="Times New Roman" w:hAnsi="Times New Roman" w:cs="Times New Roman"/>
+                <w:sz w:val="24"/>
+                <w:szCs w:val="24"/>
+              </w:rPr>
+              <w:t xml:space="preserve"> Chiang Mai</w:t>
             </w:r>
           </w:p>
         </w:tc>
@@ -15050,22 +15413,72 @@
         <w:lastRenderedPageBreak/>
         <w:t xml:space="preserve">Unit Test Case 3 (UTC-03): </w:t>
       </w:r>
+      <w:proofErr w:type="spellStart"/>
+      <w:proofErr w:type="gramStart"/>
       <w:r>
         <w:rPr>
           <w:rFonts w:ascii="Courier New" w:hAnsi="Courier New" w:cs="Courier New"/>
           <w:sz w:val="24"/>
           <w:szCs w:val="24"/>
         </w:rPr>
-        <w:t>updateHelpPlace(HelpPlace helpPlace):</w:t>
-      </w:r>
+        <w:t>updateHelpPlace</w:t>
+      </w:r>
+      <w:proofErr w:type="spellEnd"/>
       <w:r>
         <w:rPr>
           <w:rFonts w:ascii="Courier New" w:hAnsi="Courier New" w:cs="Courier New"/>
           <w:sz w:val="24"/>
           <w:szCs w:val="24"/>
         </w:rPr>
+        <w:t>(</w:t>
+      </w:r>
+      <w:proofErr w:type="spellStart"/>
+      <w:proofErr w:type="gramEnd"/>
+      <w:r>
+        <w:rPr>
+          <w:rFonts w:ascii="Courier New" w:hAnsi="Courier New" w:cs="Courier New"/>
+          <w:sz w:val="24"/>
+          <w:szCs w:val="24"/>
+        </w:rPr>
         <w:t>HelpPlace</w:t>
       </w:r>
+      <w:proofErr w:type="spellEnd"/>
+      <w:r>
+        <w:rPr>
+          <w:rFonts w:ascii="Courier New" w:hAnsi="Courier New" w:cs="Courier New"/>
+          <w:sz w:val="24"/>
+          <w:szCs w:val="24"/>
+        </w:rPr>
+        <w:t xml:space="preserve"> </w:t>
+      </w:r>
+      <w:proofErr w:type="spellStart"/>
+      <w:r>
+        <w:rPr>
+          <w:rFonts w:ascii="Courier New" w:hAnsi="Courier New" w:cs="Courier New"/>
+          <w:sz w:val="24"/>
+          <w:szCs w:val="24"/>
+        </w:rPr>
+        <w:t>helpPlace</w:t>
+      </w:r>
+      <w:proofErr w:type="spellEnd"/>
+      <w:r>
+        <w:rPr>
+          <w:rFonts w:ascii="Courier New" w:hAnsi="Courier New" w:cs="Courier New"/>
+          <w:sz w:val="24"/>
+          <w:szCs w:val="24"/>
+        </w:rPr>
+        <w:t>):</w:t>
+      </w:r>
+      <w:proofErr w:type="spellStart"/>
+      <w:r>
+        <w:rPr>
+          <w:rFonts w:ascii="Courier New" w:hAnsi="Courier New" w:cs="Courier New"/>
+          <w:sz w:val="24"/>
+          <w:szCs w:val="24"/>
+        </w:rPr>
+        <w:t>HelpPlace</w:t>
+      </w:r>
+      <w:proofErr w:type="spellEnd"/>
     </w:p>
     <w:p>
       <w:pPr>
@@ -15086,6 +15499,7 @@
         </w:rPr>
         <w:t xml:space="preserve">Class name: </w:t>
       </w:r>
+      <w:proofErr w:type="spellStart"/>
       <w:r>
         <w:rPr>
           <w:rFonts w:ascii="Times New Roman" w:hAnsi="Times New Roman" w:cs="Times New Roman"/>
@@ -15110,6 +15524,7 @@
         </w:rPr>
         <w:t>Test</w:t>
       </w:r>
+      <w:proofErr w:type="spellEnd"/>
       <w:r>
         <w:rPr>
           <w:rFonts w:ascii="Times New Roman" w:hAnsi="Times New Roman" w:cs="Times New Roman"/>
@@ -15720,13 +16135,41 @@
                 <w:szCs w:val="24"/>
               </w:rPr>
             </w:pPr>
-            <w:r>
-              <w:rPr>
-                <w:rFonts w:ascii="Times New Roman" w:hAnsi="Times New Roman" w:cs="Times New Roman"/>
-                <w:sz w:val="24"/>
-                <w:szCs w:val="24"/>
-              </w:rPr>
-              <w:t>Maharaj Nakorn Chiang Mai Hospital</w:t>
+            <w:proofErr w:type="spellStart"/>
+            <w:r>
+              <w:rPr>
+                <w:rFonts w:ascii="Times New Roman" w:hAnsi="Times New Roman" w:cs="Times New Roman"/>
+                <w:sz w:val="24"/>
+                <w:szCs w:val="24"/>
+              </w:rPr>
+              <w:t>Maharaj</w:t>
+            </w:r>
+            <w:proofErr w:type="spellEnd"/>
+            <w:r>
+              <w:rPr>
+                <w:rFonts w:ascii="Times New Roman" w:hAnsi="Times New Roman" w:cs="Times New Roman"/>
+                <w:sz w:val="24"/>
+                <w:szCs w:val="24"/>
+              </w:rPr>
+              <w:t xml:space="preserve"> </w:t>
+            </w:r>
+            <w:proofErr w:type="spellStart"/>
+            <w:r>
+              <w:rPr>
+                <w:rFonts w:ascii="Times New Roman" w:hAnsi="Times New Roman" w:cs="Times New Roman"/>
+                <w:sz w:val="24"/>
+                <w:szCs w:val="24"/>
+              </w:rPr>
+              <w:t>Nakorn</w:t>
+            </w:r>
+            <w:proofErr w:type="spellEnd"/>
+            <w:r>
+              <w:rPr>
+                <w:rFonts w:ascii="Times New Roman" w:hAnsi="Times New Roman" w:cs="Times New Roman"/>
+                <w:sz w:val="24"/>
+                <w:szCs w:val="24"/>
+              </w:rPr>
+              <w:t xml:space="preserve"> Chiang Mai Hospital</w:t>
             </w:r>
           </w:p>
         </w:tc>
@@ -15749,7 +16192,25 @@
                 <w:sz w:val="24"/>
                 <w:szCs w:val="24"/>
               </w:rPr>
-              <w:t>10 Suthep Rd</w:t>
+              <w:t xml:space="preserve">10 </w:t>
+            </w:r>
+            <w:proofErr w:type="spellStart"/>
+            <w:r>
+              <w:rPr>
+                <w:rFonts w:ascii="Times New Roman" w:hAnsi="Times New Roman" w:cs="Times New Roman"/>
+                <w:sz w:val="24"/>
+                <w:szCs w:val="24"/>
+              </w:rPr>
+              <w:t>Suthep</w:t>
+            </w:r>
+            <w:proofErr w:type="spellEnd"/>
+            <w:r>
+              <w:rPr>
+                <w:rFonts w:ascii="Times New Roman" w:hAnsi="Times New Roman" w:cs="Times New Roman"/>
+                <w:sz w:val="24"/>
+                <w:szCs w:val="24"/>
+              </w:rPr>
+              <w:t xml:space="preserve"> Rd</w:t>
             </w:r>
           </w:p>
         </w:tc>
@@ -15766,13 +16227,23 @@
                 <w:szCs w:val="24"/>
               </w:rPr>
             </w:pPr>
-            <w:r>
-              <w:rPr>
-                <w:rFonts w:ascii="Times New Roman" w:hAnsi="Times New Roman" w:cs="Times New Roman"/>
-                <w:sz w:val="24"/>
-                <w:szCs w:val="24"/>
-              </w:rPr>
-              <w:t>Mueang Chiang Mai</w:t>
+            <w:proofErr w:type="spellStart"/>
+            <w:r>
+              <w:rPr>
+                <w:rFonts w:ascii="Times New Roman" w:hAnsi="Times New Roman" w:cs="Times New Roman"/>
+                <w:sz w:val="24"/>
+                <w:szCs w:val="24"/>
+              </w:rPr>
+              <w:t>Mueang</w:t>
+            </w:r>
+            <w:proofErr w:type="spellEnd"/>
+            <w:r>
+              <w:rPr>
+                <w:rFonts w:ascii="Times New Roman" w:hAnsi="Times New Roman" w:cs="Times New Roman"/>
+                <w:sz w:val="24"/>
+                <w:szCs w:val="24"/>
+              </w:rPr>
+              <w:t xml:space="preserve"> Chiang Mai</w:t>
             </w:r>
           </w:p>
         </w:tc>
@@ -16391,13 +16862,41 @@
                 <w:szCs w:val="24"/>
               </w:rPr>
             </w:pPr>
-            <w:r>
-              <w:rPr>
-                <w:rFonts w:ascii="Times New Roman" w:hAnsi="Times New Roman" w:cs="Times New Roman"/>
-                <w:sz w:val="24"/>
-                <w:szCs w:val="24"/>
-              </w:rPr>
-              <w:t>Maharaj Nakorn Chiang Mai Hospital</w:t>
+            <w:proofErr w:type="spellStart"/>
+            <w:r>
+              <w:rPr>
+                <w:rFonts w:ascii="Times New Roman" w:hAnsi="Times New Roman" w:cs="Times New Roman"/>
+                <w:sz w:val="24"/>
+                <w:szCs w:val="24"/>
+              </w:rPr>
+              <w:t>Maharaj</w:t>
+            </w:r>
+            <w:proofErr w:type="spellEnd"/>
+            <w:r>
+              <w:rPr>
+                <w:rFonts w:ascii="Times New Roman" w:hAnsi="Times New Roman" w:cs="Times New Roman"/>
+                <w:sz w:val="24"/>
+                <w:szCs w:val="24"/>
+              </w:rPr>
+              <w:t xml:space="preserve"> </w:t>
+            </w:r>
+            <w:proofErr w:type="spellStart"/>
+            <w:r>
+              <w:rPr>
+                <w:rFonts w:ascii="Times New Roman" w:hAnsi="Times New Roman" w:cs="Times New Roman"/>
+                <w:sz w:val="24"/>
+                <w:szCs w:val="24"/>
+              </w:rPr>
+              <w:t>Nakorn</w:t>
+            </w:r>
+            <w:proofErr w:type="spellEnd"/>
+            <w:r>
+              <w:rPr>
+                <w:rFonts w:ascii="Times New Roman" w:hAnsi="Times New Roman" w:cs="Times New Roman"/>
+                <w:sz w:val="24"/>
+                <w:szCs w:val="24"/>
+              </w:rPr>
+              <w:t xml:space="preserve"> Chiang Mai Hospital</w:t>
             </w:r>
           </w:p>
         </w:tc>
@@ -16420,7 +16919,25 @@
                 <w:sz w:val="24"/>
                 <w:szCs w:val="24"/>
               </w:rPr>
-              <w:t>10 Suthep Rd</w:t>
+              <w:t xml:space="preserve">10 </w:t>
+            </w:r>
+            <w:proofErr w:type="spellStart"/>
+            <w:r>
+              <w:rPr>
+                <w:rFonts w:ascii="Times New Roman" w:hAnsi="Times New Roman" w:cs="Times New Roman"/>
+                <w:sz w:val="24"/>
+                <w:szCs w:val="24"/>
+              </w:rPr>
+              <w:t>Suthep</w:t>
+            </w:r>
+            <w:proofErr w:type="spellEnd"/>
+            <w:r>
+              <w:rPr>
+                <w:rFonts w:ascii="Times New Roman" w:hAnsi="Times New Roman" w:cs="Times New Roman"/>
+                <w:sz w:val="24"/>
+                <w:szCs w:val="24"/>
+              </w:rPr>
+              <w:t xml:space="preserve"> Rd</w:t>
             </w:r>
           </w:p>
         </w:tc>
@@ -16437,13 +16954,23 @@
                 <w:szCs w:val="24"/>
               </w:rPr>
             </w:pPr>
-            <w:r>
-              <w:rPr>
-                <w:rFonts w:ascii="Times New Roman" w:hAnsi="Times New Roman" w:cs="Times New Roman"/>
-                <w:sz w:val="24"/>
-                <w:szCs w:val="24"/>
-              </w:rPr>
-              <w:t>Mueang Chiang Mai</w:t>
+            <w:proofErr w:type="spellStart"/>
+            <w:r>
+              <w:rPr>
+                <w:rFonts w:ascii="Times New Roman" w:hAnsi="Times New Roman" w:cs="Times New Roman"/>
+                <w:sz w:val="24"/>
+                <w:szCs w:val="24"/>
+              </w:rPr>
+              <w:t>Mueang</w:t>
+            </w:r>
+            <w:proofErr w:type="spellEnd"/>
+            <w:r>
+              <w:rPr>
+                <w:rFonts w:ascii="Times New Roman" w:hAnsi="Times New Roman" w:cs="Times New Roman"/>
+                <w:sz w:val="24"/>
+                <w:szCs w:val="24"/>
+              </w:rPr>
+              <w:t xml:space="preserve"> Chiang Mai</w:t>
             </w:r>
           </w:p>
         </w:tc>
@@ -16680,30 +17207,63 @@
         <w:lastRenderedPageBreak/>
         <w:t xml:space="preserve">Unit Test Case 4 (UTC-04): </w:t>
       </w:r>
+      <w:proofErr w:type="spellStart"/>
+      <w:proofErr w:type="gramStart"/>
       <w:r>
         <w:rPr>
           <w:rFonts w:ascii="Courier New" w:hAnsi="Courier New" w:cs="Courier New"/>
           <w:sz w:val="24"/>
           <w:szCs w:val="24"/>
         </w:rPr>
-        <w:t>deleteHelpPlace(</w:t>
-      </w:r>
+        <w:t>deleteHelpPlace</w:t>
+      </w:r>
+      <w:proofErr w:type="spellEnd"/>
       <w:r>
         <w:rPr>
           <w:rFonts w:ascii="Courier New" w:hAnsi="Courier New" w:cs="Courier New"/>
           <w:sz w:val="24"/>
           <w:szCs w:val="24"/>
         </w:rPr>
-        <w:t>HelpPlace helpPlace</w:t>
-      </w:r>
+        <w:t>(</w:t>
+      </w:r>
+      <w:proofErr w:type="spellStart"/>
+      <w:proofErr w:type="gramEnd"/>
       <w:r>
         <w:rPr>
           <w:rFonts w:ascii="Courier New" w:hAnsi="Courier New" w:cs="Courier New"/>
           <w:sz w:val="24"/>
           <w:szCs w:val="24"/>
         </w:rPr>
+        <w:t>HelpPlace</w:t>
+      </w:r>
+      <w:proofErr w:type="spellEnd"/>
+      <w:r>
+        <w:rPr>
+          <w:rFonts w:ascii="Courier New" w:hAnsi="Courier New" w:cs="Courier New"/>
+          <w:sz w:val="24"/>
+          <w:szCs w:val="24"/>
+        </w:rPr>
+        <w:t xml:space="preserve"> </w:t>
+      </w:r>
+      <w:proofErr w:type="spellStart"/>
+      <w:r>
+        <w:rPr>
+          <w:rFonts w:ascii="Courier New" w:hAnsi="Courier New" w:cs="Courier New"/>
+          <w:sz w:val="24"/>
+          <w:szCs w:val="24"/>
+        </w:rPr>
+        <w:t>helpPlace</w:t>
+      </w:r>
+      <w:proofErr w:type="spellEnd"/>
+      <w:r>
+        <w:rPr>
+          <w:rFonts w:ascii="Courier New" w:hAnsi="Courier New" w:cs="Courier New"/>
+          <w:sz w:val="24"/>
+          <w:szCs w:val="24"/>
+        </w:rPr>
         <w:t>):</w:t>
       </w:r>
+      <w:proofErr w:type="spellStart"/>
       <w:r>
         <w:rPr>
           <w:rFonts w:ascii="Courier New" w:hAnsi="Courier New" w:cs="Courier New"/>
@@ -16712,6 +17272,7 @@
         </w:rPr>
         <w:t>boolean</w:t>
       </w:r>
+      <w:proofErr w:type="spellEnd"/>
     </w:p>
     <w:p>
       <w:pPr>
@@ -16732,6 +17293,7 @@
         </w:rPr>
         <w:t xml:space="preserve">Class name: </w:t>
       </w:r>
+      <w:proofErr w:type="spellStart"/>
       <w:r>
         <w:rPr>
           <w:rFonts w:ascii="Times New Roman" w:hAnsi="Times New Roman" w:cs="Times New Roman"/>
@@ -16756,6 +17318,7 @@
         </w:rPr>
         <w:t>Test</w:t>
       </w:r>
+      <w:proofErr w:type="spellEnd"/>
       <w:r>
         <w:rPr>
           <w:rFonts w:ascii="Times New Roman" w:hAnsi="Times New Roman" w:cs="Times New Roman"/>
@@ -17432,13 +17995,51 @@
         </w:rPr>
         <w:t xml:space="preserve">Unit Test Case 5 (UTC-05): </w:t>
       </w:r>
+      <w:proofErr w:type="spellStart"/>
+      <w:proofErr w:type="gramStart"/>
       <w:r>
         <w:rPr>
           <w:rFonts w:ascii="Courier New" w:hAnsi="Courier New" w:cs="Courier New"/>
           <w:sz w:val="24"/>
           <w:szCs w:val="24"/>
         </w:rPr>
-        <w:t>getHelpPlacesByCategory(Integer categoryId)</w:t>
+        <w:t>getHelpPlacesByCategory</w:t>
+      </w:r>
+      <w:proofErr w:type="spellEnd"/>
+      <w:r>
+        <w:rPr>
+          <w:rFonts w:ascii="Courier New" w:hAnsi="Courier New" w:cs="Courier New"/>
+          <w:sz w:val="24"/>
+          <w:szCs w:val="24"/>
+        </w:rPr>
+        <w:t>(</w:t>
+      </w:r>
+      <w:proofErr w:type="gramEnd"/>
+      <w:r>
+        <w:rPr>
+          <w:rFonts w:ascii="Courier New" w:hAnsi="Courier New" w:cs="Courier New"/>
+          <w:sz w:val="24"/>
+          <w:szCs w:val="24"/>
+        </w:rPr>
+        <w:t xml:space="preserve">Integer </w:t>
+      </w:r>
+      <w:proofErr w:type="spellStart"/>
+      <w:r>
+        <w:rPr>
+          <w:rFonts w:ascii="Courier New" w:hAnsi="Courier New" w:cs="Courier New"/>
+          <w:sz w:val="24"/>
+          <w:szCs w:val="24"/>
+        </w:rPr>
+        <w:t>categoryId</w:t>
+      </w:r>
+      <w:proofErr w:type="spellEnd"/>
+      <w:r>
+        <w:rPr>
+          <w:rFonts w:ascii="Courier New" w:hAnsi="Courier New" w:cs="Courier New"/>
+          <w:sz w:val="24"/>
+          <w:szCs w:val="24"/>
+        </w:rPr>
+        <w:t>)</w:t>
       </w:r>
       <w:r>
         <w:rPr>
@@ -17456,7 +18057,25 @@
           <w:sz w:val="24"/>
           <w:szCs w:val="24"/>
         </w:rPr>
-        <w:t>List&lt;HelpPlace&gt;</w:t>
+        <w:t>List&lt;</w:t>
+      </w:r>
+      <w:proofErr w:type="spellStart"/>
+      <w:r>
+        <w:rPr>
+          <w:rFonts w:ascii="Courier New" w:hAnsi="Courier New" w:cs="Courier New"/>
+          <w:sz w:val="24"/>
+          <w:szCs w:val="24"/>
+        </w:rPr>
+        <w:t>HelpPlace</w:t>
+      </w:r>
+      <w:proofErr w:type="spellEnd"/>
+      <w:r>
+        <w:rPr>
+          <w:rFonts w:ascii="Courier New" w:hAnsi="Courier New" w:cs="Courier New"/>
+          <w:sz w:val="24"/>
+          <w:szCs w:val="24"/>
+        </w:rPr>
+        <w:t>&gt;</w:t>
       </w:r>
     </w:p>
     <w:p>
@@ -17478,6 +18097,7 @@
         </w:rPr>
         <w:t xml:space="preserve">Class name: </w:t>
       </w:r>
+      <w:proofErr w:type="spellStart"/>
       <w:r>
         <w:rPr>
           <w:rFonts w:ascii="Times New Roman" w:hAnsi="Times New Roman" w:cs="Times New Roman"/>
@@ -17502,6 +18122,7 @@
         </w:rPr>
         <w:t>Test</w:t>
       </w:r>
+      <w:proofErr w:type="spellEnd"/>
       <w:r>
         <w:rPr>
           <w:rFonts w:ascii="Times New Roman" w:hAnsi="Times New Roman" w:cs="Times New Roman"/>
@@ -18220,13 +18841,51 @@
         </w:rPr>
         <w:t xml:space="preserve">Unit Test Case 6 (UTC-06): </w:t>
       </w:r>
+      <w:proofErr w:type="spellStart"/>
+      <w:proofErr w:type="gramStart"/>
       <w:r>
         <w:rPr>
           <w:rFonts w:ascii="Courier New" w:hAnsi="Courier New" w:cs="Courier New"/>
           <w:sz w:val="24"/>
           <w:szCs w:val="24"/>
         </w:rPr>
-        <w:t>getHelpPlacesByProvince(Integer provinceId)</w:t>
+        <w:t>getHelpPlacesByProvince</w:t>
+      </w:r>
+      <w:proofErr w:type="spellEnd"/>
+      <w:r>
+        <w:rPr>
+          <w:rFonts w:ascii="Courier New" w:hAnsi="Courier New" w:cs="Courier New"/>
+          <w:sz w:val="24"/>
+          <w:szCs w:val="24"/>
+        </w:rPr>
+        <w:t>(</w:t>
+      </w:r>
+      <w:proofErr w:type="gramEnd"/>
+      <w:r>
+        <w:rPr>
+          <w:rFonts w:ascii="Courier New" w:hAnsi="Courier New" w:cs="Courier New"/>
+          <w:sz w:val="24"/>
+          <w:szCs w:val="24"/>
+        </w:rPr>
+        <w:t xml:space="preserve">Integer </w:t>
+      </w:r>
+      <w:proofErr w:type="spellStart"/>
+      <w:r>
+        <w:rPr>
+          <w:rFonts w:ascii="Courier New" w:hAnsi="Courier New" w:cs="Courier New"/>
+          <w:sz w:val="24"/>
+          <w:szCs w:val="24"/>
+        </w:rPr>
+        <w:t>provinceId</w:t>
+      </w:r>
+      <w:proofErr w:type="spellEnd"/>
+      <w:r>
+        <w:rPr>
+          <w:rFonts w:ascii="Courier New" w:hAnsi="Courier New" w:cs="Courier New"/>
+          <w:sz w:val="24"/>
+          <w:szCs w:val="24"/>
+        </w:rPr>
+        <w:t>)</w:t>
       </w:r>
       <w:r>
         <w:rPr>
@@ -18244,7 +18903,25 @@
           <w:sz w:val="24"/>
           <w:szCs w:val="24"/>
         </w:rPr>
-        <w:t>List&lt;HelpPlace&gt;</w:t>
+        <w:t>List&lt;</w:t>
+      </w:r>
+      <w:proofErr w:type="spellStart"/>
+      <w:r>
+        <w:rPr>
+          <w:rFonts w:ascii="Courier New" w:hAnsi="Courier New" w:cs="Courier New"/>
+          <w:sz w:val="24"/>
+          <w:szCs w:val="24"/>
+        </w:rPr>
+        <w:t>HelpPlace</w:t>
+      </w:r>
+      <w:proofErr w:type="spellEnd"/>
+      <w:r>
+        <w:rPr>
+          <w:rFonts w:ascii="Courier New" w:hAnsi="Courier New" w:cs="Courier New"/>
+          <w:sz w:val="24"/>
+          <w:szCs w:val="24"/>
+        </w:rPr>
+        <w:t>&gt;</w:t>
       </w:r>
     </w:p>
     <w:p>
@@ -18266,6 +18943,7 @@
         </w:rPr>
         <w:t xml:space="preserve">Class name: </w:t>
       </w:r>
+      <w:proofErr w:type="spellStart"/>
       <w:r>
         <w:rPr>
           <w:rFonts w:ascii="Times New Roman" w:hAnsi="Times New Roman" w:cs="Times New Roman"/>
@@ -18290,6 +18968,7 @@
         </w:rPr>
         <w:t>Test</w:t>
       </w:r>
+      <w:proofErr w:type="spellEnd"/>
       <w:r>
         <w:rPr>
           <w:rFonts w:ascii="Times New Roman" w:hAnsi="Times New Roman" w:cs="Times New Roman"/>
@@ -18962,13 +19641,69 @@
         </w:rPr>
         <w:t xml:space="preserve">Unit Test Case 7 (UTC-07): </w:t>
       </w:r>
+      <w:proofErr w:type="spellStart"/>
+      <w:proofErr w:type="gramStart"/>
       <w:r>
         <w:rPr>
           <w:rFonts w:ascii="Courier New" w:hAnsi="Courier New" w:cs="Courier New"/>
           <w:sz w:val="24"/>
           <w:szCs w:val="24"/>
         </w:rPr>
-        <w:t>getHelpPlacesByCategoryAndProvince(Integer categoryId,Integer provinceId)</w:t>
+        <w:t>getHelpPlacesByCategoryAndProvince</w:t>
+      </w:r>
+      <w:proofErr w:type="spellEnd"/>
+      <w:r>
+        <w:rPr>
+          <w:rFonts w:ascii="Courier New" w:hAnsi="Courier New" w:cs="Courier New"/>
+          <w:sz w:val="24"/>
+          <w:szCs w:val="24"/>
+        </w:rPr>
+        <w:t>(</w:t>
+      </w:r>
+      <w:proofErr w:type="gramEnd"/>
+      <w:r>
+        <w:rPr>
+          <w:rFonts w:ascii="Courier New" w:hAnsi="Courier New" w:cs="Courier New"/>
+          <w:sz w:val="24"/>
+          <w:szCs w:val="24"/>
+        </w:rPr>
+        <w:t xml:space="preserve">Integer </w:t>
+      </w:r>
+      <w:proofErr w:type="spellStart"/>
+      <w:r>
+        <w:rPr>
+          <w:rFonts w:ascii="Courier New" w:hAnsi="Courier New" w:cs="Courier New"/>
+          <w:sz w:val="24"/>
+          <w:szCs w:val="24"/>
+        </w:rPr>
+        <w:t>categoryId,Integer</w:t>
+      </w:r>
+      <w:proofErr w:type="spellEnd"/>
+      <w:r>
+        <w:rPr>
+          <w:rFonts w:ascii="Courier New" w:hAnsi="Courier New" w:cs="Courier New"/>
+          <w:sz w:val="24"/>
+          <w:szCs w:val="24"/>
+        </w:rPr>
+        <w:t xml:space="preserve"> </w:t>
+      </w:r>
+      <w:proofErr w:type="spellStart"/>
+      <w:r>
+        <w:rPr>
+          <w:rFonts w:ascii="Courier New" w:hAnsi="Courier New" w:cs="Courier New"/>
+          <w:sz w:val="24"/>
+          <w:szCs w:val="24"/>
+        </w:rPr>
+        <w:t>provinceId</w:t>
+      </w:r>
+      <w:proofErr w:type="spellEnd"/>
+      <w:r>
+        <w:rPr>
+          <w:rFonts w:ascii="Courier New" w:hAnsi="Courier New" w:cs="Courier New"/>
+          <w:sz w:val="24"/>
+          <w:szCs w:val="24"/>
+        </w:rPr>
+        <w:t>)</w:t>
       </w:r>
       <w:r>
         <w:rPr>
@@ -18986,7 +19721,25 @@
           <w:sz w:val="24"/>
           <w:szCs w:val="24"/>
         </w:rPr>
-        <w:t>List&lt;HelpPlace&gt;</w:t>
+        <w:t>List&lt;</w:t>
+      </w:r>
+      <w:proofErr w:type="spellStart"/>
+      <w:r>
+        <w:rPr>
+          <w:rFonts w:ascii="Courier New" w:hAnsi="Courier New" w:cs="Courier New"/>
+          <w:sz w:val="24"/>
+          <w:szCs w:val="24"/>
+        </w:rPr>
+        <w:t>HelpPlace</w:t>
+      </w:r>
+      <w:proofErr w:type="spellEnd"/>
+      <w:r>
+        <w:rPr>
+          <w:rFonts w:ascii="Courier New" w:hAnsi="Courier New" w:cs="Courier New"/>
+          <w:sz w:val="24"/>
+          <w:szCs w:val="24"/>
+        </w:rPr>
+        <w:t>&gt;</w:t>
       </w:r>
     </w:p>
     <w:p>
@@ -19008,6 +19761,7 @@
         </w:rPr>
         <w:t xml:space="preserve">Class name: </w:t>
       </w:r>
+      <w:proofErr w:type="spellStart"/>
       <w:r>
         <w:rPr>
           <w:rFonts w:ascii="Times New Roman" w:hAnsi="Times New Roman" w:cs="Times New Roman"/>
@@ -19032,6 +19786,7 @@
         </w:rPr>
         <w:t>Test</w:t>
       </w:r>
+      <w:proofErr w:type="spellEnd"/>
       <w:r>
         <w:rPr>
           <w:rFonts w:ascii="Times New Roman" w:hAnsi="Times New Roman" w:cs="Times New Roman"/>
@@ -19974,6 +20729,7 @@
         </w:rPr>
         <w:t xml:space="preserve">: </w:t>
       </w:r>
+      <w:proofErr w:type="spellStart"/>
       <w:r>
         <w:rPr>
           <w:rFonts w:ascii="Times New Roman" w:hAnsi="Times New Roman" w:cs="Times New Roman"/>
@@ -19981,6 +20737,7 @@
         </w:rPr>
         <w:t>CategoryServiceImpl</w:t>
       </w:r>
+      <w:proofErr w:type="spellEnd"/>
     </w:p>
     <w:p>
       <w:pPr>
@@ -20000,13 +20757,33 @@
         </w:rPr>
         <w:t xml:space="preserve">Unit Test Case 8 (UTC-08): </w:t>
       </w:r>
+      <w:proofErr w:type="spellStart"/>
+      <w:proofErr w:type="gramStart"/>
       <w:r>
         <w:rPr>
           <w:rFonts w:ascii="Courier New" w:hAnsi="Courier New" w:cs="Courier New"/>
           <w:sz w:val="24"/>
           <w:szCs w:val="24"/>
         </w:rPr>
-        <w:t>getCategories():List&lt;Category&gt;</w:t>
+        <w:t>getCategories</w:t>
+      </w:r>
+      <w:proofErr w:type="spellEnd"/>
+      <w:r>
+        <w:rPr>
+          <w:rFonts w:ascii="Courier New" w:hAnsi="Courier New" w:cs="Courier New"/>
+          <w:sz w:val="24"/>
+          <w:szCs w:val="24"/>
+        </w:rPr>
+        <w:t>(</w:t>
+      </w:r>
+      <w:proofErr w:type="gramEnd"/>
+      <w:r>
+        <w:rPr>
+          <w:rFonts w:ascii="Courier New" w:hAnsi="Courier New" w:cs="Courier New"/>
+          <w:sz w:val="24"/>
+          <w:szCs w:val="24"/>
+        </w:rPr>
+        <w:t>):List&lt;Category&gt;</w:t>
       </w:r>
     </w:p>
     <w:p>
@@ -20028,6 +20805,7 @@
         </w:rPr>
         <w:t xml:space="preserve">Class name: </w:t>
       </w:r>
+      <w:proofErr w:type="spellStart"/>
       <w:r>
         <w:rPr>
           <w:rFonts w:ascii="Times New Roman" w:hAnsi="Times New Roman" w:cs="Times New Roman"/>
@@ -20052,6 +20830,7 @@
         </w:rPr>
         <w:t>Test</w:t>
       </w:r>
+      <w:proofErr w:type="spellEnd"/>
       <w:r>
         <w:rPr>
           <w:rFonts w:ascii="Times New Roman" w:hAnsi="Times New Roman" w:cs="Times New Roman"/>
@@ -20474,6 +21253,7 @@
         </w:rPr>
         <w:t xml:space="preserve">): </w:t>
       </w:r>
+      <w:proofErr w:type="spellStart"/>
       <w:r>
         <w:rPr>
           <w:rFonts w:ascii="Courier New" w:hAnsi="Courier New" w:cs="Courier New"/>
@@ -20482,6 +21262,7 @@
         </w:rPr>
         <w:t>getCategoryById</w:t>
       </w:r>
+      <w:proofErr w:type="spellEnd"/>
       <w:r>
         <w:rPr>
           <w:sz w:val="24"/>
@@ -20495,8 +21276,18 @@
           <w:sz w:val="24"/>
           <w:szCs w:val="24"/>
         </w:rPr>
-        <w:t>(Integer id):Category</w:t>
-      </w:r>
+        <w:t>(Integer id)</w:t>
+      </w:r>
+      <w:proofErr w:type="gramStart"/>
+      <w:r>
+        <w:rPr>
+          <w:rFonts w:ascii="Courier New" w:hAnsi="Courier New" w:cs="Courier New"/>
+          <w:sz w:val="24"/>
+          <w:szCs w:val="24"/>
+        </w:rPr>
+        <w:t>:Category</w:t>
+      </w:r>
+      <w:proofErr w:type="gramEnd"/>
     </w:p>
     <w:p>
       <w:pPr>
@@ -20517,6 +21308,7 @@
         </w:rPr>
         <w:t xml:space="preserve">Class name: </w:t>
       </w:r>
+      <w:proofErr w:type="spellStart"/>
       <w:r>
         <w:rPr>
           <w:rFonts w:ascii="Times New Roman" w:hAnsi="Times New Roman" w:cs="Times New Roman"/>
@@ -20525,6 +21317,7 @@
         </w:rPr>
         <w:t>CategoryServiceTest</w:t>
       </w:r>
+      <w:proofErr w:type="spellEnd"/>
       <w:r>
         <w:rPr>
           <w:rFonts w:ascii="Times New Roman" w:hAnsi="Times New Roman" w:cs="Times New Roman"/>
@@ -21151,6 +21944,7 @@
         </w:rPr>
         <w:t xml:space="preserve">: </w:t>
       </w:r>
+      <w:proofErr w:type="spellStart"/>
       <w:r>
         <w:rPr>
           <w:rFonts w:ascii="Times New Roman" w:hAnsi="Times New Roman" w:cs="Times New Roman"/>
@@ -21158,6 +21952,7 @@
         </w:rPr>
         <w:t>ProvinceServiceImpl</w:t>
       </w:r>
+      <w:proofErr w:type="spellEnd"/>
     </w:p>
     <w:p>
       <w:pPr>
@@ -21217,13 +22012,33 @@
         </w:rPr>
         <w:t xml:space="preserve">): </w:t>
       </w:r>
+      <w:proofErr w:type="spellStart"/>
+      <w:proofErr w:type="gramStart"/>
       <w:r>
         <w:rPr>
           <w:rFonts w:ascii="Courier New" w:hAnsi="Courier New" w:cs="Courier New"/>
           <w:sz w:val="24"/>
           <w:szCs w:val="24"/>
         </w:rPr>
-        <w:t>getProvinces():List&lt;Province&gt;</w:t>
+        <w:t>getProvinces</w:t>
+      </w:r>
+      <w:proofErr w:type="spellEnd"/>
+      <w:r>
+        <w:rPr>
+          <w:rFonts w:ascii="Courier New" w:hAnsi="Courier New" w:cs="Courier New"/>
+          <w:sz w:val="24"/>
+          <w:szCs w:val="24"/>
+        </w:rPr>
+        <w:t>(</w:t>
+      </w:r>
+      <w:proofErr w:type="gramEnd"/>
+      <w:r>
+        <w:rPr>
+          <w:rFonts w:ascii="Courier New" w:hAnsi="Courier New" w:cs="Courier New"/>
+          <w:sz w:val="24"/>
+          <w:szCs w:val="24"/>
+        </w:rPr>
+        <w:t>):List&lt;Province&gt;</w:t>
       </w:r>
     </w:p>
     <w:p>
@@ -21245,6 +22060,7 @@
         </w:rPr>
         <w:t xml:space="preserve">Class name: </w:t>
       </w:r>
+      <w:proofErr w:type="spellStart"/>
       <w:r>
         <w:rPr>
           <w:rFonts w:ascii="Times New Roman" w:hAnsi="Times New Roman" w:cs="Times New Roman"/>
@@ -21269,6 +22085,7 @@
         </w:rPr>
         <w:t>Test</w:t>
       </w:r>
+      <w:proofErr w:type="spellEnd"/>
       <w:r>
         <w:rPr>
           <w:rFonts w:ascii="Times New Roman" w:hAnsi="Times New Roman" w:cs="Times New Roman"/>
@@ -21658,6 +22475,7 @@
         </w:rPr>
         <w:t xml:space="preserve">Unit Test Case 11 (UTC-11): </w:t>
       </w:r>
+      <w:proofErr w:type="spellStart"/>
       <w:r>
         <w:rPr>
           <w:rFonts w:ascii="Courier New" w:hAnsi="Courier New" w:cs="Courier New"/>
@@ -21666,6 +22484,7 @@
         </w:rPr>
         <w:t>getProvinceById</w:t>
       </w:r>
+      <w:proofErr w:type="spellEnd"/>
       <w:r>
         <w:rPr>
           <w:sz w:val="24"/>
@@ -21717,6 +22536,7 @@
         </w:rPr>
         <w:t xml:space="preserve">Class name: </w:t>
       </w:r>
+      <w:proofErr w:type="spellStart"/>
       <w:r>
         <w:rPr>
           <w:rFonts w:ascii="Times New Roman" w:hAnsi="Times New Roman" w:cs="Times New Roman"/>
@@ -21725,6 +22545,7 @@
         </w:rPr>
         <w:t>ProvinceServiceTest</w:t>
       </w:r>
+      <w:proofErr w:type="spellEnd"/>
       <w:r>
         <w:rPr>
           <w:rFonts w:ascii="Times New Roman" w:hAnsi="Times New Roman" w:cs="Times New Roman"/>
@@ -22375,6 +23196,7 @@
         </w:rPr>
         <w:t xml:space="preserve">: </w:t>
       </w:r>
+      <w:proofErr w:type="spellStart"/>
       <w:r>
         <w:rPr>
           <w:rFonts w:ascii="Times New Roman" w:hAnsi="Times New Roman" w:cs="Times New Roman"/>
@@ -22382,6 +23204,7 @@
         </w:rPr>
         <w:t>HelpPlaceServiceImpl</w:t>
       </w:r>
+      <w:proofErr w:type="spellEnd"/>
     </w:p>
     <w:p>
       <w:pPr>
@@ -22441,6 +23264,7 @@
         </w:rPr>
         <w:t xml:space="preserve">): </w:t>
       </w:r>
+      <w:proofErr w:type="spellStart"/>
       <w:r>
         <w:rPr>
           <w:rFonts w:ascii="Courier New" w:hAnsi="Courier New" w:cs="Courier New"/>
@@ -22457,6 +23281,7 @@
         </w:rPr>
         <w:t>etHelpPlaceByJsonOBJ</w:t>
       </w:r>
+      <w:proofErr w:type="spellEnd"/>
       <w:r>
         <w:rPr>
           <w:sz w:val="24"/>
@@ -22470,8 +23295,64 @@
           <w:sz w:val="24"/>
           <w:szCs w:val="24"/>
         </w:rPr>
-        <w:t>(JSONObject jsonOBJ):JSONArray</w:t>
-      </w:r>
+        <w:t>(</w:t>
+      </w:r>
+      <w:proofErr w:type="spellStart"/>
+      <w:r>
+        <w:rPr>
+          <w:rFonts w:ascii="Courier New" w:hAnsi="Courier New" w:cs="Courier New"/>
+          <w:sz w:val="24"/>
+          <w:szCs w:val="24"/>
+        </w:rPr>
+        <w:t>JSONObject</w:t>
+      </w:r>
+      <w:proofErr w:type="spellEnd"/>
+      <w:r>
+        <w:rPr>
+          <w:rFonts w:ascii="Courier New" w:hAnsi="Courier New" w:cs="Courier New"/>
+          <w:sz w:val="24"/>
+          <w:szCs w:val="24"/>
+        </w:rPr>
+        <w:t xml:space="preserve"> </w:t>
+      </w:r>
+      <w:proofErr w:type="spellStart"/>
+      <w:r>
+        <w:rPr>
+          <w:rFonts w:ascii="Courier New" w:hAnsi="Courier New" w:cs="Courier New"/>
+          <w:sz w:val="24"/>
+          <w:szCs w:val="24"/>
+        </w:rPr>
+        <w:t>jsonOBJ</w:t>
+      </w:r>
+      <w:proofErr w:type="spellEnd"/>
+      <w:r>
+        <w:rPr>
+          <w:rFonts w:ascii="Courier New" w:hAnsi="Courier New" w:cs="Courier New"/>
+          <w:sz w:val="24"/>
+          <w:szCs w:val="24"/>
+        </w:rPr>
+        <w:t>)</w:t>
+      </w:r>
+      <w:proofErr w:type="gramStart"/>
+      <w:r>
+        <w:rPr>
+          <w:rFonts w:ascii="Courier New" w:hAnsi="Courier New" w:cs="Courier New"/>
+          <w:sz w:val="24"/>
+          <w:szCs w:val="24"/>
+        </w:rPr>
+        <w:t>:</w:t>
+      </w:r>
+      <w:proofErr w:type="spellStart"/>
+      <w:r>
+        <w:rPr>
+          <w:rFonts w:ascii="Courier New" w:hAnsi="Courier New" w:cs="Courier New"/>
+          <w:sz w:val="24"/>
+          <w:szCs w:val="24"/>
+        </w:rPr>
+        <w:t>JSONArray</w:t>
+      </w:r>
+      <w:proofErr w:type="spellEnd"/>
+      <w:proofErr w:type="gramEnd"/>
     </w:p>
     <w:p>
       <w:pPr>
@@ -22492,6 +23373,7 @@
         </w:rPr>
         <w:t xml:space="preserve">Class name: </w:t>
       </w:r>
+      <w:proofErr w:type="spellStart"/>
       <w:r>
         <w:rPr>
           <w:rFonts w:ascii="Times New Roman" w:hAnsi="Times New Roman" w:cs="Times New Roman"/>
@@ -22500,6 +23382,7 @@
         </w:rPr>
         <w:t>HelpPlaceServiceImplTest</w:t>
       </w:r>
+      <w:proofErr w:type="spellEnd"/>
       <w:r>
         <w:rPr>
           <w:rFonts w:ascii="Times New Roman" w:hAnsi="Times New Roman" w:cs="Times New Roman"/>
@@ -22927,7 +23810,67 @@
                 <w:sz w:val="24"/>
                 <w:szCs w:val="24"/>
               </w:rPr>
-              <w:t>{"Android":[{"Address":"110 Suthep Rd, Mueang Chiang Mai District, Chiang Mai","PhoneNumber":"053947700","Latitude":"18.789602","Longitude":"98.974209","Name":"Maharaj Nakorn Chiang Mai Hospital"}]}</w:t>
+              <w:t xml:space="preserve">{"Android":[{"Address":"110 </w:t>
+            </w:r>
+            <w:proofErr w:type="spellStart"/>
+            <w:r>
+              <w:rPr>
+                <w:rFonts w:ascii="Times New Roman" w:hAnsi="Times New Roman" w:cs="Times New Roman"/>
+                <w:color w:val="000000"/>
+                <w:sz w:val="24"/>
+                <w:szCs w:val="24"/>
+              </w:rPr>
+              <w:t>Suthep</w:t>
+            </w:r>
+            <w:proofErr w:type="spellEnd"/>
+            <w:r>
+              <w:rPr>
+                <w:rFonts w:ascii="Times New Roman" w:hAnsi="Times New Roman" w:cs="Times New Roman"/>
+                <w:color w:val="000000"/>
+                <w:sz w:val="24"/>
+                <w:szCs w:val="24"/>
+              </w:rPr>
+              <w:t xml:space="preserve"> Rd, </w:t>
+            </w:r>
+            <w:proofErr w:type="spellStart"/>
+            <w:r>
+              <w:rPr>
+                <w:rFonts w:ascii="Times New Roman" w:hAnsi="Times New Roman" w:cs="Times New Roman"/>
+                <w:color w:val="000000"/>
+                <w:sz w:val="24"/>
+                <w:szCs w:val="24"/>
+              </w:rPr>
+              <w:t>Mueang</w:t>
+            </w:r>
+            <w:proofErr w:type="spellEnd"/>
+            <w:r>
+              <w:rPr>
+                <w:rFonts w:ascii="Times New Roman" w:hAnsi="Times New Roman" w:cs="Times New Roman"/>
+                <w:color w:val="000000"/>
+                <w:sz w:val="24"/>
+                <w:szCs w:val="24"/>
+              </w:rPr>
+              <w:t xml:space="preserve"> Chiang Mai District, Chiang Mai","PhoneNumber":"053947700","Latitude":"18.789602","Longitude":"98.974209","Name":"Maharaj </w:t>
+            </w:r>
+            <w:proofErr w:type="spellStart"/>
+            <w:r>
+              <w:rPr>
+                <w:rFonts w:ascii="Times New Roman" w:hAnsi="Times New Roman" w:cs="Times New Roman"/>
+                <w:color w:val="000000"/>
+                <w:sz w:val="24"/>
+                <w:szCs w:val="24"/>
+              </w:rPr>
+              <w:t>Nakorn</w:t>
+            </w:r>
+            <w:proofErr w:type="spellEnd"/>
+            <w:r>
+              <w:rPr>
+                <w:rFonts w:ascii="Times New Roman" w:hAnsi="Times New Roman" w:cs="Times New Roman"/>
+                <w:color w:val="000000"/>
+                <w:sz w:val="24"/>
+                <w:szCs w:val="24"/>
+              </w:rPr>
+              <w:t xml:space="preserve"> Chiang Mai Hospital"}]}</w:t>
             </w:r>
           </w:p>
         </w:tc>
@@ -23034,6 +23977,8 @@
         </w:rPr>
         <w:t xml:space="preserve">): </w:t>
       </w:r>
+      <w:proofErr w:type="spellStart"/>
+      <w:proofErr w:type="gramStart"/>
       <w:r>
         <w:rPr>
           <w:rFonts w:ascii="Courier New" w:hAnsi="Courier New" w:cs="Courier New"/>
@@ -23048,7 +23993,43 @@
           <w:sz w:val="24"/>
           <w:szCs w:val="24"/>
         </w:rPr>
-        <w:t>etHelpPlacesOnDevice():HelpPlace []</w:t>
+        <w:t>etHelpPlacesOnDevice</w:t>
+      </w:r>
+      <w:proofErr w:type="spellEnd"/>
+      <w:r>
+        <w:rPr>
+          <w:rFonts w:ascii="Courier New" w:hAnsi="Courier New" w:cs="Courier New"/>
+          <w:sz w:val="24"/>
+          <w:szCs w:val="24"/>
+        </w:rPr>
+        <w:t>(</w:t>
+      </w:r>
+      <w:proofErr w:type="gramEnd"/>
+      <w:r>
+        <w:rPr>
+          <w:rFonts w:ascii="Courier New" w:hAnsi="Courier New" w:cs="Courier New"/>
+          <w:sz w:val="24"/>
+          <w:szCs w:val="24"/>
+        </w:rPr>
+        <w:t>):</w:t>
+      </w:r>
+      <w:proofErr w:type="spellStart"/>
+      <w:r>
+        <w:rPr>
+          <w:rFonts w:ascii="Courier New" w:hAnsi="Courier New" w:cs="Courier New"/>
+          <w:sz w:val="24"/>
+          <w:szCs w:val="24"/>
+        </w:rPr>
+        <w:t>HelpPlace</w:t>
+      </w:r>
+      <w:proofErr w:type="spellEnd"/>
+      <w:r>
+        <w:rPr>
+          <w:rFonts w:ascii="Courier New" w:hAnsi="Courier New" w:cs="Courier New"/>
+          <w:sz w:val="24"/>
+          <w:szCs w:val="24"/>
+        </w:rPr>
+        <w:t xml:space="preserve"> []</w:t>
       </w:r>
     </w:p>
     <w:p>
@@ -23070,6 +24051,7 @@
         </w:rPr>
         <w:t xml:space="preserve">Class name: </w:t>
       </w:r>
+      <w:proofErr w:type="spellStart"/>
       <w:r>
         <w:rPr>
           <w:rFonts w:ascii="Times New Roman" w:hAnsi="Times New Roman" w:cs="Times New Roman"/>
@@ -23078,6 +24060,7 @@
         </w:rPr>
         <w:t>HelpPlaceServiceImplTest</w:t>
       </w:r>
+      <w:proofErr w:type="spellEnd"/>
       <w:r>
         <w:rPr>
           <w:rFonts w:ascii="Times New Roman" w:hAnsi="Times New Roman" w:cs="Times New Roman"/>
@@ -23331,15 +24314,27 @@
               </w:rPr>
               <w:t xml:space="preserve">Size of </w:t>
             </w:r>
-            <w:r>
-              <w:rPr>
-                <w:rFonts w:ascii="Times New Roman" w:hAnsi="Times New Roman" w:cs="Times New Roman"/>
-                <w:b/>
-                <w:bCs/>
-                <w:sz w:val="24"/>
-                <w:szCs w:val="24"/>
-              </w:rPr>
-              <w:t xml:space="preserve">HelpPlace </w:t>
+            <w:proofErr w:type="spellStart"/>
+            <w:r>
+              <w:rPr>
+                <w:rFonts w:ascii="Times New Roman" w:hAnsi="Times New Roman" w:cs="Times New Roman"/>
+                <w:b/>
+                <w:bCs/>
+                <w:sz w:val="24"/>
+                <w:szCs w:val="24"/>
+              </w:rPr>
+              <w:t>HelpPlace</w:t>
+            </w:r>
+            <w:proofErr w:type="spellEnd"/>
+            <w:r>
+              <w:rPr>
+                <w:rFonts w:ascii="Times New Roman" w:hAnsi="Times New Roman" w:cs="Times New Roman"/>
+                <w:b/>
+                <w:bCs/>
+                <w:sz w:val="24"/>
+                <w:szCs w:val="24"/>
+              </w:rPr>
+              <w:t xml:space="preserve"> </w:t>
             </w:r>
             <w:r>
               <w:rPr>
@@ -23422,7 +24417,25 @@
                 <w:sz w:val="24"/>
                 <w:szCs w:val="24"/>
               </w:rPr>
-              <w:t>size of HelpPlace Array</w:t>
+              <w:t xml:space="preserve">size of </w:t>
+            </w:r>
+            <w:proofErr w:type="spellStart"/>
+            <w:r>
+              <w:rPr>
+                <w:rFonts w:ascii="Times New Roman" w:hAnsi="Times New Roman" w:cs="Times New Roman"/>
+                <w:sz w:val="24"/>
+                <w:szCs w:val="24"/>
+              </w:rPr>
+              <w:t>HelpPlace</w:t>
+            </w:r>
+            <w:proofErr w:type="spellEnd"/>
+            <w:r>
+              <w:rPr>
+                <w:rFonts w:ascii="Times New Roman" w:hAnsi="Times New Roman" w:cs="Times New Roman"/>
+                <w:sz w:val="24"/>
+                <w:szCs w:val="24"/>
+              </w:rPr>
+              <w:t xml:space="preserve"> Array</w:t>
             </w:r>
           </w:p>
         </w:tc>
@@ -23686,15 +24699,27 @@
                 <w:szCs w:val="24"/>
               </w:rPr>
             </w:pPr>
-            <w:r>
-              <w:rPr>
-                <w:rFonts w:ascii="Times New Roman" w:hAnsi="Times New Roman" w:cs="Times New Roman"/>
-                <w:b/>
-                <w:bCs/>
-                <w:sz w:val="24"/>
-                <w:szCs w:val="24"/>
-              </w:rPr>
-              <w:t xml:space="preserve">HelpPlace </w:t>
+            <w:proofErr w:type="spellStart"/>
+            <w:r>
+              <w:rPr>
+                <w:rFonts w:ascii="Times New Roman" w:hAnsi="Times New Roman" w:cs="Times New Roman"/>
+                <w:b/>
+                <w:bCs/>
+                <w:sz w:val="24"/>
+                <w:szCs w:val="24"/>
+              </w:rPr>
+              <w:t>HelpPlace</w:t>
+            </w:r>
+            <w:proofErr w:type="spellEnd"/>
+            <w:r>
+              <w:rPr>
+                <w:rFonts w:ascii="Times New Roman" w:hAnsi="Times New Roman" w:cs="Times New Roman"/>
+                <w:b/>
+                <w:bCs/>
+                <w:sz w:val="24"/>
+                <w:szCs w:val="24"/>
+              </w:rPr>
+              <w:t xml:space="preserve"> </w:t>
             </w:r>
             <w:r>
               <w:rPr>
@@ -24116,13 +25141,41 @@
                 <w:szCs w:val="24"/>
               </w:rPr>
             </w:pPr>
-            <w:r>
-              <w:rPr>
-                <w:rFonts w:ascii="Times New Roman" w:hAnsi="Times New Roman" w:cs="Times New Roman"/>
-                <w:sz w:val="24"/>
-                <w:szCs w:val="24"/>
-              </w:rPr>
-              <w:t>Maharaj Nakorn Chiang Mai Hospital</w:t>
+            <w:proofErr w:type="spellStart"/>
+            <w:r>
+              <w:rPr>
+                <w:rFonts w:ascii="Times New Roman" w:hAnsi="Times New Roman" w:cs="Times New Roman"/>
+                <w:sz w:val="24"/>
+                <w:szCs w:val="24"/>
+              </w:rPr>
+              <w:t>Maharaj</w:t>
+            </w:r>
+            <w:proofErr w:type="spellEnd"/>
+            <w:r>
+              <w:rPr>
+                <w:rFonts w:ascii="Times New Roman" w:hAnsi="Times New Roman" w:cs="Times New Roman"/>
+                <w:sz w:val="24"/>
+                <w:szCs w:val="24"/>
+              </w:rPr>
+              <w:t xml:space="preserve"> </w:t>
+            </w:r>
+            <w:proofErr w:type="spellStart"/>
+            <w:r>
+              <w:rPr>
+                <w:rFonts w:ascii="Times New Roman" w:hAnsi="Times New Roman" w:cs="Times New Roman"/>
+                <w:sz w:val="24"/>
+                <w:szCs w:val="24"/>
+              </w:rPr>
+              <w:t>Nakorn</w:t>
+            </w:r>
+            <w:proofErr w:type="spellEnd"/>
+            <w:r>
+              <w:rPr>
+                <w:rFonts w:ascii="Times New Roman" w:hAnsi="Times New Roman" w:cs="Times New Roman"/>
+                <w:sz w:val="24"/>
+                <w:szCs w:val="24"/>
+              </w:rPr>
+              <w:t xml:space="preserve"> Chiang Mai Hospital</w:t>
             </w:r>
           </w:p>
         </w:tc>
@@ -24153,7 +25206,43 @@
                 <w:sz w:val="24"/>
                 <w:szCs w:val="24"/>
               </w:rPr>
-              <w:t>110 Suthep Rd, Mueang Chiang Mai District, Chiang Mai</w:t>
+              <w:t xml:space="preserve">110 </w:t>
+            </w:r>
+            <w:proofErr w:type="spellStart"/>
+            <w:r>
+              <w:rPr>
+                <w:rFonts w:ascii="Times New Roman" w:hAnsi="Times New Roman" w:cs="Times New Roman"/>
+                <w:sz w:val="24"/>
+                <w:szCs w:val="24"/>
+              </w:rPr>
+              <w:t>Suthep</w:t>
+            </w:r>
+            <w:proofErr w:type="spellEnd"/>
+            <w:r>
+              <w:rPr>
+                <w:rFonts w:ascii="Times New Roman" w:hAnsi="Times New Roman" w:cs="Times New Roman"/>
+                <w:sz w:val="24"/>
+                <w:szCs w:val="24"/>
+              </w:rPr>
+              <w:t xml:space="preserve"> Rd, </w:t>
+            </w:r>
+            <w:proofErr w:type="spellStart"/>
+            <w:r>
+              <w:rPr>
+                <w:rFonts w:ascii="Times New Roman" w:hAnsi="Times New Roman" w:cs="Times New Roman"/>
+                <w:sz w:val="24"/>
+                <w:szCs w:val="24"/>
+              </w:rPr>
+              <w:t>Mueang</w:t>
+            </w:r>
+            <w:proofErr w:type="spellEnd"/>
+            <w:r>
+              <w:rPr>
+                <w:rFonts w:ascii="Times New Roman" w:hAnsi="Times New Roman" w:cs="Times New Roman"/>
+                <w:sz w:val="24"/>
+                <w:szCs w:val="24"/>
+              </w:rPr>
+              <w:t xml:space="preserve"> Chiang Mai District, Chiang Mai</w:t>
             </w:r>
           </w:p>
         </w:tc>
@@ -24374,13 +25463,23 @@
                 <w:szCs w:val="24"/>
               </w:rPr>
             </w:pPr>
-            <w:r>
-              <w:rPr>
-                <w:rFonts w:ascii="Times New Roman" w:hAnsi="Times New Roman" w:cs="Times New Roman"/>
-                <w:sz w:val="24"/>
-                <w:szCs w:val="24"/>
-              </w:rPr>
-              <w:t>Lanna Hospital</w:t>
+            <w:proofErr w:type="spellStart"/>
+            <w:r>
+              <w:rPr>
+                <w:rFonts w:ascii="Times New Roman" w:hAnsi="Times New Roman" w:cs="Times New Roman"/>
+                <w:sz w:val="24"/>
+                <w:szCs w:val="24"/>
+              </w:rPr>
+              <w:t>Lanna</w:t>
+            </w:r>
+            <w:proofErr w:type="spellEnd"/>
+            <w:r>
+              <w:rPr>
+                <w:rFonts w:ascii="Times New Roman" w:hAnsi="Times New Roman" w:cs="Times New Roman"/>
+                <w:sz w:val="24"/>
+                <w:szCs w:val="24"/>
+              </w:rPr>
+              <w:t xml:space="preserve"> Hospital</w:t>
             </w:r>
           </w:p>
         </w:tc>
@@ -24410,7 +25509,79 @@
                 <w:sz w:val="24"/>
                 <w:szCs w:val="24"/>
               </w:rPr>
-              <w:t>Chang Phuak Amphoe Mueang Chiang Mai, Chang Wat Chiang Mai</w:t>
+              <w:t xml:space="preserve">Chang </w:t>
+            </w:r>
+            <w:proofErr w:type="spellStart"/>
+            <w:r>
+              <w:rPr>
+                <w:rFonts w:ascii="Times New Roman" w:hAnsi="Times New Roman" w:cs="Times New Roman"/>
+                <w:sz w:val="24"/>
+                <w:szCs w:val="24"/>
+              </w:rPr>
+              <w:t>Phuak</w:t>
+            </w:r>
+            <w:proofErr w:type="spellEnd"/>
+            <w:r>
+              <w:rPr>
+                <w:rFonts w:ascii="Times New Roman" w:hAnsi="Times New Roman" w:cs="Times New Roman"/>
+                <w:sz w:val="24"/>
+                <w:szCs w:val="24"/>
+              </w:rPr>
+              <w:t xml:space="preserve"> </w:t>
+            </w:r>
+            <w:proofErr w:type="spellStart"/>
+            <w:r>
+              <w:rPr>
+                <w:rFonts w:ascii="Times New Roman" w:hAnsi="Times New Roman" w:cs="Times New Roman"/>
+                <w:sz w:val="24"/>
+                <w:szCs w:val="24"/>
+              </w:rPr>
+              <w:t>Amphoe</w:t>
+            </w:r>
+            <w:proofErr w:type="spellEnd"/>
+            <w:r>
+              <w:rPr>
+                <w:rFonts w:ascii="Times New Roman" w:hAnsi="Times New Roman" w:cs="Times New Roman"/>
+                <w:sz w:val="24"/>
+                <w:szCs w:val="24"/>
+              </w:rPr>
+              <w:t xml:space="preserve"> </w:t>
+            </w:r>
+            <w:proofErr w:type="spellStart"/>
+            <w:r>
+              <w:rPr>
+                <w:rFonts w:ascii="Times New Roman" w:hAnsi="Times New Roman" w:cs="Times New Roman"/>
+                <w:sz w:val="24"/>
+                <w:szCs w:val="24"/>
+              </w:rPr>
+              <w:t>Mueang</w:t>
+            </w:r>
+            <w:proofErr w:type="spellEnd"/>
+            <w:r>
+              <w:rPr>
+                <w:rFonts w:ascii="Times New Roman" w:hAnsi="Times New Roman" w:cs="Times New Roman"/>
+                <w:sz w:val="24"/>
+                <w:szCs w:val="24"/>
+              </w:rPr>
+              <w:t xml:space="preserve"> Chiang Mai, Chang </w:t>
+            </w:r>
+            <w:proofErr w:type="spellStart"/>
+            <w:r>
+              <w:rPr>
+                <w:rFonts w:ascii="Times New Roman" w:hAnsi="Times New Roman" w:cs="Times New Roman"/>
+                <w:sz w:val="24"/>
+                <w:szCs w:val="24"/>
+              </w:rPr>
+              <w:t>Wat</w:t>
+            </w:r>
+            <w:proofErr w:type="spellEnd"/>
+            <w:r>
+              <w:rPr>
+                <w:rFonts w:ascii="Times New Roman" w:hAnsi="Times New Roman" w:cs="Times New Roman"/>
+                <w:sz w:val="24"/>
+                <w:szCs w:val="24"/>
+              </w:rPr>
+              <w:t xml:space="preserve"> Chiang Mai</w:t>
             </w:r>
           </w:p>
         </w:tc>
@@ -24629,13 +25800,23 @@
                 <w:szCs w:val="24"/>
               </w:rPr>
             </w:pPr>
-            <w:r>
-              <w:rPr>
-                <w:rFonts w:ascii="Times New Roman" w:hAnsi="Times New Roman" w:cs="Times New Roman"/>
-                <w:sz w:val="24"/>
-                <w:szCs w:val="24"/>
-              </w:rPr>
-              <w:t>Muang Chiang Mai Police Station</w:t>
+            <w:proofErr w:type="spellStart"/>
+            <w:r>
+              <w:rPr>
+                <w:rFonts w:ascii="Times New Roman" w:hAnsi="Times New Roman" w:cs="Times New Roman"/>
+                <w:sz w:val="24"/>
+                <w:szCs w:val="24"/>
+              </w:rPr>
+              <w:t>Muang</w:t>
+            </w:r>
+            <w:proofErr w:type="spellEnd"/>
+            <w:r>
+              <w:rPr>
+                <w:rFonts w:ascii="Times New Roman" w:hAnsi="Times New Roman" w:cs="Times New Roman"/>
+                <w:sz w:val="24"/>
+                <w:szCs w:val="24"/>
+              </w:rPr>
+              <w:t xml:space="preserve"> Chiang Mai Police Station</w:t>
             </w:r>
           </w:p>
         </w:tc>
@@ -24668,7 +25849,43 @@
                 <w:sz w:val="24"/>
                 <w:szCs w:val="24"/>
               </w:rPr>
-              <w:t>Si Phum Mueang Chiang Mai District, Chiang Mai</w:t>
+              <w:t xml:space="preserve">Si </w:t>
+            </w:r>
+            <w:proofErr w:type="spellStart"/>
+            <w:r>
+              <w:rPr>
+                <w:rFonts w:ascii="Times New Roman" w:hAnsi="Times New Roman" w:cs="Times New Roman"/>
+                <w:sz w:val="24"/>
+                <w:szCs w:val="24"/>
+              </w:rPr>
+              <w:t>Phum</w:t>
+            </w:r>
+            <w:proofErr w:type="spellEnd"/>
+            <w:r>
+              <w:rPr>
+                <w:rFonts w:ascii="Times New Roman" w:hAnsi="Times New Roman" w:cs="Times New Roman"/>
+                <w:sz w:val="24"/>
+                <w:szCs w:val="24"/>
+              </w:rPr>
+              <w:t xml:space="preserve"> </w:t>
+            </w:r>
+            <w:proofErr w:type="spellStart"/>
+            <w:r>
+              <w:rPr>
+                <w:rFonts w:ascii="Times New Roman" w:hAnsi="Times New Roman" w:cs="Times New Roman"/>
+                <w:sz w:val="24"/>
+                <w:szCs w:val="24"/>
+              </w:rPr>
+              <w:t>Mueang</w:t>
+            </w:r>
+            <w:proofErr w:type="spellEnd"/>
+            <w:r>
+              <w:rPr>
+                <w:rFonts w:ascii="Times New Roman" w:hAnsi="Times New Roman" w:cs="Times New Roman"/>
+                <w:sz w:val="24"/>
+                <w:szCs w:val="24"/>
+              </w:rPr>
+              <w:t xml:space="preserve"> Chiang Mai District, Chiang Mai</w:t>
             </w:r>
           </w:p>
         </w:tc>
@@ -24892,7 +26109,25 @@
                 <w:sz w:val="24"/>
                 <w:szCs w:val="24"/>
               </w:rPr>
-              <w:t>Chang Phueak Police Station</w:t>
+              <w:t xml:space="preserve">Chang </w:t>
+            </w:r>
+            <w:proofErr w:type="spellStart"/>
+            <w:r>
+              <w:rPr>
+                <w:rFonts w:ascii="Times New Roman" w:hAnsi="Times New Roman" w:cs="Times New Roman"/>
+                <w:sz w:val="24"/>
+                <w:szCs w:val="24"/>
+              </w:rPr>
+              <w:t>Phueak</w:t>
+            </w:r>
+            <w:proofErr w:type="spellEnd"/>
+            <w:r>
+              <w:rPr>
+                <w:rFonts w:ascii="Times New Roman" w:hAnsi="Times New Roman" w:cs="Times New Roman"/>
+                <w:sz w:val="24"/>
+                <w:szCs w:val="24"/>
+              </w:rPr>
+              <w:t xml:space="preserve"> Police Station</w:t>
             </w:r>
           </w:p>
         </w:tc>
@@ -24919,13 +26154,23 @@
                 <w:szCs w:val="24"/>
               </w:rPr>
             </w:pPr>
-            <w:r>
-              <w:rPr>
-                <w:rFonts w:ascii="Times New Roman" w:hAnsi="Times New Roman" w:cs="Times New Roman"/>
-                <w:sz w:val="24"/>
-                <w:szCs w:val="24"/>
-              </w:rPr>
-              <w:t>Mueang Chiang Mai District, Chiang Mai</w:t>
+            <w:proofErr w:type="spellStart"/>
+            <w:r>
+              <w:rPr>
+                <w:rFonts w:ascii="Times New Roman" w:hAnsi="Times New Roman" w:cs="Times New Roman"/>
+                <w:sz w:val="24"/>
+                <w:szCs w:val="24"/>
+              </w:rPr>
+              <w:t>Mueang</w:t>
+            </w:r>
+            <w:proofErr w:type="spellEnd"/>
+            <w:r>
+              <w:rPr>
+                <w:rFonts w:ascii="Times New Roman" w:hAnsi="Times New Roman" w:cs="Times New Roman"/>
+                <w:sz w:val="24"/>
+                <w:szCs w:val="24"/>
+              </w:rPr>
+              <w:t xml:space="preserve"> Chiang Mai District, Chiang Mai</w:t>
             </w:r>
           </w:p>
           <w:p>
@@ -25153,13 +26398,41 @@
                 <w:szCs w:val="24"/>
               </w:rPr>
             </w:pPr>
-            <w:r>
-              <w:rPr>
-                <w:rFonts w:ascii="Times New Roman" w:hAnsi="Times New Roman" w:cs="Times New Roman"/>
-                <w:sz w:val="24"/>
-                <w:szCs w:val="24"/>
-              </w:rPr>
-              <w:t>Kriangkrai Konlakan Garage</w:t>
+            <w:proofErr w:type="spellStart"/>
+            <w:r>
+              <w:rPr>
+                <w:rFonts w:ascii="Times New Roman" w:hAnsi="Times New Roman" w:cs="Times New Roman"/>
+                <w:sz w:val="24"/>
+                <w:szCs w:val="24"/>
+              </w:rPr>
+              <w:t>Kriangkrai</w:t>
+            </w:r>
+            <w:proofErr w:type="spellEnd"/>
+            <w:r>
+              <w:rPr>
+                <w:rFonts w:ascii="Times New Roman" w:hAnsi="Times New Roman" w:cs="Times New Roman"/>
+                <w:sz w:val="24"/>
+                <w:szCs w:val="24"/>
+              </w:rPr>
+              <w:t xml:space="preserve"> </w:t>
+            </w:r>
+            <w:proofErr w:type="spellStart"/>
+            <w:r>
+              <w:rPr>
+                <w:rFonts w:ascii="Times New Roman" w:hAnsi="Times New Roman" w:cs="Times New Roman"/>
+                <w:sz w:val="24"/>
+                <w:szCs w:val="24"/>
+              </w:rPr>
+              <w:t>Konlakan</w:t>
+            </w:r>
+            <w:proofErr w:type="spellEnd"/>
+            <w:r>
+              <w:rPr>
+                <w:rFonts w:ascii="Times New Roman" w:hAnsi="Times New Roman" w:cs="Times New Roman"/>
+                <w:sz w:val="24"/>
+                <w:szCs w:val="24"/>
+              </w:rPr>
+              <w:t xml:space="preserve"> Garage</w:t>
             </w:r>
           </w:p>
         </w:tc>
@@ -25189,15 +26462,105 @@
                 <w:sz w:val="24"/>
                 <w:szCs w:val="24"/>
               </w:rPr>
-              <w:t>7/2, See Ping Mueang Road, Tambon Chang Kh</w:t>
-            </w:r>
-            <w:r>
-              <w:rPr>
-                <w:rFonts w:ascii="Times New Roman" w:hAnsi="Times New Roman" w:cs="Times New Roman"/>
-                <w:sz w:val="24"/>
-                <w:szCs w:val="24"/>
-              </w:rPr>
-              <w:t>lan, Amphoe Mueang, Chiang Mai</w:t>
+              <w:t xml:space="preserve">7/2, See Ping </w:t>
+            </w:r>
+            <w:proofErr w:type="spellStart"/>
+            <w:r>
+              <w:rPr>
+                <w:rFonts w:ascii="Times New Roman" w:hAnsi="Times New Roman" w:cs="Times New Roman"/>
+                <w:sz w:val="24"/>
+                <w:szCs w:val="24"/>
+              </w:rPr>
+              <w:t>Mueang</w:t>
+            </w:r>
+            <w:proofErr w:type="spellEnd"/>
+            <w:r>
+              <w:rPr>
+                <w:rFonts w:ascii="Times New Roman" w:hAnsi="Times New Roman" w:cs="Times New Roman"/>
+                <w:sz w:val="24"/>
+                <w:szCs w:val="24"/>
+              </w:rPr>
+              <w:t xml:space="preserve"> Road, </w:t>
+            </w:r>
+            <w:proofErr w:type="spellStart"/>
+            <w:r>
+              <w:rPr>
+                <w:rFonts w:ascii="Times New Roman" w:hAnsi="Times New Roman" w:cs="Times New Roman"/>
+                <w:sz w:val="24"/>
+                <w:szCs w:val="24"/>
+              </w:rPr>
+              <w:t>Tambon</w:t>
+            </w:r>
+            <w:proofErr w:type="spellEnd"/>
+            <w:r>
+              <w:rPr>
+                <w:rFonts w:ascii="Times New Roman" w:hAnsi="Times New Roman" w:cs="Times New Roman"/>
+                <w:sz w:val="24"/>
+                <w:szCs w:val="24"/>
+              </w:rPr>
+              <w:t xml:space="preserve"> Chang </w:t>
+            </w:r>
+            <w:proofErr w:type="spellStart"/>
+            <w:r>
+              <w:rPr>
+                <w:rFonts w:ascii="Times New Roman" w:hAnsi="Times New Roman" w:cs="Times New Roman"/>
+                <w:sz w:val="24"/>
+                <w:szCs w:val="24"/>
+              </w:rPr>
+              <w:t>Kh</w:t>
+            </w:r>
+            <w:r>
+              <w:rPr>
+                <w:rFonts w:ascii="Times New Roman" w:hAnsi="Times New Roman" w:cs="Times New Roman"/>
+                <w:sz w:val="24"/>
+                <w:szCs w:val="24"/>
+              </w:rPr>
+              <w:t>lan</w:t>
+            </w:r>
+            <w:proofErr w:type="spellEnd"/>
+            <w:r>
+              <w:rPr>
+                <w:rFonts w:ascii="Times New Roman" w:hAnsi="Times New Roman" w:cs="Times New Roman"/>
+                <w:sz w:val="24"/>
+                <w:szCs w:val="24"/>
+              </w:rPr>
+              <w:t xml:space="preserve">, </w:t>
+            </w:r>
+            <w:proofErr w:type="spellStart"/>
+            <w:r>
+              <w:rPr>
+                <w:rFonts w:ascii="Times New Roman" w:hAnsi="Times New Roman" w:cs="Times New Roman"/>
+                <w:sz w:val="24"/>
+                <w:szCs w:val="24"/>
+              </w:rPr>
+              <w:t>Amphoe</w:t>
+            </w:r>
+            <w:proofErr w:type="spellEnd"/>
+            <w:r>
+              <w:rPr>
+                <w:rFonts w:ascii="Times New Roman" w:hAnsi="Times New Roman" w:cs="Times New Roman"/>
+                <w:sz w:val="24"/>
+                <w:szCs w:val="24"/>
+              </w:rPr>
+              <w:t xml:space="preserve"> </w:t>
+            </w:r>
+            <w:proofErr w:type="spellStart"/>
+            <w:r>
+              <w:rPr>
+                <w:rFonts w:ascii="Times New Roman" w:hAnsi="Times New Roman" w:cs="Times New Roman"/>
+                <w:sz w:val="24"/>
+                <w:szCs w:val="24"/>
+              </w:rPr>
+              <w:t>Mueang</w:t>
+            </w:r>
+            <w:proofErr w:type="spellEnd"/>
+            <w:r>
+              <w:rPr>
+                <w:rFonts w:ascii="Times New Roman" w:hAnsi="Times New Roman" w:cs="Times New Roman"/>
+                <w:sz w:val="24"/>
+                <w:szCs w:val="24"/>
+              </w:rPr>
+              <w:t>, Chiang Mai</w:t>
             </w:r>
           </w:p>
         </w:tc>
@@ -25893,13 +27256,41 @@
                 <w:szCs w:val="24"/>
               </w:rPr>
             </w:pPr>
-            <w:r>
-              <w:rPr>
-                <w:rFonts w:ascii="Times New Roman" w:hAnsi="Times New Roman" w:cs="Times New Roman"/>
-                <w:sz w:val="24"/>
-                <w:szCs w:val="24"/>
-              </w:rPr>
-              <w:t>Maharaj Nakorn Chiang Mai Hospital</w:t>
+            <w:proofErr w:type="spellStart"/>
+            <w:r>
+              <w:rPr>
+                <w:rFonts w:ascii="Times New Roman" w:hAnsi="Times New Roman" w:cs="Times New Roman"/>
+                <w:sz w:val="24"/>
+                <w:szCs w:val="24"/>
+              </w:rPr>
+              <w:t>Maharaj</w:t>
+            </w:r>
+            <w:proofErr w:type="spellEnd"/>
+            <w:r>
+              <w:rPr>
+                <w:rFonts w:ascii="Times New Roman" w:hAnsi="Times New Roman" w:cs="Times New Roman"/>
+                <w:sz w:val="24"/>
+                <w:szCs w:val="24"/>
+              </w:rPr>
+              <w:t xml:space="preserve"> </w:t>
+            </w:r>
+            <w:proofErr w:type="spellStart"/>
+            <w:r>
+              <w:rPr>
+                <w:rFonts w:ascii="Times New Roman" w:hAnsi="Times New Roman" w:cs="Times New Roman"/>
+                <w:sz w:val="24"/>
+                <w:szCs w:val="24"/>
+              </w:rPr>
+              <w:t>Nakorn</w:t>
+            </w:r>
+            <w:proofErr w:type="spellEnd"/>
+            <w:r>
+              <w:rPr>
+                <w:rFonts w:ascii="Times New Roman" w:hAnsi="Times New Roman" w:cs="Times New Roman"/>
+                <w:sz w:val="24"/>
+                <w:szCs w:val="24"/>
+              </w:rPr>
+              <w:t xml:space="preserve"> Chiang Mai Hospital</w:t>
             </w:r>
           </w:p>
         </w:tc>
@@ -25921,7 +27312,25 @@
                 <w:sz w:val="24"/>
                 <w:szCs w:val="24"/>
               </w:rPr>
-              <w:t>10 Suthep Rd</w:t>
+              <w:t xml:space="preserve">10 </w:t>
+            </w:r>
+            <w:proofErr w:type="spellStart"/>
+            <w:r>
+              <w:rPr>
+                <w:rFonts w:ascii="Times New Roman" w:hAnsi="Times New Roman" w:cs="Times New Roman"/>
+                <w:sz w:val="24"/>
+                <w:szCs w:val="24"/>
+              </w:rPr>
+              <w:t>Suthep</w:t>
+            </w:r>
+            <w:proofErr w:type="spellEnd"/>
+            <w:r>
+              <w:rPr>
+                <w:rFonts w:ascii="Times New Roman" w:hAnsi="Times New Roman" w:cs="Times New Roman"/>
+                <w:sz w:val="24"/>
+                <w:szCs w:val="24"/>
+              </w:rPr>
+              <w:t xml:space="preserve"> Rd</w:t>
             </w:r>
           </w:p>
         </w:tc>
@@ -25937,13 +27346,23 @@
                 <w:szCs w:val="24"/>
               </w:rPr>
             </w:pPr>
-            <w:r>
-              <w:rPr>
-                <w:rFonts w:ascii="Times New Roman" w:hAnsi="Times New Roman" w:cs="Times New Roman"/>
-                <w:sz w:val="24"/>
-                <w:szCs w:val="24"/>
-              </w:rPr>
-              <w:t>Mueang Chiang Mai</w:t>
+            <w:proofErr w:type="spellStart"/>
+            <w:r>
+              <w:rPr>
+                <w:rFonts w:ascii="Times New Roman" w:hAnsi="Times New Roman" w:cs="Times New Roman"/>
+                <w:sz w:val="24"/>
+                <w:szCs w:val="24"/>
+              </w:rPr>
+              <w:t>Mueang</w:t>
+            </w:r>
+            <w:proofErr w:type="spellEnd"/>
+            <w:r>
+              <w:rPr>
+                <w:rFonts w:ascii="Times New Roman" w:hAnsi="Times New Roman" w:cs="Times New Roman"/>
+                <w:sz w:val="24"/>
+                <w:szCs w:val="24"/>
+              </w:rPr>
+              <w:t xml:space="preserve"> Chiang Mai</w:t>
             </w:r>
           </w:p>
         </w:tc>
@@ -26128,13 +27547,23 @@
                 <w:szCs w:val="24"/>
               </w:rPr>
             </w:pPr>
-            <w:r>
-              <w:rPr>
-                <w:rFonts w:ascii="Times New Roman" w:hAnsi="Times New Roman" w:cs="Times New Roman"/>
-                <w:sz w:val="24"/>
-                <w:szCs w:val="24"/>
-              </w:rPr>
-              <w:t>Lanna Hospital</w:t>
+            <w:proofErr w:type="spellStart"/>
+            <w:r>
+              <w:rPr>
+                <w:rFonts w:ascii="Times New Roman" w:hAnsi="Times New Roman" w:cs="Times New Roman"/>
+                <w:sz w:val="24"/>
+                <w:szCs w:val="24"/>
+              </w:rPr>
+              <w:t>Lanna</w:t>
+            </w:r>
+            <w:proofErr w:type="spellEnd"/>
+            <w:r>
+              <w:rPr>
+                <w:rFonts w:ascii="Times New Roman" w:hAnsi="Times New Roman" w:cs="Times New Roman"/>
+                <w:sz w:val="24"/>
+                <w:szCs w:val="24"/>
+              </w:rPr>
+              <w:t xml:space="preserve"> Hospital</w:t>
             </w:r>
           </w:p>
         </w:tc>
@@ -26156,8 +27585,18 @@
                 <w:sz w:val="24"/>
                 <w:szCs w:val="24"/>
               </w:rPr>
-              <w:t>Chang Phuak</w:t>
-            </w:r>
+              <w:t xml:space="preserve">Chang </w:t>
+            </w:r>
+            <w:proofErr w:type="spellStart"/>
+            <w:r>
+              <w:rPr>
+                <w:rFonts w:ascii="Times New Roman" w:hAnsi="Times New Roman" w:cs="Times New Roman"/>
+                <w:sz w:val="24"/>
+                <w:szCs w:val="24"/>
+              </w:rPr>
+              <w:t>Phuak</w:t>
+            </w:r>
+            <w:proofErr w:type="spellEnd"/>
           </w:p>
         </w:tc>
         <w:tc>
@@ -26172,13 +27611,23 @@
                 <w:szCs w:val="24"/>
               </w:rPr>
             </w:pPr>
-            <w:r>
-              <w:rPr>
-                <w:rFonts w:ascii="Times New Roman" w:hAnsi="Times New Roman" w:cs="Times New Roman"/>
-                <w:sz w:val="24"/>
-                <w:szCs w:val="24"/>
-              </w:rPr>
-              <w:t>Mueang Chiang Mai</w:t>
+            <w:proofErr w:type="spellStart"/>
+            <w:r>
+              <w:rPr>
+                <w:rFonts w:ascii="Times New Roman" w:hAnsi="Times New Roman" w:cs="Times New Roman"/>
+                <w:sz w:val="24"/>
+                <w:szCs w:val="24"/>
+              </w:rPr>
+              <w:t>Mueang</w:t>
+            </w:r>
+            <w:proofErr w:type="spellEnd"/>
+            <w:r>
+              <w:rPr>
+                <w:rFonts w:ascii="Times New Roman" w:hAnsi="Times New Roman" w:cs="Times New Roman"/>
+                <w:sz w:val="24"/>
+                <w:szCs w:val="24"/>
+              </w:rPr>
+              <w:t xml:space="preserve"> Chiang Mai</w:t>
             </w:r>
           </w:p>
         </w:tc>
@@ -26363,13 +27812,23 @@
                 <w:szCs w:val="24"/>
               </w:rPr>
             </w:pPr>
-            <w:r>
-              <w:rPr>
-                <w:rFonts w:ascii="Times New Roman" w:hAnsi="Times New Roman" w:cs="Times New Roman"/>
-                <w:sz w:val="24"/>
-                <w:szCs w:val="24"/>
-              </w:rPr>
-              <w:t>Lampang Hospital</w:t>
+            <w:proofErr w:type="spellStart"/>
+            <w:r>
+              <w:rPr>
+                <w:rFonts w:ascii="Times New Roman" w:hAnsi="Times New Roman" w:cs="Times New Roman"/>
+                <w:sz w:val="24"/>
+                <w:szCs w:val="24"/>
+              </w:rPr>
+              <w:t>Lampang</w:t>
+            </w:r>
+            <w:proofErr w:type="spellEnd"/>
+            <w:r>
+              <w:rPr>
+                <w:rFonts w:ascii="Times New Roman" w:hAnsi="Times New Roman" w:cs="Times New Roman"/>
+                <w:sz w:val="24"/>
+                <w:szCs w:val="24"/>
+              </w:rPr>
+              <w:t xml:space="preserve"> Hospital</w:t>
             </w:r>
           </w:p>
         </w:tc>
@@ -26385,14 +27844,34 @@
                 <w:szCs w:val="24"/>
               </w:rPr>
             </w:pPr>
-            <w:r>
-              <w:rPr>
-                <w:rFonts w:ascii="Times New Roman" w:hAnsi="Times New Roman" w:cs="Times New Roman"/>
-                <w:sz w:val="24"/>
-                <w:szCs w:val="24"/>
-              </w:rPr>
-              <w:t>Tambon Phrabat</w:t>
-            </w:r>
+            <w:proofErr w:type="spellStart"/>
+            <w:r>
+              <w:rPr>
+                <w:rFonts w:ascii="Times New Roman" w:hAnsi="Times New Roman" w:cs="Times New Roman"/>
+                <w:sz w:val="24"/>
+                <w:szCs w:val="24"/>
+              </w:rPr>
+              <w:t>Tambon</w:t>
+            </w:r>
+            <w:proofErr w:type="spellEnd"/>
+            <w:r>
+              <w:rPr>
+                <w:rFonts w:ascii="Times New Roman" w:hAnsi="Times New Roman" w:cs="Times New Roman"/>
+                <w:sz w:val="24"/>
+                <w:szCs w:val="24"/>
+              </w:rPr>
+              <w:t xml:space="preserve"> </w:t>
+            </w:r>
+            <w:proofErr w:type="spellStart"/>
+            <w:r>
+              <w:rPr>
+                <w:rFonts w:ascii="Times New Roman" w:hAnsi="Times New Roman" w:cs="Times New Roman"/>
+                <w:sz w:val="24"/>
+                <w:szCs w:val="24"/>
+              </w:rPr>
+              <w:t>Phrabat</w:t>
+            </w:r>
+            <w:proofErr w:type="spellEnd"/>
           </w:p>
         </w:tc>
         <w:tc>
@@ -26407,14 +27886,52 @@
                 <w:szCs w:val="24"/>
               </w:rPr>
             </w:pPr>
-            <w:r>
-              <w:rPr>
-                <w:rFonts w:ascii="Times New Roman" w:hAnsi="Times New Roman" w:cs="Times New Roman"/>
-                <w:sz w:val="24"/>
-                <w:szCs w:val="24"/>
-              </w:rPr>
-              <w:t>Amphoe Mueang Lampang</w:t>
-            </w:r>
+            <w:proofErr w:type="spellStart"/>
+            <w:r>
+              <w:rPr>
+                <w:rFonts w:ascii="Times New Roman" w:hAnsi="Times New Roman" w:cs="Times New Roman"/>
+                <w:sz w:val="24"/>
+                <w:szCs w:val="24"/>
+              </w:rPr>
+              <w:t>Amphoe</w:t>
+            </w:r>
+            <w:proofErr w:type="spellEnd"/>
+            <w:r>
+              <w:rPr>
+                <w:rFonts w:ascii="Times New Roman" w:hAnsi="Times New Roman" w:cs="Times New Roman"/>
+                <w:sz w:val="24"/>
+                <w:szCs w:val="24"/>
+              </w:rPr>
+              <w:t xml:space="preserve"> </w:t>
+            </w:r>
+            <w:proofErr w:type="spellStart"/>
+            <w:r>
+              <w:rPr>
+                <w:rFonts w:ascii="Times New Roman" w:hAnsi="Times New Roman" w:cs="Times New Roman"/>
+                <w:sz w:val="24"/>
+                <w:szCs w:val="24"/>
+              </w:rPr>
+              <w:t>Mueang</w:t>
+            </w:r>
+            <w:proofErr w:type="spellEnd"/>
+            <w:r>
+              <w:rPr>
+                <w:rFonts w:ascii="Times New Roman" w:hAnsi="Times New Roman" w:cs="Times New Roman"/>
+                <w:sz w:val="24"/>
+                <w:szCs w:val="24"/>
+              </w:rPr>
+              <w:t xml:space="preserve"> </w:t>
+            </w:r>
+            <w:proofErr w:type="spellStart"/>
+            <w:r>
+              <w:rPr>
+                <w:rFonts w:ascii="Times New Roman" w:hAnsi="Times New Roman" w:cs="Times New Roman"/>
+                <w:sz w:val="24"/>
+                <w:szCs w:val="24"/>
+              </w:rPr>
+              <w:t>Lampang</w:t>
+            </w:r>
+            <w:proofErr w:type="spellEnd"/>
           </w:p>
         </w:tc>
         <w:tc>
@@ -26429,6 +27946,7 @@
                 <w:szCs w:val="24"/>
               </w:rPr>
             </w:pPr>
+            <w:proofErr w:type="spellStart"/>
             <w:r>
               <w:rPr>
                 <w:rFonts w:ascii="Times New Roman" w:hAnsi="Times New Roman" w:cs="Times New Roman"/>
@@ -26437,6 +27955,7 @@
               </w:rPr>
               <w:t>Lampang</w:t>
             </w:r>
+            <w:proofErr w:type="spellEnd"/>
           </w:p>
         </w:tc>
         <w:tc>
@@ -26604,7 +28123,25 @@
                 <w:sz w:val="24"/>
                 <w:szCs w:val="24"/>
               </w:rPr>
-              <w:t>Chiang Rai Police Station</w:t>
+              <w:t xml:space="preserve">Chiang </w:t>
+            </w:r>
+            <w:proofErr w:type="spellStart"/>
+            <w:r>
+              <w:rPr>
+                <w:rFonts w:ascii="Times New Roman" w:hAnsi="Times New Roman" w:cs="Times New Roman"/>
+                <w:sz w:val="24"/>
+                <w:szCs w:val="24"/>
+              </w:rPr>
+              <w:t>Rai</w:t>
+            </w:r>
+            <w:proofErr w:type="spellEnd"/>
+            <w:r>
+              <w:rPr>
+                <w:rFonts w:ascii="Times New Roman" w:hAnsi="Times New Roman" w:cs="Times New Roman"/>
+                <w:sz w:val="24"/>
+                <w:szCs w:val="24"/>
+              </w:rPr>
+              <w:t xml:space="preserve"> Police Station</w:t>
             </w:r>
           </w:p>
         </w:tc>
@@ -26620,13 +28157,23 @@
                 <w:szCs w:val="24"/>
               </w:rPr>
             </w:pPr>
-            <w:r>
-              <w:rPr>
-                <w:rFonts w:ascii="Times New Roman" w:hAnsi="Times New Roman" w:cs="Times New Roman"/>
-                <w:sz w:val="24"/>
-                <w:szCs w:val="24"/>
-              </w:rPr>
-              <w:t>Rattanakeat Road</w:t>
+            <w:proofErr w:type="spellStart"/>
+            <w:r>
+              <w:rPr>
+                <w:rFonts w:ascii="Times New Roman" w:hAnsi="Times New Roman" w:cs="Times New Roman"/>
+                <w:sz w:val="24"/>
+                <w:szCs w:val="24"/>
+              </w:rPr>
+              <w:t>Rattanakeat</w:t>
+            </w:r>
+            <w:proofErr w:type="spellEnd"/>
+            <w:r>
+              <w:rPr>
+                <w:rFonts w:ascii="Times New Roman" w:hAnsi="Times New Roman" w:cs="Times New Roman"/>
+                <w:sz w:val="24"/>
+                <w:szCs w:val="24"/>
+              </w:rPr>
+              <w:t xml:space="preserve"> Road</w:t>
             </w:r>
           </w:p>
         </w:tc>
@@ -26642,14 +28189,34 @@
                 <w:szCs w:val="24"/>
               </w:rPr>
             </w:pPr>
-            <w:r>
-              <w:rPr>
-                <w:rFonts w:ascii="Times New Roman" w:hAnsi="Times New Roman" w:cs="Times New Roman"/>
-                <w:sz w:val="24"/>
-                <w:szCs w:val="24"/>
-              </w:rPr>
-              <w:t>Mueang Chiang Rai</w:t>
-            </w:r>
+            <w:proofErr w:type="spellStart"/>
+            <w:r>
+              <w:rPr>
+                <w:rFonts w:ascii="Times New Roman" w:hAnsi="Times New Roman" w:cs="Times New Roman"/>
+                <w:sz w:val="24"/>
+                <w:szCs w:val="24"/>
+              </w:rPr>
+              <w:t>Mueang</w:t>
+            </w:r>
+            <w:proofErr w:type="spellEnd"/>
+            <w:r>
+              <w:rPr>
+                <w:rFonts w:ascii="Times New Roman" w:hAnsi="Times New Roman" w:cs="Times New Roman"/>
+                <w:sz w:val="24"/>
+                <w:szCs w:val="24"/>
+              </w:rPr>
+              <w:t xml:space="preserve"> Chiang </w:t>
+            </w:r>
+            <w:proofErr w:type="spellStart"/>
+            <w:r>
+              <w:rPr>
+                <w:rFonts w:ascii="Times New Roman" w:hAnsi="Times New Roman" w:cs="Times New Roman"/>
+                <w:sz w:val="24"/>
+                <w:szCs w:val="24"/>
+              </w:rPr>
+              <w:t>Rai</w:t>
+            </w:r>
+            <w:proofErr w:type="spellEnd"/>
           </w:p>
         </w:tc>
         <w:tc>
@@ -26670,8 +28237,18 @@
                 <w:sz w:val="24"/>
                 <w:szCs w:val="24"/>
               </w:rPr>
-              <w:t>Chiang Rai</w:t>
-            </w:r>
+              <w:t xml:space="preserve">Chiang </w:t>
+            </w:r>
+            <w:proofErr w:type="spellStart"/>
+            <w:r>
+              <w:rPr>
+                <w:rFonts w:ascii="Times New Roman" w:hAnsi="Times New Roman" w:cs="Times New Roman"/>
+                <w:sz w:val="24"/>
+                <w:szCs w:val="24"/>
+              </w:rPr>
+              <w:t>Rai</w:t>
+            </w:r>
+            <w:proofErr w:type="spellEnd"/>
           </w:p>
         </w:tc>
         <w:tc>
@@ -26833,13 +28410,23 @@
                 <w:szCs w:val="24"/>
               </w:rPr>
             </w:pPr>
-            <w:r>
-              <w:rPr>
-                <w:rFonts w:ascii="Times New Roman" w:hAnsi="Times New Roman" w:cs="Times New Roman"/>
-                <w:sz w:val="24"/>
-                <w:szCs w:val="24"/>
-              </w:rPr>
-              <w:t>Ruangchai Yon Garage</w:t>
+            <w:proofErr w:type="spellStart"/>
+            <w:r>
+              <w:rPr>
+                <w:rFonts w:ascii="Times New Roman" w:hAnsi="Times New Roman" w:cs="Times New Roman"/>
+                <w:sz w:val="24"/>
+                <w:szCs w:val="24"/>
+              </w:rPr>
+              <w:t>Ruangchai</w:t>
+            </w:r>
+            <w:proofErr w:type="spellEnd"/>
+            <w:r>
+              <w:rPr>
+                <w:rFonts w:ascii="Times New Roman" w:hAnsi="Times New Roman" w:cs="Times New Roman"/>
+                <w:sz w:val="24"/>
+                <w:szCs w:val="24"/>
+              </w:rPr>
+              <w:t xml:space="preserve"> Yon Garage</w:t>
             </w:r>
           </w:p>
         </w:tc>
@@ -26877,13 +28464,23 @@
                 <w:szCs w:val="24"/>
               </w:rPr>
             </w:pPr>
-            <w:r>
-              <w:rPr>
-                <w:rFonts w:ascii="Times New Roman" w:hAnsi="Times New Roman" w:cs="Times New Roman"/>
-                <w:sz w:val="24"/>
-                <w:szCs w:val="24"/>
-              </w:rPr>
-              <w:t>Saraphi District</w:t>
+            <w:proofErr w:type="spellStart"/>
+            <w:r>
+              <w:rPr>
+                <w:rFonts w:ascii="Times New Roman" w:hAnsi="Times New Roman" w:cs="Times New Roman"/>
+                <w:sz w:val="24"/>
+                <w:szCs w:val="24"/>
+              </w:rPr>
+              <w:t>Saraphi</w:t>
+            </w:r>
+            <w:proofErr w:type="spellEnd"/>
+            <w:r>
+              <w:rPr>
+                <w:rFonts w:ascii="Times New Roman" w:hAnsi="Times New Roman" w:cs="Times New Roman"/>
+                <w:sz w:val="24"/>
+                <w:szCs w:val="24"/>
+              </w:rPr>
+              <w:t xml:space="preserve"> District</w:t>
             </w:r>
           </w:p>
         </w:tc>
@@ -27654,8 +29251,18 @@
                 <w:sz w:val="24"/>
                 <w:szCs w:val="24"/>
               </w:rPr>
-              <w:t>Chiang Rai</w:t>
-            </w:r>
+              <w:t xml:space="preserve">Chiang </w:t>
+            </w:r>
+            <w:proofErr w:type="spellStart"/>
+            <w:r>
+              <w:rPr>
+                <w:rFonts w:ascii="Times New Roman" w:hAnsi="Times New Roman" w:cs="Times New Roman"/>
+                <w:sz w:val="24"/>
+                <w:szCs w:val="24"/>
+              </w:rPr>
+              <w:t>Rai</w:t>
+            </w:r>
+            <w:proofErr w:type="spellEnd"/>
           </w:p>
         </w:tc>
       </w:tr>
@@ -27706,6 +29313,7 @@
                 <w:szCs w:val="24"/>
               </w:rPr>
             </w:pPr>
+            <w:proofErr w:type="spellStart"/>
             <w:r>
               <w:rPr>
                 <w:rFonts w:ascii="Times New Roman" w:hAnsi="Times New Roman" w:cs="Times New Roman"/>
@@ -27714,6 +29322,7 @@
               </w:rPr>
               <w:t>Lampang</w:t>
             </w:r>
+            <w:proofErr w:type="spellEnd"/>
           </w:p>
         </w:tc>
       </w:tr>
@@ -27887,7 +29496,67 @@
                 <w:sz w:val="24"/>
                 <w:szCs w:val="24"/>
               </w:rPr>
-              <w:t>{"Android":[{"Address":"110 Suthep Rd, Mueang Chiang Mai District, Chiang Mai","PhoneNumber":"053947700","Latitude":"18.789602","Longitude":"98.974209","Name":"Maharaj Nakorn Chiang Mai Hospital"}]}</w:t>
+              <w:t xml:space="preserve">{"Android":[{"Address":"110 </w:t>
+            </w:r>
+            <w:proofErr w:type="spellStart"/>
+            <w:r>
+              <w:rPr>
+                <w:rFonts w:ascii="Times New Roman" w:hAnsi="Times New Roman" w:cs="Times New Roman"/>
+                <w:color w:val="000000"/>
+                <w:sz w:val="24"/>
+                <w:szCs w:val="24"/>
+              </w:rPr>
+              <w:t>Suthep</w:t>
+            </w:r>
+            <w:proofErr w:type="spellEnd"/>
+            <w:r>
+              <w:rPr>
+                <w:rFonts w:ascii="Times New Roman" w:hAnsi="Times New Roman" w:cs="Times New Roman"/>
+                <w:color w:val="000000"/>
+                <w:sz w:val="24"/>
+                <w:szCs w:val="24"/>
+              </w:rPr>
+              <w:t xml:space="preserve"> Rd, </w:t>
+            </w:r>
+            <w:proofErr w:type="spellStart"/>
+            <w:r>
+              <w:rPr>
+                <w:rFonts w:ascii="Times New Roman" w:hAnsi="Times New Roman" w:cs="Times New Roman"/>
+                <w:color w:val="000000"/>
+                <w:sz w:val="24"/>
+                <w:szCs w:val="24"/>
+              </w:rPr>
+              <w:t>Mueang</w:t>
+            </w:r>
+            <w:proofErr w:type="spellEnd"/>
+            <w:r>
+              <w:rPr>
+                <w:rFonts w:ascii="Times New Roman" w:hAnsi="Times New Roman" w:cs="Times New Roman"/>
+                <w:color w:val="000000"/>
+                <w:sz w:val="24"/>
+                <w:szCs w:val="24"/>
+              </w:rPr>
+              <w:t xml:space="preserve"> Chiang Mai District, Chiang Mai","PhoneNumber":"053947700","Latitude":"18.789602","Longitude":"98.974209","Name":"Maharaj </w:t>
+            </w:r>
+            <w:proofErr w:type="spellStart"/>
+            <w:r>
+              <w:rPr>
+                <w:rFonts w:ascii="Times New Roman" w:hAnsi="Times New Roman" w:cs="Times New Roman"/>
+                <w:color w:val="000000"/>
+                <w:sz w:val="24"/>
+                <w:szCs w:val="24"/>
+              </w:rPr>
+              <w:t>Nakorn</w:t>
+            </w:r>
+            <w:proofErr w:type="spellEnd"/>
+            <w:r>
+              <w:rPr>
+                <w:rFonts w:ascii="Times New Roman" w:hAnsi="Times New Roman" w:cs="Times New Roman"/>
+                <w:color w:val="000000"/>
+                <w:sz w:val="24"/>
+                <w:szCs w:val="24"/>
+              </w:rPr>
+              <w:t xml:space="preserve"> Chiang Mai Hospital"}]}</w:t>
             </w:r>
           </w:p>
         </w:tc>
@@ -27980,6 +29649,7 @@
                 <w:szCs w:val="24"/>
               </w:rPr>
             </w:pPr>
+            <w:proofErr w:type="spellStart"/>
             <w:r>
               <w:rPr>
                 <w:rFonts w:ascii="Times New Roman" w:hAnsi="Times New Roman" w:cs="Times New Roman"/>
@@ -27998,7 +29668,18 @@
                 <w:sz w:val="24"/>
                 <w:szCs w:val="24"/>
               </w:rPr>
-              <w:t>Place Object</w:t>
+              <w:t>Place</w:t>
+            </w:r>
+            <w:proofErr w:type="spellEnd"/>
+            <w:r>
+              <w:rPr>
+                <w:rFonts w:ascii="Times New Roman" w:hAnsi="Times New Roman" w:cs="Times New Roman"/>
+                <w:b/>
+                <w:bCs/>
+                <w:sz w:val="24"/>
+                <w:szCs w:val="24"/>
+              </w:rPr>
+              <w:t xml:space="preserve"> Object</w:t>
             </w:r>
           </w:p>
         </w:tc>
@@ -28276,13 +29957,41 @@
                 <w:szCs w:val="24"/>
               </w:rPr>
             </w:pPr>
-            <w:r>
-              <w:rPr>
-                <w:rFonts w:ascii="Times New Roman" w:hAnsi="Times New Roman" w:cs="Times New Roman"/>
-                <w:sz w:val="24"/>
-                <w:szCs w:val="24"/>
-              </w:rPr>
-              <w:t>Maharaj Nakorn Chiang Mai Hospital</w:t>
+            <w:proofErr w:type="spellStart"/>
+            <w:r>
+              <w:rPr>
+                <w:rFonts w:ascii="Times New Roman" w:hAnsi="Times New Roman" w:cs="Times New Roman"/>
+                <w:sz w:val="24"/>
+                <w:szCs w:val="24"/>
+              </w:rPr>
+              <w:t>Maharaj</w:t>
+            </w:r>
+            <w:proofErr w:type="spellEnd"/>
+            <w:r>
+              <w:rPr>
+                <w:rFonts w:ascii="Times New Roman" w:hAnsi="Times New Roman" w:cs="Times New Roman"/>
+                <w:sz w:val="24"/>
+                <w:szCs w:val="24"/>
+              </w:rPr>
+              <w:t xml:space="preserve"> </w:t>
+            </w:r>
+            <w:proofErr w:type="spellStart"/>
+            <w:r>
+              <w:rPr>
+                <w:rFonts w:ascii="Times New Roman" w:hAnsi="Times New Roman" w:cs="Times New Roman"/>
+                <w:sz w:val="24"/>
+                <w:szCs w:val="24"/>
+              </w:rPr>
+              <w:t>Nakorn</w:t>
+            </w:r>
+            <w:proofErr w:type="spellEnd"/>
+            <w:r>
+              <w:rPr>
+                <w:rFonts w:ascii="Times New Roman" w:hAnsi="Times New Roman" w:cs="Times New Roman"/>
+                <w:sz w:val="24"/>
+                <w:szCs w:val="24"/>
+              </w:rPr>
+              <w:t xml:space="preserve"> Chiang Mai Hospital</w:t>
             </w:r>
           </w:p>
         </w:tc>
@@ -28311,7 +30020,43 @@
                 <w:sz w:val="24"/>
                 <w:szCs w:val="24"/>
               </w:rPr>
-              <w:t xml:space="preserve">110 Suthep Rd, Mueang Chiang Mai District, Chiang Mai </w:t>
+              <w:t xml:space="preserve">110 </w:t>
+            </w:r>
+            <w:proofErr w:type="spellStart"/>
+            <w:r>
+              <w:rPr>
+                <w:rFonts w:ascii="Times New Roman" w:hAnsi="Times New Roman" w:cs="Times New Roman"/>
+                <w:sz w:val="24"/>
+                <w:szCs w:val="24"/>
+              </w:rPr>
+              <w:t>Suthep</w:t>
+            </w:r>
+            <w:proofErr w:type="spellEnd"/>
+            <w:r>
+              <w:rPr>
+                <w:rFonts w:ascii="Times New Roman" w:hAnsi="Times New Roman" w:cs="Times New Roman"/>
+                <w:sz w:val="24"/>
+                <w:szCs w:val="24"/>
+              </w:rPr>
+              <w:t xml:space="preserve"> Rd, </w:t>
+            </w:r>
+            <w:proofErr w:type="spellStart"/>
+            <w:r>
+              <w:rPr>
+                <w:rFonts w:ascii="Times New Roman" w:hAnsi="Times New Roman" w:cs="Times New Roman"/>
+                <w:sz w:val="24"/>
+                <w:szCs w:val="24"/>
+              </w:rPr>
+              <w:t>Mueang</w:t>
+            </w:r>
+            <w:proofErr w:type="spellEnd"/>
+            <w:r>
+              <w:rPr>
+                <w:rFonts w:ascii="Times New Roman" w:hAnsi="Times New Roman" w:cs="Times New Roman"/>
+                <w:sz w:val="24"/>
+                <w:szCs w:val="24"/>
+              </w:rPr>
+              <w:t xml:space="preserve"> Chiang Mai District, Chiang Mai </w:t>
             </w:r>
           </w:p>
         </w:tc>
@@ -28460,13 +30205,23 @@
                 <w:szCs w:val="24"/>
               </w:rPr>
             </w:pPr>
-            <w:r>
-              <w:rPr>
-                <w:rFonts w:ascii="Times New Roman" w:hAnsi="Times New Roman" w:cs="Times New Roman"/>
-                <w:sz w:val="24"/>
-                <w:szCs w:val="24"/>
-              </w:rPr>
-              <w:t>Lanna Hospital</w:t>
+            <w:proofErr w:type="spellStart"/>
+            <w:r>
+              <w:rPr>
+                <w:rFonts w:ascii="Times New Roman" w:hAnsi="Times New Roman" w:cs="Times New Roman"/>
+                <w:sz w:val="24"/>
+                <w:szCs w:val="24"/>
+              </w:rPr>
+              <w:t>Lanna</w:t>
+            </w:r>
+            <w:proofErr w:type="spellEnd"/>
+            <w:r>
+              <w:rPr>
+                <w:rFonts w:ascii="Times New Roman" w:hAnsi="Times New Roman" w:cs="Times New Roman"/>
+                <w:sz w:val="24"/>
+                <w:szCs w:val="24"/>
+              </w:rPr>
+              <w:t xml:space="preserve"> Hospital</w:t>
             </w:r>
           </w:p>
         </w:tc>
@@ -28495,7 +30250,79 @@
                 <w:sz w:val="24"/>
                 <w:szCs w:val="24"/>
               </w:rPr>
-              <w:t xml:space="preserve">Chang Phuak Amphoe Mueang Chiang Mai, Chang Wat Chiang Mai </w:t>
+              <w:t xml:space="preserve">Chang </w:t>
+            </w:r>
+            <w:proofErr w:type="spellStart"/>
+            <w:r>
+              <w:rPr>
+                <w:rFonts w:ascii="Times New Roman" w:hAnsi="Times New Roman" w:cs="Times New Roman"/>
+                <w:sz w:val="24"/>
+                <w:szCs w:val="24"/>
+              </w:rPr>
+              <w:t>Phuak</w:t>
+            </w:r>
+            <w:proofErr w:type="spellEnd"/>
+            <w:r>
+              <w:rPr>
+                <w:rFonts w:ascii="Times New Roman" w:hAnsi="Times New Roman" w:cs="Times New Roman"/>
+                <w:sz w:val="24"/>
+                <w:szCs w:val="24"/>
+              </w:rPr>
+              <w:t xml:space="preserve"> </w:t>
+            </w:r>
+            <w:proofErr w:type="spellStart"/>
+            <w:r>
+              <w:rPr>
+                <w:rFonts w:ascii="Times New Roman" w:hAnsi="Times New Roman" w:cs="Times New Roman"/>
+                <w:sz w:val="24"/>
+                <w:szCs w:val="24"/>
+              </w:rPr>
+              <w:t>Amphoe</w:t>
+            </w:r>
+            <w:proofErr w:type="spellEnd"/>
+            <w:r>
+              <w:rPr>
+                <w:rFonts w:ascii="Times New Roman" w:hAnsi="Times New Roman" w:cs="Times New Roman"/>
+                <w:sz w:val="24"/>
+                <w:szCs w:val="24"/>
+              </w:rPr>
+              <w:t xml:space="preserve"> </w:t>
+            </w:r>
+            <w:proofErr w:type="spellStart"/>
+            <w:r>
+              <w:rPr>
+                <w:rFonts w:ascii="Times New Roman" w:hAnsi="Times New Roman" w:cs="Times New Roman"/>
+                <w:sz w:val="24"/>
+                <w:szCs w:val="24"/>
+              </w:rPr>
+              <w:t>Mueang</w:t>
+            </w:r>
+            <w:proofErr w:type="spellEnd"/>
+            <w:r>
+              <w:rPr>
+                <w:rFonts w:ascii="Times New Roman" w:hAnsi="Times New Roman" w:cs="Times New Roman"/>
+                <w:sz w:val="24"/>
+                <w:szCs w:val="24"/>
+              </w:rPr>
+              <w:t xml:space="preserve"> Chiang Mai, Chang </w:t>
+            </w:r>
+            <w:proofErr w:type="spellStart"/>
+            <w:r>
+              <w:rPr>
+                <w:rFonts w:ascii="Times New Roman" w:hAnsi="Times New Roman" w:cs="Times New Roman"/>
+                <w:sz w:val="24"/>
+                <w:szCs w:val="24"/>
+              </w:rPr>
+              <w:t>Wat</w:t>
+            </w:r>
+            <w:proofErr w:type="spellEnd"/>
+            <w:r>
+              <w:rPr>
+                <w:rFonts w:ascii="Times New Roman" w:hAnsi="Times New Roman" w:cs="Times New Roman"/>
+                <w:sz w:val="24"/>
+                <w:szCs w:val="24"/>
+              </w:rPr>
+              <w:t xml:space="preserve"> Chiang Mai </w:t>
             </w:r>
           </w:p>
         </w:tc>
@@ -28644,13 +30471,23 @@
                 <w:szCs w:val="24"/>
               </w:rPr>
             </w:pPr>
-            <w:r>
-              <w:rPr>
-                <w:rFonts w:ascii="Times New Roman" w:hAnsi="Times New Roman" w:cs="Times New Roman"/>
-                <w:sz w:val="24"/>
-                <w:szCs w:val="24"/>
-              </w:rPr>
-              <w:t>Muang Chiang Mai Police Station</w:t>
+            <w:proofErr w:type="spellStart"/>
+            <w:r>
+              <w:rPr>
+                <w:rFonts w:ascii="Times New Roman" w:hAnsi="Times New Roman" w:cs="Times New Roman"/>
+                <w:sz w:val="24"/>
+                <w:szCs w:val="24"/>
+              </w:rPr>
+              <w:t>Muang</w:t>
+            </w:r>
+            <w:proofErr w:type="spellEnd"/>
+            <w:r>
+              <w:rPr>
+                <w:rFonts w:ascii="Times New Roman" w:hAnsi="Times New Roman" w:cs="Times New Roman"/>
+                <w:sz w:val="24"/>
+                <w:szCs w:val="24"/>
+              </w:rPr>
+              <w:t xml:space="preserve"> Chiang Mai Police Station</w:t>
             </w:r>
           </w:p>
         </w:tc>
@@ -28682,7 +30519,43 @@
                 <w:sz w:val="24"/>
                 <w:szCs w:val="24"/>
               </w:rPr>
-              <w:t>Si Phum Mueang Chiang Mai District, Chiang Mai</w:t>
+              <w:t xml:space="preserve">Si </w:t>
+            </w:r>
+            <w:proofErr w:type="spellStart"/>
+            <w:r>
+              <w:rPr>
+                <w:rFonts w:ascii="Times New Roman" w:hAnsi="Times New Roman" w:cs="Times New Roman"/>
+                <w:sz w:val="24"/>
+                <w:szCs w:val="24"/>
+              </w:rPr>
+              <w:t>Phum</w:t>
+            </w:r>
+            <w:proofErr w:type="spellEnd"/>
+            <w:r>
+              <w:rPr>
+                <w:rFonts w:ascii="Times New Roman" w:hAnsi="Times New Roman" w:cs="Times New Roman"/>
+                <w:sz w:val="24"/>
+                <w:szCs w:val="24"/>
+              </w:rPr>
+              <w:t xml:space="preserve"> </w:t>
+            </w:r>
+            <w:proofErr w:type="spellStart"/>
+            <w:r>
+              <w:rPr>
+                <w:rFonts w:ascii="Times New Roman" w:hAnsi="Times New Roman" w:cs="Times New Roman"/>
+                <w:sz w:val="24"/>
+                <w:szCs w:val="24"/>
+              </w:rPr>
+              <w:t>Mueang</w:t>
+            </w:r>
+            <w:proofErr w:type="spellEnd"/>
+            <w:r>
+              <w:rPr>
+                <w:rFonts w:ascii="Times New Roman" w:hAnsi="Times New Roman" w:cs="Times New Roman"/>
+                <w:sz w:val="24"/>
+                <w:szCs w:val="24"/>
+              </w:rPr>
+              <w:t xml:space="preserve"> Chiang Mai District, Chiang Mai</w:t>
             </w:r>
           </w:p>
         </w:tc>
@@ -28837,7 +30710,25 @@
                 <w:sz w:val="24"/>
                 <w:szCs w:val="24"/>
               </w:rPr>
-              <w:t>Chang Phueak Police Station</w:t>
+              <w:t xml:space="preserve">Chang </w:t>
+            </w:r>
+            <w:proofErr w:type="spellStart"/>
+            <w:r>
+              <w:rPr>
+                <w:rFonts w:ascii="Times New Roman" w:hAnsi="Times New Roman" w:cs="Times New Roman"/>
+                <w:sz w:val="24"/>
+                <w:szCs w:val="24"/>
+              </w:rPr>
+              <w:t>Phueak</w:t>
+            </w:r>
+            <w:proofErr w:type="spellEnd"/>
+            <w:r>
+              <w:rPr>
+                <w:rFonts w:ascii="Times New Roman" w:hAnsi="Times New Roman" w:cs="Times New Roman"/>
+                <w:sz w:val="24"/>
+                <w:szCs w:val="24"/>
+              </w:rPr>
+              <w:t xml:space="preserve"> Police Station</w:t>
             </w:r>
           </w:p>
         </w:tc>
@@ -28863,13 +30754,23 @@
                 <w:szCs w:val="24"/>
               </w:rPr>
             </w:pPr>
-            <w:r>
-              <w:rPr>
-                <w:rFonts w:ascii="Times New Roman" w:hAnsi="Times New Roman" w:cs="Times New Roman"/>
-                <w:sz w:val="24"/>
-                <w:szCs w:val="24"/>
-              </w:rPr>
-              <w:t>Mueang Chiang Mai District, Chiang Mai</w:t>
+            <w:proofErr w:type="spellStart"/>
+            <w:r>
+              <w:rPr>
+                <w:rFonts w:ascii="Times New Roman" w:hAnsi="Times New Roman" w:cs="Times New Roman"/>
+                <w:sz w:val="24"/>
+                <w:szCs w:val="24"/>
+              </w:rPr>
+              <w:t>Mueang</w:t>
+            </w:r>
+            <w:proofErr w:type="spellEnd"/>
+            <w:r>
+              <w:rPr>
+                <w:rFonts w:ascii="Times New Roman" w:hAnsi="Times New Roman" w:cs="Times New Roman"/>
+                <w:sz w:val="24"/>
+                <w:szCs w:val="24"/>
+              </w:rPr>
+              <w:t xml:space="preserve"> Chiang Mai District, Chiang Mai</w:t>
             </w:r>
           </w:p>
           <w:p>
@@ -29027,13 +30928,41 @@
                 <w:szCs w:val="24"/>
               </w:rPr>
             </w:pPr>
-            <w:r>
-              <w:rPr>
-                <w:rFonts w:ascii="Times New Roman" w:hAnsi="Times New Roman" w:cs="Times New Roman"/>
-                <w:sz w:val="24"/>
-                <w:szCs w:val="24"/>
-              </w:rPr>
-              <w:t>Kriangkrai Konlakan Garage</w:t>
+            <w:proofErr w:type="spellStart"/>
+            <w:r>
+              <w:rPr>
+                <w:rFonts w:ascii="Times New Roman" w:hAnsi="Times New Roman" w:cs="Times New Roman"/>
+                <w:sz w:val="24"/>
+                <w:szCs w:val="24"/>
+              </w:rPr>
+              <w:t>Kriangkrai</w:t>
+            </w:r>
+            <w:proofErr w:type="spellEnd"/>
+            <w:r>
+              <w:rPr>
+                <w:rFonts w:ascii="Times New Roman" w:hAnsi="Times New Roman" w:cs="Times New Roman"/>
+                <w:sz w:val="24"/>
+                <w:szCs w:val="24"/>
+              </w:rPr>
+              <w:t xml:space="preserve"> </w:t>
+            </w:r>
+            <w:proofErr w:type="spellStart"/>
+            <w:r>
+              <w:rPr>
+                <w:rFonts w:ascii="Times New Roman" w:hAnsi="Times New Roman" w:cs="Times New Roman"/>
+                <w:sz w:val="24"/>
+                <w:szCs w:val="24"/>
+              </w:rPr>
+              <w:t>Konlakan</w:t>
+            </w:r>
+            <w:proofErr w:type="spellEnd"/>
+            <w:r>
+              <w:rPr>
+                <w:rFonts w:ascii="Times New Roman" w:hAnsi="Times New Roman" w:cs="Times New Roman"/>
+                <w:sz w:val="24"/>
+                <w:szCs w:val="24"/>
+              </w:rPr>
+              <w:t xml:space="preserve"> Garage</w:t>
             </w:r>
           </w:p>
         </w:tc>
@@ -29062,15 +30991,105 @@
                 <w:sz w:val="24"/>
                 <w:szCs w:val="24"/>
               </w:rPr>
-              <w:t>7/2, See Ping Mueang Road, Tambon Chang Kh</w:t>
-            </w:r>
-            <w:r>
-              <w:rPr>
-                <w:rFonts w:ascii="Times New Roman" w:hAnsi="Times New Roman" w:cs="Times New Roman"/>
-                <w:sz w:val="24"/>
-                <w:szCs w:val="24"/>
-              </w:rPr>
-              <w:t>lan, Amphoe Mueang, Chiang Mai</w:t>
+              <w:t xml:space="preserve">7/2, See Ping </w:t>
+            </w:r>
+            <w:proofErr w:type="spellStart"/>
+            <w:r>
+              <w:rPr>
+                <w:rFonts w:ascii="Times New Roman" w:hAnsi="Times New Roman" w:cs="Times New Roman"/>
+                <w:sz w:val="24"/>
+                <w:szCs w:val="24"/>
+              </w:rPr>
+              <w:t>Mueang</w:t>
+            </w:r>
+            <w:proofErr w:type="spellEnd"/>
+            <w:r>
+              <w:rPr>
+                <w:rFonts w:ascii="Times New Roman" w:hAnsi="Times New Roman" w:cs="Times New Roman"/>
+                <w:sz w:val="24"/>
+                <w:szCs w:val="24"/>
+              </w:rPr>
+              <w:t xml:space="preserve"> Road, </w:t>
+            </w:r>
+            <w:proofErr w:type="spellStart"/>
+            <w:r>
+              <w:rPr>
+                <w:rFonts w:ascii="Times New Roman" w:hAnsi="Times New Roman" w:cs="Times New Roman"/>
+                <w:sz w:val="24"/>
+                <w:szCs w:val="24"/>
+              </w:rPr>
+              <w:t>Tambon</w:t>
+            </w:r>
+            <w:proofErr w:type="spellEnd"/>
+            <w:r>
+              <w:rPr>
+                <w:rFonts w:ascii="Times New Roman" w:hAnsi="Times New Roman" w:cs="Times New Roman"/>
+                <w:sz w:val="24"/>
+                <w:szCs w:val="24"/>
+              </w:rPr>
+              <w:t xml:space="preserve"> Chang </w:t>
+            </w:r>
+            <w:proofErr w:type="spellStart"/>
+            <w:r>
+              <w:rPr>
+                <w:rFonts w:ascii="Times New Roman" w:hAnsi="Times New Roman" w:cs="Times New Roman"/>
+                <w:sz w:val="24"/>
+                <w:szCs w:val="24"/>
+              </w:rPr>
+              <w:t>Kh</w:t>
+            </w:r>
+            <w:r>
+              <w:rPr>
+                <w:rFonts w:ascii="Times New Roman" w:hAnsi="Times New Roman" w:cs="Times New Roman"/>
+                <w:sz w:val="24"/>
+                <w:szCs w:val="24"/>
+              </w:rPr>
+              <w:t>lan</w:t>
+            </w:r>
+            <w:proofErr w:type="spellEnd"/>
+            <w:r>
+              <w:rPr>
+                <w:rFonts w:ascii="Times New Roman" w:hAnsi="Times New Roman" w:cs="Times New Roman"/>
+                <w:sz w:val="24"/>
+                <w:szCs w:val="24"/>
+              </w:rPr>
+              <w:t xml:space="preserve">, </w:t>
+            </w:r>
+            <w:proofErr w:type="spellStart"/>
+            <w:r>
+              <w:rPr>
+                <w:rFonts w:ascii="Times New Roman" w:hAnsi="Times New Roman" w:cs="Times New Roman"/>
+                <w:sz w:val="24"/>
+                <w:szCs w:val="24"/>
+              </w:rPr>
+              <w:t>Amphoe</w:t>
+            </w:r>
+            <w:proofErr w:type="spellEnd"/>
+            <w:r>
+              <w:rPr>
+                <w:rFonts w:ascii="Times New Roman" w:hAnsi="Times New Roman" w:cs="Times New Roman"/>
+                <w:sz w:val="24"/>
+                <w:szCs w:val="24"/>
+              </w:rPr>
+              <w:t xml:space="preserve"> </w:t>
+            </w:r>
+            <w:proofErr w:type="spellStart"/>
+            <w:r>
+              <w:rPr>
+                <w:rFonts w:ascii="Times New Roman" w:hAnsi="Times New Roman" w:cs="Times New Roman"/>
+                <w:sz w:val="24"/>
+                <w:szCs w:val="24"/>
+              </w:rPr>
+              <w:t>Mueang</w:t>
+            </w:r>
+            <w:proofErr w:type="spellEnd"/>
+            <w:r>
+              <w:rPr>
+                <w:rFonts w:ascii="Times New Roman" w:hAnsi="Times New Roman" w:cs="Times New Roman"/>
+                <w:sz w:val="24"/>
+                <w:szCs w:val="24"/>
+              </w:rPr>
+              <w:t>, Chiang Mai</w:t>
             </w:r>
           </w:p>
         </w:tc>
@@ -29429,6 +31448,7 @@
               <w:lang w:eastAsia="th-TH"/>
             </w:rPr>
           </w:pPr>
+          <w:proofErr w:type="spellStart"/>
           <w:r>
             <w:rPr>
               <w:rFonts w:ascii="Times New Roman" w:eastAsia="SimSun" w:hAnsi="Times New Roman" w:cs="Times New Roman"/>
@@ -29437,8 +31457,31 @@
               <w:szCs w:val="20"/>
               <w:lang w:eastAsia="th-TH"/>
             </w:rPr>
-            <w:t>Putchakarn, Sawatdiporn</w:t>
+            <w:t>Putchakarn</w:t>
           </w:r>
+          <w:proofErr w:type="spellEnd"/>
+          <w:r>
+            <w:rPr>
+              <w:rFonts w:ascii="Times New Roman" w:eastAsia="SimSun" w:hAnsi="Times New Roman" w:cs="Times New Roman"/>
+              <w:kern w:val="2"/>
+              <w:sz w:val="20"/>
+              <w:szCs w:val="20"/>
+              <w:lang w:eastAsia="th-TH"/>
+            </w:rPr>
+            <w:t xml:space="preserve">, </w:t>
+          </w:r>
+          <w:proofErr w:type="spellStart"/>
+          <w:r>
+            <w:rPr>
+              <w:rFonts w:ascii="Times New Roman" w:eastAsia="SimSun" w:hAnsi="Times New Roman" w:cs="Times New Roman"/>
+              <w:kern w:val="2"/>
+              <w:sz w:val="20"/>
+              <w:szCs w:val="20"/>
+              <w:lang w:eastAsia="th-TH"/>
+            </w:rPr>
+            <w:t>Sawatdiporn</w:t>
+          </w:r>
+          <w:proofErr w:type="spellEnd"/>
         </w:p>
       </w:tc>
       <w:tc>
@@ -29541,7 +31584,7 @@
               <w:szCs w:val="20"/>
               <w:lang w:eastAsia="th-TH"/>
             </w:rPr>
-            <w:t>4</w:t>
+            <w:t>2</w:t>
           </w:r>
           <w:r>
             <w:rPr>
@@ -30049,6 +32092,7 @@
               <w:lang w:eastAsia="th-TH"/>
             </w:rPr>
           </w:pPr>
+          <w:proofErr w:type="spellStart"/>
           <w:r>
             <w:rPr>
               <w:rFonts w:ascii="Times New Roman" w:eastAsia="SimSun" w:hAnsi="Times New Roman" w:cs="Times New Roman"/>
@@ -30057,8 +32101,31 @@
               <w:szCs w:val="20"/>
               <w:lang w:eastAsia="th-TH"/>
             </w:rPr>
-            <w:t>Putchakarn, Sawatdiporn</w:t>
+            <w:t>Putchakarn</w:t>
           </w:r>
+          <w:proofErr w:type="spellEnd"/>
+          <w:r>
+            <w:rPr>
+              <w:rFonts w:ascii="Times New Roman" w:eastAsia="SimSun" w:hAnsi="Times New Roman" w:cs="Times New Roman"/>
+              <w:kern w:val="2"/>
+              <w:sz w:val="20"/>
+              <w:szCs w:val="20"/>
+              <w:lang w:eastAsia="th-TH"/>
+            </w:rPr>
+            <w:t xml:space="preserve">, </w:t>
+          </w:r>
+          <w:proofErr w:type="spellStart"/>
+          <w:r>
+            <w:rPr>
+              <w:rFonts w:ascii="Times New Roman" w:eastAsia="SimSun" w:hAnsi="Times New Roman" w:cs="Times New Roman"/>
+              <w:kern w:val="2"/>
+              <w:sz w:val="20"/>
+              <w:szCs w:val="20"/>
+              <w:lang w:eastAsia="th-TH"/>
+            </w:rPr>
+            <w:t>Sawatdiporn</w:t>
+          </w:r>
+          <w:proofErr w:type="spellEnd"/>
         </w:p>
       </w:tc>
       <w:tc>
@@ -33272,535 +35339,6 @@
 </w:styles>
 </file>
 
-<file path=word/glossary/document.xml><?xml version="1.0" encoding="utf-8"?>
-<w:glossaryDocument xmlns:wpc="http://schemas.microsoft.com/office/word/2010/wordprocessingCanvas" xmlns:mc="http://schemas.openxmlformats.org/markup-compatibility/2006" xmlns:o="urn:schemas-microsoft-com:office:office" xmlns:r="http://schemas.openxmlformats.org/officeDocument/2006/relationships" xmlns:m="http://schemas.openxmlformats.org/officeDocument/2006/math" xmlns:v="urn:schemas-microsoft-com:vml" xmlns:wp14="http://schemas.microsoft.com/office/word/2010/wordprocessingDrawing" xmlns:wp="http://schemas.openxmlformats.org/drawingml/2006/wordprocessingDrawing" xmlns:w10="urn:schemas-microsoft-com:office:word" xmlns:w="http://schemas.openxmlformats.org/wordprocessingml/2006/main" xmlns:w14="http://schemas.microsoft.com/office/word/2010/wordml" xmlns:wpg="http://schemas.microsoft.com/office/word/2010/wordprocessingGroup" xmlns:wpi="http://schemas.microsoft.com/office/word/2010/wordprocessingInk" xmlns:wne="http://schemas.microsoft.com/office/word/2006/wordml" xmlns:wps="http://schemas.microsoft.com/office/word/2010/wordprocessingShape" mc:Ignorable="w14 wp14"/>
-</file>
-
-<file path=word/glossary/fontTable.xml><?xml version="1.0" encoding="utf-8"?>
-<w:fonts xmlns:mc="http://schemas.openxmlformats.org/markup-compatibility/2006" xmlns:r="http://schemas.openxmlformats.org/officeDocument/2006/relationships" xmlns:w="http://schemas.openxmlformats.org/wordprocessingml/2006/main" xmlns:w14="http://schemas.microsoft.com/office/word/2010/wordml" mc:Ignorable="w14">
-  <w:font w:name="Times New Roman">
-    <w:panose1 w:val="02020603050405020304"/>
-    <w:charset w:val="00"/>
-    <w:family w:val="roman"/>
-    <w:pitch w:val="variable"/>
-    <w:sig w:usb0="E0002AFF" w:usb1="C0007841" w:usb2="00000009" w:usb3="00000000" w:csb0="000001FF" w:csb1="00000000"/>
-  </w:font>
-  <w:font w:name="Symbol">
-    <w:panose1 w:val="05050102010706020507"/>
-    <w:charset w:val="02"/>
-    <w:family w:val="roman"/>
-    <w:pitch w:val="variable"/>
-    <w:sig w:usb0="00000000" w:usb1="10000000" w:usb2="00000000" w:usb3="00000000" w:csb0="80000000" w:csb1="00000000"/>
-  </w:font>
-  <w:font w:name="Courier New">
-    <w:panose1 w:val="02070309020205020404"/>
-    <w:charset w:val="00"/>
-    <w:family w:val="modern"/>
-    <w:pitch w:val="fixed"/>
-    <w:sig w:usb0="E0002AFF" w:usb1="C0007843" w:usb2="00000009" w:usb3="00000000" w:csb0="000001FF" w:csb1="00000000"/>
-  </w:font>
-  <w:font w:name="Wingdings">
-    <w:panose1 w:val="05000000000000000000"/>
-    <w:charset w:val="02"/>
-    <w:family w:val="auto"/>
-    <w:pitch w:val="variable"/>
-    <w:sig w:usb0="00000000" w:usb1="10000000" w:usb2="00000000" w:usb3="00000000" w:csb0="80000000" w:csb1="00000000"/>
-  </w:font>
-  <w:font w:name="Calibri">
-    <w:panose1 w:val="020F0502020204030204"/>
-    <w:charset w:val="00"/>
-    <w:family w:val="swiss"/>
-    <w:pitch w:val="variable"/>
-    <w:sig w:usb0="E00002FF" w:usb1="4000ACFF" w:usb2="00000001" w:usb3="00000000" w:csb0="0000019F" w:csb1="00000000"/>
-  </w:font>
-  <w:font w:name="Cordia New">
-    <w:panose1 w:val="020B0304020202020204"/>
-    <w:charset w:val="00"/>
-    <w:family w:val="swiss"/>
-    <w:pitch w:val="variable"/>
-    <w:sig w:usb0="81000003" w:usb1="00000000" w:usb2="00000000" w:usb3="00000000" w:csb0="00010001" w:csb1="00000000"/>
-  </w:font>
-  <w:font w:name="Cambria">
-    <w:panose1 w:val="02040503050406030204"/>
-    <w:charset w:val="00"/>
-    <w:family w:val="roman"/>
-    <w:pitch w:val="variable"/>
-    <w:sig w:usb0="E00002FF" w:usb1="400004FF" w:usb2="00000000" w:usb3="00000000" w:csb0="0000019F" w:csb1="00000000"/>
-  </w:font>
-  <w:font w:name="Angsana New">
-    <w:panose1 w:val="02020603050405020304"/>
-    <w:charset w:val="00"/>
-    <w:family w:val="roman"/>
-    <w:pitch w:val="variable"/>
-    <w:sig w:usb0="81000003" w:usb1="00000000" w:usb2="00000000" w:usb3="00000000" w:csb0="00010001" w:csb1="00000000"/>
-  </w:font>
-  <w:font w:name="Tahoma">
-    <w:panose1 w:val="020B0604030504040204"/>
-    <w:charset w:val="00"/>
-    <w:family w:val="swiss"/>
-    <w:pitch w:val="variable"/>
-    <w:sig w:usb0="E1002EFF" w:usb1="C000605B" w:usb2="00000029" w:usb3="00000000" w:csb0="000101FF" w:csb1="00000000"/>
-  </w:font>
-  <w:font w:name="SimSun">
-    <w:altName w:val="宋体"/>
-    <w:panose1 w:val="02010600030101010101"/>
-    <w:charset w:val="86"/>
-    <w:family w:val="auto"/>
-    <w:pitch w:val="variable"/>
-    <w:sig w:usb0="00000003" w:usb1="288F0000" w:usb2="00000016" w:usb3="00000000" w:csb0="00040001" w:csb1="00000000"/>
-  </w:font>
-</w:fonts>
-</file>
-
-<file path=word/glossary/settings.xml><?xml version="1.0" encoding="utf-8"?>
-<w:settings xmlns:mc="http://schemas.openxmlformats.org/markup-compatibility/2006" xmlns:o="urn:schemas-microsoft-com:office:office" xmlns:r="http://schemas.openxmlformats.org/officeDocument/2006/relationships" xmlns:m="http://schemas.openxmlformats.org/officeDocument/2006/math" xmlns:v="urn:schemas-microsoft-com:vml" xmlns:w10="urn:schemas-microsoft-com:office:word" xmlns:w="http://schemas.openxmlformats.org/wordprocessingml/2006/main" xmlns:w14="http://schemas.microsoft.com/office/word/2010/wordml" xmlns:sl="http://schemas.openxmlformats.org/schemaLibrary/2006/main" mc:Ignorable="w14">
-  <w:view w:val="normal"/>
-  <w:defaultTabStop w:val="720"/>
-  <w:characterSpacingControl w:val="doNotCompress"/>
-  <w:compat>
-    <w:applyBreakingRules/>
-    <w:useFELayout/>
-    <w:compatSetting w:name="compatibilityMode" w:uri="http://schemas.microsoft.com/office/word" w:val="14"/>
-    <w:compatSetting w:name="overrideTableStyleFontSizeAndJustification" w:uri="http://schemas.microsoft.com/office/word" w:val="1"/>
-    <w:compatSetting w:name="enableOpenTypeFeatures" w:uri="http://schemas.microsoft.com/office/word" w:val="1"/>
-    <w:compatSetting w:name="doNotFlipMirrorIndents" w:uri="http://schemas.microsoft.com/office/word" w:val="1"/>
-  </w:compat>
-  <w:rsids>
-    <w:rsidRoot w:val="007C5386"/>
-    <w:rsid w:val="002232F1"/>
-    <w:rsid w:val="007C5386"/>
-  </w:rsids>
-  <m:mathPr>
-    <m:mathFont m:val="Cambria Math"/>
-    <m:brkBin m:val="before"/>
-    <m:brkBinSub m:val="--"/>
-    <m:smallFrac m:val="0"/>
-    <m:dispDef/>
-    <m:lMargin m:val="0"/>
-    <m:rMargin m:val="0"/>
-    <m:defJc m:val="centerGroup"/>
-    <m:wrapIndent m:val="1440"/>
-    <m:intLim m:val="subSup"/>
-    <m:naryLim m:val="undOvr"/>
-  </m:mathPr>
-  <w:themeFontLang w:val="en-US" w:bidi="th-TH"/>
-  <w:clrSchemeMapping w:bg1="light1" w:t1="dark1" w:bg2="light2" w:t2="dark2" w:accent1="accent1" w:accent2="accent2" w:accent3="accent3" w:accent4="accent4" w:accent5="accent5" w:accent6="accent6" w:hyperlink="hyperlink" w:followedHyperlink="followedHyperlink"/>
-  <w:decimalSymbol w:val="."/>
-  <w:listSeparator w:val=","/>
-</w:settings>
-</file>
-
-<file path=word/glossary/styles.xml><?xml version="1.0" encoding="utf-8"?>
-<w:styles xmlns:mc="http://schemas.openxmlformats.org/markup-compatibility/2006" xmlns:r="http://schemas.openxmlformats.org/officeDocument/2006/relationships" xmlns:w="http://schemas.openxmlformats.org/wordprocessingml/2006/main" xmlns:w14="http://schemas.microsoft.com/office/word/2010/wordml" mc:Ignorable="w14">
-  <w:docDefaults>
-    <w:rPrDefault>
-      <w:rPr>
-        <w:rFonts w:asciiTheme="minorHAnsi" w:eastAsiaTheme="minorEastAsia" w:hAnsiTheme="minorHAnsi" w:cstheme="minorBidi"/>
-        <w:sz w:val="22"/>
-        <w:szCs w:val="28"/>
-        <w:lang w:val="en-US" w:eastAsia="en-US" w:bidi="th-TH"/>
-      </w:rPr>
-    </w:rPrDefault>
-    <w:pPrDefault>
-      <w:pPr>
-        <w:spacing w:after="200" w:line="276" w:lineRule="auto"/>
-      </w:pPr>
-    </w:pPrDefault>
-  </w:docDefaults>
-  <w:latentStyles w:defLockedState="0" w:defUIPriority="99" w:defSemiHidden="1" w:defUnhideWhenUsed="1" w:defQFormat="0" w:count="267">
-    <w:lsdException w:name="Normal" w:semiHidden="0" w:uiPriority="0" w:unhideWhenUsed="0" w:qFormat="1"/>
-    <w:lsdException w:name="heading 1" w:semiHidden="0" w:uiPriority="9" w:unhideWhenUsed="0" w:qFormat="1"/>
-    <w:lsdException w:name="heading 2" w:uiPriority="9" w:qFormat="1"/>
-    <w:lsdException w:name="heading 3" w:uiPriority="9" w:qFormat="1"/>
-    <w:lsdException w:name="heading 4" w:uiPriority="9" w:qFormat="1"/>
-    <w:lsdException w:name="heading 5" w:uiPriority="9" w:qFormat="1"/>
-    <w:lsdException w:name="heading 6" w:uiPriority="9" w:qFormat="1"/>
-    <w:lsdException w:name="heading 7" w:uiPriority="9" w:qFormat="1"/>
-    <w:lsdException w:name="heading 8" w:uiPriority="9" w:qFormat="1"/>
-    <w:lsdException w:name="heading 9" w:uiPriority="9" w:qFormat="1"/>
-    <w:lsdException w:name="toc 1" w:uiPriority="39"/>
-    <w:lsdException w:name="toc 2" w:uiPriority="39"/>
-    <w:lsdException w:name="toc 3" w:uiPriority="39"/>
-    <w:lsdException w:name="toc 4" w:uiPriority="39"/>
-    <w:lsdException w:name="toc 5" w:uiPriority="39"/>
-    <w:lsdException w:name="toc 6" w:uiPriority="39"/>
-    <w:lsdException w:name="toc 7" w:uiPriority="39"/>
-    <w:lsdException w:name="toc 8" w:uiPriority="39"/>
-    <w:lsdException w:name="toc 9" w:uiPriority="39"/>
-    <w:lsdException w:name="caption" w:uiPriority="35" w:qFormat="1"/>
-    <w:lsdException w:name="Title" w:semiHidden="0" w:uiPriority="10" w:unhideWhenUsed="0" w:qFormat="1"/>
-    <w:lsdException w:name="Default Paragraph Font" w:uiPriority="1"/>
-    <w:lsdException w:name="Subtitle" w:semiHidden="0" w:uiPriority="11" w:unhideWhenUsed="0" w:qFormat="1"/>
-    <w:lsdException w:name="Strong" w:semiHidden="0" w:uiPriority="22" w:unhideWhenUsed="0" w:qFormat="1"/>
-    <w:lsdException w:name="Emphasis" w:semiHidden="0" w:uiPriority="20" w:unhideWhenUsed="0" w:qFormat="1"/>
-    <w:lsdException w:name="Table Grid" w:semiHidden="0" w:uiPriority="59" w:unhideWhenUsed="0"/>
-    <w:lsdException w:name="Placeholder Text" w:unhideWhenUsed="0"/>
-    <w:lsdException w:name="No Spacing" w:semiHidden="0" w:uiPriority="1" w:unhideWhenUsed="0" w:qFormat="1"/>
-    <w:lsdException w:name="Light Shading" w:semiHidden="0" w:uiPriority="60" w:unhideWhenUsed="0"/>
-    <w:lsdException w:name="Light List" w:semiHidden="0" w:uiPriority="61" w:unhideWhenUsed="0"/>
-    <w:lsdException w:name="Light Grid" w:semiHidden="0" w:uiPriority="62" w:unhideWhenUsed="0"/>
-    <w:lsdException w:name="Medium Shading 1" w:semiHidden="0" w:uiPriority="63" w:unhideWhenUsed="0"/>
-    <w:lsdException w:name="Medium Shading 2" w:semiHidden="0" w:uiPriority="64" w:unhideWhenUsed="0"/>
-    <w:lsdException w:name="Medium List 1" w:semiHidden="0" w:uiPriority="65" w:unhideWhenUsed="0"/>
-    <w:lsdException w:name="Medium List 2" w:semiHidden="0" w:uiPriority="66" w:unhideWhenUsed="0"/>
-    <w:lsdException w:name="Medium Grid 1" w:semiHidden="0" w:uiPriority="67" w:unhideWhenUsed="0"/>
-    <w:lsdException w:name="Medium Grid 2" w:semiHidden="0" w:uiPriority="68" w:unhideWhenUsed="0"/>
-    <w:lsdException w:name="Medium Grid 3" w:semiHidden="0" w:uiPriority="69" w:unhideWhenUsed="0"/>
-    <w:lsdException w:name="Dark List" w:semiHidden="0" w:uiPriority="70" w:unhideWhenUsed="0"/>
-    <w:lsdException w:name="Colorful Shading" w:semiHidden="0" w:uiPriority="71" w:unhideWhenUsed="0"/>
-    <w:lsdException w:name="Colorful List" w:semiHidden="0" w:uiPriority="72" w:unhideWhenUsed="0"/>
-    <w:lsdException w:name="Colorful Grid" w:semiHidden="0" w:uiPriority="73" w:unhideWhenUsed="0"/>
-    <w:lsdException w:name="Light Shading Accent 1" w:semiHidden="0" w:uiPriority="60" w:unhideWhenUsed="0"/>
-    <w:lsdException w:name="Light List Accent 1" w:semiHidden="0" w:uiPriority="61" w:unhideWhenUsed="0"/>
-    <w:lsdException w:name="Light Grid Accent 1" w:semiHidden="0" w:uiPriority="62" w:unhideWhenUsed="0"/>
-    <w:lsdException w:name="Medium Shading 1 Accent 1" w:semiHidden="0" w:uiPriority="63" w:unhideWhenUsed="0"/>
-    <w:lsdException w:name="Medium Shading 2 Accent 1" w:semiHidden="0" w:uiPriority="64" w:unhideWhenUsed="0"/>
-    <w:lsdException w:name="Medium List 1 Accent 1" w:semiHidden="0" w:uiPriority="65" w:unhideWhenUsed="0"/>
-    <w:lsdException w:name="Revision" w:unhideWhenUsed="0"/>
-    <w:lsdException w:name="List Paragraph" w:semiHidden="0" w:uiPriority="34" w:unhideWhenUsed="0" w:qFormat="1"/>
-    <w:lsdException w:name="Quote" w:semiHidden="0" w:uiPriority="29" w:unhideWhenUsed="0" w:qFormat="1"/>
-    <w:lsdException w:name="Intense Quote" w:semiHidden="0" w:uiPriority="30" w:unhideWhenUsed="0" w:qFormat="1"/>
-    <w:lsdException w:name="Medium List 2 Accent 1" w:semiHidden="0" w:uiPriority="66" w:unhideWhenUsed="0"/>
-    <w:lsdException w:name="Medium Grid 1 Accent 1" w:semiHidden="0" w:uiPriority="67" w:unhideWhenUsed="0"/>
-    <w:lsdException w:name="Medium Grid 2 Accent 1" w:semiHidden="0" w:uiPriority="68" w:unhideWhenUsed="0"/>
-    <w:lsdException w:name="Medium Grid 3 Accent 1" w:semiHidden="0" w:uiPriority="69" w:unhideWhenUsed="0"/>
-    <w:lsdException w:name="Dark List Accent 1" w:semiHidden="0" w:uiPriority="70" w:unhideWhenUsed="0"/>
-    <w:lsdException w:name="Colorful Shading Accent 1" w:semiHidden="0" w:uiPriority="71" w:unhideWhenUsed="0"/>
-    <w:lsdException w:name="Colorful List Accent 1" w:semiHidden="0" w:uiPriority="72" w:unhideWhenUsed="0"/>
-    <w:lsdException w:name="Colorful Grid Accent 1" w:semiHidden="0" w:uiPriority="73" w:unhideWhenUsed="0"/>
-    <w:lsdException w:name="Light Shading Accent 2" w:semiHidden="0" w:uiPriority="60" w:unhideWhenUsed="0"/>
-    <w:lsdException w:name="Light List Accent 2" w:semiHidden="0" w:uiPriority="61" w:unhideWhenUsed="0"/>
-    <w:lsdException w:name="Light Grid Accent 2" w:semiHidden="0" w:uiPriority="62" w:unhideWhenUsed="0"/>
-    <w:lsdException w:name="Medium Shading 1 Accent 2" w:semiHidden="0" w:uiPriority="63" w:unhideWhenUsed="0"/>
-    <w:lsdException w:name="Medium Shading 2 Accent 2" w:semiHidden="0" w:uiPriority="64" w:unhideWhenUsed="0"/>
-    <w:lsdException w:name="Medium List 1 Accent 2" w:semiHidden="0" w:uiPriority="65" w:unhideWhenUsed="0"/>
-    <w:lsdException w:name="Medium List 2 Accent 2" w:semiHidden="0" w:uiPriority="66" w:unhideWhenUsed="0"/>
-    <w:lsdException w:name="Medium Grid 1 Accent 2" w:semiHidden="0" w:uiPriority="67" w:unhideWhenUsed="0"/>
-    <w:lsdException w:name="Medium Grid 2 Accent 2" w:semiHidden="0" w:uiPriority="68" w:unhideWhenUsed="0"/>
-    <w:lsdException w:name="Medium Grid 3 Accent 2" w:semiHidden="0" w:uiPriority="69" w:unhideWhenUsed="0"/>
-    <w:lsdException w:name="Dark List Accent 2" w:semiHidden="0" w:uiPriority="70" w:unhideWhenUsed="0"/>
-    <w:lsdException w:name="Colorful Shading Accent 2" w:semiHidden="0" w:uiPriority="71" w:unhideWhenUsed="0"/>
-    <w:lsdException w:name="Colorful List Accent 2" w:semiHidden="0" w:uiPriority="72" w:unhideWhenUsed="0"/>
-    <w:lsdException w:name="Colorful Grid Accent 2" w:semiHidden="0" w:uiPriority="73" w:unhideWhenUsed="0"/>
-    <w:lsdException w:name="Light Shading Accent 3" w:semiHidden="0" w:uiPriority="60" w:unhideWhenUsed="0"/>
-    <w:lsdException w:name="Light List Accent 3" w:semiHidden="0" w:uiPriority="61" w:unhideWhenUsed="0"/>
-    <w:lsdException w:name="Light Grid Accent 3" w:semiHidden="0" w:uiPriority="62" w:unhideWhenUsed="0"/>
-    <w:lsdException w:name="Medium Shading 1 Accent 3" w:semiHidden="0" w:uiPriority="63" w:unhideWhenUsed="0"/>
-    <w:lsdException w:name="Medium Shading 2 Accent 3" w:semiHidden="0" w:uiPriority="64" w:unhideWhenUsed="0"/>
-    <w:lsdException w:name="Medium List 1 Accent 3" w:semiHidden="0" w:uiPriority="65" w:unhideWhenUsed="0"/>
-    <w:lsdException w:name="Medium List 2 Accent 3" w:semiHidden="0" w:uiPriority="66" w:unhideWhenUsed="0"/>
-    <w:lsdException w:name="Medium Grid 1 Accent 3" w:semiHidden="0" w:uiPriority="67" w:unhideWhenUsed="0"/>
-    <w:lsdException w:name="Medium Grid 2 Accent 3" w:semiHidden="0" w:uiPriority="68" w:unhideWhenUsed="0"/>
-    <w:lsdException w:name="Medium Grid 3 Accent 3" w:semiHidden="0" w:uiPriority="69" w:unhideWhenUsed="0"/>
-    <w:lsdException w:name="Dark List Accent 3" w:semiHidden="0" w:uiPriority="70" w:unhideWhenUsed="0"/>
-    <w:lsdException w:name="Colorful Shading Accent 3" w:semiHidden="0" w:uiPriority="71" w:unhideWhenUsed="0"/>
-    <w:lsdException w:name="Colorful List Accent 3" w:semiHidden="0" w:uiPriority="72" w:unhideWhenUsed="0"/>
-    <w:lsdException w:name="Colorful Grid Accent 3" w:semiHidden="0" w:uiPriority="73" w:unhideWhenUsed="0"/>
-    <w:lsdException w:name="Light Shading Accent 4" w:semiHidden="0" w:uiPriority="60" w:unhideWhenUsed="0"/>
-    <w:lsdException w:name="Light List Accent 4" w:semiHidden="0" w:uiPriority="61" w:unhideWhenUsed="0"/>
-    <w:lsdException w:name="Light Grid Accent 4" w:semiHidden="0" w:uiPriority="62" w:unhideWhenUsed="0"/>
-    <w:lsdException w:name="Medium Shading 1 Accent 4" w:semiHidden="0" w:uiPriority="63" w:unhideWhenUsed="0"/>
-    <w:lsdException w:name="Medium Shading 2 Accent 4" w:semiHidden="0" w:uiPriority="64" w:unhideWhenUsed="0"/>
-    <w:lsdException w:name="Medium List 1 Accent 4" w:semiHidden="0" w:uiPriority="65" w:unhideWhenUsed="0"/>
-    <w:lsdException w:name="Medium List 2 Accent 4" w:semiHidden="0" w:uiPriority="66" w:unhideWhenUsed="0"/>
-    <w:lsdException w:name="Medium Grid 1 Accent 4" w:semiHidden="0" w:uiPriority="67" w:unhideWhenUsed="0"/>
-    <w:lsdException w:name="Medium Grid 2 Accent 4" w:semiHidden="0" w:uiPriority="68" w:unhideWhenUsed="0"/>
-    <w:lsdException w:name="Medium Grid 3 Accent 4" w:semiHidden="0" w:uiPriority="69" w:unhideWhenUsed="0"/>
-    <w:lsdException w:name="Dark List Accent 4" w:semiHidden="0" w:uiPriority="70" w:unhideWhenUsed="0"/>
-    <w:lsdException w:name="Colorful Shading Accent 4" w:semiHidden="0" w:uiPriority="71" w:unhideWhenUsed="0"/>
-    <w:lsdException w:name="Colorful List Accent 4" w:semiHidden="0" w:uiPriority="72" w:unhideWhenUsed="0"/>
-    <w:lsdException w:name="Colorful Grid Accent 4" w:semiHidden="0" w:uiPriority="73" w:unhideWhenUsed="0"/>
-    <w:lsdException w:name="Light Shading Accent 5" w:semiHidden="0" w:uiPriority="60" w:unhideWhenUsed="0"/>
-    <w:lsdException w:name="Light List Accent 5" w:semiHidden="0" w:uiPriority="61" w:unhideWhenUsed="0"/>
-    <w:lsdException w:name="Light Grid Accent 5" w:semiHidden="0" w:uiPriority="62" w:unhideWhenUsed="0"/>
-    <w:lsdException w:name="Medium Shading 1 Accent 5" w:semiHidden="0" w:uiPriority="63" w:unhideWhenUsed="0"/>
-    <w:lsdException w:name="Medium Shading 2 Accent 5" w:semiHidden="0" w:uiPriority="64" w:unhideWhenUsed="0"/>
-    <w:lsdException w:name="Medium List 1 Accent 5" w:semiHidden="0" w:uiPriority="65" w:unhideWhenUsed="0"/>
-    <w:lsdException w:name="Medium List 2 Accent 5" w:semiHidden="0" w:uiPriority="66" w:unhideWhenUsed="0"/>
-    <w:lsdException w:name="Medium Grid 1 Accent 5" w:semiHidden="0" w:uiPriority="67" w:unhideWhenUsed="0"/>
-    <w:lsdException w:name="Medium Grid 2 Accent 5" w:semiHidden="0" w:uiPriority="68" w:unhideWhenUsed="0"/>
-    <w:lsdException w:name="Medium Grid 3 Accent 5" w:semiHidden="0" w:uiPriority="69" w:unhideWhenUsed="0"/>
-    <w:lsdException w:name="Dark List Accent 5" w:semiHidden="0" w:uiPriority="70" w:unhideWhenUsed="0"/>
-    <w:lsdException w:name="Colorful Shading Accent 5" w:semiHidden="0" w:uiPriority="71" w:unhideWhenUsed="0"/>
-    <w:lsdException w:name="Colorful List Accent 5" w:semiHidden="0" w:uiPriority="72" w:unhideWhenUsed="0"/>
-    <w:lsdException w:name="Colorful Grid Accent 5" w:semiHidden="0" w:uiPriority="73" w:unhideWhenUsed="0"/>
-    <w:lsdException w:name="Light Shading Accent 6" w:semiHidden="0" w:uiPriority="60" w:unhideWhenUsed="0"/>
-    <w:lsdException w:name="Light List Accent 6" w:semiHidden="0" w:uiPriority="61" w:unhideWhenUsed="0"/>
-    <w:lsdException w:name="Light Grid Accent 6" w:semiHidden="0" w:uiPriority="62" w:unhideWhenUsed="0"/>
-    <w:lsdException w:name="Medium Shading 1 Accent 6" w:semiHidden="0" w:uiPriority="63" w:unhideWhenUsed="0"/>
-    <w:lsdException w:name="Medium Shading 2 Accent 6" w:semiHidden="0" w:uiPriority="64" w:unhideWhenUsed="0"/>
-    <w:lsdException w:name="Medium List 1 Accent 6" w:semiHidden="0" w:uiPriority="65" w:unhideWhenUsed="0"/>
-    <w:lsdException w:name="Medium List 2 Accent 6" w:semiHidden="0" w:uiPriority="66" w:unhideWhenUsed="0"/>
-    <w:lsdException w:name="Medium Grid 1 Accent 6" w:semiHidden="0" w:uiPriority="67" w:unhideWhenUsed="0"/>
-    <w:lsdException w:name="Medium Grid 2 Accent 6" w:semiHidden="0" w:uiPriority="68" w:unhideWhenUsed="0"/>
-    <w:lsdException w:name="Medium Grid 3 Accent 6" w:semiHidden="0" w:uiPriority="69" w:unhideWhenUsed="0"/>
-    <w:lsdException w:name="Dark List Accent 6" w:semiHidden="0" w:uiPriority="70" w:unhideWhenUsed="0"/>
-    <w:lsdException w:name="Colorful Shading Accent 6" w:semiHidden="0" w:uiPriority="71" w:unhideWhenUsed="0"/>
-    <w:lsdException w:name="Colorful List Accent 6" w:semiHidden="0" w:uiPriority="72" w:unhideWhenUsed="0"/>
-    <w:lsdException w:name="Colorful Grid Accent 6" w:semiHidden="0" w:uiPriority="73" w:unhideWhenUsed="0"/>
-    <w:lsdException w:name="Subtle Emphasis" w:semiHidden="0" w:uiPriority="19" w:unhideWhenUsed="0" w:qFormat="1"/>
-    <w:lsdException w:name="Intense Emphasis" w:semiHidden="0" w:uiPriority="21" w:unhideWhenUsed="0" w:qFormat="1"/>
-    <w:lsdException w:name="Subtle Reference" w:semiHidden="0" w:uiPriority="31" w:unhideWhenUsed="0" w:qFormat="1"/>
-    <w:lsdException w:name="Intense Reference" w:semiHidden="0" w:uiPriority="32" w:unhideWhenUsed="0" w:qFormat="1"/>
-    <w:lsdException w:name="Book Title" w:semiHidden="0" w:uiPriority="33" w:unhideWhenUsed="0" w:qFormat="1"/>
-    <w:lsdException w:name="Bibliography" w:uiPriority="37"/>
-    <w:lsdException w:name="TOC Heading" w:uiPriority="39" w:qFormat="1"/>
-  </w:latentStyles>
-  <w:style w:type="paragraph" w:default="1" w:styleId="a">
-    <w:name w:val="Normal"/>
-    <w:qFormat/>
-  </w:style>
-  <w:style w:type="character" w:default="1" w:styleId="a0">
-    <w:name w:val="Default Paragraph Font"/>
-    <w:uiPriority w:val="1"/>
-    <w:semiHidden/>
-    <w:unhideWhenUsed/>
-  </w:style>
-  <w:style w:type="table" w:default="1" w:styleId="a1">
-    <w:name w:val="Normal Table"/>
-    <w:uiPriority w:val="99"/>
-    <w:semiHidden/>
-    <w:unhideWhenUsed/>
-    <w:tblPr>
-      <w:tblInd w:w="0" w:type="dxa"/>
-      <w:tblCellMar>
-        <w:top w:w="0" w:type="dxa"/>
-        <w:left w:w="108" w:type="dxa"/>
-        <w:bottom w:w="0" w:type="dxa"/>
-        <w:right w:w="108" w:type="dxa"/>
-      </w:tblCellMar>
-    </w:tblPr>
-  </w:style>
-  <w:style w:type="numbering" w:default="1" w:styleId="a2">
-    <w:name w:val="No List"/>
-    <w:uiPriority w:val="99"/>
-    <w:semiHidden/>
-    <w:unhideWhenUsed/>
-  </w:style>
-  <w:style w:type="paragraph" w:customStyle="1" w:styleId="08AC625373254349B98428C75A515542">
-    <w:name w:val="08AC625373254349B98428C75A515542"/>
-    <w:rsid w:val="007C5386"/>
-  </w:style>
-  <w:style w:type="paragraph" w:customStyle="1" w:styleId="F69749678E47489B82A3D963ECF35554">
-    <w:name w:val="F69749678E47489B82A3D963ECF35554"/>
-    <w:rsid w:val="007C5386"/>
-  </w:style>
-  <w:style w:type="paragraph" w:customStyle="1" w:styleId="0BE08552A4DF4EB3B0F3FBC6CF279CFE">
-    <w:name w:val="0BE08552A4DF4EB3B0F3FBC6CF279CFE"/>
-    <w:rsid w:val="007C5386"/>
-  </w:style>
-</w:styles>
-</file>
-
-<file path=word/glossary/stylesWithEffects.xml><?xml version="1.0" encoding="utf-8"?>
-<w:styles xmlns:wpc="http://schemas.microsoft.com/office/word/2010/wordprocessingCanvas" xmlns:mc="http://schemas.openxmlformats.org/markup-compatibility/2006" xmlns:o="urn:schemas-microsoft-com:office:office" xmlns:r="http://schemas.openxmlformats.org/officeDocument/2006/relationships" xmlns:m="http://schemas.openxmlformats.org/officeDocument/2006/math" xmlns:v="urn:schemas-microsoft-com:vml" xmlns:wp14="http://schemas.microsoft.com/office/word/2010/wordprocessingDrawing" xmlns:wp="http://schemas.openxmlformats.org/drawingml/2006/wordprocessingDrawing" xmlns:w10="urn:schemas-microsoft-com:office:word" xmlns:w="http://schemas.openxmlformats.org/wordprocessingml/2006/main" xmlns:w14="http://schemas.microsoft.com/office/word/2010/wordml" xmlns:wpg="http://schemas.microsoft.com/office/word/2010/wordprocessingGroup" xmlns:wpi="http://schemas.microsoft.com/office/word/2010/wordprocessingInk" xmlns:wne="http://schemas.microsoft.com/office/word/2006/wordml" xmlns:wps="http://schemas.microsoft.com/office/word/2010/wordprocessingShape" mc:Ignorable="w14 wp14">
-  <w:docDefaults>
-    <w:rPrDefault>
-      <w:rPr>
-        <w:rFonts w:asciiTheme="minorHAnsi" w:eastAsiaTheme="minorEastAsia" w:hAnsiTheme="minorHAnsi" w:cstheme="minorBidi"/>
-        <w:sz w:val="22"/>
-        <w:szCs w:val="28"/>
-        <w:lang w:val="en-US" w:eastAsia="en-US" w:bidi="th-TH"/>
-      </w:rPr>
-    </w:rPrDefault>
-    <w:pPrDefault>
-      <w:pPr>
-        <w:spacing w:after="200" w:line="276" w:lineRule="auto"/>
-      </w:pPr>
-    </w:pPrDefault>
-  </w:docDefaults>
-  <w:latentStyles w:defLockedState="0" w:defUIPriority="99" w:defSemiHidden="1" w:defUnhideWhenUsed="1" w:defQFormat="0" w:count="267">
-    <w:lsdException w:name="Normal" w:semiHidden="0" w:uiPriority="0" w:unhideWhenUsed="0" w:qFormat="1"/>
-    <w:lsdException w:name="heading 1" w:semiHidden="0" w:uiPriority="9" w:unhideWhenUsed="0" w:qFormat="1"/>
-    <w:lsdException w:name="heading 2" w:uiPriority="9" w:qFormat="1"/>
-    <w:lsdException w:name="heading 3" w:uiPriority="9" w:qFormat="1"/>
-    <w:lsdException w:name="heading 4" w:uiPriority="9" w:qFormat="1"/>
-    <w:lsdException w:name="heading 5" w:uiPriority="9" w:qFormat="1"/>
-    <w:lsdException w:name="heading 6" w:uiPriority="9" w:qFormat="1"/>
-    <w:lsdException w:name="heading 7" w:uiPriority="9" w:qFormat="1"/>
-    <w:lsdException w:name="heading 8" w:uiPriority="9" w:qFormat="1"/>
-    <w:lsdException w:name="heading 9" w:uiPriority="9" w:qFormat="1"/>
-    <w:lsdException w:name="toc 1" w:uiPriority="39"/>
-    <w:lsdException w:name="toc 2" w:uiPriority="39"/>
-    <w:lsdException w:name="toc 3" w:uiPriority="39"/>
-    <w:lsdException w:name="toc 4" w:uiPriority="39"/>
-    <w:lsdException w:name="toc 5" w:uiPriority="39"/>
-    <w:lsdException w:name="toc 6" w:uiPriority="39"/>
-    <w:lsdException w:name="toc 7" w:uiPriority="39"/>
-    <w:lsdException w:name="toc 8" w:uiPriority="39"/>
-    <w:lsdException w:name="toc 9" w:uiPriority="39"/>
-    <w:lsdException w:name="caption" w:uiPriority="35" w:qFormat="1"/>
-    <w:lsdException w:name="Title" w:semiHidden="0" w:uiPriority="10" w:unhideWhenUsed="0" w:qFormat="1"/>
-    <w:lsdException w:name="Default Paragraph Font" w:uiPriority="1"/>
-    <w:lsdException w:name="Subtitle" w:semiHidden="0" w:uiPriority="11" w:unhideWhenUsed="0" w:qFormat="1"/>
-    <w:lsdException w:name="Strong" w:semiHidden="0" w:uiPriority="22" w:unhideWhenUsed="0" w:qFormat="1"/>
-    <w:lsdException w:name="Emphasis" w:semiHidden="0" w:uiPriority="20" w:unhideWhenUsed="0" w:qFormat="1"/>
-    <w:lsdException w:name="Table Grid" w:semiHidden="0" w:uiPriority="59" w:unhideWhenUsed="0"/>
-    <w:lsdException w:name="Placeholder Text" w:unhideWhenUsed="0"/>
-    <w:lsdException w:name="No Spacing" w:semiHidden="0" w:uiPriority="1" w:unhideWhenUsed="0" w:qFormat="1"/>
-    <w:lsdException w:name="Light Shading" w:semiHidden="0" w:uiPriority="60" w:unhideWhenUsed="0"/>
-    <w:lsdException w:name="Light List" w:semiHidden="0" w:uiPriority="61" w:unhideWhenUsed="0"/>
-    <w:lsdException w:name="Light Grid" w:semiHidden="0" w:uiPriority="62" w:unhideWhenUsed="0"/>
-    <w:lsdException w:name="Medium Shading 1" w:semiHidden="0" w:uiPriority="63" w:unhideWhenUsed="0"/>
-    <w:lsdException w:name="Medium Shading 2" w:semiHidden="0" w:uiPriority="64" w:unhideWhenUsed="0"/>
-    <w:lsdException w:name="Medium List 1" w:semiHidden="0" w:uiPriority="65" w:unhideWhenUsed="0"/>
-    <w:lsdException w:name="Medium List 2" w:semiHidden="0" w:uiPriority="66" w:unhideWhenUsed="0"/>
-    <w:lsdException w:name="Medium Grid 1" w:semiHidden="0" w:uiPriority="67" w:unhideWhenUsed="0"/>
-    <w:lsdException w:name="Medium Grid 2" w:semiHidden="0" w:uiPriority="68" w:unhideWhenUsed="0"/>
-    <w:lsdException w:name="Medium Grid 3" w:semiHidden="0" w:uiPriority="69" w:unhideWhenUsed="0"/>
-    <w:lsdException w:name="Dark List" w:semiHidden="0" w:uiPriority="70" w:unhideWhenUsed="0"/>
-    <w:lsdException w:name="Colorful Shading" w:semiHidden="0" w:uiPriority="71" w:unhideWhenUsed="0"/>
-    <w:lsdException w:name="Colorful List" w:semiHidden="0" w:uiPriority="72" w:unhideWhenUsed="0"/>
-    <w:lsdException w:name="Colorful Grid" w:semiHidden="0" w:uiPriority="73" w:unhideWhenUsed="0"/>
-    <w:lsdException w:name="Light Shading Accent 1" w:semiHidden="0" w:uiPriority="60" w:unhideWhenUsed="0"/>
-    <w:lsdException w:name="Light List Accent 1" w:semiHidden="0" w:uiPriority="61" w:unhideWhenUsed="0"/>
-    <w:lsdException w:name="Light Grid Accent 1" w:semiHidden="0" w:uiPriority="62" w:unhideWhenUsed="0"/>
-    <w:lsdException w:name="Medium Shading 1 Accent 1" w:semiHidden="0" w:uiPriority="63" w:unhideWhenUsed="0"/>
-    <w:lsdException w:name="Medium Shading 2 Accent 1" w:semiHidden="0" w:uiPriority="64" w:unhideWhenUsed="0"/>
-    <w:lsdException w:name="Medium List 1 Accent 1" w:semiHidden="0" w:uiPriority="65" w:unhideWhenUsed="0"/>
-    <w:lsdException w:name="Revision" w:unhideWhenUsed="0"/>
-    <w:lsdException w:name="List Paragraph" w:semiHidden="0" w:uiPriority="34" w:unhideWhenUsed="0" w:qFormat="1"/>
-    <w:lsdException w:name="Quote" w:semiHidden="0" w:uiPriority="29" w:unhideWhenUsed="0" w:qFormat="1"/>
-    <w:lsdException w:name="Intense Quote" w:semiHidden="0" w:uiPriority="30" w:unhideWhenUsed="0" w:qFormat="1"/>
-    <w:lsdException w:name="Medium List 2 Accent 1" w:semiHidden="0" w:uiPriority="66" w:unhideWhenUsed="0"/>
-    <w:lsdException w:name="Medium Grid 1 Accent 1" w:semiHidden="0" w:uiPriority="67" w:unhideWhenUsed="0"/>
-    <w:lsdException w:name="Medium Grid 2 Accent 1" w:semiHidden="0" w:uiPriority="68" w:unhideWhenUsed="0"/>
-    <w:lsdException w:name="Medium Grid 3 Accent 1" w:semiHidden="0" w:uiPriority="69" w:unhideWhenUsed="0"/>
-    <w:lsdException w:name="Dark List Accent 1" w:semiHidden="0" w:uiPriority="70" w:unhideWhenUsed="0"/>
-    <w:lsdException w:name="Colorful Shading Accent 1" w:semiHidden="0" w:uiPriority="71" w:unhideWhenUsed="0"/>
-    <w:lsdException w:name="Colorful List Accent 1" w:semiHidden="0" w:uiPriority="72" w:unhideWhenUsed="0"/>
-    <w:lsdException w:name="Colorful Grid Accent 1" w:semiHidden="0" w:uiPriority="73" w:unhideWhenUsed="0"/>
-    <w:lsdException w:name="Light Shading Accent 2" w:semiHidden="0" w:uiPriority="60" w:unhideWhenUsed="0"/>
-    <w:lsdException w:name="Light List Accent 2" w:semiHidden="0" w:uiPriority="61" w:unhideWhenUsed="0"/>
-    <w:lsdException w:name="Light Grid Accent 2" w:semiHidden="0" w:uiPriority="62" w:unhideWhenUsed="0"/>
-    <w:lsdException w:name="Medium Shading 1 Accent 2" w:semiHidden="0" w:uiPriority="63" w:unhideWhenUsed="0"/>
-    <w:lsdException w:name="Medium Shading 2 Accent 2" w:semiHidden="0" w:uiPriority="64" w:unhideWhenUsed="0"/>
-    <w:lsdException w:name="Medium List 1 Accent 2" w:semiHidden="0" w:uiPriority="65" w:unhideWhenUsed="0"/>
-    <w:lsdException w:name="Medium List 2 Accent 2" w:semiHidden="0" w:uiPriority="66" w:unhideWhenUsed="0"/>
-    <w:lsdException w:name="Medium Grid 1 Accent 2" w:semiHidden="0" w:uiPriority="67" w:unhideWhenUsed="0"/>
-    <w:lsdException w:name="Medium Grid 2 Accent 2" w:semiHidden="0" w:uiPriority="68" w:unhideWhenUsed="0"/>
-    <w:lsdException w:name="Medium Grid 3 Accent 2" w:semiHidden="0" w:uiPriority="69" w:unhideWhenUsed="0"/>
-    <w:lsdException w:name="Dark List Accent 2" w:semiHidden="0" w:uiPriority="70" w:unhideWhenUsed="0"/>
-    <w:lsdException w:name="Colorful Shading Accent 2" w:semiHidden="0" w:uiPriority="71" w:unhideWhenUsed="0"/>
-    <w:lsdException w:name="Colorful List Accent 2" w:semiHidden="0" w:uiPriority="72" w:unhideWhenUsed="0"/>
-    <w:lsdException w:name="Colorful Grid Accent 2" w:semiHidden="0" w:uiPriority="73" w:unhideWhenUsed="0"/>
-    <w:lsdException w:name="Light Shading Accent 3" w:semiHidden="0" w:uiPriority="60" w:unhideWhenUsed="0"/>
-    <w:lsdException w:name="Light List Accent 3" w:semiHidden="0" w:uiPriority="61" w:unhideWhenUsed="0"/>
-    <w:lsdException w:name="Light Grid Accent 3" w:semiHidden="0" w:uiPriority="62" w:unhideWhenUsed="0"/>
-    <w:lsdException w:name="Medium Shading 1 Accent 3" w:semiHidden="0" w:uiPriority="63" w:unhideWhenUsed="0"/>
-    <w:lsdException w:name="Medium Shading 2 Accent 3" w:semiHidden="0" w:uiPriority="64" w:unhideWhenUsed="0"/>
-    <w:lsdException w:name="Medium List 1 Accent 3" w:semiHidden="0" w:uiPriority="65" w:unhideWhenUsed="0"/>
-    <w:lsdException w:name="Medium List 2 Accent 3" w:semiHidden="0" w:uiPriority="66" w:unhideWhenUsed="0"/>
-    <w:lsdException w:name="Medium Grid 1 Accent 3" w:semiHidden="0" w:uiPriority="67" w:unhideWhenUsed="0"/>
-    <w:lsdException w:name="Medium Grid 2 Accent 3" w:semiHidden="0" w:uiPriority="68" w:unhideWhenUsed="0"/>
-    <w:lsdException w:name="Medium Grid 3 Accent 3" w:semiHidden="0" w:uiPriority="69" w:unhideWhenUsed="0"/>
-    <w:lsdException w:name="Dark List Accent 3" w:semiHidden="0" w:uiPriority="70" w:unhideWhenUsed="0"/>
-    <w:lsdException w:name="Colorful Shading Accent 3" w:semiHidden="0" w:uiPriority="71" w:unhideWhenUsed="0"/>
-    <w:lsdException w:name="Colorful List Accent 3" w:semiHidden="0" w:uiPriority="72" w:unhideWhenUsed="0"/>
-    <w:lsdException w:name="Colorful Grid Accent 3" w:semiHidden="0" w:uiPriority="73" w:unhideWhenUsed="0"/>
-    <w:lsdException w:name="Light Shading Accent 4" w:semiHidden="0" w:uiPriority="60" w:unhideWhenUsed="0"/>
-    <w:lsdException w:name="Light List Accent 4" w:semiHidden="0" w:uiPriority="61" w:unhideWhenUsed="0"/>
-    <w:lsdException w:name="Light Grid Accent 4" w:semiHidden="0" w:uiPriority="62" w:unhideWhenUsed="0"/>
-    <w:lsdException w:name="Medium Shading 1 Accent 4" w:semiHidden="0" w:uiPriority="63" w:unhideWhenUsed="0"/>
-    <w:lsdException w:name="Medium Shading 2 Accent 4" w:semiHidden="0" w:uiPriority="64" w:unhideWhenUsed="0"/>
-    <w:lsdException w:name="Medium List 1 Accent 4" w:semiHidden="0" w:uiPriority="65" w:unhideWhenUsed="0"/>
-    <w:lsdException w:name="Medium List 2 Accent 4" w:semiHidden="0" w:uiPriority="66" w:unhideWhenUsed="0"/>
-    <w:lsdException w:name="Medium Grid 1 Accent 4" w:semiHidden="0" w:uiPriority="67" w:unhideWhenUsed="0"/>
-    <w:lsdException w:name="Medium Grid 2 Accent 4" w:semiHidden="0" w:uiPriority="68" w:unhideWhenUsed="0"/>
-    <w:lsdException w:name="Medium Grid 3 Accent 4" w:semiHidden="0" w:uiPriority="69" w:unhideWhenUsed="0"/>
-    <w:lsdException w:name="Dark List Accent 4" w:semiHidden="0" w:uiPriority="70" w:unhideWhenUsed="0"/>
-    <w:lsdException w:name="Colorful Shading Accent 4" w:semiHidden="0" w:uiPriority="71" w:unhideWhenUsed="0"/>
-    <w:lsdException w:name="Colorful List Accent 4" w:semiHidden="0" w:uiPriority="72" w:unhideWhenUsed="0"/>
-    <w:lsdException w:name="Colorful Grid Accent 4" w:semiHidden="0" w:uiPriority="73" w:unhideWhenUsed="0"/>
-    <w:lsdException w:name="Light Shading Accent 5" w:semiHidden="0" w:uiPriority="60" w:unhideWhenUsed="0"/>
-    <w:lsdException w:name="Light List Accent 5" w:semiHidden="0" w:uiPriority="61" w:unhideWhenUsed="0"/>
-    <w:lsdException w:name="Light Grid Accent 5" w:semiHidden="0" w:uiPriority="62" w:unhideWhenUsed="0"/>
-    <w:lsdException w:name="Medium Shading 1 Accent 5" w:semiHidden="0" w:uiPriority="63" w:unhideWhenUsed="0"/>
-    <w:lsdException w:name="Medium Shading 2 Accent 5" w:semiHidden="0" w:uiPriority="64" w:unhideWhenUsed="0"/>
-    <w:lsdException w:name="Medium List 1 Accent 5" w:semiHidden="0" w:uiPriority="65" w:unhideWhenUsed="0"/>
-    <w:lsdException w:name="Medium List 2 Accent 5" w:semiHidden="0" w:uiPriority="66" w:unhideWhenUsed="0"/>
-    <w:lsdException w:name="Medium Grid 1 Accent 5" w:semiHidden="0" w:uiPriority="67" w:unhideWhenUsed="0"/>
-    <w:lsdException w:name="Medium Grid 2 Accent 5" w:semiHidden="0" w:uiPriority="68" w:unhideWhenUsed="0"/>
-    <w:lsdException w:name="Medium Grid 3 Accent 5" w:semiHidden="0" w:uiPriority="69" w:unhideWhenUsed="0"/>
-    <w:lsdException w:name="Dark List Accent 5" w:semiHidden="0" w:uiPriority="70" w:unhideWhenUsed="0"/>
-    <w:lsdException w:name="Colorful Shading Accent 5" w:semiHidden="0" w:uiPriority="71" w:unhideWhenUsed="0"/>
-    <w:lsdException w:name="Colorful List Accent 5" w:semiHidden="0" w:uiPriority="72" w:unhideWhenUsed="0"/>
-    <w:lsdException w:name="Colorful Grid Accent 5" w:semiHidden="0" w:uiPriority="73" w:unhideWhenUsed="0"/>
-    <w:lsdException w:name="Light Shading Accent 6" w:semiHidden="0" w:uiPriority="60" w:unhideWhenUsed="0"/>
-    <w:lsdException w:name="Light List Accent 6" w:semiHidden="0" w:uiPriority="61" w:unhideWhenUsed="0"/>
-    <w:lsdException w:name="Light Grid Accent 6" w:semiHidden="0" w:uiPriority="62" w:unhideWhenUsed="0"/>
-    <w:lsdException w:name="Medium Shading 1 Accent 6" w:semiHidden="0" w:uiPriority="63" w:unhideWhenUsed="0"/>
-    <w:lsdException w:name="Medium Shading 2 Accent 6" w:semiHidden="0" w:uiPriority="64" w:unhideWhenUsed="0"/>
-    <w:lsdException w:name="Medium List 1 Accent 6" w:semiHidden="0" w:uiPriority="65" w:unhideWhenUsed="0"/>
-    <w:lsdException w:name="Medium List 2 Accent 6" w:semiHidden="0" w:uiPriority="66" w:unhideWhenUsed="0"/>
-    <w:lsdException w:name="Medium Grid 1 Accent 6" w:semiHidden="0" w:uiPriority="67" w:unhideWhenUsed="0"/>
-    <w:lsdException w:name="Medium Grid 2 Accent 6" w:semiHidden="0" w:uiPriority="68" w:unhideWhenUsed="0"/>
-    <w:lsdException w:name="Medium Grid 3 Accent 6" w:semiHidden="0" w:uiPriority="69" w:unhideWhenUsed="0"/>
-    <w:lsdException w:name="Dark List Accent 6" w:semiHidden="0" w:uiPriority="70" w:unhideWhenUsed="0"/>
-    <w:lsdException w:name="Colorful Shading Accent 6" w:semiHidden="0" w:uiPriority="71" w:unhideWhenUsed="0"/>
-    <w:lsdException w:name="Colorful List Accent 6" w:semiHidden="0" w:uiPriority="72" w:unhideWhenUsed="0"/>
-    <w:lsdException w:name="Colorful Grid Accent 6" w:semiHidden="0" w:uiPriority="73" w:unhideWhenUsed="0"/>
-    <w:lsdException w:name="Subtle Emphasis" w:semiHidden="0" w:uiPriority="19" w:unhideWhenUsed="0" w:qFormat="1"/>
-    <w:lsdException w:name="Intense Emphasis" w:semiHidden="0" w:uiPriority="21" w:unhideWhenUsed="0" w:qFormat="1"/>
-    <w:lsdException w:name="Subtle Reference" w:semiHidden="0" w:uiPriority="31" w:unhideWhenUsed="0" w:qFormat="1"/>
-    <w:lsdException w:name="Intense Reference" w:semiHidden="0" w:uiPriority="32" w:unhideWhenUsed="0" w:qFormat="1"/>
-    <w:lsdException w:name="Book Title" w:semiHidden="0" w:uiPriority="33" w:unhideWhenUsed="0" w:qFormat="1"/>
-    <w:lsdException w:name="Bibliography" w:uiPriority="37"/>
-    <w:lsdException w:name="TOC Heading" w:uiPriority="39" w:qFormat="1"/>
-  </w:latentStyles>
-  <w:style w:type="paragraph" w:default="1" w:styleId="a">
-    <w:name w:val="Normal"/>
-    <w:qFormat/>
-  </w:style>
-  <w:style w:type="character" w:default="1" w:styleId="a0">
-    <w:name w:val="Default Paragraph Font"/>
-    <w:uiPriority w:val="1"/>
-    <w:semiHidden/>
-    <w:unhideWhenUsed/>
-  </w:style>
-  <w:style w:type="table" w:default="1" w:styleId="a1">
-    <w:name w:val="Normal Table"/>
-    <w:uiPriority w:val="99"/>
-    <w:semiHidden/>
-    <w:unhideWhenUsed/>
-    <w:tblPr>
-      <w:tblInd w:w="0" w:type="dxa"/>
-      <w:tblCellMar>
-        <w:top w:w="0" w:type="dxa"/>
-        <w:left w:w="108" w:type="dxa"/>
-        <w:bottom w:w="0" w:type="dxa"/>
-        <w:right w:w="108" w:type="dxa"/>
-      </w:tblCellMar>
-    </w:tblPr>
-  </w:style>
-  <w:style w:type="numbering" w:default="1" w:styleId="a2">
-    <w:name w:val="No List"/>
-    <w:uiPriority w:val="99"/>
-    <w:semiHidden/>
-    <w:unhideWhenUsed/>
-  </w:style>
-  <w:style w:type="paragraph" w:customStyle="1" w:styleId="08AC625373254349B98428C75A515542">
-    <w:name w:val="08AC625373254349B98428C75A515542"/>
-    <w:rsid w:val="007C5386"/>
-  </w:style>
-  <w:style w:type="paragraph" w:customStyle="1" w:styleId="F69749678E47489B82A3D963ECF35554">
-    <w:name w:val="F69749678E47489B82A3D963ECF35554"/>
-    <w:rsid w:val="007C5386"/>
-  </w:style>
-  <w:style w:type="paragraph" w:customStyle="1" w:styleId="0BE08552A4DF4EB3B0F3FBC6CF279CFE">
-    <w:name w:val="0BE08552A4DF4EB3B0F3FBC6CF279CFE"/>
-    <w:rsid w:val="007C5386"/>
-  </w:style>
-</w:styles>
-</file>
-
-<file path=word/glossary/webSettings.xml><?xml version="1.0" encoding="utf-8"?>
-<w:webSettings xmlns:mc="http://schemas.openxmlformats.org/markup-compatibility/2006" xmlns:r="http://schemas.openxmlformats.org/officeDocument/2006/relationships" xmlns:w="http://schemas.openxmlformats.org/wordprocessingml/2006/main" xmlns:w14="http://schemas.microsoft.com/office/word/2010/wordml" mc:Ignorable="w14">
-  <w:optimizeForBrowser/>
-  <w:allowPNG/>
-</w:webSettings>
-</file>
-
 <file path=word/theme/theme1.xml><?xml version="1.0" encoding="utf-8"?>
 <a:theme xmlns:a="http://schemas.openxmlformats.org/drawingml/2006/main" name="ชุดรูปแบบของ Office">
   <a:themeElements>
@@ -34091,7 +35629,7 @@
 </file>
 
 <file path=customXml/itemProps1.xml><?xml version="1.0" encoding="utf-8"?>
-<ds:datastoreItem xmlns:ds="http://schemas.openxmlformats.org/officeDocument/2006/customXml" ds:itemID="{35789094-A27F-41F4-BB5C-364C670B0D50}">
+<ds:datastoreItem xmlns:ds="http://schemas.openxmlformats.org/officeDocument/2006/customXml" ds:itemID="{6FD76FC7-E2B2-4A8A-897C-9B267C452E6C}">
   <ds:schemaRefs>
     <ds:schemaRef ds:uri="http://schemas.openxmlformats.org/officeDocument/2006/bibliography"/>
   </ds:schemaRefs>

--- a/Testing/EIOM-TestPlan-V.1.0.docx
+++ b/Testing/EIOM-TestPlan-V.1.0.docx
@@ -14,8 +14,6 @@
           <w:szCs w:val="72"/>
         </w:rPr>
       </w:pPr>
-      <w:bookmarkStart w:id="0" w:name="_GoBack"/>
-      <w:bookmarkEnd w:id="0"/>
     </w:p>
     <w:p>
       <w:pPr>
@@ -492,9 +490,9 @@
       <w:tblGrid>
         <w:gridCol w:w="1638"/>
         <w:gridCol w:w="2307"/>
-        <w:gridCol w:w="857"/>
-        <w:gridCol w:w="1153"/>
-        <w:gridCol w:w="1417"/>
+        <w:gridCol w:w="1017"/>
+        <w:gridCol w:w="1134"/>
+        <w:gridCol w:w="1276"/>
         <w:gridCol w:w="1418"/>
         <w:gridCol w:w="1559"/>
       </w:tblGrid>
@@ -572,13 +570,13 @@
                 <w:sz w:val="24"/>
                 <w:szCs w:val="24"/>
               </w:rPr>
-              <w:t>Version</w:t>
-            </w:r>
-          </w:p>
-        </w:tc>
-        <w:tc>
-          <w:tcPr>
-            <w:tcW w:w="857" w:type="dxa"/>
+              <w:t>Details</w:t>
+            </w:r>
+          </w:p>
+        </w:tc>
+        <w:tc>
+          <w:tcPr>
+            <w:tcW w:w="1017" w:type="dxa"/>
             <w:tcBorders>
               <w:top w:val="single" w:sz="8" w:space="0" w:color="000000"/>
               <w:left w:val="single" w:sz="8" w:space="0" w:color="000000"/>
@@ -615,7 +613,7 @@
         </w:tc>
         <w:tc>
           <w:tcPr>
-            <w:tcW w:w="1153" w:type="dxa"/>
+            <w:tcW w:w="1134" w:type="dxa"/>
             <w:tcBorders>
               <w:top w:val="single" w:sz="8" w:space="0" w:color="000000"/>
               <w:left w:val="single" w:sz="8" w:space="0" w:color="000000"/>
@@ -652,7 +650,7 @@
         </w:tc>
         <w:tc>
           <w:tcPr>
-            <w:tcW w:w="1417" w:type="dxa"/>
+            <w:tcW w:w="1276" w:type="dxa"/>
             <w:tcBorders>
               <w:top w:val="single" w:sz="8" w:space="0" w:color="000000"/>
               <w:left w:val="single" w:sz="8" w:space="0" w:color="000000"/>
@@ -720,7 +718,7 @@
                 <w:sz w:val="24"/>
                 <w:szCs w:val="24"/>
               </w:rPr>
-              <w:t>Editable</w:t>
+              <w:t>Reviewer</w:t>
             </w:r>
           </w:p>
         </w:tc>
@@ -933,7 +931,7 @@
         </w:tc>
         <w:tc>
           <w:tcPr>
-            <w:tcW w:w="857" w:type="dxa"/>
+            <w:tcW w:w="1017" w:type="dxa"/>
             <w:tcBorders>
               <w:top w:val="nil"/>
               <w:left w:val="nil"/>
@@ -965,7 +963,7 @@
         </w:tc>
         <w:tc>
           <w:tcPr>
-            <w:tcW w:w="1153" w:type="dxa"/>
+            <w:tcW w:w="1134" w:type="dxa"/>
             <w:tcBorders>
               <w:top w:val="nil"/>
               <w:left w:val="single" w:sz="8" w:space="0" w:color="000000"/>
@@ -1005,7 +1003,7 @@
         </w:tc>
         <w:tc>
           <w:tcPr>
-            <w:tcW w:w="1417" w:type="dxa"/>
+            <w:tcW w:w="1276" w:type="dxa"/>
             <w:tcBorders>
               <w:top w:val="nil"/>
               <w:left w:val="single" w:sz="4" w:space="0" w:color="auto"/>
@@ -1025,58 +1023,14 @@
                 <w:szCs w:val="22"/>
               </w:rPr>
             </w:pPr>
-            <w:proofErr w:type="spellStart"/>
             <w:r>
               <w:rPr>
                 <w:rFonts w:ascii="Times New Roman" w:eastAsia="Times New Roman" w:hAnsi="Times New Roman" w:cs="Times New Roman"/>
                 <w:color w:val="000000"/>
                 <w:szCs w:val="22"/>
               </w:rPr>
-              <w:t>Putchakarn</w:t>
-            </w:r>
-            <w:proofErr w:type="spellEnd"/>
-          </w:p>
-          <w:p>
-            <w:pPr>
-              <w:spacing w:after="0" w:line="240" w:lineRule="auto"/>
-              <w:jc w:val="center"/>
-              <w:rPr>
-                <w:rFonts w:ascii="Times New Roman" w:eastAsia="Times New Roman" w:hAnsi="Times New Roman" w:cs="Times New Roman"/>
-                <w:color w:val="000000"/>
-                <w:szCs w:val="22"/>
-              </w:rPr>
-            </w:pPr>
-            <w:proofErr w:type="spellStart"/>
-            <w:r>
-              <w:rPr>
-                <w:rFonts w:ascii="Times New Roman" w:eastAsia="Times New Roman" w:hAnsi="Times New Roman" w:cs="Times New Roman"/>
-                <w:color w:val="000000"/>
-                <w:szCs w:val="22"/>
-              </w:rPr>
-              <w:t>Sawatdiporn</w:t>
-            </w:r>
-            <w:proofErr w:type="spellEnd"/>
-          </w:p>
-          <w:p>
-            <w:pPr>
-              <w:spacing w:after="0" w:line="240" w:lineRule="auto"/>
-              <w:jc w:val="center"/>
-              <w:rPr>
-                <w:rFonts w:ascii="Times New Roman" w:eastAsia="Times New Roman" w:hAnsi="Times New Roman" w:cs="Times New Roman"/>
-                <w:color w:val="000000"/>
-                <w:szCs w:val="22"/>
-              </w:rPr>
-            </w:pPr>
-            <w:proofErr w:type="spellStart"/>
-            <w:r>
-              <w:rPr>
-                <w:rFonts w:ascii="Times New Roman" w:eastAsia="Times New Roman" w:hAnsi="Times New Roman" w:cs="Times New Roman"/>
-                <w:color w:val="000000"/>
-                <w:szCs w:val="22"/>
-              </w:rPr>
-              <w:t>Aj.Chartchai</w:t>
-            </w:r>
-            <w:proofErr w:type="spellEnd"/>
+              <w:t>PJ, SK, CD</w:t>
+            </w:r>
           </w:p>
         </w:tc>
         <w:tc>
@@ -1101,48 +1055,14 @@
                 <w:szCs w:val="22"/>
               </w:rPr>
             </w:pPr>
-            <w:proofErr w:type="spellStart"/>
             <w:r>
               <w:rPr>
                 <w:rFonts w:ascii="Times New Roman" w:eastAsia="Times New Roman" w:hAnsi="Times New Roman" w:cs="Times New Roman"/>
                 <w:color w:val="000000"/>
                 <w:szCs w:val="22"/>
               </w:rPr>
-              <w:t>Putchakarn</w:t>
-            </w:r>
-            <w:proofErr w:type="spellEnd"/>
-          </w:p>
-          <w:p>
-            <w:pPr>
-              <w:spacing w:after="0" w:line="240" w:lineRule="auto"/>
-              <w:jc w:val="center"/>
-              <w:rPr>
-                <w:rFonts w:ascii="Times New Roman" w:eastAsia="Times New Roman" w:hAnsi="Times New Roman" w:cs="Times New Roman"/>
-                <w:color w:val="000000"/>
-                <w:szCs w:val="22"/>
-              </w:rPr>
-            </w:pPr>
-            <w:proofErr w:type="spellStart"/>
-            <w:r>
-              <w:rPr>
-                <w:rFonts w:ascii="Times New Roman" w:eastAsia="Times New Roman" w:hAnsi="Times New Roman" w:cs="Times New Roman"/>
-                <w:color w:val="000000"/>
-                <w:szCs w:val="22"/>
-              </w:rPr>
-              <w:t>Sawatdiporn</w:t>
-            </w:r>
-            <w:proofErr w:type="spellEnd"/>
-          </w:p>
-          <w:p>
-            <w:pPr>
-              <w:spacing w:after="0" w:line="240" w:lineRule="auto"/>
-              <w:jc w:val="center"/>
-              <w:rPr>
-                <w:rFonts w:ascii="Times New Roman" w:eastAsia="Times New Roman" w:hAnsi="Times New Roman" w:cs="Times New Roman"/>
-                <w:color w:val="000000"/>
-                <w:szCs w:val="22"/>
-              </w:rPr>
-            </w:pPr>
+              <w:t xml:space="preserve">PJ, SK </w:t>
+            </w:r>
           </w:p>
         </w:tc>
         <w:tc>
@@ -1167,48 +1087,14 @@
                 <w:szCs w:val="22"/>
               </w:rPr>
             </w:pPr>
-            <w:proofErr w:type="spellStart"/>
             <w:r>
               <w:rPr>
                 <w:rFonts w:ascii="Times New Roman" w:eastAsia="Times New Roman" w:hAnsi="Times New Roman" w:cs="Times New Roman"/>
                 <w:color w:val="000000"/>
                 <w:szCs w:val="22"/>
               </w:rPr>
-              <w:t>Putchakarn</w:t>
-            </w:r>
-            <w:proofErr w:type="spellEnd"/>
-          </w:p>
-          <w:p>
-            <w:pPr>
-              <w:spacing w:after="0" w:line="240" w:lineRule="auto"/>
-              <w:jc w:val="center"/>
-              <w:rPr>
-                <w:rFonts w:ascii="Times New Roman" w:eastAsia="Times New Roman" w:hAnsi="Times New Roman" w:cs="Times New Roman"/>
-                <w:color w:val="000000"/>
-                <w:szCs w:val="22"/>
-              </w:rPr>
-            </w:pPr>
-            <w:proofErr w:type="spellStart"/>
-            <w:r>
-              <w:rPr>
-                <w:rFonts w:ascii="Times New Roman" w:eastAsia="Times New Roman" w:hAnsi="Times New Roman" w:cs="Times New Roman"/>
-                <w:color w:val="000000"/>
-                <w:szCs w:val="22"/>
-              </w:rPr>
-              <w:t>Sawatdiporn</w:t>
-            </w:r>
-            <w:proofErr w:type="spellEnd"/>
-          </w:p>
-          <w:p>
-            <w:pPr>
-              <w:spacing w:after="0" w:line="240" w:lineRule="auto"/>
-              <w:jc w:val="center"/>
-              <w:rPr>
-                <w:rFonts w:ascii="Times New Roman" w:eastAsia="Times New Roman" w:hAnsi="Times New Roman" w:cs="Times New Roman"/>
-                <w:color w:val="000000"/>
-                <w:szCs w:val="22"/>
-              </w:rPr>
-            </w:pPr>
+              <w:t xml:space="preserve">PJ, SK </w:t>
+            </w:r>
           </w:p>
         </w:tc>
       </w:tr>
@@ -1360,7 +1246,7 @@
         </w:tc>
         <w:tc>
           <w:tcPr>
-            <w:tcW w:w="857" w:type="dxa"/>
+            <w:tcW w:w="1017" w:type="dxa"/>
             <w:tcBorders>
               <w:top w:val="single" w:sz="4" w:space="0" w:color="auto"/>
               <w:left w:val="single" w:sz="4" w:space="0" w:color="auto"/>
@@ -1392,7 +1278,7 @@
         </w:tc>
         <w:tc>
           <w:tcPr>
-            <w:tcW w:w="1153" w:type="dxa"/>
+            <w:tcW w:w="1134" w:type="dxa"/>
             <w:tcBorders>
               <w:top w:val="single" w:sz="4" w:space="0" w:color="auto"/>
               <w:left w:val="single" w:sz="4" w:space="0" w:color="auto"/>
@@ -1432,7 +1318,7 @@
         </w:tc>
         <w:tc>
           <w:tcPr>
-            <w:tcW w:w="1417" w:type="dxa"/>
+            <w:tcW w:w="1276" w:type="dxa"/>
             <w:tcBorders>
               <w:top w:val="single" w:sz="4" w:space="0" w:color="auto"/>
               <w:left w:val="single" w:sz="4" w:space="0" w:color="auto"/>
@@ -1453,58 +1339,14 @@
                 <w:szCs w:val="22"/>
               </w:rPr>
             </w:pPr>
-            <w:proofErr w:type="spellStart"/>
             <w:r>
               <w:rPr>
                 <w:rFonts w:ascii="Times New Roman" w:eastAsia="Times New Roman" w:hAnsi="Times New Roman" w:cs="Times New Roman"/>
                 <w:color w:val="000000"/>
                 <w:szCs w:val="22"/>
               </w:rPr>
-              <w:t>Putchakarn</w:t>
-            </w:r>
-            <w:proofErr w:type="spellEnd"/>
-          </w:p>
-          <w:p>
-            <w:pPr>
-              <w:spacing w:after="0" w:line="240" w:lineRule="auto"/>
-              <w:jc w:val="center"/>
-              <w:rPr>
-                <w:rFonts w:ascii="Times New Roman" w:eastAsia="Times New Roman" w:hAnsi="Times New Roman" w:cs="Times New Roman"/>
-                <w:color w:val="000000"/>
-                <w:szCs w:val="22"/>
-              </w:rPr>
-            </w:pPr>
-            <w:proofErr w:type="spellStart"/>
-            <w:r>
-              <w:rPr>
-                <w:rFonts w:ascii="Times New Roman" w:eastAsia="Times New Roman" w:hAnsi="Times New Roman" w:cs="Times New Roman"/>
-                <w:color w:val="000000"/>
-                <w:szCs w:val="22"/>
-              </w:rPr>
-              <w:t>Sawatdiporn</w:t>
-            </w:r>
-            <w:proofErr w:type="spellEnd"/>
-          </w:p>
-          <w:p>
-            <w:pPr>
-              <w:spacing w:after="0" w:line="240" w:lineRule="auto"/>
-              <w:jc w:val="center"/>
-              <w:rPr>
-                <w:rFonts w:ascii="Times New Roman" w:eastAsia="Times New Roman" w:hAnsi="Times New Roman" w:cs="Times New Roman"/>
-                <w:color w:val="000000"/>
-                <w:szCs w:val="22"/>
-              </w:rPr>
-            </w:pPr>
-            <w:proofErr w:type="spellStart"/>
-            <w:r>
-              <w:rPr>
-                <w:rFonts w:ascii="Times New Roman" w:eastAsia="Times New Roman" w:hAnsi="Times New Roman" w:cs="Times New Roman"/>
-                <w:color w:val="000000"/>
-                <w:szCs w:val="22"/>
-              </w:rPr>
-              <w:t>Aj.Chartchai</w:t>
-            </w:r>
-            <w:proofErr w:type="spellEnd"/>
+              <w:t>PJ, SK, CD</w:t>
+            </w:r>
           </w:p>
         </w:tc>
         <w:tc>
@@ -1530,48 +1372,14 @@
                 <w:szCs w:val="22"/>
               </w:rPr>
             </w:pPr>
-            <w:proofErr w:type="spellStart"/>
             <w:r>
               <w:rPr>
                 <w:rFonts w:ascii="Times New Roman" w:eastAsia="Times New Roman" w:hAnsi="Times New Roman" w:cs="Times New Roman"/>
                 <w:color w:val="000000"/>
                 <w:szCs w:val="22"/>
               </w:rPr>
-              <w:t>Putchakarn</w:t>
-            </w:r>
-            <w:proofErr w:type="spellEnd"/>
-          </w:p>
-          <w:p>
-            <w:pPr>
-              <w:spacing w:after="0" w:line="240" w:lineRule="auto"/>
-              <w:jc w:val="center"/>
-              <w:rPr>
-                <w:rFonts w:ascii="Times New Roman" w:eastAsia="Times New Roman" w:hAnsi="Times New Roman" w:cs="Times New Roman"/>
-                <w:color w:val="000000"/>
-                <w:szCs w:val="22"/>
-              </w:rPr>
-            </w:pPr>
-            <w:proofErr w:type="spellStart"/>
-            <w:r>
-              <w:rPr>
-                <w:rFonts w:ascii="Times New Roman" w:eastAsia="Times New Roman" w:hAnsi="Times New Roman" w:cs="Times New Roman"/>
-                <w:color w:val="000000"/>
-                <w:szCs w:val="22"/>
-              </w:rPr>
-              <w:t>Sawatdiporn</w:t>
-            </w:r>
-            <w:proofErr w:type="spellEnd"/>
-          </w:p>
-          <w:p>
-            <w:pPr>
-              <w:spacing w:after="0" w:line="240" w:lineRule="auto"/>
-              <w:jc w:val="center"/>
-              <w:rPr>
-                <w:rFonts w:ascii="Times New Roman" w:eastAsia="Times New Roman" w:hAnsi="Times New Roman" w:cs="Times New Roman"/>
-                <w:color w:val="000000"/>
-                <w:szCs w:val="22"/>
-              </w:rPr>
-            </w:pPr>
+              <w:t xml:space="preserve">PJ, SK </w:t>
+            </w:r>
           </w:p>
         </w:tc>
         <w:tc>
@@ -1597,48 +1405,14 @@
                 <w:szCs w:val="22"/>
               </w:rPr>
             </w:pPr>
-            <w:proofErr w:type="spellStart"/>
             <w:r>
               <w:rPr>
                 <w:rFonts w:ascii="Times New Roman" w:eastAsia="Times New Roman" w:hAnsi="Times New Roman" w:cs="Times New Roman"/>
                 <w:color w:val="000000"/>
                 <w:szCs w:val="22"/>
               </w:rPr>
-              <w:t>Putchakarn</w:t>
-            </w:r>
-            <w:proofErr w:type="spellEnd"/>
-          </w:p>
-          <w:p>
-            <w:pPr>
-              <w:spacing w:after="0" w:line="240" w:lineRule="auto"/>
-              <w:jc w:val="center"/>
-              <w:rPr>
-                <w:rFonts w:ascii="Times New Roman" w:eastAsia="Times New Roman" w:hAnsi="Times New Roman" w:cs="Times New Roman"/>
-                <w:color w:val="000000"/>
-                <w:szCs w:val="22"/>
-              </w:rPr>
-            </w:pPr>
-            <w:proofErr w:type="spellStart"/>
-            <w:r>
-              <w:rPr>
-                <w:rFonts w:ascii="Times New Roman" w:eastAsia="Times New Roman" w:hAnsi="Times New Roman" w:cs="Times New Roman"/>
-                <w:color w:val="000000"/>
-                <w:szCs w:val="22"/>
-              </w:rPr>
-              <w:t>Sawatdiporn</w:t>
-            </w:r>
-            <w:proofErr w:type="spellEnd"/>
-          </w:p>
-          <w:p>
-            <w:pPr>
-              <w:spacing w:after="0" w:line="240" w:lineRule="auto"/>
-              <w:jc w:val="center"/>
-              <w:rPr>
-                <w:rFonts w:ascii="Times New Roman" w:eastAsia="Times New Roman" w:hAnsi="Times New Roman" w:cs="Times New Roman"/>
-                <w:color w:val="000000"/>
-                <w:szCs w:val="22"/>
-              </w:rPr>
-            </w:pPr>
+              <w:t xml:space="preserve">PJ, SK </w:t>
+            </w:r>
           </w:p>
         </w:tc>
       </w:tr>
@@ -1793,7 +1567,7 @@
         </w:tc>
         <w:tc>
           <w:tcPr>
-            <w:tcW w:w="857" w:type="dxa"/>
+            <w:tcW w:w="1017" w:type="dxa"/>
             <w:tcBorders>
               <w:top w:val="single" w:sz="4" w:space="0" w:color="auto"/>
               <w:left w:val="single" w:sz="4" w:space="0" w:color="auto"/>
@@ -1824,7 +1598,7 @@
         </w:tc>
         <w:tc>
           <w:tcPr>
-            <w:tcW w:w="1153" w:type="dxa"/>
+            <w:tcW w:w="1134" w:type="dxa"/>
             <w:tcBorders>
               <w:top w:val="single" w:sz="4" w:space="0" w:color="auto"/>
               <w:left w:val="single" w:sz="4" w:space="0" w:color="auto"/>
@@ -1849,7 +1623,7 @@
                 <w:color w:val="000000"/>
                 <w:szCs w:val="22"/>
               </w:rPr>
-              <w:t>25</w:t>
+              <w:t>25/5</w:t>
             </w:r>
             <w:r>
               <w:rPr>
@@ -1857,29 +1631,13 @@
                 <w:color w:val="000000"/>
                 <w:szCs w:val="22"/>
               </w:rPr>
-              <w:t>/</w:t>
-            </w:r>
-            <w:r>
-              <w:rPr>
-                <w:rFonts w:ascii="Times New Roman" w:eastAsia="Times New Roman" w:hAnsi="Times New Roman" w:cs="Times New Roman"/>
-                <w:color w:val="000000"/>
-                <w:szCs w:val="22"/>
-              </w:rPr>
-              <w:t>5</w:t>
-            </w:r>
-            <w:r>
-              <w:rPr>
-                <w:rFonts w:ascii="Times New Roman" w:eastAsia="Times New Roman" w:hAnsi="Times New Roman" w:cs="Times New Roman"/>
-                <w:color w:val="000000"/>
-                <w:szCs w:val="22"/>
-              </w:rPr>
               <w:t>/2014</w:t>
             </w:r>
           </w:p>
         </w:tc>
         <w:tc>
           <w:tcPr>
-            <w:tcW w:w="1417" w:type="dxa"/>
+            <w:tcW w:w="1276" w:type="dxa"/>
             <w:tcBorders>
               <w:top w:val="single" w:sz="4" w:space="0" w:color="auto"/>
               <w:left w:val="single" w:sz="4" w:space="0" w:color="auto"/>
@@ -1899,58 +1657,14 @@
                 <w:szCs w:val="22"/>
               </w:rPr>
             </w:pPr>
-            <w:proofErr w:type="spellStart"/>
             <w:r>
               <w:rPr>
                 <w:rFonts w:ascii="Times New Roman" w:eastAsia="Times New Roman" w:hAnsi="Times New Roman" w:cs="Times New Roman"/>
                 <w:color w:val="000000"/>
                 <w:szCs w:val="22"/>
               </w:rPr>
-              <w:t>Putchakarn</w:t>
-            </w:r>
-            <w:proofErr w:type="spellEnd"/>
-          </w:p>
-          <w:p>
-            <w:pPr>
-              <w:spacing w:after="0" w:line="240" w:lineRule="auto"/>
-              <w:jc w:val="center"/>
-              <w:rPr>
-                <w:rFonts w:ascii="Times New Roman" w:eastAsia="Times New Roman" w:hAnsi="Times New Roman" w:cs="Times New Roman"/>
-                <w:color w:val="000000"/>
-                <w:szCs w:val="22"/>
-              </w:rPr>
-            </w:pPr>
-            <w:proofErr w:type="spellStart"/>
-            <w:r>
-              <w:rPr>
-                <w:rFonts w:ascii="Times New Roman" w:eastAsia="Times New Roman" w:hAnsi="Times New Roman" w:cs="Times New Roman"/>
-                <w:color w:val="000000"/>
-                <w:szCs w:val="22"/>
-              </w:rPr>
-              <w:t>Sawatdiporn</w:t>
-            </w:r>
-            <w:proofErr w:type="spellEnd"/>
-          </w:p>
-          <w:p>
-            <w:pPr>
-              <w:spacing w:after="0" w:line="240" w:lineRule="auto"/>
-              <w:jc w:val="center"/>
-              <w:rPr>
-                <w:rFonts w:ascii="Times New Roman" w:eastAsia="Times New Roman" w:hAnsi="Times New Roman" w:cs="Times New Roman"/>
-                <w:color w:val="000000"/>
-                <w:szCs w:val="22"/>
-              </w:rPr>
-            </w:pPr>
-            <w:proofErr w:type="spellStart"/>
-            <w:r>
-              <w:rPr>
-                <w:rFonts w:ascii="Times New Roman" w:eastAsia="Times New Roman" w:hAnsi="Times New Roman" w:cs="Times New Roman"/>
-                <w:color w:val="000000"/>
-                <w:szCs w:val="22"/>
-              </w:rPr>
-              <w:t>Aj.Chartchai</w:t>
-            </w:r>
-            <w:proofErr w:type="spellEnd"/>
+              <w:t>PJ, SK, CD</w:t>
+            </w:r>
           </w:p>
         </w:tc>
         <w:tc>
@@ -1975,48 +1689,14 @@
                 <w:szCs w:val="22"/>
               </w:rPr>
             </w:pPr>
-            <w:proofErr w:type="spellStart"/>
             <w:r>
               <w:rPr>
                 <w:rFonts w:ascii="Times New Roman" w:eastAsia="Times New Roman" w:hAnsi="Times New Roman" w:cs="Times New Roman"/>
                 <w:color w:val="000000"/>
                 <w:szCs w:val="22"/>
               </w:rPr>
-              <w:t>Putchakarn</w:t>
-            </w:r>
-            <w:proofErr w:type="spellEnd"/>
-          </w:p>
-          <w:p>
-            <w:pPr>
-              <w:spacing w:after="0" w:line="240" w:lineRule="auto"/>
-              <w:jc w:val="center"/>
-              <w:rPr>
-                <w:rFonts w:ascii="Times New Roman" w:eastAsia="Times New Roman" w:hAnsi="Times New Roman" w:cs="Times New Roman"/>
-                <w:color w:val="000000"/>
-                <w:szCs w:val="22"/>
-              </w:rPr>
-            </w:pPr>
-            <w:proofErr w:type="spellStart"/>
-            <w:r>
-              <w:rPr>
-                <w:rFonts w:ascii="Times New Roman" w:eastAsia="Times New Roman" w:hAnsi="Times New Roman" w:cs="Times New Roman"/>
-                <w:color w:val="000000"/>
-                <w:szCs w:val="22"/>
-              </w:rPr>
-              <w:t>Sawatdiporn</w:t>
-            </w:r>
-            <w:proofErr w:type="spellEnd"/>
-          </w:p>
-          <w:p>
-            <w:pPr>
-              <w:spacing w:after="0" w:line="240" w:lineRule="auto"/>
-              <w:jc w:val="center"/>
-              <w:rPr>
-                <w:rFonts w:ascii="Times New Roman" w:eastAsia="Times New Roman" w:hAnsi="Times New Roman" w:cs="Times New Roman"/>
-                <w:color w:val="000000"/>
-                <w:szCs w:val="22"/>
-              </w:rPr>
-            </w:pPr>
+              <w:t xml:space="preserve">PJ, SK </w:t>
+            </w:r>
           </w:p>
         </w:tc>
         <w:tc>
@@ -2041,48 +1721,14 @@
                 <w:szCs w:val="22"/>
               </w:rPr>
             </w:pPr>
-            <w:proofErr w:type="spellStart"/>
             <w:r>
               <w:rPr>
                 <w:rFonts w:ascii="Times New Roman" w:eastAsia="Times New Roman" w:hAnsi="Times New Roman" w:cs="Times New Roman"/>
                 <w:color w:val="000000"/>
                 <w:szCs w:val="22"/>
               </w:rPr>
-              <w:t>Putchakarn</w:t>
-            </w:r>
-            <w:proofErr w:type="spellEnd"/>
-          </w:p>
-          <w:p>
-            <w:pPr>
-              <w:spacing w:after="0" w:line="240" w:lineRule="auto"/>
-              <w:jc w:val="center"/>
-              <w:rPr>
-                <w:rFonts w:ascii="Times New Roman" w:eastAsia="Times New Roman" w:hAnsi="Times New Roman" w:cs="Times New Roman"/>
-                <w:color w:val="000000"/>
-                <w:szCs w:val="22"/>
-              </w:rPr>
-            </w:pPr>
-            <w:proofErr w:type="spellStart"/>
-            <w:r>
-              <w:rPr>
-                <w:rFonts w:ascii="Times New Roman" w:eastAsia="Times New Roman" w:hAnsi="Times New Roman" w:cs="Times New Roman"/>
-                <w:color w:val="000000"/>
-                <w:szCs w:val="22"/>
-              </w:rPr>
-              <w:t>Sawatdiporn</w:t>
-            </w:r>
-            <w:proofErr w:type="spellEnd"/>
-          </w:p>
-          <w:p>
-            <w:pPr>
-              <w:spacing w:after="0" w:line="240" w:lineRule="auto"/>
-              <w:jc w:val="center"/>
-              <w:rPr>
-                <w:rFonts w:ascii="Times New Roman" w:eastAsia="Times New Roman" w:hAnsi="Times New Roman" w:cs="Times New Roman"/>
-                <w:color w:val="000000"/>
-                <w:szCs w:val="22"/>
-              </w:rPr>
-            </w:pPr>
+              <w:t xml:space="preserve">PJ, SK </w:t>
+            </w:r>
           </w:p>
         </w:tc>
       </w:tr>
@@ -2239,7 +1885,7 @@
         </w:tc>
         <w:tc>
           <w:tcPr>
-            <w:tcW w:w="857" w:type="dxa"/>
+            <w:tcW w:w="1017" w:type="dxa"/>
             <w:tcBorders>
               <w:top w:val="single" w:sz="4" w:space="0" w:color="auto"/>
               <w:left w:val="single" w:sz="4" w:space="0" w:color="auto"/>
@@ -2270,7 +1916,7 @@
         </w:tc>
         <w:tc>
           <w:tcPr>
-            <w:tcW w:w="1153" w:type="dxa"/>
+            <w:tcW w:w="1134" w:type="dxa"/>
             <w:tcBorders>
               <w:top w:val="single" w:sz="4" w:space="0" w:color="auto"/>
               <w:left w:val="single" w:sz="4" w:space="0" w:color="auto"/>
@@ -2295,7 +1941,7 @@
                 <w:color w:val="000000"/>
                 <w:szCs w:val="22"/>
               </w:rPr>
-              <w:t>2</w:t>
+              <w:t>27/5</w:t>
             </w:r>
             <w:r>
               <w:rPr>
@@ -2303,37 +1949,13 @@
                 <w:color w:val="000000"/>
                 <w:szCs w:val="22"/>
               </w:rPr>
-              <w:t>7</w:t>
-            </w:r>
-            <w:r>
-              <w:rPr>
-                <w:rFonts w:ascii="Times New Roman" w:eastAsia="Times New Roman" w:hAnsi="Times New Roman" w:cs="Times New Roman"/>
-                <w:color w:val="000000"/>
-                <w:szCs w:val="22"/>
-              </w:rPr>
-              <w:t>/</w:t>
-            </w:r>
-            <w:r>
-              <w:rPr>
-                <w:rFonts w:ascii="Times New Roman" w:eastAsia="Times New Roman" w:hAnsi="Times New Roman" w:cs="Times New Roman"/>
-                <w:color w:val="000000"/>
-                <w:szCs w:val="22"/>
-              </w:rPr>
-              <w:t>5</w:t>
-            </w:r>
-            <w:r>
-              <w:rPr>
-                <w:rFonts w:ascii="Times New Roman" w:eastAsia="Times New Roman" w:hAnsi="Times New Roman" w:cs="Times New Roman"/>
-                <w:color w:val="000000"/>
-                <w:szCs w:val="22"/>
-              </w:rPr>
               <w:t>/2014</w:t>
             </w:r>
           </w:p>
         </w:tc>
         <w:tc>
           <w:tcPr>
-            <w:tcW w:w="1417" w:type="dxa"/>
+            <w:tcW w:w="1276" w:type="dxa"/>
             <w:tcBorders>
               <w:top w:val="single" w:sz="4" w:space="0" w:color="auto"/>
               <w:left w:val="single" w:sz="4" w:space="0" w:color="auto"/>
@@ -2353,58 +1975,14 @@
                 <w:szCs w:val="22"/>
               </w:rPr>
             </w:pPr>
-            <w:proofErr w:type="spellStart"/>
             <w:r>
               <w:rPr>
                 <w:rFonts w:ascii="Times New Roman" w:eastAsia="Times New Roman" w:hAnsi="Times New Roman" w:cs="Times New Roman"/>
                 <w:color w:val="000000"/>
                 <w:szCs w:val="22"/>
               </w:rPr>
-              <w:t>Putchakarn</w:t>
-            </w:r>
-            <w:proofErr w:type="spellEnd"/>
-          </w:p>
-          <w:p>
-            <w:pPr>
-              <w:spacing w:after="0" w:line="240" w:lineRule="auto"/>
-              <w:jc w:val="center"/>
-              <w:rPr>
-                <w:rFonts w:ascii="Times New Roman" w:eastAsia="Times New Roman" w:hAnsi="Times New Roman" w:cs="Times New Roman"/>
-                <w:color w:val="000000"/>
-                <w:szCs w:val="22"/>
-              </w:rPr>
-            </w:pPr>
-            <w:proofErr w:type="spellStart"/>
-            <w:r>
-              <w:rPr>
-                <w:rFonts w:ascii="Times New Roman" w:eastAsia="Times New Roman" w:hAnsi="Times New Roman" w:cs="Times New Roman"/>
-                <w:color w:val="000000"/>
-                <w:szCs w:val="22"/>
-              </w:rPr>
-              <w:t>Sawatdiporn</w:t>
-            </w:r>
-            <w:proofErr w:type="spellEnd"/>
-          </w:p>
-          <w:p>
-            <w:pPr>
-              <w:spacing w:after="0" w:line="240" w:lineRule="auto"/>
-              <w:jc w:val="center"/>
-              <w:rPr>
-                <w:rFonts w:ascii="Times New Roman" w:eastAsia="Times New Roman" w:hAnsi="Times New Roman" w:cs="Times New Roman"/>
-                <w:color w:val="000000"/>
-                <w:szCs w:val="22"/>
-              </w:rPr>
-            </w:pPr>
-            <w:proofErr w:type="spellStart"/>
-            <w:r>
-              <w:rPr>
-                <w:rFonts w:ascii="Times New Roman" w:eastAsia="Times New Roman" w:hAnsi="Times New Roman" w:cs="Times New Roman"/>
-                <w:color w:val="000000"/>
-                <w:szCs w:val="22"/>
-              </w:rPr>
-              <w:t>Aj.Chartchai</w:t>
-            </w:r>
-            <w:proofErr w:type="spellEnd"/>
+              <w:t>PJ, SK, CD</w:t>
+            </w:r>
           </w:p>
         </w:tc>
         <w:tc>
@@ -2429,48 +2007,14 @@
                 <w:szCs w:val="22"/>
               </w:rPr>
             </w:pPr>
-            <w:proofErr w:type="spellStart"/>
             <w:r>
               <w:rPr>
                 <w:rFonts w:ascii="Times New Roman" w:eastAsia="Times New Roman" w:hAnsi="Times New Roman" w:cs="Times New Roman"/>
                 <w:color w:val="000000"/>
                 <w:szCs w:val="22"/>
               </w:rPr>
-              <w:t>Putchakarn</w:t>
-            </w:r>
-            <w:proofErr w:type="spellEnd"/>
-          </w:p>
-          <w:p>
-            <w:pPr>
-              <w:spacing w:after="0" w:line="240" w:lineRule="auto"/>
-              <w:jc w:val="center"/>
-              <w:rPr>
-                <w:rFonts w:ascii="Times New Roman" w:eastAsia="Times New Roman" w:hAnsi="Times New Roman" w:cs="Times New Roman"/>
-                <w:color w:val="000000"/>
-                <w:szCs w:val="22"/>
-              </w:rPr>
-            </w:pPr>
-            <w:proofErr w:type="spellStart"/>
-            <w:r>
-              <w:rPr>
-                <w:rFonts w:ascii="Times New Roman" w:eastAsia="Times New Roman" w:hAnsi="Times New Roman" w:cs="Times New Roman"/>
-                <w:color w:val="000000"/>
-                <w:szCs w:val="22"/>
-              </w:rPr>
-              <w:t>Sawatdiporn</w:t>
-            </w:r>
-            <w:proofErr w:type="spellEnd"/>
-          </w:p>
-          <w:p>
-            <w:pPr>
-              <w:spacing w:after="0" w:line="240" w:lineRule="auto"/>
-              <w:jc w:val="center"/>
-              <w:rPr>
-                <w:rFonts w:ascii="Times New Roman" w:eastAsia="Times New Roman" w:hAnsi="Times New Roman" w:cs="Times New Roman"/>
-                <w:color w:val="000000"/>
-                <w:szCs w:val="22"/>
-              </w:rPr>
-            </w:pPr>
+              <w:t xml:space="preserve">PJ, SK </w:t>
+            </w:r>
           </w:p>
         </w:tc>
         <w:tc>
@@ -2495,48 +2039,14 @@
                 <w:szCs w:val="22"/>
               </w:rPr>
             </w:pPr>
-            <w:proofErr w:type="spellStart"/>
             <w:r>
               <w:rPr>
                 <w:rFonts w:ascii="Times New Roman" w:eastAsia="Times New Roman" w:hAnsi="Times New Roman" w:cs="Times New Roman"/>
                 <w:color w:val="000000"/>
                 <w:szCs w:val="22"/>
               </w:rPr>
-              <w:t>Putchakarn</w:t>
-            </w:r>
-            <w:proofErr w:type="spellEnd"/>
-          </w:p>
-          <w:p>
-            <w:pPr>
-              <w:spacing w:after="0" w:line="240" w:lineRule="auto"/>
-              <w:jc w:val="center"/>
-              <w:rPr>
-                <w:rFonts w:ascii="Times New Roman" w:eastAsia="Times New Roman" w:hAnsi="Times New Roman" w:cs="Times New Roman"/>
-                <w:color w:val="000000"/>
-                <w:szCs w:val="22"/>
-              </w:rPr>
-            </w:pPr>
-            <w:proofErr w:type="spellStart"/>
-            <w:r>
-              <w:rPr>
-                <w:rFonts w:ascii="Times New Roman" w:eastAsia="Times New Roman" w:hAnsi="Times New Roman" w:cs="Times New Roman"/>
-                <w:color w:val="000000"/>
-                <w:szCs w:val="22"/>
-              </w:rPr>
-              <w:t>Sawatdiporn</w:t>
-            </w:r>
-            <w:proofErr w:type="spellEnd"/>
-          </w:p>
-          <w:p>
-            <w:pPr>
-              <w:spacing w:after="0" w:line="240" w:lineRule="auto"/>
-              <w:jc w:val="center"/>
-              <w:rPr>
-                <w:rFonts w:ascii="Times New Roman" w:eastAsia="Times New Roman" w:hAnsi="Times New Roman" w:cs="Times New Roman"/>
-                <w:color w:val="000000"/>
-                <w:szCs w:val="22"/>
-              </w:rPr>
-            </w:pPr>
+              <w:t xml:space="preserve">PJ, SK </w:t>
+            </w:r>
           </w:p>
         </w:tc>
       </w:tr>
@@ -2693,7 +2203,7 @@
         </w:tc>
         <w:tc>
           <w:tcPr>
-            <w:tcW w:w="857" w:type="dxa"/>
+            <w:tcW w:w="1017" w:type="dxa"/>
             <w:tcBorders>
               <w:top w:val="single" w:sz="4" w:space="0" w:color="auto"/>
               <w:left w:val="single" w:sz="4" w:space="0" w:color="auto"/>
@@ -2724,7 +2234,7 @@
         </w:tc>
         <w:tc>
           <w:tcPr>
-            <w:tcW w:w="1153" w:type="dxa"/>
+            <w:tcW w:w="1134" w:type="dxa"/>
             <w:tcBorders>
               <w:top w:val="single" w:sz="4" w:space="0" w:color="auto"/>
               <w:left w:val="single" w:sz="4" w:space="0" w:color="auto"/>
@@ -2749,7 +2259,7 @@
                 <w:color w:val="000000"/>
                 <w:szCs w:val="22"/>
               </w:rPr>
-              <w:t>28</w:t>
+              <w:t>28/5/</w:t>
             </w:r>
             <w:r>
               <w:rPr>
@@ -2757,37 +2267,13 @@
                 <w:color w:val="000000"/>
                 <w:szCs w:val="22"/>
               </w:rPr>
-              <w:t>/</w:t>
-            </w:r>
-            <w:r>
-              <w:rPr>
-                <w:rFonts w:ascii="Times New Roman" w:eastAsia="Times New Roman" w:hAnsi="Times New Roman" w:cs="Times New Roman"/>
-                <w:color w:val="000000"/>
-                <w:szCs w:val="22"/>
-              </w:rPr>
-              <w:t>5</w:t>
-            </w:r>
-            <w:r>
-              <w:rPr>
-                <w:rFonts w:ascii="Times New Roman" w:eastAsia="Times New Roman" w:hAnsi="Times New Roman" w:cs="Times New Roman"/>
-                <w:color w:val="000000"/>
-                <w:szCs w:val="22"/>
-              </w:rPr>
-              <w:t>/</w:t>
-            </w:r>
-            <w:r>
-              <w:rPr>
-                <w:rFonts w:ascii="Times New Roman" w:eastAsia="Times New Roman" w:hAnsi="Times New Roman" w:cs="Times New Roman"/>
-                <w:color w:val="000000"/>
-                <w:szCs w:val="22"/>
-              </w:rPr>
               <w:t>2014</w:t>
             </w:r>
           </w:p>
         </w:tc>
         <w:tc>
           <w:tcPr>
-            <w:tcW w:w="1417" w:type="dxa"/>
+            <w:tcW w:w="1276" w:type="dxa"/>
             <w:tcBorders>
               <w:top w:val="single" w:sz="4" w:space="0" w:color="auto"/>
               <w:left w:val="single" w:sz="4" w:space="0" w:color="auto"/>
@@ -2807,58 +2293,14 @@
                 <w:szCs w:val="22"/>
               </w:rPr>
             </w:pPr>
-            <w:proofErr w:type="spellStart"/>
             <w:r>
               <w:rPr>
                 <w:rFonts w:ascii="Times New Roman" w:eastAsia="Times New Roman" w:hAnsi="Times New Roman" w:cs="Times New Roman"/>
                 <w:color w:val="000000"/>
                 <w:szCs w:val="22"/>
               </w:rPr>
-              <w:t>Putchakarn</w:t>
-            </w:r>
-            <w:proofErr w:type="spellEnd"/>
-          </w:p>
-          <w:p>
-            <w:pPr>
-              <w:spacing w:after="0" w:line="240" w:lineRule="auto"/>
-              <w:jc w:val="center"/>
-              <w:rPr>
-                <w:rFonts w:ascii="Times New Roman" w:eastAsia="Times New Roman" w:hAnsi="Times New Roman" w:cs="Times New Roman"/>
-                <w:color w:val="000000"/>
-                <w:szCs w:val="22"/>
-              </w:rPr>
-            </w:pPr>
-            <w:proofErr w:type="spellStart"/>
-            <w:r>
-              <w:rPr>
-                <w:rFonts w:ascii="Times New Roman" w:eastAsia="Times New Roman" w:hAnsi="Times New Roman" w:cs="Times New Roman"/>
-                <w:color w:val="000000"/>
-                <w:szCs w:val="22"/>
-              </w:rPr>
-              <w:t>Sawatdiporn</w:t>
-            </w:r>
-            <w:proofErr w:type="spellEnd"/>
-          </w:p>
-          <w:p>
-            <w:pPr>
-              <w:spacing w:after="0" w:line="240" w:lineRule="auto"/>
-              <w:jc w:val="center"/>
-              <w:rPr>
-                <w:rFonts w:ascii="Times New Roman" w:eastAsia="Times New Roman" w:hAnsi="Times New Roman" w:cs="Times New Roman"/>
-                <w:color w:val="000000"/>
-                <w:szCs w:val="22"/>
-              </w:rPr>
-            </w:pPr>
-            <w:proofErr w:type="spellStart"/>
-            <w:r>
-              <w:rPr>
-                <w:rFonts w:ascii="Times New Roman" w:eastAsia="Times New Roman" w:hAnsi="Times New Roman" w:cs="Times New Roman"/>
-                <w:color w:val="000000"/>
-                <w:szCs w:val="22"/>
-              </w:rPr>
-              <w:t>Aj.Chartchai</w:t>
-            </w:r>
-            <w:proofErr w:type="spellEnd"/>
+              <w:t>PJ, SK, CD</w:t>
+            </w:r>
           </w:p>
         </w:tc>
         <w:tc>
@@ -2883,48 +2325,14 @@
                 <w:szCs w:val="22"/>
               </w:rPr>
             </w:pPr>
-            <w:proofErr w:type="spellStart"/>
             <w:r>
               <w:rPr>
                 <w:rFonts w:ascii="Times New Roman" w:eastAsia="Times New Roman" w:hAnsi="Times New Roman" w:cs="Times New Roman"/>
                 <w:color w:val="000000"/>
                 <w:szCs w:val="22"/>
               </w:rPr>
-              <w:t>Putchakarn</w:t>
-            </w:r>
-            <w:proofErr w:type="spellEnd"/>
-          </w:p>
-          <w:p>
-            <w:pPr>
-              <w:spacing w:after="0" w:line="240" w:lineRule="auto"/>
-              <w:jc w:val="center"/>
-              <w:rPr>
-                <w:rFonts w:ascii="Times New Roman" w:eastAsia="Times New Roman" w:hAnsi="Times New Roman" w:cs="Times New Roman"/>
-                <w:color w:val="000000"/>
-                <w:szCs w:val="22"/>
-              </w:rPr>
-            </w:pPr>
-            <w:proofErr w:type="spellStart"/>
-            <w:r>
-              <w:rPr>
-                <w:rFonts w:ascii="Times New Roman" w:eastAsia="Times New Roman" w:hAnsi="Times New Roman" w:cs="Times New Roman"/>
-                <w:color w:val="000000"/>
-                <w:szCs w:val="22"/>
-              </w:rPr>
-              <w:t>Sawatdiporn</w:t>
-            </w:r>
-            <w:proofErr w:type="spellEnd"/>
-          </w:p>
-          <w:p>
-            <w:pPr>
-              <w:spacing w:after="0" w:line="240" w:lineRule="auto"/>
-              <w:jc w:val="center"/>
-              <w:rPr>
-                <w:rFonts w:ascii="Times New Roman" w:eastAsia="Times New Roman" w:hAnsi="Times New Roman" w:cs="Times New Roman"/>
-                <w:color w:val="000000"/>
-                <w:szCs w:val="22"/>
-              </w:rPr>
-            </w:pPr>
+              <w:t xml:space="preserve">PJ, SK </w:t>
+            </w:r>
           </w:p>
         </w:tc>
         <w:tc>
@@ -2949,48 +2357,14 @@
                 <w:szCs w:val="22"/>
               </w:rPr>
             </w:pPr>
-            <w:proofErr w:type="spellStart"/>
             <w:r>
               <w:rPr>
                 <w:rFonts w:ascii="Times New Roman" w:eastAsia="Times New Roman" w:hAnsi="Times New Roman" w:cs="Times New Roman"/>
                 <w:color w:val="000000"/>
                 <w:szCs w:val="22"/>
               </w:rPr>
-              <w:t>Putchakarn</w:t>
-            </w:r>
-            <w:proofErr w:type="spellEnd"/>
-          </w:p>
-          <w:p>
-            <w:pPr>
-              <w:spacing w:after="0" w:line="240" w:lineRule="auto"/>
-              <w:jc w:val="center"/>
-              <w:rPr>
-                <w:rFonts w:ascii="Times New Roman" w:eastAsia="Times New Roman" w:hAnsi="Times New Roman" w:cs="Times New Roman"/>
-                <w:color w:val="000000"/>
-                <w:szCs w:val="22"/>
-              </w:rPr>
-            </w:pPr>
-            <w:proofErr w:type="spellStart"/>
-            <w:r>
-              <w:rPr>
-                <w:rFonts w:ascii="Times New Roman" w:eastAsia="Times New Roman" w:hAnsi="Times New Roman" w:cs="Times New Roman"/>
-                <w:color w:val="000000"/>
-                <w:szCs w:val="22"/>
-              </w:rPr>
-              <w:t>Sawatdiporn</w:t>
-            </w:r>
-            <w:proofErr w:type="spellEnd"/>
-          </w:p>
-          <w:p>
-            <w:pPr>
-              <w:spacing w:after="0" w:line="240" w:lineRule="auto"/>
-              <w:jc w:val="center"/>
-              <w:rPr>
-                <w:rFonts w:ascii="Times New Roman" w:eastAsia="Times New Roman" w:hAnsi="Times New Roman" w:cs="Times New Roman"/>
-                <w:color w:val="000000"/>
-                <w:szCs w:val="22"/>
-              </w:rPr>
-            </w:pPr>
+              <w:t xml:space="preserve">PJ, SK </w:t>
+            </w:r>
           </w:p>
         </w:tc>
       </w:tr>
@@ -3148,7 +2522,7 @@
         </w:tc>
         <w:tc>
           <w:tcPr>
-            <w:tcW w:w="857" w:type="dxa"/>
+            <w:tcW w:w="1017" w:type="dxa"/>
             <w:tcBorders>
               <w:top w:val="single" w:sz="4" w:space="0" w:color="auto"/>
               <w:left w:val="single" w:sz="4" w:space="0" w:color="auto"/>
@@ -3173,13 +2547,13 @@
                 <w:color w:val="000000"/>
                 <w:szCs w:val="22"/>
               </w:rPr>
-              <w:t>Draft</w:t>
-            </w:r>
-          </w:p>
-        </w:tc>
-        <w:tc>
-          <w:tcPr>
-            <w:tcW w:w="1153" w:type="dxa"/>
+              <w:t>Release</w:t>
+            </w:r>
+          </w:p>
+        </w:tc>
+        <w:tc>
+          <w:tcPr>
+            <w:tcW w:w="1134" w:type="dxa"/>
             <w:tcBorders>
               <w:top w:val="single" w:sz="4" w:space="0" w:color="auto"/>
               <w:left w:val="single" w:sz="4" w:space="0" w:color="auto"/>
@@ -3218,7 +2592,7 @@
         </w:tc>
         <w:tc>
           <w:tcPr>
-            <w:tcW w:w="1417" w:type="dxa"/>
+            <w:tcW w:w="1276" w:type="dxa"/>
             <w:tcBorders>
               <w:top w:val="single" w:sz="4" w:space="0" w:color="auto"/>
               <w:left w:val="single" w:sz="4" w:space="0" w:color="auto"/>
@@ -3238,58 +2612,14 @@
                 <w:szCs w:val="22"/>
               </w:rPr>
             </w:pPr>
-            <w:proofErr w:type="spellStart"/>
             <w:r>
               <w:rPr>
                 <w:rFonts w:ascii="Times New Roman" w:eastAsia="Times New Roman" w:hAnsi="Times New Roman" w:cs="Times New Roman"/>
                 <w:color w:val="000000"/>
                 <w:szCs w:val="22"/>
               </w:rPr>
-              <w:t>Putchakarn</w:t>
-            </w:r>
-            <w:proofErr w:type="spellEnd"/>
-          </w:p>
-          <w:p>
-            <w:pPr>
-              <w:spacing w:after="0" w:line="240" w:lineRule="auto"/>
-              <w:jc w:val="center"/>
-              <w:rPr>
-                <w:rFonts w:ascii="Times New Roman" w:eastAsia="Times New Roman" w:hAnsi="Times New Roman" w:cs="Times New Roman"/>
-                <w:color w:val="000000"/>
-                <w:szCs w:val="22"/>
-              </w:rPr>
-            </w:pPr>
-            <w:proofErr w:type="spellStart"/>
-            <w:r>
-              <w:rPr>
-                <w:rFonts w:ascii="Times New Roman" w:eastAsia="Times New Roman" w:hAnsi="Times New Roman" w:cs="Times New Roman"/>
-                <w:color w:val="000000"/>
-                <w:szCs w:val="22"/>
-              </w:rPr>
-              <w:t>Sawatdiporn</w:t>
-            </w:r>
-            <w:proofErr w:type="spellEnd"/>
-          </w:p>
-          <w:p>
-            <w:pPr>
-              <w:spacing w:after="0" w:line="240" w:lineRule="auto"/>
-              <w:jc w:val="center"/>
-              <w:rPr>
-                <w:rFonts w:ascii="Times New Roman" w:eastAsia="Times New Roman" w:hAnsi="Times New Roman" w:cs="Times New Roman"/>
-                <w:color w:val="000000"/>
-                <w:szCs w:val="22"/>
-              </w:rPr>
-            </w:pPr>
-            <w:proofErr w:type="spellStart"/>
-            <w:r>
-              <w:rPr>
-                <w:rFonts w:ascii="Times New Roman" w:eastAsia="Times New Roman" w:hAnsi="Times New Roman" w:cs="Times New Roman"/>
-                <w:color w:val="000000"/>
-                <w:szCs w:val="22"/>
-              </w:rPr>
-              <w:t>Aj.Chartchai</w:t>
-            </w:r>
-            <w:proofErr w:type="spellEnd"/>
+              <w:t>PJ, SK, CD</w:t>
+            </w:r>
           </w:p>
         </w:tc>
         <w:tc>
@@ -3314,48 +2644,14 @@
                 <w:szCs w:val="22"/>
               </w:rPr>
             </w:pPr>
-            <w:proofErr w:type="spellStart"/>
             <w:r>
               <w:rPr>
                 <w:rFonts w:ascii="Times New Roman" w:eastAsia="Times New Roman" w:hAnsi="Times New Roman" w:cs="Times New Roman"/>
                 <w:color w:val="000000"/>
                 <w:szCs w:val="22"/>
               </w:rPr>
-              <w:t>Putchakarn</w:t>
-            </w:r>
-            <w:proofErr w:type="spellEnd"/>
-          </w:p>
-          <w:p>
-            <w:pPr>
-              <w:spacing w:after="0" w:line="240" w:lineRule="auto"/>
-              <w:jc w:val="center"/>
-              <w:rPr>
-                <w:rFonts w:ascii="Times New Roman" w:eastAsia="Times New Roman" w:hAnsi="Times New Roman" w:cs="Times New Roman"/>
-                <w:color w:val="000000"/>
-                <w:szCs w:val="22"/>
-              </w:rPr>
-            </w:pPr>
-            <w:proofErr w:type="spellStart"/>
-            <w:r>
-              <w:rPr>
-                <w:rFonts w:ascii="Times New Roman" w:eastAsia="Times New Roman" w:hAnsi="Times New Roman" w:cs="Times New Roman"/>
-                <w:color w:val="000000"/>
-                <w:szCs w:val="22"/>
-              </w:rPr>
-              <w:t>Sawatdiporn</w:t>
-            </w:r>
-            <w:proofErr w:type="spellEnd"/>
-          </w:p>
-          <w:p>
-            <w:pPr>
-              <w:spacing w:after="0" w:line="240" w:lineRule="auto"/>
-              <w:jc w:val="center"/>
-              <w:rPr>
-                <w:rFonts w:ascii="Times New Roman" w:eastAsia="Times New Roman" w:hAnsi="Times New Roman" w:cs="Times New Roman"/>
-                <w:color w:val="000000"/>
-                <w:szCs w:val="22"/>
-              </w:rPr>
-            </w:pPr>
+              <w:t xml:space="preserve">PJ, SK </w:t>
+            </w:r>
           </w:p>
         </w:tc>
         <w:tc>
@@ -3380,48 +2676,14 @@
                 <w:szCs w:val="22"/>
               </w:rPr>
             </w:pPr>
-            <w:proofErr w:type="spellStart"/>
             <w:r>
               <w:rPr>
                 <w:rFonts w:ascii="Times New Roman" w:eastAsia="Times New Roman" w:hAnsi="Times New Roman" w:cs="Times New Roman"/>
                 <w:color w:val="000000"/>
                 <w:szCs w:val="22"/>
               </w:rPr>
-              <w:t>Putchakarn</w:t>
-            </w:r>
-            <w:proofErr w:type="spellEnd"/>
-          </w:p>
-          <w:p>
-            <w:pPr>
-              <w:spacing w:after="0" w:line="240" w:lineRule="auto"/>
-              <w:jc w:val="center"/>
-              <w:rPr>
-                <w:rFonts w:ascii="Times New Roman" w:eastAsia="Times New Roman" w:hAnsi="Times New Roman" w:cs="Times New Roman"/>
-                <w:color w:val="000000"/>
-                <w:szCs w:val="22"/>
-              </w:rPr>
-            </w:pPr>
-            <w:proofErr w:type="spellStart"/>
-            <w:r>
-              <w:rPr>
-                <w:rFonts w:ascii="Times New Roman" w:eastAsia="Times New Roman" w:hAnsi="Times New Roman" w:cs="Times New Roman"/>
-                <w:color w:val="000000"/>
-                <w:szCs w:val="22"/>
-              </w:rPr>
-              <w:t>Sawatdiporn</w:t>
-            </w:r>
-            <w:proofErr w:type="spellEnd"/>
-          </w:p>
-          <w:p>
-            <w:pPr>
-              <w:spacing w:after="0" w:line="240" w:lineRule="auto"/>
-              <w:jc w:val="center"/>
-              <w:rPr>
-                <w:rFonts w:ascii="Times New Roman" w:eastAsia="Times New Roman" w:hAnsi="Times New Roman" w:cs="Times New Roman"/>
-                <w:color w:val="000000"/>
-                <w:szCs w:val="22"/>
-              </w:rPr>
-            </w:pPr>
+              <w:t xml:space="preserve">PJ, SK </w:t>
+            </w:r>
           </w:p>
         </w:tc>
       </w:tr>
@@ -3438,6 +2700,140 @@
     <w:p>
       <w:pPr>
         <w:rPr>
+          <w:rFonts w:ascii="Times New Roman" w:eastAsia="Times New Roman" w:hAnsi="Times New Roman" w:cs="Times New Roman"/>
+          <w:color w:val="000000"/>
+          <w:sz w:val="24"/>
+          <w:szCs w:val="24"/>
+        </w:rPr>
+      </w:pPr>
+      <w:r>
+        <w:rPr>
+          <w:rFonts w:ascii="Times New Roman" w:hAnsi="Times New Roman" w:cs="Times New Roman"/>
+          <w:sz w:val="24"/>
+          <w:szCs w:val="24"/>
+        </w:rPr>
+        <w:t>PJ –</w:t>
+      </w:r>
+      <w:r>
+        <w:rPr>
+          <w:rFonts w:ascii="Times New Roman" w:hAnsi="Times New Roman" w:cs="Times New Roman"/>
+          <w:sz w:val="24"/>
+          <w:szCs w:val="24"/>
+        </w:rPr>
+        <w:t xml:space="preserve"> </w:t>
+      </w:r>
+      <w:proofErr w:type="spellStart"/>
+      <w:r>
+        <w:rPr>
+          <w:rFonts w:ascii="Times New Roman" w:hAnsi="Times New Roman" w:cs="Times New Roman"/>
+          <w:sz w:val="24"/>
+          <w:szCs w:val="24"/>
+        </w:rPr>
+        <w:t>Putchakarn</w:t>
+      </w:r>
+      <w:proofErr w:type="spellEnd"/>
+      <w:r>
+        <w:rPr>
+          <w:rFonts w:ascii="Times New Roman" w:hAnsi="Times New Roman" w:cs="Times New Roman"/>
+          <w:sz w:val="24"/>
+          <w:szCs w:val="24"/>
+        </w:rPr>
+        <w:t xml:space="preserve"> </w:t>
+      </w:r>
+      <w:proofErr w:type="spellStart"/>
+      <w:r>
+        <w:rPr>
+          <w:rFonts w:ascii="Times New Roman" w:hAnsi="Times New Roman" w:cs="Times New Roman"/>
+          <w:sz w:val="24"/>
+          <w:szCs w:val="24"/>
+        </w:rPr>
+        <w:t>Jaikon</w:t>
+      </w:r>
+      <w:proofErr w:type="spellEnd"/>
+      <w:r>
+        <w:rPr>
+          <w:rFonts w:ascii="Times New Roman" w:eastAsia="Times New Roman" w:hAnsi="Times New Roman" w:cs="Times New Roman"/>
+          <w:color w:val="000000"/>
+          <w:sz w:val="24"/>
+          <w:szCs w:val="24"/>
+        </w:rPr>
+        <w:t xml:space="preserve">, SK – </w:t>
+      </w:r>
+      <w:proofErr w:type="spellStart"/>
+      <w:r>
+        <w:rPr>
+          <w:rFonts w:ascii="Times New Roman" w:eastAsia="Times New Roman" w:hAnsi="Times New Roman" w:cs="Times New Roman"/>
+          <w:color w:val="000000"/>
+          <w:sz w:val="24"/>
+          <w:szCs w:val="24"/>
+        </w:rPr>
+        <w:t>Sawatdiporn</w:t>
+      </w:r>
+      <w:proofErr w:type="spellEnd"/>
+      <w:r>
+        <w:rPr>
+          <w:rFonts w:ascii="Times New Roman" w:eastAsia="Times New Roman" w:hAnsi="Times New Roman" w:cs="Times New Roman"/>
+          <w:color w:val="000000"/>
+          <w:sz w:val="24"/>
+          <w:szCs w:val="24"/>
+        </w:rPr>
+        <w:t xml:space="preserve"> </w:t>
+      </w:r>
+      <w:proofErr w:type="spellStart"/>
+      <w:r>
+        <w:rPr>
+          <w:rFonts w:ascii="Times New Roman" w:eastAsia="Times New Roman" w:hAnsi="Times New Roman" w:cs="Times New Roman"/>
+          <w:color w:val="000000"/>
+          <w:sz w:val="24"/>
+          <w:szCs w:val="24"/>
+        </w:rPr>
+        <w:t>Kitirot</w:t>
+      </w:r>
+      <w:proofErr w:type="spellEnd"/>
+      <w:r>
+        <w:rPr>
+          <w:rFonts w:ascii="Times New Roman" w:eastAsia="Times New Roman" w:hAnsi="Times New Roman" w:cs="Times New Roman"/>
+          <w:color w:val="000000"/>
+          <w:sz w:val="24"/>
+          <w:szCs w:val="24"/>
+        </w:rPr>
+        <w:t xml:space="preserve">, CD – </w:t>
+      </w:r>
+      <w:proofErr w:type="spellStart"/>
+      <w:r>
+        <w:rPr>
+          <w:rFonts w:ascii="Times New Roman" w:eastAsia="Times New Roman" w:hAnsi="Times New Roman" w:cs="Times New Roman"/>
+          <w:color w:val="000000"/>
+          <w:sz w:val="24"/>
+          <w:szCs w:val="24"/>
+        </w:rPr>
+        <w:t>Chartchai</w:t>
+      </w:r>
+      <w:proofErr w:type="spellEnd"/>
+      <w:r>
+        <w:rPr>
+          <w:rFonts w:ascii="Times New Roman" w:eastAsia="Times New Roman" w:hAnsi="Times New Roman" w:cs="Times New Roman"/>
+          <w:color w:val="000000"/>
+          <w:sz w:val="24"/>
+          <w:szCs w:val="24"/>
+        </w:rPr>
+        <w:t xml:space="preserve"> </w:t>
+      </w:r>
+      <w:proofErr w:type="spellStart"/>
+      <w:r>
+        <w:rPr>
+          <w:rFonts w:ascii="Times New Roman" w:eastAsia="Times New Roman" w:hAnsi="Times New Roman" w:cs="Times New Roman"/>
+          <w:color w:val="000000"/>
+          <w:sz w:val="24"/>
+          <w:szCs w:val="24"/>
+        </w:rPr>
+        <w:t>Doungsa-ard</w:t>
+      </w:r>
+      <w:proofErr w:type="spellEnd"/>
+    </w:p>
+    <w:p>
+      <w:pPr>
+        <w:rPr>
           <w:rFonts w:ascii="Times New Roman" w:hAnsi="Times New Roman" w:cs="Times New Roman"/>
           <w:b/>
           <w:sz w:val="32"/>
@@ -3452,6 +2848,8 @@
           <w:sz w:val="32"/>
         </w:rPr>
       </w:pPr>
+      <w:bookmarkStart w:id="0" w:name="_GoBack"/>
+      <w:bookmarkEnd w:id="0"/>
     </w:p>
     <w:p>
       <w:pPr>
@@ -5350,7 +4748,6 @@
           <w:sz w:val="36"/>
           <w:szCs w:val="36"/>
         </w:rPr>
-        <w:lastRenderedPageBreak/>
         <w:t>Chapter One | Introduction</w:t>
       </w:r>
       <w:bookmarkEnd w:id="1"/>
@@ -8149,6 +7546,7 @@
                 <w:spacing w:val="-1"/>
                 <w:lang w:eastAsia="ar-SA"/>
               </w:rPr>
+              <w:lastRenderedPageBreak/>
               <w:t>d</w:t>
             </w:r>
             <w:r>
@@ -32228,7 +31626,7 @@
               <w:szCs w:val="20"/>
               <w:lang w:eastAsia="th-TH"/>
             </w:rPr>
-            <w:t>18</w:t>
+            <w:t>17</w:t>
           </w:r>
           <w:r>
             <w:rPr>
@@ -35629,7 +35027,7 @@
 </file>
 
 <file path=customXml/itemProps1.xml><?xml version="1.0" encoding="utf-8"?>
-<ds:datastoreItem xmlns:ds="http://schemas.openxmlformats.org/officeDocument/2006/customXml" ds:itemID="{6FD76FC7-E2B2-4A8A-897C-9B267C452E6C}">
+<ds:datastoreItem xmlns:ds="http://schemas.openxmlformats.org/officeDocument/2006/customXml" ds:itemID="{8573F9C7-9717-4820-875A-3A28CA29A22C}">
   <ds:schemaRefs>
     <ds:schemaRef ds:uri="http://schemas.openxmlformats.org/officeDocument/2006/bibliography"/>
   </ds:schemaRefs>

--- a/Testing/EIOM-TestPlan-V.1.0.docx
+++ b/Testing/EIOM-TestPlan-V.1.0.docx
@@ -2839,17 +2839,6 @@
           <w:sz w:val="32"/>
         </w:rPr>
       </w:pPr>
-    </w:p>
-    <w:p>
-      <w:pPr>
-        <w:rPr>
-          <w:rFonts w:ascii="Times New Roman" w:hAnsi="Times New Roman" w:cs="Times New Roman"/>
-          <w:b/>
-          <w:sz w:val="32"/>
-        </w:rPr>
-      </w:pPr>
-      <w:bookmarkStart w:id="0" w:name="_GoBack"/>
-      <w:bookmarkEnd w:id="0"/>
     </w:p>
     <w:p>
       <w:pPr>
@@ -2960,8 +2949,10 @@
               <w:szCs w:val="36"/>
               <w:cs w:val="0"/>
             </w:rPr>
-            <w:t>Table of Content</w:t>
+            <w:t>Table of Contents</w:t>
           </w:r>
+          <w:bookmarkStart w:id="0" w:name="_GoBack"/>
+          <w:bookmarkEnd w:id="0"/>
         </w:p>
         <w:p>
           <w:pPr>
@@ -4748,6 +4739,7 @@
           <w:sz w:val="36"/>
           <w:szCs w:val="36"/>
         </w:rPr>
+        <w:lastRenderedPageBreak/>
         <w:t>Chapter One | Introduction</w:t>
       </w:r>
       <w:bookmarkEnd w:id="1"/>
@@ -7546,7 +7538,6 @@
                 <w:spacing w:val="-1"/>
                 <w:lang w:eastAsia="ar-SA"/>
               </w:rPr>
-              <w:lastRenderedPageBreak/>
               <w:t>d</w:t>
             </w:r>
             <w:r>
@@ -30982,7 +30973,7 @@
               <w:szCs w:val="20"/>
               <w:lang w:eastAsia="th-TH"/>
             </w:rPr>
-            <w:t>2</w:t>
+            <w:t>7</w:t>
           </w:r>
           <w:r>
             <w:rPr>
@@ -31626,7 +31617,7 @@
               <w:szCs w:val="20"/>
               <w:lang w:eastAsia="th-TH"/>
             </w:rPr>
-            <w:t>17</w:t>
+            <w:t>10</w:t>
           </w:r>
           <w:r>
             <w:rPr>
@@ -35027,7 +35018,7 @@
 </file>
 
 <file path=customXml/itemProps1.xml><?xml version="1.0" encoding="utf-8"?>
-<ds:datastoreItem xmlns:ds="http://schemas.openxmlformats.org/officeDocument/2006/customXml" ds:itemID="{8573F9C7-9717-4820-875A-3A28CA29A22C}">
+<ds:datastoreItem xmlns:ds="http://schemas.openxmlformats.org/officeDocument/2006/customXml" ds:itemID="{B8B5FE7A-76A4-4061-9E8C-2986CD43ADB9}">
   <ds:schemaRefs>
     <ds:schemaRef ds:uri="http://schemas.openxmlformats.org/officeDocument/2006/bibliography"/>
   </ds:schemaRefs>

--- a/Testing/EIOM-TestPlan-V.1.0.docx
+++ b/Testing/EIOM-TestPlan-V.1.0.docx
@@ -2687,6 +2687,330 @@
           </w:p>
         </w:tc>
       </w:tr>
+      <w:tr>
+        <w:trPr>
+          <w:trHeight w:val="1253"/>
+        </w:trPr>
+        <w:tc>
+          <w:tcPr>
+            <w:tcW w:w="1638" w:type="dxa"/>
+            <w:tcBorders>
+              <w:top w:val="single" w:sz="4" w:space="0" w:color="auto"/>
+              <w:left w:val="single" w:sz="4" w:space="0" w:color="auto"/>
+              <w:bottom w:val="single" w:sz="4" w:space="0" w:color="auto"/>
+              <w:right w:val="single" w:sz="4" w:space="0" w:color="auto"/>
+            </w:tcBorders>
+            <w:vAlign w:val="center"/>
+          </w:tcPr>
+          <w:p>
+            <w:pPr>
+              <w:spacing w:after="0" w:line="240" w:lineRule="auto"/>
+              <w:jc w:val="center"/>
+              <w:rPr>
+                <w:rFonts w:ascii="Times New Roman" w:eastAsia="Times New Roman" w:hAnsi="Times New Roman" w:cs="Times New Roman"/>
+                <w:b/>
+                <w:bCs/>
+                <w:color w:val="000000"/>
+                <w:szCs w:val="22"/>
+              </w:rPr>
+            </w:pPr>
+            <w:r>
+              <w:rPr>
+                <w:rFonts w:ascii="Times New Roman" w:eastAsia="Times New Roman" w:hAnsi="Times New Roman" w:cs="Times New Roman"/>
+                <w:b/>
+                <w:bCs/>
+                <w:color w:val="000000"/>
+                <w:szCs w:val="22"/>
+              </w:rPr>
+              <w:t>EIOM-</w:t>
+            </w:r>
+            <w:r>
+              <w:rPr>
+                <w:rFonts w:ascii="Times New Roman" w:eastAsia="Times New Roman" w:hAnsi="Times New Roman" w:cs="Times New Roman"/>
+                <w:b/>
+                <w:bCs/>
+                <w:color w:val="000000"/>
+                <w:szCs w:val="22"/>
+              </w:rPr>
+              <w:t xml:space="preserve"> Test Plan</w:t>
+            </w:r>
+            <w:r>
+              <w:rPr>
+                <w:rFonts w:ascii="Times New Roman" w:eastAsia="Times New Roman" w:hAnsi="Times New Roman" w:cs="Times New Roman"/>
+                <w:b/>
+                <w:bCs/>
+                <w:color w:val="000000"/>
+                <w:szCs w:val="22"/>
+              </w:rPr>
+              <w:t>-V.</w:t>
+            </w:r>
+            <w:r>
+              <w:rPr>
+                <w:rFonts w:ascii="Times New Roman" w:eastAsia="Times New Roman" w:hAnsi="Times New Roman" w:cs="Times New Roman"/>
+                <w:b/>
+                <w:bCs/>
+                <w:color w:val="000000"/>
+                <w:szCs w:val="22"/>
+              </w:rPr>
+              <w:t>1.1</w:t>
+            </w:r>
+            <w:r>
+              <w:rPr>
+                <w:rFonts w:ascii="Times New Roman" w:eastAsia="Times New Roman" w:hAnsi="Times New Roman" w:cs="Times New Roman"/>
+                <w:b/>
+                <w:bCs/>
+                <w:color w:val="000000"/>
+                <w:szCs w:val="22"/>
+              </w:rPr>
+              <w:t>.docx</w:t>
+            </w:r>
+          </w:p>
+        </w:tc>
+        <w:tc>
+          <w:tcPr>
+            <w:tcW w:w="2307" w:type="dxa"/>
+            <w:tcBorders>
+              <w:top w:val="single" w:sz="4" w:space="0" w:color="auto"/>
+              <w:left w:val="single" w:sz="4" w:space="0" w:color="auto"/>
+              <w:bottom w:val="single" w:sz="4" w:space="0" w:color="auto"/>
+              <w:right w:val="single" w:sz="4" w:space="0" w:color="auto"/>
+            </w:tcBorders>
+            <w:shd w:val="clear" w:color="auto" w:fill="auto"/>
+            <w:noWrap/>
+            <w:vAlign w:val="center"/>
+          </w:tcPr>
+          <w:p>
+            <w:pPr>
+              <w:spacing w:after="0" w:line="240" w:lineRule="auto"/>
+              <w:ind w:firstLineChars="100" w:firstLine="220"/>
+              <w:rPr>
+                <w:rFonts w:ascii="Times New Roman" w:eastAsia="Times New Roman" w:hAnsi="Times New Roman" w:cs="Times New Roman"/>
+                <w:color w:val="333333"/>
+                <w:szCs w:val="22"/>
+              </w:rPr>
+            </w:pPr>
+            <w:r>
+              <w:rPr>
+                <w:rFonts w:ascii="Symbol" w:eastAsia="Times New Roman" w:hAnsi="Symbol" w:cs="Tahoma"/>
+                <w:color w:val="333333"/>
+                <w:szCs w:val="22"/>
+              </w:rPr>
+              <w:t></w:t>
+            </w:r>
+            <w:bookmarkStart w:id="0" w:name="_GoBack"/>
+            <w:bookmarkEnd w:id="0"/>
+            <w:r>
+              <w:rPr>
+                <w:rFonts w:ascii="Times New Roman" w:eastAsia="Times New Roman" w:hAnsi="Times New Roman" w:cs="Times New Roman"/>
+                <w:color w:val="333333"/>
+                <w:szCs w:val="22"/>
+              </w:rPr>
+              <w:t xml:space="preserve"> </w:t>
+            </w:r>
+            <w:r>
+              <w:rPr>
+                <w:rFonts w:ascii="Times New Roman" w:eastAsia="Times New Roman" w:hAnsi="Times New Roman" w:cs="Times New Roman"/>
+                <w:color w:val="333333"/>
+                <w:szCs w:val="22"/>
+              </w:rPr>
+              <w:t>Modify chapter 1-3</w:t>
+            </w:r>
+          </w:p>
+          <w:p>
+            <w:pPr>
+              <w:spacing w:after="0" w:line="240" w:lineRule="auto"/>
+              <w:ind w:firstLineChars="100" w:firstLine="220"/>
+              <w:rPr>
+                <w:rFonts w:ascii="Times New Roman" w:eastAsia="Times New Roman" w:hAnsi="Times New Roman" w:cs="Times New Roman"/>
+                <w:color w:val="333333"/>
+                <w:szCs w:val="22"/>
+              </w:rPr>
+            </w:pPr>
+          </w:p>
+        </w:tc>
+        <w:tc>
+          <w:tcPr>
+            <w:tcW w:w="1017" w:type="dxa"/>
+            <w:tcBorders>
+              <w:top w:val="single" w:sz="4" w:space="0" w:color="auto"/>
+              <w:left w:val="single" w:sz="4" w:space="0" w:color="auto"/>
+              <w:bottom w:val="single" w:sz="4" w:space="0" w:color="auto"/>
+              <w:right w:val="single" w:sz="4" w:space="0" w:color="auto"/>
+            </w:tcBorders>
+            <w:vAlign w:val="center"/>
+          </w:tcPr>
+          <w:p>
+            <w:pPr>
+              <w:spacing w:after="0" w:line="240" w:lineRule="auto"/>
+              <w:jc w:val="center"/>
+              <w:rPr>
+                <w:rFonts w:ascii="Times New Roman" w:eastAsia="Times New Roman" w:hAnsi="Times New Roman" w:cs="Times New Roman"/>
+                <w:color w:val="000000"/>
+                <w:szCs w:val="22"/>
+              </w:rPr>
+            </w:pPr>
+            <w:r>
+              <w:rPr>
+                <w:rFonts w:ascii="Times New Roman" w:eastAsia="Times New Roman" w:hAnsi="Times New Roman" w:cs="Times New Roman"/>
+                <w:color w:val="000000"/>
+                <w:szCs w:val="22"/>
+              </w:rPr>
+              <w:t>Release</w:t>
+            </w:r>
+          </w:p>
+        </w:tc>
+        <w:tc>
+          <w:tcPr>
+            <w:tcW w:w="1134" w:type="dxa"/>
+            <w:tcBorders>
+              <w:top w:val="single" w:sz="4" w:space="0" w:color="auto"/>
+              <w:left w:val="single" w:sz="4" w:space="0" w:color="auto"/>
+              <w:bottom w:val="single" w:sz="4" w:space="0" w:color="auto"/>
+              <w:right w:val="single" w:sz="4" w:space="0" w:color="auto"/>
+            </w:tcBorders>
+            <w:vAlign w:val="center"/>
+          </w:tcPr>
+          <w:p>
+            <w:pPr>
+              <w:spacing w:after="0" w:line="240" w:lineRule="auto"/>
+              <w:jc w:val="center"/>
+              <w:rPr>
+                <w:rFonts w:ascii="Times New Roman" w:eastAsia="Times New Roman" w:hAnsi="Times New Roman" w:cs="Times New Roman"/>
+                <w:color w:val="000000"/>
+                <w:szCs w:val="22"/>
+              </w:rPr>
+            </w:pPr>
+            <w:r>
+              <w:rPr>
+                <w:rFonts w:ascii="Times New Roman" w:eastAsia="Times New Roman" w:hAnsi="Times New Roman" w:cs="Times New Roman"/>
+                <w:color w:val="000000"/>
+                <w:szCs w:val="22"/>
+              </w:rPr>
+              <w:t>30/</w:t>
+            </w:r>
+            <w:r>
+              <w:rPr>
+                <w:rFonts w:ascii="Times New Roman" w:eastAsia="Times New Roman" w:hAnsi="Times New Roman" w:cs="Times New Roman"/>
+                <w:color w:val="000000"/>
+                <w:szCs w:val="22"/>
+              </w:rPr>
+              <w:t>7</w:t>
+            </w:r>
+            <w:r>
+              <w:rPr>
+                <w:rFonts w:ascii="Times New Roman" w:eastAsia="Times New Roman" w:hAnsi="Times New Roman" w:cs="Times New Roman"/>
+                <w:color w:val="000000"/>
+                <w:szCs w:val="22"/>
+              </w:rPr>
+              <w:t>/</w:t>
+            </w:r>
+            <w:r>
+              <w:rPr>
+                <w:rFonts w:ascii="Times New Roman" w:eastAsia="Times New Roman" w:hAnsi="Times New Roman" w:cs="Times New Roman"/>
+                <w:color w:val="000000"/>
+                <w:szCs w:val="22"/>
+              </w:rPr>
+              <w:t>2014</w:t>
+            </w:r>
+          </w:p>
+        </w:tc>
+        <w:tc>
+          <w:tcPr>
+            <w:tcW w:w="1276" w:type="dxa"/>
+            <w:tcBorders>
+              <w:top w:val="single" w:sz="4" w:space="0" w:color="auto"/>
+              <w:left w:val="single" w:sz="4" w:space="0" w:color="auto"/>
+              <w:bottom w:val="single" w:sz="4" w:space="0" w:color="auto"/>
+              <w:right w:val="single" w:sz="4" w:space="0" w:color="auto"/>
+            </w:tcBorders>
+            <w:shd w:val="clear" w:color="auto" w:fill="auto"/>
+            <w:vAlign w:val="center"/>
+          </w:tcPr>
+          <w:p>
+            <w:pPr>
+              <w:spacing w:after="0" w:line="240" w:lineRule="auto"/>
+              <w:jc w:val="center"/>
+              <w:rPr>
+                <w:rFonts w:ascii="Times New Roman" w:eastAsia="Times New Roman" w:hAnsi="Times New Roman" w:cs="Times New Roman"/>
+                <w:color w:val="000000"/>
+                <w:szCs w:val="22"/>
+              </w:rPr>
+            </w:pPr>
+            <w:r>
+              <w:rPr>
+                <w:rFonts w:ascii="Times New Roman" w:eastAsia="Times New Roman" w:hAnsi="Times New Roman" w:cs="Times New Roman"/>
+                <w:color w:val="000000"/>
+                <w:szCs w:val="22"/>
+              </w:rPr>
+              <w:t>PJ, SK, CD</w:t>
+            </w:r>
+          </w:p>
+        </w:tc>
+        <w:tc>
+          <w:tcPr>
+            <w:tcW w:w="1418" w:type="dxa"/>
+            <w:tcBorders>
+              <w:top w:val="single" w:sz="4" w:space="0" w:color="auto"/>
+              <w:left w:val="single" w:sz="4" w:space="0" w:color="auto"/>
+              <w:bottom w:val="single" w:sz="4" w:space="0" w:color="auto"/>
+              <w:right w:val="single" w:sz="4" w:space="0" w:color="auto"/>
+            </w:tcBorders>
+            <w:shd w:val="clear" w:color="auto" w:fill="auto"/>
+            <w:vAlign w:val="center"/>
+          </w:tcPr>
+          <w:p>
+            <w:pPr>
+              <w:spacing w:after="0" w:line="240" w:lineRule="auto"/>
+              <w:jc w:val="center"/>
+              <w:rPr>
+                <w:rFonts w:ascii="Times New Roman" w:eastAsia="Times New Roman" w:hAnsi="Times New Roman" w:cs="Times New Roman"/>
+                <w:color w:val="000000"/>
+                <w:szCs w:val="22"/>
+              </w:rPr>
+            </w:pPr>
+            <w:r>
+              <w:rPr>
+                <w:rFonts w:ascii="Times New Roman" w:eastAsia="Times New Roman" w:hAnsi="Times New Roman" w:cs="Times New Roman"/>
+                <w:color w:val="000000"/>
+                <w:szCs w:val="22"/>
+              </w:rPr>
+              <w:t xml:space="preserve">PJ, SK </w:t>
+            </w:r>
+          </w:p>
+        </w:tc>
+        <w:tc>
+          <w:tcPr>
+            <w:tcW w:w="1559" w:type="dxa"/>
+            <w:tcBorders>
+              <w:top w:val="single" w:sz="4" w:space="0" w:color="auto"/>
+              <w:left w:val="single" w:sz="4" w:space="0" w:color="auto"/>
+              <w:bottom w:val="single" w:sz="4" w:space="0" w:color="auto"/>
+              <w:right w:val="single" w:sz="4" w:space="0" w:color="auto"/>
+            </w:tcBorders>
+            <w:shd w:val="clear" w:color="auto" w:fill="auto"/>
+            <w:vAlign w:val="center"/>
+          </w:tcPr>
+          <w:p>
+            <w:pPr>
+              <w:spacing w:after="0" w:line="240" w:lineRule="auto"/>
+              <w:jc w:val="center"/>
+              <w:rPr>
+                <w:rFonts w:ascii="Times New Roman" w:eastAsia="Times New Roman" w:hAnsi="Times New Roman" w:cs="Times New Roman"/>
+                <w:color w:val="000000"/>
+                <w:szCs w:val="22"/>
+              </w:rPr>
+            </w:pPr>
+            <w:r>
+              <w:rPr>
+                <w:rFonts w:ascii="Times New Roman" w:eastAsia="Times New Roman" w:hAnsi="Times New Roman" w:cs="Times New Roman"/>
+                <w:color w:val="000000"/>
+                <w:szCs w:val="22"/>
+              </w:rPr>
+              <w:t xml:space="preserve">PJ, SK </w:t>
+            </w:r>
+          </w:p>
+        </w:tc>
+      </w:tr>
     </w:tbl>
     <w:p>
       <w:pPr>
@@ -2830,42 +3154,6 @@
         <w:t>Doungsa-ard</w:t>
       </w:r>
       <w:proofErr w:type="spellEnd"/>
-    </w:p>
-    <w:p>
-      <w:pPr>
-        <w:rPr>
-          <w:rFonts w:ascii="Times New Roman" w:hAnsi="Times New Roman" w:cs="Times New Roman"/>
-          <w:b/>
-          <w:sz w:val="32"/>
-        </w:rPr>
-      </w:pPr>
-    </w:p>
-    <w:p>
-      <w:pPr>
-        <w:rPr>
-          <w:rFonts w:ascii="Times New Roman" w:hAnsi="Times New Roman" w:cs="Times New Roman"/>
-          <w:b/>
-          <w:sz w:val="32"/>
-        </w:rPr>
-      </w:pPr>
-    </w:p>
-    <w:p>
-      <w:pPr>
-        <w:rPr>
-          <w:rFonts w:ascii="Times New Roman" w:hAnsi="Times New Roman" w:cs="Times New Roman"/>
-          <w:b/>
-          <w:sz w:val="32"/>
-        </w:rPr>
-      </w:pPr>
-    </w:p>
-    <w:p>
-      <w:pPr>
-        <w:rPr>
-          <w:rFonts w:ascii="Times New Roman" w:hAnsi="Times New Roman" w:cs="Times New Roman"/>
-          <w:b/>
-          <w:sz w:val="32"/>
-        </w:rPr>
-      </w:pPr>
     </w:p>
     <w:p>
       <w:pPr>
@@ -2906,1739 +3194,8 @@
         </w:rPr>
       </w:pPr>
     </w:p>
-    <w:sdt>
-      <w:sdtPr>
-        <w:rPr>
-          <w:rFonts w:ascii="Times New Roman" w:eastAsiaTheme="minorHAnsi" w:hAnsi="Times New Roman" w:cs="Times New Roman"/>
-          <w:b w:val="0"/>
-          <w:bCs w:val="0"/>
-          <w:color w:val="auto"/>
-          <w:sz w:val="36"/>
-          <w:szCs w:val="36"/>
-          <w:cs w:val="0"/>
-        </w:rPr>
-        <w:id w:val="-8144534"/>
-        <w:docPartObj>
-          <w:docPartGallery w:val="Table of Contents"/>
-          <w:docPartUnique/>
-        </w:docPartObj>
-      </w:sdtPr>
-      <w:sdtEndPr>
-        <w:rPr>
-          <w:rFonts w:cstheme="minorBidi"/>
-        </w:rPr>
-      </w:sdtEndPr>
-      <w:sdtContent>
-        <w:p>
-          <w:pPr>
-            <w:pStyle w:val="a6"/>
-            <w:jc w:val="center"/>
-            <w:rPr>
-              <w:rFonts w:ascii="Times New Roman" w:hAnsi="Times New Roman" w:cs="Times New Roman"/>
-              <w:color w:val="auto"/>
-              <w:sz w:val="36"/>
-              <w:szCs w:val="36"/>
-              <w:cs w:val="0"/>
-            </w:rPr>
-          </w:pPr>
-          <w:r>
-            <w:rPr>
-              <w:rFonts w:ascii="Times New Roman" w:hAnsi="Times New Roman" w:cs="Times New Roman"/>
-              <w:color w:val="auto"/>
-              <w:sz w:val="36"/>
-              <w:szCs w:val="36"/>
-              <w:cs w:val="0"/>
-            </w:rPr>
-            <w:t>Table of Contents</w:t>
-          </w:r>
-          <w:bookmarkStart w:id="0" w:name="_GoBack"/>
-          <w:bookmarkEnd w:id="0"/>
-        </w:p>
-        <w:p>
-          <w:pPr>
-            <w:pStyle w:val="11"/>
-            <w:tabs>
-              <w:tab w:val="right" w:leader="dot" w:pos="9016"/>
-            </w:tabs>
-            <w:rPr>
-              <w:rFonts w:ascii="Times New Roman" w:hAnsi="Times New Roman" w:cs="Times New Roman"/>
-              <w:noProof/>
-              <w:sz w:val="24"/>
-              <w:szCs w:val="24"/>
-              <w:cs w:val="0"/>
-            </w:rPr>
-          </w:pPr>
-          <w:r>
-            <w:rPr>
-              <w:noProof/>
-              <w:cs w:val="0"/>
-            </w:rPr>
-            <w:fldChar w:fldCharType="begin"/>
-          </w:r>
-          <w:r>
-            <w:instrText xml:space="preserve"> TOC \o "1-3" \h \z \u </w:instrText>
-          </w:r>
-          <w:r>
-            <w:rPr>
-              <w:noProof/>
-              <w:cs w:val="0"/>
-            </w:rPr>
-            <w:fldChar w:fldCharType="separate"/>
-          </w:r>
-          <w:hyperlink w:anchor="_Toc394347582" w:history="1">
-            <w:r>
-              <w:rPr>
-                <w:rStyle w:val="a9"/>
-                <w:rFonts w:ascii="Times New Roman" w:hAnsi="Times New Roman" w:cs="Times New Roman"/>
-                <w:noProof/>
-                <w:sz w:val="24"/>
-                <w:szCs w:val="24"/>
-              </w:rPr>
-              <w:t>Chapter One | Introduction</w:t>
-            </w:r>
-            <w:r>
-              <w:rPr>
-                <w:rFonts w:ascii="Times New Roman" w:hAnsi="Times New Roman" w:cs="Times New Roman"/>
-                <w:noProof/>
-                <w:webHidden/>
-                <w:sz w:val="24"/>
-                <w:szCs w:val="24"/>
-              </w:rPr>
-              <w:tab/>
-            </w:r>
-            <w:r>
-              <w:rPr>
-                <w:rStyle w:val="a9"/>
-                <w:rFonts w:ascii="Times New Roman" w:hAnsi="Times New Roman" w:cs="Times New Roman"/>
-                <w:noProof/>
-                <w:sz w:val="24"/>
-                <w:szCs w:val="24"/>
-                <w:cs w:val="0"/>
-              </w:rPr>
-              <w:fldChar w:fldCharType="begin"/>
-            </w:r>
-            <w:r>
-              <w:rPr>
-                <w:rFonts w:ascii="Times New Roman" w:hAnsi="Times New Roman" w:cs="Times New Roman"/>
-                <w:noProof/>
-                <w:webHidden/>
-                <w:sz w:val="24"/>
-                <w:szCs w:val="24"/>
-              </w:rPr>
-              <w:instrText xml:space="preserve"> PAGEREF _Toc394347582 \h </w:instrText>
-            </w:r>
-            <w:r>
-              <w:rPr>
-                <w:rStyle w:val="a9"/>
-                <w:rFonts w:ascii="Times New Roman" w:hAnsi="Times New Roman" w:cs="Times New Roman"/>
-                <w:noProof/>
-                <w:sz w:val="24"/>
-                <w:szCs w:val="24"/>
-                <w:cs w:val="0"/>
-              </w:rPr>
-            </w:r>
-            <w:r>
-              <w:rPr>
-                <w:rStyle w:val="a9"/>
-                <w:rFonts w:ascii="Times New Roman" w:hAnsi="Times New Roman" w:cs="Times New Roman"/>
-                <w:noProof/>
-                <w:sz w:val="24"/>
-                <w:szCs w:val="24"/>
-                <w:cs w:val="0"/>
-              </w:rPr>
-              <w:fldChar w:fldCharType="separate"/>
-            </w:r>
-            <w:r>
-              <w:rPr>
-                <w:rFonts w:ascii="Times New Roman" w:hAnsi="Times New Roman" w:cs="Angsana New"/>
-                <w:noProof/>
-                <w:webHidden/>
-                <w:sz w:val="24"/>
-                <w:szCs w:val="24"/>
-              </w:rPr>
-              <w:t>4</w:t>
-            </w:r>
-            <w:r>
-              <w:rPr>
-                <w:rStyle w:val="a9"/>
-                <w:rFonts w:ascii="Times New Roman" w:hAnsi="Times New Roman" w:cs="Times New Roman"/>
-                <w:noProof/>
-                <w:sz w:val="24"/>
-                <w:szCs w:val="24"/>
-                <w:cs w:val="0"/>
-              </w:rPr>
-              <w:fldChar w:fldCharType="end"/>
-            </w:r>
-          </w:hyperlink>
-        </w:p>
-        <w:p>
-          <w:pPr>
-            <w:pStyle w:val="21"/>
-            <w:tabs>
-              <w:tab w:val="right" w:leader="dot" w:pos="9016"/>
-            </w:tabs>
-            <w:rPr>
-              <w:rFonts w:ascii="Times New Roman" w:hAnsi="Times New Roman" w:cs="Times New Roman"/>
-              <w:noProof/>
-              <w:sz w:val="24"/>
-              <w:szCs w:val="24"/>
-              <w:cs w:val="0"/>
-            </w:rPr>
-          </w:pPr>
-          <w:hyperlink w:anchor="_Toc394347583" w:history="1">
-            <w:r>
-              <w:rPr>
-                <w:rStyle w:val="a9"/>
-                <w:rFonts w:ascii="Times New Roman" w:hAnsi="Times New Roman" w:cs="Times New Roman"/>
-                <w:noProof/>
-                <w:sz w:val="24"/>
-                <w:szCs w:val="24"/>
-              </w:rPr>
-              <w:t>1.1 Objectives</w:t>
-            </w:r>
-            <w:r>
-              <w:rPr>
-                <w:rFonts w:ascii="Times New Roman" w:hAnsi="Times New Roman" w:cs="Times New Roman"/>
-                <w:noProof/>
-                <w:webHidden/>
-                <w:sz w:val="24"/>
-                <w:szCs w:val="24"/>
-              </w:rPr>
-              <w:tab/>
-            </w:r>
-            <w:r>
-              <w:rPr>
-                <w:rStyle w:val="a9"/>
-                <w:rFonts w:ascii="Times New Roman" w:hAnsi="Times New Roman" w:cs="Times New Roman"/>
-                <w:noProof/>
-                <w:sz w:val="24"/>
-                <w:szCs w:val="24"/>
-                <w:cs w:val="0"/>
-              </w:rPr>
-              <w:fldChar w:fldCharType="begin"/>
-            </w:r>
-            <w:r>
-              <w:rPr>
-                <w:rFonts w:ascii="Times New Roman" w:hAnsi="Times New Roman" w:cs="Times New Roman"/>
-                <w:noProof/>
-                <w:webHidden/>
-                <w:sz w:val="24"/>
-                <w:szCs w:val="24"/>
-              </w:rPr>
-              <w:instrText xml:space="preserve"> PAGEREF _Toc394347583 \h </w:instrText>
-            </w:r>
-            <w:r>
-              <w:rPr>
-                <w:rStyle w:val="a9"/>
-                <w:rFonts w:ascii="Times New Roman" w:hAnsi="Times New Roman" w:cs="Times New Roman"/>
-                <w:noProof/>
-                <w:sz w:val="24"/>
-                <w:szCs w:val="24"/>
-                <w:cs w:val="0"/>
-              </w:rPr>
-            </w:r>
-            <w:r>
-              <w:rPr>
-                <w:rStyle w:val="a9"/>
-                <w:rFonts w:ascii="Times New Roman" w:hAnsi="Times New Roman" w:cs="Times New Roman"/>
-                <w:noProof/>
-                <w:sz w:val="24"/>
-                <w:szCs w:val="24"/>
-                <w:cs w:val="0"/>
-              </w:rPr>
-              <w:fldChar w:fldCharType="separate"/>
-            </w:r>
-            <w:r>
-              <w:rPr>
-                <w:rFonts w:ascii="Times New Roman" w:hAnsi="Times New Roman" w:cs="Angsana New"/>
-                <w:noProof/>
-                <w:webHidden/>
-                <w:sz w:val="24"/>
-                <w:szCs w:val="24"/>
-              </w:rPr>
-              <w:t>4</w:t>
-            </w:r>
-            <w:r>
-              <w:rPr>
-                <w:rStyle w:val="a9"/>
-                <w:rFonts w:ascii="Times New Roman" w:hAnsi="Times New Roman" w:cs="Times New Roman"/>
-                <w:noProof/>
-                <w:sz w:val="24"/>
-                <w:szCs w:val="24"/>
-                <w:cs w:val="0"/>
-              </w:rPr>
-              <w:fldChar w:fldCharType="end"/>
-            </w:r>
-          </w:hyperlink>
-        </w:p>
-        <w:p>
-          <w:pPr>
-            <w:pStyle w:val="21"/>
-            <w:tabs>
-              <w:tab w:val="right" w:leader="dot" w:pos="9016"/>
-            </w:tabs>
-            <w:rPr>
-              <w:rFonts w:ascii="Times New Roman" w:hAnsi="Times New Roman" w:cs="Times New Roman"/>
-              <w:noProof/>
-              <w:sz w:val="24"/>
-              <w:szCs w:val="24"/>
-              <w:cs w:val="0"/>
-            </w:rPr>
-          </w:pPr>
-          <w:hyperlink w:anchor="_Toc394347584" w:history="1">
-            <w:r>
-              <w:rPr>
-                <w:rStyle w:val="a9"/>
-                <w:rFonts w:ascii="Times New Roman" w:hAnsi="Times New Roman" w:cs="Times New Roman"/>
-                <w:noProof/>
-                <w:sz w:val="24"/>
-                <w:szCs w:val="24"/>
-              </w:rPr>
-              <w:t>1.2 Scope</w:t>
-            </w:r>
-            <w:r>
-              <w:rPr>
-                <w:rFonts w:ascii="Times New Roman" w:hAnsi="Times New Roman" w:cs="Times New Roman"/>
-                <w:noProof/>
-                <w:webHidden/>
-                <w:sz w:val="24"/>
-                <w:szCs w:val="24"/>
-              </w:rPr>
-              <w:tab/>
-            </w:r>
-            <w:r>
-              <w:rPr>
-                <w:rStyle w:val="a9"/>
-                <w:rFonts w:ascii="Times New Roman" w:hAnsi="Times New Roman" w:cs="Times New Roman"/>
-                <w:noProof/>
-                <w:sz w:val="24"/>
-                <w:szCs w:val="24"/>
-                <w:cs w:val="0"/>
-              </w:rPr>
-              <w:fldChar w:fldCharType="begin"/>
-            </w:r>
-            <w:r>
-              <w:rPr>
-                <w:rFonts w:ascii="Times New Roman" w:hAnsi="Times New Roman" w:cs="Times New Roman"/>
-                <w:noProof/>
-                <w:webHidden/>
-                <w:sz w:val="24"/>
-                <w:szCs w:val="24"/>
-              </w:rPr>
-              <w:instrText xml:space="preserve"> PAGEREF _Toc394347584 \h </w:instrText>
-            </w:r>
-            <w:r>
-              <w:rPr>
-                <w:rStyle w:val="a9"/>
-                <w:rFonts w:ascii="Times New Roman" w:hAnsi="Times New Roman" w:cs="Times New Roman"/>
-                <w:noProof/>
-                <w:sz w:val="24"/>
-                <w:szCs w:val="24"/>
-                <w:cs w:val="0"/>
-              </w:rPr>
-            </w:r>
-            <w:r>
-              <w:rPr>
-                <w:rStyle w:val="a9"/>
-                <w:rFonts w:ascii="Times New Roman" w:hAnsi="Times New Roman" w:cs="Times New Roman"/>
-                <w:noProof/>
-                <w:sz w:val="24"/>
-                <w:szCs w:val="24"/>
-                <w:cs w:val="0"/>
-              </w:rPr>
-              <w:fldChar w:fldCharType="separate"/>
-            </w:r>
-            <w:r>
-              <w:rPr>
-                <w:rFonts w:ascii="Times New Roman" w:hAnsi="Times New Roman" w:cs="Angsana New"/>
-                <w:noProof/>
-                <w:webHidden/>
-                <w:sz w:val="24"/>
-                <w:szCs w:val="24"/>
-              </w:rPr>
-              <w:t>4</w:t>
-            </w:r>
-            <w:r>
-              <w:rPr>
-                <w:rStyle w:val="a9"/>
-                <w:rFonts w:ascii="Times New Roman" w:hAnsi="Times New Roman" w:cs="Times New Roman"/>
-                <w:noProof/>
-                <w:sz w:val="24"/>
-                <w:szCs w:val="24"/>
-                <w:cs w:val="0"/>
-              </w:rPr>
-              <w:fldChar w:fldCharType="end"/>
-            </w:r>
-          </w:hyperlink>
-        </w:p>
-        <w:p>
-          <w:pPr>
-            <w:pStyle w:val="21"/>
-            <w:tabs>
-              <w:tab w:val="left" w:pos="880"/>
-              <w:tab w:val="right" w:leader="dot" w:pos="9016"/>
-            </w:tabs>
-            <w:rPr>
-              <w:rFonts w:ascii="Times New Roman" w:hAnsi="Times New Roman" w:cs="Times New Roman"/>
-              <w:noProof/>
-              <w:sz w:val="24"/>
-              <w:szCs w:val="24"/>
-              <w:cs w:val="0"/>
-            </w:rPr>
-          </w:pPr>
-          <w:hyperlink w:anchor="_Toc394347585" w:history="1">
-            <w:r>
-              <w:rPr>
-                <w:rStyle w:val="a9"/>
-                <w:rFonts w:ascii="Times New Roman" w:hAnsi="Times New Roman" w:cs="Times New Roman"/>
-                <w:noProof/>
-                <w:sz w:val="24"/>
-                <w:szCs w:val="24"/>
-              </w:rPr>
-              <w:t>1.3</w:t>
-            </w:r>
-            <w:r>
-              <w:rPr>
-                <w:rFonts w:ascii="Times New Roman" w:hAnsi="Times New Roman" w:cs="Times New Roman"/>
-                <w:noProof/>
-                <w:sz w:val="24"/>
-                <w:szCs w:val="24"/>
-                <w:cs w:val="0"/>
-              </w:rPr>
-              <w:t xml:space="preserve"> </w:t>
-            </w:r>
-            <w:r>
-              <w:rPr>
-                <w:rStyle w:val="a9"/>
-                <w:rFonts w:ascii="Times New Roman" w:hAnsi="Times New Roman" w:cs="Times New Roman"/>
-                <w:noProof/>
-                <w:sz w:val="24"/>
-                <w:szCs w:val="24"/>
-              </w:rPr>
-              <w:t>Acronyms and Definitions</w:t>
-            </w:r>
-            <w:r>
-              <w:rPr>
-                <w:rFonts w:ascii="Times New Roman" w:hAnsi="Times New Roman" w:cs="Times New Roman"/>
-                <w:noProof/>
-                <w:webHidden/>
-                <w:sz w:val="24"/>
-                <w:szCs w:val="24"/>
-              </w:rPr>
-              <w:tab/>
-            </w:r>
-            <w:r>
-              <w:rPr>
-                <w:rStyle w:val="a9"/>
-                <w:rFonts w:ascii="Times New Roman" w:hAnsi="Times New Roman" w:cs="Times New Roman"/>
-                <w:noProof/>
-                <w:sz w:val="24"/>
-                <w:szCs w:val="24"/>
-                <w:cs w:val="0"/>
-              </w:rPr>
-              <w:fldChar w:fldCharType="begin"/>
-            </w:r>
-            <w:r>
-              <w:rPr>
-                <w:rFonts w:ascii="Times New Roman" w:hAnsi="Times New Roman" w:cs="Times New Roman"/>
-                <w:noProof/>
-                <w:webHidden/>
-                <w:sz w:val="24"/>
-                <w:szCs w:val="24"/>
-              </w:rPr>
-              <w:instrText xml:space="preserve"> PAGEREF _Toc394347585 \h </w:instrText>
-            </w:r>
-            <w:r>
-              <w:rPr>
-                <w:rStyle w:val="a9"/>
-                <w:rFonts w:ascii="Times New Roman" w:hAnsi="Times New Roman" w:cs="Times New Roman"/>
-                <w:noProof/>
-                <w:sz w:val="24"/>
-                <w:szCs w:val="24"/>
-                <w:cs w:val="0"/>
-              </w:rPr>
-            </w:r>
-            <w:r>
-              <w:rPr>
-                <w:rStyle w:val="a9"/>
-                <w:rFonts w:ascii="Times New Roman" w:hAnsi="Times New Roman" w:cs="Times New Roman"/>
-                <w:noProof/>
-                <w:sz w:val="24"/>
-                <w:szCs w:val="24"/>
-                <w:cs w:val="0"/>
-              </w:rPr>
-              <w:fldChar w:fldCharType="separate"/>
-            </w:r>
-            <w:r>
-              <w:rPr>
-                <w:rFonts w:ascii="Times New Roman" w:hAnsi="Times New Roman" w:cs="Angsana New"/>
-                <w:noProof/>
-                <w:webHidden/>
-                <w:sz w:val="24"/>
-                <w:szCs w:val="24"/>
-              </w:rPr>
-              <w:t>4</w:t>
-            </w:r>
-            <w:r>
-              <w:rPr>
-                <w:rStyle w:val="a9"/>
-                <w:rFonts w:ascii="Times New Roman" w:hAnsi="Times New Roman" w:cs="Times New Roman"/>
-                <w:noProof/>
-                <w:sz w:val="24"/>
-                <w:szCs w:val="24"/>
-                <w:cs w:val="0"/>
-              </w:rPr>
-              <w:fldChar w:fldCharType="end"/>
-            </w:r>
-          </w:hyperlink>
-        </w:p>
-        <w:p>
-          <w:pPr>
-            <w:pStyle w:val="11"/>
-            <w:tabs>
-              <w:tab w:val="right" w:leader="dot" w:pos="9016"/>
-            </w:tabs>
-            <w:rPr>
-              <w:rFonts w:ascii="Times New Roman" w:hAnsi="Times New Roman" w:cs="Times New Roman"/>
-              <w:noProof/>
-              <w:sz w:val="24"/>
-              <w:szCs w:val="24"/>
-              <w:cs w:val="0"/>
-            </w:rPr>
-          </w:pPr>
-          <w:hyperlink w:anchor="_Toc394347586" w:history="1">
-            <w:r>
-              <w:rPr>
-                <w:rStyle w:val="a9"/>
-                <w:rFonts w:ascii="Times New Roman" w:hAnsi="Times New Roman" w:cs="Times New Roman"/>
-                <w:noProof/>
-                <w:sz w:val="24"/>
-                <w:szCs w:val="24"/>
-              </w:rPr>
-              <w:t>Chapter Two | Test Plan and Test Procedure</w:t>
-            </w:r>
-            <w:r>
-              <w:rPr>
-                <w:rFonts w:ascii="Times New Roman" w:hAnsi="Times New Roman" w:cs="Times New Roman"/>
-                <w:noProof/>
-                <w:webHidden/>
-                <w:sz w:val="24"/>
-                <w:szCs w:val="24"/>
-              </w:rPr>
-              <w:tab/>
-            </w:r>
-            <w:r>
-              <w:rPr>
-                <w:rStyle w:val="a9"/>
-                <w:rFonts w:ascii="Times New Roman" w:hAnsi="Times New Roman" w:cs="Times New Roman"/>
-                <w:noProof/>
-                <w:sz w:val="24"/>
-                <w:szCs w:val="24"/>
-                <w:cs w:val="0"/>
-              </w:rPr>
-              <w:fldChar w:fldCharType="begin"/>
-            </w:r>
-            <w:r>
-              <w:rPr>
-                <w:rFonts w:ascii="Times New Roman" w:hAnsi="Times New Roman" w:cs="Times New Roman"/>
-                <w:noProof/>
-                <w:webHidden/>
-                <w:sz w:val="24"/>
-                <w:szCs w:val="24"/>
-              </w:rPr>
-              <w:instrText xml:space="preserve"> PAGEREF _Toc394347586 \h </w:instrText>
-            </w:r>
-            <w:r>
-              <w:rPr>
-                <w:rStyle w:val="a9"/>
-                <w:rFonts w:ascii="Times New Roman" w:hAnsi="Times New Roman" w:cs="Times New Roman"/>
-                <w:noProof/>
-                <w:sz w:val="24"/>
-                <w:szCs w:val="24"/>
-                <w:cs w:val="0"/>
-              </w:rPr>
-            </w:r>
-            <w:r>
-              <w:rPr>
-                <w:rStyle w:val="a9"/>
-                <w:rFonts w:ascii="Times New Roman" w:hAnsi="Times New Roman" w:cs="Times New Roman"/>
-                <w:noProof/>
-                <w:sz w:val="24"/>
-                <w:szCs w:val="24"/>
-                <w:cs w:val="0"/>
-              </w:rPr>
-              <w:fldChar w:fldCharType="separate"/>
-            </w:r>
-            <w:r>
-              <w:rPr>
-                <w:rFonts w:ascii="Times New Roman" w:hAnsi="Times New Roman" w:cs="Angsana New"/>
-                <w:noProof/>
-                <w:webHidden/>
-                <w:sz w:val="24"/>
-                <w:szCs w:val="24"/>
-              </w:rPr>
-              <w:t>6</w:t>
-            </w:r>
-            <w:r>
-              <w:rPr>
-                <w:rStyle w:val="a9"/>
-                <w:rFonts w:ascii="Times New Roman" w:hAnsi="Times New Roman" w:cs="Times New Roman"/>
-                <w:noProof/>
-                <w:sz w:val="24"/>
-                <w:szCs w:val="24"/>
-                <w:cs w:val="0"/>
-              </w:rPr>
-              <w:fldChar w:fldCharType="end"/>
-            </w:r>
-          </w:hyperlink>
-        </w:p>
-        <w:p>
-          <w:pPr>
-            <w:pStyle w:val="21"/>
-            <w:tabs>
-              <w:tab w:val="right" w:leader="dot" w:pos="9016"/>
-            </w:tabs>
-            <w:rPr>
-              <w:rFonts w:ascii="Times New Roman" w:hAnsi="Times New Roman" w:cs="Times New Roman"/>
-              <w:noProof/>
-              <w:sz w:val="24"/>
-              <w:szCs w:val="24"/>
-              <w:cs w:val="0"/>
-            </w:rPr>
-          </w:pPr>
-          <w:hyperlink w:anchor="_Toc394347587" w:history="1">
-            <w:r>
-              <w:rPr>
-                <w:rStyle w:val="a9"/>
-                <w:rFonts w:ascii="Times New Roman" w:hAnsi="Times New Roman" w:cs="Times New Roman"/>
-                <w:noProof/>
-                <w:sz w:val="24"/>
-                <w:szCs w:val="24"/>
-              </w:rPr>
-              <w:t>2.1 Test Objective</w:t>
-            </w:r>
-            <w:r>
-              <w:rPr>
-                <w:rFonts w:ascii="Times New Roman" w:hAnsi="Times New Roman" w:cs="Times New Roman"/>
-                <w:noProof/>
-                <w:webHidden/>
-                <w:sz w:val="24"/>
-                <w:szCs w:val="24"/>
-              </w:rPr>
-              <w:tab/>
-            </w:r>
-            <w:r>
-              <w:rPr>
-                <w:rStyle w:val="a9"/>
-                <w:rFonts w:ascii="Times New Roman" w:hAnsi="Times New Roman" w:cs="Times New Roman"/>
-                <w:noProof/>
-                <w:sz w:val="24"/>
-                <w:szCs w:val="24"/>
-                <w:cs w:val="0"/>
-              </w:rPr>
-              <w:fldChar w:fldCharType="begin"/>
-            </w:r>
-            <w:r>
-              <w:rPr>
-                <w:rFonts w:ascii="Times New Roman" w:hAnsi="Times New Roman" w:cs="Times New Roman"/>
-                <w:noProof/>
-                <w:webHidden/>
-                <w:sz w:val="24"/>
-                <w:szCs w:val="24"/>
-              </w:rPr>
-              <w:instrText xml:space="preserve"> PAGEREF _Toc394347587 \h </w:instrText>
-            </w:r>
-            <w:r>
-              <w:rPr>
-                <w:rStyle w:val="a9"/>
-                <w:rFonts w:ascii="Times New Roman" w:hAnsi="Times New Roman" w:cs="Times New Roman"/>
-                <w:noProof/>
-                <w:sz w:val="24"/>
-                <w:szCs w:val="24"/>
-                <w:cs w:val="0"/>
-              </w:rPr>
-            </w:r>
-            <w:r>
-              <w:rPr>
-                <w:rStyle w:val="a9"/>
-                <w:rFonts w:ascii="Times New Roman" w:hAnsi="Times New Roman" w:cs="Times New Roman"/>
-                <w:noProof/>
-                <w:sz w:val="24"/>
-                <w:szCs w:val="24"/>
-                <w:cs w:val="0"/>
-              </w:rPr>
-              <w:fldChar w:fldCharType="separate"/>
-            </w:r>
-            <w:r>
-              <w:rPr>
-                <w:rFonts w:ascii="Times New Roman" w:hAnsi="Times New Roman" w:cs="Angsana New"/>
-                <w:noProof/>
-                <w:webHidden/>
-                <w:sz w:val="24"/>
-                <w:szCs w:val="24"/>
-              </w:rPr>
-              <w:t>6</w:t>
-            </w:r>
-            <w:r>
-              <w:rPr>
-                <w:rStyle w:val="a9"/>
-                <w:rFonts w:ascii="Times New Roman" w:hAnsi="Times New Roman" w:cs="Times New Roman"/>
-                <w:noProof/>
-                <w:sz w:val="24"/>
-                <w:szCs w:val="24"/>
-                <w:cs w:val="0"/>
-              </w:rPr>
-              <w:fldChar w:fldCharType="end"/>
-            </w:r>
-          </w:hyperlink>
-        </w:p>
-        <w:p>
-          <w:pPr>
-            <w:pStyle w:val="21"/>
-            <w:tabs>
-              <w:tab w:val="right" w:leader="dot" w:pos="9016"/>
-            </w:tabs>
-            <w:rPr>
-              <w:rFonts w:ascii="Times New Roman" w:hAnsi="Times New Roman" w:cs="Times New Roman"/>
-              <w:noProof/>
-              <w:sz w:val="24"/>
-              <w:szCs w:val="24"/>
-              <w:cs w:val="0"/>
-            </w:rPr>
-          </w:pPr>
-          <w:hyperlink w:anchor="_Toc394347588" w:history="1">
-            <w:r>
-              <w:rPr>
-                <w:rStyle w:val="a9"/>
-                <w:rFonts w:ascii="Times New Roman" w:hAnsi="Times New Roman" w:cs="Times New Roman"/>
-                <w:noProof/>
-                <w:sz w:val="24"/>
-                <w:szCs w:val="24"/>
-              </w:rPr>
-              <w:t>2.2 Scope of testing</w:t>
-            </w:r>
-            <w:r>
-              <w:rPr>
-                <w:rFonts w:ascii="Times New Roman" w:hAnsi="Times New Roman" w:cs="Times New Roman"/>
-                <w:noProof/>
-                <w:webHidden/>
-                <w:sz w:val="24"/>
-                <w:szCs w:val="24"/>
-              </w:rPr>
-              <w:tab/>
-            </w:r>
-            <w:r>
-              <w:rPr>
-                <w:rStyle w:val="a9"/>
-                <w:rFonts w:ascii="Times New Roman" w:hAnsi="Times New Roman" w:cs="Times New Roman"/>
-                <w:noProof/>
-                <w:sz w:val="24"/>
-                <w:szCs w:val="24"/>
-                <w:cs w:val="0"/>
-              </w:rPr>
-              <w:fldChar w:fldCharType="begin"/>
-            </w:r>
-            <w:r>
-              <w:rPr>
-                <w:rFonts w:ascii="Times New Roman" w:hAnsi="Times New Roman" w:cs="Times New Roman"/>
-                <w:noProof/>
-                <w:webHidden/>
-                <w:sz w:val="24"/>
-                <w:szCs w:val="24"/>
-              </w:rPr>
-              <w:instrText xml:space="preserve"> PAGEREF _Toc394347588 \h </w:instrText>
-            </w:r>
-            <w:r>
-              <w:rPr>
-                <w:rStyle w:val="a9"/>
-                <w:rFonts w:ascii="Times New Roman" w:hAnsi="Times New Roman" w:cs="Times New Roman"/>
-                <w:noProof/>
-                <w:sz w:val="24"/>
-                <w:szCs w:val="24"/>
-                <w:cs w:val="0"/>
-              </w:rPr>
-            </w:r>
-            <w:r>
-              <w:rPr>
-                <w:rStyle w:val="a9"/>
-                <w:rFonts w:ascii="Times New Roman" w:hAnsi="Times New Roman" w:cs="Times New Roman"/>
-                <w:noProof/>
-                <w:sz w:val="24"/>
-                <w:szCs w:val="24"/>
-                <w:cs w:val="0"/>
-              </w:rPr>
-              <w:fldChar w:fldCharType="separate"/>
-            </w:r>
-            <w:r>
-              <w:rPr>
-                <w:rFonts w:ascii="Times New Roman" w:hAnsi="Times New Roman" w:cs="Angsana New"/>
-                <w:noProof/>
-                <w:webHidden/>
-                <w:sz w:val="24"/>
-                <w:szCs w:val="24"/>
-              </w:rPr>
-              <w:t>6</w:t>
-            </w:r>
-            <w:r>
-              <w:rPr>
-                <w:rStyle w:val="a9"/>
-                <w:rFonts w:ascii="Times New Roman" w:hAnsi="Times New Roman" w:cs="Times New Roman"/>
-                <w:noProof/>
-                <w:sz w:val="24"/>
-                <w:szCs w:val="24"/>
-                <w:cs w:val="0"/>
-              </w:rPr>
-              <w:fldChar w:fldCharType="end"/>
-            </w:r>
-          </w:hyperlink>
-        </w:p>
-        <w:p>
-          <w:pPr>
-            <w:pStyle w:val="21"/>
-            <w:tabs>
-              <w:tab w:val="right" w:leader="dot" w:pos="9016"/>
-            </w:tabs>
-            <w:rPr>
-              <w:rFonts w:ascii="Times New Roman" w:hAnsi="Times New Roman" w:cs="Times New Roman"/>
-              <w:noProof/>
-              <w:sz w:val="24"/>
-              <w:szCs w:val="24"/>
-              <w:cs w:val="0"/>
-            </w:rPr>
-          </w:pPr>
-          <w:hyperlink w:anchor="_Toc394347589" w:history="1">
-            <w:r>
-              <w:rPr>
-                <w:rStyle w:val="a9"/>
-                <w:rFonts w:ascii="Times New Roman" w:hAnsi="Times New Roman" w:cs="Times New Roman"/>
-                <w:noProof/>
-                <w:sz w:val="24"/>
-                <w:szCs w:val="24"/>
-              </w:rPr>
-              <w:t>2.3 Purpose of Test Plan and Test Procedure</w:t>
-            </w:r>
-            <w:r>
-              <w:rPr>
-                <w:rFonts w:ascii="Times New Roman" w:hAnsi="Times New Roman" w:cs="Times New Roman"/>
-                <w:noProof/>
-                <w:webHidden/>
-                <w:sz w:val="24"/>
-                <w:szCs w:val="24"/>
-              </w:rPr>
-              <w:tab/>
-            </w:r>
-            <w:r>
-              <w:rPr>
-                <w:rStyle w:val="a9"/>
-                <w:rFonts w:ascii="Times New Roman" w:hAnsi="Times New Roman" w:cs="Times New Roman"/>
-                <w:noProof/>
-                <w:sz w:val="24"/>
-                <w:szCs w:val="24"/>
-                <w:cs w:val="0"/>
-              </w:rPr>
-              <w:fldChar w:fldCharType="begin"/>
-            </w:r>
-            <w:r>
-              <w:rPr>
-                <w:rFonts w:ascii="Times New Roman" w:hAnsi="Times New Roman" w:cs="Times New Roman"/>
-                <w:noProof/>
-                <w:webHidden/>
-                <w:sz w:val="24"/>
-                <w:szCs w:val="24"/>
-              </w:rPr>
-              <w:instrText xml:space="preserve"> PAGEREF _Toc394347589 \h </w:instrText>
-            </w:r>
-            <w:r>
-              <w:rPr>
-                <w:rStyle w:val="a9"/>
-                <w:rFonts w:ascii="Times New Roman" w:hAnsi="Times New Roman" w:cs="Times New Roman"/>
-                <w:noProof/>
-                <w:sz w:val="24"/>
-                <w:szCs w:val="24"/>
-                <w:cs w:val="0"/>
-              </w:rPr>
-            </w:r>
-            <w:r>
-              <w:rPr>
-                <w:rStyle w:val="a9"/>
-                <w:rFonts w:ascii="Times New Roman" w:hAnsi="Times New Roman" w:cs="Times New Roman"/>
-                <w:noProof/>
-                <w:sz w:val="24"/>
-                <w:szCs w:val="24"/>
-                <w:cs w:val="0"/>
-              </w:rPr>
-              <w:fldChar w:fldCharType="separate"/>
-            </w:r>
-            <w:r>
-              <w:rPr>
-                <w:rFonts w:ascii="Times New Roman" w:hAnsi="Times New Roman" w:cs="Angsana New"/>
-                <w:noProof/>
-                <w:webHidden/>
-                <w:sz w:val="24"/>
-                <w:szCs w:val="24"/>
-              </w:rPr>
-              <w:t>6</w:t>
-            </w:r>
-            <w:r>
-              <w:rPr>
-                <w:rStyle w:val="a9"/>
-                <w:rFonts w:ascii="Times New Roman" w:hAnsi="Times New Roman" w:cs="Times New Roman"/>
-                <w:noProof/>
-                <w:sz w:val="24"/>
-                <w:szCs w:val="24"/>
-                <w:cs w:val="0"/>
-              </w:rPr>
-              <w:fldChar w:fldCharType="end"/>
-            </w:r>
-          </w:hyperlink>
-        </w:p>
-        <w:p>
-          <w:pPr>
-            <w:pStyle w:val="21"/>
-            <w:tabs>
-              <w:tab w:val="right" w:leader="dot" w:pos="9016"/>
-            </w:tabs>
-            <w:rPr>
-              <w:rFonts w:ascii="Times New Roman" w:hAnsi="Times New Roman" w:cs="Times New Roman"/>
-              <w:noProof/>
-              <w:sz w:val="24"/>
-              <w:szCs w:val="24"/>
-              <w:cs w:val="0"/>
-            </w:rPr>
-          </w:pPr>
-          <w:hyperlink w:anchor="_Toc394347590" w:history="1">
-            <w:r>
-              <w:rPr>
-                <w:rStyle w:val="a9"/>
-                <w:rFonts w:ascii="Times New Roman" w:hAnsi="Times New Roman" w:cs="Times New Roman"/>
-                <w:noProof/>
-                <w:sz w:val="24"/>
-                <w:szCs w:val="24"/>
-              </w:rPr>
-              <w:t>2.4 Test Duration</w:t>
-            </w:r>
-            <w:r>
-              <w:rPr>
-                <w:rFonts w:ascii="Times New Roman" w:hAnsi="Times New Roman" w:cs="Times New Roman"/>
-                <w:noProof/>
-                <w:webHidden/>
-                <w:sz w:val="24"/>
-                <w:szCs w:val="24"/>
-              </w:rPr>
-              <w:tab/>
-            </w:r>
-            <w:r>
-              <w:rPr>
-                <w:rStyle w:val="a9"/>
-                <w:rFonts w:ascii="Times New Roman" w:hAnsi="Times New Roman" w:cs="Times New Roman"/>
-                <w:noProof/>
-                <w:sz w:val="24"/>
-                <w:szCs w:val="24"/>
-                <w:cs w:val="0"/>
-              </w:rPr>
-              <w:fldChar w:fldCharType="begin"/>
-            </w:r>
-            <w:r>
-              <w:rPr>
-                <w:rFonts w:ascii="Times New Roman" w:hAnsi="Times New Roman" w:cs="Times New Roman"/>
-                <w:noProof/>
-                <w:webHidden/>
-                <w:sz w:val="24"/>
-                <w:szCs w:val="24"/>
-              </w:rPr>
-              <w:instrText xml:space="preserve"> PAGEREF _Toc394347590 \h </w:instrText>
-            </w:r>
-            <w:r>
-              <w:rPr>
-                <w:rStyle w:val="a9"/>
-                <w:rFonts w:ascii="Times New Roman" w:hAnsi="Times New Roman" w:cs="Times New Roman"/>
-                <w:noProof/>
-                <w:sz w:val="24"/>
-                <w:szCs w:val="24"/>
-                <w:cs w:val="0"/>
-              </w:rPr>
-            </w:r>
-            <w:r>
-              <w:rPr>
-                <w:rStyle w:val="a9"/>
-                <w:rFonts w:ascii="Times New Roman" w:hAnsi="Times New Roman" w:cs="Times New Roman"/>
-                <w:noProof/>
-                <w:sz w:val="24"/>
-                <w:szCs w:val="24"/>
-                <w:cs w:val="0"/>
-              </w:rPr>
-              <w:fldChar w:fldCharType="separate"/>
-            </w:r>
-            <w:r>
-              <w:rPr>
-                <w:rFonts w:ascii="Times New Roman" w:hAnsi="Times New Roman" w:cs="Angsana New"/>
-                <w:noProof/>
-                <w:webHidden/>
-                <w:sz w:val="24"/>
-                <w:szCs w:val="24"/>
-              </w:rPr>
-              <w:t>6</w:t>
-            </w:r>
-            <w:r>
-              <w:rPr>
-                <w:rStyle w:val="a9"/>
-                <w:rFonts w:ascii="Times New Roman" w:hAnsi="Times New Roman" w:cs="Times New Roman"/>
-                <w:noProof/>
-                <w:sz w:val="24"/>
-                <w:szCs w:val="24"/>
-                <w:cs w:val="0"/>
-              </w:rPr>
-              <w:fldChar w:fldCharType="end"/>
-            </w:r>
-          </w:hyperlink>
-        </w:p>
-        <w:p>
-          <w:pPr>
-            <w:pStyle w:val="21"/>
-            <w:tabs>
-              <w:tab w:val="right" w:leader="dot" w:pos="9016"/>
-            </w:tabs>
-            <w:rPr>
-              <w:rFonts w:ascii="Times New Roman" w:hAnsi="Times New Roman" w:cs="Times New Roman"/>
-              <w:noProof/>
-              <w:sz w:val="24"/>
-              <w:szCs w:val="24"/>
-              <w:cs w:val="0"/>
-            </w:rPr>
-          </w:pPr>
-          <w:hyperlink w:anchor="_Toc394347591" w:history="1">
-            <w:r>
-              <w:rPr>
-                <w:rStyle w:val="a9"/>
-                <w:rFonts w:ascii="Times New Roman" w:hAnsi="Times New Roman" w:cs="Times New Roman"/>
-                <w:noProof/>
-                <w:sz w:val="24"/>
-                <w:szCs w:val="24"/>
-              </w:rPr>
-              <w:t>2.5 Test Responsibility</w:t>
-            </w:r>
-            <w:r>
-              <w:rPr>
-                <w:rFonts w:ascii="Times New Roman" w:hAnsi="Times New Roman" w:cs="Times New Roman"/>
-                <w:noProof/>
-                <w:webHidden/>
-                <w:sz w:val="24"/>
-                <w:szCs w:val="24"/>
-              </w:rPr>
-              <w:tab/>
-            </w:r>
-            <w:r>
-              <w:rPr>
-                <w:rStyle w:val="a9"/>
-                <w:rFonts w:ascii="Times New Roman" w:hAnsi="Times New Roman" w:cs="Times New Roman"/>
-                <w:noProof/>
-                <w:sz w:val="24"/>
-                <w:szCs w:val="24"/>
-                <w:cs w:val="0"/>
-              </w:rPr>
-              <w:fldChar w:fldCharType="begin"/>
-            </w:r>
-            <w:r>
-              <w:rPr>
-                <w:rFonts w:ascii="Times New Roman" w:hAnsi="Times New Roman" w:cs="Times New Roman"/>
-                <w:noProof/>
-                <w:webHidden/>
-                <w:sz w:val="24"/>
-                <w:szCs w:val="24"/>
-              </w:rPr>
-              <w:instrText xml:space="preserve"> PAGEREF _Toc394347591 \h </w:instrText>
-            </w:r>
-            <w:r>
-              <w:rPr>
-                <w:rStyle w:val="a9"/>
-                <w:rFonts w:ascii="Times New Roman" w:hAnsi="Times New Roman" w:cs="Times New Roman"/>
-                <w:noProof/>
-                <w:sz w:val="24"/>
-                <w:szCs w:val="24"/>
-                <w:cs w:val="0"/>
-              </w:rPr>
-            </w:r>
-            <w:r>
-              <w:rPr>
-                <w:rStyle w:val="a9"/>
-                <w:rFonts w:ascii="Times New Roman" w:hAnsi="Times New Roman" w:cs="Times New Roman"/>
-                <w:noProof/>
-                <w:sz w:val="24"/>
-                <w:szCs w:val="24"/>
-                <w:cs w:val="0"/>
-              </w:rPr>
-              <w:fldChar w:fldCharType="separate"/>
-            </w:r>
-            <w:r>
-              <w:rPr>
-                <w:rFonts w:ascii="Times New Roman" w:hAnsi="Times New Roman" w:cs="Angsana New"/>
-                <w:noProof/>
-                <w:webHidden/>
-                <w:sz w:val="24"/>
-                <w:szCs w:val="24"/>
-              </w:rPr>
-              <w:t>6</w:t>
-            </w:r>
-            <w:r>
-              <w:rPr>
-                <w:rStyle w:val="a9"/>
-                <w:rFonts w:ascii="Times New Roman" w:hAnsi="Times New Roman" w:cs="Times New Roman"/>
-                <w:noProof/>
-                <w:sz w:val="24"/>
-                <w:szCs w:val="24"/>
-                <w:cs w:val="0"/>
-              </w:rPr>
-              <w:fldChar w:fldCharType="end"/>
-            </w:r>
-          </w:hyperlink>
-        </w:p>
-        <w:p>
-          <w:pPr>
-            <w:pStyle w:val="21"/>
-            <w:tabs>
-              <w:tab w:val="right" w:leader="dot" w:pos="9016"/>
-            </w:tabs>
-            <w:rPr>
-              <w:rFonts w:ascii="Times New Roman" w:hAnsi="Times New Roman" w:cs="Times New Roman"/>
-              <w:noProof/>
-              <w:sz w:val="24"/>
-              <w:szCs w:val="24"/>
-              <w:cs w:val="0"/>
-            </w:rPr>
-          </w:pPr>
-          <w:hyperlink w:anchor="_Toc394347592" w:history="1">
-            <w:r>
-              <w:rPr>
-                <w:rStyle w:val="a9"/>
-                <w:rFonts w:ascii="Times New Roman" w:hAnsi="Times New Roman" w:cs="Times New Roman"/>
-                <w:noProof/>
-                <w:sz w:val="24"/>
-                <w:szCs w:val="24"/>
-              </w:rPr>
-              <w:t>2.6 Test Strategy</w:t>
-            </w:r>
-            <w:r>
-              <w:rPr>
-                <w:rFonts w:ascii="Times New Roman" w:hAnsi="Times New Roman" w:cs="Times New Roman"/>
-                <w:noProof/>
-                <w:webHidden/>
-                <w:sz w:val="24"/>
-                <w:szCs w:val="24"/>
-              </w:rPr>
-              <w:tab/>
-            </w:r>
-            <w:r>
-              <w:rPr>
-                <w:rStyle w:val="a9"/>
-                <w:rFonts w:ascii="Times New Roman" w:hAnsi="Times New Roman" w:cs="Times New Roman"/>
-                <w:noProof/>
-                <w:sz w:val="24"/>
-                <w:szCs w:val="24"/>
-                <w:cs w:val="0"/>
-              </w:rPr>
-              <w:fldChar w:fldCharType="begin"/>
-            </w:r>
-            <w:r>
-              <w:rPr>
-                <w:rFonts w:ascii="Times New Roman" w:hAnsi="Times New Roman" w:cs="Times New Roman"/>
-                <w:noProof/>
-                <w:webHidden/>
-                <w:sz w:val="24"/>
-                <w:szCs w:val="24"/>
-              </w:rPr>
-              <w:instrText xml:space="preserve"> PAGEREF _Toc394347592 \h </w:instrText>
-            </w:r>
-            <w:r>
-              <w:rPr>
-                <w:rStyle w:val="a9"/>
-                <w:rFonts w:ascii="Times New Roman" w:hAnsi="Times New Roman" w:cs="Times New Roman"/>
-                <w:noProof/>
-                <w:sz w:val="24"/>
-                <w:szCs w:val="24"/>
-                <w:cs w:val="0"/>
-              </w:rPr>
-            </w:r>
-            <w:r>
-              <w:rPr>
-                <w:rStyle w:val="a9"/>
-                <w:rFonts w:ascii="Times New Roman" w:hAnsi="Times New Roman" w:cs="Times New Roman"/>
-                <w:noProof/>
-                <w:sz w:val="24"/>
-                <w:szCs w:val="24"/>
-                <w:cs w:val="0"/>
-              </w:rPr>
-              <w:fldChar w:fldCharType="separate"/>
-            </w:r>
-            <w:r>
-              <w:rPr>
-                <w:rFonts w:ascii="Times New Roman" w:hAnsi="Times New Roman" w:cs="Angsana New"/>
-                <w:noProof/>
-                <w:webHidden/>
-                <w:sz w:val="24"/>
-                <w:szCs w:val="24"/>
-              </w:rPr>
-              <w:t>6</w:t>
-            </w:r>
-            <w:r>
-              <w:rPr>
-                <w:rStyle w:val="a9"/>
-                <w:rFonts w:ascii="Times New Roman" w:hAnsi="Times New Roman" w:cs="Times New Roman"/>
-                <w:noProof/>
-                <w:sz w:val="24"/>
-                <w:szCs w:val="24"/>
-                <w:cs w:val="0"/>
-              </w:rPr>
-              <w:fldChar w:fldCharType="end"/>
-            </w:r>
-          </w:hyperlink>
-        </w:p>
-        <w:p>
-          <w:pPr>
-            <w:pStyle w:val="21"/>
-            <w:tabs>
-              <w:tab w:val="right" w:leader="dot" w:pos="9016"/>
-            </w:tabs>
-            <w:rPr>
-              <w:rFonts w:ascii="Times New Roman" w:hAnsi="Times New Roman" w:cs="Times New Roman"/>
-              <w:noProof/>
-              <w:sz w:val="24"/>
-              <w:szCs w:val="24"/>
-              <w:cs w:val="0"/>
-            </w:rPr>
-          </w:pPr>
-          <w:hyperlink w:anchor="_Toc394347593" w:history="1">
-            <w:r>
-              <w:rPr>
-                <w:rStyle w:val="a9"/>
-                <w:rFonts w:ascii="Times New Roman" w:hAnsi="Times New Roman" w:cs="Times New Roman"/>
-                <w:noProof/>
-                <w:sz w:val="24"/>
-                <w:szCs w:val="24"/>
-              </w:rPr>
-              <w:t>2.7 Result of Testing</w:t>
-            </w:r>
-            <w:r>
-              <w:rPr>
-                <w:rFonts w:ascii="Times New Roman" w:hAnsi="Times New Roman" w:cs="Times New Roman"/>
-                <w:noProof/>
-                <w:webHidden/>
-                <w:sz w:val="24"/>
-                <w:szCs w:val="24"/>
-              </w:rPr>
-              <w:tab/>
-            </w:r>
-            <w:r>
-              <w:rPr>
-                <w:rStyle w:val="a9"/>
-                <w:rFonts w:ascii="Times New Roman" w:hAnsi="Times New Roman" w:cs="Times New Roman"/>
-                <w:noProof/>
-                <w:sz w:val="24"/>
-                <w:szCs w:val="24"/>
-                <w:cs w:val="0"/>
-              </w:rPr>
-              <w:fldChar w:fldCharType="begin"/>
-            </w:r>
-            <w:r>
-              <w:rPr>
-                <w:rFonts w:ascii="Times New Roman" w:hAnsi="Times New Roman" w:cs="Times New Roman"/>
-                <w:noProof/>
-                <w:webHidden/>
-                <w:sz w:val="24"/>
-                <w:szCs w:val="24"/>
-              </w:rPr>
-              <w:instrText xml:space="preserve"> PAGEREF _Toc394347593 \h </w:instrText>
-            </w:r>
-            <w:r>
-              <w:rPr>
-                <w:rStyle w:val="a9"/>
-                <w:rFonts w:ascii="Times New Roman" w:hAnsi="Times New Roman" w:cs="Times New Roman"/>
-                <w:noProof/>
-                <w:sz w:val="24"/>
-                <w:szCs w:val="24"/>
-                <w:cs w:val="0"/>
-              </w:rPr>
-            </w:r>
-            <w:r>
-              <w:rPr>
-                <w:rStyle w:val="a9"/>
-                <w:rFonts w:ascii="Times New Roman" w:hAnsi="Times New Roman" w:cs="Times New Roman"/>
-                <w:noProof/>
-                <w:sz w:val="24"/>
-                <w:szCs w:val="24"/>
-                <w:cs w:val="0"/>
-              </w:rPr>
-              <w:fldChar w:fldCharType="separate"/>
-            </w:r>
-            <w:r>
-              <w:rPr>
-                <w:rFonts w:ascii="Times New Roman" w:hAnsi="Times New Roman" w:cs="Angsana New"/>
-                <w:noProof/>
-                <w:webHidden/>
-                <w:sz w:val="24"/>
-                <w:szCs w:val="24"/>
-              </w:rPr>
-              <w:t>7</w:t>
-            </w:r>
-            <w:r>
-              <w:rPr>
-                <w:rStyle w:val="a9"/>
-                <w:rFonts w:ascii="Times New Roman" w:hAnsi="Times New Roman" w:cs="Times New Roman"/>
-                <w:noProof/>
-                <w:sz w:val="24"/>
-                <w:szCs w:val="24"/>
-                <w:cs w:val="0"/>
-              </w:rPr>
-              <w:fldChar w:fldCharType="end"/>
-            </w:r>
-          </w:hyperlink>
-        </w:p>
-        <w:p>
-          <w:pPr>
-            <w:pStyle w:val="21"/>
-            <w:tabs>
-              <w:tab w:val="left" w:pos="880"/>
-              <w:tab w:val="right" w:leader="dot" w:pos="9016"/>
-            </w:tabs>
-            <w:rPr>
-              <w:rFonts w:ascii="Times New Roman" w:hAnsi="Times New Roman" w:cs="Times New Roman"/>
-              <w:noProof/>
-              <w:sz w:val="24"/>
-              <w:szCs w:val="24"/>
-              <w:cs w:val="0"/>
-            </w:rPr>
-          </w:pPr>
-          <w:hyperlink w:anchor="_Toc394347594" w:history="1">
-            <w:r>
-              <w:rPr>
-                <w:rStyle w:val="a9"/>
-                <w:rFonts w:ascii="Times New Roman" w:hAnsi="Times New Roman" w:cs="Times New Roman"/>
-                <w:noProof/>
-                <w:sz w:val="24"/>
-                <w:szCs w:val="24"/>
-              </w:rPr>
-              <w:t>2.8</w:t>
-            </w:r>
-            <w:r>
-              <w:rPr>
-                <w:rFonts w:ascii="Times New Roman" w:hAnsi="Times New Roman" w:cs="Times New Roman"/>
-                <w:noProof/>
-                <w:sz w:val="24"/>
-                <w:szCs w:val="24"/>
-                <w:cs w:val="0"/>
-              </w:rPr>
-              <w:t xml:space="preserve"> </w:t>
-            </w:r>
-            <w:r>
-              <w:rPr>
-                <w:rStyle w:val="a9"/>
-                <w:rFonts w:ascii="Times New Roman" w:hAnsi="Times New Roman" w:cs="Times New Roman"/>
-                <w:noProof/>
-                <w:sz w:val="24"/>
-                <w:szCs w:val="24"/>
-              </w:rPr>
-              <w:t>Test Environment</w:t>
-            </w:r>
-            <w:r>
-              <w:rPr>
-                <w:rFonts w:ascii="Times New Roman" w:hAnsi="Times New Roman" w:cs="Times New Roman"/>
-                <w:noProof/>
-                <w:webHidden/>
-                <w:sz w:val="24"/>
-                <w:szCs w:val="24"/>
-              </w:rPr>
-              <w:tab/>
-            </w:r>
-            <w:r>
-              <w:rPr>
-                <w:rStyle w:val="a9"/>
-                <w:rFonts w:ascii="Times New Roman" w:hAnsi="Times New Roman" w:cs="Times New Roman"/>
-                <w:noProof/>
-                <w:sz w:val="24"/>
-                <w:szCs w:val="24"/>
-                <w:cs w:val="0"/>
-              </w:rPr>
-              <w:fldChar w:fldCharType="begin"/>
-            </w:r>
-            <w:r>
-              <w:rPr>
-                <w:rFonts w:ascii="Times New Roman" w:hAnsi="Times New Roman" w:cs="Times New Roman"/>
-                <w:noProof/>
-                <w:webHidden/>
-                <w:sz w:val="24"/>
-                <w:szCs w:val="24"/>
-              </w:rPr>
-              <w:instrText xml:space="preserve"> PAGEREF _Toc394347594 \h </w:instrText>
-            </w:r>
-            <w:r>
-              <w:rPr>
-                <w:rStyle w:val="a9"/>
-                <w:rFonts w:ascii="Times New Roman" w:hAnsi="Times New Roman" w:cs="Times New Roman"/>
-                <w:noProof/>
-                <w:sz w:val="24"/>
-                <w:szCs w:val="24"/>
-                <w:cs w:val="0"/>
-              </w:rPr>
-            </w:r>
-            <w:r>
-              <w:rPr>
-                <w:rStyle w:val="a9"/>
-                <w:rFonts w:ascii="Times New Roman" w:hAnsi="Times New Roman" w:cs="Times New Roman"/>
-                <w:noProof/>
-                <w:sz w:val="24"/>
-                <w:szCs w:val="24"/>
-                <w:cs w:val="0"/>
-              </w:rPr>
-              <w:fldChar w:fldCharType="separate"/>
-            </w:r>
-            <w:r>
-              <w:rPr>
-                <w:rFonts w:ascii="Times New Roman" w:hAnsi="Times New Roman" w:cs="Angsana New"/>
-                <w:noProof/>
-                <w:webHidden/>
-                <w:sz w:val="24"/>
-                <w:szCs w:val="24"/>
-              </w:rPr>
-              <w:t>7</w:t>
-            </w:r>
-            <w:r>
-              <w:rPr>
-                <w:rStyle w:val="a9"/>
-                <w:rFonts w:ascii="Times New Roman" w:hAnsi="Times New Roman" w:cs="Times New Roman"/>
-                <w:noProof/>
-                <w:sz w:val="24"/>
-                <w:szCs w:val="24"/>
-                <w:cs w:val="0"/>
-              </w:rPr>
-              <w:fldChar w:fldCharType="end"/>
-            </w:r>
-          </w:hyperlink>
-        </w:p>
-        <w:p>
-          <w:pPr>
-            <w:pStyle w:val="11"/>
-            <w:tabs>
-              <w:tab w:val="right" w:leader="dot" w:pos="9016"/>
-            </w:tabs>
-            <w:rPr>
-              <w:rFonts w:ascii="Times New Roman" w:hAnsi="Times New Roman" w:cs="Times New Roman"/>
-              <w:noProof/>
-              <w:sz w:val="24"/>
-              <w:szCs w:val="24"/>
-              <w:cs w:val="0"/>
-            </w:rPr>
-          </w:pPr>
-          <w:hyperlink w:anchor="_Toc394347595" w:history="1">
-            <w:r>
-              <w:rPr>
-                <w:rStyle w:val="a9"/>
-                <w:rFonts w:ascii="Times New Roman" w:hAnsi="Times New Roman" w:cs="Times New Roman"/>
-                <w:noProof/>
-                <w:sz w:val="24"/>
-                <w:szCs w:val="24"/>
-              </w:rPr>
-              <w:t>Chapter Three | Unit testing of EIOM</w:t>
-            </w:r>
-            <w:r>
-              <w:rPr>
-                <w:rFonts w:ascii="Times New Roman" w:hAnsi="Times New Roman" w:cs="Times New Roman"/>
-                <w:noProof/>
-                <w:webHidden/>
-                <w:sz w:val="24"/>
-                <w:szCs w:val="24"/>
-              </w:rPr>
-              <w:tab/>
-            </w:r>
-            <w:r>
-              <w:rPr>
-                <w:rStyle w:val="a9"/>
-                <w:rFonts w:ascii="Times New Roman" w:hAnsi="Times New Roman" w:cs="Times New Roman"/>
-                <w:noProof/>
-                <w:sz w:val="24"/>
-                <w:szCs w:val="24"/>
-                <w:cs w:val="0"/>
-              </w:rPr>
-              <w:fldChar w:fldCharType="begin"/>
-            </w:r>
-            <w:r>
-              <w:rPr>
-                <w:rFonts w:ascii="Times New Roman" w:hAnsi="Times New Roman" w:cs="Times New Roman"/>
-                <w:noProof/>
-                <w:webHidden/>
-                <w:sz w:val="24"/>
-                <w:szCs w:val="24"/>
-              </w:rPr>
-              <w:instrText xml:space="preserve"> PAGEREF _Toc394347595 \h </w:instrText>
-            </w:r>
-            <w:r>
-              <w:rPr>
-                <w:rStyle w:val="a9"/>
-                <w:rFonts w:ascii="Times New Roman" w:hAnsi="Times New Roman" w:cs="Times New Roman"/>
-                <w:noProof/>
-                <w:sz w:val="24"/>
-                <w:szCs w:val="24"/>
-                <w:cs w:val="0"/>
-              </w:rPr>
-            </w:r>
-            <w:r>
-              <w:rPr>
-                <w:rStyle w:val="a9"/>
-                <w:rFonts w:ascii="Times New Roman" w:hAnsi="Times New Roman" w:cs="Times New Roman"/>
-                <w:noProof/>
-                <w:sz w:val="24"/>
-                <w:szCs w:val="24"/>
-                <w:cs w:val="0"/>
-              </w:rPr>
-              <w:fldChar w:fldCharType="separate"/>
-            </w:r>
-            <w:r>
-              <w:rPr>
-                <w:rFonts w:ascii="Times New Roman" w:hAnsi="Times New Roman" w:cs="Angsana New"/>
-                <w:noProof/>
-                <w:webHidden/>
-                <w:sz w:val="24"/>
-                <w:szCs w:val="24"/>
-              </w:rPr>
-              <w:t>8</w:t>
-            </w:r>
-            <w:r>
-              <w:rPr>
-                <w:rStyle w:val="a9"/>
-                <w:rFonts w:ascii="Times New Roman" w:hAnsi="Times New Roman" w:cs="Times New Roman"/>
-                <w:noProof/>
-                <w:sz w:val="24"/>
-                <w:szCs w:val="24"/>
-                <w:cs w:val="0"/>
-              </w:rPr>
-              <w:fldChar w:fldCharType="end"/>
-            </w:r>
-          </w:hyperlink>
-        </w:p>
-        <w:p>
-          <w:pPr>
-            <w:pStyle w:val="21"/>
-            <w:tabs>
-              <w:tab w:val="right" w:leader="dot" w:pos="9016"/>
-            </w:tabs>
-            <w:rPr>
-              <w:rFonts w:ascii="Times New Roman" w:hAnsi="Times New Roman" w:cs="Times New Roman"/>
-              <w:noProof/>
-              <w:sz w:val="24"/>
-              <w:szCs w:val="24"/>
-              <w:cs w:val="0"/>
-            </w:rPr>
-          </w:pPr>
-          <w:hyperlink w:anchor="_Toc394347596" w:history="1">
-            <w:r>
-              <w:rPr>
-                <w:rStyle w:val="a9"/>
-                <w:rFonts w:ascii="Times New Roman" w:hAnsi="Times New Roman" w:cs="Times New Roman"/>
-                <w:noProof/>
-                <w:sz w:val="24"/>
-                <w:szCs w:val="24"/>
-              </w:rPr>
-              <w:t>3.1 Server Part</w:t>
-            </w:r>
-            <w:r>
-              <w:rPr>
-                <w:rFonts w:ascii="Times New Roman" w:hAnsi="Times New Roman" w:cs="Times New Roman"/>
-                <w:noProof/>
-                <w:webHidden/>
-                <w:sz w:val="24"/>
-                <w:szCs w:val="24"/>
-              </w:rPr>
-              <w:tab/>
-            </w:r>
-            <w:r>
-              <w:rPr>
-                <w:rStyle w:val="a9"/>
-                <w:rFonts w:ascii="Times New Roman" w:hAnsi="Times New Roman" w:cs="Times New Roman"/>
-                <w:noProof/>
-                <w:sz w:val="24"/>
-                <w:szCs w:val="24"/>
-                <w:cs w:val="0"/>
-              </w:rPr>
-              <w:fldChar w:fldCharType="begin"/>
-            </w:r>
-            <w:r>
-              <w:rPr>
-                <w:rFonts w:ascii="Times New Roman" w:hAnsi="Times New Roman" w:cs="Times New Roman"/>
-                <w:noProof/>
-                <w:webHidden/>
-                <w:sz w:val="24"/>
-                <w:szCs w:val="24"/>
-              </w:rPr>
-              <w:instrText xml:space="preserve"> PAGEREF _Toc394347596 \h </w:instrText>
-            </w:r>
-            <w:r>
-              <w:rPr>
-                <w:rStyle w:val="a9"/>
-                <w:rFonts w:ascii="Times New Roman" w:hAnsi="Times New Roman" w:cs="Times New Roman"/>
-                <w:noProof/>
-                <w:sz w:val="24"/>
-                <w:szCs w:val="24"/>
-                <w:cs w:val="0"/>
-              </w:rPr>
-            </w:r>
-            <w:r>
-              <w:rPr>
-                <w:rStyle w:val="a9"/>
-                <w:rFonts w:ascii="Times New Roman" w:hAnsi="Times New Roman" w:cs="Times New Roman"/>
-                <w:noProof/>
-                <w:sz w:val="24"/>
-                <w:szCs w:val="24"/>
-                <w:cs w:val="0"/>
-              </w:rPr>
-              <w:fldChar w:fldCharType="separate"/>
-            </w:r>
-            <w:r>
-              <w:rPr>
-                <w:rFonts w:ascii="Times New Roman" w:hAnsi="Times New Roman" w:cs="Angsana New"/>
-                <w:noProof/>
-                <w:webHidden/>
-                <w:sz w:val="24"/>
-                <w:szCs w:val="24"/>
-              </w:rPr>
-              <w:t>8</w:t>
-            </w:r>
-            <w:r>
-              <w:rPr>
-                <w:rStyle w:val="a9"/>
-                <w:rFonts w:ascii="Times New Roman" w:hAnsi="Times New Roman" w:cs="Times New Roman"/>
-                <w:noProof/>
-                <w:sz w:val="24"/>
-                <w:szCs w:val="24"/>
-                <w:cs w:val="0"/>
-              </w:rPr>
-              <w:fldChar w:fldCharType="end"/>
-            </w:r>
-          </w:hyperlink>
-        </w:p>
-        <w:p>
-          <w:pPr>
-            <w:pStyle w:val="21"/>
-            <w:tabs>
-              <w:tab w:val="right" w:leader="dot" w:pos="9016"/>
-            </w:tabs>
-            <w:rPr>
-              <w:noProof/>
-              <w:sz w:val="22"/>
-              <w:cs w:val="0"/>
-            </w:rPr>
-          </w:pPr>
-          <w:hyperlink w:anchor="_Toc394347597" w:history="1">
-            <w:r>
-              <w:rPr>
-                <w:rStyle w:val="a9"/>
-                <w:rFonts w:ascii="Times New Roman" w:hAnsi="Times New Roman" w:cs="Times New Roman"/>
-                <w:noProof/>
-                <w:sz w:val="24"/>
-                <w:szCs w:val="24"/>
-              </w:rPr>
-              <w:t>3.2 Mobile Part</w:t>
-            </w:r>
-            <w:r>
-              <w:rPr>
-                <w:rFonts w:ascii="Times New Roman" w:hAnsi="Times New Roman" w:cs="Times New Roman"/>
-                <w:noProof/>
-                <w:webHidden/>
-                <w:sz w:val="24"/>
-                <w:szCs w:val="24"/>
-              </w:rPr>
-              <w:tab/>
-            </w:r>
-            <w:r>
-              <w:rPr>
-                <w:rStyle w:val="a9"/>
-                <w:rFonts w:ascii="Times New Roman" w:hAnsi="Times New Roman" w:cs="Times New Roman"/>
-                <w:noProof/>
-                <w:sz w:val="24"/>
-                <w:szCs w:val="24"/>
-                <w:cs w:val="0"/>
-              </w:rPr>
-              <w:fldChar w:fldCharType="begin"/>
-            </w:r>
-            <w:r>
-              <w:rPr>
-                <w:rFonts w:ascii="Times New Roman" w:hAnsi="Times New Roman" w:cs="Times New Roman"/>
-                <w:noProof/>
-                <w:webHidden/>
-                <w:sz w:val="24"/>
-                <w:szCs w:val="24"/>
-              </w:rPr>
-              <w:instrText xml:space="preserve"> PAGEREF _Toc394347597 \h </w:instrText>
-            </w:r>
-            <w:r>
-              <w:rPr>
-                <w:rStyle w:val="a9"/>
-                <w:rFonts w:ascii="Times New Roman" w:hAnsi="Times New Roman" w:cs="Times New Roman"/>
-                <w:noProof/>
-                <w:sz w:val="24"/>
-                <w:szCs w:val="24"/>
-                <w:cs w:val="0"/>
-              </w:rPr>
-            </w:r>
-            <w:r>
-              <w:rPr>
-                <w:rStyle w:val="a9"/>
-                <w:rFonts w:ascii="Times New Roman" w:hAnsi="Times New Roman" w:cs="Times New Roman"/>
-                <w:noProof/>
-                <w:sz w:val="24"/>
-                <w:szCs w:val="24"/>
-                <w:cs w:val="0"/>
-              </w:rPr>
-              <w:fldChar w:fldCharType="separate"/>
-            </w:r>
-            <w:r>
-              <w:rPr>
-                <w:rFonts w:ascii="Times New Roman" w:hAnsi="Times New Roman" w:cs="Angsana New"/>
-                <w:noProof/>
-                <w:webHidden/>
-                <w:sz w:val="24"/>
-                <w:szCs w:val="24"/>
-              </w:rPr>
-              <w:t>14</w:t>
-            </w:r>
-            <w:r>
-              <w:rPr>
-                <w:rStyle w:val="a9"/>
-                <w:rFonts w:ascii="Times New Roman" w:hAnsi="Times New Roman" w:cs="Times New Roman"/>
-                <w:noProof/>
-                <w:sz w:val="24"/>
-                <w:szCs w:val="24"/>
-                <w:cs w:val="0"/>
-              </w:rPr>
-              <w:fldChar w:fldCharType="end"/>
-            </w:r>
-          </w:hyperlink>
-        </w:p>
-        <w:p>
-          <w:pPr>
-            <w:jc w:val="thaiDistribute"/>
-            <w:rPr>
-              <w:rFonts w:ascii="Times New Roman" w:hAnsi="Times New Roman"/>
-              <w:b/>
-              <w:bCs/>
-              <w:sz w:val="36"/>
-              <w:szCs w:val="36"/>
-            </w:rPr>
-          </w:pPr>
-          <w:r>
-            <w:rPr>
-              <w:rFonts w:ascii="Times New Roman" w:hAnsi="Times New Roman" w:cs="Times New Roman"/>
-              <w:b/>
-              <w:bCs/>
-              <w:sz w:val="24"/>
-              <w:szCs w:val="24"/>
-              <w:lang w:val="th-TH"/>
-            </w:rPr>
-            <w:fldChar w:fldCharType="end"/>
-          </w:r>
-        </w:p>
-      </w:sdtContent>
-    </w:sdt>
     <w:p>
       <w:pPr>
-        <w:jc w:val="thaiDistribute"/>
         <w:rPr>
           <w:rFonts w:ascii="Times New Roman" w:hAnsi="Times New Roman"/>
           <w:b/>
@@ -4647,10 +3204,7 @@
           <w:szCs w:val="36"/>
         </w:rPr>
       </w:pPr>
-    </w:p>
-    <w:p>
-      <w:pPr>
-        <w:jc w:val="thaiDistribute"/>
+      <w:r>
         <w:rPr>
           <w:rFonts w:ascii="Times New Roman" w:hAnsi="Times New Roman"/>
           <w:b/>
@@ -4658,7 +3212,1867 @@
           <w:sz w:val="36"/>
           <w:szCs w:val="36"/>
         </w:rPr>
-      </w:pPr>
+        <w:br w:type="page"/>
+      </w:r>
+    </w:p>
+    <w:p>
+      <w:pPr>
+        <w:pStyle w:val="11"/>
+      </w:pPr>
+      <w:r>
+        <w:lastRenderedPageBreak/>
+        <w:t>Table of Contents</w:t>
+      </w:r>
+    </w:p>
+    <w:p>
+      <w:pPr>
+        <w:pStyle w:val="11"/>
+        <w:rPr>
+          <w:rFonts w:eastAsiaTheme="minorEastAsia"/>
+          <w:b w:val="0"/>
+          <w:bCs w:val="0"/>
+          <w:noProof/>
+          <w:sz w:val="24"/>
+          <w:szCs w:val="24"/>
+        </w:rPr>
+      </w:pPr>
+      <w:r>
+        <w:fldChar w:fldCharType="begin"/>
+      </w:r>
+      <w:r>
+        <w:instrText xml:space="preserve"> TOC \o "1-3" \h \z \u </w:instrText>
+      </w:r>
+      <w:r>
+        <w:fldChar w:fldCharType="separate"/>
+      </w:r>
+      <w:hyperlink w:anchor="_Toc394494830" w:history="1">
+        <w:r>
+          <w:rPr>
+            <w:rStyle w:val="a9"/>
+            <w:b w:val="0"/>
+            <w:bCs w:val="0"/>
+            <w:noProof/>
+            <w:sz w:val="24"/>
+            <w:szCs w:val="24"/>
+          </w:rPr>
+          <w:t>Chapter One | Introduction</w:t>
+        </w:r>
+        <w:r>
+          <w:rPr>
+            <w:b w:val="0"/>
+            <w:bCs w:val="0"/>
+            <w:noProof/>
+            <w:webHidden/>
+            <w:sz w:val="24"/>
+            <w:szCs w:val="24"/>
+          </w:rPr>
+          <w:tab/>
+        </w:r>
+        <w:r>
+          <w:rPr>
+            <w:b w:val="0"/>
+            <w:bCs w:val="0"/>
+            <w:noProof/>
+            <w:webHidden/>
+            <w:sz w:val="24"/>
+            <w:szCs w:val="24"/>
+          </w:rPr>
+          <w:fldChar w:fldCharType="begin"/>
+        </w:r>
+        <w:r>
+          <w:rPr>
+            <w:b w:val="0"/>
+            <w:bCs w:val="0"/>
+            <w:noProof/>
+            <w:webHidden/>
+            <w:sz w:val="24"/>
+            <w:szCs w:val="24"/>
+          </w:rPr>
+          <w:instrText xml:space="preserve"> PAGEREF _Toc394494830 \h </w:instrText>
+        </w:r>
+        <w:r>
+          <w:rPr>
+            <w:b w:val="0"/>
+            <w:bCs w:val="0"/>
+            <w:noProof/>
+            <w:webHidden/>
+            <w:sz w:val="24"/>
+            <w:szCs w:val="24"/>
+          </w:rPr>
+        </w:r>
+        <w:r>
+          <w:rPr>
+            <w:b w:val="0"/>
+            <w:bCs w:val="0"/>
+            <w:noProof/>
+            <w:webHidden/>
+            <w:sz w:val="24"/>
+            <w:szCs w:val="24"/>
+          </w:rPr>
+          <w:fldChar w:fldCharType="separate"/>
+        </w:r>
+        <w:r>
+          <w:rPr>
+            <w:b w:val="0"/>
+            <w:bCs w:val="0"/>
+            <w:noProof/>
+            <w:webHidden/>
+            <w:sz w:val="24"/>
+            <w:szCs w:val="24"/>
+          </w:rPr>
+          <w:t>4</w:t>
+        </w:r>
+        <w:r>
+          <w:rPr>
+            <w:b w:val="0"/>
+            <w:bCs w:val="0"/>
+            <w:noProof/>
+            <w:webHidden/>
+            <w:sz w:val="24"/>
+            <w:szCs w:val="24"/>
+          </w:rPr>
+          <w:fldChar w:fldCharType="end"/>
+        </w:r>
+      </w:hyperlink>
+    </w:p>
+    <w:p>
+      <w:pPr>
+        <w:pStyle w:val="21"/>
+        <w:tabs>
+          <w:tab w:val="right" w:leader="dot" w:pos="9016"/>
+        </w:tabs>
+        <w:rPr>
+          <w:rFonts w:ascii="Times New Roman" w:eastAsiaTheme="minorEastAsia" w:hAnsi="Times New Roman" w:cs="Times New Roman"/>
+          <w:b w:val="0"/>
+          <w:bCs w:val="0"/>
+          <w:noProof/>
+          <w:sz w:val="24"/>
+          <w:szCs w:val="24"/>
+        </w:rPr>
+      </w:pPr>
+      <w:hyperlink w:anchor="_Toc394494831" w:history="1">
+        <w:r>
+          <w:rPr>
+            <w:rStyle w:val="a9"/>
+            <w:rFonts w:ascii="Times New Roman" w:hAnsi="Times New Roman" w:cs="Times New Roman"/>
+            <w:b w:val="0"/>
+            <w:bCs w:val="0"/>
+            <w:noProof/>
+            <w:sz w:val="24"/>
+            <w:szCs w:val="24"/>
+          </w:rPr>
+          <w:t>1.1 Objectives</w:t>
+        </w:r>
+        <w:r>
+          <w:rPr>
+            <w:rFonts w:ascii="Times New Roman" w:hAnsi="Times New Roman" w:cs="Times New Roman"/>
+            <w:b w:val="0"/>
+            <w:bCs w:val="0"/>
+            <w:noProof/>
+            <w:webHidden/>
+            <w:sz w:val="24"/>
+            <w:szCs w:val="24"/>
+          </w:rPr>
+          <w:tab/>
+        </w:r>
+        <w:r>
+          <w:rPr>
+            <w:rFonts w:ascii="Times New Roman" w:hAnsi="Times New Roman" w:cs="Times New Roman"/>
+            <w:b w:val="0"/>
+            <w:bCs w:val="0"/>
+            <w:noProof/>
+            <w:webHidden/>
+            <w:sz w:val="24"/>
+            <w:szCs w:val="24"/>
+          </w:rPr>
+          <w:fldChar w:fldCharType="begin"/>
+        </w:r>
+        <w:r>
+          <w:rPr>
+            <w:rFonts w:ascii="Times New Roman" w:hAnsi="Times New Roman" w:cs="Times New Roman"/>
+            <w:b w:val="0"/>
+            <w:bCs w:val="0"/>
+            <w:noProof/>
+            <w:webHidden/>
+            <w:sz w:val="24"/>
+            <w:szCs w:val="24"/>
+          </w:rPr>
+          <w:instrText xml:space="preserve"> PAGEREF _Toc394494831 \h </w:instrText>
+        </w:r>
+        <w:r>
+          <w:rPr>
+            <w:rFonts w:ascii="Times New Roman" w:hAnsi="Times New Roman" w:cs="Times New Roman"/>
+            <w:b w:val="0"/>
+            <w:bCs w:val="0"/>
+            <w:noProof/>
+            <w:webHidden/>
+            <w:sz w:val="24"/>
+            <w:szCs w:val="24"/>
+          </w:rPr>
+        </w:r>
+        <w:r>
+          <w:rPr>
+            <w:rFonts w:ascii="Times New Roman" w:hAnsi="Times New Roman" w:cs="Times New Roman"/>
+            <w:b w:val="0"/>
+            <w:bCs w:val="0"/>
+            <w:noProof/>
+            <w:webHidden/>
+            <w:sz w:val="24"/>
+            <w:szCs w:val="24"/>
+          </w:rPr>
+          <w:fldChar w:fldCharType="separate"/>
+        </w:r>
+        <w:r>
+          <w:rPr>
+            <w:rFonts w:ascii="Times New Roman" w:hAnsi="Times New Roman" w:cs="Times New Roman"/>
+            <w:b w:val="0"/>
+            <w:bCs w:val="0"/>
+            <w:noProof/>
+            <w:webHidden/>
+            <w:sz w:val="24"/>
+            <w:szCs w:val="24"/>
+          </w:rPr>
+          <w:t>4</w:t>
+        </w:r>
+        <w:r>
+          <w:rPr>
+            <w:rFonts w:ascii="Times New Roman" w:hAnsi="Times New Roman" w:cs="Times New Roman"/>
+            <w:b w:val="0"/>
+            <w:bCs w:val="0"/>
+            <w:noProof/>
+            <w:webHidden/>
+            <w:sz w:val="24"/>
+            <w:szCs w:val="24"/>
+          </w:rPr>
+          <w:fldChar w:fldCharType="end"/>
+        </w:r>
+      </w:hyperlink>
+    </w:p>
+    <w:p>
+      <w:pPr>
+        <w:pStyle w:val="21"/>
+        <w:tabs>
+          <w:tab w:val="right" w:leader="dot" w:pos="9016"/>
+        </w:tabs>
+        <w:rPr>
+          <w:rFonts w:ascii="Times New Roman" w:eastAsiaTheme="minorEastAsia" w:hAnsi="Times New Roman" w:cs="Times New Roman"/>
+          <w:b w:val="0"/>
+          <w:bCs w:val="0"/>
+          <w:noProof/>
+          <w:sz w:val="24"/>
+          <w:szCs w:val="24"/>
+        </w:rPr>
+      </w:pPr>
+      <w:hyperlink w:anchor="_Toc394494832" w:history="1">
+        <w:r>
+          <w:rPr>
+            <w:rStyle w:val="a9"/>
+            <w:rFonts w:ascii="Times New Roman" w:hAnsi="Times New Roman" w:cs="Times New Roman"/>
+            <w:b w:val="0"/>
+            <w:bCs w:val="0"/>
+            <w:noProof/>
+            <w:sz w:val="24"/>
+            <w:szCs w:val="24"/>
+          </w:rPr>
+          <w:t>1.2 Scope</w:t>
+        </w:r>
+        <w:r>
+          <w:rPr>
+            <w:rFonts w:ascii="Times New Roman" w:hAnsi="Times New Roman" w:cs="Times New Roman"/>
+            <w:b w:val="0"/>
+            <w:bCs w:val="0"/>
+            <w:noProof/>
+            <w:webHidden/>
+            <w:sz w:val="24"/>
+            <w:szCs w:val="24"/>
+          </w:rPr>
+          <w:tab/>
+        </w:r>
+        <w:r>
+          <w:rPr>
+            <w:rFonts w:ascii="Times New Roman" w:hAnsi="Times New Roman" w:cs="Times New Roman"/>
+            <w:b w:val="0"/>
+            <w:bCs w:val="0"/>
+            <w:noProof/>
+            <w:webHidden/>
+            <w:sz w:val="24"/>
+            <w:szCs w:val="24"/>
+          </w:rPr>
+          <w:fldChar w:fldCharType="begin"/>
+        </w:r>
+        <w:r>
+          <w:rPr>
+            <w:rFonts w:ascii="Times New Roman" w:hAnsi="Times New Roman" w:cs="Times New Roman"/>
+            <w:b w:val="0"/>
+            <w:bCs w:val="0"/>
+            <w:noProof/>
+            <w:webHidden/>
+            <w:sz w:val="24"/>
+            <w:szCs w:val="24"/>
+          </w:rPr>
+          <w:instrText xml:space="preserve"> PAGEREF _Toc394494832 \h </w:instrText>
+        </w:r>
+        <w:r>
+          <w:rPr>
+            <w:rFonts w:ascii="Times New Roman" w:hAnsi="Times New Roman" w:cs="Times New Roman"/>
+            <w:b w:val="0"/>
+            <w:bCs w:val="0"/>
+            <w:noProof/>
+            <w:webHidden/>
+            <w:sz w:val="24"/>
+            <w:szCs w:val="24"/>
+          </w:rPr>
+        </w:r>
+        <w:r>
+          <w:rPr>
+            <w:rFonts w:ascii="Times New Roman" w:hAnsi="Times New Roman" w:cs="Times New Roman"/>
+            <w:b w:val="0"/>
+            <w:bCs w:val="0"/>
+            <w:noProof/>
+            <w:webHidden/>
+            <w:sz w:val="24"/>
+            <w:szCs w:val="24"/>
+          </w:rPr>
+          <w:fldChar w:fldCharType="separate"/>
+        </w:r>
+        <w:r>
+          <w:rPr>
+            <w:rFonts w:ascii="Times New Roman" w:hAnsi="Times New Roman" w:cs="Times New Roman"/>
+            <w:b w:val="0"/>
+            <w:bCs w:val="0"/>
+            <w:noProof/>
+            <w:webHidden/>
+            <w:sz w:val="24"/>
+            <w:szCs w:val="24"/>
+          </w:rPr>
+          <w:t>4</w:t>
+        </w:r>
+        <w:r>
+          <w:rPr>
+            <w:rFonts w:ascii="Times New Roman" w:hAnsi="Times New Roman" w:cs="Times New Roman"/>
+            <w:b w:val="0"/>
+            <w:bCs w:val="0"/>
+            <w:noProof/>
+            <w:webHidden/>
+            <w:sz w:val="24"/>
+            <w:szCs w:val="24"/>
+          </w:rPr>
+          <w:fldChar w:fldCharType="end"/>
+        </w:r>
+      </w:hyperlink>
+    </w:p>
+    <w:p>
+      <w:pPr>
+        <w:pStyle w:val="21"/>
+        <w:tabs>
+          <w:tab w:val="left" w:pos="880"/>
+          <w:tab w:val="right" w:leader="dot" w:pos="9016"/>
+        </w:tabs>
+        <w:rPr>
+          <w:rFonts w:ascii="Times New Roman" w:eastAsiaTheme="minorEastAsia" w:hAnsi="Times New Roman" w:cs="Times New Roman"/>
+          <w:b w:val="0"/>
+          <w:bCs w:val="0"/>
+          <w:noProof/>
+          <w:sz w:val="24"/>
+          <w:szCs w:val="24"/>
+        </w:rPr>
+      </w:pPr>
+      <w:hyperlink w:anchor="_Toc394494833" w:history="1">
+        <w:r>
+          <w:rPr>
+            <w:rStyle w:val="a9"/>
+            <w:rFonts w:ascii="Times New Roman" w:hAnsi="Times New Roman" w:cs="Times New Roman"/>
+            <w:b w:val="0"/>
+            <w:bCs w:val="0"/>
+            <w:noProof/>
+            <w:sz w:val="24"/>
+            <w:szCs w:val="24"/>
+          </w:rPr>
+          <w:t>1.3</w:t>
+        </w:r>
+        <w:r>
+          <w:rPr>
+            <w:rFonts w:ascii="Times New Roman" w:eastAsiaTheme="minorEastAsia" w:hAnsi="Times New Roman" w:cs="Times New Roman"/>
+            <w:b w:val="0"/>
+            <w:bCs w:val="0"/>
+            <w:noProof/>
+            <w:sz w:val="24"/>
+            <w:szCs w:val="24"/>
+          </w:rPr>
+          <w:t xml:space="preserve"> </w:t>
+        </w:r>
+        <w:r>
+          <w:rPr>
+            <w:rStyle w:val="a9"/>
+            <w:rFonts w:ascii="Times New Roman" w:hAnsi="Times New Roman" w:cs="Times New Roman"/>
+            <w:b w:val="0"/>
+            <w:bCs w:val="0"/>
+            <w:noProof/>
+            <w:sz w:val="24"/>
+            <w:szCs w:val="24"/>
+          </w:rPr>
+          <w:t>Acronyms and Definitions</w:t>
+        </w:r>
+        <w:r>
+          <w:rPr>
+            <w:rFonts w:ascii="Times New Roman" w:hAnsi="Times New Roman" w:cs="Times New Roman"/>
+            <w:b w:val="0"/>
+            <w:bCs w:val="0"/>
+            <w:noProof/>
+            <w:webHidden/>
+            <w:sz w:val="24"/>
+            <w:szCs w:val="24"/>
+          </w:rPr>
+          <w:tab/>
+        </w:r>
+        <w:r>
+          <w:rPr>
+            <w:rFonts w:ascii="Times New Roman" w:hAnsi="Times New Roman" w:cs="Times New Roman"/>
+            <w:b w:val="0"/>
+            <w:bCs w:val="0"/>
+            <w:noProof/>
+            <w:webHidden/>
+            <w:sz w:val="24"/>
+            <w:szCs w:val="24"/>
+          </w:rPr>
+          <w:fldChar w:fldCharType="begin"/>
+        </w:r>
+        <w:r>
+          <w:rPr>
+            <w:rFonts w:ascii="Times New Roman" w:hAnsi="Times New Roman" w:cs="Times New Roman"/>
+            <w:b w:val="0"/>
+            <w:bCs w:val="0"/>
+            <w:noProof/>
+            <w:webHidden/>
+            <w:sz w:val="24"/>
+            <w:szCs w:val="24"/>
+          </w:rPr>
+          <w:instrText xml:space="preserve"> PAGEREF _Toc394494833 \h </w:instrText>
+        </w:r>
+        <w:r>
+          <w:rPr>
+            <w:rFonts w:ascii="Times New Roman" w:hAnsi="Times New Roman" w:cs="Times New Roman"/>
+            <w:b w:val="0"/>
+            <w:bCs w:val="0"/>
+            <w:noProof/>
+            <w:webHidden/>
+            <w:sz w:val="24"/>
+            <w:szCs w:val="24"/>
+          </w:rPr>
+        </w:r>
+        <w:r>
+          <w:rPr>
+            <w:rFonts w:ascii="Times New Roman" w:hAnsi="Times New Roman" w:cs="Times New Roman"/>
+            <w:b w:val="0"/>
+            <w:bCs w:val="0"/>
+            <w:noProof/>
+            <w:webHidden/>
+            <w:sz w:val="24"/>
+            <w:szCs w:val="24"/>
+          </w:rPr>
+          <w:fldChar w:fldCharType="separate"/>
+        </w:r>
+        <w:r>
+          <w:rPr>
+            <w:rFonts w:ascii="Times New Roman" w:hAnsi="Times New Roman" w:cs="Times New Roman"/>
+            <w:b w:val="0"/>
+            <w:bCs w:val="0"/>
+            <w:noProof/>
+            <w:webHidden/>
+            <w:sz w:val="24"/>
+            <w:szCs w:val="24"/>
+          </w:rPr>
+          <w:t>4</w:t>
+        </w:r>
+        <w:r>
+          <w:rPr>
+            <w:rFonts w:ascii="Times New Roman" w:hAnsi="Times New Roman" w:cs="Times New Roman"/>
+            <w:b w:val="0"/>
+            <w:bCs w:val="0"/>
+            <w:noProof/>
+            <w:webHidden/>
+            <w:sz w:val="24"/>
+            <w:szCs w:val="24"/>
+          </w:rPr>
+          <w:fldChar w:fldCharType="end"/>
+        </w:r>
+      </w:hyperlink>
+    </w:p>
+    <w:p>
+      <w:pPr>
+        <w:pStyle w:val="11"/>
+        <w:rPr>
+          <w:rFonts w:eastAsiaTheme="minorEastAsia"/>
+          <w:b w:val="0"/>
+          <w:bCs w:val="0"/>
+          <w:noProof/>
+          <w:sz w:val="24"/>
+          <w:szCs w:val="24"/>
+        </w:rPr>
+      </w:pPr>
+      <w:hyperlink w:anchor="_Toc394494834" w:history="1">
+        <w:r>
+          <w:rPr>
+            <w:rStyle w:val="a9"/>
+            <w:b w:val="0"/>
+            <w:bCs w:val="0"/>
+            <w:noProof/>
+            <w:sz w:val="24"/>
+            <w:szCs w:val="24"/>
+          </w:rPr>
+          <w:t>Chapter Two | Test Plan and Test Procedure</w:t>
+        </w:r>
+        <w:r>
+          <w:rPr>
+            <w:b w:val="0"/>
+            <w:bCs w:val="0"/>
+            <w:noProof/>
+            <w:webHidden/>
+            <w:sz w:val="24"/>
+            <w:szCs w:val="24"/>
+          </w:rPr>
+          <w:tab/>
+        </w:r>
+        <w:r>
+          <w:rPr>
+            <w:b w:val="0"/>
+            <w:bCs w:val="0"/>
+            <w:noProof/>
+            <w:webHidden/>
+            <w:sz w:val="24"/>
+            <w:szCs w:val="24"/>
+          </w:rPr>
+          <w:fldChar w:fldCharType="begin"/>
+        </w:r>
+        <w:r>
+          <w:rPr>
+            <w:b w:val="0"/>
+            <w:bCs w:val="0"/>
+            <w:noProof/>
+            <w:webHidden/>
+            <w:sz w:val="24"/>
+            <w:szCs w:val="24"/>
+          </w:rPr>
+          <w:instrText xml:space="preserve"> PAGEREF _Toc394494834 \h </w:instrText>
+        </w:r>
+        <w:r>
+          <w:rPr>
+            <w:b w:val="0"/>
+            <w:bCs w:val="0"/>
+            <w:noProof/>
+            <w:webHidden/>
+            <w:sz w:val="24"/>
+            <w:szCs w:val="24"/>
+          </w:rPr>
+        </w:r>
+        <w:r>
+          <w:rPr>
+            <w:b w:val="0"/>
+            <w:bCs w:val="0"/>
+            <w:noProof/>
+            <w:webHidden/>
+            <w:sz w:val="24"/>
+            <w:szCs w:val="24"/>
+          </w:rPr>
+          <w:fldChar w:fldCharType="separate"/>
+        </w:r>
+        <w:r>
+          <w:rPr>
+            <w:b w:val="0"/>
+            <w:bCs w:val="0"/>
+            <w:noProof/>
+            <w:webHidden/>
+            <w:sz w:val="24"/>
+            <w:szCs w:val="24"/>
+          </w:rPr>
+          <w:t>6</w:t>
+        </w:r>
+        <w:r>
+          <w:rPr>
+            <w:b w:val="0"/>
+            <w:bCs w:val="0"/>
+            <w:noProof/>
+            <w:webHidden/>
+            <w:sz w:val="24"/>
+            <w:szCs w:val="24"/>
+          </w:rPr>
+          <w:fldChar w:fldCharType="end"/>
+        </w:r>
+      </w:hyperlink>
+    </w:p>
+    <w:p>
+      <w:pPr>
+        <w:pStyle w:val="21"/>
+        <w:tabs>
+          <w:tab w:val="right" w:leader="dot" w:pos="9016"/>
+        </w:tabs>
+        <w:rPr>
+          <w:rFonts w:ascii="Times New Roman" w:eastAsiaTheme="minorEastAsia" w:hAnsi="Times New Roman" w:cs="Times New Roman"/>
+          <w:b w:val="0"/>
+          <w:bCs w:val="0"/>
+          <w:noProof/>
+          <w:sz w:val="24"/>
+          <w:szCs w:val="24"/>
+        </w:rPr>
+      </w:pPr>
+      <w:hyperlink w:anchor="_Toc394494835" w:history="1">
+        <w:r>
+          <w:rPr>
+            <w:rStyle w:val="a9"/>
+            <w:rFonts w:ascii="Times New Roman" w:hAnsi="Times New Roman" w:cs="Times New Roman"/>
+            <w:b w:val="0"/>
+            <w:bCs w:val="0"/>
+            <w:noProof/>
+            <w:sz w:val="24"/>
+            <w:szCs w:val="24"/>
+          </w:rPr>
+          <w:t>2.1 Test Objective</w:t>
+        </w:r>
+        <w:r>
+          <w:rPr>
+            <w:rFonts w:ascii="Times New Roman" w:hAnsi="Times New Roman" w:cs="Times New Roman"/>
+            <w:b w:val="0"/>
+            <w:bCs w:val="0"/>
+            <w:noProof/>
+            <w:webHidden/>
+            <w:sz w:val="24"/>
+            <w:szCs w:val="24"/>
+          </w:rPr>
+          <w:tab/>
+        </w:r>
+        <w:r>
+          <w:rPr>
+            <w:rFonts w:ascii="Times New Roman" w:hAnsi="Times New Roman" w:cs="Times New Roman"/>
+            <w:b w:val="0"/>
+            <w:bCs w:val="0"/>
+            <w:noProof/>
+            <w:webHidden/>
+            <w:sz w:val="24"/>
+            <w:szCs w:val="24"/>
+          </w:rPr>
+          <w:fldChar w:fldCharType="begin"/>
+        </w:r>
+        <w:r>
+          <w:rPr>
+            <w:rFonts w:ascii="Times New Roman" w:hAnsi="Times New Roman" w:cs="Times New Roman"/>
+            <w:b w:val="0"/>
+            <w:bCs w:val="0"/>
+            <w:noProof/>
+            <w:webHidden/>
+            <w:sz w:val="24"/>
+            <w:szCs w:val="24"/>
+          </w:rPr>
+          <w:instrText xml:space="preserve"> PAGEREF _Toc394494835 \h </w:instrText>
+        </w:r>
+        <w:r>
+          <w:rPr>
+            <w:rFonts w:ascii="Times New Roman" w:hAnsi="Times New Roman" w:cs="Times New Roman"/>
+            <w:b w:val="0"/>
+            <w:bCs w:val="0"/>
+            <w:noProof/>
+            <w:webHidden/>
+            <w:sz w:val="24"/>
+            <w:szCs w:val="24"/>
+          </w:rPr>
+        </w:r>
+        <w:r>
+          <w:rPr>
+            <w:rFonts w:ascii="Times New Roman" w:hAnsi="Times New Roman" w:cs="Times New Roman"/>
+            <w:b w:val="0"/>
+            <w:bCs w:val="0"/>
+            <w:noProof/>
+            <w:webHidden/>
+            <w:sz w:val="24"/>
+            <w:szCs w:val="24"/>
+          </w:rPr>
+          <w:fldChar w:fldCharType="separate"/>
+        </w:r>
+        <w:r>
+          <w:rPr>
+            <w:rFonts w:ascii="Times New Roman" w:hAnsi="Times New Roman" w:cs="Times New Roman"/>
+            <w:b w:val="0"/>
+            <w:bCs w:val="0"/>
+            <w:noProof/>
+            <w:webHidden/>
+            <w:sz w:val="24"/>
+            <w:szCs w:val="24"/>
+          </w:rPr>
+          <w:t>6</w:t>
+        </w:r>
+        <w:r>
+          <w:rPr>
+            <w:rFonts w:ascii="Times New Roman" w:hAnsi="Times New Roman" w:cs="Times New Roman"/>
+            <w:b w:val="0"/>
+            <w:bCs w:val="0"/>
+            <w:noProof/>
+            <w:webHidden/>
+            <w:sz w:val="24"/>
+            <w:szCs w:val="24"/>
+          </w:rPr>
+          <w:fldChar w:fldCharType="end"/>
+        </w:r>
+      </w:hyperlink>
+    </w:p>
+    <w:p>
+      <w:pPr>
+        <w:pStyle w:val="21"/>
+        <w:tabs>
+          <w:tab w:val="right" w:leader="dot" w:pos="9016"/>
+        </w:tabs>
+        <w:rPr>
+          <w:rFonts w:ascii="Times New Roman" w:eastAsiaTheme="minorEastAsia" w:hAnsi="Times New Roman" w:cs="Times New Roman"/>
+          <w:b w:val="0"/>
+          <w:bCs w:val="0"/>
+          <w:noProof/>
+          <w:sz w:val="24"/>
+          <w:szCs w:val="24"/>
+        </w:rPr>
+      </w:pPr>
+      <w:hyperlink w:anchor="_Toc394494836" w:history="1">
+        <w:r>
+          <w:rPr>
+            <w:rStyle w:val="a9"/>
+            <w:rFonts w:ascii="Times New Roman" w:hAnsi="Times New Roman" w:cs="Times New Roman"/>
+            <w:b w:val="0"/>
+            <w:bCs w:val="0"/>
+            <w:noProof/>
+            <w:sz w:val="24"/>
+            <w:szCs w:val="24"/>
+          </w:rPr>
+          <w:t>2.2 Scope of testing</w:t>
+        </w:r>
+        <w:r>
+          <w:rPr>
+            <w:rFonts w:ascii="Times New Roman" w:hAnsi="Times New Roman" w:cs="Times New Roman"/>
+            <w:b w:val="0"/>
+            <w:bCs w:val="0"/>
+            <w:noProof/>
+            <w:webHidden/>
+            <w:sz w:val="24"/>
+            <w:szCs w:val="24"/>
+          </w:rPr>
+          <w:tab/>
+        </w:r>
+        <w:r>
+          <w:rPr>
+            <w:rFonts w:ascii="Times New Roman" w:hAnsi="Times New Roman" w:cs="Times New Roman"/>
+            <w:b w:val="0"/>
+            <w:bCs w:val="0"/>
+            <w:noProof/>
+            <w:webHidden/>
+            <w:sz w:val="24"/>
+            <w:szCs w:val="24"/>
+          </w:rPr>
+          <w:fldChar w:fldCharType="begin"/>
+        </w:r>
+        <w:r>
+          <w:rPr>
+            <w:rFonts w:ascii="Times New Roman" w:hAnsi="Times New Roman" w:cs="Times New Roman"/>
+            <w:b w:val="0"/>
+            <w:bCs w:val="0"/>
+            <w:noProof/>
+            <w:webHidden/>
+            <w:sz w:val="24"/>
+            <w:szCs w:val="24"/>
+          </w:rPr>
+          <w:instrText xml:space="preserve"> PAGEREF _Toc394494836 \h </w:instrText>
+        </w:r>
+        <w:r>
+          <w:rPr>
+            <w:rFonts w:ascii="Times New Roman" w:hAnsi="Times New Roman" w:cs="Times New Roman"/>
+            <w:b w:val="0"/>
+            <w:bCs w:val="0"/>
+            <w:noProof/>
+            <w:webHidden/>
+            <w:sz w:val="24"/>
+            <w:szCs w:val="24"/>
+          </w:rPr>
+        </w:r>
+        <w:r>
+          <w:rPr>
+            <w:rFonts w:ascii="Times New Roman" w:hAnsi="Times New Roman" w:cs="Times New Roman"/>
+            <w:b w:val="0"/>
+            <w:bCs w:val="0"/>
+            <w:noProof/>
+            <w:webHidden/>
+            <w:sz w:val="24"/>
+            <w:szCs w:val="24"/>
+          </w:rPr>
+          <w:fldChar w:fldCharType="separate"/>
+        </w:r>
+        <w:r>
+          <w:rPr>
+            <w:rFonts w:ascii="Times New Roman" w:hAnsi="Times New Roman" w:cs="Times New Roman"/>
+            <w:b w:val="0"/>
+            <w:bCs w:val="0"/>
+            <w:noProof/>
+            <w:webHidden/>
+            <w:sz w:val="24"/>
+            <w:szCs w:val="24"/>
+          </w:rPr>
+          <w:t>6</w:t>
+        </w:r>
+        <w:r>
+          <w:rPr>
+            <w:rFonts w:ascii="Times New Roman" w:hAnsi="Times New Roman" w:cs="Times New Roman"/>
+            <w:b w:val="0"/>
+            <w:bCs w:val="0"/>
+            <w:noProof/>
+            <w:webHidden/>
+            <w:sz w:val="24"/>
+            <w:szCs w:val="24"/>
+          </w:rPr>
+          <w:fldChar w:fldCharType="end"/>
+        </w:r>
+      </w:hyperlink>
+    </w:p>
+    <w:p>
+      <w:pPr>
+        <w:pStyle w:val="21"/>
+        <w:tabs>
+          <w:tab w:val="right" w:leader="dot" w:pos="9016"/>
+        </w:tabs>
+        <w:rPr>
+          <w:rFonts w:ascii="Times New Roman" w:eastAsiaTheme="minorEastAsia" w:hAnsi="Times New Roman" w:cs="Times New Roman"/>
+          <w:b w:val="0"/>
+          <w:bCs w:val="0"/>
+          <w:noProof/>
+          <w:sz w:val="24"/>
+          <w:szCs w:val="24"/>
+        </w:rPr>
+      </w:pPr>
+      <w:hyperlink w:anchor="_Toc394494837" w:history="1">
+        <w:r>
+          <w:rPr>
+            <w:rStyle w:val="a9"/>
+            <w:rFonts w:ascii="Times New Roman" w:hAnsi="Times New Roman" w:cs="Times New Roman"/>
+            <w:b w:val="0"/>
+            <w:bCs w:val="0"/>
+            <w:noProof/>
+            <w:sz w:val="24"/>
+            <w:szCs w:val="24"/>
+          </w:rPr>
+          <w:t>2.3 Purpose of Test Plan and Test Procedure</w:t>
+        </w:r>
+        <w:r>
+          <w:rPr>
+            <w:rFonts w:ascii="Times New Roman" w:hAnsi="Times New Roman" w:cs="Times New Roman"/>
+            <w:b w:val="0"/>
+            <w:bCs w:val="0"/>
+            <w:noProof/>
+            <w:webHidden/>
+            <w:sz w:val="24"/>
+            <w:szCs w:val="24"/>
+          </w:rPr>
+          <w:tab/>
+        </w:r>
+        <w:r>
+          <w:rPr>
+            <w:rFonts w:ascii="Times New Roman" w:hAnsi="Times New Roman" w:cs="Times New Roman"/>
+            <w:b w:val="0"/>
+            <w:bCs w:val="0"/>
+            <w:noProof/>
+            <w:webHidden/>
+            <w:sz w:val="24"/>
+            <w:szCs w:val="24"/>
+          </w:rPr>
+          <w:fldChar w:fldCharType="begin"/>
+        </w:r>
+        <w:r>
+          <w:rPr>
+            <w:rFonts w:ascii="Times New Roman" w:hAnsi="Times New Roman" w:cs="Times New Roman"/>
+            <w:b w:val="0"/>
+            <w:bCs w:val="0"/>
+            <w:noProof/>
+            <w:webHidden/>
+            <w:sz w:val="24"/>
+            <w:szCs w:val="24"/>
+          </w:rPr>
+          <w:instrText xml:space="preserve"> PAGEREF _Toc394494837 \h </w:instrText>
+        </w:r>
+        <w:r>
+          <w:rPr>
+            <w:rFonts w:ascii="Times New Roman" w:hAnsi="Times New Roman" w:cs="Times New Roman"/>
+            <w:b w:val="0"/>
+            <w:bCs w:val="0"/>
+            <w:noProof/>
+            <w:webHidden/>
+            <w:sz w:val="24"/>
+            <w:szCs w:val="24"/>
+          </w:rPr>
+        </w:r>
+        <w:r>
+          <w:rPr>
+            <w:rFonts w:ascii="Times New Roman" w:hAnsi="Times New Roman" w:cs="Times New Roman"/>
+            <w:b w:val="0"/>
+            <w:bCs w:val="0"/>
+            <w:noProof/>
+            <w:webHidden/>
+            <w:sz w:val="24"/>
+            <w:szCs w:val="24"/>
+          </w:rPr>
+          <w:fldChar w:fldCharType="separate"/>
+        </w:r>
+        <w:r>
+          <w:rPr>
+            <w:rFonts w:ascii="Times New Roman" w:hAnsi="Times New Roman" w:cs="Times New Roman"/>
+            <w:b w:val="0"/>
+            <w:bCs w:val="0"/>
+            <w:noProof/>
+            <w:webHidden/>
+            <w:sz w:val="24"/>
+            <w:szCs w:val="24"/>
+          </w:rPr>
+          <w:t>6</w:t>
+        </w:r>
+        <w:r>
+          <w:rPr>
+            <w:rFonts w:ascii="Times New Roman" w:hAnsi="Times New Roman" w:cs="Times New Roman"/>
+            <w:b w:val="0"/>
+            <w:bCs w:val="0"/>
+            <w:noProof/>
+            <w:webHidden/>
+            <w:sz w:val="24"/>
+            <w:szCs w:val="24"/>
+          </w:rPr>
+          <w:fldChar w:fldCharType="end"/>
+        </w:r>
+      </w:hyperlink>
+    </w:p>
+    <w:p>
+      <w:pPr>
+        <w:pStyle w:val="21"/>
+        <w:tabs>
+          <w:tab w:val="right" w:leader="dot" w:pos="9016"/>
+        </w:tabs>
+        <w:rPr>
+          <w:rFonts w:ascii="Times New Roman" w:eastAsiaTheme="minorEastAsia" w:hAnsi="Times New Roman" w:cs="Times New Roman"/>
+          <w:b w:val="0"/>
+          <w:bCs w:val="0"/>
+          <w:noProof/>
+          <w:sz w:val="24"/>
+          <w:szCs w:val="24"/>
+        </w:rPr>
+      </w:pPr>
+      <w:hyperlink w:anchor="_Toc394494838" w:history="1">
+        <w:r>
+          <w:rPr>
+            <w:rStyle w:val="a9"/>
+            <w:rFonts w:ascii="Times New Roman" w:hAnsi="Times New Roman" w:cs="Times New Roman"/>
+            <w:b w:val="0"/>
+            <w:bCs w:val="0"/>
+            <w:noProof/>
+            <w:sz w:val="24"/>
+            <w:szCs w:val="24"/>
+          </w:rPr>
+          <w:t>2.4 Test Duration</w:t>
+        </w:r>
+        <w:r>
+          <w:rPr>
+            <w:rFonts w:ascii="Times New Roman" w:hAnsi="Times New Roman" w:cs="Times New Roman"/>
+            <w:b w:val="0"/>
+            <w:bCs w:val="0"/>
+            <w:noProof/>
+            <w:webHidden/>
+            <w:sz w:val="24"/>
+            <w:szCs w:val="24"/>
+          </w:rPr>
+          <w:tab/>
+        </w:r>
+        <w:r>
+          <w:rPr>
+            <w:rFonts w:ascii="Times New Roman" w:hAnsi="Times New Roman" w:cs="Times New Roman"/>
+            <w:b w:val="0"/>
+            <w:bCs w:val="0"/>
+            <w:noProof/>
+            <w:webHidden/>
+            <w:sz w:val="24"/>
+            <w:szCs w:val="24"/>
+          </w:rPr>
+          <w:fldChar w:fldCharType="begin"/>
+        </w:r>
+        <w:r>
+          <w:rPr>
+            <w:rFonts w:ascii="Times New Roman" w:hAnsi="Times New Roman" w:cs="Times New Roman"/>
+            <w:b w:val="0"/>
+            <w:bCs w:val="0"/>
+            <w:noProof/>
+            <w:webHidden/>
+            <w:sz w:val="24"/>
+            <w:szCs w:val="24"/>
+          </w:rPr>
+          <w:instrText xml:space="preserve"> PAGEREF _Toc394494838 \h </w:instrText>
+        </w:r>
+        <w:r>
+          <w:rPr>
+            <w:rFonts w:ascii="Times New Roman" w:hAnsi="Times New Roman" w:cs="Times New Roman"/>
+            <w:b w:val="0"/>
+            <w:bCs w:val="0"/>
+            <w:noProof/>
+            <w:webHidden/>
+            <w:sz w:val="24"/>
+            <w:szCs w:val="24"/>
+          </w:rPr>
+        </w:r>
+        <w:r>
+          <w:rPr>
+            <w:rFonts w:ascii="Times New Roman" w:hAnsi="Times New Roman" w:cs="Times New Roman"/>
+            <w:b w:val="0"/>
+            <w:bCs w:val="0"/>
+            <w:noProof/>
+            <w:webHidden/>
+            <w:sz w:val="24"/>
+            <w:szCs w:val="24"/>
+          </w:rPr>
+          <w:fldChar w:fldCharType="separate"/>
+        </w:r>
+        <w:r>
+          <w:rPr>
+            <w:rFonts w:ascii="Times New Roman" w:hAnsi="Times New Roman" w:cs="Times New Roman"/>
+            <w:b w:val="0"/>
+            <w:bCs w:val="0"/>
+            <w:noProof/>
+            <w:webHidden/>
+            <w:sz w:val="24"/>
+            <w:szCs w:val="24"/>
+          </w:rPr>
+          <w:t>6</w:t>
+        </w:r>
+        <w:r>
+          <w:rPr>
+            <w:rFonts w:ascii="Times New Roman" w:hAnsi="Times New Roman" w:cs="Times New Roman"/>
+            <w:b w:val="0"/>
+            <w:bCs w:val="0"/>
+            <w:noProof/>
+            <w:webHidden/>
+            <w:sz w:val="24"/>
+            <w:szCs w:val="24"/>
+          </w:rPr>
+          <w:fldChar w:fldCharType="end"/>
+        </w:r>
+      </w:hyperlink>
+    </w:p>
+    <w:p>
+      <w:pPr>
+        <w:pStyle w:val="21"/>
+        <w:tabs>
+          <w:tab w:val="right" w:leader="dot" w:pos="9016"/>
+        </w:tabs>
+        <w:rPr>
+          <w:rFonts w:ascii="Times New Roman" w:eastAsiaTheme="minorEastAsia" w:hAnsi="Times New Roman" w:cs="Times New Roman"/>
+          <w:b w:val="0"/>
+          <w:bCs w:val="0"/>
+          <w:noProof/>
+          <w:sz w:val="24"/>
+          <w:szCs w:val="24"/>
+        </w:rPr>
+      </w:pPr>
+      <w:hyperlink w:anchor="_Toc394494839" w:history="1">
+        <w:r>
+          <w:rPr>
+            <w:rStyle w:val="a9"/>
+            <w:rFonts w:ascii="Times New Roman" w:hAnsi="Times New Roman" w:cs="Times New Roman"/>
+            <w:b w:val="0"/>
+            <w:bCs w:val="0"/>
+            <w:noProof/>
+            <w:sz w:val="24"/>
+            <w:szCs w:val="24"/>
+          </w:rPr>
+          <w:t>2.5 Test Responsibility</w:t>
+        </w:r>
+        <w:r>
+          <w:rPr>
+            <w:rFonts w:ascii="Times New Roman" w:hAnsi="Times New Roman" w:cs="Times New Roman"/>
+            <w:b w:val="0"/>
+            <w:bCs w:val="0"/>
+            <w:noProof/>
+            <w:webHidden/>
+            <w:sz w:val="24"/>
+            <w:szCs w:val="24"/>
+          </w:rPr>
+          <w:tab/>
+        </w:r>
+        <w:r>
+          <w:rPr>
+            <w:rFonts w:ascii="Times New Roman" w:hAnsi="Times New Roman" w:cs="Times New Roman"/>
+            <w:b w:val="0"/>
+            <w:bCs w:val="0"/>
+            <w:noProof/>
+            <w:webHidden/>
+            <w:sz w:val="24"/>
+            <w:szCs w:val="24"/>
+          </w:rPr>
+          <w:fldChar w:fldCharType="begin"/>
+        </w:r>
+        <w:r>
+          <w:rPr>
+            <w:rFonts w:ascii="Times New Roman" w:hAnsi="Times New Roman" w:cs="Times New Roman"/>
+            <w:b w:val="0"/>
+            <w:bCs w:val="0"/>
+            <w:noProof/>
+            <w:webHidden/>
+            <w:sz w:val="24"/>
+            <w:szCs w:val="24"/>
+          </w:rPr>
+          <w:instrText xml:space="preserve"> PAGEREF _Toc394494839 \h </w:instrText>
+        </w:r>
+        <w:r>
+          <w:rPr>
+            <w:rFonts w:ascii="Times New Roman" w:hAnsi="Times New Roman" w:cs="Times New Roman"/>
+            <w:b w:val="0"/>
+            <w:bCs w:val="0"/>
+            <w:noProof/>
+            <w:webHidden/>
+            <w:sz w:val="24"/>
+            <w:szCs w:val="24"/>
+          </w:rPr>
+        </w:r>
+        <w:r>
+          <w:rPr>
+            <w:rFonts w:ascii="Times New Roman" w:hAnsi="Times New Roman" w:cs="Times New Roman"/>
+            <w:b w:val="0"/>
+            <w:bCs w:val="0"/>
+            <w:noProof/>
+            <w:webHidden/>
+            <w:sz w:val="24"/>
+            <w:szCs w:val="24"/>
+          </w:rPr>
+          <w:fldChar w:fldCharType="separate"/>
+        </w:r>
+        <w:r>
+          <w:rPr>
+            <w:rFonts w:ascii="Times New Roman" w:hAnsi="Times New Roman" w:cs="Times New Roman"/>
+            <w:b w:val="0"/>
+            <w:bCs w:val="0"/>
+            <w:noProof/>
+            <w:webHidden/>
+            <w:sz w:val="24"/>
+            <w:szCs w:val="24"/>
+          </w:rPr>
+          <w:t>6</w:t>
+        </w:r>
+        <w:r>
+          <w:rPr>
+            <w:rFonts w:ascii="Times New Roman" w:hAnsi="Times New Roman" w:cs="Times New Roman"/>
+            <w:b w:val="0"/>
+            <w:bCs w:val="0"/>
+            <w:noProof/>
+            <w:webHidden/>
+            <w:sz w:val="24"/>
+            <w:szCs w:val="24"/>
+          </w:rPr>
+          <w:fldChar w:fldCharType="end"/>
+        </w:r>
+      </w:hyperlink>
+    </w:p>
+    <w:p>
+      <w:pPr>
+        <w:pStyle w:val="21"/>
+        <w:tabs>
+          <w:tab w:val="right" w:leader="dot" w:pos="9016"/>
+        </w:tabs>
+        <w:rPr>
+          <w:rFonts w:ascii="Times New Roman" w:eastAsiaTheme="minorEastAsia" w:hAnsi="Times New Roman" w:cs="Times New Roman"/>
+          <w:b w:val="0"/>
+          <w:bCs w:val="0"/>
+          <w:noProof/>
+          <w:sz w:val="24"/>
+          <w:szCs w:val="24"/>
+        </w:rPr>
+      </w:pPr>
+      <w:hyperlink w:anchor="_Toc394494840" w:history="1">
+        <w:r>
+          <w:rPr>
+            <w:rStyle w:val="a9"/>
+            <w:rFonts w:ascii="Times New Roman" w:hAnsi="Times New Roman" w:cs="Times New Roman"/>
+            <w:b w:val="0"/>
+            <w:bCs w:val="0"/>
+            <w:noProof/>
+            <w:sz w:val="24"/>
+            <w:szCs w:val="24"/>
+          </w:rPr>
+          <w:t>2.6 Test Strategy</w:t>
+        </w:r>
+        <w:r>
+          <w:rPr>
+            <w:rFonts w:ascii="Times New Roman" w:hAnsi="Times New Roman" w:cs="Times New Roman"/>
+            <w:b w:val="0"/>
+            <w:bCs w:val="0"/>
+            <w:noProof/>
+            <w:webHidden/>
+            <w:sz w:val="24"/>
+            <w:szCs w:val="24"/>
+          </w:rPr>
+          <w:tab/>
+        </w:r>
+        <w:r>
+          <w:rPr>
+            <w:rFonts w:ascii="Times New Roman" w:hAnsi="Times New Roman" w:cs="Times New Roman"/>
+            <w:b w:val="0"/>
+            <w:bCs w:val="0"/>
+            <w:noProof/>
+            <w:webHidden/>
+            <w:sz w:val="24"/>
+            <w:szCs w:val="24"/>
+          </w:rPr>
+          <w:fldChar w:fldCharType="begin"/>
+        </w:r>
+        <w:r>
+          <w:rPr>
+            <w:rFonts w:ascii="Times New Roman" w:hAnsi="Times New Roman" w:cs="Times New Roman"/>
+            <w:b w:val="0"/>
+            <w:bCs w:val="0"/>
+            <w:noProof/>
+            <w:webHidden/>
+            <w:sz w:val="24"/>
+            <w:szCs w:val="24"/>
+          </w:rPr>
+          <w:instrText xml:space="preserve"> PAGEREF _Toc394494840 \h </w:instrText>
+        </w:r>
+        <w:r>
+          <w:rPr>
+            <w:rFonts w:ascii="Times New Roman" w:hAnsi="Times New Roman" w:cs="Times New Roman"/>
+            <w:b w:val="0"/>
+            <w:bCs w:val="0"/>
+            <w:noProof/>
+            <w:webHidden/>
+            <w:sz w:val="24"/>
+            <w:szCs w:val="24"/>
+          </w:rPr>
+        </w:r>
+        <w:r>
+          <w:rPr>
+            <w:rFonts w:ascii="Times New Roman" w:hAnsi="Times New Roman" w:cs="Times New Roman"/>
+            <w:b w:val="0"/>
+            <w:bCs w:val="0"/>
+            <w:noProof/>
+            <w:webHidden/>
+            <w:sz w:val="24"/>
+            <w:szCs w:val="24"/>
+          </w:rPr>
+          <w:fldChar w:fldCharType="separate"/>
+        </w:r>
+        <w:r>
+          <w:rPr>
+            <w:rFonts w:ascii="Times New Roman" w:hAnsi="Times New Roman" w:cs="Times New Roman"/>
+            <w:b w:val="0"/>
+            <w:bCs w:val="0"/>
+            <w:noProof/>
+            <w:webHidden/>
+            <w:sz w:val="24"/>
+            <w:szCs w:val="24"/>
+          </w:rPr>
+          <w:t>6</w:t>
+        </w:r>
+        <w:r>
+          <w:rPr>
+            <w:rFonts w:ascii="Times New Roman" w:hAnsi="Times New Roman" w:cs="Times New Roman"/>
+            <w:b w:val="0"/>
+            <w:bCs w:val="0"/>
+            <w:noProof/>
+            <w:webHidden/>
+            <w:sz w:val="24"/>
+            <w:szCs w:val="24"/>
+          </w:rPr>
+          <w:fldChar w:fldCharType="end"/>
+        </w:r>
+      </w:hyperlink>
+    </w:p>
+    <w:p>
+      <w:pPr>
+        <w:pStyle w:val="21"/>
+        <w:tabs>
+          <w:tab w:val="right" w:leader="dot" w:pos="9016"/>
+        </w:tabs>
+        <w:rPr>
+          <w:rFonts w:ascii="Times New Roman" w:eastAsiaTheme="minorEastAsia" w:hAnsi="Times New Roman" w:cs="Times New Roman"/>
+          <w:b w:val="0"/>
+          <w:bCs w:val="0"/>
+          <w:noProof/>
+          <w:sz w:val="24"/>
+          <w:szCs w:val="24"/>
+        </w:rPr>
+      </w:pPr>
+      <w:hyperlink w:anchor="_Toc394494841" w:history="1">
+        <w:r>
+          <w:rPr>
+            <w:rStyle w:val="a9"/>
+            <w:rFonts w:ascii="Times New Roman" w:hAnsi="Times New Roman" w:cs="Times New Roman"/>
+            <w:b w:val="0"/>
+            <w:bCs w:val="0"/>
+            <w:noProof/>
+            <w:sz w:val="24"/>
+            <w:szCs w:val="24"/>
+          </w:rPr>
+          <w:t>2.7 Result of Testing</w:t>
+        </w:r>
+        <w:r>
+          <w:rPr>
+            <w:rFonts w:ascii="Times New Roman" w:hAnsi="Times New Roman" w:cs="Times New Roman"/>
+            <w:b w:val="0"/>
+            <w:bCs w:val="0"/>
+            <w:noProof/>
+            <w:webHidden/>
+            <w:sz w:val="24"/>
+            <w:szCs w:val="24"/>
+          </w:rPr>
+          <w:tab/>
+        </w:r>
+        <w:r>
+          <w:rPr>
+            <w:rFonts w:ascii="Times New Roman" w:hAnsi="Times New Roman" w:cs="Times New Roman"/>
+            <w:b w:val="0"/>
+            <w:bCs w:val="0"/>
+            <w:noProof/>
+            <w:webHidden/>
+            <w:sz w:val="24"/>
+            <w:szCs w:val="24"/>
+          </w:rPr>
+          <w:fldChar w:fldCharType="begin"/>
+        </w:r>
+        <w:r>
+          <w:rPr>
+            <w:rFonts w:ascii="Times New Roman" w:hAnsi="Times New Roman" w:cs="Times New Roman"/>
+            <w:b w:val="0"/>
+            <w:bCs w:val="0"/>
+            <w:noProof/>
+            <w:webHidden/>
+            <w:sz w:val="24"/>
+            <w:szCs w:val="24"/>
+          </w:rPr>
+          <w:instrText xml:space="preserve"> PAGEREF _Toc394494841 \h </w:instrText>
+        </w:r>
+        <w:r>
+          <w:rPr>
+            <w:rFonts w:ascii="Times New Roman" w:hAnsi="Times New Roman" w:cs="Times New Roman"/>
+            <w:b w:val="0"/>
+            <w:bCs w:val="0"/>
+            <w:noProof/>
+            <w:webHidden/>
+            <w:sz w:val="24"/>
+            <w:szCs w:val="24"/>
+          </w:rPr>
+        </w:r>
+        <w:r>
+          <w:rPr>
+            <w:rFonts w:ascii="Times New Roman" w:hAnsi="Times New Roman" w:cs="Times New Roman"/>
+            <w:b w:val="0"/>
+            <w:bCs w:val="0"/>
+            <w:noProof/>
+            <w:webHidden/>
+            <w:sz w:val="24"/>
+            <w:szCs w:val="24"/>
+          </w:rPr>
+          <w:fldChar w:fldCharType="separate"/>
+        </w:r>
+        <w:r>
+          <w:rPr>
+            <w:rFonts w:ascii="Times New Roman" w:hAnsi="Times New Roman" w:cs="Times New Roman"/>
+            <w:b w:val="0"/>
+            <w:bCs w:val="0"/>
+            <w:noProof/>
+            <w:webHidden/>
+            <w:sz w:val="24"/>
+            <w:szCs w:val="24"/>
+          </w:rPr>
+          <w:t>6</w:t>
+        </w:r>
+        <w:r>
+          <w:rPr>
+            <w:rFonts w:ascii="Times New Roman" w:hAnsi="Times New Roman" w:cs="Times New Roman"/>
+            <w:b w:val="0"/>
+            <w:bCs w:val="0"/>
+            <w:noProof/>
+            <w:webHidden/>
+            <w:sz w:val="24"/>
+            <w:szCs w:val="24"/>
+          </w:rPr>
+          <w:fldChar w:fldCharType="end"/>
+        </w:r>
+      </w:hyperlink>
+    </w:p>
+    <w:p>
+      <w:pPr>
+        <w:pStyle w:val="21"/>
+        <w:tabs>
+          <w:tab w:val="left" w:pos="880"/>
+          <w:tab w:val="right" w:leader="dot" w:pos="9016"/>
+        </w:tabs>
+        <w:rPr>
+          <w:rFonts w:ascii="Times New Roman" w:eastAsiaTheme="minorEastAsia" w:hAnsi="Times New Roman" w:cs="Times New Roman"/>
+          <w:b w:val="0"/>
+          <w:bCs w:val="0"/>
+          <w:noProof/>
+          <w:sz w:val="24"/>
+          <w:szCs w:val="24"/>
+        </w:rPr>
+      </w:pPr>
+      <w:hyperlink w:anchor="_Toc394494842" w:history="1">
+        <w:r>
+          <w:rPr>
+            <w:rStyle w:val="a9"/>
+            <w:rFonts w:ascii="Times New Roman" w:hAnsi="Times New Roman" w:cs="Times New Roman"/>
+            <w:b w:val="0"/>
+            <w:bCs w:val="0"/>
+            <w:noProof/>
+            <w:sz w:val="24"/>
+            <w:szCs w:val="24"/>
+          </w:rPr>
+          <w:t>2.8</w:t>
+        </w:r>
+        <w:r>
+          <w:rPr>
+            <w:rFonts w:ascii="Times New Roman" w:eastAsiaTheme="minorEastAsia" w:hAnsi="Times New Roman" w:cs="Times New Roman"/>
+            <w:b w:val="0"/>
+            <w:bCs w:val="0"/>
+            <w:noProof/>
+            <w:sz w:val="24"/>
+            <w:szCs w:val="24"/>
+          </w:rPr>
+          <w:t xml:space="preserve"> </w:t>
+        </w:r>
+        <w:r>
+          <w:rPr>
+            <w:rStyle w:val="a9"/>
+            <w:rFonts w:ascii="Times New Roman" w:hAnsi="Times New Roman" w:cs="Times New Roman"/>
+            <w:b w:val="0"/>
+            <w:bCs w:val="0"/>
+            <w:noProof/>
+            <w:sz w:val="24"/>
+            <w:szCs w:val="24"/>
+          </w:rPr>
+          <w:t>Test Environment</w:t>
+        </w:r>
+        <w:r>
+          <w:rPr>
+            <w:rFonts w:ascii="Times New Roman" w:hAnsi="Times New Roman" w:cs="Times New Roman"/>
+            <w:b w:val="0"/>
+            <w:bCs w:val="0"/>
+            <w:noProof/>
+            <w:webHidden/>
+            <w:sz w:val="24"/>
+            <w:szCs w:val="24"/>
+          </w:rPr>
+          <w:tab/>
+        </w:r>
+        <w:r>
+          <w:rPr>
+            <w:rFonts w:ascii="Times New Roman" w:hAnsi="Times New Roman" w:cs="Times New Roman"/>
+            <w:b w:val="0"/>
+            <w:bCs w:val="0"/>
+            <w:noProof/>
+            <w:webHidden/>
+            <w:sz w:val="24"/>
+            <w:szCs w:val="24"/>
+          </w:rPr>
+          <w:fldChar w:fldCharType="begin"/>
+        </w:r>
+        <w:r>
+          <w:rPr>
+            <w:rFonts w:ascii="Times New Roman" w:hAnsi="Times New Roman" w:cs="Times New Roman"/>
+            <w:b w:val="0"/>
+            <w:bCs w:val="0"/>
+            <w:noProof/>
+            <w:webHidden/>
+            <w:sz w:val="24"/>
+            <w:szCs w:val="24"/>
+          </w:rPr>
+          <w:instrText xml:space="preserve"> PAGEREF _Toc394494842 \h </w:instrText>
+        </w:r>
+        <w:r>
+          <w:rPr>
+            <w:rFonts w:ascii="Times New Roman" w:hAnsi="Times New Roman" w:cs="Times New Roman"/>
+            <w:b w:val="0"/>
+            <w:bCs w:val="0"/>
+            <w:noProof/>
+            <w:webHidden/>
+            <w:sz w:val="24"/>
+            <w:szCs w:val="24"/>
+          </w:rPr>
+        </w:r>
+        <w:r>
+          <w:rPr>
+            <w:rFonts w:ascii="Times New Roman" w:hAnsi="Times New Roman" w:cs="Times New Roman"/>
+            <w:b w:val="0"/>
+            <w:bCs w:val="0"/>
+            <w:noProof/>
+            <w:webHidden/>
+            <w:sz w:val="24"/>
+            <w:szCs w:val="24"/>
+          </w:rPr>
+          <w:fldChar w:fldCharType="separate"/>
+        </w:r>
+        <w:r>
+          <w:rPr>
+            <w:rFonts w:ascii="Times New Roman" w:hAnsi="Times New Roman" w:cs="Times New Roman"/>
+            <w:b w:val="0"/>
+            <w:bCs w:val="0"/>
+            <w:noProof/>
+            <w:webHidden/>
+            <w:sz w:val="24"/>
+            <w:szCs w:val="24"/>
+          </w:rPr>
+          <w:t>7</w:t>
+        </w:r>
+        <w:r>
+          <w:rPr>
+            <w:rFonts w:ascii="Times New Roman" w:hAnsi="Times New Roman" w:cs="Times New Roman"/>
+            <w:b w:val="0"/>
+            <w:bCs w:val="0"/>
+            <w:noProof/>
+            <w:webHidden/>
+            <w:sz w:val="24"/>
+            <w:szCs w:val="24"/>
+          </w:rPr>
+          <w:fldChar w:fldCharType="end"/>
+        </w:r>
+      </w:hyperlink>
+    </w:p>
+    <w:p>
+      <w:pPr>
+        <w:pStyle w:val="11"/>
+        <w:rPr>
+          <w:rFonts w:eastAsiaTheme="minorEastAsia"/>
+          <w:b w:val="0"/>
+          <w:bCs w:val="0"/>
+          <w:noProof/>
+          <w:sz w:val="24"/>
+          <w:szCs w:val="24"/>
+        </w:rPr>
+      </w:pPr>
+      <w:hyperlink w:anchor="_Toc394494843" w:history="1">
+        <w:r>
+          <w:rPr>
+            <w:rStyle w:val="a9"/>
+            <w:b w:val="0"/>
+            <w:bCs w:val="0"/>
+            <w:noProof/>
+            <w:sz w:val="24"/>
+            <w:szCs w:val="24"/>
+          </w:rPr>
+          <w:t>Chapter Three | Unit testing of EIOM</w:t>
+        </w:r>
+        <w:r>
+          <w:rPr>
+            <w:b w:val="0"/>
+            <w:bCs w:val="0"/>
+            <w:noProof/>
+            <w:webHidden/>
+            <w:sz w:val="24"/>
+            <w:szCs w:val="24"/>
+          </w:rPr>
+          <w:tab/>
+        </w:r>
+        <w:r>
+          <w:rPr>
+            <w:b w:val="0"/>
+            <w:bCs w:val="0"/>
+            <w:noProof/>
+            <w:webHidden/>
+            <w:sz w:val="24"/>
+            <w:szCs w:val="24"/>
+          </w:rPr>
+          <w:fldChar w:fldCharType="begin"/>
+        </w:r>
+        <w:r>
+          <w:rPr>
+            <w:b w:val="0"/>
+            <w:bCs w:val="0"/>
+            <w:noProof/>
+            <w:webHidden/>
+            <w:sz w:val="24"/>
+            <w:szCs w:val="24"/>
+          </w:rPr>
+          <w:instrText xml:space="preserve"> PAGEREF _Toc394494843 \h </w:instrText>
+        </w:r>
+        <w:r>
+          <w:rPr>
+            <w:b w:val="0"/>
+            <w:bCs w:val="0"/>
+            <w:noProof/>
+            <w:webHidden/>
+            <w:sz w:val="24"/>
+            <w:szCs w:val="24"/>
+          </w:rPr>
+        </w:r>
+        <w:r>
+          <w:rPr>
+            <w:b w:val="0"/>
+            <w:bCs w:val="0"/>
+            <w:noProof/>
+            <w:webHidden/>
+            <w:sz w:val="24"/>
+            <w:szCs w:val="24"/>
+          </w:rPr>
+          <w:fldChar w:fldCharType="separate"/>
+        </w:r>
+        <w:r>
+          <w:rPr>
+            <w:b w:val="0"/>
+            <w:bCs w:val="0"/>
+            <w:noProof/>
+            <w:webHidden/>
+            <w:sz w:val="24"/>
+            <w:szCs w:val="24"/>
+          </w:rPr>
+          <w:t>8</w:t>
+        </w:r>
+        <w:r>
+          <w:rPr>
+            <w:b w:val="0"/>
+            <w:bCs w:val="0"/>
+            <w:noProof/>
+            <w:webHidden/>
+            <w:sz w:val="24"/>
+            <w:szCs w:val="24"/>
+          </w:rPr>
+          <w:fldChar w:fldCharType="end"/>
+        </w:r>
+      </w:hyperlink>
+    </w:p>
+    <w:p>
+      <w:pPr>
+        <w:pStyle w:val="21"/>
+        <w:tabs>
+          <w:tab w:val="right" w:leader="dot" w:pos="9016"/>
+        </w:tabs>
+        <w:rPr>
+          <w:rFonts w:ascii="Times New Roman" w:eastAsiaTheme="minorEastAsia" w:hAnsi="Times New Roman" w:cs="Times New Roman"/>
+          <w:b w:val="0"/>
+          <w:bCs w:val="0"/>
+          <w:noProof/>
+          <w:sz w:val="24"/>
+          <w:szCs w:val="24"/>
+        </w:rPr>
+      </w:pPr>
+      <w:hyperlink w:anchor="_Toc394494844" w:history="1">
+        <w:r>
+          <w:rPr>
+            <w:rStyle w:val="a9"/>
+            <w:rFonts w:ascii="Times New Roman" w:hAnsi="Times New Roman" w:cs="Times New Roman"/>
+            <w:b w:val="0"/>
+            <w:bCs w:val="0"/>
+            <w:noProof/>
+            <w:sz w:val="24"/>
+            <w:szCs w:val="24"/>
+          </w:rPr>
+          <w:t>3.1 Server Part</w:t>
+        </w:r>
+        <w:r>
+          <w:rPr>
+            <w:rFonts w:ascii="Times New Roman" w:hAnsi="Times New Roman" w:cs="Times New Roman"/>
+            <w:b w:val="0"/>
+            <w:bCs w:val="0"/>
+            <w:noProof/>
+            <w:webHidden/>
+            <w:sz w:val="24"/>
+            <w:szCs w:val="24"/>
+          </w:rPr>
+          <w:tab/>
+        </w:r>
+        <w:r>
+          <w:rPr>
+            <w:rFonts w:ascii="Times New Roman" w:hAnsi="Times New Roman" w:cs="Times New Roman"/>
+            <w:b w:val="0"/>
+            <w:bCs w:val="0"/>
+            <w:noProof/>
+            <w:webHidden/>
+            <w:sz w:val="24"/>
+            <w:szCs w:val="24"/>
+          </w:rPr>
+          <w:fldChar w:fldCharType="begin"/>
+        </w:r>
+        <w:r>
+          <w:rPr>
+            <w:rFonts w:ascii="Times New Roman" w:hAnsi="Times New Roman" w:cs="Times New Roman"/>
+            <w:b w:val="0"/>
+            <w:bCs w:val="0"/>
+            <w:noProof/>
+            <w:webHidden/>
+            <w:sz w:val="24"/>
+            <w:szCs w:val="24"/>
+          </w:rPr>
+          <w:instrText xml:space="preserve"> PAGEREF _Toc394494844 \h </w:instrText>
+        </w:r>
+        <w:r>
+          <w:rPr>
+            <w:rFonts w:ascii="Times New Roman" w:hAnsi="Times New Roman" w:cs="Times New Roman"/>
+            <w:b w:val="0"/>
+            <w:bCs w:val="0"/>
+            <w:noProof/>
+            <w:webHidden/>
+            <w:sz w:val="24"/>
+            <w:szCs w:val="24"/>
+          </w:rPr>
+        </w:r>
+        <w:r>
+          <w:rPr>
+            <w:rFonts w:ascii="Times New Roman" w:hAnsi="Times New Roman" w:cs="Times New Roman"/>
+            <w:b w:val="0"/>
+            <w:bCs w:val="0"/>
+            <w:noProof/>
+            <w:webHidden/>
+            <w:sz w:val="24"/>
+            <w:szCs w:val="24"/>
+          </w:rPr>
+          <w:fldChar w:fldCharType="separate"/>
+        </w:r>
+        <w:r>
+          <w:rPr>
+            <w:rFonts w:ascii="Times New Roman" w:hAnsi="Times New Roman" w:cs="Times New Roman"/>
+            <w:b w:val="0"/>
+            <w:bCs w:val="0"/>
+            <w:noProof/>
+            <w:webHidden/>
+            <w:sz w:val="24"/>
+            <w:szCs w:val="24"/>
+          </w:rPr>
+          <w:t>8</w:t>
+        </w:r>
+        <w:r>
+          <w:rPr>
+            <w:rFonts w:ascii="Times New Roman" w:hAnsi="Times New Roman" w:cs="Times New Roman"/>
+            <w:b w:val="0"/>
+            <w:bCs w:val="0"/>
+            <w:noProof/>
+            <w:webHidden/>
+            <w:sz w:val="24"/>
+            <w:szCs w:val="24"/>
+          </w:rPr>
+          <w:fldChar w:fldCharType="end"/>
+        </w:r>
+      </w:hyperlink>
+    </w:p>
+    <w:p>
+      <w:pPr>
+        <w:pStyle w:val="21"/>
+        <w:tabs>
+          <w:tab w:val="right" w:leader="dot" w:pos="9016"/>
+        </w:tabs>
+        <w:rPr>
+          <w:rFonts w:ascii="Times New Roman" w:eastAsiaTheme="minorEastAsia" w:hAnsi="Times New Roman" w:cs="Times New Roman"/>
+          <w:b w:val="0"/>
+          <w:bCs w:val="0"/>
+          <w:noProof/>
+          <w:sz w:val="24"/>
+          <w:szCs w:val="24"/>
+        </w:rPr>
+      </w:pPr>
+      <w:hyperlink w:anchor="_Toc394494845" w:history="1">
+        <w:r>
+          <w:rPr>
+            <w:rStyle w:val="a9"/>
+            <w:rFonts w:ascii="Times New Roman" w:hAnsi="Times New Roman" w:cs="Times New Roman"/>
+            <w:b w:val="0"/>
+            <w:bCs w:val="0"/>
+            <w:noProof/>
+            <w:sz w:val="24"/>
+            <w:szCs w:val="24"/>
+          </w:rPr>
+          <w:t>3.2 Mobile Part</w:t>
+        </w:r>
+        <w:r>
+          <w:rPr>
+            <w:rFonts w:ascii="Times New Roman" w:hAnsi="Times New Roman" w:cs="Times New Roman"/>
+            <w:b w:val="0"/>
+            <w:bCs w:val="0"/>
+            <w:noProof/>
+            <w:webHidden/>
+            <w:sz w:val="24"/>
+            <w:szCs w:val="24"/>
+          </w:rPr>
+          <w:tab/>
+        </w:r>
+        <w:r>
+          <w:rPr>
+            <w:rFonts w:ascii="Times New Roman" w:hAnsi="Times New Roman" w:cs="Times New Roman"/>
+            <w:b w:val="0"/>
+            <w:bCs w:val="0"/>
+            <w:noProof/>
+            <w:webHidden/>
+            <w:sz w:val="24"/>
+            <w:szCs w:val="24"/>
+          </w:rPr>
+          <w:fldChar w:fldCharType="begin"/>
+        </w:r>
+        <w:r>
+          <w:rPr>
+            <w:rFonts w:ascii="Times New Roman" w:hAnsi="Times New Roman" w:cs="Times New Roman"/>
+            <w:b w:val="0"/>
+            <w:bCs w:val="0"/>
+            <w:noProof/>
+            <w:webHidden/>
+            <w:sz w:val="24"/>
+            <w:szCs w:val="24"/>
+          </w:rPr>
+          <w:instrText xml:space="preserve"> PAGEREF _Toc394494845 \h </w:instrText>
+        </w:r>
+        <w:r>
+          <w:rPr>
+            <w:rFonts w:ascii="Times New Roman" w:hAnsi="Times New Roman" w:cs="Times New Roman"/>
+            <w:b w:val="0"/>
+            <w:bCs w:val="0"/>
+            <w:noProof/>
+            <w:webHidden/>
+            <w:sz w:val="24"/>
+            <w:szCs w:val="24"/>
+          </w:rPr>
+        </w:r>
+        <w:r>
+          <w:rPr>
+            <w:rFonts w:ascii="Times New Roman" w:hAnsi="Times New Roman" w:cs="Times New Roman"/>
+            <w:b w:val="0"/>
+            <w:bCs w:val="0"/>
+            <w:noProof/>
+            <w:webHidden/>
+            <w:sz w:val="24"/>
+            <w:szCs w:val="24"/>
+          </w:rPr>
+          <w:fldChar w:fldCharType="separate"/>
+        </w:r>
+        <w:r>
+          <w:rPr>
+            <w:rFonts w:ascii="Times New Roman" w:hAnsi="Times New Roman" w:cs="Times New Roman"/>
+            <w:b w:val="0"/>
+            <w:bCs w:val="0"/>
+            <w:noProof/>
+            <w:webHidden/>
+            <w:sz w:val="24"/>
+            <w:szCs w:val="24"/>
+          </w:rPr>
+          <w:t>14</w:t>
+        </w:r>
+        <w:r>
+          <w:rPr>
+            <w:rFonts w:ascii="Times New Roman" w:hAnsi="Times New Roman" w:cs="Times New Roman"/>
+            <w:b w:val="0"/>
+            <w:bCs w:val="0"/>
+            <w:noProof/>
+            <w:webHidden/>
+            <w:sz w:val="24"/>
+            <w:szCs w:val="24"/>
+          </w:rPr>
+          <w:fldChar w:fldCharType="end"/>
+        </w:r>
+      </w:hyperlink>
+    </w:p>
+    <w:p>
+      <w:pPr>
+        <w:jc w:val="thaiDistribute"/>
+        <w:rPr>
+          <w:rFonts w:ascii="Times New Roman" w:hAnsi="Times New Roman"/>
+          <w:sz w:val="36"/>
+          <w:szCs w:val="36"/>
+        </w:rPr>
+      </w:pPr>
+      <w:r>
+        <w:rPr>
+          <w:rFonts w:ascii="Times New Roman" w:hAnsi="Times New Roman" w:cs="Times New Roman"/>
+          <w:sz w:val="24"/>
+          <w:szCs w:val="24"/>
+        </w:rPr>
+        <w:fldChar w:fldCharType="end"/>
+      </w:r>
     </w:p>
     <w:p>
       <w:pPr>
@@ -4722,6 +5136,18 @@
     </w:p>
     <w:p>
       <w:pPr>
+        <w:jc w:val="thaiDistribute"/>
+        <w:rPr>
+          <w:rFonts w:ascii="Times New Roman" w:hAnsi="Times New Roman"/>
+          <w:b/>
+          <w:bCs/>
+          <w:sz w:val="36"/>
+          <w:szCs w:val="36"/>
+        </w:rPr>
+      </w:pPr>
+    </w:p>
+    <w:p>
+      <w:pPr>
         <w:pStyle w:val="1"/>
         <w:rPr>
           <w:rFonts w:ascii="Times New Roman" w:hAnsi="Times New Roman" w:cs="Times New Roman"/>
@@ -4731,7 +5157,7 @@
         </w:rPr>
       </w:pPr>
       <w:bookmarkStart w:id="1" w:name="_Toc392493608"/>
-      <w:bookmarkStart w:id="2" w:name="_Toc394347582"/>
+      <w:bookmarkStart w:id="2" w:name="_Toc394494830"/>
       <w:r>
         <w:rPr>
           <w:rFonts w:ascii="Times New Roman" w:hAnsi="Times New Roman" w:cs="Times New Roman"/>
@@ -4757,7 +5183,7 @@
         </w:rPr>
       </w:pPr>
       <w:bookmarkStart w:id="3" w:name="_Toc392493609"/>
-      <w:bookmarkStart w:id="4" w:name="_Toc394347583"/>
+      <w:bookmarkStart w:id="4" w:name="_Toc394494831"/>
       <w:r>
         <w:rPr>
           <w:rFonts w:ascii="Times New Roman" w:hAnsi="Times New Roman" w:cs="Times New Roman"/>
@@ -4842,7 +5268,7 @@
         </w:rPr>
       </w:pPr>
       <w:bookmarkStart w:id="5" w:name="_Toc392493610"/>
-      <w:bookmarkStart w:id="6" w:name="_Toc394347584"/>
+      <w:bookmarkStart w:id="6" w:name="_Toc394494832"/>
       <w:r>
         <w:rPr>
           <w:rFonts w:ascii="Times New Roman" w:hAnsi="Times New Roman" w:cs="Times New Roman"/>
@@ -4915,7 +5341,7 @@
         <w:t xml:space="preserve"> </w:t>
       </w:r>
       <w:bookmarkStart w:id="7" w:name="_Toc392493611"/>
-      <w:bookmarkStart w:id="8" w:name="_Toc394347585"/>
+      <w:bookmarkStart w:id="8" w:name="_Toc394494833"/>
       <w:r>
         <w:rPr>
           <w:rFonts w:ascii="Times New Roman" w:hAnsi="Times New Roman" w:cs="Times New Roman"/>
@@ -10702,26 +11128,15 @@
     </w:tbl>
     <w:p>
       <w:pPr>
-        <w:pStyle w:val="1"/>
-        <w:rPr>
-          <w:rFonts w:ascii="Times New Roman" w:hAnsi="Times New Roman" w:cs="Times New Roman"/>
-          <w:color w:val="auto"/>
-          <w:sz w:val="36"/>
-          <w:szCs w:val="36"/>
-        </w:rPr>
+        <w:pStyle w:val="11"/>
+        <w:jc w:val="left"/>
       </w:pPr>
       <w:r>
         <w:br w:type="page"/>
       </w:r>
       <w:bookmarkStart w:id="9" w:name="_Toc392493612"/>
-      <w:bookmarkStart w:id="10" w:name="_Toc394347586"/>
-      <w:r>
-        <w:rPr>
-          <w:rFonts w:ascii="Times New Roman" w:hAnsi="Times New Roman" w:cs="Times New Roman"/>
-          <w:color w:val="auto"/>
-          <w:sz w:val="36"/>
-          <w:szCs w:val="36"/>
-        </w:rPr>
+      <w:bookmarkStart w:id="10" w:name="_Toc394494834"/>
+      <w:r>
         <w:lastRenderedPageBreak/>
         <w:t>Chapter Two | Test Plan and Test Procedure</w:t>
       </w:r>
@@ -10740,7 +11155,7 @@
         </w:rPr>
       </w:pPr>
       <w:bookmarkStart w:id="11" w:name="_Toc392493613"/>
-      <w:bookmarkStart w:id="12" w:name="_Toc394347587"/>
+      <w:bookmarkStart w:id="12" w:name="_Toc394494835"/>
       <w:r>
         <w:rPr>
           <w:rFonts w:ascii="Times New Roman" w:hAnsi="Times New Roman" w:cs="Times New Roman"/>
@@ -10897,7 +11312,7 @@
         </w:rPr>
       </w:pPr>
       <w:bookmarkStart w:id="13" w:name="_Toc392493614"/>
-      <w:bookmarkStart w:id="14" w:name="_Toc394347588"/>
+      <w:bookmarkStart w:id="14" w:name="_Toc394494836"/>
       <w:r>
         <w:rPr>
           <w:rFonts w:ascii="Times New Roman" w:hAnsi="Times New Roman" w:cs="Times New Roman"/>
@@ -10963,7 +11378,7 @@
         </w:rPr>
       </w:pPr>
       <w:bookmarkStart w:id="15" w:name="_Toc392493615"/>
-      <w:bookmarkStart w:id="16" w:name="_Toc394347589"/>
+      <w:bookmarkStart w:id="16" w:name="_Toc394494837"/>
       <w:r>
         <w:rPr>
           <w:rFonts w:ascii="Times New Roman" w:hAnsi="Times New Roman" w:cs="Times New Roman"/>
@@ -11077,7 +11492,7 @@
         </w:rPr>
       </w:pPr>
       <w:bookmarkStart w:id="17" w:name="_Toc392493616"/>
-      <w:bookmarkStart w:id="18" w:name="_Toc394347590"/>
+      <w:bookmarkStart w:id="18" w:name="_Toc394494838"/>
       <w:r>
         <w:rPr>
           <w:rFonts w:ascii="Times New Roman" w:hAnsi="Times New Roman" w:cs="Times New Roman"/>
@@ -11319,7 +11734,7 @@
         <w:t xml:space="preserve">    </w:t>
       </w:r>
       <w:bookmarkStart w:id="19" w:name="_Toc392493617"/>
-      <w:bookmarkStart w:id="20" w:name="_Toc394347591"/>
+      <w:bookmarkStart w:id="20" w:name="_Toc394494839"/>
       <w:r>
         <w:rPr>
           <w:rFonts w:ascii="Times New Roman" w:hAnsi="Times New Roman" w:cs="Times New Roman"/>
@@ -11696,7 +12111,7 @@
         </w:rPr>
       </w:pPr>
       <w:bookmarkStart w:id="21" w:name="_Toc392493618"/>
-      <w:bookmarkStart w:id="22" w:name="_Toc394347592"/>
+      <w:bookmarkStart w:id="22" w:name="_Toc394494840"/>
       <w:r>
         <w:rPr>
           <w:rFonts w:ascii="Times New Roman" w:hAnsi="Times New Roman" w:cs="Times New Roman"/>
@@ -11942,6 +12357,18 @@
     </w:p>
     <w:p>
       <w:pPr>
+        <w:pStyle w:val="a3"/>
+        <w:ind w:left="1440"/>
+        <w:jc w:val="thaiDistribute"/>
+        <w:rPr>
+          <w:rFonts w:ascii="Times New Roman" w:hAnsi="Times New Roman" w:cs="Times New Roman"/>
+          <w:sz w:val="24"/>
+          <w:szCs w:val="24"/>
+        </w:rPr>
+      </w:pPr>
+    </w:p>
+    <w:p>
+      <w:pPr>
         <w:pStyle w:val="2"/>
         <w:ind w:firstLine="360"/>
         <w:rPr>
@@ -11952,7 +12379,7 @@
         </w:rPr>
       </w:pPr>
       <w:bookmarkStart w:id="23" w:name="_Toc392493619"/>
-      <w:bookmarkStart w:id="24" w:name="_Toc394347593"/>
+      <w:bookmarkStart w:id="24" w:name="_Toc394494841"/>
       <w:r>
         <w:rPr>
           <w:rFonts w:ascii="Times New Roman" w:hAnsi="Times New Roman" w:cs="Times New Roman"/>
@@ -12180,7 +12607,7 @@
         </w:rPr>
       </w:pPr>
       <w:bookmarkStart w:id="25" w:name="_Toc392493620"/>
-      <w:bookmarkStart w:id="26" w:name="_Toc394347594"/>
+      <w:bookmarkStart w:id="26" w:name="_Toc394494842"/>
       <w:r>
         <w:rPr>
           <w:rFonts w:ascii="Times New Roman" w:hAnsi="Times New Roman" w:cs="Times New Roman"/>
@@ -13036,7 +13463,7 @@
         </w:rPr>
       </w:pPr>
       <w:bookmarkStart w:id="27" w:name="_Toc392493621"/>
-      <w:bookmarkStart w:id="28" w:name="_Toc394347595"/>
+      <w:bookmarkStart w:id="28" w:name="_Toc394494843"/>
       <w:r>
         <w:rPr>
           <w:rFonts w:ascii="Times New Roman" w:hAnsi="Times New Roman" w:cs="Times New Roman"/>
@@ -13071,7 +13498,7 @@
         </w:rPr>
       </w:pPr>
       <w:bookmarkStart w:id="29" w:name="_Toc392493622"/>
-      <w:bookmarkStart w:id="30" w:name="_Toc394347596"/>
+      <w:bookmarkStart w:id="30" w:name="_Toc394494844"/>
       <w:r>
         <w:rPr>
           <w:rFonts w:ascii="Times New Roman" w:hAnsi="Times New Roman" w:cs="Times New Roman"/>
@@ -22530,7 +22957,7 @@
         </w:rPr>
       </w:pPr>
       <w:bookmarkStart w:id="31" w:name="_Toc392493623"/>
-      <w:bookmarkStart w:id="32" w:name="_Toc394347597"/>
+      <w:bookmarkStart w:id="32" w:name="_Toc394494845"/>
       <w:r>
         <w:rPr>
           <w:rFonts w:ascii="Times New Roman" w:hAnsi="Times New Roman" w:cs="Times New Roman"/>
@@ -30648,7 +31075,7 @@
   <w:tbl>
     <w:tblPr>
       <w:tblW w:w="8964" w:type="dxa"/>
-      <w:tblInd w:w="137" w:type="dxa"/>
+      <w:jc w:val="center"/>
       <w:tblBorders>
         <w:top w:val="single" w:sz="4" w:space="0" w:color="auto"/>
         <w:left w:val="single" w:sz="4" w:space="0" w:color="auto"/>
@@ -30672,6 +31099,7 @@
       <w:trPr>
         <w:cantSplit/>
         <w:trHeight w:val="275"/>
+        <w:jc w:val="center"/>
       </w:trPr>
       <w:tc>
         <w:tcPr>
@@ -30772,7 +31200,18 @@
               <w:szCs w:val="20"/>
               <w:lang w:eastAsia="th-TH"/>
             </w:rPr>
-            <w:t>-V.1.0.docx</w:t>
+            <w:t>-V.1.1</w:t>
+          </w:r>
+          <w:r>
+            <w:rPr>
+              <w:rFonts w:ascii="Times New Roman" w:eastAsia="SimSun" w:hAnsi="Times New Roman" w:cs="Times New Roman"/>
+              <w:bCs/>
+              <w:kern w:val="2"/>
+              <w:sz w:val="20"/>
+              <w:szCs w:val="20"/>
+              <w:lang w:eastAsia="th-TH"/>
+            </w:rPr>
+            <w:t>.docx</w:t>
           </w:r>
         </w:p>
       </w:tc>
@@ -30973,7 +31412,664 @@
               <w:szCs w:val="20"/>
               <w:lang w:eastAsia="th-TH"/>
             </w:rPr>
-            <w:t>7</w:t>
+            <w:t>2</w:t>
+          </w:r>
+          <w:r>
+            <w:rPr>
+              <w:rFonts w:ascii="Times New Roman" w:eastAsia="SimSun" w:hAnsi="Times New Roman" w:cs="Times New Roman"/>
+              <w:kern w:val="2"/>
+              <w:sz w:val="20"/>
+              <w:szCs w:val="20"/>
+              <w:lang w:eastAsia="th-TH"/>
+            </w:rPr>
+            <w:fldChar w:fldCharType="end"/>
+          </w:r>
+          <w:r>
+            <w:rPr>
+              <w:rFonts w:ascii="Times New Roman" w:eastAsia="SimSun" w:hAnsi="Times New Roman" w:cs="Times New Roman"/>
+              <w:kern w:val="2"/>
+              <w:sz w:val="20"/>
+              <w:szCs w:val="20"/>
+              <w:lang w:eastAsia="th-TH"/>
+            </w:rPr>
+            <w:t xml:space="preserve"> / </w:t>
+          </w:r>
+          <w:r>
+            <w:rPr>
+              <w:rFonts w:ascii="Times New Roman" w:eastAsia="SimSun" w:hAnsi="Times New Roman" w:cs="Times New Roman"/>
+              <w:kern w:val="2"/>
+              <w:sz w:val="20"/>
+              <w:szCs w:val="20"/>
+              <w:lang w:eastAsia="th-TH"/>
+            </w:rPr>
+            <w:fldChar w:fldCharType="begin"/>
+          </w:r>
+          <w:r>
+            <w:rPr>
+              <w:rFonts w:ascii="Times New Roman" w:eastAsia="SimSun" w:hAnsi="Times New Roman" w:cs="Times New Roman"/>
+              <w:kern w:val="2"/>
+              <w:sz w:val="20"/>
+              <w:szCs w:val="20"/>
+              <w:lang w:eastAsia="th-TH"/>
+            </w:rPr>
+            <w:instrText xml:space="preserve"> NUMPAGES </w:instrText>
+          </w:r>
+          <w:r>
+            <w:rPr>
+              <w:rFonts w:ascii="Times New Roman" w:eastAsia="SimSun" w:hAnsi="Times New Roman" w:cs="Times New Roman"/>
+              <w:kern w:val="2"/>
+              <w:sz w:val="20"/>
+              <w:szCs w:val="20"/>
+              <w:lang w:eastAsia="th-TH"/>
+            </w:rPr>
+            <w:fldChar w:fldCharType="separate"/>
+          </w:r>
+          <w:r>
+            <w:rPr>
+              <w:rFonts w:ascii="Times New Roman" w:eastAsia="SimSun" w:hAnsi="Times New Roman" w:cs="Times New Roman"/>
+              <w:noProof/>
+              <w:kern w:val="2"/>
+              <w:sz w:val="20"/>
+              <w:szCs w:val="20"/>
+              <w:lang w:eastAsia="th-TH"/>
+            </w:rPr>
+            <w:t>18</w:t>
+          </w:r>
+          <w:r>
+            <w:rPr>
+              <w:rFonts w:ascii="Times New Roman" w:eastAsia="SimSun" w:hAnsi="Times New Roman" w:cs="Times New Roman"/>
+              <w:kern w:val="2"/>
+              <w:sz w:val="20"/>
+              <w:szCs w:val="20"/>
+              <w:lang w:eastAsia="th-TH"/>
+            </w:rPr>
+            <w:fldChar w:fldCharType="end"/>
+          </w:r>
+        </w:p>
+      </w:tc>
+    </w:tr>
+    <w:tr>
+      <w:trPr>
+        <w:cantSplit/>
+        <w:trHeight w:val="281"/>
+        <w:jc w:val="center"/>
+      </w:trPr>
+      <w:tc>
+        <w:tcPr>
+          <w:tcW w:w="1626" w:type="dxa"/>
+          <w:tcBorders>
+            <w:top w:val="single" w:sz="4" w:space="0" w:color="auto"/>
+          </w:tcBorders>
+          <w:shd w:val="clear" w:color="auto" w:fill="D9D9D9" w:themeFill="background1" w:themeFillShade="D9"/>
+        </w:tcPr>
+        <w:p>
+          <w:pPr>
+            <w:widowControl w:val="0"/>
+            <w:tabs>
+              <w:tab w:val="center" w:pos="4513"/>
+              <w:tab w:val="right" w:pos="9026"/>
+            </w:tabs>
+            <w:suppressAutoHyphens/>
+            <w:spacing w:after="0" w:line="240" w:lineRule="auto"/>
+            <w:ind w:left="-20" w:right="-108"/>
+            <w:jc w:val="center"/>
+            <w:rPr>
+              <w:rFonts w:ascii="Times New Roman" w:eastAsia="SimSun" w:hAnsi="Times New Roman" w:cs="Times New Roman"/>
+              <w:b/>
+              <w:bCs/>
+              <w:kern w:val="2"/>
+              <w:sz w:val="20"/>
+              <w:szCs w:val="20"/>
+              <w:lang w:eastAsia="th-TH"/>
+            </w:rPr>
+          </w:pPr>
+          <w:r>
+            <w:rPr>
+              <w:rFonts w:ascii="Times New Roman" w:eastAsia="SimSun" w:hAnsi="Times New Roman" w:cs="Times New Roman"/>
+              <w:b/>
+              <w:bCs/>
+              <w:kern w:val="2"/>
+              <w:sz w:val="20"/>
+              <w:szCs w:val="20"/>
+              <w:lang w:eastAsia="th-TH"/>
+            </w:rPr>
+            <w:t>Document Type</w:t>
+          </w:r>
+        </w:p>
+      </w:tc>
+      <w:tc>
+        <w:tcPr>
+          <w:tcW w:w="2126" w:type="dxa"/>
+        </w:tcPr>
+        <w:p>
+          <w:pPr>
+            <w:widowControl w:val="0"/>
+            <w:suppressAutoHyphens/>
+            <w:spacing w:after="0" w:line="240" w:lineRule="auto"/>
+            <w:jc w:val="center"/>
+            <w:rPr>
+              <w:rFonts w:ascii="Times New Roman" w:eastAsia="SimSun" w:hAnsi="Times New Roman" w:cs="Times New Roman"/>
+              <w:kern w:val="2"/>
+              <w:sz w:val="20"/>
+              <w:szCs w:val="20"/>
+              <w:lang w:eastAsia="th-TH"/>
+            </w:rPr>
+          </w:pPr>
+          <w:r>
+            <w:rPr>
+              <w:rFonts w:ascii="Times New Roman" w:eastAsia="SimSun" w:hAnsi="Times New Roman" w:cs="Times New Roman"/>
+              <w:kern w:val="2"/>
+              <w:sz w:val="20"/>
+              <w:szCs w:val="20"/>
+              <w:lang w:eastAsia="th-TH"/>
+            </w:rPr>
+            <w:t>Test Plan</w:t>
+          </w:r>
+        </w:p>
+      </w:tc>
+      <w:tc>
+        <w:tcPr>
+          <w:tcW w:w="1385" w:type="dxa"/>
+          <w:shd w:val="clear" w:color="auto" w:fill="D9D9D9" w:themeFill="background1" w:themeFillShade="D9"/>
+        </w:tcPr>
+        <w:p>
+          <w:pPr>
+            <w:widowControl w:val="0"/>
+            <w:tabs>
+              <w:tab w:val="center" w:pos="4513"/>
+              <w:tab w:val="right" w:pos="9026"/>
+            </w:tabs>
+            <w:suppressAutoHyphens/>
+            <w:spacing w:after="0" w:line="240" w:lineRule="auto"/>
+            <w:ind w:right="-108"/>
+            <w:jc w:val="center"/>
+            <w:rPr>
+              <w:rFonts w:ascii="Times New Roman" w:eastAsia="SimSun" w:hAnsi="Times New Roman" w:cs="Times New Roman"/>
+              <w:b/>
+              <w:bCs/>
+              <w:kern w:val="2"/>
+              <w:sz w:val="20"/>
+              <w:szCs w:val="20"/>
+              <w:lang w:eastAsia="th-TH"/>
+            </w:rPr>
+          </w:pPr>
+          <w:r>
+            <w:rPr>
+              <w:rFonts w:ascii="Times New Roman" w:eastAsia="SimSun" w:hAnsi="Times New Roman" w:cs="Times New Roman"/>
+              <w:b/>
+              <w:bCs/>
+              <w:kern w:val="2"/>
+              <w:sz w:val="20"/>
+              <w:szCs w:val="20"/>
+              <w:lang w:eastAsia="th-TH"/>
+            </w:rPr>
+            <w:t>Release Date</w:t>
+          </w:r>
+        </w:p>
+      </w:tc>
+      <w:tc>
+        <w:tcPr>
+          <w:tcW w:w="1276" w:type="dxa"/>
+        </w:tcPr>
+        <w:p>
+          <w:pPr>
+            <w:widowControl w:val="0"/>
+            <w:suppressAutoHyphens/>
+            <w:spacing w:after="0" w:line="240" w:lineRule="auto"/>
+            <w:ind w:left="-108" w:right="-108"/>
+            <w:jc w:val="center"/>
+            <w:rPr>
+              <w:rFonts w:ascii="Times New Roman" w:eastAsia="SimSun" w:hAnsi="Times New Roman" w:cs="Times New Roman"/>
+              <w:kern w:val="2"/>
+              <w:sz w:val="20"/>
+              <w:szCs w:val="20"/>
+              <w:lang w:eastAsia="th-TH"/>
+            </w:rPr>
+          </w:pPr>
+          <w:r>
+            <w:rPr>
+              <w:rFonts w:ascii="Times New Roman" w:eastAsia="SimSun" w:hAnsi="Times New Roman" w:cs="Times New Roman"/>
+              <w:kern w:val="2"/>
+              <w:sz w:val="20"/>
+              <w:szCs w:val="20"/>
+              <w:lang w:eastAsia="th-TH"/>
+            </w:rPr>
+            <w:t>30 July 2014</w:t>
+          </w:r>
+        </w:p>
+      </w:tc>
+      <w:tc>
+        <w:tcPr>
+          <w:tcW w:w="1275" w:type="dxa"/>
+          <w:shd w:val="clear" w:color="auto" w:fill="D9D9D9" w:themeFill="background1" w:themeFillShade="D9"/>
+        </w:tcPr>
+        <w:p>
+          <w:pPr>
+            <w:spacing w:after="0" w:line="240" w:lineRule="exact"/>
+            <w:ind w:left="-108" w:right="-108"/>
+            <w:jc w:val="center"/>
+            <w:rPr>
+              <w:rFonts w:ascii="Times New Roman" w:eastAsia="Times New Roman" w:hAnsi="Times New Roman" w:cs="Times New Roman"/>
+              <w:b/>
+              <w:bCs/>
+              <w:sz w:val="20"/>
+              <w:szCs w:val="20"/>
+              <w:u w:color="000000"/>
+              <w:lang w:bidi="ar-SA"/>
+            </w:rPr>
+          </w:pPr>
+          <w:r>
+            <w:rPr>
+              <w:rFonts w:ascii="Times New Roman" w:eastAsia="Times New Roman" w:hAnsi="Times New Roman" w:cs="Times New Roman"/>
+              <w:b/>
+              <w:bCs/>
+              <w:sz w:val="20"/>
+              <w:szCs w:val="20"/>
+              <w:u w:color="000000"/>
+            </w:rPr>
+            <w:t>Print Date</w:t>
+          </w:r>
+        </w:p>
+      </w:tc>
+      <w:tc>
+        <w:tcPr>
+          <w:tcW w:w="1276" w:type="dxa"/>
+        </w:tcPr>
+        <w:p>
+          <w:pPr>
+            <w:widowControl w:val="0"/>
+            <w:suppressAutoHyphens/>
+            <w:spacing w:after="0" w:line="240" w:lineRule="auto"/>
+            <w:ind w:left="-108" w:right="-108"/>
+            <w:jc w:val="center"/>
+            <w:rPr>
+              <w:rFonts w:ascii="Times New Roman" w:eastAsia="SimSun" w:hAnsi="Times New Roman" w:cs="Times New Roman"/>
+              <w:kern w:val="2"/>
+              <w:sz w:val="20"/>
+              <w:szCs w:val="20"/>
+              <w:lang w:eastAsia="th-TH"/>
+            </w:rPr>
+          </w:pPr>
+          <w:r>
+            <w:rPr>
+              <w:rFonts w:ascii="Times New Roman" w:eastAsia="SimSun" w:hAnsi="Times New Roman" w:cs="Times New Roman"/>
+              <w:kern w:val="2"/>
+              <w:sz w:val="20"/>
+              <w:szCs w:val="20"/>
+              <w:lang w:eastAsia="th-TH"/>
+            </w:rPr>
+            <w:t>30 July 2014</w:t>
+          </w:r>
+        </w:p>
+      </w:tc>
+    </w:tr>
+  </w:tbl>
+  <w:p>
+    <w:pPr>
+      <w:pStyle w:val="ac"/>
+    </w:pPr>
+  </w:p>
+  <w:p>
+    <w:pPr>
+      <w:pStyle w:val="ac"/>
+    </w:pPr>
+  </w:p>
+</w:ftr>
+</file>
+
+<file path=word/footer3.xml><?xml version="1.0" encoding="utf-8"?>
+<w:ftr xmlns:wpc="http://schemas.microsoft.com/office/word/2010/wordprocessingCanvas" xmlns:mc="http://schemas.openxmlformats.org/markup-compatibility/2006" xmlns:o="urn:schemas-microsoft-com:office:office" xmlns:r="http://schemas.openxmlformats.org/officeDocument/2006/relationships" xmlns:m="http://schemas.openxmlformats.org/officeDocument/2006/math" xmlns:v="urn:schemas-microsoft-com:vml" xmlns:wp14="http://schemas.microsoft.com/office/word/2010/wordprocessingDrawing" xmlns:wp="http://schemas.openxmlformats.org/drawingml/2006/wordprocessingDrawing" xmlns:w10="urn:schemas-microsoft-com:office:word" xmlns:w="http://schemas.openxmlformats.org/wordprocessingml/2006/main" xmlns:w14="http://schemas.microsoft.com/office/word/2010/wordml" xmlns:wpg="http://schemas.microsoft.com/office/word/2010/wordprocessingGroup" xmlns:wpi="http://schemas.microsoft.com/office/word/2010/wordprocessingInk" xmlns:wne="http://schemas.microsoft.com/office/word/2006/wordml" xmlns:wps="http://schemas.microsoft.com/office/word/2010/wordprocessingShape" mc:Ignorable="w14 wp14">
+  <w:tbl>
+    <w:tblPr>
+      <w:tblW w:w="8964" w:type="dxa"/>
+      <w:tblInd w:w="2508" w:type="dxa"/>
+      <w:tblBorders>
+        <w:top w:val="single" w:sz="4" w:space="0" w:color="auto"/>
+        <w:left w:val="single" w:sz="4" w:space="0" w:color="auto"/>
+        <w:bottom w:val="single" w:sz="4" w:space="0" w:color="auto"/>
+        <w:right w:val="single" w:sz="4" w:space="0" w:color="auto"/>
+        <w:insideH w:val="single" w:sz="4" w:space="0" w:color="auto"/>
+        <w:insideV w:val="single" w:sz="4" w:space="0" w:color="auto"/>
+      </w:tblBorders>
+      <w:tblLayout w:type="fixed"/>
+      <w:tblLook w:val="0000" w:firstRow="0" w:lastRow="0" w:firstColumn="0" w:lastColumn="0" w:noHBand="0" w:noVBand="0"/>
+    </w:tblPr>
+    <w:tblGrid>
+      <w:gridCol w:w="1626"/>
+      <w:gridCol w:w="2126"/>
+      <w:gridCol w:w="1385"/>
+      <w:gridCol w:w="1276"/>
+      <w:gridCol w:w="1275"/>
+      <w:gridCol w:w="1276"/>
+    </w:tblGrid>
+    <w:tr>
+      <w:trPr>
+        <w:cantSplit/>
+        <w:trHeight w:val="275"/>
+      </w:trPr>
+      <w:tc>
+        <w:tcPr>
+          <w:tcW w:w="1626" w:type="dxa"/>
+          <w:tcBorders>
+            <w:bottom w:val="single" w:sz="4" w:space="0" w:color="auto"/>
+          </w:tcBorders>
+          <w:shd w:val="clear" w:color="auto" w:fill="D9D9D9" w:themeFill="background1" w:themeFillShade="D9"/>
+          <w:vAlign w:val="center"/>
+        </w:tcPr>
+        <w:p>
+          <w:pPr>
+            <w:widowControl w:val="0"/>
+            <w:tabs>
+              <w:tab w:val="center" w:pos="4513"/>
+              <w:tab w:val="right" w:pos="9026"/>
+            </w:tabs>
+            <w:suppressAutoHyphens/>
+            <w:spacing w:after="0" w:line="240" w:lineRule="auto"/>
+            <w:ind w:left="-20" w:right="-108"/>
+            <w:jc w:val="center"/>
+            <w:rPr>
+              <w:rFonts w:ascii="Times New Roman" w:eastAsia="SimSun" w:hAnsi="Times New Roman" w:cs="Times New Roman"/>
+              <w:b/>
+              <w:bCs/>
+              <w:kern w:val="2"/>
+              <w:sz w:val="20"/>
+              <w:szCs w:val="20"/>
+              <w:lang w:eastAsia="th-TH"/>
+            </w:rPr>
+          </w:pPr>
+          <w:r>
+            <w:rPr>
+              <w:rFonts w:ascii="Times New Roman" w:eastAsia="SimSun" w:hAnsi="Times New Roman" w:cs="Times New Roman"/>
+              <w:b/>
+              <w:bCs/>
+              <w:kern w:val="2"/>
+              <w:sz w:val="20"/>
+              <w:szCs w:val="20"/>
+              <w:lang w:eastAsia="th-TH"/>
+            </w:rPr>
+            <w:t>Document Name</w:t>
+          </w:r>
+        </w:p>
+      </w:tc>
+      <w:tc>
+        <w:tcPr>
+          <w:tcW w:w="2126" w:type="dxa"/>
+          <w:vAlign w:val="center"/>
+        </w:tcPr>
+        <w:p>
+          <w:pPr>
+            <w:widowControl w:val="0"/>
+            <w:suppressAutoHyphens/>
+            <w:spacing w:after="0" w:line="240" w:lineRule="auto"/>
+            <w:ind w:right="-108"/>
+            <w:jc w:val="center"/>
+            <w:outlineLvl w:val="0"/>
+            <w:rPr>
+              <w:rFonts w:ascii="Times New Roman" w:eastAsia="SimSun" w:hAnsi="Times New Roman" w:cs="Times New Roman"/>
+              <w:b/>
+              <w:bCs/>
+              <w:kern w:val="2"/>
+              <w:sz w:val="20"/>
+              <w:szCs w:val="20"/>
+              <w:rtl/>
+              <w:cs/>
+              <w:lang w:val="fr-FR" w:eastAsia="th-TH"/>
+            </w:rPr>
+          </w:pPr>
+          <w:r>
+            <w:rPr>
+              <w:rFonts w:ascii="Times New Roman" w:eastAsia="SimSun" w:hAnsi="Times New Roman" w:cs="Times New Roman"/>
+              <w:kern w:val="2"/>
+              <w:sz w:val="20"/>
+              <w:szCs w:val="20"/>
+              <w:lang w:eastAsia="th-TH"/>
+            </w:rPr>
+            <w:t>EIOM-</w:t>
+          </w:r>
+          <w:r>
+            <w:rPr>
+              <w:rFonts w:ascii="Times New Roman" w:eastAsia="SimSun" w:hAnsi="Times New Roman" w:cs="Times New Roman"/>
+              <w:bCs/>
+              <w:kern w:val="2"/>
+              <w:sz w:val="20"/>
+              <w:szCs w:val="20"/>
+              <w:lang w:eastAsia="th-TH"/>
+            </w:rPr>
+            <w:t>TestPlan</w:t>
+          </w:r>
+          <w:r>
+            <w:rPr>
+              <w:rFonts w:ascii="Times New Roman" w:eastAsia="SimSun" w:hAnsi="Times New Roman" w:cs="Times New Roman"/>
+              <w:bCs/>
+              <w:kern w:val="2"/>
+              <w:sz w:val="20"/>
+              <w:szCs w:val="20"/>
+              <w:lang w:eastAsia="th-TH"/>
+            </w:rPr>
+            <w:t>-V.1.</w:t>
+          </w:r>
+          <w:r>
+            <w:rPr>
+              <w:rFonts w:ascii="Times New Roman" w:eastAsia="SimSun" w:hAnsi="Times New Roman" w:cs="Times New Roman"/>
+              <w:bCs/>
+              <w:kern w:val="2"/>
+              <w:sz w:val="20"/>
+              <w:szCs w:val="20"/>
+              <w:lang w:eastAsia="th-TH"/>
+            </w:rPr>
+            <w:t>1</w:t>
+          </w:r>
+          <w:r>
+            <w:rPr>
+              <w:rFonts w:ascii="Times New Roman" w:eastAsia="SimSun" w:hAnsi="Times New Roman" w:cs="Times New Roman"/>
+              <w:bCs/>
+              <w:kern w:val="2"/>
+              <w:sz w:val="20"/>
+              <w:szCs w:val="20"/>
+              <w:lang w:eastAsia="th-TH"/>
+            </w:rPr>
+            <w:t>.docx</w:t>
+          </w:r>
+        </w:p>
+      </w:tc>
+      <w:tc>
+        <w:tcPr>
+          <w:tcW w:w="1385" w:type="dxa"/>
+          <w:shd w:val="clear" w:color="auto" w:fill="D9D9D9" w:themeFill="background1" w:themeFillShade="D9"/>
+          <w:vAlign w:val="center"/>
+        </w:tcPr>
+        <w:p>
+          <w:pPr>
+            <w:widowControl w:val="0"/>
+            <w:tabs>
+              <w:tab w:val="center" w:pos="4513"/>
+              <w:tab w:val="right" w:pos="9026"/>
+            </w:tabs>
+            <w:suppressAutoHyphens/>
+            <w:spacing w:after="0" w:line="240" w:lineRule="auto"/>
+            <w:ind w:right="-108"/>
+            <w:jc w:val="center"/>
+            <w:rPr>
+              <w:rFonts w:ascii="Times New Roman" w:eastAsia="SimSun" w:hAnsi="Times New Roman" w:cs="Times New Roman"/>
+              <w:b/>
+              <w:bCs/>
+              <w:kern w:val="2"/>
+              <w:sz w:val="20"/>
+              <w:szCs w:val="20"/>
+              <w:lang w:eastAsia="th-TH"/>
+            </w:rPr>
+          </w:pPr>
+          <w:r>
+            <w:rPr>
+              <w:rFonts w:ascii="Times New Roman" w:eastAsia="SimSun" w:hAnsi="Times New Roman" w:cs="Times New Roman"/>
+              <w:b/>
+              <w:bCs/>
+              <w:kern w:val="2"/>
+              <w:sz w:val="20"/>
+              <w:szCs w:val="20"/>
+              <w:lang w:eastAsia="th-TH"/>
+            </w:rPr>
+            <w:t>Owner</w:t>
+          </w:r>
+        </w:p>
+      </w:tc>
+      <w:tc>
+        <w:tcPr>
+          <w:tcW w:w="1276" w:type="dxa"/>
+          <w:vAlign w:val="center"/>
+        </w:tcPr>
+        <w:p>
+          <w:pPr>
+            <w:widowControl w:val="0"/>
+            <w:suppressAutoHyphens/>
+            <w:spacing w:after="0" w:line="240" w:lineRule="auto"/>
+            <w:ind w:left="-108" w:right="-69"/>
+            <w:jc w:val="center"/>
+            <w:rPr>
+              <w:rFonts w:ascii="Times New Roman" w:eastAsia="SimSun" w:hAnsi="Times New Roman" w:cs="Times New Roman"/>
+              <w:kern w:val="2"/>
+              <w:sz w:val="20"/>
+              <w:szCs w:val="20"/>
+              <w:lang w:eastAsia="th-TH"/>
+            </w:rPr>
+          </w:pPr>
+          <w:proofErr w:type="spellStart"/>
+          <w:r>
+            <w:rPr>
+              <w:rFonts w:ascii="Times New Roman" w:eastAsia="SimSun" w:hAnsi="Times New Roman" w:cs="Times New Roman"/>
+              <w:kern w:val="2"/>
+              <w:sz w:val="20"/>
+              <w:szCs w:val="20"/>
+              <w:lang w:eastAsia="th-TH"/>
+            </w:rPr>
+            <w:t>Putchakarn</w:t>
+          </w:r>
+          <w:proofErr w:type="spellEnd"/>
+          <w:r>
+            <w:rPr>
+              <w:rFonts w:ascii="Times New Roman" w:eastAsia="SimSun" w:hAnsi="Times New Roman" w:cs="Times New Roman"/>
+              <w:kern w:val="2"/>
+              <w:sz w:val="20"/>
+              <w:szCs w:val="20"/>
+              <w:lang w:eastAsia="th-TH"/>
+            </w:rPr>
+            <w:t xml:space="preserve">, </w:t>
+          </w:r>
+          <w:proofErr w:type="spellStart"/>
+          <w:r>
+            <w:rPr>
+              <w:rFonts w:ascii="Times New Roman" w:eastAsia="SimSun" w:hAnsi="Times New Roman" w:cs="Times New Roman"/>
+              <w:kern w:val="2"/>
+              <w:sz w:val="20"/>
+              <w:szCs w:val="20"/>
+              <w:lang w:eastAsia="th-TH"/>
+            </w:rPr>
+            <w:t>Sawatdiporn</w:t>
+          </w:r>
+          <w:proofErr w:type="spellEnd"/>
+        </w:p>
+      </w:tc>
+      <w:tc>
+        <w:tcPr>
+          <w:tcW w:w="1275" w:type="dxa"/>
+          <w:shd w:val="clear" w:color="auto" w:fill="D9D9D9" w:themeFill="background1" w:themeFillShade="D9"/>
+          <w:vAlign w:val="center"/>
+        </w:tcPr>
+        <w:p>
+          <w:pPr>
+            <w:widowControl w:val="0"/>
+            <w:tabs>
+              <w:tab w:val="center" w:pos="4513"/>
+              <w:tab w:val="right" w:pos="9026"/>
+            </w:tabs>
+            <w:suppressAutoHyphens/>
+            <w:spacing w:after="0" w:line="240" w:lineRule="auto"/>
+            <w:ind w:left="-108" w:right="-108"/>
+            <w:jc w:val="center"/>
+            <w:rPr>
+              <w:rFonts w:ascii="Times New Roman" w:eastAsia="SimSun" w:hAnsi="Times New Roman" w:cs="Times New Roman"/>
+              <w:b/>
+              <w:bCs/>
+              <w:kern w:val="2"/>
+              <w:sz w:val="20"/>
+              <w:szCs w:val="20"/>
+              <w:lang w:eastAsia="th-TH"/>
+            </w:rPr>
+          </w:pPr>
+          <w:r>
+            <w:rPr>
+              <w:rFonts w:ascii="Times New Roman" w:eastAsia="SimSun" w:hAnsi="Times New Roman" w:cs="Times New Roman"/>
+              <w:b/>
+              <w:bCs/>
+              <w:kern w:val="2"/>
+              <w:sz w:val="20"/>
+              <w:szCs w:val="20"/>
+              <w:lang w:eastAsia="th-TH"/>
+            </w:rPr>
+            <w:t>Page</w:t>
+          </w:r>
+        </w:p>
+      </w:tc>
+      <w:tc>
+        <w:tcPr>
+          <w:tcW w:w="1276" w:type="dxa"/>
+          <w:vAlign w:val="center"/>
+        </w:tcPr>
+        <w:p>
+          <w:pPr>
+            <w:widowControl w:val="0"/>
+            <w:suppressAutoHyphens/>
+            <w:spacing w:after="0" w:line="240" w:lineRule="auto"/>
+            <w:ind w:left="-61" w:right="-104"/>
+            <w:jc w:val="center"/>
+            <w:rPr>
+              <w:rFonts w:ascii="Times New Roman" w:eastAsia="SimSun" w:hAnsi="Times New Roman" w:cs="Times New Roman"/>
+              <w:kern w:val="2"/>
+              <w:sz w:val="20"/>
+              <w:szCs w:val="20"/>
+              <w:lang w:eastAsia="th-TH"/>
+            </w:rPr>
+          </w:pPr>
+          <w:r>
+            <w:rPr>
+              <w:rFonts w:ascii="Times New Roman" w:eastAsia="SimSun" w:hAnsi="Times New Roman" w:cs="Times New Roman"/>
+              <w:kern w:val="2"/>
+              <w:sz w:val="20"/>
+              <w:szCs w:val="20"/>
+              <w:lang w:eastAsia="th-TH"/>
+            </w:rPr>
+            <w:fldChar w:fldCharType="begin"/>
+          </w:r>
+          <w:r>
+            <w:rPr>
+              <w:rFonts w:ascii="Times New Roman" w:eastAsia="SimSun" w:hAnsi="Times New Roman" w:cs="Times New Roman"/>
+              <w:kern w:val="2"/>
+              <w:sz w:val="20"/>
+              <w:szCs w:val="20"/>
+              <w:lang w:eastAsia="th-TH"/>
+            </w:rPr>
+            <w:instrText xml:space="preserve"> PAGE </w:instrText>
+          </w:r>
+          <w:r>
+            <w:rPr>
+              <w:rFonts w:ascii="Times New Roman" w:eastAsia="SimSun" w:hAnsi="Times New Roman" w:cs="Times New Roman"/>
+              <w:kern w:val="2"/>
+              <w:sz w:val="20"/>
+              <w:szCs w:val="20"/>
+              <w:lang w:eastAsia="th-TH"/>
+            </w:rPr>
+            <w:fldChar w:fldCharType="separate"/>
+          </w:r>
+          <w:r>
+            <w:rPr>
+              <w:rFonts w:ascii="Times New Roman" w:eastAsia="SimSun" w:hAnsi="Times New Roman" w:cs="Times New Roman"/>
+              <w:noProof/>
+              <w:kern w:val="2"/>
+              <w:sz w:val="20"/>
+              <w:szCs w:val="20"/>
+              <w:lang w:eastAsia="th-TH"/>
+            </w:rPr>
+            <w:t>8</w:t>
           </w:r>
           <w:r>
             <w:rPr>
@@ -31194,7 +32290,7 @@
               <w:szCs w:val="20"/>
               <w:lang w:eastAsia="th-TH"/>
             </w:rPr>
-            <w:t>5 July 2014</w:t>
+            <w:t>30 July 2014</w:t>
           </w:r>
         </w:p>
       </w:tc>
@@ -31258,661 +32354,7 @@
               <w:szCs w:val="20"/>
               <w:lang w:eastAsia="th-TH"/>
             </w:rPr>
-            <w:t>5 July</w:t>
-          </w:r>
-          <w:r>
-            <w:rPr>
-              <w:rFonts w:ascii="Times New Roman" w:eastAsia="SimSun" w:hAnsi="Times New Roman" w:cs="Times New Roman"/>
-              <w:kern w:val="2"/>
-              <w:sz w:val="20"/>
-              <w:szCs w:val="20"/>
-              <w:lang w:eastAsia="th-TH"/>
-            </w:rPr>
-            <w:t xml:space="preserve"> 2014</w:t>
-          </w:r>
-        </w:p>
-      </w:tc>
-    </w:tr>
-  </w:tbl>
-  <w:p>
-    <w:pPr>
-      <w:pStyle w:val="ac"/>
-    </w:pPr>
-  </w:p>
-  <w:p>
-    <w:pPr>
-      <w:pStyle w:val="ac"/>
-    </w:pPr>
-  </w:p>
-</w:ftr>
-</file>
-
-<file path=word/footer3.xml><?xml version="1.0" encoding="utf-8"?>
-<w:ftr xmlns:wpc="http://schemas.microsoft.com/office/word/2010/wordprocessingCanvas" xmlns:mc="http://schemas.openxmlformats.org/markup-compatibility/2006" xmlns:o="urn:schemas-microsoft-com:office:office" xmlns:r="http://schemas.openxmlformats.org/officeDocument/2006/relationships" xmlns:m="http://schemas.openxmlformats.org/officeDocument/2006/math" xmlns:v="urn:schemas-microsoft-com:vml" xmlns:wp14="http://schemas.microsoft.com/office/word/2010/wordprocessingDrawing" xmlns:wp="http://schemas.openxmlformats.org/drawingml/2006/wordprocessingDrawing" xmlns:w10="urn:schemas-microsoft-com:office:word" xmlns:w="http://schemas.openxmlformats.org/wordprocessingml/2006/main" xmlns:w14="http://schemas.microsoft.com/office/word/2010/wordml" xmlns:wpg="http://schemas.microsoft.com/office/word/2010/wordprocessingGroup" xmlns:wpi="http://schemas.microsoft.com/office/word/2010/wordprocessingInk" xmlns:wne="http://schemas.microsoft.com/office/word/2006/wordml" xmlns:wps="http://schemas.microsoft.com/office/word/2010/wordprocessingShape" mc:Ignorable="w14 wp14">
-  <w:tbl>
-    <w:tblPr>
-      <w:tblW w:w="8964" w:type="dxa"/>
-      <w:tblInd w:w="2508" w:type="dxa"/>
-      <w:tblBorders>
-        <w:top w:val="single" w:sz="4" w:space="0" w:color="auto"/>
-        <w:left w:val="single" w:sz="4" w:space="0" w:color="auto"/>
-        <w:bottom w:val="single" w:sz="4" w:space="0" w:color="auto"/>
-        <w:right w:val="single" w:sz="4" w:space="0" w:color="auto"/>
-        <w:insideH w:val="single" w:sz="4" w:space="0" w:color="auto"/>
-        <w:insideV w:val="single" w:sz="4" w:space="0" w:color="auto"/>
-      </w:tblBorders>
-      <w:tblLayout w:type="fixed"/>
-      <w:tblLook w:val="0000" w:firstRow="0" w:lastRow="0" w:firstColumn="0" w:lastColumn="0" w:noHBand="0" w:noVBand="0"/>
-    </w:tblPr>
-    <w:tblGrid>
-      <w:gridCol w:w="1626"/>
-      <w:gridCol w:w="2126"/>
-      <w:gridCol w:w="1385"/>
-      <w:gridCol w:w="1276"/>
-      <w:gridCol w:w="1275"/>
-      <w:gridCol w:w="1276"/>
-    </w:tblGrid>
-    <w:tr>
-      <w:trPr>
-        <w:cantSplit/>
-        <w:trHeight w:val="275"/>
-      </w:trPr>
-      <w:tc>
-        <w:tcPr>
-          <w:tcW w:w="1626" w:type="dxa"/>
-          <w:tcBorders>
-            <w:bottom w:val="single" w:sz="4" w:space="0" w:color="auto"/>
-          </w:tcBorders>
-          <w:shd w:val="clear" w:color="auto" w:fill="D9D9D9" w:themeFill="background1" w:themeFillShade="D9"/>
-          <w:vAlign w:val="center"/>
-        </w:tcPr>
-        <w:p>
-          <w:pPr>
-            <w:widowControl w:val="0"/>
-            <w:tabs>
-              <w:tab w:val="center" w:pos="4513"/>
-              <w:tab w:val="right" w:pos="9026"/>
-            </w:tabs>
-            <w:suppressAutoHyphens/>
-            <w:spacing w:after="0" w:line="240" w:lineRule="auto"/>
-            <w:ind w:left="-20" w:right="-108"/>
-            <w:jc w:val="center"/>
-            <w:rPr>
-              <w:rFonts w:ascii="Times New Roman" w:eastAsia="SimSun" w:hAnsi="Times New Roman" w:cs="Times New Roman"/>
-              <w:b/>
-              <w:bCs/>
-              <w:kern w:val="2"/>
-              <w:sz w:val="20"/>
-              <w:szCs w:val="20"/>
-              <w:lang w:eastAsia="th-TH"/>
-            </w:rPr>
-          </w:pPr>
-          <w:r>
-            <w:rPr>
-              <w:rFonts w:ascii="Times New Roman" w:eastAsia="SimSun" w:hAnsi="Times New Roman" w:cs="Times New Roman"/>
-              <w:b/>
-              <w:bCs/>
-              <w:kern w:val="2"/>
-              <w:sz w:val="20"/>
-              <w:szCs w:val="20"/>
-              <w:lang w:eastAsia="th-TH"/>
-            </w:rPr>
-            <w:t>Document Name</w:t>
-          </w:r>
-        </w:p>
-      </w:tc>
-      <w:tc>
-        <w:tcPr>
-          <w:tcW w:w="2126" w:type="dxa"/>
-          <w:vAlign w:val="center"/>
-        </w:tcPr>
-        <w:p>
-          <w:pPr>
-            <w:widowControl w:val="0"/>
-            <w:suppressAutoHyphens/>
-            <w:spacing w:after="0" w:line="240" w:lineRule="auto"/>
-            <w:ind w:right="-108"/>
-            <w:jc w:val="center"/>
-            <w:outlineLvl w:val="0"/>
-            <w:rPr>
-              <w:rFonts w:ascii="Times New Roman" w:eastAsia="SimSun" w:hAnsi="Times New Roman" w:cs="Times New Roman"/>
-              <w:b/>
-              <w:bCs/>
-              <w:kern w:val="2"/>
-              <w:sz w:val="20"/>
-              <w:szCs w:val="20"/>
-              <w:rtl/>
-              <w:cs/>
-              <w:lang w:val="fr-FR" w:eastAsia="th-TH"/>
-            </w:rPr>
-          </w:pPr>
-          <w:r>
-            <w:rPr>
-              <w:rFonts w:ascii="Times New Roman" w:eastAsia="SimSun" w:hAnsi="Times New Roman" w:cs="Times New Roman"/>
-              <w:kern w:val="2"/>
-              <w:sz w:val="20"/>
-              <w:szCs w:val="20"/>
-              <w:lang w:eastAsia="th-TH"/>
-            </w:rPr>
-            <w:t>EIOM-</w:t>
-          </w:r>
-          <w:r>
-            <w:rPr>
-              <w:rFonts w:ascii="Times New Roman" w:eastAsia="SimSun" w:hAnsi="Times New Roman" w:cs="Times New Roman"/>
-              <w:bCs/>
-              <w:kern w:val="2"/>
-              <w:sz w:val="20"/>
-              <w:szCs w:val="20"/>
-              <w:lang w:eastAsia="th-TH"/>
-            </w:rPr>
-            <w:t>TestPlan</w:t>
-          </w:r>
-          <w:r>
-            <w:rPr>
-              <w:rFonts w:ascii="Times New Roman" w:eastAsia="SimSun" w:hAnsi="Times New Roman" w:cs="Times New Roman"/>
-              <w:bCs/>
-              <w:kern w:val="2"/>
-              <w:sz w:val="20"/>
-              <w:szCs w:val="20"/>
-              <w:lang w:eastAsia="th-TH"/>
-            </w:rPr>
-            <w:t>-V.1.0.docx</w:t>
-          </w:r>
-        </w:p>
-      </w:tc>
-      <w:tc>
-        <w:tcPr>
-          <w:tcW w:w="1385" w:type="dxa"/>
-          <w:shd w:val="clear" w:color="auto" w:fill="D9D9D9" w:themeFill="background1" w:themeFillShade="D9"/>
-          <w:vAlign w:val="center"/>
-        </w:tcPr>
-        <w:p>
-          <w:pPr>
-            <w:widowControl w:val="0"/>
-            <w:tabs>
-              <w:tab w:val="center" w:pos="4513"/>
-              <w:tab w:val="right" w:pos="9026"/>
-            </w:tabs>
-            <w:suppressAutoHyphens/>
-            <w:spacing w:after="0" w:line="240" w:lineRule="auto"/>
-            <w:ind w:right="-108"/>
-            <w:jc w:val="center"/>
-            <w:rPr>
-              <w:rFonts w:ascii="Times New Roman" w:eastAsia="SimSun" w:hAnsi="Times New Roman" w:cs="Times New Roman"/>
-              <w:b/>
-              <w:bCs/>
-              <w:kern w:val="2"/>
-              <w:sz w:val="20"/>
-              <w:szCs w:val="20"/>
-              <w:lang w:eastAsia="th-TH"/>
-            </w:rPr>
-          </w:pPr>
-          <w:r>
-            <w:rPr>
-              <w:rFonts w:ascii="Times New Roman" w:eastAsia="SimSun" w:hAnsi="Times New Roman" w:cs="Times New Roman"/>
-              <w:b/>
-              <w:bCs/>
-              <w:kern w:val="2"/>
-              <w:sz w:val="20"/>
-              <w:szCs w:val="20"/>
-              <w:lang w:eastAsia="th-TH"/>
-            </w:rPr>
-            <w:t>Owner</w:t>
-          </w:r>
-        </w:p>
-      </w:tc>
-      <w:tc>
-        <w:tcPr>
-          <w:tcW w:w="1276" w:type="dxa"/>
-          <w:vAlign w:val="center"/>
-        </w:tcPr>
-        <w:p>
-          <w:pPr>
-            <w:widowControl w:val="0"/>
-            <w:suppressAutoHyphens/>
-            <w:spacing w:after="0" w:line="240" w:lineRule="auto"/>
-            <w:ind w:left="-108" w:right="-69"/>
-            <w:jc w:val="center"/>
-            <w:rPr>
-              <w:rFonts w:ascii="Times New Roman" w:eastAsia="SimSun" w:hAnsi="Times New Roman" w:cs="Times New Roman"/>
-              <w:kern w:val="2"/>
-              <w:sz w:val="20"/>
-              <w:szCs w:val="20"/>
-              <w:lang w:eastAsia="th-TH"/>
-            </w:rPr>
-          </w:pPr>
-          <w:proofErr w:type="spellStart"/>
-          <w:r>
-            <w:rPr>
-              <w:rFonts w:ascii="Times New Roman" w:eastAsia="SimSun" w:hAnsi="Times New Roman" w:cs="Times New Roman"/>
-              <w:kern w:val="2"/>
-              <w:sz w:val="20"/>
-              <w:szCs w:val="20"/>
-              <w:lang w:eastAsia="th-TH"/>
-            </w:rPr>
-            <w:t>Putchakarn</w:t>
-          </w:r>
-          <w:proofErr w:type="spellEnd"/>
-          <w:r>
-            <w:rPr>
-              <w:rFonts w:ascii="Times New Roman" w:eastAsia="SimSun" w:hAnsi="Times New Roman" w:cs="Times New Roman"/>
-              <w:kern w:val="2"/>
-              <w:sz w:val="20"/>
-              <w:szCs w:val="20"/>
-              <w:lang w:eastAsia="th-TH"/>
-            </w:rPr>
-            <w:t xml:space="preserve">, </w:t>
-          </w:r>
-          <w:proofErr w:type="spellStart"/>
-          <w:r>
-            <w:rPr>
-              <w:rFonts w:ascii="Times New Roman" w:eastAsia="SimSun" w:hAnsi="Times New Roman" w:cs="Times New Roman"/>
-              <w:kern w:val="2"/>
-              <w:sz w:val="20"/>
-              <w:szCs w:val="20"/>
-              <w:lang w:eastAsia="th-TH"/>
-            </w:rPr>
-            <w:t>Sawatdiporn</w:t>
-          </w:r>
-          <w:proofErr w:type="spellEnd"/>
-        </w:p>
-      </w:tc>
-      <w:tc>
-        <w:tcPr>
-          <w:tcW w:w="1275" w:type="dxa"/>
-          <w:shd w:val="clear" w:color="auto" w:fill="D9D9D9" w:themeFill="background1" w:themeFillShade="D9"/>
-          <w:vAlign w:val="center"/>
-        </w:tcPr>
-        <w:p>
-          <w:pPr>
-            <w:widowControl w:val="0"/>
-            <w:tabs>
-              <w:tab w:val="center" w:pos="4513"/>
-              <w:tab w:val="right" w:pos="9026"/>
-            </w:tabs>
-            <w:suppressAutoHyphens/>
-            <w:spacing w:after="0" w:line="240" w:lineRule="auto"/>
-            <w:ind w:left="-108" w:right="-108"/>
-            <w:jc w:val="center"/>
-            <w:rPr>
-              <w:rFonts w:ascii="Times New Roman" w:eastAsia="SimSun" w:hAnsi="Times New Roman" w:cs="Times New Roman"/>
-              <w:b/>
-              <w:bCs/>
-              <w:kern w:val="2"/>
-              <w:sz w:val="20"/>
-              <w:szCs w:val="20"/>
-              <w:lang w:eastAsia="th-TH"/>
-            </w:rPr>
-          </w:pPr>
-          <w:r>
-            <w:rPr>
-              <w:rFonts w:ascii="Times New Roman" w:eastAsia="SimSun" w:hAnsi="Times New Roman" w:cs="Times New Roman"/>
-              <w:b/>
-              <w:bCs/>
-              <w:kern w:val="2"/>
-              <w:sz w:val="20"/>
-              <w:szCs w:val="20"/>
-              <w:lang w:eastAsia="th-TH"/>
-            </w:rPr>
-            <w:t>Page</w:t>
-          </w:r>
-        </w:p>
-      </w:tc>
-      <w:tc>
-        <w:tcPr>
-          <w:tcW w:w="1276" w:type="dxa"/>
-          <w:vAlign w:val="center"/>
-        </w:tcPr>
-        <w:p>
-          <w:pPr>
-            <w:widowControl w:val="0"/>
-            <w:suppressAutoHyphens/>
-            <w:spacing w:after="0" w:line="240" w:lineRule="auto"/>
-            <w:ind w:left="-61" w:right="-104"/>
-            <w:jc w:val="center"/>
-            <w:rPr>
-              <w:rFonts w:ascii="Times New Roman" w:eastAsia="SimSun" w:hAnsi="Times New Roman" w:cs="Times New Roman"/>
-              <w:kern w:val="2"/>
-              <w:sz w:val="20"/>
-              <w:szCs w:val="20"/>
-              <w:lang w:eastAsia="th-TH"/>
-            </w:rPr>
-          </w:pPr>
-          <w:r>
-            <w:rPr>
-              <w:rFonts w:ascii="Times New Roman" w:eastAsia="SimSun" w:hAnsi="Times New Roman" w:cs="Times New Roman"/>
-              <w:kern w:val="2"/>
-              <w:sz w:val="20"/>
-              <w:szCs w:val="20"/>
-              <w:lang w:eastAsia="th-TH"/>
-            </w:rPr>
-            <w:fldChar w:fldCharType="begin"/>
-          </w:r>
-          <w:r>
-            <w:rPr>
-              <w:rFonts w:ascii="Times New Roman" w:eastAsia="SimSun" w:hAnsi="Times New Roman" w:cs="Times New Roman"/>
-              <w:kern w:val="2"/>
-              <w:sz w:val="20"/>
-              <w:szCs w:val="20"/>
-              <w:lang w:eastAsia="th-TH"/>
-            </w:rPr>
-            <w:instrText xml:space="preserve"> PAGE </w:instrText>
-          </w:r>
-          <w:r>
-            <w:rPr>
-              <w:rFonts w:ascii="Times New Roman" w:eastAsia="SimSun" w:hAnsi="Times New Roman" w:cs="Times New Roman"/>
-              <w:kern w:val="2"/>
-              <w:sz w:val="20"/>
-              <w:szCs w:val="20"/>
-              <w:lang w:eastAsia="th-TH"/>
-            </w:rPr>
-            <w:fldChar w:fldCharType="separate"/>
-          </w:r>
-          <w:r>
-            <w:rPr>
-              <w:rFonts w:ascii="Times New Roman" w:eastAsia="SimSun" w:hAnsi="Times New Roman" w:cs="Times New Roman"/>
-              <w:noProof/>
-              <w:kern w:val="2"/>
-              <w:sz w:val="20"/>
-              <w:szCs w:val="20"/>
-              <w:lang w:eastAsia="th-TH"/>
-            </w:rPr>
-            <w:t>10</w:t>
-          </w:r>
-          <w:r>
-            <w:rPr>
-              <w:rFonts w:ascii="Times New Roman" w:eastAsia="SimSun" w:hAnsi="Times New Roman" w:cs="Times New Roman"/>
-              <w:kern w:val="2"/>
-              <w:sz w:val="20"/>
-              <w:szCs w:val="20"/>
-              <w:lang w:eastAsia="th-TH"/>
-            </w:rPr>
-            <w:fldChar w:fldCharType="end"/>
-          </w:r>
-          <w:r>
-            <w:rPr>
-              <w:rFonts w:ascii="Times New Roman" w:eastAsia="SimSun" w:hAnsi="Times New Roman" w:cs="Times New Roman"/>
-              <w:kern w:val="2"/>
-              <w:sz w:val="20"/>
-              <w:szCs w:val="20"/>
-              <w:lang w:eastAsia="th-TH"/>
-            </w:rPr>
-            <w:t xml:space="preserve"> / </w:t>
-          </w:r>
-          <w:r>
-            <w:rPr>
-              <w:rFonts w:ascii="Times New Roman" w:eastAsia="SimSun" w:hAnsi="Times New Roman" w:cs="Times New Roman"/>
-              <w:kern w:val="2"/>
-              <w:sz w:val="20"/>
-              <w:szCs w:val="20"/>
-              <w:lang w:eastAsia="th-TH"/>
-            </w:rPr>
-            <w:fldChar w:fldCharType="begin"/>
-          </w:r>
-          <w:r>
-            <w:rPr>
-              <w:rFonts w:ascii="Times New Roman" w:eastAsia="SimSun" w:hAnsi="Times New Roman" w:cs="Times New Roman"/>
-              <w:kern w:val="2"/>
-              <w:sz w:val="20"/>
-              <w:szCs w:val="20"/>
-              <w:lang w:eastAsia="th-TH"/>
-            </w:rPr>
-            <w:instrText xml:space="preserve"> NUMPAGES </w:instrText>
-          </w:r>
-          <w:r>
-            <w:rPr>
-              <w:rFonts w:ascii="Times New Roman" w:eastAsia="SimSun" w:hAnsi="Times New Roman" w:cs="Times New Roman"/>
-              <w:kern w:val="2"/>
-              <w:sz w:val="20"/>
-              <w:szCs w:val="20"/>
-              <w:lang w:eastAsia="th-TH"/>
-            </w:rPr>
-            <w:fldChar w:fldCharType="separate"/>
-          </w:r>
-          <w:r>
-            <w:rPr>
-              <w:rFonts w:ascii="Times New Roman" w:eastAsia="SimSun" w:hAnsi="Times New Roman" w:cs="Times New Roman"/>
-              <w:noProof/>
-              <w:kern w:val="2"/>
-              <w:sz w:val="20"/>
-              <w:szCs w:val="20"/>
-              <w:lang w:eastAsia="th-TH"/>
-            </w:rPr>
-            <w:t>18</w:t>
-          </w:r>
-          <w:r>
-            <w:rPr>
-              <w:rFonts w:ascii="Times New Roman" w:eastAsia="SimSun" w:hAnsi="Times New Roman" w:cs="Times New Roman"/>
-              <w:kern w:val="2"/>
-              <w:sz w:val="20"/>
-              <w:szCs w:val="20"/>
-              <w:lang w:eastAsia="th-TH"/>
-            </w:rPr>
-            <w:fldChar w:fldCharType="end"/>
-          </w:r>
-        </w:p>
-      </w:tc>
-    </w:tr>
-    <w:tr>
-      <w:trPr>
-        <w:cantSplit/>
-        <w:trHeight w:val="281"/>
-      </w:trPr>
-      <w:tc>
-        <w:tcPr>
-          <w:tcW w:w="1626" w:type="dxa"/>
-          <w:tcBorders>
-            <w:top w:val="single" w:sz="4" w:space="0" w:color="auto"/>
-          </w:tcBorders>
-          <w:shd w:val="clear" w:color="auto" w:fill="D9D9D9" w:themeFill="background1" w:themeFillShade="D9"/>
-        </w:tcPr>
-        <w:p>
-          <w:pPr>
-            <w:widowControl w:val="0"/>
-            <w:tabs>
-              <w:tab w:val="center" w:pos="4513"/>
-              <w:tab w:val="right" w:pos="9026"/>
-            </w:tabs>
-            <w:suppressAutoHyphens/>
-            <w:spacing w:after="0" w:line="240" w:lineRule="auto"/>
-            <w:ind w:left="-20" w:right="-108"/>
-            <w:jc w:val="center"/>
-            <w:rPr>
-              <w:rFonts w:ascii="Times New Roman" w:eastAsia="SimSun" w:hAnsi="Times New Roman" w:cs="Times New Roman"/>
-              <w:b/>
-              <w:bCs/>
-              <w:kern w:val="2"/>
-              <w:sz w:val="20"/>
-              <w:szCs w:val="20"/>
-              <w:lang w:eastAsia="th-TH"/>
-            </w:rPr>
-          </w:pPr>
-          <w:r>
-            <w:rPr>
-              <w:rFonts w:ascii="Times New Roman" w:eastAsia="SimSun" w:hAnsi="Times New Roman" w:cs="Times New Roman"/>
-              <w:b/>
-              <w:bCs/>
-              <w:kern w:val="2"/>
-              <w:sz w:val="20"/>
-              <w:szCs w:val="20"/>
-              <w:lang w:eastAsia="th-TH"/>
-            </w:rPr>
-            <w:t>Document Type</w:t>
-          </w:r>
-        </w:p>
-      </w:tc>
-      <w:tc>
-        <w:tcPr>
-          <w:tcW w:w="2126" w:type="dxa"/>
-        </w:tcPr>
-        <w:p>
-          <w:pPr>
-            <w:widowControl w:val="0"/>
-            <w:suppressAutoHyphens/>
-            <w:spacing w:after="0" w:line="240" w:lineRule="auto"/>
-            <w:jc w:val="center"/>
-            <w:rPr>
-              <w:rFonts w:ascii="Times New Roman" w:eastAsia="SimSun" w:hAnsi="Times New Roman" w:cs="Times New Roman"/>
-              <w:kern w:val="2"/>
-              <w:sz w:val="20"/>
-              <w:szCs w:val="20"/>
-              <w:lang w:eastAsia="th-TH"/>
-            </w:rPr>
-          </w:pPr>
-          <w:r>
-            <w:rPr>
-              <w:rFonts w:ascii="Times New Roman" w:eastAsia="SimSun" w:hAnsi="Times New Roman" w:cs="Times New Roman"/>
-              <w:kern w:val="2"/>
-              <w:sz w:val="20"/>
-              <w:szCs w:val="20"/>
-              <w:lang w:eastAsia="th-TH"/>
-            </w:rPr>
-            <w:t>Test Plan</w:t>
-          </w:r>
-        </w:p>
-      </w:tc>
-      <w:tc>
-        <w:tcPr>
-          <w:tcW w:w="1385" w:type="dxa"/>
-          <w:shd w:val="clear" w:color="auto" w:fill="D9D9D9" w:themeFill="background1" w:themeFillShade="D9"/>
-        </w:tcPr>
-        <w:p>
-          <w:pPr>
-            <w:widowControl w:val="0"/>
-            <w:tabs>
-              <w:tab w:val="center" w:pos="4513"/>
-              <w:tab w:val="right" w:pos="9026"/>
-            </w:tabs>
-            <w:suppressAutoHyphens/>
-            <w:spacing w:after="0" w:line="240" w:lineRule="auto"/>
-            <w:ind w:right="-108"/>
-            <w:jc w:val="center"/>
-            <w:rPr>
-              <w:rFonts w:ascii="Times New Roman" w:eastAsia="SimSun" w:hAnsi="Times New Roman" w:cs="Times New Roman"/>
-              <w:b/>
-              <w:bCs/>
-              <w:kern w:val="2"/>
-              <w:sz w:val="20"/>
-              <w:szCs w:val="20"/>
-              <w:lang w:eastAsia="th-TH"/>
-            </w:rPr>
-          </w:pPr>
-          <w:r>
-            <w:rPr>
-              <w:rFonts w:ascii="Times New Roman" w:eastAsia="SimSun" w:hAnsi="Times New Roman" w:cs="Times New Roman"/>
-              <w:b/>
-              <w:bCs/>
-              <w:kern w:val="2"/>
-              <w:sz w:val="20"/>
-              <w:szCs w:val="20"/>
-              <w:lang w:eastAsia="th-TH"/>
-            </w:rPr>
-            <w:t>Release Date</w:t>
-          </w:r>
-        </w:p>
-      </w:tc>
-      <w:tc>
-        <w:tcPr>
-          <w:tcW w:w="1276" w:type="dxa"/>
-        </w:tcPr>
-        <w:p>
-          <w:pPr>
-            <w:widowControl w:val="0"/>
-            <w:suppressAutoHyphens/>
-            <w:spacing w:after="0" w:line="240" w:lineRule="auto"/>
-            <w:ind w:left="-108" w:right="-108"/>
-            <w:jc w:val="center"/>
-            <w:rPr>
-              <w:rFonts w:ascii="Times New Roman" w:eastAsia="SimSun" w:hAnsi="Times New Roman" w:cs="Times New Roman"/>
-              <w:kern w:val="2"/>
-              <w:sz w:val="20"/>
-              <w:szCs w:val="20"/>
-              <w:lang w:eastAsia="th-TH"/>
-            </w:rPr>
-          </w:pPr>
-          <w:r>
-            <w:rPr>
-              <w:rFonts w:ascii="Times New Roman" w:eastAsia="SimSun" w:hAnsi="Times New Roman" w:cs="Times New Roman"/>
-              <w:kern w:val="2"/>
-              <w:sz w:val="20"/>
-              <w:szCs w:val="20"/>
-              <w:lang w:eastAsia="th-TH"/>
-            </w:rPr>
-            <w:t>5 July 2014</w:t>
-          </w:r>
-        </w:p>
-      </w:tc>
-      <w:tc>
-        <w:tcPr>
-          <w:tcW w:w="1275" w:type="dxa"/>
-          <w:shd w:val="clear" w:color="auto" w:fill="D9D9D9" w:themeFill="background1" w:themeFillShade="D9"/>
-        </w:tcPr>
-        <w:p>
-          <w:pPr>
-            <w:spacing w:after="0" w:line="240" w:lineRule="exact"/>
-            <w:ind w:left="-108" w:right="-108"/>
-            <w:jc w:val="center"/>
-            <w:rPr>
-              <w:rFonts w:ascii="Times New Roman" w:eastAsia="Times New Roman" w:hAnsi="Times New Roman" w:cs="Times New Roman"/>
-              <w:b/>
-              <w:bCs/>
-              <w:sz w:val="20"/>
-              <w:szCs w:val="20"/>
-              <w:u w:color="000000"/>
-              <w:lang w:bidi="ar-SA"/>
-            </w:rPr>
-          </w:pPr>
-          <w:r>
-            <w:rPr>
-              <w:rFonts w:ascii="Times New Roman" w:eastAsia="Times New Roman" w:hAnsi="Times New Roman" w:cs="Times New Roman"/>
-              <w:b/>
-              <w:bCs/>
-              <w:sz w:val="20"/>
-              <w:szCs w:val="20"/>
-              <w:u w:color="000000"/>
-            </w:rPr>
-            <w:t>Print Date</w:t>
-          </w:r>
-        </w:p>
-      </w:tc>
-      <w:tc>
-        <w:tcPr>
-          <w:tcW w:w="1276" w:type="dxa"/>
-        </w:tcPr>
-        <w:p>
-          <w:pPr>
-            <w:widowControl w:val="0"/>
-            <w:suppressAutoHyphens/>
-            <w:spacing w:after="0" w:line="240" w:lineRule="auto"/>
-            <w:ind w:left="-108" w:right="-108"/>
-            <w:jc w:val="center"/>
-            <w:rPr>
-              <w:rFonts w:ascii="Times New Roman" w:eastAsia="SimSun" w:hAnsi="Times New Roman" w:cs="Times New Roman"/>
-              <w:kern w:val="2"/>
-              <w:sz w:val="20"/>
-              <w:szCs w:val="20"/>
-              <w:lang w:eastAsia="th-TH"/>
-            </w:rPr>
-          </w:pPr>
-          <w:r>
-            <w:rPr>
-              <w:rFonts w:ascii="Times New Roman" w:eastAsia="SimSun" w:hAnsi="Times New Roman" w:cs="Times New Roman"/>
-              <w:kern w:val="2"/>
-              <w:sz w:val="20"/>
-              <w:szCs w:val="20"/>
-              <w:lang w:eastAsia="th-TH"/>
-            </w:rPr>
-            <w:t xml:space="preserve">5 July </w:t>
-          </w:r>
-          <w:r>
-            <w:rPr>
-              <w:rFonts w:ascii="Times New Roman" w:eastAsia="SimSun" w:hAnsi="Times New Roman" w:cs="Times New Roman"/>
-              <w:kern w:val="2"/>
-              <w:sz w:val="20"/>
-              <w:szCs w:val="20"/>
-              <w:lang w:eastAsia="th-TH"/>
-            </w:rPr>
-            <w:t>2014</w:t>
+            <w:t>30 July 2014</w:t>
           </w:r>
         </w:p>
       </w:tc>
@@ -34036,13 +34478,14 @@
     <w:qFormat/>
     <w:rsid w:val="00BF0537"/>
     <w:pPr>
-      <w:spacing w:after="100"/>
+      <w:spacing w:before="120" w:after="0"/>
       <w:ind w:left="220"/>
     </w:pPr>
     <w:rPr>
-      <w:rFonts w:eastAsiaTheme="minorEastAsia"/>
-      <w:sz w:val="28"/>
-      <w:cs/>
+      <w:rFonts w:cstheme="majorBidi"/>
+      <w:b/>
+      <w:bCs/>
+      <w:szCs w:val="25"/>
     </w:rPr>
   </w:style>
   <w:style w:type="paragraph" w:styleId="11">
@@ -34054,14 +34497,20 @@
     <w:uiPriority w:val="39"/>
     <w:unhideWhenUsed/>
     <w:qFormat/>
-    <w:rsid w:val="00BF0537"/>
+    <w:rsid w:val="005B115B"/>
     <w:pPr>
-      <w:spacing w:after="100"/>
+      <w:tabs>
+        <w:tab w:val="right" w:leader="dot" w:pos="9016"/>
+      </w:tabs>
+      <w:spacing w:before="120" w:after="0"/>
+      <w:jc w:val="center"/>
     </w:pPr>
     <w:rPr>
-      <w:rFonts w:eastAsiaTheme="minorEastAsia"/>
-      <w:sz w:val="28"/>
-      <w:cs/>
+      <w:rFonts w:ascii="Times New Roman" w:hAnsi="Times New Roman" w:cs="Times New Roman"/>
+      <w:b/>
+      <w:bCs/>
+      <w:sz w:val="36"/>
+      <w:szCs w:val="36"/>
     </w:rPr>
   </w:style>
   <w:style w:type="paragraph" w:styleId="3">
@@ -34070,18 +34519,17 @@
     <w:next w:val="a"/>
     <w:autoRedefine/>
     <w:uiPriority w:val="39"/>
-    <w:semiHidden/>
     <w:unhideWhenUsed/>
     <w:qFormat/>
     <w:rsid w:val="00BF0537"/>
     <w:pPr>
-      <w:spacing w:after="100"/>
+      <w:spacing w:after="0"/>
       <w:ind w:left="440"/>
     </w:pPr>
     <w:rPr>
-      <w:rFonts w:eastAsiaTheme="minorEastAsia"/>
-      <w:sz w:val="28"/>
-      <w:cs/>
+      <w:rFonts w:cstheme="majorBidi"/>
+      <w:sz w:val="20"/>
+      <w:szCs w:val="23"/>
     </w:rPr>
   </w:style>
   <w:style w:type="paragraph" w:styleId="a7">
@@ -34175,17 +34623,11 @@
     <w:link w:val="14"/>
     <w:qFormat/>
     <w:rsid w:val="009D1BAC"/>
-    <w:pPr>
-      <w:tabs>
-        <w:tab w:val="right" w:leader="dot" w:pos="9016"/>
-      </w:tabs>
-    </w:pPr>
     <w:rPr>
-      <w:rFonts w:ascii="Times New Roman" w:hAnsi="Times New Roman" w:cs="Times New Roman"/>
       <w:noProof/>
       <w:sz w:val="24"/>
       <w:szCs w:val="24"/>
-      <w:cs w:val="0"/>
+      <w:cs/>
     </w:rPr>
   </w:style>
   <w:style w:type="character" w:customStyle="1" w:styleId="12">
@@ -34193,10 +34635,13 @@
     <w:basedOn w:val="a0"/>
     <w:link w:val="11"/>
     <w:uiPriority w:val="39"/>
-    <w:rsid w:val="009D1BAC"/>
+    <w:rsid w:val="005B115B"/>
     <w:rPr>
-      <w:rFonts w:eastAsiaTheme="minorEastAsia"/>
-      <w:sz w:val="28"/>
+      <w:rFonts w:ascii="Times New Roman" w:hAnsi="Times New Roman" w:cs="Times New Roman"/>
+      <w:b/>
+      <w:bCs/>
+      <w:sz w:val="36"/>
+      <w:szCs w:val="36"/>
     </w:rPr>
   </w:style>
   <w:style w:type="character" w:customStyle="1" w:styleId="14">
@@ -34206,9 +34651,119 @@
     <w:rsid w:val="009D1BAC"/>
     <w:rPr>
       <w:rFonts w:ascii="Times New Roman" w:eastAsiaTheme="minorEastAsia" w:hAnsi="Times New Roman" w:cs="Times New Roman"/>
+      <w:b/>
+      <w:bCs/>
       <w:noProof/>
       <w:sz w:val="24"/>
       <w:szCs w:val="24"/>
+    </w:rPr>
+  </w:style>
+  <w:style w:type="paragraph" w:styleId="4">
+    <w:name w:val="toc 4"/>
+    <w:basedOn w:val="a"/>
+    <w:next w:val="a"/>
+    <w:autoRedefine/>
+    <w:uiPriority w:val="39"/>
+    <w:unhideWhenUsed/>
+    <w:rsid w:val="000B517B"/>
+    <w:pPr>
+      <w:spacing w:after="0"/>
+      <w:ind w:left="660"/>
+    </w:pPr>
+    <w:rPr>
+      <w:rFonts w:cstheme="majorBidi"/>
+      <w:sz w:val="20"/>
+      <w:szCs w:val="23"/>
+    </w:rPr>
+  </w:style>
+  <w:style w:type="paragraph" w:styleId="5">
+    <w:name w:val="toc 5"/>
+    <w:basedOn w:val="a"/>
+    <w:next w:val="a"/>
+    <w:autoRedefine/>
+    <w:uiPriority w:val="39"/>
+    <w:unhideWhenUsed/>
+    <w:rsid w:val="000B517B"/>
+    <w:pPr>
+      <w:spacing w:after="0"/>
+      <w:ind w:left="880"/>
+    </w:pPr>
+    <w:rPr>
+      <w:rFonts w:cstheme="majorBidi"/>
+      <w:sz w:val="20"/>
+      <w:szCs w:val="23"/>
+    </w:rPr>
+  </w:style>
+  <w:style w:type="paragraph" w:styleId="6">
+    <w:name w:val="toc 6"/>
+    <w:basedOn w:val="a"/>
+    <w:next w:val="a"/>
+    <w:autoRedefine/>
+    <w:uiPriority w:val="39"/>
+    <w:unhideWhenUsed/>
+    <w:rsid w:val="000B517B"/>
+    <w:pPr>
+      <w:spacing w:after="0"/>
+      <w:ind w:left="1100"/>
+    </w:pPr>
+    <w:rPr>
+      <w:rFonts w:cstheme="majorBidi"/>
+      <w:sz w:val="20"/>
+      <w:szCs w:val="23"/>
+    </w:rPr>
+  </w:style>
+  <w:style w:type="paragraph" w:styleId="7">
+    <w:name w:val="toc 7"/>
+    <w:basedOn w:val="a"/>
+    <w:next w:val="a"/>
+    <w:autoRedefine/>
+    <w:uiPriority w:val="39"/>
+    <w:unhideWhenUsed/>
+    <w:rsid w:val="000B517B"/>
+    <w:pPr>
+      <w:spacing w:after="0"/>
+      <w:ind w:left="1320"/>
+    </w:pPr>
+    <w:rPr>
+      <w:rFonts w:cstheme="majorBidi"/>
+      <w:sz w:val="20"/>
+      <w:szCs w:val="23"/>
+    </w:rPr>
+  </w:style>
+  <w:style w:type="paragraph" w:styleId="8">
+    <w:name w:val="toc 8"/>
+    <w:basedOn w:val="a"/>
+    <w:next w:val="a"/>
+    <w:autoRedefine/>
+    <w:uiPriority w:val="39"/>
+    <w:unhideWhenUsed/>
+    <w:rsid w:val="000B517B"/>
+    <w:pPr>
+      <w:spacing w:after="0"/>
+      <w:ind w:left="1540"/>
+    </w:pPr>
+    <w:rPr>
+      <w:rFonts w:cstheme="majorBidi"/>
+      <w:sz w:val="20"/>
+      <w:szCs w:val="23"/>
+    </w:rPr>
+  </w:style>
+  <w:style w:type="paragraph" w:styleId="9">
+    <w:name w:val="toc 9"/>
+    <w:basedOn w:val="a"/>
+    <w:next w:val="a"/>
+    <w:autoRedefine/>
+    <w:uiPriority w:val="39"/>
+    <w:unhideWhenUsed/>
+    <w:rsid w:val="000B517B"/>
+    <w:pPr>
+      <w:spacing w:after="0"/>
+      <w:ind w:left="1760"/>
+    </w:pPr>
+    <w:rPr>
+      <w:rFonts w:cstheme="majorBidi"/>
+      <w:sz w:val="20"/>
+      <w:szCs w:val="23"/>
     </w:rPr>
   </w:style>
 </w:styles>
@@ -34550,13 +35105,14 @@
     <w:qFormat/>
     <w:rsid w:val="00BF0537"/>
     <w:pPr>
-      <w:spacing w:after="100"/>
+      <w:spacing w:before="120" w:after="0"/>
       <w:ind w:left="220"/>
     </w:pPr>
     <w:rPr>
-      <w:rFonts w:eastAsiaTheme="minorEastAsia"/>
-      <w:sz w:val="28"/>
-      <w:cs/>
+      <w:rFonts w:cstheme="majorBidi"/>
+      <w:b/>
+      <w:bCs/>
+      <w:szCs w:val="25"/>
     </w:rPr>
   </w:style>
   <w:style w:type="paragraph" w:styleId="11">
@@ -34568,14 +35124,20 @@
     <w:uiPriority w:val="39"/>
     <w:unhideWhenUsed/>
     <w:qFormat/>
-    <w:rsid w:val="00BF0537"/>
+    <w:rsid w:val="005B115B"/>
     <w:pPr>
-      <w:spacing w:after="100"/>
+      <w:tabs>
+        <w:tab w:val="right" w:leader="dot" w:pos="9016"/>
+      </w:tabs>
+      <w:spacing w:before="120" w:after="0"/>
+      <w:jc w:val="center"/>
     </w:pPr>
     <w:rPr>
-      <w:rFonts w:eastAsiaTheme="minorEastAsia"/>
-      <w:sz w:val="28"/>
-      <w:cs/>
+      <w:rFonts w:ascii="Times New Roman" w:hAnsi="Times New Roman" w:cs="Times New Roman"/>
+      <w:b/>
+      <w:bCs/>
+      <w:sz w:val="36"/>
+      <w:szCs w:val="36"/>
     </w:rPr>
   </w:style>
   <w:style w:type="paragraph" w:styleId="3">
@@ -34584,18 +35146,17 @@
     <w:next w:val="a"/>
     <w:autoRedefine/>
     <w:uiPriority w:val="39"/>
-    <w:semiHidden/>
     <w:unhideWhenUsed/>
     <w:qFormat/>
     <w:rsid w:val="00BF0537"/>
     <w:pPr>
-      <w:spacing w:after="100"/>
+      <w:spacing w:after="0"/>
       <w:ind w:left="440"/>
     </w:pPr>
     <w:rPr>
-      <w:rFonts w:eastAsiaTheme="minorEastAsia"/>
-      <w:sz w:val="28"/>
-      <w:cs/>
+      <w:rFonts w:cstheme="majorBidi"/>
+      <w:sz w:val="20"/>
+      <w:szCs w:val="23"/>
     </w:rPr>
   </w:style>
   <w:style w:type="paragraph" w:styleId="a7">
@@ -34689,17 +35250,11 @@
     <w:link w:val="14"/>
     <w:qFormat/>
     <w:rsid w:val="009D1BAC"/>
-    <w:pPr>
-      <w:tabs>
-        <w:tab w:val="right" w:leader="dot" w:pos="9016"/>
-      </w:tabs>
-    </w:pPr>
     <w:rPr>
-      <w:rFonts w:ascii="Times New Roman" w:hAnsi="Times New Roman" w:cs="Times New Roman"/>
       <w:noProof/>
       <w:sz w:val="24"/>
       <w:szCs w:val="24"/>
-      <w:cs w:val="0"/>
+      <w:cs/>
     </w:rPr>
   </w:style>
   <w:style w:type="character" w:customStyle="1" w:styleId="12">
@@ -34707,10 +35262,13 @@
     <w:basedOn w:val="a0"/>
     <w:link w:val="11"/>
     <w:uiPriority w:val="39"/>
-    <w:rsid w:val="009D1BAC"/>
+    <w:rsid w:val="005B115B"/>
     <w:rPr>
-      <w:rFonts w:eastAsiaTheme="minorEastAsia"/>
-      <w:sz w:val="28"/>
+      <w:rFonts w:ascii="Times New Roman" w:hAnsi="Times New Roman" w:cs="Times New Roman"/>
+      <w:b/>
+      <w:bCs/>
+      <w:sz w:val="36"/>
+      <w:szCs w:val="36"/>
     </w:rPr>
   </w:style>
   <w:style w:type="character" w:customStyle="1" w:styleId="14">
@@ -34720,9 +35278,119 @@
     <w:rsid w:val="009D1BAC"/>
     <w:rPr>
       <w:rFonts w:ascii="Times New Roman" w:eastAsiaTheme="minorEastAsia" w:hAnsi="Times New Roman" w:cs="Times New Roman"/>
+      <w:b/>
+      <w:bCs/>
       <w:noProof/>
       <w:sz w:val="24"/>
       <w:szCs w:val="24"/>
+    </w:rPr>
+  </w:style>
+  <w:style w:type="paragraph" w:styleId="4">
+    <w:name w:val="toc 4"/>
+    <w:basedOn w:val="a"/>
+    <w:next w:val="a"/>
+    <w:autoRedefine/>
+    <w:uiPriority w:val="39"/>
+    <w:unhideWhenUsed/>
+    <w:rsid w:val="000B517B"/>
+    <w:pPr>
+      <w:spacing w:after="0"/>
+      <w:ind w:left="660"/>
+    </w:pPr>
+    <w:rPr>
+      <w:rFonts w:cstheme="majorBidi"/>
+      <w:sz w:val="20"/>
+      <w:szCs w:val="23"/>
+    </w:rPr>
+  </w:style>
+  <w:style w:type="paragraph" w:styleId="5">
+    <w:name w:val="toc 5"/>
+    <w:basedOn w:val="a"/>
+    <w:next w:val="a"/>
+    <w:autoRedefine/>
+    <w:uiPriority w:val="39"/>
+    <w:unhideWhenUsed/>
+    <w:rsid w:val="000B517B"/>
+    <w:pPr>
+      <w:spacing w:after="0"/>
+      <w:ind w:left="880"/>
+    </w:pPr>
+    <w:rPr>
+      <w:rFonts w:cstheme="majorBidi"/>
+      <w:sz w:val="20"/>
+      <w:szCs w:val="23"/>
+    </w:rPr>
+  </w:style>
+  <w:style w:type="paragraph" w:styleId="6">
+    <w:name w:val="toc 6"/>
+    <w:basedOn w:val="a"/>
+    <w:next w:val="a"/>
+    <w:autoRedefine/>
+    <w:uiPriority w:val="39"/>
+    <w:unhideWhenUsed/>
+    <w:rsid w:val="000B517B"/>
+    <w:pPr>
+      <w:spacing w:after="0"/>
+      <w:ind w:left="1100"/>
+    </w:pPr>
+    <w:rPr>
+      <w:rFonts w:cstheme="majorBidi"/>
+      <w:sz w:val="20"/>
+      <w:szCs w:val="23"/>
+    </w:rPr>
+  </w:style>
+  <w:style w:type="paragraph" w:styleId="7">
+    <w:name w:val="toc 7"/>
+    <w:basedOn w:val="a"/>
+    <w:next w:val="a"/>
+    <w:autoRedefine/>
+    <w:uiPriority w:val="39"/>
+    <w:unhideWhenUsed/>
+    <w:rsid w:val="000B517B"/>
+    <w:pPr>
+      <w:spacing w:after="0"/>
+      <w:ind w:left="1320"/>
+    </w:pPr>
+    <w:rPr>
+      <w:rFonts w:cstheme="majorBidi"/>
+      <w:sz w:val="20"/>
+      <w:szCs w:val="23"/>
+    </w:rPr>
+  </w:style>
+  <w:style w:type="paragraph" w:styleId="8">
+    <w:name w:val="toc 8"/>
+    <w:basedOn w:val="a"/>
+    <w:next w:val="a"/>
+    <w:autoRedefine/>
+    <w:uiPriority w:val="39"/>
+    <w:unhideWhenUsed/>
+    <w:rsid w:val="000B517B"/>
+    <w:pPr>
+      <w:spacing w:after="0"/>
+      <w:ind w:left="1540"/>
+    </w:pPr>
+    <w:rPr>
+      <w:rFonts w:cstheme="majorBidi"/>
+      <w:sz w:val="20"/>
+      <w:szCs w:val="23"/>
+    </w:rPr>
+  </w:style>
+  <w:style w:type="paragraph" w:styleId="9">
+    <w:name w:val="toc 9"/>
+    <w:basedOn w:val="a"/>
+    <w:next w:val="a"/>
+    <w:autoRedefine/>
+    <w:uiPriority w:val="39"/>
+    <w:unhideWhenUsed/>
+    <w:rsid w:val="000B517B"/>
+    <w:pPr>
+      <w:spacing w:after="0"/>
+      <w:ind w:left="1760"/>
+    </w:pPr>
+    <w:rPr>
+      <w:rFonts w:cstheme="majorBidi"/>
+      <w:sz w:val="20"/>
+      <w:szCs w:val="23"/>
     </w:rPr>
   </w:style>
 </w:styles>
@@ -35018,7 +35686,7 @@
 </file>
 
 <file path=customXml/itemProps1.xml><?xml version="1.0" encoding="utf-8"?>
-<ds:datastoreItem xmlns:ds="http://schemas.openxmlformats.org/officeDocument/2006/customXml" ds:itemID="{B8B5FE7A-76A4-4061-9E8C-2986CD43ADB9}">
+<ds:datastoreItem xmlns:ds="http://schemas.openxmlformats.org/officeDocument/2006/customXml" ds:itemID="{6B3E3185-48D1-473D-9D94-D207ABCD06C5}">
   <ds:schemaRefs>
     <ds:schemaRef ds:uri="http://schemas.openxmlformats.org/officeDocument/2006/bibliography"/>
   </ds:schemaRefs>
